--- a/Dimplomski 9-11.docx
+++ b/Dimplomski 9-11.docx
@@ -122,7 +122,7 @@
                 <v:shape id="_x0000_i1025" type="#_x0000_t75" style="width:64.3pt;height:64.3pt" o:ole="" fillcolor="window">
                   <v:imagedata r:id="rId9" o:title=""/>
                 </v:shape>
-                <o:OLEObject Type="Embed" ProgID="CorelDraw.Graphic.7" ShapeID="_x0000_i1025" DrawAspect="Content" ObjectID="_1535144922" r:id="rId10"/>
+                <o:OLEObject Type="Embed" ProgID="CorelDraw.Graphic.7" ShapeID="_x0000_i1025" DrawAspect="Content" ObjectID="_1535155317" r:id="rId10"/>
               </w:object>
             </w:r>
           </w:p>
@@ -8939,7 +8939,7 @@
           <w:r>
             <w:fldChar w:fldCharType="separate"/>
           </w:r>
-          <w:hyperlink w:anchor="_Toc461396322" w:history="1">
+          <w:hyperlink w:anchor="_Toc461413473" w:history="1">
             <w:r>
               <w:rPr>
                 <w:rStyle w:val="Hyperlink"/>
@@ -8985,7 +8985,7 @@
                 <w:noProof/>
                 <w:webHidden/>
               </w:rPr>
-              <w:instrText xml:space="preserve"> PAGEREF _Toc461396322 \h </w:instrText>
+              <w:instrText xml:space="preserve"> PAGEREF _Toc461413473 \h </w:instrText>
             </w:r>
             <w:r>
               <w:rPr>
@@ -9027,7 +9027,7 @@
               <w:szCs w:val="22"/>
             </w:rPr>
           </w:pPr>
-          <w:hyperlink w:anchor="_Toc461396323" w:history="1">
+          <w:hyperlink w:anchor="_Toc461413474" w:history="1">
             <w:r>
               <w:rPr>
                 <w:rStyle w:val="Hyperlink"/>
@@ -9073,7 +9073,7 @@
                 <w:noProof/>
                 <w:webHidden/>
               </w:rPr>
-              <w:instrText xml:space="preserve"> PAGEREF _Toc461396323 \h </w:instrText>
+              <w:instrText xml:space="preserve"> PAGEREF _Toc461413474 \h </w:instrText>
             </w:r>
             <w:r>
               <w:rPr>
@@ -9115,7 +9115,7 @@
               <w:szCs w:val="22"/>
             </w:rPr>
           </w:pPr>
-          <w:hyperlink w:anchor="_Toc461396324" w:history="1">
+          <w:hyperlink w:anchor="_Toc461413475" w:history="1">
             <w:r>
               <w:rPr>
                 <w:rStyle w:val="Hyperlink"/>
@@ -9161,7 +9161,7 @@
                 <w:noProof/>
                 <w:webHidden/>
               </w:rPr>
-              <w:instrText xml:space="preserve"> PAGEREF _Toc461396324 \h </w:instrText>
+              <w:instrText xml:space="preserve"> PAGEREF _Toc461413475 \h </w:instrText>
             </w:r>
             <w:r>
               <w:rPr>
@@ -9203,7 +9203,7 @@
               <w:szCs w:val="22"/>
             </w:rPr>
           </w:pPr>
-          <w:hyperlink w:anchor="_Toc461396325" w:history="1">
+          <w:hyperlink w:anchor="_Toc461413476" w:history="1">
             <w:r>
               <w:rPr>
                 <w:rStyle w:val="Hyperlink"/>
@@ -9249,7 +9249,7 @@
                 <w:noProof/>
                 <w:webHidden/>
               </w:rPr>
-              <w:instrText xml:space="preserve"> PAGEREF _Toc461396325 \h </w:instrText>
+              <w:instrText xml:space="preserve"> PAGEREF _Toc461413476 \h </w:instrText>
             </w:r>
             <w:r>
               <w:rPr>
@@ -9269,7 +9269,7 @@
                 <w:noProof/>
                 <w:webHidden/>
               </w:rPr>
-              <w:t>5</w:t>
+              <w:t>4</w:t>
             </w:r>
             <w:r>
               <w:rPr>
@@ -9291,7 +9291,7 @@
               <w:szCs w:val="22"/>
             </w:rPr>
           </w:pPr>
-          <w:hyperlink w:anchor="_Toc461396326" w:history="1">
+          <w:hyperlink w:anchor="_Toc461413477" w:history="1">
             <w:r>
               <w:rPr>
                 <w:rStyle w:val="Hyperlink"/>
@@ -9337,7 +9337,7 @@
                 <w:noProof/>
                 <w:webHidden/>
               </w:rPr>
-              <w:instrText xml:space="preserve"> PAGEREF _Toc461396326 \h </w:instrText>
+              <w:instrText xml:space="preserve"> PAGEREF _Toc461413477 \h </w:instrText>
             </w:r>
             <w:r>
               <w:rPr>
@@ -9357,7 +9357,7 @@
                 <w:noProof/>
                 <w:webHidden/>
               </w:rPr>
-              <w:t>5</w:t>
+              <w:t>4</w:t>
             </w:r>
             <w:r>
               <w:rPr>
@@ -9379,7 +9379,7 @@
               <w:szCs w:val="22"/>
             </w:rPr>
           </w:pPr>
-          <w:hyperlink w:anchor="_Toc461396327" w:history="1">
+          <w:hyperlink w:anchor="_Toc461413478" w:history="1">
             <w:r>
               <w:rPr>
                 <w:rStyle w:val="Hyperlink"/>
@@ -9425,7 +9425,7 @@
                 <w:noProof/>
                 <w:webHidden/>
               </w:rPr>
-              <w:instrText xml:space="preserve"> PAGEREF _Toc461396327 \h </w:instrText>
+              <w:instrText xml:space="preserve"> PAGEREF _Toc461413478 \h </w:instrText>
             </w:r>
             <w:r>
               <w:rPr>
@@ -9467,7 +9467,7 @@
               <w:szCs w:val="22"/>
             </w:rPr>
           </w:pPr>
-          <w:hyperlink w:anchor="_Toc461396328" w:history="1">
+          <w:hyperlink w:anchor="_Toc461413479" w:history="1">
             <w:r>
               <w:rPr>
                 <w:rStyle w:val="Hyperlink"/>
@@ -9513,7 +9513,7 @@
                 <w:noProof/>
                 <w:webHidden/>
               </w:rPr>
-              <w:instrText xml:space="preserve"> PAGEREF _Toc461396328 \h </w:instrText>
+              <w:instrText xml:space="preserve"> PAGEREF _Toc461413479 \h </w:instrText>
             </w:r>
             <w:r>
               <w:rPr>
@@ -9533,7 +9533,7 @@
                 <w:noProof/>
                 <w:webHidden/>
               </w:rPr>
-              <w:t>7</w:t>
+              <w:t>6</w:t>
             </w:r>
             <w:r>
               <w:rPr>
@@ -9555,7 +9555,7 @@
               <w:szCs w:val="22"/>
             </w:rPr>
           </w:pPr>
-          <w:hyperlink w:anchor="_Toc461396329" w:history="1">
+          <w:hyperlink w:anchor="_Toc461413480" w:history="1">
             <w:r>
               <w:rPr>
                 <w:rStyle w:val="Hyperlink"/>
@@ -9599,7 +9599,7 @@
                 <w:noProof/>
                 <w:webHidden/>
               </w:rPr>
-              <w:instrText xml:space="preserve"> PAGEREF _Toc461396329 \h </w:instrText>
+              <w:instrText xml:space="preserve"> PAGEREF _Toc461413480 \h </w:instrText>
             </w:r>
             <w:r>
               <w:rPr>
@@ -9641,7 +9641,7 @@
               <w:szCs w:val="22"/>
             </w:rPr>
           </w:pPr>
-          <w:hyperlink w:anchor="_Toc461396330" w:history="1">
+          <w:hyperlink w:anchor="_Toc461413481" w:history="1">
             <w:r>
               <w:rPr>
                 <w:rStyle w:val="Hyperlink"/>
@@ -9685,7 +9685,7 @@
                 <w:noProof/>
                 <w:webHidden/>
               </w:rPr>
-              <w:instrText xml:space="preserve"> PAGEREF _Toc461396330 \h </w:instrText>
+              <w:instrText xml:space="preserve"> PAGEREF _Toc461413481 \h </w:instrText>
             </w:r>
             <w:r>
               <w:rPr>
@@ -9727,7 +9727,7 @@
               <w:szCs w:val="22"/>
             </w:rPr>
           </w:pPr>
-          <w:hyperlink w:anchor="_Toc461396331" w:history="1">
+          <w:hyperlink w:anchor="_Toc461413482" w:history="1">
             <w:r>
               <w:rPr>
                 <w:rStyle w:val="Hyperlink"/>
@@ -9771,7 +9771,7 @@
                 <w:noProof/>
                 <w:webHidden/>
               </w:rPr>
-              <w:instrText xml:space="preserve"> PAGEREF _Toc461396331 \h </w:instrText>
+              <w:instrText xml:space="preserve"> PAGEREF _Toc461413482 \h </w:instrText>
             </w:r>
             <w:r>
               <w:rPr>
@@ -9813,7 +9813,7 @@
               <w:szCs w:val="22"/>
             </w:rPr>
           </w:pPr>
-          <w:hyperlink w:anchor="_Toc461396332" w:history="1">
+          <w:hyperlink w:anchor="_Toc461413483" w:history="1">
             <w:r>
               <w:rPr>
                 <w:rStyle w:val="Hyperlink"/>
@@ -9859,7 +9859,7 @@
                 <w:noProof/>
                 <w:webHidden/>
               </w:rPr>
-              <w:instrText xml:space="preserve"> PAGEREF _Toc461396332 \h </w:instrText>
+              <w:instrText xml:space="preserve"> PAGEREF _Toc461413483 \h </w:instrText>
             </w:r>
             <w:r>
               <w:rPr>
@@ -9901,7 +9901,7 @@
               <w:szCs w:val="22"/>
             </w:rPr>
           </w:pPr>
-          <w:hyperlink w:anchor="_Toc461396333" w:history="1">
+          <w:hyperlink w:anchor="_Toc461413484" w:history="1">
             <w:r>
               <w:rPr>
                 <w:rStyle w:val="Hyperlink"/>
@@ -9947,7 +9947,7 @@
                 <w:noProof/>
                 <w:webHidden/>
               </w:rPr>
-              <w:instrText xml:space="preserve"> PAGEREF _Toc461396333 \h </w:instrText>
+              <w:instrText xml:space="preserve"> PAGEREF _Toc461413484 \h </w:instrText>
             </w:r>
             <w:r>
               <w:rPr>
@@ -9967,7 +9967,7 @@
                 <w:noProof/>
                 <w:webHidden/>
               </w:rPr>
-              <w:t>10</w:t>
+              <w:t>9</w:t>
             </w:r>
             <w:r>
               <w:rPr>
@@ -9989,7 +9989,7 @@
               <w:szCs w:val="22"/>
             </w:rPr>
           </w:pPr>
-          <w:hyperlink w:anchor="_Toc461396334" w:history="1">
+          <w:hyperlink w:anchor="_Toc461413485" w:history="1">
             <w:r>
               <w:rPr>
                 <w:rStyle w:val="Hyperlink"/>
@@ -10034,7 +10034,7 @@
                 <w:noProof/>
                 <w:webHidden/>
               </w:rPr>
-              <w:instrText xml:space="preserve"> PAGEREF _Toc461396334 \h </w:instrText>
+              <w:instrText xml:space="preserve"> PAGEREF _Toc461413485 \h </w:instrText>
             </w:r>
             <w:r>
               <w:rPr>
@@ -10076,7 +10076,7 @@
               <w:szCs w:val="22"/>
             </w:rPr>
           </w:pPr>
-          <w:hyperlink w:anchor="_Toc461396335" w:history="1">
+          <w:hyperlink w:anchor="_Toc461413486" w:history="1">
             <w:r>
               <w:rPr>
                 <w:rStyle w:val="Hyperlink"/>
@@ -10121,7 +10121,7 @@
                 <w:noProof/>
                 <w:webHidden/>
               </w:rPr>
-              <w:instrText xml:space="preserve"> PAGEREF _Toc461396335 \h </w:instrText>
+              <w:instrText xml:space="preserve"> PAGEREF _Toc461413486 \h </w:instrText>
             </w:r>
             <w:r>
               <w:rPr>
@@ -10163,7 +10163,7 @@
               <w:szCs w:val="22"/>
             </w:rPr>
           </w:pPr>
-          <w:hyperlink w:anchor="_Toc461396336" w:history="1">
+          <w:hyperlink w:anchor="_Toc461413487" w:history="1">
             <w:r>
               <w:rPr>
                 <w:rStyle w:val="Hyperlink"/>
@@ -10208,7 +10208,7 @@
                 <w:noProof/>
                 <w:webHidden/>
               </w:rPr>
-              <w:instrText xml:space="preserve"> PAGEREF _Toc461396336 \h </w:instrText>
+              <w:instrText xml:space="preserve"> PAGEREF _Toc461413487 \h </w:instrText>
             </w:r>
             <w:r>
               <w:rPr>
@@ -10250,7 +10250,7 @@
               <w:szCs w:val="22"/>
             </w:rPr>
           </w:pPr>
-          <w:hyperlink w:anchor="_Toc461396337" w:history="1">
+          <w:hyperlink w:anchor="_Toc461413488" w:history="1">
             <w:r>
               <w:rPr>
                 <w:rStyle w:val="Hyperlink"/>
@@ -10295,7 +10295,7 @@
                 <w:noProof/>
                 <w:webHidden/>
               </w:rPr>
-              <w:instrText xml:space="preserve"> PAGEREF _Toc461396337 \h </w:instrText>
+              <w:instrText xml:space="preserve"> PAGEREF _Toc461413488 \h </w:instrText>
             </w:r>
             <w:r>
               <w:rPr>
@@ -10337,7 +10337,7 @@
               <w:szCs w:val="22"/>
             </w:rPr>
           </w:pPr>
-          <w:hyperlink w:anchor="_Toc461396338" w:history="1">
+          <w:hyperlink w:anchor="_Toc461413489" w:history="1">
             <w:r>
               <w:rPr>
                 <w:rStyle w:val="Hyperlink"/>
@@ -10382,7 +10382,7 @@
                 <w:noProof/>
                 <w:webHidden/>
               </w:rPr>
-              <w:instrText xml:space="preserve"> PAGEREF _Toc461396338 \h </w:instrText>
+              <w:instrText xml:space="preserve"> PAGEREF _Toc461413489 \h </w:instrText>
             </w:r>
             <w:r>
               <w:rPr>
@@ -10424,7 +10424,7 @@
               <w:szCs w:val="22"/>
             </w:rPr>
           </w:pPr>
-          <w:hyperlink w:anchor="_Toc461396339" w:history="1">
+          <w:hyperlink w:anchor="_Toc461413490" w:history="1">
             <w:r>
               <w:rPr>
                 <w:rStyle w:val="Hyperlink"/>
@@ -10470,7 +10470,7 @@
                 <w:noProof/>
                 <w:webHidden/>
               </w:rPr>
-              <w:instrText xml:space="preserve"> PAGEREF _Toc461396339 \h </w:instrText>
+              <w:instrText xml:space="preserve"> PAGEREF _Toc461413490 \h </w:instrText>
             </w:r>
             <w:r>
               <w:rPr>
@@ -10512,7 +10512,7 @@
               <w:szCs w:val="22"/>
             </w:rPr>
           </w:pPr>
-          <w:hyperlink w:anchor="_Toc461396340" w:history="1">
+          <w:hyperlink w:anchor="_Toc461413491" w:history="1">
             <w:r>
               <w:rPr>
                 <w:rStyle w:val="Hyperlink"/>
@@ -10557,7 +10557,7 @@
                 <w:noProof/>
                 <w:webHidden/>
               </w:rPr>
-              <w:instrText xml:space="preserve"> PAGEREF _Toc461396340 \h </w:instrText>
+              <w:instrText xml:space="preserve"> PAGEREF _Toc461413491 \h </w:instrText>
             </w:r>
             <w:r>
               <w:rPr>
@@ -10599,7 +10599,7 @@
               <w:szCs w:val="22"/>
             </w:rPr>
           </w:pPr>
-          <w:hyperlink w:anchor="_Toc461396341" w:history="1">
+          <w:hyperlink w:anchor="_Toc461413492" w:history="1">
             <w:r>
               <w:rPr>
                 <w:rStyle w:val="Hyperlink"/>
@@ -10644,7 +10644,7 @@
                 <w:noProof/>
                 <w:webHidden/>
               </w:rPr>
-              <w:instrText xml:space="preserve"> PAGEREF _Toc461396341 \h </w:instrText>
+              <w:instrText xml:space="preserve"> PAGEREF _Toc461413492 \h </w:instrText>
             </w:r>
             <w:r>
               <w:rPr>
@@ -10686,7 +10686,7 @@
               <w:szCs w:val="22"/>
             </w:rPr>
           </w:pPr>
-          <w:hyperlink w:anchor="_Toc461396342" w:history="1">
+          <w:hyperlink w:anchor="_Toc461413493" w:history="1">
             <w:r>
               <w:rPr>
                 <w:rStyle w:val="Hyperlink"/>
@@ -10731,7 +10731,7 @@
                 <w:noProof/>
                 <w:webHidden/>
               </w:rPr>
-              <w:instrText xml:space="preserve"> PAGEREF _Toc461396342 \h </w:instrText>
+              <w:instrText xml:space="preserve"> PAGEREF _Toc461413493 \h </w:instrText>
             </w:r>
             <w:r>
               <w:rPr>
@@ -10773,7 +10773,7 @@
               <w:szCs w:val="22"/>
             </w:rPr>
           </w:pPr>
-          <w:hyperlink w:anchor="_Toc461396343" w:history="1">
+          <w:hyperlink w:anchor="_Toc461413494" w:history="1">
             <w:r>
               <w:rPr>
                 <w:rStyle w:val="Hyperlink"/>
@@ -10818,7 +10818,7 @@
                 <w:noProof/>
                 <w:webHidden/>
               </w:rPr>
-              <w:instrText xml:space="preserve"> PAGEREF _Toc461396343 \h </w:instrText>
+              <w:instrText xml:space="preserve"> PAGEREF _Toc461413494 \h </w:instrText>
             </w:r>
             <w:r>
               <w:rPr>
@@ -10860,7 +10860,7 @@
               <w:szCs w:val="22"/>
             </w:rPr>
           </w:pPr>
-          <w:hyperlink w:anchor="_Toc461396344" w:history="1">
+          <w:hyperlink w:anchor="_Toc461413495" w:history="1">
             <w:r>
               <w:rPr>
                 <w:rStyle w:val="Hyperlink"/>
@@ -10912,7 +10912,7 @@
                 <w:noProof/>
                 <w:webHidden/>
               </w:rPr>
-              <w:instrText xml:space="preserve"> PAGEREF _Toc461396344 \h </w:instrText>
+              <w:instrText xml:space="preserve"> PAGEREF _Toc461413495 \h </w:instrText>
             </w:r>
             <w:r>
               <w:rPr>
@@ -10954,7 +10954,7 @@
               <w:szCs w:val="22"/>
             </w:rPr>
           </w:pPr>
-          <w:hyperlink w:anchor="_Toc461396345" w:history="1">
+          <w:hyperlink w:anchor="_Toc461413496" w:history="1">
             <w:r>
               <w:rPr>
                 <w:rStyle w:val="Hyperlink"/>
@@ -11000,7 +11000,7 @@
                 <w:noProof/>
                 <w:webHidden/>
               </w:rPr>
-              <w:instrText xml:space="preserve"> PAGEREF _Toc461396345 \h </w:instrText>
+              <w:instrText xml:space="preserve"> PAGEREF _Toc461413496 \h </w:instrText>
             </w:r>
             <w:r>
               <w:rPr>
@@ -11042,7 +11042,7 @@
               <w:szCs w:val="22"/>
             </w:rPr>
           </w:pPr>
-          <w:hyperlink w:anchor="_Toc461396346" w:history="1">
+          <w:hyperlink w:anchor="_Toc461413497" w:history="1">
             <w:r>
               <w:rPr>
                 <w:rStyle w:val="Hyperlink"/>
@@ -11088,7 +11088,7 @@
                 <w:noProof/>
                 <w:webHidden/>
               </w:rPr>
-              <w:instrText xml:space="preserve"> PAGEREF _Toc461396346 \h </w:instrText>
+              <w:instrText xml:space="preserve"> PAGEREF _Toc461413497 \h </w:instrText>
             </w:r>
             <w:r>
               <w:rPr>
@@ -11130,7 +11130,7 @@
               <w:szCs w:val="22"/>
             </w:rPr>
           </w:pPr>
-          <w:hyperlink w:anchor="_Toc461396347" w:history="1">
+          <w:hyperlink w:anchor="_Toc461413498" w:history="1">
             <w:r>
               <w:rPr>
                 <w:rStyle w:val="Hyperlink"/>
@@ -11176,7 +11176,7 @@
                 <w:noProof/>
                 <w:webHidden/>
               </w:rPr>
-              <w:instrText xml:space="preserve"> PAGEREF _Toc461396347 \h </w:instrText>
+              <w:instrText xml:space="preserve"> PAGEREF _Toc461413498 \h </w:instrText>
             </w:r>
             <w:r>
               <w:rPr>
@@ -11218,7 +11218,7 @@
               <w:szCs w:val="22"/>
             </w:rPr>
           </w:pPr>
-          <w:hyperlink w:anchor="_Toc461396348" w:history="1">
+          <w:hyperlink w:anchor="_Toc461413499" w:history="1">
             <w:r>
               <w:rPr>
                 <w:rStyle w:val="Hyperlink"/>
@@ -11264,7 +11264,7 @@
                 <w:noProof/>
                 <w:webHidden/>
               </w:rPr>
-              <w:instrText xml:space="preserve"> PAGEREF _Toc461396348 \h </w:instrText>
+              <w:instrText xml:space="preserve"> PAGEREF _Toc461413499 \h </w:instrText>
             </w:r>
             <w:r>
               <w:rPr>
@@ -11306,7 +11306,7 @@
               <w:szCs w:val="22"/>
             </w:rPr>
           </w:pPr>
-          <w:hyperlink w:anchor="_Toc461396349" w:history="1">
+          <w:hyperlink w:anchor="_Toc461413500" w:history="1">
             <w:r>
               <w:rPr>
                 <w:rStyle w:val="Hyperlink"/>
@@ -11352,7 +11352,7 @@
                 <w:noProof/>
                 <w:webHidden/>
               </w:rPr>
-              <w:instrText xml:space="preserve"> PAGEREF _Toc461396349 \h </w:instrText>
+              <w:instrText xml:space="preserve"> PAGEREF _Toc461413500 \h </w:instrText>
             </w:r>
             <w:r>
               <w:rPr>
@@ -11394,11 +11394,12 @@
               <w:szCs w:val="22"/>
             </w:rPr>
           </w:pPr>
-          <w:hyperlink w:anchor="_Toc461396350" w:history="1">
+          <w:hyperlink w:anchor="_Toc461413501" w:history="1">
             <w:r>
               <w:rPr>
                 <w:rStyle w:val="Hyperlink"/>
                 <w:noProof/>
+                <w:lang w:val="sr-Cyrl-RS"/>
               </w:rPr>
               <w:t>3.1</w:t>
             </w:r>
@@ -11446,7 +11447,7 @@
                 <w:noProof/>
                 <w:webHidden/>
               </w:rPr>
-              <w:instrText xml:space="preserve"> PAGEREF _Toc461396350 \h </w:instrText>
+              <w:instrText xml:space="preserve"> PAGEREF _Toc461413501 \h </w:instrText>
             </w:r>
             <w:r>
               <w:rPr>
@@ -11488,12 +11489,11 @@
               <w:szCs w:val="22"/>
             </w:rPr>
           </w:pPr>
-          <w:hyperlink w:anchor="_Toc461396351" w:history="1">
+          <w:hyperlink w:anchor="_Toc461413502" w:history="1">
             <w:r>
               <w:rPr>
                 <w:rStyle w:val="Hyperlink"/>
                 <w:noProof/>
-                <w:lang w:val="sr-Cyrl-RS"/>
               </w:rPr>
               <w:t>3.1.1</w:t>
             </w:r>
@@ -11534,7 +11534,7 @@
                 <w:noProof/>
                 <w:webHidden/>
               </w:rPr>
-              <w:instrText xml:space="preserve"> PAGEREF _Toc461396351 \h </w:instrText>
+              <w:instrText xml:space="preserve"> PAGEREF _Toc461413502 \h </w:instrText>
             </w:r>
             <w:r>
               <w:rPr>
@@ -11554,7 +11554,7 @@
                 <w:noProof/>
                 <w:webHidden/>
               </w:rPr>
-              <w:t>25</w:t>
+              <w:t>26</w:t>
             </w:r>
             <w:r>
               <w:rPr>
@@ -11576,7 +11576,7 @@
               <w:szCs w:val="22"/>
             </w:rPr>
           </w:pPr>
-          <w:hyperlink w:anchor="_Toc461396352" w:history="1">
+          <w:hyperlink w:anchor="_Toc461413503" w:history="1">
             <w:r>
               <w:rPr>
                 <w:rStyle w:val="Hyperlink"/>
@@ -11622,7 +11622,7 @@
                 <w:noProof/>
                 <w:webHidden/>
               </w:rPr>
-              <w:instrText xml:space="preserve"> PAGEREF _Toc461396352 \h </w:instrText>
+              <w:instrText xml:space="preserve"> PAGEREF _Toc461413503 \h </w:instrText>
             </w:r>
             <w:r>
               <w:rPr>
@@ -11642,7 +11642,7 @@
                 <w:noProof/>
                 <w:webHidden/>
               </w:rPr>
-              <w:t>25</w:t>
+              <w:t>30</w:t>
             </w:r>
             <w:r>
               <w:rPr>
@@ -11664,7 +11664,7 @@
               <w:szCs w:val="22"/>
             </w:rPr>
           </w:pPr>
-          <w:hyperlink w:anchor="_Toc461396353" w:history="1">
+          <w:hyperlink w:anchor="_Toc461413504" w:history="1">
             <w:r>
               <w:rPr>
                 <w:rStyle w:val="Hyperlink"/>
@@ -11710,7 +11710,7 @@
                 <w:noProof/>
                 <w:webHidden/>
               </w:rPr>
-              <w:instrText xml:space="preserve"> PAGEREF _Toc461396353 \h </w:instrText>
+              <w:instrText xml:space="preserve"> PAGEREF _Toc461413504 \h </w:instrText>
             </w:r>
             <w:r>
               <w:rPr>
@@ -11730,7 +11730,7 @@
                 <w:noProof/>
                 <w:webHidden/>
               </w:rPr>
-              <w:t>25</w:t>
+              <w:t>30</w:t>
             </w:r>
             <w:r>
               <w:rPr>
@@ -11752,7 +11752,7 @@
               <w:szCs w:val="22"/>
             </w:rPr>
           </w:pPr>
-          <w:hyperlink w:anchor="_Toc461396354" w:history="1">
+          <w:hyperlink w:anchor="_Toc461413505" w:history="1">
             <w:r>
               <w:rPr>
                 <w:rStyle w:val="Hyperlink"/>
@@ -11798,7 +11798,7 @@
                 <w:noProof/>
                 <w:webHidden/>
               </w:rPr>
-              <w:instrText xml:space="preserve"> PAGEREF _Toc461396354 \h </w:instrText>
+              <w:instrText xml:space="preserve"> PAGEREF _Toc461413505 \h </w:instrText>
             </w:r>
             <w:r>
               <w:rPr>
@@ -11818,7 +11818,7 @@
                 <w:noProof/>
                 <w:webHidden/>
               </w:rPr>
-              <w:t>25</w:t>
+              <w:t>30</w:t>
             </w:r>
             <w:r>
               <w:rPr>
@@ -11840,7 +11840,7 @@
               <w:szCs w:val="22"/>
             </w:rPr>
           </w:pPr>
-          <w:hyperlink w:anchor="_Toc461396355" w:history="1">
+          <w:hyperlink w:anchor="_Toc461413506" w:history="1">
             <w:r>
               <w:rPr>
                 <w:rStyle w:val="Hyperlink"/>
@@ -11886,7 +11886,7 @@
                 <w:noProof/>
                 <w:webHidden/>
               </w:rPr>
-              <w:instrText xml:space="preserve"> PAGEREF _Toc461396355 \h </w:instrText>
+              <w:instrText xml:space="preserve"> PAGEREF _Toc461413506 \h </w:instrText>
             </w:r>
             <w:r>
               <w:rPr>
@@ -11906,7 +11906,7 @@
                 <w:noProof/>
                 <w:webHidden/>
               </w:rPr>
-              <w:t>25</w:t>
+              <w:t>30</w:t>
             </w:r>
             <w:r>
               <w:rPr>
@@ -11928,7 +11928,7 @@
               <w:szCs w:val="22"/>
             </w:rPr>
           </w:pPr>
-          <w:hyperlink w:anchor="_Toc461396356" w:history="1">
+          <w:hyperlink w:anchor="_Toc461413507" w:history="1">
             <w:r>
               <w:rPr>
                 <w:rStyle w:val="Hyperlink"/>
@@ -11974,7 +11974,7 @@
                 <w:noProof/>
                 <w:webHidden/>
               </w:rPr>
-              <w:instrText xml:space="preserve"> PAGEREF _Toc461396356 \h </w:instrText>
+              <w:instrText xml:space="preserve"> PAGEREF _Toc461413507 \h </w:instrText>
             </w:r>
             <w:r>
               <w:rPr>
@@ -11994,7 +11994,7 @@
                 <w:noProof/>
                 <w:webHidden/>
               </w:rPr>
-              <w:t>25</w:t>
+              <w:t>30</w:t>
             </w:r>
             <w:r>
               <w:rPr>
@@ -12016,7 +12016,7 @@
               <w:szCs w:val="22"/>
             </w:rPr>
           </w:pPr>
-          <w:hyperlink w:anchor="_Toc461396357" w:history="1">
+          <w:hyperlink w:anchor="_Toc461413508" w:history="1">
             <w:r>
               <w:rPr>
                 <w:rStyle w:val="Hyperlink"/>
@@ -12062,7 +12062,7 @@
                 <w:noProof/>
                 <w:webHidden/>
               </w:rPr>
-              <w:instrText xml:space="preserve"> PAGEREF _Toc461396357 \h </w:instrText>
+              <w:instrText xml:space="preserve"> PAGEREF _Toc461413508 \h </w:instrText>
             </w:r>
             <w:r>
               <w:rPr>
@@ -12082,7 +12082,7 @@
                 <w:noProof/>
                 <w:webHidden/>
               </w:rPr>
-              <w:t>26</w:t>
+              <w:t>31</w:t>
             </w:r>
             <w:r>
               <w:rPr>
@@ -12104,7 +12104,7 @@
               <w:szCs w:val="22"/>
             </w:rPr>
           </w:pPr>
-          <w:hyperlink w:anchor="_Toc461396358" w:history="1">
+          <w:hyperlink w:anchor="_Toc461413509" w:history="1">
             <w:r>
               <w:rPr>
                 <w:rStyle w:val="Hyperlink"/>
@@ -12150,7 +12150,7 @@
                 <w:noProof/>
                 <w:webHidden/>
               </w:rPr>
-              <w:instrText xml:space="preserve"> PAGEREF _Toc461396358 \h </w:instrText>
+              <w:instrText xml:space="preserve"> PAGEREF _Toc461413509 \h </w:instrText>
             </w:r>
             <w:r>
               <w:rPr>
@@ -12170,7 +12170,7 @@
                 <w:noProof/>
                 <w:webHidden/>
               </w:rPr>
-              <w:t>26</w:t>
+              <w:t>32</w:t>
             </w:r>
             <w:r>
               <w:rPr>
@@ -12211,19 +12211,23 @@
     </w:p>
     <w:p>
       <w:pPr>
+        <w:tabs>
+          <w:tab w:val="left" w:pos="8040"/>
+        </w:tabs>
         <w:rPr>
           <w:rStyle w:val="PageNumber"/>
           <w:lang w:val="sr-Latn-CS"/>
         </w:rPr>
       </w:pPr>
-    </w:p>
-    <w:p>
-      <w:pPr>
+      <w:r>
         <w:rPr>
           <w:rStyle w:val="PageNumber"/>
           <w:lang w:val="sr-Latn-CS"/>
         </w:rPr>
-      </w:pPr>
+        <w:tab/>
+      </w:r>
+      <w:bookmarkStart w:id="0" w:name="_GoBack"/>
+      <w:bookmarkEnd w:id="0"/>
     </w:p>
     <w:p>
       <w:pPr>
@@ -12237,6 +12241,14 @@
       <w:pPr>
         <w:rPr>
           <w:rStyle w:val="PageNumber"/>
+          <w:lang w:val="sr-Latn-CS"/>
+        </w:rPr>
+      </w:pPr>
+    </w:p>
+    <w:p>
+      <w:pPr>
+        <w:rPr>
+          <w:rStyle w:val="PageNumber"/>
           <w:lang w:val="sr-Cyrl-RS"/>
         </w:rPr>
       </w:pPr>
@@ -12256,14 +12268,14 @@
           <w:lang w:val="sr-Cyrl-RS"/>
         </w:rPr>
       </w:pPr>
-      <w:bookmarkStart w:id="0" w:name="_Toc461396322"/>
+      <w:bookmarkStart w:id="1" w:name="_Toc461413473"/>
       <w:r>
         <w:rPr>
           <w:lang w:val="sr-Cyrl-RS"/>
         </w:rPr>
         <w:t>Увод</w:t>
       </w:r>
-      <w:bookmarkEnd w:id="0"/>
+      <w:bookmarkEnd w:id="1"/>
     </w:p>
     <w:p>
       <w:pPr>
@@ -12307,11 +12319,19 @@
           <w:rFonts w:ascii="Arial" w:hAnsi="Arial" w:cs="Arial"/>
         </w:rPr>
       </w:pPr>
-      <w:r>
-        <w:rPr>
-          <w:rFonts w:ascii="Arial" w:hAnsi="Arial" w:cs="Arial"/>
-        </w:rPr>
-        <w:t xml:space="preserve">Рад је подељен у 5 логичких целина. </w:t>
+      <w:proofErr w:type="gramStart"/>
+      <w:r>
+        <w:rPr>
+          <w:rFonts w:ascii="Arial" w:hAnsi="Arial" w:cs="Arial"/>
+        </w:rPr>
+        <w:t>Рад је подељен у 5 логичких целина.</w:t>
+      </w:r>
+      <w:proofErr w:type="gramEnd"/>
+      <w:r>
+        <w:rPr>
+          <w:rFonts w:ascii="Arial" w:hAnsi="Arial" w:cs="Arial"/>
+        </w:rPr>
+        <w:t xml:space="preserve"> </w:t>
       </w:r>
     </w:p>
     <w:p>
@@ -12324,11 +12344,19 @@
           <w:rFonts w:ascii="Arial" w:hAnsi="Arial" w:cs="Arial"/>
         </w:rPr>
       </w:pPr>
-      <w:r>
-        <w:rPr>
-          <w:rFonts w:ascii="Arial" w:hAnsi="Arial" w:cs="Arial"/>
-        </w:rPr>
-        <w:t xml:space="preserve">У првом поглављу је описана сама структура рада, као и теме које су обрађене у свакој од целина које су предвиђене његовом структуром. </w:t>
+      <w:proofErr w:type="gramStart"/>
+      <w:r>
+        <w:rPr>
+          <w:rFonts w:ascii="Arial" w:hAnsi="Arial" w:cs="Arial"/>
+        </w:rPr>
+        <w:t>У првом поглављу је описана сама структура рада, као и теме које су обрађене у свакој од целина које су предвиђене његовом структуром.</w:t>
+      </w:r>
+      <w:proofErr w:type="gramEnd"/>
+      <w:r>
+        <w:rPr>
+          <w:rFonts w:ascii="Arial" w:hAnsi="Arial" w:cs="Arial"/>
+        </w:rPr>
+        <w:t xml:space="preserve"> </w:t>
       </w:r>
     </w:p>
     <w:p>
@@ -12342,18 +12370,68 @@
           <w:strike/>
         </w:rPr>
       </w:pPr>
+      <w:proofErr w:type="gramStart"/>
       <w:r>
         <w:rPr>
           <w:rFonts w:ascii="Arial" w:hAnsi="Arial" w:cs="Arial"/>
         </w:rPr>
         <w:t>У другом поглављу су представљене теоријске основе чије разумевање је неопходно како би се пратила даља разрада и проблематика рада.</w:t>
       </w:r>
+      <w:proofErr w:type="gramEnd"/>
       <w:r>
         <w:rPr>
           <w:rFonts w:ascii="Arial" w:hAnsi="Arial" w:cs="Arial"/>
           <w:strike/>
         </w:rPr>
-        <w:t xml:space="preserve"> Поглавље почиње дефинисањем аналогне слике и процес настајања дигиталне слике, а након тога су формално дефинисане обрада и анализа дигиталне слике. У другом делу поглавља су дате теоријске основе вештачких неуронских мрежа. У последњем делу овог поглавља је описан програмски језик Пролог. </w:t>
+        <w:t xml:space="preserve"> </w:t>
+      </w:r>
+      <w:proofErr w:type="gramStart"/>
+      <w:r>
+        <w:rPr>
+          <w:rFonts w:ascii="Arial" w:hAnsi="Arial" w:cs="Arial"/>
+          <w:strike/>
+        </w:rPr>
+        <w:t>Поглавље почиње дефинисањем аналогне слике и процес настајања дигиталне слике, а након тога су формално дефинисане обрада и анализа дигиталне слике.</w:t>
+      </w:r>
+      <w:proofErr w:type="gramEnd"/>
+      <w:r>
+        <w:rPr>
+          <w:rFonts w:ascii="Arial" w:hAnsi="Arial" w:cs="Arial"/>
+          <w:strike/>
+        </w:rPr>
+        <w:t xml:space="preserve"> </w:t>
+      </w:r>
+      <w:proofErr w:type="gramStart"/>
+      <w:r>
+        <w:rPr>
+          <w:rFonts w:ascii="Arial" w:hAnsi="Arial" w:cs="Arial"/>
+          <w:strike/>
+        </w:rPr>
+        <w:t>У другом делу поглавља су дате теоријске основе вештачких неуронских мрежа.</w:t>
+      </w:r>
+      <w:proofErr w:type="gramEnd"/>
+      <w:r>
+        <w:rPr>
+          <w:rFonts w:ascii="Arial" w:hAnsi="Arial" w:cs="Arial"/>
+          <w:strike/>
+        </w:rPr>
+        <w:t xml:space="preserve"> </w:t>
+      </w:r>
+      <w:proofErr w:type="gramStart"/>
+      <w:r>
+        <w:rPr>
+          <w:rFonts w:ascii="Arial" w:hAnsi="Arial" w:cs="Arial"/>
+          <w:strike/>
+        </w:rPr>
+        <w:t>У последњем делу овог поглавља је описан програмски језик Пролог.</w:t>
+      </w:r>
+      <w:proofErr w:type="gramEnd"/>
+      <w:r>
+        <w:rPr>
+          <w:rFonts w:ascii="Arial" w:hAnsi="Arial" w:cs="Arial"/>
+          <w:strike/>
+        </w:rPr>
+        <w:t xml:space="preserve"> </w:t>
       </w:r>
     </w:p>
     <w:p>
@@ -12366,6 +12444,7 @@
           <w:rFonts w:ascii="Arial" w:hAnsi="Arial" w:cs="Arial"/>
         </w:rPr>
       </w:pPr>
+      <w:proofErr w:type="gramStart"/>
       <w:r>
         <w:rPr>
           <w:rFonts w:ascii="Arial" w:hAnsi="Arial" w:cs="Arial"/>
@@ -12383,14 +12462,118 @@
         <w:rPr>
           <w:rFonts w:ascii="Arial" w:hAnsi="Arial" w:cs="Arial"/>
         </w:rPr>
-        <w:t xml:space="preserve">. </w:t>
-      </w:r>
+        <w:t>.</w:t>
+      </w:r>
+      <w:proofErr w:type="gramEnd"/>
+      <w:r>
+        <w:rPr>
+          <w:rFonts w:ascii="Arial" w:hAnsi="Arial" w:cs="Arial"/>
+        </w:rPr>
+        <w:t xml:space="preserve"> </w:t>
+      </w:r>
+      <w:proofErr w:type="gramStart"/>
       <w:r>
         <w:rPr>
           <w:rFonts w:ascii="Arial" w:hAnsi="Arial" w:cs="Arial"/>
           <w:strike/>
         </w:rPr>
-        <w:t xml:space="preserve">У првом делу овог поглавља је описан концептуални модел целог система и представљени сви његови подсистеми. У другом делу поглавља је описан подсистем за обраду дигиталне слике. У трећем делу поглавља је описан подсистем за анализу дигиталне слике. У четвртом делу је описан подсистем за оптичко препознавање и формирање математичког израза. Последњи подсистем је описан у петом делу овог поглавља, односно подсистем за симболичко диференцирање математичког израза. Треће поглавље је закључено описом корисничког интерфејса апликације која је имплементирана у складу са спецификацијом која је представљена у претходним деловима поглавља. Апликација је имплементирана на </w:t>
+        <w:t>У првом делу овог поглавља је описан концептуални модел целог система и представљени сви његови подсистеми.</w:t>
+      </w:r>
+      <w:proofErr w:type="gramEnd"/>
+      <w:r>
+        <w:rPr>
+          <w:rFonts w:ascii="Arial" w:hAnsi="Arial" w:cs="Arial"/>
+          <w:strike/>
+        </w:rPr>
+        <w:t xml:space="preserve"> </w:t>
+      </w:r>
+      <w:proofErr w:type="gramStart"/>
+      <w:r>
+        <w:rPr>
+          <w:rFonts w:ascii="Arial" w:hAnsi="Arial" w:cs="Arial"/>
+          <w:strike/>
+        </w:rPr>
+        <w:t>У другом делу поглавља је описан подсистем за обраду дигиталне слике.</w:t>
+      </w:r>
+      <w:proofErr w:type="gramEnd"/>
+      <w:r>
+        <w:rPr>
+          <w:rFonts w:ascii="Arial" w:hAnsi="Arial" w:cs="Arial"/>
+          <w:strike/>
+        </w:rPr>
+        <w:t xml:space="preserve"> </w:t>
+      </w:r>
+      <w:proofErr w:type="gramStart"/>
+      <w:r>
+        <w:rPr>
+          <w:rFonts w:ascii="Arial" w:hAnsi="Arial" w:cs="Arial"/>
+          <w:strike/>
+        </w:rPr>
+        <w:t>У трећем делу поглавља је описан подсистем за анализу дигиталне слике.</w:t>
+      </w:r>
+      <w:proofErr w:type="gramEnd"/>
+      <w:r>
+        <w:rPr>
+          <w:rFonts w:ascii="Arial" w:hAnsi="Arial" w:cs="Arial"/>
+          <w:strike/>
+        </w:rPr>
+        <w:t xml:space="preserve"> </w:t>
+      </w:r>
+      <w:proofErr w:type="gramStart"/>
+      <w:r>
+        <w:rPr>
+          <w:rFonts w:ascii="Arial" w:hAnsi="Arial" w:cs="Arial"/>
+          <w:strike/>
+        </w:rPr>
+        <w:t>У четвртом делу је описан подсистем за оптичко препознавање и формирање математичког израза.</w:t>
+      </w:r>
+      <w:proofErr w:type="gramEnd"/>
+      <w:r>
+        <w:rPr>
+          <w:rFonts w:ascii="Arial" w:hAnsi="Arial" w:cs="Arial"/>
+          <w:strike/>
+        </w:rPr>
+        <w:t xml:space="preserve"> </w:t>
+      </w:r>
+      <w:proofErr w:type="gramStart"/>
+      <w:r>
+        <w:rPr>
+          <w:rFonts w:ascii="Arial" w:hAnsi="Arial" w:cs="Arial"/>
+          <w:strike/>
+        </w:rPr>
+        <w:t>Последњи подсистем је описан у петом делу овог поглавља, односно подсистем за симболичко диференцирање математичког израза.</w:t>
+      </w:r>
+      <w:proofErr w:type="gramEnd"/>
+      <w:r>
+        <w:rPr>
+          <w:rFonts w:ascii="Arial" w:hAnsi="Arial" w:cs="Arial"/>
+          <w:strike/>
+        </w:rPr>
+        <w:t xml:space="preserve"> </w:t>
+      </w:r>
+      <w:proofErr w:type="gramStart"/>
+      <w:r>
+        <w:rPr>
+          <w:rFonts w:ascii="Arial" w:hAnsi="Arial" w:cs="Arial"/>
+          <w:strike/>
+        </w:rPr>
+        <w:t>Треће поглавље је закључено описом корисничког интерфејса апликације која је имплементирана у складу са спецификацијом која је представљена у претходним деловима поглавља.</w:t>
+      </w:r>
+      <w:proofErr w:type="gramEnd"/>
+      <w:r>
+        <w:rPr>
+          <w:rFonts w:ascii="Arial" w:hAnsi="Arial" w:cs="Arial"/>
+          <w:strike/>
+        </w:rPr>
+        <w:t xml:space="preserve"> </w:t>
+      </w:r>
+      <w:proofErr w:type="gramStart"/>
+      <w:r>
+        <w:rPr>
+          <w:rFonts w:ascii="Arial" w:hAnsi="Arial" w:cs="Arial"/>
+          <w:strike/>
+        </w:rPr>
+        <w:t xml:space="preserve">Апликација је имплементирана на </w:t>
       </w:r>
       <w:r>
         <w:rPr>
@@ -12424,6 +12607,7 @@
         </w:rPr>
         <w:t>#.</w:t>
       </w:r>
+      <w:proofErr w:type="gramEnd"/>
       <w:r>
         <w:rPr>
           <w:rFonts w:ascii="Arial" w:hAnsi="Arial" w:cs="Arial"/>
@@ -12442,18 +12626,83 @@
           <w:strike/>
         </w:rPr>
       </w:pPr>
-      <w:r>
-        <w:rPr>
-          <w:rFonts w:ascii="Arial" w:hAnsi="Arial" w:cs="Arial"/>
-        </w:rPr>
-        <w:t xml:space="preserve">У четвртом поглављу је извршена валидација и верификација рада система. </w:t>
-      </w:r>
+      <w:proofErr w:type="gramStart"/>
+      <w:r>
+        <w:rPr>
+          <w:rFonts w:ascii="Arial" w:hAnsi="Arial" w:cs="Arial"/>
+        </w:rPr>
+        <w:t>У четвртом поглављу је извршена валидација и верификација рада система.</w:t>
+      </w:r>
+      <w:proofErr w:type="gramEnd"/>
+      <w:r>
+        <w:rPr>
+          <w:rFonts w:ascii="Arial" w:hAnsi="Arial" w:cs="Arial"/>
+        </w:rPr>
+        <w:t xml:space="preserve"> </w:t>
+      </w:r>
+      <w:proofErr w:type="gramStart"/>
       <w:r>
         <w:rPr>
           <w:rFonts w:ascii="Arial" w:hAnsi="Arial" w:cs="Arial"/>
           <w:strike/>
         </w:rPr>
-        <w:t xml:space="preserve">У поглављу су прво представљене две референтне машине на којима ће упоредо бити вршено тестирање. Након тога је извршена валидација рада система, односно тестирање тачности над простим и комплексним математичким конструкцијама. Поглавље се завршава тестом перформанси. Тест перформанси је урађен на две претходно описане тестне машине различитих карактеристика и извршено је поређење добијених резултата. </w:t>
+        <w:t>У поглављу су прво представљене две референтне машине на којима ће упоредо бити вршено тестирање.</w:t>
+      </w:r>
+      <w:proofErr w:type="gramEnd"/>
+      <w:r>
+        <w:rPr>
+          <w:rFonts w:ascii="Arial" w:hAnsi="Arial" w:cs="Arial"/>
+          <w:strike/>
+        </w:rPr>
+        <w:t xml:space="preserve"> </w:t>
+      </w:r>
+      <w:proofErr w:type="gramStart"/>
+      <w:r>
+        <w:rPr>
+          <w:rFonts w:ascii="Arial" w:hAnsi="Arial" w:cs="Arial"/>
+          <w:strike/>
+        </w:rPr>
+        <w:t>Након тога је извршена валидација рада система, односно тестирање тачности над простим и комплексним математичким конструкцијама.</w:t>
+      </w:r>
+      <w:proofErr w:type="gramEnd"/>
+      <w:r>
+        <w:rPr>
+          <w:rFonts w:ascii="Arial" w:hAnsi="Arial" w:cs="Arial"/>
+          <w:strike/>
+        </w:rPr>
+        <w:t xml:space="preserve"> </w:t>
+      </w:r>
+      <w:proofErr w:type="gramStart"/>
+      <w:r>
+        <w:rPr>
+          <w:rFonts w:ascii="Arial" w:hAnsi="Arial" w:cs="Arial"/>
+          <w:strike/>
+        </w:rPr>
+        <w:t>Поглавље се завршава тестом перформанси.</w:t>
+      </w:r>
+      <w:proofErr w:type="gramEnd"/>
+      <w:r>
+        <w:rPr>
+          <w:rFonts w:ascii="Arial" w:hAnsi="Arial" w:cs="Arial"/>
+          <w:strike/>
+        </w:rPr>
+        <w:t xml:space="preserve"> </w:t>
+      </w:r>
+      <w:proofErr w:type="gramStart"/>
+      <w:r>
+        <w:rPr>
+          <w:rFonts w:ascii="Arial" w:hAnsi="Arial" w:cs="Arial"/>
+          <w:strike/>
+        </w:rPr>
+        <w:t>Тест перформанси је урађен на две претходно описане тестне машине различитих карактеристика и извршено је поређење добијених резултата.</w:t>
+      </w:r>
+      <w:proofErr w:type="gramEnd"/>
+      <w:r>
+        <w:rPr>
+          <w:rFonts w:ascii="Arial" w:hAnsi="Arial" w:cs="Arial"/>
+          <w:strike/>
+        </w:rPr>
+        <w:t xml:space="preserve"> </w:t>
       </w:r>
     </w:p>
     <w:p>
@@ -12466,11 +12715,19 @@
           <w:rFonts w:ascii="Arial" w:hAnsi="Arial" w:cs="Arial"/>
         </w:rPr>
       </w:pPr>
-      <w:r>
-        <w:rPr>
-          <w:rFonts w:ascii="Arial" w:hAnsi="Arial" w:cs="Arial"/>
-        </w:rPr>
-        <w:t xml:space="preserve">У петом поглављу је извршен осврт на имплементиране функционалности система, дата су закључна разматрања и даљи правци развоја и истраживања. </w:t>
+      <w:proofErr w:type="gramStart"/>
+      <w:r>
+        <w:rPr>
+          <w:rFonts w:ascii="Arial" w:hAnsi="Arial" w:cs="Arial"/>
+        </w:rPr>
+        <w:t>У петом поглављу је извршен осврт на имплементиране функционалности система, дата су закључна разматрања и даљи правци развоја и истраживања.</w:t>
+      </w:r>
+      <w:proofErr w:type="gramEnd"/>
+      <w:r>
+        <w:rPr>
+          <w:rFonts w:ascii="Arial" w:hAnsi="Arial" w:cs="Arial"/>
+        </w:rPr>
+        <w:t xml:space="preserve"> </w:t>
       </w:r>
     </w:p>
     <w:p>
@@ -12483,11 +12740,19 @@
           <w:rFonts w:ascii="Arial" w:hAnsi="Arial" w:cs="Arial"/>
         </w:rPr>
       </w:pPr>
-      <w:r>
-        <w:rPr>
-          <w:rFonts w:ascii="Arial" w:hAnsi="Arial" w:cs="Arial"/>
-        </w:rPr>
-        <w:t xml:space="preserve">После петог поглавља је представљен кратак преглед свих коришћених скраћеница које се спомињу у раду, као и кратка биографија аутора. </w:t>
+      <w:proofErr w:type="gramStart"/>
+      <w:r>
+        <w:rPr>
+          <w:rFonts w:ascii="Arial" w:hAnsi="Arial" w:cs="Arial"/>
+        </w:rPr>
+        <w:t>После петог поглавља је представљен кратак преглед свих коришћених скраћеница које се спомињу у раду, као и кратка биографија аутора.</w:t>
+      </w:r>
+      <w:proofErr w:type="gramEnd"/>
+      <w:r>
+        <w:rPr>
+          <w:rFonts w:ascii="Arial" w:hAnsi="Arial" w:cs="Arial"/>
+        </w:rPr>
+        <w:t xml:space="preserve"> </w:t>
       </w:r>
     </w:p>
     <w:p>
@@ -12502,6 +12767,7 @@
           <w:lang w:val="sr-Cyrl-RS"/>
         </w:rPr>
       </w:pPr>
+      <w:proofErr w:type="gramStart"/>
       <w:r>
         <w:rPr>
           <w:rFonts w:ascii="Arial" w:hAnsi="Arial" w:cs="Arial"/>
@@ -12518,6 +12784,7 @@
         </w:rPr>
         <w:t>у раду.</w:t>
       </w:r>
+      <w:proofErr w:type="gramEnd"/>
       <w:r>
         <w:rPr>
           <w:rFonts w:ascii="Arial" w:hAnsi="Arial" w:cs="Arial"/>
@@ -12527,6 +12794,7 @@
         </w:rPr>
         <w:t xml:space="preserve"> </w:t>
       </w:r>
+      <w:proofErr w:type="gramStart"/>
       <w:r>
         <w:rPr>
           <w:rFonts w:ascii="Arial" w:hAnsi="Arial" w:cs="Arial"/>
@@ -12553,6 +12821,7 @@
         </w:rPr>
         <w:t>стил цитирања референци.</w:t>
       </w:r>
+      <w:proofErr w:type="gramEnd"/>
     </w:p>
     <w:p>
       <w:pPr>
@@ -12665,14 +12934,14 @@
           <w:lang w:val="sr-Cyrl-RS"/>
         </w:rPr>
       </w:pPr>
-      <w:bookmarkStart w:id="1" w:name="_Toc461396323"/>
+      <w:bookmarkStart w:id="2" w:name="_Toc461413474"/>
       <w:r>
         <w:rPr>
           <w:lang w:val="sr-Cyrl-RS"/>
         </w:rPr>
         <w:t>Теоријске основе</w:t>
       </w:r>
-      <w:bookmarkEnd w:id="1"/>
+      <w:bookmarkEnd w:id="2"/>
     </w:p>
     <w:p>
       <w:pPr>
@@ -12684,11 +12953,26 @@
           <w:rFonts w:ascii="Arial" w:hAnsi="Arial" w:cs="Arial"/>
         </w:rPr>
       </w:pPr>
-      <w:r>
-        <w:rPr>
-          <w:rFonts w:ascii="Arial" w:hAnsi="Arial" w:cs="Arial"/>
-        </w:rPr>
-        <w:t xml:space="preserve">У овом поглављу је дат опис свих теоријских концепата чије разумевање је неопходно како би се пратила проблематика рада, као и принципи функционисања коначног решења. У првом делу је описан појам </w:t>
+      <w:proofErr w:type="gramStart"/>
+      <w:r>
+        <w:rPr>
+          <w:rFonts w:ascii="Arial" w:hAnsi="Arial" w:cs="Arial"/>
+        </w:rPr>
+        <w:t>У овом поглављу је дат опис свих теоријских концепата чије разумевање је неопходно како би се пратила проблематика рада, као и принципи функционисања коначног решења.</w:t>
+      </w:r>
+      <w:proofErr w:type="gramEnd"/>
+      <w:r>
+        <w:rPr>
+          <w:rFonts w:ascii="Arial" w:hAnsi="Arial" w:cs="Arial"/>
+        </w:rPr>
+        <w:t xml:space="preserve"> </w:t>
+      </w:r>
+      <w:proofErr w:type="gramStart"/>
+      <w:r>
+        <w:rPr>
+          <w:rFonts w:ascii="Arial" w:hAnsi="Arial" w:cs="Arial"/>
+        </w:rPr>
+        <w:t xml:space="preserve">У првом делу је описан појам </w:t>
       </w:r>
       <w:r>
         <w:rPr>
@@ -12701,7 +12985,21 @@
         <w:rPr>
           <w:rFonts w:ascii="Arial" w:hAnsi="Arial" w:cs="Arial"/>
         </w:rPr>
-        <w:t xml:space="preserve">. У другом делу су дате теоријске основе вештачких неуронских мрежа, са описом концепата из те области који се најчешће користе у </w:t>
+        <w:t>.</w:t>
+      </w:r>
+      <w:proofErr w:type="gramEnd"/>
+      <w:r>
+        <w:rPr>
+          <w:rFonts w:ascii="Arial" w:hAnsi="Arial" w:cs="Arial"/>
+        </w:rPr>
+        <w:t xml:space="preserve"> </w:t>
+      </w:r>
+      <w:proofErr w:type="gramStart"/>
+      <w:r>
+        <w:rPr>
+          <w:rFonts w:ascii="Arial" w:hAnsi="Arial" w:cs="Arial"/>
+        </w:rPr>
+        <w:t xml:space="preserve">У другом делу су дате теоријске основе вештачких неуронских мрежа, са описом концепата из те области који се најчешће користе у </w:t>
       </w:r>
       <w:r>
         <w:rPr>
@@ -12714,7 +13012,28 @@
         <w:rPr>
           <w:rFonts w:ascii="Arial" w:hAnsi="Arial" w:cs="Arial"/>
         </w:rPr>
-        <w:t xml:space="preserve">. У трећем делу је описан програмски језик „Пролог“, који ће бити коришћен у имплементацији подсистема за диференцирање математичких израза (поглавље 3.5). </w:t>
+        <w:t>.</w:t>
+      </w:r>
+      <w:proofErr w:type="gramEnd"/>
+      <w:r>
+        <w:rPr>
+          <w:rFonts w:ascii="Arial" w:hAnsi="Arial" w:cs="Arial"/>
+        </w:rPr>
+        <w:t xml:space="preserve"> </w:t>
+      </w:r>
+      <w:proofErr w:type="gramStart"/>
+      <w:r>
+        <w:rPr>
+          <w:rFonts w:ascii="Arial" w:hAnsi="Arial" w:cs="Arial"/>
+        </w:rPr>
+        <w:t>У трећем делу је описан програмски језик „Пролог“, који ће бити коришћен у имплементацији подсистема за диференцирање математичких израза (поглавље 3.5).</w:t>
+      </w:r>
+      <w:proofErr w:type="gramEnd"/>
+      <w:r>
+        <w:rPr>
+          <w:rFonts w:ascii="Arial" w:hAnsi="Arial" w:cs="Arial"/>
+        </w:rPr>
+        <w:t xml:space="preserve"> </w:t>
       </w:r>
     </w:p>
     <w:p>
@@ -12738,7 +13057,7 @@
       <w:r>
         <w:t xml:space="preserve"> </w:t>
       </w:r>
-      <w:bookmarkStart w:id="2" w:name="_Toc461396324"/>
+      <w:bookmarkStart w:id="3" w:name="_Toc461413475"/>
       <w:r>
         <w:rPr>
           <w:lang w:val="sr-Cyrl-RS"/>
@@ -12751,7 +13070,7 @@
         </w:rPr>
         <w:t>класификација</w:t>
       </w:r>
-      <w:bookmarkEnd w:id="2"/>
+      <w:bookmarkEnd w:id="3"/>
     </w:p>
     <w:p>
       <w:pPr>
@@ -13201,6 +13520,7 @@
           <w:szCs w:val="24"/>
         </w:rPr>
       </w:pPr>
+      <w:proofErr w:type="gramStart"/>
       <w:r>
         <w:rPr>
           <w:rFonts w:ascii="Arial" w:hAnsi="Arial" w:cs="Arial"/>
@@ -13208,7 +13528,17 @@
           <w:sz w:val="24"/>
           <w:szCs w:val="24"/>
         </w:rPr>
-        <w:t>If  the accuracy of the model is acceptable, the model can then be used to classify other data items. So, we could say that the goal of the classification is to induce a model that can be used to classify future data items whose classification is unknown [2].</w:t>
+        <w:t>If  the</w:t>
+      </w:r>
+      <w:proofErr w:type="gramEnd"/>
+      <w:r>
+        <w:rPr>
+          <w:rFonts w:ascii="Arial" w:hAnsi="Arial" w:cs="Arial"/>
+          <w:color w:val="000000"/>
+          <w:sz w:val="24"/>
+          <w:szCs w:val="24"/>
+        </w:rPr>
+        <w:t xml:space="preserve"> accuracy of the model is acceptable, the model can then be used to classify other data items. So, we could say that the goal of the classification is to induce a model that can be used to classify future data items whose classification is unknown [2].</w:t>
       </w:r>
     </w:p>
     <w:p>
@@ -13229,14 +13559,14 @@
       <w:r>
         <w:t xml:space="preserve"> </w:t>
       </w:r>
-      <w:bookmarkStart w:id="3" w:name="_Toc461396325"/>
+      <w:bookmarkStart w:id="4" w:name="_Toc461413476"/>
       <w:r>
         <w:rPr>
           <w:lang w:val="sr-Cyrl-RS"/>
         </w:rPr>
         <w:t>Класификационе технике</w:t>
       </w:r>
-      <w:bookmarkEnd w:id="3"/>
+      <w:bookmarkEnd w:id="4"/>
     </w:p>
     <w:p>
       <w:pPr>
@@ -13268,14 +13598,14 @@
         </w:rPr>
         <w:t xml:space="preserve"> </w:t>
       </w:r>
-      <w:bookmarkStart w:id="4" w:name="_Toc461396326"/>
+      <w:bookmarkStart w:id="5" w:name="_Toc461413477"/>
       <w:r>
         <w:rPr>
           <w:lang w:val="sr-Cyrl-RS"/>
         </w:rPr>
         <w:t>Бајесов класификатор</w:t>
       </w:r>
-      <w:bookmarkEnd w:id="4"/>
+      <w:bookmarkEnd w:id="5"/>
     </w:p>
     <w:p>
       <w:pPr>
@@ -13437,6 +13767,7 @@
         </w:rPr>
         <w:t xml:space="preserve">with the conditional probability density function </w:t>
       </w:r>
+      <w:proofErr w:type="gramStart"/>
       <w:r>
         <w:rPr>
           <w:i/>
@@ -13445,7 +13776,18 @@
           <w:sz w:val="23"/>
           <w:szCs w:val="23"/>
         </w:rPr>
-        <w:t>p(x|C</w:t>
+        <w:t>p(</w:t>
+      </w:r>
+      <w:proofErr w:type="gramEnd"/>
+      <w:r>
+        <w:rPr>
+          <w:i/>
+          <w:iCs/>
+          <w:color w:val="000000"/>
+          <w:sz w:val="23"/>
+          <w:szCs w:val="23"/>
+        </w:rPr>
+        <w:t>x|C</w:t>
       </w:r>
       <w:r>
         <w:rPr>
@@ -14115,14 +14457,14 @@
       <w:r>
         <w:t xml:space="preserve"> </w:t>
       </w:r>
-      <w:bookmarkStart w:id="5" w:name="_Toc461396327"/>
+      <w:bookmarkStart w:id="6" w:name="_Toc461413478"/>
       <w:r>
         <w:rPr>
           <w:lang w:val="sr-Cyrl-RS"/>
         </w:rPr>
         <w:t>Стабла одлучивања</w:t>
       </w:r>
-      <w:bookmarkEnd w:id="5"/>
+      <w:bookmarkEnd w:id="6"/>
     </w:p>
     <w:p>
       <w:pPr>
@@ -14431,8 +14773,9 @@
           <w:sz w:val="23"/>
           <w:szCs w:val="23"/>
         </w:rPr>
-        <w:t>in order to select the attribute to be tested at each node in the tree. The measure definition is based on entropy used in information theory, “which characterizes the (im)purity of an arbi</w:t>
-      </w:r>
+        <w:t>in order to select the attribute to be tested at each node in the tree. The measure definition is based on entropy used in information theory, “which characterizes the (im</w:t>
+      </w:r>
+      <w:proofErr w:type="gramStart"/>
       <w:r>
         <w:rPr>
           <w:rFonts w:ascii="Times New Roman" w:hAnsi="Times New Roman"/>
@@ -14441,8 +14784,9 @@
           <w:sz w:val="23"/>
           <w:szCs w:val="23"/>
         </w:rPr>
-        <w:t>trary collection of examples” [3</w:t>
-      </w:r>
+        <w:t>)purity</w:t>
+      </w:r>
+      <w:proofErr w:type="gramEnd"/>
       <w:r>
         <w:rPr>
           <w:rFonts w:ascii="Times New Roman" w:hAnsi="Times New Roman"/>
@@ -14451,6 +14795,26 @@
           <w:sz w:val="23"/>
           <w:szCs w:val="23"/>
         </w:rPr>
+        <w:t xml:space="preserve"> of an arbi</w:t>
+      </w:r>
+      <w:r>
+        <w:rPr>
+          <w:rFonts w:ascii="Times New Roman" w:hAnsi="Times New Roman"/>
+          <w:color w:val="000000"/>
+          <w:kern w:val="0"/>
+          <w:sz w:val="23"/>
+          <w:szCs w:val="23"/>
+        </w:rPr>
+        <w:t>trary collection of examples” [3</w:t>
+      </w:r>
+      <w:r>
+        <w:rPr>
+          <w:rFonts w:ascii="Times New Roman" w:hAnsi="Times New Roman"/>
+          <w:color w:val="000000"/>
+          <w:kern w:val="0"/>
+          <w:sz w:val="23"/>
+          <w:szCs w:val="23"/>
+        </w:rPr>
         <w:t>].</w:t>
       </w:r>
     </w:p>
@@ -14480,14 +14844,14 @@
       <w:r>
         <w:t xml:space="preserve"> </w:t>
       </w:r>
-      <w:bookmarkStart w:id="6" w:name="_Toc461396328"/>
+      <w:bookmarkStart w:id="7" w:name="_Toc461413479"/>
       <w:r>
         <w:rPr>
           <w:lang w:val="sr-Latn-RS"/>
         </w:rPr>
         <w:t>Support Vector Machines (SMV)</w:t>
       </w:r>
-      <w:bookmarkEnd w:id="6"/>
+      <w:bookmarkEnd w:id="7"/>
     </w:p>
     <w:p>
       <w:pPr>
@@ -14502,20 +14866,38 @@
           <w:sz w:val="23"/>
           <w:szCs w:val="23"/>
         </w:rPr>
-        <w:t>Support Vector Machines provide a powerful methodology for solving problems in nonlinear classification.The theory of Support Vector Machines (SVMs) was first introduced by Vapnik and was developed from the theory of Structural Risk Minimization [7]. “SVMs learn the boundary regions between samples belonging to two classes by mapping the input samples into a high dimensional space, and seeking a separating hyperplane in this space. The separating hyperplane is chosen in such a way as to maximize its distance from the closest training samples” [8]. SVMs have been proved very effective for text categorization because of their property of learning independently of the dimensionality of the feature space [9]. Furthermore, Kivinen et al. [10] have proved both in theory and in practice that SVMs can handle problems with dense concepts and sparse instances, which are often seen in documents vectors.</w:t>
-      </w:r>
-      <w:r>
-        <w:rPr>
-          <w:lang w:val="sr-Latn-RS"/>
-        </w:rPr>
-        <w:t xml:space="preserve"> </w:t>
-      </w:r>
+        <w:t xml:space="preserve">Support Vector Machines provide a powerful methodology for solving problems in nonlinear classification.The theory of Support Vector Machines (SVMs) was first introduced by Vapnik and was developed from the theory of Structural Risk Minimization [7]. “SVMs learn the boundary regions between samples belonging to two classes by mapping the input samples into a high dimensional space, and seeking a separating hyperplane in this space. </w:t>
+      </w:r>
+      <w:proofErr w:type="gramStart"/>
       <w:r>
         <w:rPr>
           <w:color w:val="000000"/>
           <w:sz w:val="23"/>
           <w:szCs w:val="23"/>
         </w:rPr>
+        <w:t>The separating hyperplane is chosen in such a way as to maximize its distance from the closest training samples” [8].</w:t>
+      </w:r>
+      <w:proofErr w:type="gramEnd"/>
+      <w:r>
+        <w:rPr>
+          <w:color w:val="000000"/>
+          <w:sz w:val="23"/>
+          <w:szCs w:val="23"/>
+        </w:rPr>
+        <w:t xml:space="preserve"> SVMs have been proved very effective for text categorization because of their property of learning independently of the dimensionality of the feature space [9]. Furthermore, Kivinen et al. [10] have proved both in theory and in practice that SVMs can handle problems with dense concepts and sparse instances, which are often seen in documents vectors.</w:t>
+      </w:r>
+      <w:r>
+        <w:rPr>
+          <w:lang w:val="sr-Latn-RS"/>
+        </w:rPr>
+        <w:t xml:space="preserve"> </w:t>
+      </w:r>
+      <w:r>
+        <w:rPr>
+          <w:color w:val="000000"/>
+          <w:sz w:val="23"/>
+          <w:szCs w:val="23"/>
+        </w:rPr>
         <w:t>In addition, SVMs do not need parameter tuning, as they have an automatic way to find good parameters.</w:t>
       </w:r>
     </w:p>
@@ -14542,11 +14924,11 @@
       <w:r>
         <w:t xml:space="preserve"> </w:t>
       </w:r>
-      <w:bookmarkStart w:id="7" w:name="_Toc461396329"/>
+      <w:bookmarkStart w:id="8" w:name="_Toc461413480"/>
       <w:r>
         <w:t>k-Nearest Neighbor Learning (kNN)</w:t>
       </w:r>
-      <w:bookmarkEnd w:id="7"/>
+      <w:bookmarkEnd w:id="8"/>
     </w:p>
     <w:p>
       <w:pPr>
@@ -14601,11 +14983,11 @@
       <w:r>
         <w:t xml:space="preserve"> </w:t>
       </w:r>
-      <w:bookmarkStart w:id="8" w:name="_Toc461396330"/>
+      <w:bookmarkStart w:id="9" w:name="_Toc461413481"/>
       <w:r>
         <w:t>AIRS – A Resource Limited Immune Classifier</w:t>
       </w:r>
-      <w:bookmarkEnd w:id="8"/>
+      <w:bookmarkEnd w:id="9"/>
     </w:p>
     <w:p>
       <w:pPr>
@@ -14619,11 +15001,11 @@
       <w:r>
         <w:t xml:space="preserve"> </w:t>
       </w:r>
-      <w:bookmarkStart w:id="9" w:name="_Toc461396331"/>
+      <w:bookmarkStart w:id="10" w:name="_Toc461413482"/>
       <w:r>
         <w:t>Neural Networks</w:t>
       </w:r>
-      <w:bookmarkEnd w:id="9"/>
+      <w:bookmarkEnd w:id="10"/>
     </w:p>
     <w:p>
       <w:pPr>
@@ -14948,6 +15330,7 @@
         <w:t> </w:t>
       </w:r>
       <w:hyperlink r:id="rId25" w:history="1">
+        <w:proofErr w:type="gramStart"/>
         <w:r>
           <w:rPr>
             <w:rStyle w:val="Hyperlink"/>
@@ -14974,6 +15357,7 @@
         </w:rPr>
         <w:t>(PDF).</w:t>
       </w:r>
+      <w:proofErr w:type="gramEnd"/>
       <w:r>
         <w:rPr>
           <w:rStyle w:val="apple-converted-space"/>
@@ -14983,6 +15367,7 @@
         <w:t> </w:t>
       </w:r>
       <w:hyperlink r:id="rId26" w:tooltip="Cambridge University Press" w:history="1">
+        <w:proofErr w:type="gramStart"/>
         <w:r>
           <w:rPr>
             <w:rStyle w:val="Hyperlink"/>
@@ -14999,6 +15384,7 @@
         </w:rPr>
         <w:t>.</w:t>
       </w:r>
+      <w:proofErr w:type="gramEnd"/>
       <w:r>
         <w:rPr>
           <w:rStyle w:val="apple-converted-space"/>
@@ -15723,14 +16109,14 @@
       <w:r>
         <w:t xml:space="preserve"> </w:t>
       </w:r>
-      <w:bookmarkStart w:id="10" w:name="_Toc461396332"/>
+      <w:bookmarkStart w:id="11" w:name="_Toc461413483"/>
       <w:r>
         <w:rPr>
           <w:lang w:val="sr-Cyrl-RS"/>
         </w:rPr>
         <w:t>Вештачке неуронске мреже</w:t>
       </w:r>
-      <w:bookmarkEnd w:id="10"/>
+      <w:bookmarkEnd w:id="11"/>
     </w:p>
     <w:p>
       <w:pPr>
@@ -15763,6 +16149,7 @@
         </w:rPr>
         <w:t xml:space="preserve">. </w:t>
       </w:r>
+      <w:proofErr w:type="gramStart"/>
       <w:r>
         <w:rPr>
           <w:rFonts w:ascii="Arial" w:hAnsi="Arial" w:cs="Arial"/>
@@ -15783,8 +16170,9 @@
           <w:szCs w:val="24"/>
           <w:lang w:val="sr-Cyrl-RS"/>
         </w:rPr>
-        <w:t xml:space="preserve">) опонашају биолошке механизме процесиранја информација. Типично су дизајниране да врше нелинеарно мапирање неког скупа улаза на скуп излаза. Са ВНМ покушаавју се постоћи перфомансе биолошких система користећи међусобне везе између једноставних процесних елемената аналогно биолошким неуронима. ВНМ уче на основу искуства и имају способност генерализације на основу претходно научених примера. Мењају своје понашање као одговор на околину и идеалне су у случајевима где потребни алгоритам мапирања није познат и где се захтева толерантност према неисправним/непотпуним улазним подацима </w:t>
-      </w:r>
+        <w:t>) опонашају биолошке механизме процесиранја информација.</w:t>
+      </w:r>
+      <w:proofErr w:type="gramEnd"/>
       <w:r>
         <w:rPr>
           <w:rFonts w:ascii="Arial" w:hAnsi="Arial" w:cs="Arial"/>
@@ -15792,8 +16180,9 @@
           <w:kern w:val="0"/>
           <w:sz w:val="24"/>
           <w:szCs w:val="24"/>
-        </w:rPr>
-        <w:t xml:space="preserve">[18 Jocic]. </w:t>
+          <w:lang w:val="sr-Cyrl-RS"/>
+        </w:rPr>
+        <w:t xml:space="preserve"> Типично су дизајниране да врше нелинеарно мапирање неког скупа улаза на скуп излаза. Са ВНМ покушаавју се постоћи перфомансе биолошких система користећи међусобне везе између једноставних процесних елемената аналогно биолошким неуронима. ВНМ уче на основу искуства и имају способност генерализације на основу претходно научених примера. Мењају своје понашање као одговор на околину и идеалне су у случајевима где потребни алгоритам мапирања није познат и где се захтева толерантност према неисправним/непотпуним улазним подацима </w:t>
       </w:r>
       <w:r>
         <w:rPr>
@@ -15802,14 +16191,10 @@
           <w:kern w:val="0"/>
           <w:sz w:val="24"/>
           <w:szCs w:val="24"/>
-          <w:lang w:val="sr-Cyrl-RS"/>
-        </w:rPr>
-        <w:t>ВНМ нуде одређене предности у односу на неке конвенционалне приступе и алгоритме, а оне подразумевају способност генерализације, паралелизам, дистрибуирану меморију, редудантност и учење.</w:t>
-      </w:r>
-    </w:p>
-    <w:p>
-      <w:pPr>
-        <w:pStyle w:val="text"/>
+        </w:rPr>
+        <w:t xml:space="preserve">[18 Jocic]. </w:t>
+      </w:r>
+      <w:r>
         <w:rPr>
           <w:rFonts w:ascii="Arial" w:hAnsi="Arial" w:cs="Arial"/>
           <w:iCs/>
@@ -15818,8 +16203,12 @@
           <w:szCs w:val="24"/>
           <w:lang w:val="sr-Cyrl-RS"/>
         </w:rPr>
-      </w:pPr>
-      <w:r>
+        <w:t>ВНМ нуде одређене предности у односу на неке конвенционалне приступе и алгоритме, а оне подразумевају способност генерализације, паралелизам, дистрибуирану меморију, редудантност и учење.</w:t>
+      </w:r>
+    </w:p>
+    <w:p>
+      <w:pPr>
+        <w:pStyle w:val="text"/>
         <w:rPr>
           <w:rFonts w:ascii="Arial" w:hAnsi="Arial" w:cs="Arial"/>
           <w:iCs/>
@@ -15828,8 +16217,7 @@
           <w:szCs w:val="24"/>
           <w:lang w:val="sr-Cyrl-RS"/>
         </w:rPr>
-        <w:t>ВНМ се састоје од једноставних процесних елемената (неурона) који се повезују на одређени начин. Ова повезаност се може представити у форми усмереног графа где је сваки процесни елемент предствљен као чвор, а свака усмерена линија као веза (синапса) између два чвора. Неопходно је нагласити да је смер протока сигнала, односно</w:t>
-      </w:r>
+      </w:pPr>
       <w:r>
         <w:rPr>
           <w:rFonts w:ascii="Arial" w:hAnsi="Arial" w:cs="Arial"/>
@@ -15839,7 +16227,7 @@
           <w:szCs w:val="24"/>
           <w:lang w:val="sr-Cyrl-RS"/>
         </w:rPr>
-        <w:t xml:space="preserve"> информација означен смером стрелице на овој линији </w:t>
+        <w:t>ВНМ се састоје од једноставних процесних елемената (неурона) који се повезују на одређени начин. Ова повезаност се може представити у форми усмереног графа где је сваки процесни елемент предствљен као чвор, а свака усмерена линија као веза (синапса) између два чвора. Неопходно је нагласити да је смер протока сигнала, односно</w:t>
       </w:r>
       <w:r>
         <w:rPr>
@@ -15848,8 +16236,9 @@
           <w:kern w:val="0"/>
           <w:sz w:val="24"/>
           <w:szCs w:val="24"/>
-        </w:rPr>
-        <w:t xml:space="preserve">[19 Jocic]. </w:t>
+          <w:lang w:val="sr-Cyrl-RS"/>
+        </w:rPr>
+        <w:t xml:space="preserve"> информација означен смером стрелице на овој линији </w:t>
       </w:r>
       <w:r>
         <w:rPr>
@@ -15858,9 +16247,8 @@
           <w:kern w:val="0"/>
           <w:sz w:val="24"/>
           <w:szCs w:val="24"/>
-          <w:lang w:val="sr-Cyrl-RS"/>
-        </w:rPr>
-        <w:t xml:space="preserve">Понашање обучене ВНМ зависи од тежина, које представљају јачину везе између два процесна елемента. Типична структура ВНМ са простирањем сигнала унапред (енг. </w:t>
+        </w:rPr>
+        <w:t xml:space="preserve">[19 Jocic]. </w:t>
       </w:r>
       <w:r>
         <w:rPr>
@@ -15869,8 +16257,31 @@
           <w:kern w:val="0"/>
           <w:sz w:val="24"/>
           <w:szCs w:val="24"/>
-        </w:rPr>
-        <w:t xml:space="preserve">feed forward </w:t>
+          <w:lang w:val="sr-Cyrl-RS"/>
+        </w:rPr>
+        <w:t xml:space="preserve">Понашање обучене ВНМ зависи од тежина, које представљају јачину везе између два процесна елемента. Типична структура ВНМ са простирањем сигнала унапред (енг. </w:t>
+      </w:r>
+      <w:proofErr w:type="gramStart"/>
+      <w:r>
+        <w:rPr>
+          <w:rFonts w:ascii="Arial" w:hAnsi="Arial" w:cs="Arial"/>
+          <w:iCs/>
+          <w:kern w:val="0"/>
+          <w:sz w:val="24"/>
+          <w:szCs w:val="24"/>
+        </w:rPr>
+        <w:t>feed</w:t>
+      </w:r>
+      <w:proofErr w:type="gramEnd"/>
+      <w:r>
+        <w:rPr>
+          <w:rFonts w:ascii="Arial" w:hAnsi="Arial" w:cs="Arial"/>
+          <w:iCs/>
+          <w:kern w:val="0"/>
+          <w:sz w:val="24"/>
+          <w:szCs w:val="24"/>
+        </w:rPr>
+        <w:t xml:space="preserve"> forward </w:t>
       </w:r>
       <w:r>
         <w:rPr>
@@ -16082,13 +16493,59 @@
           <w:lang w:val="sr-Cyrl-RS"/>
         </w:rPr>
       </w:pPr>
-      <w:r>
-        <w:rPr>
-          <w:rFonts w:ascii="Arial" w:hAnsi="Arial" w:cs="Arial"/>
-          <w:sz w:val="24"/>
-          <w:szCs w:val="24"/>
-        </w:rPr>
-        <w:t>Вештачке неуронске мреже су нашле разноврсну примену у великом броју проблема, укључујући адаптивно управљање, оптимизацију, медицинску дијагностику, доношење одлука, као и у обради сигнала и информација, укључујући препознавање и обраду говора. ВНМ су се показале као веома погодне за процесирање сензорских података, посебно за издвајање обележја и аутоматско препознавање сигнала и вишедимензионалних објеката. Препознавање шаблона се, ипак, издвојило као највећа примена ВНМ јер структура мреже одговара задацима које биолошка неуронска мрежа обавља успешно, а препознавање шаблона је добар пример где биолошки системи надмашују традиционалне приступе рачунарске интелигенције  [18].</w:t>
+      <w:proofErr w:type="gramStart"/>
+      <w:r>
+        <w:rPr>
+          <w:rFonts w:ascii="Arial" w:hAnsi="Arial" w:cs="Arial"/>
+          <w:sz w:val="24"/>
+          <w:szCs w:val="24"/>
+        </w:rPr>
+        <w:t>Вештачке неуронске мреже су нашле разноврсну примену у великом броју проблема, укључујући адаптивно управљање, оптимизацију, медицинску дијагностику, доношење одлука, као и у обради сигнала и информација, укључујући препознавање и обраду говора.</w:t>
+      </w:r>
+      <w:proofErr w:type="gramEnd"/>
+      <w:r>
+        <w:rPr>
+          <w:rFonts w:ascii="Arial" w:hAnsi="Arial" w:cs="Arial"/>
+          <w:sz w:val="24"/>
+          <w:szCs w:val="24"/>
+        </w:rPr>
+        <w:t xml:space="preserve"> </w:t>
+      </w:r>
+      <w:proofErr w:type="gramStart"/>
+      <w:r>
+        <w:rPr>
+          <w:rFonts w:ascii="Arial" w:hAnsi="Arial" w:cs="Arial"/>
+          <w:sz w:val="24"/>
+          <w:szCs w:val="24"/>
+        </w:rPr>
+        <w:t>ВНМ су се показале као веома погодне за процесирање сензорских података, посебно за издвајање обележја и аутоматско препознавање сигнала и вишедимензионалних објеката.</w:t>
+      </w:r>
+      <w:proofErr w:type="gramEnd"/>
+      <w:r>
+        <w:rPr>
+          <w:rFonts w:ascii="Arial" w:hAnsi="Arial" w:cs="Arial"/>
+          <w:sz w:val="24"/>
+          <w:szCs w:val="24"/>
+        </w:rPr>
+        <w:t xml:space="preserve"> Препознавање шаблона се, ипак, издвојило као највећа примена ВНМ јер структура мреже одговара задацима које биолошка неуронска мрежа обавља успешно, а препознавање шаблона је добар пример где биолошки системи надмашују традиционалне приступе рачунарске </w:t>
+      </w:r>
+      <w:proofErr w:type="gramStart"/>
+      <w:r>
+        <w:rPr>
+          <w:rFonts w:ascii="Arial" w:hAnsi="Arial" w:cs="Arial"/>
+          <w:sz w:val="24"/>
+          <w:szCs w:val="24"/>
+        </w:rPr>
+        <w:t>интелигенције  [</w:t>
+      </w:r>
+      <w:proofErr w:type="gramEnd"/>
+      <w:r>
+        <w:rPr>
+          <w:rFonts w:ascii="Arial" w:hAnsi="Arial" w:cs="Arial"/>
+          <w:sz w:val="24"/>
+          <w:szCs w:val="24"/>
+        </w:rPr>
+        <w:t>18].</w:t>
       </w:r>
       <w:r>
         <w:rPr>
@@ -16133,14 +16590,14 @@
         </w:rPr>
         <w:t xml:space="preserve"> </w:t>
       </w:r>
-      <w:bookmarkStart w:id="11" w:name="_Toc461396333"/>
+      <w:bookmarkStart w:id="12" w:name="_Toc461413484"/>
       <w:r>
         <w:rPr>
           <w:lang w:val="sr-Cyrl-RS"/>
         </w:rPr>
         <w:t>Основни елементи и појмови ВНМ</w:t>
       </w:r>
-      <w:bookmarkEnd w:id="11"/>
+      <w:bookmarkEnd w:id="12"/>
     </w:p>
     <w:p>
       <w:pPr>
@@ -16648,14 +17105,14 @@
       <w:r>
         <w:t xml:space="preserve"> </w:t>
       </w:r>
-      <w:bookmarkStart w:id="12" w:name="_Toc461396334"/>
+      <w:bookmarkStart w:id="13" w:name="_Toc461413485"/>
       <w:r>
         <w:rPr>
           <w:lang w:val="sr-Cyrl-RS"/>
         </w:rPr>
         <w:t>Обучавање ВНМ</w:t>
       </w:r>
-      <w:bookmarkEnd w:id="12"/>
+      <w:bookmarkEnd w:id="13"/>
     </w:p>
     <w:p>
       <w:pPr>
@@ -16666,13 +17123,50 @@
           <w:szCs w:val="24"/>
         </w:rPr>
       </w:pPr>
-      <w:r>
-        <w:rPr>
-          <w:rFonts w:ascii="Arial" w:hAnsi="Arial" w:cs="Arial"/>
-          <w:sz w:val="24"/>
-          <w:szCs w:val="24"/>
-        </w:rPr>
-        <w:t xml:space="preserve">Како би неуронска мрежа за одређене скупове улазних података генерисала жељене излазне вредности, непходно ју је претходно конфигурисати, односно подесити везе између неурона. Постоји различити поступци за подешавање јачина веза, односно тежина између неурона. Један начин је подесити тежине експлицитно, користећи </w:t>
+      <w:proofErr w:type="gramStart"/>
+      <w:r>
+        <w:rPr>
+          <w:rFonts w:ascii="Arial" w:hAnsi="Arial" w:cs="Arial"/>
+          <w:sz w:val="24"/>
+          <w:szCs w:val="24"/>
+        </w:rPr>
+        <w:t>Како би неуронска мрежа за одређене скупове улазних података генерисала жељене излазне вредности, непходно ју је претходно конфигурисати, односно подесити везе између неурона.</w:t>
+      </w:r>
+      <w:proofErr w:type="gramEnd"/>
+      <w:r>
+        <w:rPr>
+          <w:rFonts w:ascii="Arial" w:hAnsi="Arial" w:cs="Arial"/>
+          <w:sz w:val="24"/>
+          <w:szCs w:val="24"/>
+        </w:rPr>
+        <w:t xml:space="preserve"> </w:t>
+      </w:r>
+      <w:proofErr w:type="gramStart"/>
+      <w:r>
+        <w:rPr>
+          <w:rFonts w:ascii="Arial" w:hAnsi="Arial" w:cs="Arial"/>
+          <w:sz w:val="24"/>
+          <w:szCs w:val="24"/>
+        </w:rPr>
+        <w:t>Постоји различити поступци за подешавање јачина веза, односно тежина између неурона.</w:t>
+      </w:r>
+      <w:proofErr w:type="gramEnd"/>
+      <w:r>
+        <w:rPr>
+          <w:rFonts w:ascii="Arial" w:hAnsi="Arial" w:cs="Arial"/>
+          <w:sz w:val="24"/>
+          <w:szCs w:val="24"/>
+        </w:rPr>
+        <w:t xml:space="preserve"> </w:t>
+      </w:r>
+      <w:proofErr w:type="gramStart"/>
+      <w:r>
+        <w:rPr>
+          <w:rFonts w:ascii="Arial" w:hAnsi="Arial" w:cs="Arial"/>
+          <w:sz w:val="24"/>
+          <w:szCs w:val="24"/>
+        </w:rPr>
+        <w:t xml:space="preserve">Један начин је подесити тежине експлицитно, користећи </w:t>
       </w:r>
       <w:r>
         <w:rPr>
@@ -16689,8 +17183,27 @@
           <w:sz w:val="24"/>
           <w:szCs w:val="24"/>
         </w:rPr>
-        <w:t xml:space="preserve"> знање. Други начин подразумева “обучавање” неуронске мреже тако што јој се саопшти обучавајући скуп података и изврше промене у тежини према неком правилу обучавања.</w:t>
-      </w:r>
+        <w:t xml:space="preserve"> знање.</w:t>
+      </w:r>
+      <w:proofErr w:type="gramEnd"/>
+      <w:r>
+        <w:rPr>
+          <w:rFonts w:ascii="Arial" w:hAnsi="Arial" w:cs="Arial"/>
+          <w:sz w:val="24"/>
+          <w:szCs w:val="24"/>
+        </w:rPr>
+        <w:t xml:space="preserve"> </w:t>
+      </w:r>
+      <w:proofErr w:type="gramStart"/>
+      <w:r>
+        <w:rPr>
+          <w:rFonts w:ascii="Arial" w:hAnsi="Arial" w:cs="Arial"/>
+          <w:sz w:val="24"/>
+          <w:szCs w:val="24"/>
+        </w:rPr>
+        <w:t>Други начин подразумева “обучавање” неуронске мреже тако што јој се саопшти обучавајући скуп података и изврше промене у тежини према неком правилу обучавања.</w:t>
+      </w:r>
+      <w:proofErr w:type="gramEnd"/>
     </w:p>
     <w:p>
       <w:pPr>
@@ -16719,6 +17232,7 @@
           <w:szCs w:val="24"/>
         </w:rPr>
       </w:pPr>
+      <w:proofErr w:type="gramStart"/>
       <w:r>
         <w:rPr>
           <w:rFonts w:ascii="Arial" w:hAnsi="Arial" w:cs="Arial"/>
@@ -16750,8 +17264,27 @@
           <w:sz w:val="24"/>
           <w:szCs w:val="24"/>
         </w:rPr>
-        <w:t xml:space="preserve"> – ВНМ се обучава улазним вредностима и њима одговарајућим, односно жељеним излазним вредностима. Ове парове улазно-излазних вредности може обезбедити неки екстерни учитељ, или систем који садржи саму мрежу (самонадгледано учење).</w:t>
-      </w:r>
+        <w:t xml:space="preserve"> – ВНМ се обучава улазним вредностима и њима одговарајућим, односно жељеним излазним вредностима.</w:t>
+      </w:r>
+      <w:proofErr w:type="gramEnd"/>
+      <w:r>
+        <w:rPr>
+          <w:rFonts w:ascii="Arial" w:hAnsi="Arial" w:cs="Arial"/>
+          <w:sz w:val="24"/>
+          <w:szCs w:val="24"/>
+        </w:rPr>
+        <w:t xml:space="preserve"> </w:t>
+      </w:r>
+      <w:proofErr w:type="gramStart"/>
+      <w:r>
+        <w:rPr>
+          <w:rFonts w:ascii="Arial" w:hAnsi="Arial" w:cs="Arial"/>
+          <w:sz w:val="24"/>
+          <w:szCs w:val="24"/>
+        </w:rPr>
+        <w:t>Ове парове улазно-излазних вредности може обезбедити неки екстерни учитељ, или систем који садржи саму мрежу (самонадгледано учење).</w:t>
+      </w:r>
+      <w:proofErr w:type="gramEnd"/>
     </w:p>
     <w:p>
       <w:pPr>
@@ -16762,6 +17295,7 @@
           <w:szCs w:val="24"/>
         </w:rPr>
       </w:pPr>
+      <w:proofErr w:type="gramStart"/>
       <w:r>
         <w:rPr>
           <w:rFonts w:ascii="Arial" w:hAnsi="Arial" w:cs="Arial"/>
@@ -16793,7 +17327,43 @@
           <w:sz w:val="24"/>
           <w:szCs w:val="24"/>
         </w:rPr>
-        <w:t xml:space="preserve"> – излазне процесне јединице се обучавају да одговарају на кластере шаблона у улазним подацима. Систем би сам требао да открије статистички истакнуте особине у улазним подацима. За разлику од надгледаног учења, овде не постоји </w:t>
+        <w:t xml:space="preserve"> – излазне процесне јединице се обучавају да одговарају на кластере шаблона у улазним подацима.</w:t>
+      </w:r>
+      <w:proofErr w:type="gramEnd"/>
+      <w:r>
+        <w:rPr>
+          <w:rFonts w:ascii="Arial" w:hAnsi="Arial" w:cs="Arial"/>
+          <w:sz w:val="24"/>
+          <w:szCs w:val="24"/>
+        </w:rPr>
+        <w:t xml:space="preserve"> </w:t>
+      </w:r>
+      <w:proofErr w:type="gramStart"/>
+      <w:r>
+        <w:rPr>
+          <w:rFonts w:ascii="Arial" w:hAnsi="Arial" w:cs="Arial"/>
+          <w:sz w:val="24"/>
+          <w:szCs w:val="24"/>
+        </w:rPr>
+        <w:t>Систем би сам требао да открије статистички истакнуте особине у улазним подацима.</w:t>
+      </w:r>
+      <w:proofErr w:type="gramEnd"/>
+      <w:r>
+        <w:rPr>
+          <w:rFonts w:ascii="Arial" w:hAnsi="Arial" w:cs="Arial"/>
+          <w:sz w:val="24"/>
+          <w:szCs w:val="24"/>
+        </w:rPr>
+        <w:t xml:space="preserve"> </w:t>
+      </w:r>
+      <w:proofErr w:type="gramStart"/>
+      <w:r>
+        <w:rPr>
+          <w:rFonts w:ascii="Arial" w:hAnsi="Arial" w:cs="Arial"/>
+          <w:sz w:val="24"/>
+          <w:szCs w:val="24"/>
+        </w:rPr>
+        <w:t xml:space="preserve">За разлику од надгледаног учења, овде не постоји </w:t>
       </w:r>
       <w:r>
         <w:rPr>
@@ -16812,6 +17382,7 @@
         </w:rPr>
         <w:t xml:space="preserve"> скуп катеогрија у који шаблони треба да буду класификовани, већ систем сам мора развити своју репрезентацију улазних стимулуса.</w:t>
       </w:r>
+      <w:proofErr w:type="gramEnd"/>
     </w:p>
     <w:p>
       <w:pPr>
@@ -16820,14 +17391,14 @@
       <w:r>
         <w:t xml:space="preserve"> </w:t>
       </w:r>
-      <w:bookmarkStart w:id="13" w:name="_Toc461396335"/>
+      <w:bookmarkStart w:id="14" w:name="_Toc461413486"/>
       <w:r>
         <w:rPr>
           <w:lang w:val="sr-Cyrl-RS"/>
         </w:rPr>
         <w:t>Архитектуре, структуре и топологије ВНМ</w:t>
       </w:r>
-      <w:bookmarkEnd w:id="13"/>
+      <w:bookmarkEnd w:id="14"/>
     </w:p>
     <w:p>
       <w:pPr>
@@ -16856,6 +17427,7 @@
           <w:szCs w:val="24"/>
         </w:rPr>
       </w:pPr>
+      <w:proofErr w:type="gramStart"/>
       <w:r>
         <w:rPr>
           <w:rFonts w:ascii="Arial" w:hAnsi="Arial" w:cs="Arial"/>
@@ -16907,7 +17479,43 @@
           <w:sz w:val="24"/>
           <w:szCs w:val="24"/>
         </w:rPr>
-        <w:t>) – где је ток података од улаза ка излазу стриктно једносмеран. Процесирање података може бити обављано преко више слојева процесних јединица, али не постоје повратне везе, односно не постоје везе које повезују излазе процесних јединица на улазе других процесних јединица у истом или претходном слоју. Примери ове мреже су једнослојни пе</w:t>
+        <w:t>) – где је ток података од улаза ка излазу стриктно једносмеран.</w:t>
+      </w:r>
+      <w:proofErr w:type="gramEnd"/>
+      <w:r>
+        <w:rPr>
+          <w:rFonts w:ascii="Arial" w:hAnsi="Arial" w:cs="Arial"/>
+          <w:sz w:val="24"/>
+          <w:szCs w:val="24"/>
+        </w:rPr>
+        <w:t xml:space="preserve"> </w:t>
+      </w:r>
+      <w:proofErr w:type="gramStart"/>
+      <w:r>
+        <w:rPr>
+          <w:rFonts w:ascii="Arial" w:hAnsi="Arial" w:cs="Arial"/>
+          <w:sz w:val="24"/>
+          <w:szCs w:val="24"/>
+        </w:rPr>
+        <w:t>Процесирање података може бити обављано преко више слојева процесних јединица, али не постоје повратне везе, односно не постоје везе које повезују излазе процесних јединица на улазе других процесних јединица у истом или претходном слоју.</w:t>
+      </w:r>
+      <w:proofErr w:type="gramEnd"/>
+      <w:r>
+        <w:rPr>
+          <w:rFonts w:ascii="Arial" w:hAnsi="Arial" w:cs="Arial"/>
+          <w:sz w:val="24"/>
+          <w:szCs w:val="24"/>
+        </w:rPr>
+        <w:t xml:space="preserve"> </w:t>
+      </w:r>
+      <w:proofErr w:type="gramStart"/>
+      <w:r>
+        <w:rPr>
+          <w:rFonts w:ascii="Arial" w:hAnsi="Arial" w:cs="Arial"/>
+          <w:sz w:val="24"/>
+          <w:szCs w:val="24"/>
+        </w:rPr>
+        <w:t>Примери ове мреже су једнослојни пе</w:t>
       </w:r>
       <w:r>
         <w:rPr>
@@ -16924,7 +17532,17 @@
           <w:szCs w:val="24"/>
           <w:lang w:val="sr-Cyrl-RS"/>
         </w:rPr>
-        <w:t xml:space="preserve"> и кохоненова мапа. У овај тип мрежа спадају и конволутивне мреже </w:t>
+        <w:t xml:space="preserve"> и кохоненова мапа.</w:t>
+      </w:r>
+      <w:proofErr w:type="gramEnd"/>
+      <w:r>
+        <w:rPr>
+          <w:rFonts w:ascii="Arial" w:hAnsi="Arial" w:cs="Arial"/>
+          <w:sz w:val="24"/>
+          <w:szCs w:val="24"/>
+          <w:lang w:val="sr-Cyrl-RS"/>
+        </w:rPr>
+        <w:t xml:space="preserve"> У овај тип мрежа спадају и конволутивне мреже </w:t>
       </w:r>
       <w:r>
         <w:rPr>
@@ -16945,6 +17563,7 @@
           <w:lang w:val="sr-Cyrl-RS"/>
         </w:rPr>
       </w:pPr>
+      <w:proofErr w:type="gramStart"/>
       <w:r>
         <w:rPr>
           <w:rFonts w:ascii="Arial" w:hAnsi="Arial" w:cs="Arial"/>
@@ -17003,8 +17622,27 @@
           <w:sz w:val="24"/>
           <w:szCs w:val="24"/>
         </w:rPr>
-        <w:t>мрежа, имају повратне везе и динамичке особине ових мрежа су веома важне. Примери ове мреже су класична рекурентна мрежа, Хопфилдова мрежа и Кохоненова мапа.</w:t>
-      </w:r>
+        <w:t>мрежа, имају повратне везе и динамичке особине ових мрежа су веома важне.</w:t>
+      </w:r>
+      <w:proofErr w:type="gramEnd"/>
+      <w:r>
+        <w:rPr>
+          <w:rFonts w:ascii="Arial" w:hAnsi="Arial" w:cs="Arial"/>
+          <w:sz w:val="24"/>
+          <w:szCs w:val="24"/>
+        </w:rPr>
+        <w:t xml:space="preserve"> </w:t>
+      </w:r>
+      <w:proofErr w:type="gramStart"/>
+      <w:r>
+        <w:rPr>
+          <w:rFonts w:ascii="Arial" w:hAnsi="Arial" w:cs="Arial"/>
+          <w:sz w:val="24"/>
+          <w:szCs w:val="24"/>
+        </w:rPr>
+        <w:t>Примери ове мреже су класична рекурентна мрежа, Хопфилдова мрежа и Кохоненова мапа.</w:t>
+      </w:r>
+      <w:proofErr w:type="gramEnd"/>
     </w:p>
     <w:p>
       <w:pPr>
@@ -17184,20 +17822,70 @@
         <w:rPr>
           <w:b w:val="0"/>
         </w:rPr>
-        <w:t xml:space="preserve"> мрежу, односно то је проширен једнослојни перцептрон који има један или више слојева неурона између улазног и излазног слоја. Увели су га </w:t>
-      </w:r>
+        <w:t xml:space="preserve"> мрежу, односно то је проширен једнослојни перцептрон који има један или више слојева неурона између улазног и излазног слоја. </w:t>
+      </w:r>
+      <w:proofErr w:type="gramStart"/>
       <w:r>
         <w:rPr>
           <w:b w:val="0"/>
         </w:rPr>
+        <w:t xml:space="preserve">Увели су га </w:t>
+      </w:r>
+      <w:r>
+        <w:rPr>
+          <w:b w:val="0"/>
+        </w:rPr>
         <w:t xml:space="preserve">M. Minsku i P. Pappert </w:t>
       </w:r>
       <w:r>
         <w:rPr>
           <w:b w:val="0"/>
         </w:rPr>
-        <w:t>1969. године [22]. Због своје проширене структуре, вишеслојни перцептрон може да решава сложеније проблеме, као и сложеније логичке операције, укључујући и ексклузивно ИЛИ (XОР). Оваква ВНМ се обучава надгледаним процесом обучавања.</w:t>
-      </w:r>
+        <w:t>1969.</w:t>
+      </w:r>
+      <w:proofErr w:type="gramEnd"/>
+      <w:r>
+        <w:rPr>
+          <w:b w:val="0"/>
+        </w:rPr>
+        <w:t xml:space="preserve"> </w:t>
+      </w:r>
+      <w:proofErr w:type="gramStart"/>
+      <w:r>
+        <w:rPr>
+          <w:b w:val="0"/>
+        </w:rPr>
+        <w:t>године</w:t>
+      </w:r>
+      <w:proofErr w:type="gramEnd"/>
+      <w:r>
+        <w:rPr>
+          <w:b w:val="0"/>
+        </w:rPr>
+        <w:t xml:space="preserve"> [22]. </w:t>
+      </w:r>
+      <w:proofErr w:type="gramStart"/>
+      <w:r>
+        <w:rPr>
+          <w:b w:val="0"/>
+        </w:rPr>
+        <w:t>Због своје проширене структуре, вишеслојни перцептрон може да решава сложеније проблеме, као и сложеније логичке операције, укључујући и ексклузивно ИЛИ (XОР).</w:t>
+      </w:r>
+      <w:proofErr w:type="gramEnd"/>
+      <w:r>
+        <w:rPr>
+          <w:b w:val="0"/>
+        </w:rPr>
+        <w:t xml:space="preserve"> </w:t>
+      </w:r>
+      <w:proofErr w:type="gramStart"/>
+      <w:r>
+        <w:rPr>
+          <w:b w:val="0"/>
+        </w:rPr>
+        <w:t>Оваква ВНМ се обучава надгледаним процесом обучавања.</w:t>
+      </w:r>
+      <w:proofErr w:type="gramEnd"/>
     </w:p>
     <w:p>
       <w:pPr>
@@ -17345,14 +18033,29 @@
         <w:rPr>
           <w:b w:val="0"/>
         </w:rPr>
-        <w:t>E. Rumelhart i P.J. Williams</w:t>
-      </w:r>
+        <w:t xml:space="preserve">E. </w:t>
+      </w:r>
+      <w:proofErr w:type="gramStart"/>
       <w:r>
         <w:rPr>
           <w:b w:val="0"/>
-          <w:lang w:val="sr-Cyrl-RS"/>
-        </w:rPr>
-        <w:t xml:space="preserve"> 1986. године [23] и највише се користи за решавање сложених логичких операција, класификацију шаблона и анализу говора. Пример рекурентне мреже је приказан на слици 2.8.</w:t>
+        </w:rPr>
+        <w:t>Rumelhart i P.J. Williams</w:t>
+      </w:r>
+      <w:r>
+        <w:rPr>
+          <w:b w:val="0"/>
+          <w:lang w:val="sr-Cyrl-RS"/>
+        </w:rPr>
+        <w:t xml:space="preserve"> 1986.</w:t>
+      </w:r>
+      <w:proofErr w:type="gramEnd"/>
+      <w:r>
+        <w:rPr>
+          <w:b w:val="0"/>
+          <w:lang w:val="sr-Cyrl-RS"/>
+        </w:rPr>
+        <w:t xml:space="preserve"> године [23] и највише се користи за решавање сложених логичких операција, класификацију шаблона и анализу говора. Пример рекурентне мреже је приказан на слици 2.8.</w:t>
       </w:r>
     </w:p>
     <w:p>
@@ -17442,16 +18145,26 @@
       </w:pPr>
       <w:r>
         <w:lastRenderedPageBreak/>
-        <w:t>Kohonenova mapa ?</w:t>
-      </w:r>
+        <w:t xml:space="preserve">Kohonenova </w:t>
+      </w:r>
+      <w:proofErr w:type="gramStart"/>
+      <w:r>
+        <w:t>mapa ?</w:t>
+      </w:r>
+      <w:proofErr w:type="gramEnd"/>
     </w:p>
     <w:p>
       <w:pPr>
         <w:pStyle w:val="Heading4"/>
       </w:pPr>
       <w:r>
-        <w:t>Hopfildova mreza ?</w:t>
-      </w:r>
+        <w:t xml:space="preserve">Hopfildova </w:t>
+      </w:r>
+      <w:proofErr w:type="gramStart"/>
+      <w:r>
+        <w:t>mreza ?</w:t>
+      </w:r>
+      <w:proofErr w:type="gramEnd"/>
     </w:p>
     <w:p>
       <w:pPr>
@@ -17463,7 +18176,7 @@
         </w:rPr>
         <w:t xml:space="preserve"> </w:t>
       </w:r>
-      <w:bookmarkStart w:id="14" w:name="_Toc461396336"/>
+      <w:bookmarkStart w:id="15" w:name="_Toc461413487"/>
       <w:r>
         <w:rPr>
           <w:lang w:val="sr-Cyrl-RS"/>
@@ -17476,7 +18189,7 @@
         </w:rPr>
         <w:t xml:space="preserve"> вештачке неуронске мреже</w:t>
       </w:r>
-      <w:bookmarkEnd w:id="14"/>
+      <w:bookmarkEnd w:id="15"/>
     </w:p>
     <w:p>
       <w:pPr>
@@ -17572,6 +18285,7 @@
         </w:rPr>
         <w:t xml:space="preserve"> су индивидуални неурони уређени на такав начин да одговарају преклапању региона који поплочавају поље вида </w:t>
       </w:r>
+      <w:proofErr w:type="gramStart"/>
       <w:r>
         <w:rPr>
           <w:rFonts w:ascii="Arial" w:hAnsi="Arial" w:cs="Arial"/>
@@ -17590,20 +18304,40 @@
         </w:rPr>
         <w:t> </w:t>
       </w:r>
-      <w:hyperlink r:id="rId41" w:history="1">
-        <w:r>
-          <w:rPr>
-            <w:rStyle w:val="Hyperlink"/>
-            <w:rFonts w:ascii="Arial" w:hAnsi="Arial" w:cs="Arial"/>
-            <w:i/>
-            <w:iCs/>
-            <w:color w:val="663366"/>
-            <w:sz w:val="19"/>
-            <w:szCs w:val="19"/>
-          </w:rPr>
-          <w:t>"Convolutional Neural Networks (LeNet) – DeepLearning 0.1 documentation"</w:t>
-        </w:r>
-      </w:hyperlink>
+      <w:proofErr w:type="gramEnd"/>
+      <w:r>
+        <w:fldChar w:fldCharType="begin"/>
+      </w:r>
+      <w:r>
+        <w:instrText xml:space="preserve"> HYPERLINK "http://deeplearning.net/tutorial/lenet.html" </w:instrText>
+      </w:r>
+      <w:r>
+        <w:fldChar w:fldCharType="separate"/>
+      </w:r>
+      <w:r>
+        <w:rPr>
+          <w:rStyle w:val="Hyperlink"/>
+          <w:rFonts w:ascii="Arial" w:hAnsi="Arial" w:cs="Arial"/>
+          <w:i/>
+          <w:iCs/>
+          <w:color w:val="663366"/>
+          <w:sz w:val="19"/>
+          <w:szCs w:val="19"/>
+        </w:rPr>
+        <w:t>"Convolutional Neural Networks (LeNet) – DeepLearning 0.1 documentation"</w:t>
+      </w:r>
+      <w:r>
+        <w:rPr>
+          <w:rStyle w:val="Hyperlink"/>
+          <w:rFonts w:ascii="Arial" w:hAnsi="Arial" w:cs="Arial"/>
+          <w:i/>
+          <w:iCs/>
+          <w:color w:val="663366"/>
+          <w:sz w:val="19"/>
+          <w:szCs w:val="19"/>
+        </w:rPr>
+        <w:fldChar w:fldCharType="end"/>
+      </w:r>
       <w:r>
         <w:rPr>
           <w:rStyle w:val="HTMLCite"/>
@@ -17626,6 +18360,7 @@
         </w:rPr>
         <w:t> </w:t>
       </w:r>
+      <w:proofErr w:type="gramStart"/>
       <w:r>
         <w:rPr>
           <w:rStyle w:val="HTMLCite"/>
@@ -17634,7 +18369,18 @@
           <w:sz w:val="19"/>
           <w:szCs w:val="19"/>
         </w:rPr>
-        <w:t>DeepLearning 0.1. LISA Lab</w:t>
+        <w:t>DeepLearning 0.1.</w:t>
+      </w:r>
+      <w:proofErr w:type="gramEnd"/>
+      <w:r>
+        <w:rPr>
+          <w:rStyle w:val="HTMLCite"/>
+          <w:rFonts w:ascii="Arial" w:hAnsi="Arial" w:cs="Arial"/>
+          <w:color w:val="252525"/>
+          <w:sz w:val="19"/>
+          <w:szCs w:val="19"/>
+        </w:rPr>
+        <w:t xml:space="preserve"> LISA Lab</w:t>
       </w:r>
       <w:r>
         <w:rPr>
@@ -17764,7 +18510,29 @@
           <w:szCs w:val="24"/>
           <w:shd w:val="clear" w:color="auto" w:fill="F7F7F7"/>
         </w:rPr>
-        <w:t>[isto referenca kao iznad]</w:t>
+        <w:t>[</w:t>
+      </w:r>
+      <w:proofErr w:type="gramStart"/>
+      <w:r>
+        <w:rPr>
+          <w:rFonts w:ascii="Arial" w:hAnsi="Arial" w:cs="Arial"/>
+          <w:color w:val="000000"/>
+          <w:sz w:val="24"/>
+          <w:szCs w:val="24"/>
+          <w:shd w:val="clear" w:color="auto" w:fill="F7F7F7"/>
+        </w:rPr>
+        <w:t>isto</w:t>
+      </w:r>
+      <w:proofErr w:type="gramEnd"/>
+      <w:r>
+        <w:rPr>
+          <w:rFonts w:ascii="Arial" w:hAnsi="Arial" w:cs="Arial"/>
+          <w:color w:val="000000"/>
+          <w:sz w:val="24"/>
+          <w:szCs w:val="24"/>
+          <w:shd w:val="clear" w:color="auto" w:fill="F7F7F7"/>
+        </w:rPr>
+        <w:t xml:space="preserve"> referenca kao iznad]</w:t>
       </w:r>
     </w:p>
     <w:p>
@@ -17846,20 +18614,39 @@
         </w:rPr>
         <w:t xml:space="preserve">Како би се смањио број слободних параметара и повећала генерализација, уводи се конволуциона операција на малих улазним регионима. Велика предност конволуционих мрежа је употерба дељене тежине у конволуционим слојевима, што значи да се исти филтер (тежинска банка ? ) користи за сваки пиксел у слоју смањујући значајно меморијску захтевност и побољшавајући перформансе. </w:t>
       </w:r>
-      <w:hyperlink r:id="rId42" w:history="1">
-        <w:r>
-          <w:rPr>
-            <w:rStyle w:val="Hyperlink"/>
-            <w:rFonts w:ascii="Arial" w:hAnsi="Arial" w:cs="Arial"/>
-            <w:i/>
-            <w:iCs/>
-            <w:color w:val="663366"/>
-            <w:sz w:val="19"/>
-            <w:szCs w:val="19"/>
-          </w:rPr>
-          <w:t>"Convolutional Neural Networks (LeNet) – DeepLearning 0.1 documentation"</w:t>
-        </w:r>
-      </w:hyperlink>
+      <w:r>
+        <w:fldChar w:fldCharType="begin"/>
+      </w:r>
+      <w:r>
+        <w:instrText xml:space="preserve"> HYPERLINK "http://deeplearning.net/tutorial/lenet.html" </w:instrText>
+      </w:r>
+      <w:r>
+        <w:fldChar w:fldCharType="separate"/>
+      </w:r>
+      <w:r>
+        <w:rPr>
+          <w:rStyle w:val="Hyperlink"/>
+          <w:rFonts w:ascii="Arial" w:hAnsi="Arial" w:cs="Arial"/>
+          <w:i/>
+          <w:iCs/>
+          <w:color w:val="663366"/>
+          <w:sz w:val="19"/>
+          <w:szCs w:val="19"/>
+        </w:rPr>
+        <w:t>"Convolutional Neural Networks (LeNet) – DeepLearning 0.1 documentation"</w:t>
+      </w:r>
+      <w:r>
+        <w:rPr>
+          <w:rStyle w:val="Hyperlink"/>
+          <w:rFonts w:ascii="Arial" w:hAnsi="Arial" w:cs="Arial"/>
+          <w:i/>
+          <w:iCs/>
+          <w:color w:val="663366"/>
+          <w:sz w:val="19"/>
+          <w:szCs w:val="19"/>
+        </w:rPr>
+        <w:fldChar w:fldCharType="end"/>
+      </w:r>
       <w:r>
         <w:rPr>
           <w:rStyle w:val="HTMLCite"/>
@@ -17882,6 +18669,7 @@
         </w:rPr>
         <w:t> </w:t>
       </w:r>
+      <w:proofErr w:type="gramStart"/>
       <w:r>
         <w:rPr>
           <w:rStyle w:val="HTMLCite"/>
@@ -17890,7 +18678,18 @@
           <w:sz w:val="19"/>
           <w:szCs w:val="19"/>
         </w:rPr>
-        <w:t>DeepLearning 0.1. LISA Lab</w:t>
+        <w:t>DeepLearning 0.1.</w:t>
+      </w:r>
+      <w:proofErr w:type="gramEnd"/>
+      <w:r>
+        <w:rPr>
+          <w:rStyle w:val="HTMLCite"/>
+          <w:rFonts w:ascii="Arial" w:hAnsi="Arial" w:cs="Arial"/>
+          <w:color w:val="252525"/>
+          <w:sz w:val="19"/>
+          <w:szCs w:val="19"/>
+        </w:rPr>
+        <w:t xml:space="preserve"> LISA Lab</w:t>
       </w:r>
       <w:r>
         <w:rPr>
@@ -18052,6 +18851,7 @@
         </w:rPr>
         <w:t xml:space="preserve"> </w:t>
       </w:r>
+      <w:proofErr w:type="gramStart"/>
       <w:r>
         <w:rPr>
           <w:rFonts w:ascii="Arial" w:hAnsi="Arial" w:cs="Arial"/>
@@ -18060,8 +18860,31 @@
           <w:szCs w:val="15"/>
           <w:shd w:val="clear" w:color="auto" w:fill="F7F7F7"/>
         </w:rPr>
-        <w:t>LeCun, Yann; Bengio, Yoshua; Hinton, Geoffrey (2015). "Deep learning".]</w:t>
-      </w:r>
+        <w:t>LeCun, Yann; Bengio, Yoshua; Hinton, Geoffrey (2015).</w:t>
+      </w:r>
+      <w:proofErr w:type="gramEnd"/>
+      <w:r>
+        <w:rPr>
+          <w:rFonts w:ascii="Arial" w:hAnsi="Arial" w:cs="Arial"/>
+          <w:color w:val="000000"/>
+          <w:sz w:val="15"/>
+          <w:szCs w:val="15"/>
+          <w:shd w:val="clear" w:color="auto" w:fill="F7F7F7"/>
+        </w:rPr>
+        <w:t xml:space="preserve"> </w:t>
+      </w:r>
+      <w:proofErr w:type="gramStart"/>
+      <w:r>
+        <w:rPr>
+          <w:rFonts w:ascii="Arial" w:hAnsi="Arial" w:cs="Arial"/>
+          <w:color w:val="000000"/>
+          <w:sz w:val="15"/>
+          <w:szCs w:val="15"/>
+          <w:shd w:val="clear" w:color="auto" w:fill="F7F7F7"/>
+        </w:rPr>
+        <w:t>"Deep learning".]</w:t>
+      </w:r>
+      <w:proofErr w:type="gramEnd"/>
     </w:p>
     <w:p>
       <w:pPr>
@@ -18106,8 +18929,13 @@
         </w:rPr>
         <w:t xml:space="preserve">Иако су традиционални вишеслојни перцептрони успешно коришћени за препознавање слика, због потпуне повезаности чворова нису се добро скалирале на слике високе резолуције. Овакве архитектуре мрежа у обзир нису узимале просторну структуру података, третирајући везе између удаљених и блиских пиксела на потпуно исти начин. Јасно је да је потпуна повезаност неурона беспотребна и да велики број параметара брзо доводи до претренирања (енг. </w:t>
       </w:r>
-      <w:r>
-        <w:t xml:space="preserve">overfitting). </w:t>
+      <w:proofErr w:type="gramStart"/>
+      <w:r>
+        <w:t>overfitting</w:t>
+      </w:r>
+      <w:proofErr w:type="gramEnd"/>
+      <w:r>
+        <w:t xml:space="preserve">). </w:t>
       </w:r>
     </w:p>
     <w:p>
@@ -18237,8 +19065,13 @@
         </w:rPr>
         <w:t xml:space="preserve"> У КНМ, сваки филтер се понавља дуж читавог видног поља. Те поновљене јединице деле исте параметре и формирају мапу неке особине (енг. </w:t>
       </w:r>
-      <w:r>
-        <w:t xml:space="preserve">feature map). </w:t>
+      <w:proofErr w:type="gramStart"/>
+      <w:r>
+        <w:t>feature</w:t>
+      </w:r>
+      <w:proofErr w:type="gramEnd"/>
+      <w:r>
+        <w:t xml:space="preserve"> map). </w:t>
       </w:r>
       <w:r>
         <w:rPr>
@@ -18323,11 +19156,19 @@
         </w:rPr>
         <w:t xml:space="preserve">Дубина (енг. </w:t>
       </w:r>
+      <w:proofErr w:type="gramStart"/>
       <w:r>
         <w:rPr>
           <w:b/>
         </w:rPr>
-        <w:t xml:space="preserve">depth) </w:t>
+        <w:t>depth</w:t>
+      </w:r>
+      <w:proofErr w:type="gramEnd"/>
+      <w:r>
+        <w:rPr>
+          <w:b/>
+        </w:rPr>
+        <w:t xml:space="preserve">) </w:t>
       </w:r>
       <w:r>
         <w:t xml:space="preserve">– </w:t>
@@ -18357,11 +19198,19 @@
         </w:rPr>
         <w:t xml:space="preserve">Корак (енг. </w:t>
       </w:r>
+      <w:proofErr w:type="gramStart"/>
       <w:r>
         <w:rPr>
           <w:b/>
         </w:rPr>
-        <w:t>stride)</w:t>
+        <w:t>stride</w:t>
+      </w:r>
+      <w:proofErr w:type="gramEnd"/>
+      <w:r>
+        <w:rPr>
+          <w:b/>
+        </w:rPr>
+        <w:t>)</w:t>
       </w:r>
       <w:r>
         <w:rPr>
@@ -18412,7 +19261,21 @@
         <w:rPr>
           <w:lang w:val="sr-Cyrl-RS"/>
         </w:rPr>
-        <w:t>Даје могућност задржавања једнакости  величина улаза и излаза, која се могла изгубити због преклапања.</w:t>
+        <w:t xml:space="preserve">Даје могућност задржавања </w:t>
+      </w:r>
+      <w:proofErr w:type="gramStart"/>
+      <w:r>
+        <w:rPr>
+          <w:lang w:val="sr-Cyrl-RS"/>
+        </w:rPr>
+        <w:t>једнакости  величина</w:t>
+      </w:r>
+      <w:proofErr w:type="gramEnd"/>
+      <w:r>
+        <w:rPr>
+          <w:lang w:val="sr-Cyrl-RS"/>
+        </w:rPr>
+        <w:t xml:space="preserve"> улаза и излаза, која се могла изгубити због преклапања.</w:t>
       </w:r>
     </w:p>
     <w:p>
@@ -18520,11 +19383,19 @@
         </w:rPr>
         <w:t xml:space="preserve"> (енг. </w:t>
       </w:r>
+      <w:proofErr w:type="gramStart"/>
       <w:r>
         <w:rPr>
           <w:i/>
         </w:rPr>
-        <w:t>parameter sharing) .</w:t>
+        <w:t>parameter</w:t>
+      </w:r>
+      <w:proofErr w:type="gramEnd"/>
+      <w:r>
+        <w:rPr>
+          <w:i/>
+        </w:rPr>
+        <w:t xml:space="preserve"> sharing) .</w:t>
       </w:r>
       <w:r>
         <w:t xml:space="preserve"> </w:t>
@@ -18719,7 +19590,7 @@
       <w:r>
         <w:pict>
           <v:shape id="_x0000_i1026" type="#_x0000_t75" style="width:324.85pt;height:114pt;mso-position-horizontal-relative:text;mso-position-vertical-relative:text;mso-width-relative:page;mso-height-relative:page">
-            <v:imagedata r:id="rId43" o:title="Max_pooling"/>
+            <v:imagedata r:id="rId41" o:title="Max_pooling"/>
           </v:shape>
         </w:pict>
       </w:r>
@@ -18739,11 +19610,19 @@
         </w:rPr>
         <w:t xml:space="preserve">Слика ?? </w:t>
       </w:r>
+      <w:proofErr w:type="gramStart"/>
       <w:r>
         <w:rPr>
           <w:b/>
         </w:rPr>
-        <w:t xml:space="preserve">max-pooling </w:t>
+        <w:t>max-pooling</w:t>
+      </w:r>
+      <w:proofErr w:type="gramEnd"/>
+      <w:r>
+        <w:rPr>
+          <w:b/>
+        </w:rPr>
+        <w:t xml:space="preserve"> </w:t>
       </w:r>
       <w:r>
         <w:rPr>
@@ -18802,11 +19681,18 @@
         <w:rPr>
           <w:i/>
         </w:rPr>
-        <w:t xml:space="preserve">Rectified Linear Units) </w:t>
-      </w:r>
+        <w:t>Rectified Linear Units</w:t>
+      </w:r>
+      <w:proofErr w:type="gramStart"/>
       <w:r>
         <w:rPr>
           <w:i/>
+        </w:rPr>
+        <w:t xml:space="preserve">) </w:t>
+      </w:r>
+      <w:r>
+        <w:rPr>
+          <w:i/>
           <w:lang w:val="sr-Cyrl-RS"/>
         </w:rPr>
         <w:t xml:space="preserve"> </w:t>
@@ -18815,7 +19701,14 @@
         <w:rPr>
           <w:lang w:val="sr-Cyrl-RS"/>
         </w:rPr>
-        <w:t xml:space="preserve">је слој неурона који примењује незасићујућу активациону функцију </w:t>
+        <w:t>је</w:t>
+      </w:r>
+      <w:proofErr w:type="gramEnd"/>
+      <w:r>
+        <w:rPr>
+          <w:lang w:val="sr-Cyrl-RS"/>
+        </w:rPr>
+        <w:t xml:space="preserve"> слој неурона који примењује незасићујућу активациону функцију </w:t>
       </w:r>
       <w:r>
         <w:rPr>
@@ -19028,12 +19921,14 @@
         </w:rPr>
         <w:t xml:space="preserve">Постоји доста варијација облика филтера и избор облика директно зависи од улазног скупа података тј. </w:t>
       </w:r>
+      <w:proofErr w:type="gramStart"/>
       <w:r>
         <w:rPr>
           <w:i/>
         </w:rPr>
         <w:t>dataset-</w:t>
       </w:r>
+      <w:proofErr w:type="gramEnd"/>
       <w:r>
         <w:t>a</w:t>
       </w:r>
@@ -19141,11 +20036,19 @@
         </w:rPr>
         <w:t xml:space="preserve">Методе регуларизације се углавном баве решавањем проблема претренирања (енг. </w:t>
       </w:r>
+      <w:proofErr w:type="gramStart"/>
       <w:r>
         <w:rPr>
           <w:i/>
         </w:rPr>
-        <w:t>overfitting)</w:t>
+        <w:t>overfitting</w:t>
+      </w:r>
+      <w:proofErr w:type="gramEnd"/>
+      <w:r>
+        <w:rPr>
+          <w:i/>
+        </w:rPr>
+        <w:t>)</w:t>
       </w:r>
       <w:r>
         <w:rPr>
@@ -19257,7 +20160,7 @@
         </w:rPr>
         <w:t> </w:t>
       </w:r>
-      <w:hyperlink r:id="rId44" w:history="1">
+      <w:hyperlink r:id="rId42" w:history="1">
         <w:r>
           <w:rPr>
             <w:rStyle w:val="Hyperlink"/>
@@ -19376,7 +20279,7 @@
         </w:rPr>
         <w:t> </w:t>
       </w:r>
-      <w:hyperlink r:id="rId45" w:history="1">
+      <w:hyperlink r:id="rId43" w:history="1">
         <w:r>
           <w:rPr>
             <w:rStyle w:val="Hyperlink"/>
@@ -19445,6 +20348,7 @@
         </w:rPr>
         <w:t xml:space="preserve"> </w:t>
       </w:r>
+      <w:proofErr w:type="gramStart"/>
       <w:r>
         <w:rPr>
           <w:rFonts w:ascii="Arial" w:hAnsi="Arial" w:cs="Arial"/>
@@ -19453,7 +20357,18 @@
           <w:szCs w:val="15"/>
           <w:shd w:val="clear" w:color="auto" w:fill="F7F7F7"/>
         </w:rPr>
-        <w:t>accouche, Moez; Mamalet, Franck; Wolf, Christian; Garcia, Christophe; Baskurt, Atilla (2011-11-16). "Sequential Deep Learning for Human Action Recognition"]</w:t>
+        <w:t>accouche</w:t>
+      </w:r>
+      <w:proofErr w:type="gramEnd"/>
+      <w:r>
+        <w:rPr>
+          <w:rFonts w:ascii="Arial" w:hAnsi="Arial" w:cs="Arial"/>
+          <w:color w:val="000000"/>
+          <w:sz w:val="15"/>
+          <w:szCs w:val="15"/>
+          <w:shd w:val="clear" w:color="auto" w:fill="F7F7F7"/>
+        </w:rPr>
+        <w:t>, Moez; Mamalet, Franck; Wolf, Christian; Garcia, Christophe; Baskurt, Atilla (2011-11-16). "Sequential Deep Learning for Human Action Recognition"]</w:t>
       </w:r>
     </w:p>
     <w:p>
@@ -19520,7 +20435,11 @@
         <w:t xml:space="preserve">КНМ налазе примену и у областима као што су проналажење опојних средстава, симулирање игара (као нпр. игра </w:t>
       </w:r>
       <w:r>
-        <w:t>GO).[C</w:t>
+        <w:t>GO).[</w:t>
+      </w:r>
+      <w:proofErr w:type="gramStart"/>
+      <w:r>
+        <w:t>C</w:t>
       </w:r>
       <w:r>
         <w:rPr>
@@ -19530,162 +20449,9 @@
           <w:szCs w:val="15"/>
           <w:shd w:val="clear" w:color="auto" w:fill="F7F7F7"/>
         </w:rPr>
-        <w:t>lark, Christopher; Storkey, Amos (2014). "Teaching Deep Convolutional Neural Networks to Play Go".] [Wallach, Izhar; Dzamba, Michael; Heifets, Abraham (2015-10-09). "AtomNet: A Deep Convolutional Neural Network for Bioactivity Prediction in Structure-based Drug Discovery"]</w:t>
-      </w:r>
-      <w:r>
-        <w:t xml:space="preserve"> </w:t>
-      </w:r>
-    </w:p>
-    <w:p>
-      <w:pPr>
-        <w:pStyle w:val="Heading2"/>
-      </w:pPr>
-      <w:r>
-        <w:rPr>
-          <w:lang w:val="sr-Cyrl-RS"/>
-        </w:rPr>
-        <w:t xml:space="preserve"> </w:t>
-      </w:r>
-      <w:bookmarkStart w:id="15" w:name="_Toc461396337"/>
-      <w:r>
-        <w:rPr>
-          <w:lang w:val="sr-Cyrl-RS"/>
-        </w:rPr>
-        <w:t>Обрада природних језика</w:t>
-      </w:r>
-      <w:bookmarkEnd w:id="15"/>
-    </w:p>
-    <w:p>
-      <w:pPr>
-        <w:pStyle w:val="text"/>
-        <w:rPr>
-          <w:rFonts w:ascii="Arial" w:hAnsi="Arial" w:cs="Arial"/>
-          <w:sz w:val="24"/>
-          <w:szCs w:val="24"/>
-        </w:rPr>
-      </w:pPr>
-      <w:r>
-        <w:rPr>
-          <w:rFonts w:ascii="Arial" w:hAnsi="Arial" w:cs="Arial"/>
-          <w:sz w:val="24"/>
-          <w:szCs w:val="24"/>
-        </w:rPr>
-        <w:t>Обрада природног језика (ОПЈ) је област вештачке интелигенције и лингвистике која се бави проучавањем проблема аутоматског произвођења и разумевања природних људских језика. Системи за произвођење природног језика претварају информације из рачунарске базе података у људски језик који природно звучи а системи за разумевање природног језика претварају примере људског језика у више формалне представе са којима рачунарски програми лакше манипулишу.</w:t>
-      </w:r>
-    </w:p>
-    <w:p>
-      <w:pPr>
-        <w:pStyle w:val="Heading3"/>
-      </w:pPr>
-      <w:r>
-        <w:t xml:space="preserve"> </w:t>
-      </w:r>
-      <w:bookmarkStart w:id="16" w:name="_Toc461396338"/>
-      <w:r>
-        <w:rPr>
-          <w:lang w:val="sr-Cyrl-RS"/>
-        </w:rPr>
-        <w:t>Историјат</w:t>
-      </w:r>
-      <w:bookmarkEnd w:id="16"/>
-    </w:p>
-    <w:p>
-      <w:pPr>
-        <w:pStyle w:val="text"/>
-        <w:rPr>
-          <w:rFonts w:ascii="Arial" w:hAnsi="Arial" w:cs="Arial"/>
-          <w:color w:val="252525"/>
-          <w:sz w:val="21"/>
-          <w:szCs w:val="21"/>
-          <w:lang w:val="sr-Cyrl-RS"/>
-        </w:rPr>
-      </w:pPr>
-      <w:r>
-        <w:rPr>
-          <w:rFonts w:ascii="Arial" w:hAnsi="Arial" w:cs="Arial"/>
-          <w:sz w:val="24"/>
-          <w:szCs w:val="24"/>
-          <w:lang w:val="sr-Cyrl-RS"/>
-        </w:rPr>
-        <w:t xml:space="preserve">Историјат ОПЈ генерално почиње у педесетим годинама прошлог века, иако се неки радови јављају и раније. Алан Тјуринг 1950. год. издаје чланак под називом </w:t>
-      </w:r>
-      <w:r>
-        <w:rPr>
-          <w:rFonts w:ascii="Arial" w:hAnsi="Arial" w:cs="Arial"/>
-          <w:color w:val="252525"/>
-          <w:sz w:val="24"/>
-          <w:szCs w:val="24"/>
-        </w:rPr>
-        <w:t>"Computing Machinery and Intelligence"</w:t>
-      </w:r>
-      <w:r>
-        <w:rPr>
-          <w:rFonts w:ascii="Arial" w:hAnsi="Arial" w:cs="Arial"/>
-          <w:color w:val="252525"/>
-          <w:sz w:val="24"/>
-          <w:szCs w:val="24"/>
-          <w:lang w:val="sr-Cyrl-RS"/>
-        </w:rPr>
-        <w:t xml:space="preserve"> који предлаже, сада већ чувени „Тјурингов тест“ као критеријум интелигенције. Експеримент познат као „</w:t>
-      </w:r>
-      <w:r>
-        <w:rPr>
-          <w:rFonts w:ascii="Arial" w:hAnsi="Arial" w:cs="Arial"/>
-          <w:color w:val="252525"/>
-          <w:sz w:val="24"/>
-          <w:szCs w:val="24"/>
-        </w:rPr>
-        <w:t>Georgetown experiment</w:t>
-      </w:r>
-      <w:r>
-        <w:rPr>
-          <w:rFonts w:ascii="Arial" w:hAnsi="Arial" w:cs="Arial"/>
-          <w:color w:val="252525"/>
-          <w:sz w:val="24"/>
-          <w:szCs w:val="24"/>
-          <w:lang w:val="sr-Cyrl-RS"/>
-        </w:rPr>
-        <w:t xml:space="preserve">“ 1954. год. укључује аутоматски превод више од 60 реченица на руском на енглески језик. Аутори овог ескперимента су тврдили да ће се проблем аутоматском превођења решити кроз пар година, ипак прогрес је текао много спорије и застој у финансирању пројеката који се баве </w:t>
-      </w:r>
-      <w:r>
-        <w:rPr>
-          <w:rFonts w:ascii="Arial" w:hAnsi="Arial" w:cs="Arial"/>
-          <w:color w:val="252525"/>
-          <w:sz w:val="24"/>
-          <w:szCs w:val="24"/>
-        </w:rPr>
-        <w:t xml:space="preserve"> </w:t>
-      </w:r>
-      <w:r>
-        <w:rPr>
-          <w:rFonts w:ascii="Arial" w:hAnsi="Arial" w:cs="Arial"/>
-          <w:color w:val="252525"/>
-          <w:sz w:val="24"/>
-          <w:szCs w:val="24"/>
-          <w:lang w:val="sr-Cyrl-RS"/>
-        </w:rPr>
-        <w:t xml:space="preserve">аутоматским преводом </w:t>
-      </w:r>
-      <w:r>
-        <w:rPr>
-          <w:rFonts w:ascii="Arial" w:hAnsi="Arial" w:cs="Arial"/>
-          <w:color w:val="252525"/>
-          <w:sz w:val="24"/>
-          <w:szCs w:val="24"/>
-          <w:lang w:val="sr-Cyrl-RS"/>
-        </w:rPr>
-        <w:lastRenderedPageBreak/>
-        <w:t>присутан је све до осамдесетих година прошлог века.</w:t>
-      </w:r>
-      <w:r>
-        <w:rPr>
-          <w:rFonts w:ascii="Arial" w:hAnsi="Arial" w:cs="Arial"/>
-          <w:color w:val="252525"/>
-          <w:sz w:val="24"/>
-          <w:szCs w:val="24"/>
-        </w:rPr>
-        <w:t>[</w:t>
-      </w:r>
+        <w:t>lark, Christopher; Storkey, Amos (2014).</w:t>
+      </w:r>
+      <w:proofErr w:type="gramEnd"/>
       <w:r>
         <w:rPr>
           <w:rFonts w:ascii="Arial" w:hAnsi="Arial" w:cs="Arial"/>
@@ -19694,20 +20460,226 @@
           <w:szCs w:val="15"/>
           <w:shd w:val="clear" w:color="auto" w:fill="F7F7F7"/>
         </w:rPr>
-        <w:t>Hutchins, J. (2005).</w:t>
-      </w:r>
-      <w:r>
-        <w:rPr>
-          <w:rStyle w:val="apple-converted-space"/>
+        <w:t xml:space="preserve"> "Teaching Deep Convolutional Neural Networks to Play Go".] </w:t>
+      </w:r>
+      <w:proofErr w:type="gramStart"/>
+      <w:r>
+        <w:rPr>
           <w:rFonts w:ascii="Arial" w:hAnsi="Arial" w:cs="Arial"/>
           <w:color w:val="000000"/>
           <w:sz w:val="15"/>
           <w:szCs w:val="15"/>
           <w:shd w:val="clear" w:color="auto" w:fill="F7F7F7"/>
         </w:rPr>
+        <w:t>[Wallach, Izhar; Dzamba, Michael; Heifets, Abraham (2015-10-09).</w:t>
+      </w:r>
+      <w:proofErr w:type="gramEnd"/>
+      <w:r>
+        <w:rPr>
+          <w:rFonts w:ascii="Arial" w:hAnsi="Arial" w:cs="Arial"/>
+          <w:color w:val="000000"/>
+          <w:sz w:val="15"/>
+          <w:szCs w:val="15"/>
+          <w:shd w:val="clear" w:color="auto" w:fill="F7F7F7"/>
+        </w:rPr>
+        <w:t xml:space="preserve"> "AtomNet: A Deep Convolutional Neural Network for Bioactivity Prediction in Structure-based Drug Discovery"]</w:t>
+      </w:r>
+      <w:r>
+        <w:t xml:space="preserve"> </w:t>
+      </w:r>
+    </w:p>
+    <w:p>
+      <w:pPr>
+        <w:pStyle w:val="Heading2"/>
+      </w:pPr>
+      <w:r>
+        <w:rPr>
+          <w:lang w:val="sr-Cyrl-RS"/>
+        </w:rPr>
+        <w:t xml:space="preserve"> </w:t>
+      </w:r>
+      <w:bookmarkStart w:id="16" w:name="_Toc461413488"/>
+      <w:r>
+        <w:rPr>
+          <w:lang w:val="sr-Cyrl-RS"/>
+        </w:rPr>
+        <w:t>Обрада природних језика</w:t>
+      </w:r>
+      <w:bookmarkEnd w:id="16"/>
+    </w:p>
+    <w:p>
+      <w:pPr>
+        <w:pStyle w:val="text"/>
+        <w:rPr>
+          <w:rFonts w:ascii="Arial" w:hAnsi="Arial" w:cs="Arial"/>
+          <w:sz w:val="24"/>
+          <w:szCs w:val="24"/>
+        </w:rPr>
+      </w:pPr>
+      <w:proofErr w:type="gramStart"/>
+      <w:r>
+        <w:rPr>
+          <w:rFonts w:ascii="Arial" w:hAnsi="Arial" w:cs="Arial"/>
+          <w:sz w:val="24"/>
+          <w:szCs w:val="24"/>
+        </w:rPr>
+        <w:t>Обрада природног језика (ОПЈ) је област вештачке интелигенције и лингвистике која се бави проучавањем проблема аутоматског произвођења и разумевања природних људских језика.</w:t>
+      </w:r>
+      <w:proofErr w:type="gramEnd"/>
+      <w:r>
+        <w:rPr>
+          <w:rFonts w:ascii="Arial" w:hAnsi="Arial" w:cs="Arial"/>
+          <w:sz w:val="24"/>
+          <w:szCs w:val="24"/>
+        </w:rPr>
+        <w:t xml:space="preserve"> </w:t>
+      </w:r>
+      <w:proofErr w:type="gramStart"/>
+      <w:r>
+        <w:rPr>
+          <w:rFonts w:ascii="Arial" w:hAnsi="Arial" w:cs="Arial"/>
+          <w:sz w:val="24"/>
+          <w:szCs w:val="24"/>
+        </w:rPr>
+        <w:t>Системи за произвођење природног језика претварају информације из рачунарске базе података у људски језик који природно звучи а системи за разумевање природног језика претварају примере људског језика у више формалне представе са којима рачунарски програми лакше манипулишу.</w:t>
+      </w:r>
+      <w:proofErr w:type="gramEnd"/>
+    </w:p>
+    <w:p>
+      <w:pPr>
+        <w:pStyle w:val="Heading3"/>
+      </w:pPr>
+      <w:r>
+        <w:t xml:space="preserve"> </w:t>
+      </w:r>
+      <w:bookmarkStart w:id="17" w:name="_Toc461413489"/>
+      <w:r>
+        <w:rPr>
+          <w:lang w:val="sr-Cyrl-RS"/>
+        </w:rPr>
+        <w:t>Историјат</w:t>
+      </w:r>
+      <w:bookmarkEnd w:id="17"/>
+    </w:p>
+    <w:p>
+      <w:pPr>
+        <w:pStyle w:val="text"/>
+        <w:rPr>
+          <w:rFonts w:ascii="Arial" w:hAnsi="Arial" w:cs="Arial"/>
+          <w:color w:val="252525"/>
+          <w:sz w:val="21"/>
+          <w:szCs w:val="21"/>
+          <w:lang w:val="sr-Cyrl-RS"/>
+        </w:rPr>
+      </w:pPr>
+      <w:r>
+        <w:rPr>
+          <w:rFonts w:ascii="Arial" w:hAnsi="Arial" w:cs="Arial"/>
+          <w:sz w:val="24"/>
+          <w:szCs w:val="24"/>
+          <w:lang w:val="sr-Cyrl-RS"/>
+        </w:rPr>
+        <w:t xml:space="preserve">Историјат ОПЈ генерално почиње у педесетим годинама прошлог века, иако се неки радови јављају и раније. Алан Тјуринг 1950. год. издаје чланак под називом </w:t>
+      </w:r>
+      <w:r>
+        <w:rPr>
+          <w:rFonts w:ascii="Arial" w:hAnsi="Arial" w:cs="Arial"/>
+          <w:color w:val="252525"/>
+          <w:sz w:val="24"/>
+          <w:szCs w:val="24"/>
+        </w:rPr>
+        <w:t>"Computing Machinery and Intelligence"</w:t>
+      </w:r>
+      <w:r>
+        <w:rPr>
+          <w:rFonts w:ascii="Arial" w:hAnsi="Arial" w:cs="Arial"/>
+          <w:color w:val="252525"/>
+          <w:sz w:val="24"/>
+          <w:szCs w:val="24"/>
+          <w:lang w:val="sr-Cyrl-RS"/>
+        </w:rPr>
+        <w:t xml:space="preserve"> који предлаже, сада већ чувени „Тјурингов тест“ као критеријум интелигенције. Експеримент познат као „</w:t>
+      </w:r>
+      <w:r>
+        <w:rPr>
+          <w:rFonts w:ascii="Arial" w:hAnsi="Arial" w:cs="Arial"/>
+          <w:color w:val="252525"/>
+          <w:sz w:val="24"/>
+          <w:szCs w:val="24"/>
+        </w:rPr>
+        <w:t>Georgetown experiment</w:t>
+      </w:r>
+      <w:r>
+        <w:rPr>
+          <w:rFonts w:ascii="Arial" w:hAnsi="Arial" w:cs="Arial"/>
+          <w:color w:val="252525"/>
+          <w:sz w:val="24"/>
+          <w:szCs w:val="24"/>
+          <w:lang w:val="sr-Cyrl-RS"/>
+        </w:rPr>
+        <w:t xml:space="preserve">“ 1954. год. укључује аутоматски превод више од 60 реченица на руском на енглески језик. Аутори овог ескперимента су тврдили да ће се проблем аутоматском превођења решити кроз пар година, ипак прогрес је текао много спорије и застој у финансирању пројеката који се баве </w:t>
+      </w:r>
+      <w:r>
+        <w:rPr>
+          <w:rFonts w:ascii="Arial" w:hAnsi="Arial" w:cs="Arial"/>
+          <w:color w:val="252525"/>
+          <w:sz w:val="24"/>
+          <w:szCs w:val="24"/>
+        </w:rPr>
+        <w:t xml:space="preserve"> </w:t>
+      </w:r>
+      <w:r>
+        <w:rPr>
+          <w:rFonts w:ascii="Arial" w:hAnsi="Arial" w:cs="Arial"/>
+          <w:color w:val="252525"/>
+          <w:sz w:val="24"/>
+          <w:szCs w:val="24"/>
+          <w:lang w:val="sr-Cyrl-RS"/>
+        </w:rPr>
+        <w:t xml:space="preserve">аутоматским преводом </w:t>
+      </w:r>
+      <w:r>
+        <w:rPr>
+          <w:rFonts w:ascii="Arial" w:hAnsi="Arial" w:cs="Arial"/>
+          <w:color w:val="252525"/>
+          <w:sz w:val="24"/>
+          <w:szCs w:val="24"/>
+          <w:lang w:val="sr-Cyrl-RS"/>
+        </w:rPr>
+        <w:lastRenderedPageBreak/>
+        <w:t>присутан је све до осамдесетих година прошлог века.</w:t>
+      </w:r>
+      <w:r>
+        <w:rPr>
+          <w:rFonts w:ascii="Arial" w:hAnsi="Arial" w:cs="Arial"/>
+          <w:color w:val="252525"/>
+          <w:sz w:val="24"/>
+          <w:szCs w:val="24"/>
+        </w:rPr>
+        <w:t>[</w:t>
+      </w:r>
+      <w:r>
+        <w:rPr>
+          <w:rFonts w:ascii="Arial" w:hAnsi="Arial" w:cs="Arial"/>
+          <w:color w:val="000000"/>
+          <w:sz w:val="15"/>
+          <w:szCs w:val="15"/>
+          <w:shd w:val="clear" w:color="auto" w:fill="F7F7F7"/>
+        </w:rPr>
+        <w:t>Hutchins, J. (2005).</w:t>
+      </w:r>
+      <w:r>
+        <w:rPr>
+          <w:rStyle w:val="apple-converted-space"/>
+          <w:rFonts w:ascii="Arial" w:hAnsi="Arial" w:cs="Arial"/>
+          <w:color w:val="000000"/>
+          <w:sz w:val="15"/>
+          <w:szCs w:val="15"/>
+          <w:shd w:val="clear" w:color="auto" w:fill="F7F7F7"/>
+        </w:rPr>
         <w:t> </w:t>
       </w:r>
-      <w:hyperlink r:id="rId46" w:history="1">
+      <w:hyperlink r:id="rId44" w:history="1">
         <w:r>
           <w:rPr>
             <w:rStyle w:val="Hyperlink"/>
@@ -20138,6 +21110,7 @@
         </w:rPr>
         <w:t xml:space="preserve">Скорашња истраживања се највише фокусирају на ненадгледане и семи-надгледане алгоритме учења. Такви алгоритми су у стање да уче из података који нису ручни анотирани (нпр. сортирани по класама) или из података који садрже мешавину анотираних и неанотираних података. Овакве алгоритми дају генерално резултате слабије прецизности, но са друге стране постоји огромна количина неанотираних података (нпр. на интернету) која може надогнадити слабију прецизност. </w:t>
       </w:r>
+      <w:proofErr w:type="gramStart"/>
       <w:r>
         <w:rPr>
           <w:rFonts w:ascii="Arial" w:hAnsi="Arial" w:cs="Arial"/>
@@ -20158,21 +21131,42 @@
         </w:rPr>
         <w:t> </w:t>
       </w:r>
-      <w:hyperlink r:id="rId47" w:history="1">
-        <w:r>
-          <w:rPr>
-            <w:rStyle w:val="Hyperlink"/>
-            <w:rFonts w:ascii="Arial" w:hAnsi="Arial" w:cs="Arial"/>
-            <w:i/>
-            <w:iCs/>
-            <w:color w:val="663366"/>
-            <w:sz w:val="19"/>
-            <w:szCs w:val="19"/>
-            <w:shd w:val="clear" w:color="auto" w:fill="FFFFFF"/>
-          </w:rPr>
-          <w:t>"SEM1A5 - Part 1 - A brief history of NLP"</w:t>
-        </w:r>
-      </w:hyperlink>
+      <w:proofErr w:type="gramEnd"/>
+      <w:r>
+        <w:fldChar w:fldCharType="begin"/>
+      </w:r>
+      <w:r>
+        <w:instrText xml:space="preserve"> HYPERLINK "http://www.cs.bham.ac.uk/~pjh/sem1a5/pt1/pt1_history.html" </w:instrText>
+      </w:r>
+      <w:r>
+        <w:fldChar w:fldCharType="separate"/>
+      </w:r>
+      <w:r>
+        <w:rPr>
+          <w:rStyle w:val="Hyperlink"/>
+          <w:rFonts w:ascii="Arial" w:hAnsi="Arial" w:cs="Arial"/>
+          <w:i/>
+          <w:iCs/>
+          <w:color w:val="663366"/>
+          <w:sz w:val="19"/>
+          <w:szCs w:val="19"/>
+          <w:shd w:val="clear" w:color="auto" w:fill="FFFFFF"/>
+        </w:rPr>
+        <w:t>"SEM1A5 - Part 1 - A brief history of NLP"</w:t>
+      </w:r>
+      <w:r>
+        <w:rPr>
+          <w:rStyle w:val="Hyperlink"/>
+          <w:rFonts w:ascii="Arial" w:hAnsi="Arial" w:cs="Arial"/>
+          <w:i/>
+          <w:iCs/>
+          <w:color w:val="663366"/>
+          <w:sz w:val="19"/>
+          <w:szCs w:val="19"/>
+          <w:shd w:val="clear" w:color="auto" w:fill="FFFFFF"/>
+        </w:rPr>
+        <w:fldChar w:fldCharType="end"/>
+      </w:r>
       <w:r>
         <w:rPr>
           <w:rStyle w:val="HTMLCite"/>
@@ -20203,14 +21197,14 @@
         </w:rPr>
         <w:t xml:space="preserve"> </w:t>
       </w:r>
-      <w:bookmarkStart w:id="17" w:name="_Toc461396339"/>
+      <w:bookmarkStart w:id="18" w:name="_Toc461413490"/>
       <w:r>
         <w:rPr>
           <w:lang w:val="sr-Cyrl-RS"/>
         </w:rPr>
         <w:t>Употреба машинског учења</w:t>
       </w:r>
-      <w:bookmarkEnd w:id="17"/>
+      <w:bookmarkEnd w:id="18"/>
     </w:p>
     <w:p>
       <w:pPr>
@@ -20362,6 +21356,7 @@
         </w:rPr>
         <w:t xml:space="preserve">Област ОПЈ која се бави приступима учењу назива се Учење Природних Језика (УПЈ, енг. </w:t>
       </w:r>
+      <w:proofErr w:type="gramStart"/>
       <w:r>
         <w:rPr>
           <w:rFonts w:ascii="Arial" w:hAnsi="Arial" w:cs="Arial"/>
@@ -20370,17 +21365,9 @@
           <w:sz w:val="24"/>
           <w:szCs w:val="24"/>
         </w:rPr>
-        <w:t>natural language learning</w:t>
-      </w:r>
-      <w:r>
-        <w:rPr>
-          <w:rFonts w:ascii="Arial" w:hAnsi="Arial" w:cs="Arial"/>
-          <w:color w:val="252525"/>
-          <w:sz w:val="24"/>
-          <w:szCs w:val="24"/>
-        </w:rPr>
-        <w:t xml:space="preserve"> </w:t>
-      </w:r>
+        <w:t>natural</w:t>
+      </w:r>
+      <w:proofErr w:type="gramEnd"/>
       <w:r>
         <w:rPr>
           <w:rFonts w:ascii="Arial" w:hAnsi="Arial" w:cs="Arial"/>
@@ -20389,7 +21376,7 @@
           <w:sz w:val="24"/>
           <w:szCs w:val="24"/>
         </w:rPr>
-        <w:t>NLL</w:t>
+        <w:t xml:space="preserve"> language learning</w:t>
       </w:r>
       <w:r>
         <w:rPr>
@@ -20398,17 +21385,7 @@
           <w:sz w:val="24"/>
           <w:szCs w:val="24"/>
         </w:rPr>
-        <w:t>)</w:t>
-      </w:r>
-      <w:r>
-        <w:rPr>
-          <w:rFonts w:ascii="Arial" w:hAnsi="Arial" w:cs="Arial"/>
-          <w:color w:val="252525"/>
-          <w:sz w:val="24"/>
-          <w:szCs w:val="24"/>
-          <w:lang w:val="sr-Cyrl-RS"/>
-        </w:rPr>
-        <w:t xml:space="preserve">. УПЈ се преклапа са облашћу рачунарске психолингвистике (енг. </w:t>
+        <w:t xml:space="preserve"> </w:t>
       </w:r>
       <w:r>
         <w:rPr>
@@ -20418,7 +21395,7 @@
           <w:sz w:val="24"/>
           <w:szCs w:val="24"/>
         </w:rPr>
-        <w:t>computational psycholinguistics</w:t>
+        <w:t>NLL</w:t>
       </w:r>
       <w:r>
         <w:rPr>
@@ -20426,7 +21403,6 @@
           <w:color w:val="252525"/>
           <w:sz w:val="24"/>
           <w:szCs w:val="24"/>
-          <w:lang w:val="sr-Cyrl-RS"/>
         </w:rPr>
         <w:t>)</w:t>
       </w:r>
@@ -20438,6 +21414,48 @@
           <w:szCs w:val="24"/>
           <w:lang w:val="sr-Cyrl-RS"/>
         </w:rPr>
+        <w:t xml:space="preserve">. УПЈ се преклапа са облашћу рачунарске психолингвистике (енг. </w:t>
+      </w:r>
+      <w:proofErr w:type="gramStart"/>
+      <w:r>
+        <w:rPr>
+          <w:rFonts w:ascii="Arial" w:hAnsi="Arial" w:cs="Arial"/>
+          <w:i/>
+          <w:color w:val="252525"/>
+          <w:sz w:val="24"/>
+          <w:szCs w:val="24"/>
+        </w:rPr>
+        <w:t>computational</w:t>
+      </w:r>
+      <w:proofErr w:type="gramEnd"/>
+      <w:r>
+        <w:rPr>
+          <w:rFonts w:ascii="Arial" w:hAnsi="Arial" w:cs="Arial"/>
+          <w:i/>
+          <w:color w:val="252525"/>
+          <w:sz w:val="24"/>
+          <w:szCs w:val="24"/>
+        </w:rPr>
+        <w:t xml:space="preserve"> psycholinguistics</w:t>
+      </w:r>
+      <w:r>
+        <w:rPr>
+          <w:rFonts w:ascii="Arial" w:hAnsi="Arial" w:cs="Arial"/>
+          <w:color w:val="252525"/>
+          <w:sz w:val="24"/>
+          <w:szCs w:val="24"/>
+          <w:lang w:val="sr-Cyrl-RS"/>
+        </w:rPr>
+        <w:t>)</w:t>
+      </w:r>
+      <w:r>
+        <w:rPr>
+          <w:rFonts w:ascii="Arial" w:hAnsi="Arial" w:cs="Arial"/>
+          <w:color w:val="252525"/>
+          <w:sz w:val="24"/>
+          <w:szCs w:val="24"/>
+          <w:lang w:val="sr-Cyrl-RS"/>
+        </w:rPr>
         <w:t xml:space="preserve">. </w:t>
       </w:r>
       <w:r>
@@ -20483,14 +21501,14 @@
         </w:rPr>
         <w:t xml:space="preserve"> </w:t>
       </w:r>
-      <w:bookmarkStart w:id="18" w:name="_Toc461396340"/>
+      <w:bookmarkStart w:id="19" w:name="_Toc461413491"/>
       <w:r>
         <w:rPr>
           <w:lang w:val="sr-Cyrl-RS"/>
         </w:rPr>
         <w:t>Примене</w:t>
       </w:r>
-      <w:bookmarkEnd w:id="18"/>
+      <w:bookmarkEnd w:id="19"/>
     </w:p>
     <w:p>
       <w:pPr>
@@ -20813,7 +21831,7 @@
         </w:rPr>
         <w:t> </w:t>
       </w:r>
-      <w:hyperlink r:id="rId48" w:history="1">
+      <w:hyperlink r:id="rId45" w:history="1">
         <w:r>
           <w:rPr>
             <w:rStyle w:val="Hyperlink"/>
@@ -21054,7 +22072,7 @@
         </w:rPr>
         <w:t>"</w:t>
       </w:r>
-      <w:hyperlink r:id="rId49" w:history="1">
+      <w:hyperlink r:id="rId46" w:history="1">
         <w:r>
           <w:rPr>
             <w:rStyle w:val="Hyperlink"/>
@@ -21399,7 +22417,19 @@
           <w:color w:val="252525"/>
           <w:szCs w:val="24"/>
         </w:rPr>
-        <w:t>Word sense disambiguation)</w:t>
+        <w:t>Word sense disambiguation</w:t>
+      </w:r>
+      <w:proofErr w:type="gramStart"/>
+      <w:r>
+        <w:rPr>
+          <w:rFonts w:ascii="Arial" w:hAnsi="Arial" w:cs="Arial"/>
+          <w:b/>
+          <w:bCs/>
+          <w:i/>
+          <w:color w:val="252525"/>
+          <w:szCs w:val="24"/>
+        </w:rPr>
+        <w:t>)</w:t>
       </w:r>
       <w:r>
         <w:rPr>
@@ -21408,7 +22438,17 @@
           <w:color w:val="252525"/>
           <w:szCs w:val="24"/>
         </w:rPr>
-        <w:t xml:space="preserve">- </w:t>
+        <w:t>-</w:t>
+      </w:r>
+      <w:proofErr w:type="gramEnd"/>
+      <w:r>
+        <w:rPr>
+          <w:rFonts w:ascii="Arial" w:hAnsi="Arial" w:cs="Arial"/>
+          <w:bCs/>
+          <w:color w:val="252525"/>
+          <w:szCs w:val="24"/>
+        </w:rPr>
+        <w:t xml:space="preserve"> </w:t>
       </w:r>
       <w:r>
         <w:rPr>
@@ -21600,14 +22640,14 @@
         </w:rPr>
         <w:t xml:space="preserve"> </w:t>
       </w:r>
-      <w:bookmarkStart w:id="19" w:name="_Toc461396341"/>
+      <w:bookmarkStart w:id="20" w:name="_Toc461413492"/>
       <w:r>
         <w:rPr>
           <w:lang w:val="sr-Cyrl-RS"/>
         </w:rPr>
         <w:t>Твитер</w:t>
       </w:r>
-      <w:bookmarkEnd w:id="19"/>
+      <w:bookmarkEnd w:id="20"/>
     </w:p>
     <w:p>
       <w:pPr>
@@ -21616,14 +22656,14 @@
       <w:r>
         <w:t xml:space="preserve"> </w:t>
       </w:r>
-      <w:bookmarkStart w:id="20" w:name="_Toc461396342"/>
+      <w:bookmarkStart w:id="21" w:name="_Toc461413493"/>
       <w:r>
         <w:rPr>
           <w:lang w:val="sr-Cyrl-RS"/>
         </w:rPr>
         <w:t>Опис</w:t>
       </w:r>
-      <w:bookmarkEnd w:id="20"/>
+      <w:bookmarkEnd w:id="21"/>
     </w:p>
     <w:p>
       <w:pPr>
@@ -21824,7 +22864,7 @@
                     </pic:cNvPicPr>
                   </pic:nvPicPr>
                   <pic:blipFill>
-                    <a:blip r:embed="rId50">
+                    <a:blip r:embed="rId47">
                       <a:extLst>
                         <a:ext uri="{28A0092B-C50C-407E-A947-70E740481C1C}">
                           <a14:useLocalDpi xmlns:a14="http://schemas.microsoft.com/office/drawing/2010/main" val="0"/>
@@ -22114,6 +23154,7 @@
         </w:rPr>
         <w:t xml:space="preserve">2006. год. и постао је доступан у јулу исте године. Сервис брзо добија глобалну популарност, са преко 100 милиона корисника и 340 милиона твитова по дану 2012. год. У 2013-ој години постаје једна од десет најпосећенијих сајтова на свету. </w:t>
       </w:r>
+      <w:proofErr w:type="gramStart"/>
       <w:r>
         <w:rPr>
           <w:rFonts w:ascii="Arial" w:hAnsi="Arial" w:cs="Arial"/>
@@ -22123,7 +23164,7 @@
         </w:rPr>
         <w:t>[</w:t>
       </w:r>
-      <w:hyperlink r:id="rId51" w:history="1">
+      <w:hyperlink r:id="rId48" w:history="1">
         <w:r>
           <w:rPr>
             <w:rStyle w:val="Hyperlink"/>
@@ -22146,6 +23187,7 @@
         </w:rPr>
         <w:t>.</w:t>
       </w:r>
+      <w:proofErr w:type="gramEnd"/>
       <w:r>
         <w:rPr>
           <w:rStyle w:val="apple-converted-space"/>
@@ -22157,7 +23199,7 @@
         </w:rPr>
         <w:t> </w:t>
       </w:r>
-      <w:hyperlink r:id="rId52" w:tooltip="Alexa Internet" w:history="1">
+      <w:hyperlink r:id="rId49" w:tooltip="Alexa Internet" w:history="1">
         <w:r>
           <w:rPr>
             <w:rStyle w:val="Hyperlink"/>
@@ -22179,84 +23221,85 @@
           <w:szCs w:val="15"/>
           <w:shd w:val="clear" w:color="auto" w:fill="F7F7F7"/>
         </w:rPr>
-        <w:t>. Retrieved</w:t>
-      </w:r>
-      <w:r>
-        <w:rPr>
-          <w:rStyle w:val="apple-converted-space"/>
+        <w:t xml:space="preserve">. </w:t>
+      </w:r>
+      <w:proofErr w:type="gramStart"/>
+      <w:r>
+        <w:rPr>
+          <w:rStyle w:val="reference-accessdate"/>
           <w:rFonts w:ascii="Arial" w:hAnsi="Arial" w:cs="Arial"/>
           <w:color w:val="000000"/>
           <w:sz w:val="15"/>
           <w:szCs w:val="15"/>
           <w:shd w:val="clear" w:color="auto" w:fill="F7F7F7"/>
         </w:rPr>
-        <w:t> </w:t>
-      </w:r>
-      <w:r>
-        <w:rPr>
-          <w:rStyle w:val="nowrap"/>
+        <w:t>Retrieved</w:t>
+      </w:r>
+      <w:r>
+        <w:rPr>
+          <w:rStyle w:val="apple-converted-space"/>
           <w:rFonts w:ascii="Arial" w:hAnsi="Arial" w:cs="Arial"/>
           <w:color w:val="000000"/>
           <w:sz w:val="15"/>
           <w:szCs w:val="15"/>
           <w:shd w:val="clear" w:color="auto" w:fill="F7F7F7"/>
         </w:rPr>
-        <w:t>May 13,</w:t>
-      </w:r>
-      <w:r>
-        <w:rPr>
-          <w:rStyle w:val="apple-converted-space"/>
+        <w:t> </w:t>
+      </w:r>
+      <w:r>
+        <w:rPr>
+          <w:rStyle w:val="nowrap"/>
           <w:rFonts w:ascii="Arial" w:hAnsi="Arial" w:cs="Arial"/>
           <w:color w:val="000000"/>
           <w:sz w:val="15"/>
           <w:szCs w:val="15"/>
           <w:shd w:val="clear" w:color="auto" w:fill="F7F7F7"/>
         </w:rPr>
-        <w:t> </w:t>
-      </w:r>
-      <w:r>
-        <w:rPr>
-          <w:rStyle w:val="reference-accessdate"/>
+        <w:t>May 13,</w:t>
+      </w:r>
+      <w:r>
+        <w:rPr>
+          <w:rStyle w:val="apple-converted-space"/>
           <w:rFonts w:ascii="Arial" w:hAnsi="Arial" w:cs="Arial"/>
           <w:color w:val="000000"/>
           <w:sz w:val="15"/>
           <w:szCs w:val="15"/>
           <w:shd w:val="clear" w:color="auto" w:fill="F7F7F7"/>
         </w:rPr>
-        <w:t>2013</w:t>
-      </w:r>
-      <w:r>
-        <w:rPr>
+        <w:t> </w:t>
+      </w:r>
+      <w:r>
+        <w:rPr>
+          <w:rStyle w:val="reference-accessdate"/>
           <w:rFonts w:ascii="Arial" w:hAnsi="Arial" w:cs="Arial"/>
           <w:color w:val="000000"/>
           <w:sz w:val="15"/>
           <w:szCs w:val="15"/>
           <w:shd w:val="clear" w:color="auto" w:fill="F7F7F7"/>
         </w:rPr>
-        <w:t xml:space="preserve">. </w:t>
+        <w:t>2013</w:t>
       </w:r>
       <w:r>
         <w:rPr>
           <w:rFonts w:ascii="Arial" w:hAnsi="Arial" w:cs="Arial"/>
           <w:color w:val="000000"/>
-          <w:sz w:val="24"/>
+          <w:sz w:val="15"/>
           <w:szCs w:val="15"/>
           <w:shd w:val="clear" w:color="auto" w:fill="F7F7F7"/>
         </w:rPr>
-        <w:t xml:space="preserve">] </w:t>
-      </w:r>
-    </w:p>
-    <w:p>
-      <w:pPr>
-        <w:pStyle w:val="text"/>
+        <w:t>.</w:t>
+      </w:r>
+      <w:proofErr w:type="gramEnd"/>
+      <w:r>
         <w:rPr>
           <w:rFonts w:ascii="Arial" w:hAnsi="Arial" w:cs="Arial"/>
           <w:color w:val="000000"/>
-          <w:sz w:val="24"/>
+          <w:sz w:val="15"/>
           <w:szCs w:val="15"/>
           <w:shd w:val="clear" w:color="auto" w:fill="F7F7F7"/>
         </w:rPr>
-      </w:pPr>
+        <w:t xml:space="preserve"> </w:t>
+      </w:r>
       <w:r>
         <w:rPr>
           <w:rFonts w:ascii="Arial" w:hAnsi="Arial" w:cs="Arial"/>
@@ -22264,6 +23307,28 @@
           <w:sz w:val="24"/>
           <w:szCs w:val="15"/>
           <w:shd w:val="clear" w:color="auto" w:fill="F7F7F7"/>
+        </w:rPr>
+        <w:t xml:space="preserve">] </w:t>
+      </w:r>
+    </w:p>
+    <w:p>
+      <w:pPr>
+        <w:pStyle w:val="text"/>
+        <w:rPr>
+          <w:rFonts w:ascii="Arial" w:hAnsi="Arial" w:cs="Arial"/>
+          <w:color w:val="000000"/>
+          <w:sz w:val="24"/>
+          <w:szCs w:val="15"/>
+          <w:shd w:val="clear" w:color="auto" w:fill="F7F7F7"/>
+        </w:rPr>
+      </w:pPr>
+      <w:r>
+        <w:rPr>
+          <w:rFonts w:ascii="Arial" w:hAnsi="Arial" w:cs="Arial"/>
+          <w:color w:val="000000"/>
+          <w:sz w:val="24"/>
+          <w:szCs w:val="15"/>
+          <w:shd w:val="clear" w:color="auto" w:fill="F7F7F7"/>
           <w:lang w:val="sr-Cyrl-RS"/>
         </w:rPr>
         <w:t>Твитови су видљиви од стране свих, али могуће је послати твитове који ће бити видљиви само од стране људи које „прате“ тај налог. Корисници се могу претплатити да твитове других људи, познатих као они које пратиш „</w:t>
@@ -22345,6 +23410,7 @@
         </w:rPr>
         <w:t xml:space="preserve">или „лајковати“ (од енг. </w:t>
       </w:r>
+      <w:proofErr w:type="gramStart"/>
       <w:r>
         <w:rPr>
           <w:rFonts w:ascii="Arial" w:hAnsi="Arial" w:cs="Arial"/>
@@ -22353,7 +23419,18 @@
           <w:szCs w:val="15"/>
           <w:shd w:val="clear" w:color="auto" w:fill="F7F7F7"/>
         </w:rPr>
-        <w:t xml:space="preserve">like -  </w:t>
+        <w:t>like</w:t>
+      </w:r>
+      <w:proofErr w:type="gramEnd"/>
+      <w:r>
+        <w:rPr>
+          <w:rFonts w:ascii="Arial" w:hAnsi="Arial" w:cs="Arial"/>
+          <w:color w:val="000000"/>
+          <w:sz w:val="24"/>
+          <w:szCs w:val="15"/>
+          <w:shd w:val="clear" w:color="auto" w:fill="F7F7F7"/>
+        </w:rPr>
+        <w:t xml:space="preserve"> -  </w:t>
       </w:r>
       <w:r>
         <w:rPr>
@@ -22472,7 +23549,7 @@
         </w:rPr>
         <w:t>[</w:t>
       </w:r>
-      <w:hyperlink r:id="rId53" w:tooltip="Steven Berlin Johnson" w:history="1">
+      <w:hyperlink r:id="rId50" w:tooltip="Steven Berlin Johnson" w:history="1">
         <w:r>
           <w:rPr>
             <w:rStyle w:val="Hyperlink"/>
@@ -22528,7 +23605,7 @@
         </w:rPr>
         <w:t> </w:t>
       </w:r>
-      <w:hyperlink r:id="rId54" w:history="1">
+      <w:hyperlink r:id="rId51" w:history="1">
         <w:r>
           <w:rPr>
             <w:rStyle w:val="Hyperlink"/>
@@ -22562,7 +23639,8 @@
         </w:rPr>
         <w:t> </w:t>
       </w:r>
-      <w:hyperlink r:id="rId55" w:tooltip="Time (magazine)" w:history="1">
+      <w:hyperlink r:id="rId52" w:tooltip="Time (magazine)" w:history="1">
+        <w:proofErr w:type="gramStart"/>
         <w:r>
           <w:rPr>
             <w:rStyle w:val="Hyperlink"/>
@@ -22586,49 +23664,73 @@
           <w:szCs w:val="15"/>
           <w:shd w:val="clear" w:color="auto" w:fill="F7F7F7"/>
         </w:rPr>
-        <w:t>. Retrieved</w:t>
-      </w:r>
-      <w:r>
-        <w:rPr>
-          <w:rStyle w:val="nowrap"/>
+        <w:t>.</w:t>
+      </w:r>
+      <w:proofErr w:type="gramEnd"/>
+      <w:r>
+        <w:rPr>
+          <w:rStyle w:val="reference-accessdate"/>
           <w:rFonts w:ascii="Arial" w:hAnsi="Arial" w:cs="Arial"/>
           <w:color w:val="000000"/>
           <w:sz w:val="15"/>
           <w:szCs w:val="15"/>
           <w:shd w:val="clear" w:color="auto" w:fill="F7F7F7"/>
         </w:rPr>
-        <w:t>February 13,</w:t>
-      </w:r>
-      <w:r>
-        <w:rPr>
-          <w:rStyle w:val="apple-converted-space"/>
+        <w:t xml:space="preserve"> </w:t>
+      </w:r>
+      <w:proofErr w:type="gramStart"/>
+      <w:r>
+        <w:rPr>
+          <w:rStyle w:val="reference-accessdate"/>
           <w:rFonts w:ascii="Arial" w:hAnsi="Arial" w:cs="Arial"/>
           <w:color w:val="000000"/>
           <w:sz w:val="15"/>
           <w:szCs w:val="15"/>
           <w:shd w:val="clear" w:color="auto" w:fill="F7F7F7"/>
         </w:rPr>
-        <w:t> </w:t>
-      </w:r>
-      <w:r>
-        <w:rPr>
-          <w:rStyle w:val="reference-accessdate"/>
+        <w:t>Retrieved</w:t>
+      </w:r>
+      <w:r>
+        <w:rPr>
+          <w:rStyle w:val="nowrap"/>
           <w:rFonts w:ascii="Arial" w:hAnsi="Arial" w:cs="Arial"/>
           <w:color w:val="000000"/>
           <w:sz w:val="15"/>
           <w:szCs w:val="15"/>
           <w:shd w:val="clear" w:color="auto" w:fill="F7F7F7"/>
         </w:rPr>
-        <w:t>2011</w:t>
-      </w:r>
-      <w:r>
-        <w:rPr>
+        <w:t>February 13,</w:t>
+      </w:r>
+      <w:r>
+        <w:rPr>
+          <w:rStyle w:val="apple-converted-space"/>
           <w:rFonts w:ascii="Arial" w:hAnsi="Arial" w:cs="Arial"/>
           <w:color w:val="000000"/>
           <w:sz w:val="15"/>
           <w:szCs w:val="15"/>
           <w:shd w:val="clear" w:color="auto" w:fill="F7F7F7"/>
         </w:rPr>
+        <w:t> </w:t>
+      </w:r>
+      <w:r>
+        <w:rPr>
+          <w:rStyle w:val="reference-accessdate"/>
+          <w:rFonts w:ascii="Arial" w:hAnsi="Arial" w:cs="Arial"/>
+          <w:color w:val="000000"/>
+          <w:sz w:val="15"/>
+          <w:szCs w:val="15"/>
+          <w:shd w:val="clear" w:color="auto" w:fill="F7F7F7"/>
+        </w:rPr>
+        <w:t>2011</w:t>
+      </w:r>
+      <w:r>
+        <w:rPr>
+          <w:rFonts w:ascii="Arial" w:hAnsi="Arial" w:cs="Arial"/>
+          <w:color w:val="000000"/>
+          <w:sz w:val="15"/>
+          <w:szCs w:val="15"/>
+          <w:shd w:val="clear" w:color="auto" w:fill="F7F7F7"/>
+        </w:rPr>
         <w:t>.</w:t>
       </w:r>
       <w:r>
@@ -22640,6 +23742,7 @@
         </w:rPr>
         <w:t>]</w:t>
       </w:r>
+      <w:proofErr w:type="gramEnd"/>
     </w:p>
     <w:p>
       <w:pPr>
@@ -22867,7 +23970,7 @@
         </w:rPr>
         <w:t>[</w:t>
       </w:r>
-      <w:hyperlink r:id="rId56" w:history="1">
+      <w:hyperlink r:id="rId53" w:history="1">
         <w:r>
           <w:rPr>
             <w:rStyle w:val="Hyperlink"/>
@@ -22877,7 +23980,31 @@
             <w:szCs w:val="15"/>
             <w:shd w:val="clear" w:color="auto" w:fill="F7F7F7"/>
           </w:rPr>
-          <w:t>"Twitter Search Is Now 3x Faster"</w:t>
+          <w:t xml:space="preserve">"Twitter Search Is Now </w:t>
+        </w:r>
+        <w:proofErr w:type="gramStart"/>
+        <w:r>
+          <w:rPr>
+            <w:rStyle w:val="Hyperlink"/>
+            <w:rFonts w:ascii="Arial" w:hAnsi="Arial" w:cs="Arial"/>
+            <w:color w:val="0B0080"/>
+            <w:sz w:val="15"/>
+            <w:szCs w:val="15"/>
+            <w:shd w:val="clear" w:color="auto" w:fill="F7F7F7"/>
+          </w:rPr>
+          <w:t>3x</w:t>
+        </w:r>
+        <w:proofErr w:type="gramEnd"/>
+        <w:r>
+          <w:rPr>
+            <w:rStyle w:val="Hyperlink"/>
+            <w:rFonts w:ascii="Arial" w:hAnsi="Arial" w:cs="Arial"/>
+            <w:color w:val="0B0080"/>
+            <w:sz w:val="15"/>
+            <w:szCs w:val="15"/>
+            <w:shd w:val="clear" w:color="auto" w:fill="F7F7F7"/>
+          </w:rPr>
+          <w:t xml:space="preserve"> Faster"</w:t>
         </w:r>
       </w:hyperlink>
       <w:r>
@@ -22888,18 +24015,30 @@
           <w:szCs w:val="15"/>
           <w:shd w:val="clear" w:color="auto" w:fill="F7F7F7"/>
         </w:rPr>
-        <w:t xml:space="preserve">. April 6, 2011 </w:t>
-      </w:r>
+        <w:t xml:space="preserve">. April 6, </w:t>
+      </w:r>
+      <w:proofErr w:type="gramStart"/>
       <w:r>
         <w:rPr>
           <w:rFonts w:ascii="Arial" w:hAnsi="Arial" w:cs="Arial"/>
           <w:color w:val="000000"/>
-          <w:sz w:val="24"/>
-          <w:szCs w:val="24"/>
+          <w:sz w:val="15"/>
+          <w:szCs w:val="15"/>
           <w:shd w:val="clear" w:color="auto" w:fill="F7F7F7"/>
         </w:rPr>
+        <w:t xml:space="preserve">2011 </w:t>
+      </w:r>
+      <w:r>
+        <w:rPr>
+          <w:rFonts w:ascii="Arial" w:hAnsi="Arial" w:cs="Arial"/>
+          <w:color w:val="000000"/>
+          <w:sz w:val="24"/>
+          <w:szCs w:val="24"/>
+          <w:shd w:val="clear" w:color="auto" w:fill="F7F7F7"/>
+        </w:rPr>
         <w:t>]</w:t>
       </w:r>
+      <w:proofErr w:type="gramEnd"/>
       <w:r>
         <w:rPr>
           <w:rFonts w:ascii="Arial" w:hAnsi="Arial" w:cs="Arial"/>
@@ -23065,7 +24204,7 @@
         </w:rPr>
         <w:t>[</w:t>
       </w:r>
-      <w:hyperlink r:id="rId57" w:tooltip="Biz Stone" w:history="1">
+      <w:hyperlink r:id="rId54" w:tooltip="Biz Stone" w:history="1">
         <w:r>
           <w:rPr>
             <w:rStyle w:val="Hyperlink"/>
@@ -23110,7 +24249,7 @@
         </w:rPr>
         <w:t> </w:t>
       </w:r>
-      <w:hyperlink r:id="rId58" w:history="1">
+      <w:hyperlink r:id="rId55" w:history="1">
         <w:r>
           <w:rPr>
             <w:rStyle w:val="Hyperlink"/>
@@ -23123,6 +24262,7 @@
           <w:t>"Twitter Search for Everyone!"</w:t>
         </w:r>
       </w:hyperlink>
+      <w:proofErr w:type="gramStart"/>
       <w:r>
         <w:rPr>
           <w:rFonts w:ascii="Arial" w:hAnsi="Arial" w:cs="Arial"/>
@@ -23131,40 +24271,41 @@
           <w:szCs w:val="15"/>
           <w:shd w:val="clear" w:color="auto" w:fill="F7F7F7"/>
         </w:rPr>
-        <w:t>. Twitter</w:t>
-      </w:r>
-      <w:r>
-        <w:rPr>
-          <w:rStyle w:val="reference-accessdate"/>
+        <w:t>.</w:t>
+      </w:r>
+      <w:proofErr w:type="gramEnd"/>
+      <w:r>
+        <w:rPr>
           <w:rFonts w:ascii="Arial" w:hAnsi="Arial" w:cs="Arial"/>
           <w:color w:val="000000"/>
           <w:sz w:val="15"/>
           <w:szCs w:val="15"/>
           <w:shd w:val="clear" w:color="auto" w:fill="F7F7F7"/>
         </w:rPr>
-        <w:t>. Retrieved</w:t>
-      </w:r>
-      <w:r>
-        <w:rPr>
-          <w:rStyle w:val="apple-converted-space"/>
+        <w:t xml:space="preserve"> Twitter</w:t>
+      </w:r>
+      <w:r>
+        <w:rPr>
+          <w:rStyle w:val="reference-accessdate"/>
           <w:rFonts w:ascii="Arial" w:hAnsi="Arial" w:cs="Arial"/>
           <w:color w:val="000000"/>
           <w:sz w:val="15"/>
           <w:szCs w:val="15"/>
           <w:shd w:val="clear" w:color="auto" w:fill="F7F7F7"/>
         </w:rPr>
-        <w:t> </w:t>
-      </w:r>
-      <w:r>
-        <w:rPr>
-          <w:rStyle w:val="nowrap"/>
+        <w:t xml:space="preserve">. </w:t>
+      </w:r>
+      <w:proofErr w:type="gramStart"/>
+      <w:r>
+        <w:rPr>
+          <w:rStyle w:val="reference-accessdate"/>
           <w:rFonts w:ascii="Arial" w:hAnsi="Arial" w:cs="Arial"/>
           <w:color w:val="000000"/>
           <w:sz w:val="15"/>
           <w:szCs w:val="15"/>
           <w:shd w:val="clear" w:color="auto" w:fill="F7F7F7"/>
         </w:rPr>
-        <w:t>May 7,</w:t>
+        <w:t>Retrieved</w:t>
       </w:r>
       <w:r>
         <w:rPr>
@@ -23179,23 +24320,45 @@
       </w:r>
       <w:r>
         <w:rPr>
-          <w:rStyle w:val="reference-accessdate"/>
+          <w:rStyle w:val="nowrap"/>
           <w:rFonts w:ascii="Arial" w:hAnsi="Arial" w:cs="Arial"/>
           <w:color w:val="000000"/>
           <w:sz w:val="15"/>
           <w:szCs w:val="15"/>
           <w:shd w:val="clear" w:color="auto" w:fill="F7F7F7"/>
         </w:rPr>
-        <w:t>2008</w:t>
-      </w:r>
-      <w:r>
-        <w:rPr>
+        <w:t>May 7,</w:t>
+      </w:r>
+      <w:r>
+        <w:rPr>
+          <w:rStyle w:val="apple-converted-space"/>
           <w:rFonts w:ascii="Arial" w:hAnsi="Arial" w:cs="Arial"/>
           <w:color w:val="000000"/>
           <w:sz w:val="15"/>
           <w:szCs w:val="15"/>
           <w:shd w:val="clear" w:color="auto" w:fill="F7F7F7"/>
         </w:rPr>
+        <w:t> </w:t>
+      </w:r>
+      <w:r>
+        <w:rPr>
+          <w:rStyle w:val="reference-accessdate"/>
+          <w:rFonts w:ascii="Arial" w:hAnsi="Arial" w:cs="Arial"/>
+          <w:color w:val="000000"/>
+          <w:sz w:val="15"/>
+          <w:szCs w:val="15"/>
+          <w:shd w:val="clear" w:color="auto" w:fill="F7F7F7"/>
+        </w:rPr>
+        <w:t>2008</w:t>
+      </w:r>
+      <w:r>
+        <w:rPr>
+          <w:rFonts w:ascii="Arial" w:hAnsi="Arial" w:cs="Arial"/>
+          <w:color w:val="000000"/>
+          <w:sz w:val="15"/>
+          <w:szCs w:val="15"/>
+          <w:shd w:val="clear" w:color="auto" w:fill="F7F7F7"/>
+        </w:rPr>
         <w:t>.</w:t>
       </w:r>
       <w:r>
@@ -23208,6 +24371,7 @@
         </w:rPr>
         <w:t>]</w:t>
       </w:r>
+      <w:proofErr w:type="gramEnd"/>
     </w:p>
     <w:p>
       <w:pPr>
@@ -23252,7 +24416,7 @@
         </w:rPr>
         <w:pict>
           <v:shape id="_x0000_i1027" type="#_x0000_t75" style="width:480.85pt;height:318pt">
-            <v:imagedata r:id="rId59" o:title="twitterWebInterface"/>
+            <v:imagedata r:id="rId56" o:title="twitterWebInterface"/>
           </v:shape>
         </w:pict>
       </w:r>
@@ -23302,7 +24466,7 @@
         <w:lastRenderedPageBreak/>
         <w:pict>
           <v:shape id="_x0000_i1028" type="#_x0000_t75" style="width:177.45pt;height:281.15pt">
-            <v:imagedata r:id="rId60" o:title="andoridInterface"/>
+            <v:imagedata r:id="rId57" o:title="andoridInterface"/>
           </v:shape>
         </w:pict>
       </w:r>
@@ -23340,14 +24504,14 @@
         </w:rPr>
         <w:t xml:space="preserve"> </w:t>
       </w:r>
-      <w:bookmarkStart w:id="21" w:name="_Toc461396343"/>
+      <w:bookmarkStart w:id="22" w:name="_Toc461413494"/>
       <w:r>
         <w:rPr>
           <w:lang w:val="sr-Cyrl-RS"/>
         </w:rPr>
         <w:t>Структура и особености твитова</w:t>
       </w:r>
-      <w:bookmarkEnd w:id="21"/>
+      <w:bookmarkEnd w:id="22"/>
     </w:p>
     <w:p>
       <w:pPr>
@@ -23387,7 +24551,7 @@
         </w:rPr>
         <w:t>Твитови могу да садрже ознаке (</w:t>
       </w:r>
-      <w:hyperlink r:id="rId61" w:tooltip="Енглески језик" w:history="1">
+      <w:hyperlink r:id="rId58" w:tooltip="Енглески језик" w:history="1">
         <w:r>
           <w:rPr>
             <w:rStyle w:val="Hyperlink"/>
@@ -23411,7 +24575,6 @@
           <w:i/>
           <w:iCs/>
           <w:color w:val="252525"/>
-          <w:lang/>
         </w:rPr>
         <w:t>tags</w:t>
       </w:r>
@@ -23422,7 +24585,7 @@
         </w:rPr>
         <w:t>) састављене од појма са префиксом # (</w:t>
       </w:r>
-      <w:hyperlink r:id="rId62" w:tooltip="Енглески језик" w:history="1">
+      <w:hyperlink r:id="rId59" w:tooltip="Енглески језик" w:history="1">
         <w:r>
           <w:rPr>
             <w:rStyle w:val="Hyperlink"/>
@@ -23446,7 +24609,6 @@
           <w:i/>
           <w:iCs/>
           <w:color w:val="252525"/>
-          <w:lang/>
         </w:rPr>
         <w:t>hashtag</w:t>
       </w:r>
@@ -23455,7 +24617,71 @@
           <w:rFonts w:ascii="Arial" w:hAnsi="Arial" w:cs="Arial"/>
           <w:color w:val="252525"/>
         </w:rPr>
-        <w:t>), попут #serbia. На овај начин се омогућава проналажење твитова на одређену тему једноставним тражењем употребљене ознаке. Знак @ испред корисничког имена, попут @корисничко_име, користи се за упућивање реплике одређеном кориснику, или више њих. Твитове који почињу са @корисничко_име могу видети сви остали корисници, али се такве поруке сматрају директном репликом кориснику чији је надимак први у низу. За упућивање директне (приватне) поруке неком кориснику користи се мало латинично слово</w:t>
+        <w:t>), попут #</w:t>
+      </w:r>
+      <w:proofErr w:type="gramStart"/>
+      <w:r>
+        <w:rPr>
+          <w:rFonts w:ascii="Arial" w:hAnsi="Arial" w:cs="Arial"/>
+          <w:color w:val="252525"/>
+        </w:rPr>
+        <w:t>serbia</w:t>
+      </w:r>
+      <w:proofErr w:type="gramEnd"/>
+      <w:r>
+        <w:rPr>
+          <w:rFonts w:ascii="Arial" w:hAnsi="Arial" w:cs="Arial"/>
+          <w:color w:val="252525"/>
+        </w:rPr>
+        <w:t xml:space="preserve">. </w:t>
+      </w:r>
+      <w:proofErr w:type="gramStart"/>
+      <w:r>
+        <w:rPr>
+          <w:rFonts w:ascii="Arial" w:hAnsi="Arial" w:cs="Arial"/>
+          <w:color w:val="252525"/>
+        </w:rPr>
+        <w:t>На овај начин се омогућава проналажење твитова на одређену тему једноставним тражењем употребљене ознаке.</w:t>
+      </w:r>
+      <w:proofErr w:type="gramEnd"/>
+      <w:r>
+        <w:rPr>
+          <w:rFonts w:ascii="Arial" w:hAnsi="Arial" w:cs="Arial"/>
+          <w:color w:val="252525"/>
+        </w:rPr>
+        <w:t xml:space="preserve"> </w:t>
+      </w:r>
+      <w:proofErr w:type="gramStart"/>
+      <w:r>
+        <w:rPr>
+          <w:rFonts w:ascii="Arial" w:hAnsi="Arial" w:cs="Arial"/>
+          <w:color w:val="252525"/>
+        </w:rPr>
+        <w:t>Знак @ испред корисничког имена, попут @корисничко_име, користи се за упућивање реплике одређеном кориснику, или више њих.</w:t>
+      </w:r>
+      <w:proofErr w:type="gramEnd"/>
+      <w:r>
+        <w:rPr>
+          <w:rFonts w:ascii="Arial" w:hAnsi="Arial" w:cs="Arial"/>
+          <w:color w:val="252525"/>
+        </w:rPr>
+        <w:t xml:space="preserve"> </w:t>
+      </w:r>
+      <w:proofErr w:type="gramStart"/>
+      <w:r>
+        <w:rPr>
+          <w:rFonts w:ascii="Arial" w:hAnsi="Arial" w:cs="Arial"/>
+          <w:color w:val="252525"/>
+        </w:rPr>
+        <w:t>Твитове који почињу са @корисничко_име могу видети сви остали корисници, али се такве поруке сматрају директном репликом кориснику чији је надимак први у низу.</w:t>
+      </w:r>
+      <w:proofErr w:type="gramEnd"/>
+      <w:r>
+        <w:rPr>
+          <w:rFonts w:ascii="Arial" w:hAnsi="Arial" w:cs="Arial"/>
+          <w:color w:val="252525"/>
+        </w:rPr>
+        <w:t xml:space="preserve"> За упућивање директне (приватне) поруке неком кориснику користи се мало латинично слово</w:t>
       </w:r>
       <w:r>
         <w:rPr>
@@ -23511,8 +24737,17 @@
           <w:rFonts w:ascii="Arial" w:hAnsi="Arial" w:cs="Arial"/>
           <w:color w:val="252525"/>
         </w:rPr>
-        <w:t>). Овако послате твитове може видети само особа којој је порука послата.</w:t>
-      </w:r>
+        <w:t xml:space="preserve">). </w:t>
+      </w:r>
+      <w:proofErr w:type="gramStart"/>
+      <w:r>
+        <w:rPr>
+          <w:rFonts w:ascii="Arial" w:hAnsi="Arial" w:cs="Arial"/>
+          <w:color w:val="252525"/>
+        </w:rPr>
+        <w:t>Овако послате твитове може видети само особа којој је порука послата.</w:t>
+      </w:r>
+      <w:proofErr w:type="gramEnd"/>
     </w:p>
     <w:p>
       <w:pPr>
@@ -23539,7 +24774,7 @@
         <w:lastRenderedPageBreak/>
         <w:t xml:space="preserve"> </w:t>
       </w:r>
-      <w:bookmarkStart w:id="22" w:name="_Toc461396344"/>
+      <w:bookmarkStart w:id="23" w:name="_Toc461413495"/>
       <w:r>
         <w:rPr>
           <w:lang w:val="sr-Cyrl-RS"/>
@@ -23549,7 +24784,7 @@
       <w:r>
         <w:t>Phyton</w:t>
       </w:r>
-      <w:bookmarkEnd w:id="22"/>
+      <w:bookmarkEnd w:id="23"/>
     </w:p>
     <w:p>
       <w:pPr>
@@ -23561,14 +24796,14 @@
       <w:r>
         <w:t xml:space="preserve"> </w:t>
       </w:r>
-      <w:bookmarkStart w:id="23" w:name="_Toc461396345"/>
+      <w:bookmarkStart w:id="24" w:name="_Toc461413496"/>
       <w:r>
         <w:rPr>
           <w:lang w:val="sr-Cyrl-RS"/>
         </w:rPr>
         <w:t>Историјат</w:t>
       </w:r>
-      <w:bookmarkEnd w:id="23"/>
+      <w:bookmarkEnd w:id="24"/>
     </w:p>
     <w:p>
       <w:pPr>
@@ -23580,14 +24815,14 @@
       <w:r>
         <w:t xml:space="preserve"> </w:t>
       </w:r>
-      <w:bookmarkStart w:id="24" w:name="_Toc461396346"/>
+      <w:bookmarkStart w:id="25" w:name="_Toc461413497"/>
       <w:r>
         <w:rPr>
           <w:lang w:val="sr-Cyrl-RS"/>
         </w:rPr>
         <w:t>Карактеристика и филозофија</w:t>
       </w:r>
-      <w:bookmarkEnd w:id="24"/>
+      <w:bookmarkEnd w:id="25"/>
     </w:p>
     <w:p>
       <w:pPr>
@@ -23602,14 +24837,14 @@
         </w:rPr>
         <w:t xml:space="preserve"> </w:t>
       </w:r>
-      <w:bookmarkStart w:id="25" w:name="_Toc461396347"/>
+      <w:bookmarkStart w:id="26" w:name="_Toc461413498"/>
       <w:r>
         <w:rPr>
           <w:lang w:val="sr-Cyrl-RS"/>
         </w:rPr>
         <w:t>Синтакса и семантика</w:t>
       </w:r>
-      <w:bookmarkEnd w:id="25"/>
+      <w:bookmarkEnd w:id="26"/>
     </w:p>
     <w:p>
       <w:pPr>
@@ -23624,14 +24859,14 @@
         </w:rPr>
         <w:t xml:space="preserve"> </w:t>
       </w:r>
-      <w:bookmarkStart w:id="26" w:name="_Toc461396348"/>
+      <w:bookmarkStart w:id="27" w:name="_Toc461413499"/>
       <w:r>
         <w:rPr>
           <w:lang w:val="sr-Cyrl-RS"/>
         </w:rPr>
         <w:t>Библиотеке (Керас итд.)</w:t>
       </w:r>
-      <w:bookmarkEnd w:id="26"/>
+      <w:bookmarkEnd w:id="27"/>
     </w:p>
     <w:p>
       <w:pPr>
@@ -23914,14 +25149,14 @@
           <w:lang w:val="sr-Cyrl-RS"/>
         </w:rPr>
       </w:pPr>
-      <w:bookmarkStart w:id="27" w:name="_Toc461396349"/>
+      <w:bookmarkStart w:id="28" w:name="_Toc461413500"/>
       <w:r>
         <w:rPr>
           <w:lang w:val="sr-Cyrl-RS"/>
         </w:rPr>
         <w:t>Спецификација и имплементација Система за класификацију твитова</w:t>
       </w:r>
-      <w:bookmarkEnd w:id="27"/>
+      <w:bookmarkEnd w:id="28"/>
     </w:p>
     <w:p>
       <w:pPr>
@@ -23983,7 +25218,7 @@
         </w:rPr>
         <w:pict>
           <v:shape id="_x0000_s1033" type="#_x0000_t75" style="position:absolute;left:0;text-align:left;margin-left:-5.05pt;margin-top:19.8pt;width:498.65pt;height:355.05pt;z-index:251667456;mso-position-horizontal:absolute;mso-position-horizontal-relative:text;mso-position-vertical:absolute;mso-position-vertical-relative:text;mso-width-relative:page;mso-height-relative:page">
-            <v:imagedata r:id="rId63" o:title="struktura sistema"/>
+            <v:imagedata r:id="rId60" o:title="struktura sistema"/>
             <w10:wrap type="square"/>
           </v:shape>
         </w:pict>
@@ -24244,7 +25479,7 @@
         </w:rPr>
         <w:t xml:space="preserve"> </w:t>
       </w:r>
-      <w:bookmarkStart w:id="28" w:name="_Toc461396350"/>
+      <w:bookmarkStart w:id="29" w:name="_Toc461413501"/>
       <w:r>
         <w:rPr>
           <w:lang w:val="sr-Cyrl-RS"/>
@@ -24260,7 +25495,7 @@
       <w:r>
         <w:t>)</w:t>
       </w:r>
-      <w:bookmarkEnd w:id="28"/>
+      <w:bookmarkEnd w:id="29"/>
     </w:p>
     <w:p>
       <w:pPr>
@@ -24671,34 +25906,2759 @@
     <w:p>
       <w:pPr>
         <w:pStyle w:val="Heading3"/>
-        <w:rPr>
-          <w:lang w:val="sr-Cyrl-RS"/>
-        </w:rPr>
       </w:pPr>
       <w:r>
         <w:t xml:space="preserve"> </w:t>
       </w:r>
-      <w:bookmarkStart w:id="29" w:name="_Toc461396351"/>
+      <w:bookmarkStart w:id="30" w:name="_Toc461413502"/>
       <w:r>
         <w:rPr>
           <w:lang w:val="sr-Cyrl-RS"/>
         </w:rPr>
         <w:t>Обрада (нормализација) тренинг и тест података</w:t>
       </w:r>
-      <w:bookmarkEnd w:id="29"/>
+      <w:bookmarkEnd w:id="30"/>
     </w:p>
     <w:p>
       <w:pPr>
         <w:pStyle w:val="text"/>
+        <w:spacing w:line="360" w:lineRule="auto"/>
+        <w:ind w:right="144"/>
+        <w:rPr>
+          <w:rFonts w:ascii="Arial" w:hAnsi="Arial" w:cs="Arial"/>
+          <w:sz w:val="24"/>
+          <w:szCs w:val="24"/>
+          <w:lang w:val="sr-Cyrl-RS"/>
+        </w:rPr>
+      </w:pPr>
+      <w:r>
+        <w:rPr>
+          <w:rFonts w:ascii="Arial" w:hAnsi="Arial" w:cs="Arial"/>
+          <w:sz w:val="24"/>
+          <w:szCs w:val="24"/>
+          <w:lang w:val="sr-Cyrl-RS"/>
+        </w:rPr>
+        <w:t xml:space="preserve">Због специфичности начина писања твитова потребно их је изменити на </w:t>
+      </w:r>
+      <w:r>
+        <w:rPr>
+          <w:rFonts w:ascii="Arial" w:hAnsi="Arial" w:cs="Arial"/>
+          <w:sz w:val="24"/>
+          <w:szCs w:val="24"/>
+          <w:lang w:val="sr-Cyrl-RS"/>
+        </w:rPr>
+        <w:t xml:space="preserve">тако ако њихова текстуална репрезентација буде што погоднија за тренирање неуронске мреже и њихово касније класификовање. Начин писања твитова, због ограничености броја карактера и начина писања на твитеру и сличним друштвеним мрежама, је такав да твитови често садрже елементе који отижевају извлачење семантике и „прљају“ скуп података. Ти елементи су неискористиви за тренутну имплементацију машинског </w:t>
+      </w:r>
+      <w:r>
+        <w:rPr>
+          <w:rFonts w:ascii="Arial" w:hAnsi="Arial" w:cs="Arial"/>
+          <w:sz w:val="24"/>
+          <w:szCs w:val="24"/>
+          <w:lang w:val="sr-Cyrl-RS"/>
+        </w:rPr>
+        <w:t xml:space="preserve">учења било да су неинформативни, </w:t>
+      </w:r>
+      <w:r>
+        <w:rPr>
+          <w:rFonts w:ascii="Arial" w:hAnsi="Arial" w:cs="Arial"/>
+          <w:sz w:val="24"/>
+          <w:szCs w:val="24"/>
+          <w:lang w:val="sr-Cyrl-RS"/>
+        </w:rPr>
+        <w:t>њихово т</w:t>
+      </w:r>
+      <w:r>
+        <w:rPr>
+          <w:rFonts w:ascii="Arial" w:hAnsi="Arial" w:cs="Arial"/>
+          <w:sz w:val="24"/>
+          <w:szCs w:val="24"/>
+          <w:lang w:val="sr-Cyrl-RS"/>
+        </w:rPr>
+        <w:t>умачење било превише комплексно или „прљају“ суседне речи.</w:t>
+      </w:r>
+    </w:p>
+    <w:p>
+      <w:pPr>
+        <w:pStyle w:val="text"/>
+        <w:spacing w:line="360" w:lineRule="auto"/>
+        <w:ind w:right="144"/>
+        <w:rPr>
+          <w:rFonts w:ascii="Arial" w:hAnsi="Arial" w:cs="Arial"/>
+          <w:sz w:val="24"/>
+          <w:szCs w:val="24"/>
+          <w:lang w:val="sr-Cyrl-RS"/>
+        </w:rPr>
+      </w:pPr>
+      <w:r>
+        <w:rPr>
+          <w:rFonts w:ascii="Arial" w:hAnsi="Arial" w:cs="Arial"/>
+          <w:sz w:val="24"/>
+          <w:szCs w:val="24"/>
+          <w:lang w:val="sr-Cyrl-RS"/>
+        </w:rPr>
+        <w:t>У сврху прилагођавања твитова, тј. измене или нормализације истих, примењене су следеће методе и акције</w:t>
+      </w:r>
+      <w:r>
+        <w:rPr>
+          <w:rFonts w:ascii="Arial" w:hAnsi="Arial" w:cs="Arial"/>
+          <w:sz w:val="24"/>
+          <w:szCs w:val="24"/>
+          <w:lang w:val="sr-Latn-RS"/>
+        </w:rPr>
+        <w:t xml:space="preserve">, </w:t>
+      </w:r>
+      <w:r>
+        <w:rPr>
+          <w:rFonts w:ascii="Arial" w:hAnsi="Arial" w:cs="Arial"/>
+          <w:sz w:val="24"/>
+          <w:szCs w:val="24"/>
+          <w:lang w:val="sr-Cyrl-RS"/>
+        </w:rPr>
+        <w:t xml:space="preserve">имплементиране, као и већина система, у програмском језику </w:t>
+      </w:r>
+      <w:r>
+        <w:rPr>
+          <w:rFonts w:ascii="Arial" w:hAnsi="Arial" w:cs="Arial"/>
+          <w:sz w:val="24"/>
+          <w:szCs w:val="24"/>
+        </w:rPr>
+        <w:t xml:space="preserve"> </w:t>
+      </w:r>
+      <w:r>
+        <w:rPr>
+          <w:rFonts w:ascii="Arial" w:hAnsi="Arial" w:cs="Arial"/>
+          <w:i/>
+          <w:sz w:val="24"/>
+          <w:szCs w:val="24"/>
+        </w:rPr>
+        <w:t xml:space="preserve">Python </w:t>
+      </w:r>
+      <w:r>
+        <w:rPr>
+          <w:rFonts w:ascii="Arial" w:hAnsi="Arial" w:cs="Arial"/>
+          <w:sz w:val="24"/>
+          <w:szCs w:val="24"/>
+        </w:rPr>
+        <w:t xml:space="preserve"> </w:t>
+      </w:r>
+      <w:r>
+        <w:rPr>
+          <w:rFonts w:ascii="Arial" w:hAnsi="Arial" w:cs="Arial"/>
+          <w:sz w:val="24"/>
+          <w:szCs w:val="24"/>
+          <w:lang w:val="sr-Cyrl-RS"/>
+        </w:rPr>
+        <w:t>и његовим библиотекама:</w:t>
+      </w:r>
+    </w:p>
+    <w:p>
+      <w:pPr>
+        <w:pStyle w:val="text"/>
+        <w:numPr>
+          <w:ilvl w:val="0"/>
+          <w:numId w:val="36"/>
+        </w:numPr>
+        <w:spacing w:line="360" w:lineRule="auto"/>
+        <w:ind w:right="144"/>
+        <w:rPr>
+          <w:rFonts w:ascii="Arial" w:hAnsi="Arial" w:cs="Arial"/>
+          <w:sz w:val="24"/>
+          <w:szCs w:val="24"/>
+          <w:lang w:val="sr-Cyrl-RS"/>
+        </w:rPr>
+      </w:pPr>
+      <w:r>
+        <w:rPr>
+          <w:rFonts w:ascii="Arial" w:hAnsi="Arial" w:cs="Arial"/>
+          <w:b/>
+          <w:sz w:val="24"/>
+          <w:szCs w:val="24"/>
+          <w:lang w:val="sr-Cyrl-RS"/>
+        </w:rPr>
+        <w:t>Уклањање емотикона и свих не</w:t>
+      </w:r>
+      <w:r>
+        <w:rPr>
+          <w:rFonts w:ascii="Arial" w:hAnsi="Arial" w:cs="Arial"/>
+          <w:b/>
+          <w:i/>
+          <w:sz w:val="24"/>
+          <w:szCs w:val="24"/>
+          <w:lang w:val="sr-Cyrl-RS"/>
+        </w:rPr>
+        <w:t>-</w:t>
+      </w:r>
+      <w:r>
+        <w:rPr>
+          <w:rFonts w:ascii="Arial" w:hAnsi="Arial" w:cs="Arial"/>
+          <w:b/>
+          <w:i/>
+          <w:sz w:val="24"/>
+          <w:szCs w:val="24"/>
+        </w:rPr>
+        <w:t>ASCII</w:t>
+      </w:r>
+      <w:r>
+        <w:rPr>
+          <w:rFonts w:ascii="Arial" w:hAnsi="Arial" w:cs="Arial"/>
+          <w:b/>
+          <w:i/>
+          <w:sz w:val="24"/>
+          <w:szCs w:val="24"/>
+        </w:rPr>
+        <w:t xml:space="preserve"> </w:t>
+      </w:r>
+      <w:r>
+        <w:rPr>
+          <w:rFonts w:ascii="Arial" w:hAnsi="Arial" w:cs="Arial"/>
+          <w:b/>
+          <w:sz w:val="24"/>
+          <w:szCs w:val="24"/>
+          <w:lang w:val="sr-Cyrl-RS"/>
+        </w:rPr>
+        <w:t xml:space="preserve">знакова. </w:t>
+      </w:r>
+      <w:r>
+        <w:rPr>
+          <w:rFonts w:ascii="Arial" w:hAnsi="Arial" w:cs="Arial"/>
+          <w:sz w:val="24"/>
+          <w:szCs w:val="24"/>
+          <w:lang w:val="sr-Cyrl-RS"/>
+        </w:rPr>
+        <w:t>Емотикони који се користе у писању твитова би било информативни у случају семантичке анализе, али у случају класификације твитова не додају</w:t>
+      </w:r>
+      <w:r>
+        <w:rPr>
+          <w:rFonts w:ascii="Arial" w:hAnsi="Arial" w:cs="Arial"/>
+          <w:sz w:val="24"/>
+          <w:szCs w:val="24"/>
+          <w:lang w:val="sr-Cyrl-RS"/>
+        </w:rPr>
+        <w:t xml:space="preserve"> твиту особине које би послужиле</w:t>
+      </w:r>
+      <w:r>
+        <w:rPr>
+          <w:rFonts w:ascii="Arial" w:hAnsi="Arial" w:cs="Arial"/>
+          <w:sz w:val="24"/>
+          <w:szCs w:val="24"/>
+          <w:lang w:val="sr-Cyrl-RS"/>
+        </w:rPr>
+        <w:t xml:space="preserve"> његовој лакшој класификацији</w:t>
+      </w:r>
+      <w:r>
+        <w:rPr>
+          <w:rFonts w:ascii="Arial" w:hAnsi="Arial" w:cs="Arial"/>
+          <w:sz w:val="24"/>
+          <w:szCs w:val="24"/>
+          <w:lang w:val="sr-Cyrl-RS"/>
+        </w:rPr>
+        <w:t xml:space="preserve">. Такође, знакови који нису </w:t>
+      </w:r>
+      <w:r>
+        <w:rPr>
+          <w:rFonts w:ascii="Arial" w:hAnsi="Arial" w:cs="Arial"/>
+          <w:i/>
+          <w:sz w:val="24"/>
+          <w:szCs w:val="24"/>
+        </w:rPr>
+        <w:t>ASCII</w:t>
+      </w:r>
+      <w:r>
+        <w:rPr>
+          <w:rFonts w:ascii="Arial" w:hAnsi="Arial" w:cs="Arial"/>
+          <w:i/>
+          <w:sz w:val="24"/>
+          <w:szCs w:val="24"/>
+          <w:lang w:val="sr-Cyrl-RS"/>
+        </w:rPr>
+        <w:t xml:space="preserve"> </w:t>
+      </w:r>
+      <w:r>
+        <w:rPr>
+          <w:rFonts w:ascii="Arial" w:hAnsi="Arial" w:cs="Arial"/>
+          <w:sz w:val="24"/>
+          <w:szCs w:val="24"/>
+          <w:lang w:val="sr-Cyrl-RS"/>
+        </w:rPr>
+        <w:t>кодови, при прикупљању твитова су представљени</w:t>
+      </w:r>
+      <w:r>
+        <w:rPr>
+          <w:rFonts w:ascii="Arial" w:hAnsi="Arial" w:cs="Arial"/>
+          <w:i/>
+          <w:sz w:val="24"/>
+          <w:szCs w:val="24"/>
+          <w:lang w:val="sr-Cyrl-RS"/>
+        </w:rPr>
+        <w:t xml:space="preserve"> </w:t>
+      </w:r>
+      <w:r>
+        <w:rPr>
+          <w:rFonts w:ascii="Arial" w:hAnsi="Arial" w:cs="Arial"/>
+          <w:sz w:val="24"/>
+          <w:szCs w:val="24"/>
+          <w:lang w:val="sr-Cyrl-RS"/>
+        </w:rPr>
+        <w:t>са хексадецималним вредностима, би само додатно „упрљали“ тренинг скуп података, а њихова исправна анализа би унела комплексност која није предмет истраживања у овом случају.</w:t>
+      </w:r>
+    </w:p>
+    <w:p>
+      <w:pPr>
+        <w:pStyle w:val="text"/>
+        <w:numPr>
+          <w:ilvl w:val="0"/>
+          <w:numId w:val="36"/>
+        </w:numPr>
+        <w:spacing w:line="360" w:lineRule="auto"/>
+        <w:ind w:right="144"/>
+        <w:rPr>
+          <w:rFonts w:ascii="Arial" w:hAnsi="Arial" w:cs="Arial"/>
+          <w:sz w:val="24"/>
+          <w:szCs w:val="24"/>
+          <w:lang w:val="sr-Cyrl-RS"/>
+        </w:rPr>
+      </w:pPr>
+      <w:r>
+        <w:rPr>
+          <w:rFonts w:ascii="Arial" w:hAnsi="Arial" w:cs="Arial"/>
+          <w:b/>
+          <w:sz w:val="24"/>
+          <w:szCs w:val="24"/>
+          <w:lang w:val="sr-Cyrl-RS"/>
+        </w:rPr>
+        <w:t xml:space="preserve">Уклањање </w:t>
+      </w:r>
+      <w:r>
+        <w:rPr>
+          <w:rFonts w:ascii="Arial" w:hAnsi="Arial" w:cs="Arial"/>
+          <w:b/>
+          <w:i/>
+          <w:sz w:val="24"/>
+          <w:szCs w:val="24"/>
+          <w:lang w:val="sr-Cyrl-RS"/>
+        </w:rPr>
+        <w:t xml:space="preserve">стоп </w:t>
+      </w:r>
+      <w:r>
+        <w:rPr>
+          <w:rFonts w:ascii="Arial" w:hAnsi="Arial" w:cs="Arial"/>
+          <w:b/>
+          <w:sz w:val="24"/>
+          <w:szCs w:val="24"/>
+          <w:lang w:val="sr-Cyrl-RS"/>
+        </w:rPr>
+        <w:t xml:space="preserve">речи. </w:t>
+      </w:r>
+      <w:r>
+        <w:rPr>
+          <w:rFonts w:ascii="Arial" w:hAnsi="Arial" w:cs="Arial"/>
+          <w:i/>
+          <w:sz w:val="24"/>
+          <w:szCs w:val="24"/>
+          <w:lang w:val="sr-Cyrl-RS"/>
+        </w:rPr>
+        <w:t xml:space="preserve">Стоп </w:t>
+      </w:r>
+      <w:r>
+        <w:rPr>
+          <w:rFonts w:ascii="Arial" w:hAnsi="Arial" w:cs="Arial"/>
+          <w:sz w:val="24"/>
+          <w:szCs w:val="24"/>
+          <w:lang w:val="sr-Cyrl-RS"/>
+        </w:rPr>
+        <w:t xml:space="preserve">речи у рачунарству представљају речи које се уклањају пре или после обраде природног језика. То су најчешће речи у неком језику и већина </w:t>
+      </w:r>
+      <w:r>
+        <w:rPr>
+          <w:rFonts w:ascii="Arial" w:hAnsi="Arial" w:cs="Arial"/>
+          <w:i/>
+          <w:sz w:val="24"/>
+          <w:szCs w:val="24"/>
+        </w:rPr>
+        <w:t>search engine</w:t>
+      </w:r>
+      <w:r>
+        <w:rPr>
+          <w:rFonts w:ascii="Arial" w:hAnsi="Arial" w:cs="Arial"/>
+          <w:i/>
+          <w:sz w:val="24"/>
+          <w:szCs w:val="24"/>
+        </w:rPr>
+        <w:t xml:space="preserve">-a </w:t>
+      </w:r>
+      <w:r>
+        <w:rPr>
+          <w:rFonts w:ascii="Arial" w:hAnsi="Arial" w:cs="Arial"/>
+          <w:sz w:val="24"/>
+          <w:szCs w:val="24"/>
+          <w:lang w:val="sr-Cyrl-RS"/>
+        </w:rPr>
+        <w:t xml:space="preserve">их занемарује приликом </w:t>
+      </w:r>
+      <w:r>
+        <w:rPr>
+          <w:rFonts w:ascii="Arial" w:hAnsi="Arial" w:cs="Arial"/>
+          <w:sz w:val="24"/>
+          <w:szCs w:val="24"/>
+          <w:lang w:val="sr-Cyrl-RS"/>
+        </w:rPr>
+        <w:t xml:space="preserve">анализе неке </w:t>
+      </w:r>
+      <w:r>
+        <w:rPr>
+          <w:rFonts w:ascii="Arial" w:hAnsi="Arial" w:cs="Arial"/>
+          <w:sz w:val="24"/>
+          <w:szCs w:val="24"/>
+          <w:lang w:val="sr-Cyrl-RS"/>
+        </w:rPr>
+        <w:lastRenderedPageBreak/>
+        <w:t xml:space="preserve">текстуалне претраге, јер су углавном неиндикативне и неиформативне. Исту логика је примењена и у овом систему. Коришћена је уобичајена листа стоп речи за енглески језик. </w:t>
+      </w:r>
+      <w:r>
+        <w:rPr>
+          <w:rFonts w:ascii="Arial" w:hAnsi="Arial" w:cs="Arial"/>
+          <w:sz w:val="24"/>
+          <w:szCs w:val="24"/>
+        </w:rPr>
+        <w:t>[</w:t>
+      </w:r>
+      <w:r>
+        <w:rPr>
+          <w:rFonts w:ascii="Arial" w:hAnsi="Arial" w:cs="Arial"/>
+          <w:sz w:val="24"/>
+          <w:szCs w:val="24"/>
+        </w:rPr>
+        <w:t>http://www.ranks.nl/stopwords</w:t>
+      </w:r>
+      <w:r>
+        <w:rPr>
+          <w:rFonts w:ascii="Arial" w:hAnsi="Arial" w:cs="Arial"/>
+          <w:sz w:val="24"/>
+          <w:szCs w:val="24"/>
+        </w:rPr>
+        <w:t>]</w:t>
+      </w:r>
+    </w:p>
+    <w:p>
+      <w:pPr>
+        <w:pStyle w:val="text"/>
+        <w:numPr>
+          <w:ilvl w:val="0"/>
+          <w:numId w:val="36"/>
+        </w:numPr>
+        <w:spacing w:line="360" w:lineRule="auto"/>
+        <w:ind w:right="144"/>
+        <w:rPr>
+          <w:rFonts w:ascii="Arial" w:hAnsi="Arial" w:cs="Arial"/>
+          <w:sz w:val="24"/>
+          <w:szCs w:val="24"/>
+          <w:lang w:val="sr-Cyrl-RS"/>
+        </w:rPr>
+      </w:pPr>
+      <w:r>
+        <w:rPr>
+          <w:rFonts w:ascii="Arial" w:hAnsi="Arial" w:cs="Arial"/>
+          <w:b/>
+          <w:sz w:val="24"/>
+          <w:szCs w:val="24"/>
+          <w:lang w:val="sr-Cyrl-RS"/>
+        </w:rPr>
+        <w:t>Уклањање неиформативних карактера.</w:t>
+      </w:r>
+      <w:r>
+        <w:rPr>
+          <w:rFonts w:ascii="Arial" w:hAnsi="Arial" w:cs="Arial"/>
+          <w:sz w:val="24"/>
+          <w:szCs w:val="24"/>
+          <w:lang w:val="sr-Cyrl-RS"/>
+        </w:rPr>
+        <w:t xml:space="preserve"> Као елементи твитова јављају се знакови који стоје пре или после речи у твиту. Пошто су речи, тј. њихова репрезентација у твиту, централни део на основу којег неуронска мрежа учи или класификује, потребно је смањити све факторе који утичу на то да се иста реч тумачи на више начина у системи. Апропо тога, систем као две различите речи „види“ нрп. „спорт“ и „</w:t>
+      </w:r>
+      <w:r>
+        <w:rPr>
+          <w:rFonts w:ascii="Arial" w:hAnsi="Arial" w:cs="Arial"/>
+          <w:sz w:val="24"/>
+          <w:szCs w:val="24"/>
+        </w:rPr>
+        <w:t xml:space="preserve">[sport]”. </w:t>
+      </w:r>
+      <w:r>
+        <w:rPr>
+          <w:rFonts w:ascii="Arial" w:hAnsi="Arial" w:cs="Arial"/>
+          <w:sz w:val="24"/>
+          <w:szCs w:val="24"/>
+          <w:lang w:val="sr-Cyrl-RS"/>
+        </w:rPr>
+        <w:t xml:space="preserve">Стога се уклањају сви знакови који би могли бити непотребни суфикси или префикси речи. Један вид уклањања таквих суфикса и префикса је и уклањање неиформативних карактера као што су: </w:t>
+      </w:r>
+      <w:r>
+        <w:rPr>
+          <w:rFonts w:ascii="Arial" w:hAnsi="Arial" w:cs="Arial"/>
+          <w:i/>
+          <w:sz w:val="24"/>
+          <w:szCs w:val="24"/>
+        </w:rPr>
+        <w:t>#</w:t>
+      </w:r>
+      <w:r>
+        <w:rPr>
+          <w:rFonts w:ascii="Arial" w:hAnsi="Arial" w:cs="Arial"/>
+          <w:i/>
+          <w:sz w:val="24"/>
+          <w:szCs w:val="24"/>
+          <w:lang w:val="sr-Latn-RS"/>
+        </w:rPr>
+        <w:t xml:space="preserve">, </w:t>
+      </w:r>
+      <w:r>
+        <w:rPr>
+          <w:rFonts w:ascii="Arial" w:hAnsi="Arial" w:cs="Arial"/>
+          <w:i/>
+          <w:sz w:val="24"/>
+          <w:szCs w:val="24"/>
+        </w:rPr>
+        <w:t xml:space="preserve">{, }, [, ], !, </w:t>
+      </w:r>
+      <w:proofErr w:type="gramStart"/>
+      <w:r>
+        <w:rPr>
+          <w:rFonts w:ascii="Arial" w:hAnsi="Arial" w:cs="Arial"/>
+          <w:i/>
+          <w:sz w:val="24"/>
+          <w:szCs w:val="24"/>
+        </w:rPr>
+        <w:t>?,</w:t>
+      </w:r>
+      <w:proofErr w:type="gramEnd"/>
+      <w:r>
+        <w:rPr>
+          <w:rFonts w:ascii="Arial" w:hAnsi="Arial" w:cs="Arial"/>
+          <w:i/>
+          <w:sz w:val="24"/>
+          <w:szCs w:val="24"/>
+        </w:rPr>
+        <w:t xml:space="preserve"> \n, /, \, _, -</w:t>
+      </w:r>
+      <w:r>
+        <w:rPr>
+          <w:rFonts w:ascii="Arial" w:hAnsi="Arial" w:cs="Arial"/>
+          <w:i/>
+          <w:sz w:val="24"/>
+          <w:szCs w:val="24"/>
+        </w:rPr>
+        <w:t>,</w:t>
+      </w:r>
+      <w:r>
+        <w:rPr>
+          <w:rFonts w:ascii="Arial" w:hAnsi="Arial" w:cs="Arial"/>
+          <w:sz w:val="24"/>
+          <w:szCs w:val="24"/>
+        </w:rPr>
+        <w:t xml:space="preserve"> </w:t>
+      </w:r>
+      <w:r>
+        <w:rPr>
+          <w:rFonts w:ascii="Arial" w:hAnsi="Arial" w:cs="Arial"/>
+          <w:sz w:val="24"/>
+          <w:szCs w:val="24"/>
+          <w:lang w:val="sr-Cyrl-RS"/>
+        </w:rPr>
+        <w:t xml:space="preserve">зарез и тачка. Знак </w:t>
+      </w:r>
+      <w:r>
+        <w:rPr>
+          <w:rFonts w:ascii="Arial" w:hAnsi="Arial" w:cs="Arial"/>
+          <w:i/>
+          <w:sz w:val="24"/>
+          <w:szCs w:val="24"/>
+        </w:rPr>
+        <w:t>@</w:t>
+      </w:r>
+      <w:r>
+        <w:rPr>
+          <w:rFonts w:ascii="Arial" w:hAnsi="Arial" w:cs="Arial"/>
+          <w:sz w:val="24"/>
+          <w:szCs w:val="24"/>
+        </w:rPr>
+        <w:t xml:space="preserve"> </w:t>
+      </w:r>
+      <w:r>
+        <w:rPr>
+          <w:rFonts w:ascii="Arial" w:hAnsi="Arial" w:cs="Arial"/>
+          <w:sz w:val="24"/>
+          <w:szCs w:val="24"/>
+          <w:lang w:val="sr-Cyrl-RS"/>
+        </w:rPr>
+        <w:t xml:space="preserve">се мења словима „АТ“. </w:t>
+      </w:r>
+    </w:p>
+    <w:p>
+      <w:pPr>
+        <w:pStyle w:val="text"/>
+        <w:numPr>
+          <w:ilvl w:val="0"/>
+          <w:numId w:val="36"/>
+        </w:numPr>
+        <w:spacing w:line="360" w:lineRule="auto"/>
+        <w:ind w:right="144"/>
+        <w:rPr>
+          <w:rFonts w:ascii="Arial" w:hAnsi="Arial" w:cs="Arial"/>
+          <w:sz w:val="24"/>
+          <w:szCs w:val="24"/>
+          <w:lang w:val="sr-Cyrl-RS"/>
+        </w:rPr>
+      </w:pPr>
+      <w:r>
+        <w:rPr>
+          <w:rFonts w:ascii="Arial" w:hAnsi="Arial" w:cs="Arial"/>
+          <w:b/>
+          <w:sz w:val="24"/>
+          <w:szCs w:val="24"/>
+          <w:lang w:val="sr-Cyrl-RS"/>
+        </w:rPr>
+        <w:t>Уклањање хиперлинкова.</w:t>
+      </w:r>
+      <w:r>
+        <w:rPr>
+          <w:rFonts w:ascii="Arial" w:hAnsi="Arial" w:cs="Arial"/>
+          <w:sz w:val="24"/>
+          <w:szCs w:val="24"/>
+          <w:lang w:val="sr-Cyrl-RS"/>
+        </w:rPr>
+        <w:t xml:space="preserve"> Хиперлинкови у твитовима су аутоматски смањују, те њихова репрезентација не даје никакву семантику твиту. Иако, би се анализом линкова могла олакшати класификација, имплементација таквог решења би била комплексна, те је овом приликом избегнута. Стога, хиперлинкови се уклањају из твита. Функција која обавња уклањање хиперлинкова је приказана на слици ??!.</w:t>
+      </w:r>
+    </w:p>
+    <w:p>
+      <w:pPr>
+        <w:pStyle w:val="text"/>
+        <w:spacing w:line="360" w:lineRule="auto"/>
+        <w:ind w:left="502" w:right="144"/>
+        <w:rPr>
+          <w:rFonts w:ascii="Arial" w:hAnsi="Arial" w:cs="Arial"/>
+          <w:sz w:val="24"/>
+          <w:szCs w:val="24"/>
+          <w:lang w:val="sr-Cyrl-RS"/>
+        </w:rPr>
+      </w:pPr>
+    </w:p>
+    <w:p>
+      <w:pPr>
+        <w:pStyle w:val="text"/>
+        <w:jc w:val="center"/>
+        <w:rPr>
+          <w:rFonts w:ascii="Arial" w:hAnsi="Arial" w:cs="Arial"/>
+          <w:sz w:val="24"/>
+          <w:szCs w:val="24"/>
+          <w:lang w:val="sr-Latn-RS"/>
+        </w:rPr>
+      </w:pPr>
+      <w:r>
+        <w:rPr>
+          <w:rFonts w:ascii="Arial" w:hAnsi="Arial" w:cs="Arial"/>
+          <w:sz w:val="24"/>
+          <w:szCs w:val="24"/>
+          <w:lang w:val="sr-Latn-RS"/>
+        </w:rPr>
+        <w:pict>
+          <v:shape id="_x0000_i1029" type="#_x0000_t75" style="width:381.45pt;height:138.85pt">
+            <v:imagedata r:id="rId61" o:title="removeHttp"/>
+          </v:shape>
+        </w:pict>
+      </w:r>
+    </w:p>
+    <w:p>
+      <w:pPr>
+        <w:pStyle w:val="text"/>
+        <w:jc w:val="center"/>
+        <w:rPr>
+          <w:rFonts w:ascii="Arial" w:hAnsi="Arial" w:cs="Arial"/>
+          <w:sz w:val="24"/>
+          <w:szCs w:val="24"/>
+          <w:lang w:val="sr-Latn-RS"/>
+        </w:rPr>
+      </w:pPr>
+      <w:r>
+        <w:rPr>
+          <w:rFonts w:ascii="Arial" w:hAnsi="Arial" w:cs="Arial"/>
+          <w:sz w:val="24"/>
+          <w:szCs w:val="24"/>
+          <w:lang w:val="sr-Cyrl-RS"/>
+        </w:rPr>
+        <w:t>Слика ??!: Уклањање хиперлинкова из твитова.</w:t>
+      </w:r>
+    </w:p>
+    <w:p>
+      <w:pPr>
+        <w:pStyle w:val="text"/>
+        <w:rPr>
+          <w:rFonts w:ascii="Arial" w:hAnsi="Arial" w:cs="Arial"/>
+          <w:sz w:val="24"/>
+          <w:szCs w:val="24"/>
+          <w:lang w:val="sr-Cyrl-RS"/>
+        </w:rPr>
+      </w:pPr>
+    </w:p>
+    <w:p>
+      <w:pPr>
+        <w:pStyle w:val="text"/>
+        <w:spacing w:line="360" w:lineRule="auto"/>
+        <w:ind w:left="144" w:right="144"/>
+        <w:rPr>
+          <w:rFonts w:ascii="Arial" w:hAnsi="Arial" w:cs="Arial"/>
+          <w:sz w:val="24"/>
+          <w:szCs w:val="24"/>
+        </w:rPr>
+      </w:pPr>
+      <w:r>
+        <w:rPr>
+          <w:rFonts w:ascii="Arial" w:hAnsi="Arial" w:cs="Arial"/>
+          <w:sz w:val="24"/>
+          <w:szCs w:val="24"/>
+          <w:lang w:val="sr-Cyrl-RS"/>
+        </w:rPr>
+        <w:t xml:space="preserve">После претходно наведених </w:t>
+      </w:r>
+      <w:r>
+        <w:rPr>
+          <w:rFonts w:ascii="Arial" w:hAnsi="Arial" w:cs="Arial"/>
+          <w:sz w:val="24"/>
+          <w:szCs w:val="24"/>
+          <w:lang w:val="sr-Cyrl-RS"/>
+        </w:rPr>
+        <w:t xml:space="preserve">акција твитова си донекле нормализовани и даље се користе у тренирању и тестирању вештачке неуронске мреже. Пример почетних и нормализованих твитова дат је табели ??!. На овакве твитове, у истраживачке сврхе, је применуто и кореновање (енг. </w:t>
+      </w:r>
+      <w:proofErr w:type="gramStart"/>
+      <w:r>
+        <w:rPr>
+          <w:rFonts w:ascii="Arial" w:hAnsi="Arial" w:cs="Arial"/>
+          <w:i/>
+          <w:sz w:val="24"/>
+          <w:szCs w:val="24"/>
+        </w:rPr>
+        <w:t>stemming</w:t>
+      </w:r>
+      <w:proofErr w:type="gramEnd"/>
+      <w:r>
+        <w:rPr>
+          <w:rFonts w:ascii="Arial" w:hAnsi="Arial" w:cs="Arial"/>
+          <w:sz w:val="24"/>
+          <w:szCs w:val="24"/>
+        </w:rPr>
+        <w:t xml:space="preserve">), </w:t>
+      </w:r>
+      <w:r>
+        <w:rPr>
+          <w:rFonts w:ascii="Arial" w:hAnsi="Arial" w:cs="Arial"/>
+          <w:sz w:val="24"/>
+          <w:szCs w:val="24"/>
+          <w:lang w:val="sr-Cyrl-RS"/>
+        </w:rPr>
+        <w:t>више о томе биће у следећем поглављу.</w:t>
+      </w:r>
+    </w:p>
+    <w:p>
+      <w:pPr>
+        <w:pStyle w:val="text"/>
+        <w:rPr>
+          <w:rFonts w:ascii="Arial" w:hAnsi="Arial" w:cs="Arial"/>
+          <w:sz w:val="24"/>
+          <w:szCs w:val="24"/>
+        </w:rPr>
+      </w:pPr>
+    </w:p>
+    <w:tbl>
+      <w:tblPr>
+        <w:tblStyle w:val="LightGrid-Accent1"/>
+        <w:tblW w:w="0" w:type="auto"/>
+        <w:tblLook w:val="04A0" w:firstRow="1" w:lastRow="0" w:firstColumn="1" w:lastColumn="0" w:noHBand="0" w:noVBand="1"/>
+      </w:tblPr>
+      <w:tblGrid>
+        <w:gridCol w:w="4927"/>
+        <w:gridCol w:w="4927"/>
+      </w:tblGrid>
+      <w:tr>
+        <w:trPr>
+          <w:cnfStyle w:val="100000000000" w:firstRow="1" w:lastRow="0" w:firstColumn="0" w:lastColumn="0" w:oddVBand="0" w:evenVBand="0" w:oddHBand="0" w:evenHBand="0" w:firstRowFirstColumn="0" w:firstRowLastColumn="0" w:lastRowFirstColumn="0" w:lastRowLastColumn="0"/>
+        </w:trPr>
+        <w:tc>
+          <w:tcPr>
+            <w:cnfStyle w:val="001000000000" w:firstRow="0" w:lastRow="0" w:firstColumn="1" w:lastColumn="0" w:oddVBand="0" w:evenVBand="0" w:oddHBand="0" w:evenHBand="0" w:firstRowFirstColumn="0" w:firstRowLastColumn="0" w:lastRowFirstColumn="0" w:lastRowLastColumn="0"/>
+            <w:tcW w:w="4927" w:type="dxa"/>
+          </w:tcPr>
+          <w:p>
+            <w:pPr>
+              <w:pStyle w:val="text"/>
+              <w:ind w:left="0"/>
+              <w:jc w:val="center"/>
+              <w:rPr>
+                <w:rFonts w:ascii="Arial" w:hAnsi="Arial" w:cs="Arial"/>
+                <w:sz w:val="24"/>
+                <w:szCs w:val="24"/>
+                <w:lang w:val="sr-Cyrl-RS"/>
+              </w:rPr>
+            </w:pPr>
+            <w:r>
+              <w:rPr>
+                <w:rFonts w:ascii="Arial" w:hAnsi="Arial" w:cs="Arial"/>
+                <w:sz w:val="24"/>
+                <w:szCs w:val="24"/>
+                <w:lang w:val="sr-Cyrl-RS"/>
+              </w:rPr>
+              <w:t>Прикупљени твит</w:t>
+            </w:r>
+          </w:p>
+        </w:tc>
+        <w:tc>
+          <w:tcPr>
+            <w:tcW w:w="4927" w:type="dxa"/>
+          </w:tcPr>
+          <w:p>
+            <w:pPr>
+              <w:pStyle w:val="text"/>
+              <w:ind w:left="0"/>
+              <w:cnfStyle w:val="100000000000" w:firstRow="1" w:lastRow="0" w:firstColumn="0" w:lastColumn="0" w:oddVBand="0" w:evenVBand="0" w:oddHBand="0" w:evenHBand="0" w:firstRowFirstColumn="0" w:firstRowLastColumn="0" w:lastRowFirstColumn="0" w:lastRowLastColumn="0"/>
+              <w:rPr>
+                <w:rFonts w:ascii="Arial" w:hAnsi="Arial" w:cs="Arial"/>
+                <w:sz w:val="24"/>
+                <w:szCs w:val="24"/>
+              </w:rPr>
+            </w:pPr>
+            <w:r>
+              <w:rPr>
+                <w:rFonts w:ascii="Arial" w:hAnsi="Arial" w:cs="Arial"/>
+                <w:sz w:val="24"/>
+                <w:szCs w:val="24"/>
+                <w:lang w:val="sr-Cyrl-RS"/>
+              </w:rPr>
+              <w:t>Нормализовани твит</w:t>
+            </w:r>
+          </w:p>
+        </w:tc>
+      </w:tr>
+      <w:tr>
+        <w:trPr>
+          <w:cnfStyle w:val="000000100000" w:firstRow="0" w:lastRow="0" w:firstColumn="0" w:lastColumn="0" w:oddVBand="0" w:evenVBand="0" w:oddHBand="1" w:evenHBand="0" w:firstRowFirstColumn="0" w:firstRowLastColumn="0" w:lastRowFirstColumn="0" w:lastRowLastColumn="0"/>
+        </w:trPr>
+        <w:tc>
+          <w:tcPr>
+            <w:cnfStyle w:val="001000000000" w:firstRow="0" w:lastRow="0" w:firstColumn="1" w:lastColumn="0" w:oddVBand="0" w:evenVBand="0" w:oddHBand="0" w:evenHBand="0" w:firstRowFirstColumn="0" w:firstRowLastColumn="0" w:lastRowFirstColumn="0" w:lastRowLastColumn="0"/>
+            <w:tcW w:w="4927" w:type="dxa"/>
+          </w:tcPr>
+          <w:p>
+            <w:pPr>
+              <w:pStyle w:val="text"/>
+              <w:ind w:left="0"/>
+              <w:jc w:val="left"/>
+              <w:rPr>
+                <w:rFonts w:ascii="Arial" w:hAnsi="Arial" w:cs="Arial"/>
+                <w:b w:val="0"/>
+                <w:szCs w:val="22"/>
+                <w:lang w:val="sr-Cyrl-RS"/>
+              </w:rPr>
+            </w:pPr>
+            <w:r>
+              <w:rPr>
+                <w:rFonts w:ascii="Arial" w:hAnsi="Arial" w:cs="Arial"/>
+                <w:b w:val="0"/>
+                <w:szCs w:val="22"/>
+                <w:lang w:val="sr-Cyrl-RS"/>
+              </w:rPr>
+              <w:t>Klay, I almost lost to Kevin Hart." - #DraymondGreen to #StephenCurry https://t.co/y0dAFL4pvP</w:t>
+            </w:r>
+          </w:p>
+        </w:tc>
+        <w:tc>
+          <w:tcPr>
+            <w:tcW w:w="4927" w:type="dxa"/>
+          </w:tcPr>
+          <w:p>
+            <w:pPr>
+              <w:pStyle w:val="text"/>
+              <w:ind w:left="0"/>
+              <w:jc w:val="left"/>
+              <w:cnfStyle w:val="000000100000" w:firstRow="0" w:lastRow="0" w:firstColumn="0" w:lastColumn="0" w:oddVBand="0" w:evenVBand="0" w:oddHBand="1" w:evenHBand="0" w:firstRowFirstColumn="0" w:firstRowLastColumn="0" w:lastRowFirstColumn="0" w:lastRowLastColumn="0"/>
+              <w:rPr>
+                <w:rFonts w:ascii="Arial" w:hAnsi="Arial" w:cs="Arial"/>
+                <w:szCs w:val="22"/>
+                <w:lang w:val="sr-Cyrl-RS"/>
+              </w:rPr>
+            </w:pPr>
+            <w:r>
+              <w:rPr>
+                <w:rFonts w:ascii="Arial" w:hAnsi="Arial" w:cs="Arial"/>
+                <w:szCs w:val="22"/>
+                <w:lang w:val="sr-Cyrl-RS"/>
+              </w:rPr>
+              <w:t>Klay  I almost lost to Kevin Hart  DraymondGreen to  StephenCurry</w:t>
+            </w:r>
+          </w:p>
+        </w:tc>
+      </w:tr>
+      <w:tr>
+        <w:trPr>
+          <w:cnfStyle w:val="000000010000" w:firstRow="0" w:lastRow="0" w:firstColumn="0" w:lastColumn="0" w:oddVBand="0" w:evenVBand="0" w:oddHBand="0" w:evenHBand="1" w:firstRowFirstColumn="0" w:firstRowLastColumn="0" w:lastRowFirstColumn="0" w:lastRowLastColumn="0"/>
+        </w:trPr>
+        <w:tc>
+          <w:tcPr>
+            <w:cnfStyle w:val="001000000000" w:firstRow="0" w:lastRow="0" w:firstColumn="1" w:lastColumn="0" w:oddVBand="0" w:evenVBand="0" w:oddHBand="0" w:evenHBand="0" w:firstRowFirstColumn="0" w:firstRowLastColumn="0" w:lastRowFirstColumn="0" w:lastRowLastColumn="0"/>
+            <w:tcW w:w="4927" w:type="dxa"/>
+          </w:tcPr>
+          <w:p>
+            <w:pPr>
+              <w:pStyle w:val="text"/>
+              <w:ind w:left="0"/>
+              <w:jc w:val="left"/>
+              <w:rPr>
+                <w:rFonts w:ascii="Arial" w:hAnsi="Arial" w:cs="Arial"/>
+                <w:b w:val="0"/>
+                <w:szCs w:val="22"/>
+                <w:lang w:val="sr-Cyrl-RS"/>
+              </w:rPr>
+            </w:pPr>
+            <w:r>
+              <w:rPr>
+                <w:rFonts w:ascii="Arial" w:hAnsi="Arial" w:cs="Arial"/>
+                <w:b w:val="0"/>
+                <w:szCs w:val="22"/>
+                <w:lang w:val="sr-Cyrl-RS"/>
+              </w:rPr>
+              <w:t>Legacy. We asked players what @KobeBryant has meant to the game.\nhttps://t.co/xyRj30YIWk</w:t>
+            </w:r>
+          </w:p>
+        </w:tc>
+        <w:tc>
+          <w:tcPr>
+            <w:tcW w:w="4927" w:type="dxa"/>
+          </w:tcPr>
+          <w:p>
+            <w:pPr>
+              <w:pStyle w:val="text"/>
+              <w:ind w:left="0"/>
+              <w:jc w:val="left"/>
+              <w:cnfStyle w:val="000000010000" w:firstRow="0" w:lastRow="0" w:firstColumn="0" w:lastColumn="0" w:oddVBand="0" w:evenVBand="0" w:oddHBand="0" w:evenHBand="1" w:firstRowFirstColumn="0" w:firstRowLastColumn="0" w:lastRowFirstColumn="0" w:lastRowLastColumn="0"/>
+              <w:rPr>
+                <w:rFonts w:ascii="Arial" w:hAnsi="Arial" w:cs="Arial"/>
+                <w:szCs w:val="22"/>
+                <w:lang w:val="sr-Cyrl-RS"/>
+              </w:rPr>
+            </w:pPr>
+            <w:r>
+              <w:rPr>
+                <w:rFonts w:ascii="Arial" w:hAnsi="Arial" w:cs="Arial"/>
+                <w:szCs w:val="22"/>
+                <w:lang w:val="sr-Cyrl-RS"/>
+              </w:rPr>
+              <w:t>Legacy  We asked players what AT KobeBryant has meant to the game</w:t>
+            </w:r>
+          </w:p>
+        </w:tc>
+      </w:tr>
+      <w:tr>
+        <w:trPr>
+          <w:cnfStyle w:val="000000100000" w:firstRow="0" w:lastRow="0" w:firstColumn="0" w:lastColumn="0" w:oddVBand="0" w:evenVBand="0" w:oddHBand="1" w:evenHBand="0" w:firstRowFirstColumn="0" w:firstRowLastColumn="0" w:lastRowFirstColumn="0" w:lastRowLastColumn="0"/>
+        </w:trPr>
+        <w:tc>
+          <w:tcPr>
+            <w:cnfStyle w:val="001000000000" w:firstRow="0" w:lastRow="0" w:firstColumn="1" w:lastColumn="0" w:oddVBand="0" w:evenVBand="0" w:oddHBand="0" w:evenHBand="0" w:firstRowFirstColumn="0" w:firstRowLastColumn="0" w:lastRowFirstColumn="0" w:lastRowLastColumn="0"/>
+            <w:tcW w:w="4927" w:type="dxa"/>
+          </w:tcPr>
+          <w:p>
+            <w:pPr>
+              <w:pStyle w:val="text"/>
+              <w:ind w:left="0"/>
+              <w:jc w:val="left"/>
+              <w:rPr>
+                <w:rFonts w:ascii="Arial" w:hAnsi="Arial" w:cs="Arial"/>
+                <w:b w:val="0"/>
+                <w:szCs w:val="22"/>
+                <w:lang w:val="sr-Cyrl-RS"/>
+              </w:rPr>
+            </w:pPr>
+            <w:r>
+              <w:rPr>
+                <w:rFonts w:ascii="Arial" w:hAnsi="Arial" w:cs="Arial"/>
+                <w:b w:val="0"/>
+                <w:szCs w:val="22"/>
+                <w:lang w:val="sr-Cyrl-RS"/>
+              </w:rPr>
+              <w:t>Agree. RT @jek_grigorjeva: Women should become more active in security policy #MSC2016 https://t.co/2DG5vsul4z</w:t>
+            </w:r>
+          </w:p>
+        </w:tc>
+        <w:tc>
+          <w:tcPr>
+            <w:tcW w:w="4927" w:type="dxa"/>
+          </w:tcPr>
+          <w:p>
+            <w:pPr>
+              <w:pStyle w:val="text"/>
+              <w:ind w:left="0"/>
+              <w:jc w:val="left"/>
+              <w:cnfStyle w:val="000000100000" w:firstRow="0" w:lastRow="0" w:firstColumn="0" w:lastColumn="0" w:oddVBand="0" w:evenVBand="0" w:oddHBand="1" w:evenHBand="0" w:firstRowFirstColumn="0" w:firstRowLastColumn="0" w:lastRowFirstColumn="0" w:lastRowLastColumn="0"/>
+              <w:rPr>
+                <w:rFonts w:ascii="Arial" w:hAnsi="Arial" w:cs="Arial"/>
+                <w:szCs w:val="22"/>
+                <w:lang w:val="sr-Cyrl-RS"/>
+              </w:rPr>
+            </w:pPr>
+            <w:r>
+              <w:rPr>
+                <w:rFonts w:ascii="Arial" w:hAnsi="Arial" w:cs="Arial"/>
+                <w:szCs w:val="22"/>
+                <w:lang w:val="sr-Cyrl-RS"/>
+              </w:rPr>
+              <w:t>Agree  RT AT jek grigorjeva: Women should become more active in security policy  MSC2016</w:t>
+            </w:r>
+          </w:p>
+        </w:tc>
+      </w:tr>
+      <w:tr>
+        <w:trPr>
+          <w:cnfStyle w:val="000000010000" w:firstRow="0" w:lastRow="0" w:firstColumn="0" w:lastColumn="0" w:oddVBand="0" w:evenVBand="0" w:oddHBand="0" w:evenHBand="1" w:firstRowFirstColumn="0" w:firstRowLastColumn="0" w:lastRowFirstColumn="0" w:lastRowLastColumn="0"/>
+        </w:trPr>
+        <w:tc>
+          <w:tcPr>
+            <w:cnfStyle w:val="001000000000" w:firstRow="0" w:lastRow="0" w:firstColumn="1" w:lastColumn="0" w:oddVBand="0" w:evenVBand="0" w:oddHBand="0" w:evenHBand="0" w:firstRowFirstColumn="0" w:firstRowLastColumn="0" w:lastRowFirstColumn="0" w:lastRowLastColumn="0"/>
+            <w:tcW w:w="4927" w:type="dxa"/>
+          </w:tcPr>
+          <w:p>
+            <w:pPr>
+              <w:pStyle w:val="text"/>
+              <w:ind w:left="0"/>
+              <w:jc w:val="left"/>
+              <w:rPr>
+                <w:rFonts w:ascii="Arial" w:hAnsi="Arial" w:cs="Arial"/>
+                <w:b w:val="0"/>
+                <w:szCs w:val="22"/>
+                <w:lang w:val="sr-Cyrl-RS"/>
+              </w:rPr>
+            </w:pPr>
+            <w:r>
+              <w:rPr>
+                <w:rFonts w:ascii="Arial" w:hAnsi="Arial" w:cs="Arial"/>
+                <w:b w:val="0"/>
+                <w:szCs w:val="22"/>
+                <w:lang w:val="sr-Cyrl-RS"/>
+              </w:rPr>
+              <w:t>SpaceX successfully lands reusable rocket back on Earth and sets a course for Mars https://t.co/uVmVEmVtOQ https://t.co/BgBqG6EPnZ'</w:t>
+            </w:r>
+          </w:p>
+        </w:tc>
+        <w:tc>
+          <w:tcPr>
+            <w:tcW w:w="4927" w:type="dxa"/>
+          </w:tcPr>
+          <w:p>
+            <w:pPr>
+              <w:pStyle w:val="text"/>
+              <w:ind w:left="0"/>
+              <w:cnfStyle w:val="000000010000" w:firstRow="0" w:lastRow="0" w:firstColumn="0" w:lastColumn="0" w:oddVBand="0" w:evenVBand="0" w:oddHBand="0" w:evenHBand="1" w:firstRowFirstColumn="0" w:firstRowLastColumn="0" w:lastRowFirstColumn="0" w:lastRowLastColumn="0"/>
+              <w:rPr>
+                <w:rFonts w:ascii="Arial" w:hAnsi="Arial" w:cs="Arial"/>
+                <w:sz w:val="24"/>
+                <w:szCs w:val="24"/>
+                <w:lang w:val="sr-Cyrl-RS"/>
+              </w:rPr>
+            </w:pPr>
+            <w:r>
+              <w:rPr>
+                <w:rFonts w:ascii="Arial" w:hAnsi="Arial" w:cs="Arial"/>
+                <w:sz w:val="24"/>
+                <w:szCs w:val="24"/>
+              </w:rPr>
+              <w:t>S</w:t>
+            </w:r>
+            <w:r>
+              <w:rPr>
+                <w:rFonts w:ascii="Arial" w:hAnsi="Arial" w:cs="Arial"/>
+                <w:sz w:val="24"/>
+                <w:szCs w:val="24"/>
+                <w:lang w:val="sr-Cyrl-RS"/>
+              </w:rPr>
+              <w:t>paceX successfully lands reusable rocket back on Earth and sets a course for Mars</w:t>
+            </w:r>
+          </w:p>
+        </w:tc>
+      </w:tr>
+    </w:tbl>
+    <w:p>
+      <w:pPr>
+        <w:pStyle w:val="text"/>
+        <w:jc w:val="center"/>
+        <w:rPr>
+          <w:rFonts w:ascii="Arial" w:hAnsi="Arial" w:cs="Arial"/>
+          <w:sz w:val="24"/>
+          <w:szCs w:val="24"/>
+          <w:lang w:val="sr-Cyrl-RS"/>
+        </w:rPr>
+      </w:pPr>
+      <w:r>
+        <w:rPr>
+          <w:rFonts w:ascii="Arial" w:hAnsi="Arial" w:cs="Arial"/>
+          <w:sz w:val="24"/>
+          <w:szCs w:val="24"/>
+          <w:lang w:val="sr-Cyrl-RS"/>
+        </w:rPr>
+        <w:t>Табела 3.1: Примери прикупљених и нормализованих твитова</w:t>
+      </w:r>
+    </w:p>
+    <w:p>
+      <w:pPr>
+        <w:pStyle w:val="text"/>
+        <w:rPr>
+          <w:rFonts w:ascii="Arial" w:hAnsi="Arial" w:cs="Arial"/>
+          <w:sz w:val="24"/>
+          <w:szCs w:val="24"/>
+          <w:lang w:val="sr-Latn-RS"/>
+        </w:rPr>
+      </w:pPr>
+    </w:p>
+    <w:p>
+      <w:pPr>
+        <w:pStyle w:val="Heading4"/>
+      </w:pPr>
+      <w:r>
+        <w:rPr>
+          <w:lang w:val="sr-Cyrl-RS"/>
+        </w:rPr>
+        <w:t>Кореновање (</w:t>
+      </w:r>
+      <w:r>
+        <w:t>Stemming</w:t>
+      </w:r>
+      <w:r>
+        <w:rPr>
+          <w:lang w:val="sr-Cyrl-RS"/>
+        </w:rPr>
+        <w:t>)</w:t>
+      </w:r>
+      <w:r>
+        <w:t xml:space="preserve"> </w:t>
+      </w:r>
+      <w:r>
+        <w:rPr>
+          <w:lang w:val="sr-Cyrl-RS"/>
+        </w:rPr>
+        <w:t>твитова</w:t>
+      </w:r>
+    </w:p>
+    <w:p>
+      <w:pPr>
+        <w:spacing w:line="360" w:lineRule="auto"/>
+        <w:rPr>
+          <w:rFonts w:ascii="Arial" w:hAnsi="Arial" w:cs="Arial"/>
+          <w:i/>
+        </w:rPr>
+      </w:pPr>
+      <w:r>
+        <w:rPr>
+          <w:rFonts w:ascii="Arial" w:hAnsi="Arial" w:cs="Arial"/>
+          <w:lang w:val="sr-Cyrl-RS"/>
+        </w:rPr>
+        <w:t xml:space="preserve">Као додатни степен нормализације твитова коришћена је метода обраде природних језика под називом кореновање (енг. </w:t>
+      </w:r>
+      <w:proofErr w:type="gramStart"/>
+      <w:r>
+        <w:rPr>
+          <w:rFonts w:ascii="Arial" w:hAnsi="Arial" w:cs="Arial"/>
+        </w:rPr>
+        <w:t>stemming</w:t>
+      </w:r>
+      <w:proofErr w:type="gramEnd"/>
+      <w:r>
+        <w:rPr>
+          <w:rFonts w:ascii="Arial" w:hAnsi="Arial" w:cs="Arial"/>
+        </w:rPr>
+        <w:t xml:space="preserve">). </w:t>
+      </w:r>
+      <w:r>
+        <w:rPr>
+          <w:rFonts w:ascii="Arial" w:hAnsi="Arial" w:cs="Arial"/>
+          <w:lang w:val="sr-Cyrl-RS"/>
+        </w:rPr>
+        <w:t xml:space="preserve">Ова метода своди речи на њихове корене који не морају бити и њихови морфолошки корени. Као и код уклањања неиформативних карактера мотивација за примењивање </w:t>
+      </w:r>
+      <w:r>
+        <w:rPr>
+          <w:rFonts w:ascii="Arial" w:hAnsi="Arial" w:cs="Arial"/>
+          <w:i/>
+        </w:rPr>
+        <w:t>stemming</w:t>
+      </w:r>
+      <w:r>
+        <w:rPr>
+          <w:rFonts w:ascii="Arial" w:hAnsi="Arial" w:cs="Arial"/>
+        </w:rPr>
+        <w:t xml:space="preserve">-a je </w:t>
+      </w:r>
+      <w:r>
+        <w:rPr>
+          <w:rFonts w:ascii="Arial" w:hAnsi="Arial" w:cs="Arial"/>
+          <w:lang w:val="sr-Cyrl-RS"/>
+        </w:rPr>
+        <w:t xml:space="preserve">у смањивању „лажних“ дупликата истих речи. Циљ је на пример свести речи </w:t>
+      </w:r>
+      <w:r>
+        <w:rPr>
+          <w:rFonts w:ascii="Arial" w:hAnsi="Arial" w:cs="Arial"/>
+          <w:i/>
+        </w:rPr>
+        <w:t xml:space="preserve">player </w:t>
+      </w:r>
+      <w:r>
+        <w:rPr>
+          <w:rFonts w:ascii="Arial" w:hAnsi="Arial" w:cs="Arial"/>
+          <w:lang w:val="sr-Cyrl-RS"/>
+        </w:rPr>
+        <w:t>и</w:t>
+      </w:r>
+      <w:r>
+        <w:rPr>
+          <w:rFonts w:ascii="Arial" w:hAnsi="Arial" w:cs="Arial"/>
+          <w:i/>
+          <w:lang w:val="sr-Cyrl-RS"/>
+        </w:rPr>
+        <w:t xml:space="preserve">  </w:t>
+      </w:r>
+      <w:r>
+        <w:rPr>
+          <w:rFonts w:ascii="Arial" w:hAnsi="Arial" w:cs="Arial"/>
+          <w:i/>
+        </w:rPr>
+        <w:t>players</w:t>
+      </w:r>
+      <w:r>
+        <w:rPr>
+          <w:rFonts w:ascii="Arial" w:hAnsi="Arial" w:cs="Arial"/>
+          <w:i/>
+          <w:lang w:val="sr-Cyrl-RS"/>
+        </w:rPr>
+        <w:t xml:space="preserve"> </w:t>
+      </w:r>
+      <w:r>
+        <w:rPr>
+          <w:rFonts w:ascii="Arial" w:hAnsi="Arial" w:cs="Arial"/>
+          <w:lang w:val="sr-Cyrl-RS"/>
+        </w:rPr>
+        <w:t xml:space="preserve">на исти облик, како би се повећала ефективност учења на сету података, поготово на лимитираном као што је овде случај. Кореновање је имплементирано употребом различитих </w:t>
+      </w:r>
+      <w:r>
+        <w:rPr>
+          <w:rFonts w:ascii="Arial" w:hAnsi="Arial" w:cs="Arial"/>
+          <w:i/>
+        </w:rPr>
+        <w:t>stemmer</w:t>
+      </w:r>
+      <w:r>
+        <w:rPr>
+          <w:rFonts w:ascii="Arial" w:hAnsi="Arial" w:cs="Arial"/>
+        </w:rPr>
+        <w:t xml:space="preserve">-a, </w:t>
+      </w:r>
+      <w:r>
+        <w:rPr>
+          <w:rFonts w:ascii="Arial" w:hAnsi="Arial" w:cs="Arial"/>
+          <w:lang w:val="sr-Cyrl-RS"/>
+        </w:rPr>
+        <w:t xml:space="preserve">као што су </w:t>
+      </w:r>
+      <w:r>
+        <w:rPr>
+          <w:rFonts w:ascii="Arial" w:hAnsi="Arial" w:cs="Arial"/>
+          <w:i/>
+        </w:rPr>
+        <w:t xml:space="preserve">Porter, Lancaster  </w:t>
+      </w:r>
+      <w:r>
+        <w:rPr>
+          <w:rFonts w:ascii="Arial" w:hAnsi="Arial" w:cs="Arial"/>
+          <w:lang w:val="sr-Cyrl-RS"/>
+        </w:rPr>
+        <w:t xml:space="preserve">и </w:t>
+      </w:r>
+      <w:r>
+        <w:rPr>
+          <w:rFonts w:ascii="Arial" w:hAnsi="Arial" w:cs="Arial"/>
+          <w:i/>
+        </w:rPr>
+        <w:t>Snowball</w:t>
+      </w:r>
+      <w:r>
+        <w:rPr>
+          <w:rFonts w:ascii="Arial" w:hAnsi="Arial" w:cs="Arial"/>
+          <w:i/>
+          <w:lang w:val="sr-Cyrl-RS"/>
+        </w:rPr>
+        <w:t>.</w:t>
+      </w:r>
+      <w:r>
+        <w:rPr>
+          <w:rFonts w:ascii="Arial" w:hAnsi="Arial" w:cs="Arial"/>
+          <w:lang w:val="sr-Cyrl-RS"/>
+        </w:rPr>
+        <w:t xml:space="preserve"> Имплементација употребе кореновања је реализована кроз </w:t>
+      </w:r>
+      <w:r>
+        <w:rPr>
+          <w:rFonts w:ascii="Arial" w:hAnsi="Arial" w:cs="Arial"/>
+        </w:rPr>
+        <w:t>Python-</w:t>
+      </w:r>
+      <w:r>
+        <w:rPr>
+          <w:rFonts w:ascii="Arial" w:hAnsi="Arial" w:cs="Arial"/>
+          <w:lang w:val="sr-Cyrl-RS"/>
+        </w:rPr>
+        <w:t>о</w:t>
+      </w:r>
+      <w:r>
+        <w:rPr>
+          <w:rFonts w:ascii="Arial" w:hAnsi="Arial" w:cs="Arial"/>
+        </w:rPr>
+        <w:t xml:space="preserve">vu </w:t>
+      </w:r>
+      <w:r>
+        <w:rPr>
+          <w:rFonts w:ascii="Arial" w:hAnsi="Arial" w:cs="Arial"/>
+          <w:lang w:val="sr-Cyrl-RS"/>
+        </w:rPr>
+        <w:t xml:space="preserve">библиотеку </w:t>
+      </w:r>
+      <w:r>
+        <w:rPr>
+          <w:rFonts w:ascii="Arial" w:hAnsi="Arial" w:cs="Arial"/>
+          <w:b/>
+          <w:i/>
+        </w:rPr>
+        <w:t>nltk</w:t>
+      </w:r>
+      <w:r>
+        <w:rPr>
+          <w:rFonts w:ascii="Arial" w:hAnsi="Arial" w:cs="Arial"/>
+          <w:lang w:val="sr-Cyrl-RS"/>
+        </w:rPr>
+        <w:t xml:space="preserve"> , коришћењем пакета </w:t>
+      </w:r>
+      <w:r>
+        <w:rPr>
+          <w:rFonts w:ascii="Arial" w:hAnsi="Arial" w:cs="Arial"/>
+          <w:i/>
+        </w:rPr>
+        <w:t xml:space="preserve"> </w:t>
+      </w:r>
+      <w:r>
+        <w:rPr>
+          <w:rFonts w:ascii="Arial" w:hAnsi="Arial" w:cs="Arial"/>
+          <w:b/>
+          <w:i/>
+        </w:rPr>
+        <w:t>stem</w:t>
+      </w:r>
+      <w:r>
+        <w:rPr>
+          <w:rFonts w:ascii="Arial" w:hAnsi="Arial" w:cs="Arial"/>
+          <w:i/>
+        </w:rPr>
+        <w:t xml:space="preserve"> </w:t>
+      </w:r>
+      <w:r>
+        <w:rPr>
+          <w:rFonts w:ascii="Arial" w:hAnsi="Arial" w:cs="Arial"/>
+          <w:lang w:val="sr-Cyrl-RS"/>
+        </w:rPr>
+        <w:t>и класа</w:t>
+      </w:r>
+      <w:r>
+        <w:rPr>
+          <w:rFonts w:ascii="Arial" w:hAnsi="Arial" w:cs="Arial"/>
+          <w:i/>
+        </w:rPr>
+        <w:t xml:space="preserve"> </w:t>
+      </w:r>
+      <w:r>
+        <w:rPr>
+          <w:rFonts w:ascii="Arial" w:hAnsi="Arial" w:cs="Arial"/>
+          <w:b/>
+          <w:i/>
+        </w:rPr>
+        <w:t>Lancaster</w:t>
+      </w:r>
+      <w:r>
+        <w:rPr>
+          <w:rFonts w:ascii="Arial" w:hAnsi="Arial" w:cs="Arial"/>
+          <w:i/>
+        </w:rPr>
+        <w:t xml:space="preserve">, </w:t>
+      </w:r>
+      <w:r>
+        <w:rPr>
+          <w:rFonts w:ascii="Arial" w:hAnsi="Arial" w:cs="Arial"/>
+          <w:b/>
+          <w:i/>
+        </w:rPr>
+        <w:t>Snowball</w:t>
+      </w:r>
+      <w:r>
+        <w:rPr>
+          <w:rFonts w:ascii="Arial" w:hAnsi="Arial" w:cs="Arial"/>
+          <w:i/>
+          <w:lang w:val="sr-Cyrl-RS"/>
+        </w:rPr>
+        <w:t xml:space="preserve"> </w:t>
+      </w:r>
+      <w:r>
+        <w:rPr>
+          <w:rFonts w:ascii="Arial" w:hAnsi="Arial" w:cs="Arial"/>
+          <w:lang w:val="sr-Cyrl-RS"/>
+        </w:rPr>
+        <w:t>и</w:t>
+      </w:r>
+      <w:r>
+        <w:rPr>
+          <w:rFonts w:ascii="Arial" w:hAnsi="Arial" w:cs="Arial"/>
+          <w:i/>
+        </w:rPr>
+        <w:t xml:space="preserve">  </w:t>
+      </w:r>
+      <w:r>
+        <w:rPr>
+          <w:rFonts w:ascii="Arial" w:hAnsi="Arial" w:cs="Arial"/>
+          <w:b/>
+          <w:i/>
+        </w:rPr>
+        <w:t>Porter</w:t>
+      </w:r>
+      <w:r>
+        <w:rPr>
+          <w:rFonts w:ascii="Arial" w:hAnsi="Arial" w:cs="Arial"/>
+          <w:i/>
+          <w:lang w:val="sr-Cyrl-RS"/>
+        </w:rPr>
+        <w:t>.</w:t>
+      </w:r>
+      <w:r>
+        <w:rPr>
+          <w:rFonts w:ascii="Arial" w:hAnsi="Arial" w:cs="Arial"/>
+          <w:i/>
+          <w:lang w:val="sr-Cyrl-RS"/>
+        </w:rPr>
+        <w:t xml:space="preserve"> </w:t>
+      </w:r>
+      <w:r>
+        <w:rPr>
+          <w:rFonts w:ascii="Arial" w:hAnsi="Arial" w:cs="Arial"/>
+          <w:i/>
+        </w:rPr>
+        <w:t>[</w:t>
+      </w:r>
+      <w:r>
+        <w:rPr>
+          <w:rFonts w:ascii="Arial" w:hAnsi="Arial" w:cs="Arial"/>
+          <w:color w:val="000000"/>
+          <w:sz w:val="15"/>
+          <w:szCs w:val="15"/>
+          <w:shd w:val="clear" w:color="auto" w:fill="F7F7F7"/>
+        </w:rPr>
+        <w:t xml:space="preserve">Lovins, Julie Beth (1968). </w:t>
+      </w:r>
+      <w:proofErr w:type="gramStart"/>
+      <w:r>
+        <w:rPr>
+          <w:rFonts w:ascii="Arial" w:hAnsi="Arial" w:cs="Arial"/>
+          <w:color w:val="000000"/>
+          <w:sz w:val="15"/>
+          <w:szCs w:val="15"/>
+          <w:shd w:val="clear" w:color="auto" w:fill="F7F7F7"/>
+        </w:rPr>
+        <w:t>"Development of a Stemming Algorithm".</w:t>
+      </w:r>
+      <w:proofErr w:type="gramEnd"/>
+      <w:r>
+        <w:rPr>
+          <w:rStyle w:val="apple-converted-space"/>
+          <w:rFonts w:ascii="Arial" w:hAnsi="Arial" w:cs="Arial"/>
+          <w:color w:val="000000"/>
+          <w:sz w:val="15"/>
+          <w:szCs w:val="15"/>
+          <w:shd w:val="clear" w:color="auto" w:fill="F7F7F7"/>
+        </w:rPr>
+        <w:t> </w:t>
+      </w:r>
+      <w:proofErr w:type="gramStart"/>
+      <w:r>
+        <w:rPr>
+          <w:rFonts w:ascii="Arial" w:hAnsi="Arial" w:cs="Arial"/>
+          <w:i/>
+          <w:iCs/>
+          <w:color w:val="000000"/>
+          <w:sz w:val="15"/>
+          <w:szCs w:val="15"/>
+          <w:shd w:val="clear" w:color="auto" w:fill="F7F7F7"/>
+        </w:rPr>
+        <w:t>Mechanical Translation and Computational Linguistics</w:t>
+      </w:r>
+      <w:r>
+        <w:rPr>
+          <w:rFonts w:ascii="Arial" w:hAnsi="Arial" w:cs="Arial"/>
+          <w:color w:val="000000"/>
+          <w:sz w:val="15"/>
+          <w:szCs w:val="15"/>
+          <w:shd w:val="clear" w:color="auto" w:fill="F7F7F7"/>
+        </w:rPr>
+        <w:t>.</w:t>
+      </w:r>
+      <w:r>
+        <w:rPr>
+          <w:rFonts w:ascii="Arial" w:hAnsi="Arial" w:cs="Arial"/>
+          <w:i/>
+        </w:rPr>
+        <w:t>]</w:t>
+      </w:r>
+      <w:proofErr w:type="gramEnd"/>
+    </w:p>
+    <w:p>
+      <w:pPr>
+        <w:pStyle w:val="ListParagraph"/>
+        <w:numPr>
+          <w:ilvl w:val="0"/>
+          <w:numId w:val="38"/>
+        </w:numPr>
+        <w:spacing w:line="360" w:lineRule="auto"/>
+        <w:rPr>
+          <w:rFonts w:ascii="Arial" w:hAnsi="Arial" w:cs="Arial"/>
+          <w:i/>
+        </w:rPr>
+      </w:pPr>
+      <w:r>
+        <w:rPr>
+          <w:rFonts w:ascii="Arial" w:hAnsi="Arial" w:cs="Arial"/>
+          <w:b/>
+          <w:i/>
+        </w:rPr>
+        <w:t>Porter stemmer</w:t>
+      </w:r>
+      <w:r>
+        <w:rPr>
+          <w:rFonts w:ascii="Arial" w:hAnsi="Arial" w:cs="Arial"/>
+          <w:b/>
+          <w:i/>
+        </w:rPr>
+        <w:t xml:space="preserve">. </w:t>
+      </w:r>
+      <w:r>
+        <w:rPr>
+          <w:rFonts w:ascii="Arial" w:hAnsi="Arial" w:cs="Arial"/>
+          <w:lang w:val="sr-Cyrl-RS"/>
+        </w:rPr>
+        <w:t xml:space="preserve">Развијен од стране </w:t>
+      </w:r>
+      <w:r>
+        <w:rPr>
+          <w:rFonts w:ascii="Arial" w:hAnsi="Arial" w:cs="Arial"/>
+        </w:rPr>
+        <w:t xml:space="preserve">Martin Porter-a </w:t>
+      </w:r>
+      <w:r>
+        <w:rPr>
+          <w:rFonts w:ascii="Arial" w:hAnsi="Arial" w:cs="Arial"/>
+          <w:lang w:val="sr-Cyrl-RS"/>
+        </w:rPr>
+        <w:t>и објављен 1980. год. Широко коришћен и де факто стандард за кореновање енглеског језика. Примери овог кореновања дати су у табели 3.2.</w:t>
+      </w:r>
+    </w:p>
+    <w:p>
+      <w:pPr>
+        <w:pStyle w:val="ListParagraph"/>
+        <w:numPr>
+          <w:ilvl w:val="0"/>
+          <w:numId w:val="38"/>
+        </w:numPr>
+        <w:spacing w:line="360" w:lineRule="auto"/>
+        <w:rPr>
+          <w:rFonts w:ascii="Arial" w:hAnsi="Arial" w:cs="Arial"/>
+          <w:i/>
+        </w:rPr>
+      </w:pPr>
+      <w:proofErr w:type="gramStart"/>
+      <w:r>
+        <w:rPr>
+          <w:rFonts w:ascii="Arial" w:hAnsi="Arial" w:cs="Arial"/>
+          <w:b/>
+          <w:i/>
+        </w:rPr>
+        <w:t>Snowball</w:t>
+      </w:r>
+      <w:r>
+        <w:rPr>
+          <w:rFonts w:ascii="Arial" w:hAnsi="Arial" w:cs="Arial"/>
+          <w:b/>
+          <w:i/>
+        </w:rPr>
+        <w:t>(</w:t>
+      </w:r>
+      <w:proofErr w:type="gramEnd"/>
+      <w:r>
+        <w:rPr>
+          <w:rFonts w:ascii="Arial" w:hAnsi="Arial" w:cs="Arial"/>
+          <w:b/>
+          <w:i/>
+        </w:rPr>
+        <w:t>Porter2)</w:t>
+      </w:r>
+      <w:r>
+        <w:rPr>
+          <w:rFonts w:ascii="Arial" w:hAnsi="Arial" w:cs="Arial"/>
+          <w:b/>
+          <w:i/>
+        </w:rPr>
+        <w:t xml:space="preserve"> stemmer</w:t>
+      </w:r>
+      <w:r>
+        <w:rPr>
+          <w:rFonts w:ascii="Arial" w:hAnsi="Arial" w:cs="Arial"/>
+          <w:b/>
+          <w:i/>
+          <w:lang w:val="sr-Cyrl-RS"/>
+        </w:rPr>
+        <w:t xml:space="preserve">. </w:t>
+      </w:r>
+      <w:r>
+        <w:rPr>
+          <w:rFonts w:ascii="Arial" w:hAnsi="Arial" w:cs="Arial"/>
+          <w:lang w:val="sr-Cyrl-RS"/>
+        </w:rPr>
+        <w:t xml:space="preserve">Представља унапређени </w:t>
+      </w:r>
+      <w:r>
+        <w:rPr>
+          <w:rFonts w:ascii="Arial" w:hAnsi="Arial" w:cs="Arial"/>
+          <w:i/>
+        </w:rPr>
+        <w:t>Porter stemmer</w:t>
+      </w:r>
+      <w:r>
+        <w:rPr>
+          <w:rFonts w:ascii="Arial" w:hAnsi="Arial" w:cs="Arial"/>
+          <w:i/>
+          <w:lang w:val="sr-Cyrl-RS"/>
+        </w:rPr>
+        <w:t xml:space="preserve"> </w:t>
+      </w:r>
+      <w:r>
+        <w:rPr>
+          <w:rFonts w:ascii="Arial" w:hAnsi="Arial" w:cs="Arial"/>
+          <w:lang w:val="sr-Cyrl-RS"/>
+        </w:rPr>
+        <w:t>прилагођен и другим језицима</w:t>
+      </w:r>
+      <w:r>
+        <w:rPr>
+          <w:rFonts w:ascii="Arial" w:hAnsi="Arial" w:cs="Arial"/>
+        </w:rPr>
+        <w:t>.[</w:t>
+      </w:r>
+      <w:r>
+        <w:t xml:space="preserve"> </w:t>
+      </w:r>
+      <w:hyperlink r:id="rId62" w:history="1">
+        <w:r>
+          <w:rPr>
+            <w:rStyle w:val="Hyperlink"/>
+            <w:rFonts w:ascii="Arial" w:hAnsi="Arial" w:cs="Arial"/>
+            <w:sz w:val="15"/>
+            <w:szCs w:val="15"/>
+            <w:shd w:val="clear" w:color="auto" w:fill="F7F7F7"/>
+          </w:rPr>
+          <w:t>http://tartarus.org/~martin/PorterStemmer/</w:t>
+        </w:r>
+      </w:hyperlink>
+      <w:r>
+        <w:rPr>
+          <w:rFonts w:ascii="Arial" w:hAnsi="Arial" w:cs="Arial"/>
+        </w:rPr>
+        <w:t>].</w:t>
+      </w:r>
+      <w:r>
+        <w:rPr>
+          <w:rFonts w:ascii="Arial" w:hAnsi="Arial" w:cs="Arial"/>
+          <w:lang w:val="sr-Cyrl-RS"/>
+        </w:rPr>
+        <w:t xml:space="preserve"> </w:t>
+      </w:r>
+      <w:r>
+        <w:rPr>
+          <w:rFonts w:ascii="Arial" w:hAnsi="Arial" w:cs="Arial"/>
+          <w:lang w:val="sr-Cyrl-RS"/>
+        </w:rPr>
+        <w:t>Врши</w:t>
+      </w:r>
+      <w:r>
+        <w:rPr>
+          <w:rFonts w:ascii="Arial" w:hAnsi="Arial" w:cs="Arial"/>
+          <w:lang w:val="sr-Cyrl-RS"/>
+        </w:rPr>
+        <w:t xml:space="preserve"> агресивније кореновање од претходника</w:t>
+      </w:r>
+      <w:r>
+        <w:rPr>
+          <w:rFonts w:ascii="Arial" w:hAnsi="Arial" w:cs="Arial"/>
+        </w:rPr>
+        <w:t xml:space="preserve"> </w:t>
+      </w:r>
+      <w:r>
+        <w:rPr>
+          <w:rFonts w:ascii="Arial" w:hAnsi="Arial" w:cs="Arial"/>
+          <w:lang w:val="sr-Cyrl-RS"/>
+        </w:rPr>
+        <w:t>и приказује боље перформансе, бржи је</w:t>
+      </w:r>
+      <w:r>
+        <w:rPr>
+          <w:rFonts w:ascii="Arial" w:hAnsi="Arial" w:cs="Arial"/>
+          <w:lang w:val="sr-Cyrl-RS"/>
+        </w:rPr>
+        <w:t>.</w:t>
+      </w:r>
+      <w:r>
+        <w:rPr>
+          <w:rFonts w:ascii="Arial" w:hAnsi="Arial" w:cs="Arial"/>
+        </w:rPr>
+        <w:t xml:space="preserve"> </w:t>
+      </w:r>
+      <w:r>
+        <w:rPr>
+          <w:rFonts w:ascii="Arial" w:hAnsi="Arial" w:cs="Arial"/>
+          <w:lang w:val="sr-Cyrl-RS"/>
+        </w:rPr>
+        <w:t>Примери овог</w:t>
+      </w:r>
+      <w:r>
+        <w:rPr>
+          <w:rFonts w:ascii="Arial" w:hAnsi="Arial" w:cs="Arial"/>
+          <w:lang w:val="sr-Cyrl-RS"/>
+        </w:rPr>
+        <w:t xml:space="preserve"> кореновања дати су у табели 3.</w:t>
+      </w:r>
+      <w:r>
+        <w:rPr>
+          <w:rFonts w:ascii="Arial" w:hAnsi="Arial" w:cs="Arial"/>
+        </w:rPr>
+        <w:t>3</w:t>
+      </w:r>
+      <w:r>
+        <w:rPr>
+          <w:rFonts w:ascii="Arial" w:hAnsi="Arial" w:cs="Arial"/>
+          <w:lang w:val="sr-Cyrl-RS"/>
+        </w:rPr>
+        <w:t>.</w:t>
+      </w:r>
+    </w:p>
+    <w:p>
+      <w:pPr>
+        <w:pStyle w:val="ListParagraph"/>
+        <w:numPr>
+          <w:ilvl w:val="0"/>
+          <w:numId w:val="37"/>
+        </w:numPr>
+        <w:spacing w:line="360" w:lineRule="auto"/>
+        <w:rPr>
+          <w:rFonts w:ascii="Arial" w:hAnsi="Arial" w:cs="Arial"/>
+          <w:b/>
+          <w:i/>
+          <w:lang w:val="sr-Cyrl-RS"/>
+        </w:rPr>
+      </w:pPr>
+      <w:r>
+        <w:rPr>
+          <w:rFonts w:ascii="Arial" w:hAnsi="Arial" w:cs="Arial"/>
+          <w:b/>
+          <w:i/>
+        </w:rPr>
+        <w:t>Lancaster stemmer</w:t>
+      </w:r>
+      <w:r>
+        <w:rPr>
+          <w:rFonts w:ascii="Arial" w:hAnsi="Arial" w:cs="Arial"/>
+          <w:b/>
+          <w:i/>
+          <w:lang w:val="sr-Cyrl-RS"/>
+        </w:rPr>
+        <w:t xml:space="preserve">. </w:t>
+      </w:r>
+      <w:r>
+        <w:rPr>
+          <w:rFonts w:ascii="Arial" w:hAnsi="Arial" w:cs="Arial"/>
+          <w:lang w:val="sr-Cyrl-RS"/>
+        </w:rPr>
+        <w:t xml:space="preserve">Најагресивнији кореновање од претходно поменутих. Реченице кореноване овом методом су, за разлику од претходна два, нису </w:t>
+      </w:r>
+      <w:r>
+        <w:rPr>
+          <w:rFonts w:ascii="Arial" w:hAnsi="Arial" w:cs="Arial"/>
+          <w:lang w:val="sr-Cyrl-RS"/>
+        </w:rPr>
+        <w:lastRenderedPageBreak/>
+        <w:t xml:space="preserve">лаке и интинуитивне за читање. </w:t>
+      </w:r>
+      <w:r>
+        <w:rPr>
+          <w:rFonts w:ascii="Arial" w:hAnsi="Arial" w:cs="Arial"/>
+          <w:lang w:val="sr-Cyrl-RS"/>
+        </w:rPr>
+        <w:t>Примери овог кореновања дати су у табели 3.</w:t>
+      </w:r>
+      <w:r>
+        <w:rPr>
+          <w:rFonts w:ascii="Arial" w:hAnsi="Arial" w:cs="Arial"/>
+          <w:lang w:val="sr-Cyrl-RS"/>
+        </w:rPr>
+        <w:t>4</w:t>
+      </w:r>
+      <w:r>
+        <w:rPr>
+          <w:rFonts w:ascii="Arial" w:hAnsi="Arial" w:cs="Arial"/>
+          <w:lang w:val="sr-Cyrl-RS"/>
+        </w:rPr>
+        <w:t>.</w:t>
+      </w:r>
+    </w:p>
+    <w:p>
+      <w:pPr>
+        <w:spacing w:line="360" w:lineRule="auto"/>
+        <w:rPr>
+          <w:rFonts w:ascii="Arial" w:hAnsi="Arial" w:cs="Arial"/>
+          <w:lang w:val="sr-Cyrl-RS"/>
+        </w:rPr>
+      </w:pPr>
+      <w:r>
+        <w:rPr>
+          <w:rFonts w:ascii="Arial" w:hAnsi="Arial" w:cs="Arial"/>
+          <w:lang w:val="sr-Cyrl-RS"/>
+        </w:rPr>
+        <w:t>Следећи примери кореновања су извршени на твитовима који су већ прошли кроз нормализацију објашњену у претходном излагању, као ш</w:t>
+      </w:r>
+      <w:r>
+        <w:rPr>
+          <w:rFonts w:ascii="Arial" w:hAnsi="Arial" w:cs="Arial"/>
+          <w:lang w:val="sr-Cyrl-RS"/>
+        </w:rPr>
+        <w:t>то је и случај у имплементацији</w:t>
+      </w:r>
+      <w:r>
+        <w:rPr>
+          <w:rFonts w:ascii="Arial" w:hAnsi="Arial" w:cs="Arial"/>
+        </w:rPr>
+        <w:t xml:space="preserve"> </w:t>
+      </w:r>
+      <w:r>
+        <w:rPr>
+          <w:rFonts w:ascii="Arial" w:hAnsi="Arial" w:cs="Arial"/>
+          <w:lang w:val="sr-Cyrl-RS"/>
+        </w:rPr>
+        <w:t>самог система.</w:t>
+      </w:r>
+    </w:p>
+    <w:tbl>
+      <w:tblPr>
+        <w:tblStyle w:val="LightGrid-Accent1"/>
+        <w:tblW w:w="0" w:type="auto"/>
+        <w:tblLook w:val="04A0" w:firstRow="1" w:lastRow="0" w:firstColumn="1" w:lastColumn="0" w:noHBand="0" w:noVBand="1"/>
+        <w:tblCaption w:val="Олалал"/>
+      </w:tblPr>
+      <w:tblGrid>
+        <w:gridCol w:w="4927"/>
+        <w:gridCol w:w="4927"/>
+      </w:tblGrid>
+      <w:tr>
+        <w:trPr>
+          <w:cnfStyle w:val="100000000000" w:firstRow="1" w:lastRow="0" w:firstColumn="0" w:lastColumn="0" w:oddVBand="0" w:evenVBand="0" w:oddHBand="0" w:evenHBand="0" w:firstRowFirstColumn="0" w:firstRowLastColumn="0" w:lastRowFirstColumn="0" w:lastRowLastColumn="0"/>
+        </w:trPr>
+        <w:tc>
+          <w:tcPr>
+            <w:cnfStyle w:val="001000000000" w:firstRow="0" w:lastRow="0" w:firstColumn="1" w:lastColumn="0" w:oddVBand="0" w:evenVBand="0" w:oddHBand="0" w:evenHBand="0" w:firstRowFirstColumn="0" w:firstRowLastColumn="0" w:lastRowFirstColumn="0" w:lastRowLastColumn="0"/>
+            <w:tcW w:w="4927" w:type="dxa"/>
+          </w:tcPr>
+          <w:p>
+            <w:pPr>
+              <w:rPr>
+                <w:lang w:val="sr-Cyrl-RS"/>
+              </w:rPr>
+            </w:pPr>
+            <w:r>
+              <w:t xml:space="preserve"> </w:t>
+            </w:r>
+            <w:r>
+              <w:rPr>
+                <w:lang w:val="sr-Cyrl-RS"/>
+              </w:rPr>
+              <w:t>Оригинални твит</w:t>
+            </w:r>
+          </w:p>
+        </w:tc>
+        <w:tc>
+          <w:tcPr>
+            <w:tcW w:w="4927" w:type="dxa"/>
+          </w:tcPr>
+          <w:p>
+            <w:pPr>
+              <w:cnfStyle w:val="100000000000" w:firstRow="1" w:lastRow="0" w:firstColumn="0" w:lastColumn="0" w:oddVBand="0" w:evenVBand="0" w:oddHBand="0" w:evenHBand="0" w:firstRowFirstColumn="0" w:firstRowLastColumn="0" w:lastRowFirstColumn="0" w:lastRowLastColumn="0"/>
+            </w:pPr>
+            <w:r>
+              <w:rPr>
+                <w:lang w:val="sr-Cyrl-RS"/>
+              </w:rPr>
+              <w:t>Кореновани твит</w:t>
+            </w:r>
+            <w:r>
+              <w:t xml:space="preserve"> - Porter</w:t>
+            </w:r>
+          </w:p>
+        </w:tc>
+      </w:tr>
+      <w:tr>
+        <w:trPr>
+          <w:cnfStyle w:val="000000100000" w:firstRow="0" w:lastRow="0" w:firstColumn="0" w:lastColumn="0" w:oddVBand="0" w:evenVBand="0" w:oddHBand="1" w:evenHBand="0" w:firstRowFirstColumn="0" w:firstRowLastColumn="0" w:lastRowFirstColumn="0" w:lastRowLastColumn="0"/>
+        </w:trPr>
+        <w:tc>
+          <w:tcPr>
+            <w:cnfStyle w:val="001000000000" w:firstRow="0" w:lastRow="0" w:firstColumn="1" w:lastColumn="0" w:oddVBand="0" w:evenVBand="0" w:oddHBand="0" w:evenHBand="0" w:firstRowFirstColumn="0" w:firstRowLastColumn="0" w:lastRowFirstColumn="0" w:lastRowLastColumn="0"/>
+            <w:tcW w:w="4927" w:type="dxa"/>
+          </w:tcPr>
+          <w:p>
+            <w:pPr>
+              <w:jc w:val="left"/>
+              <w:rPr>
+                <w:b w:val="0"/>
+                <w:sz w:val="22"/>
+                <w:szCs w:val="22"/>
+                <w:lang w:val="sr-Cyrl-RS"/>
+              </w:rPr>
+            </w:pPr>
+            <w:r>
+              <w:rPr>
+                <w:rFonts w:ascii="Arial" w:hAnsi="Arial" w:cs="Arial"/>
+                <w:b w:val="0"/>
+                <w:sz w:val="22"/>
+                <w:szCs w:val="22"/>
+                <w:lang w:val="sr-Cyrl-RS"/>
+              </w:rPr>
+              <w:t>Klay  I almost lost to Kevin Hart  DraymondGreen to  StephenCurry</w:t>
+            </w:r>
+          </w:p>
+        </w:tc>
+        <w:tc>
+          <w:tcPr>
+            <w:tcW w:w="4927" w:type="dxa"/>
+          </w:tcPr>
+          <w:p>
+            <w:pPr>
+              <w:jc w:val="left"/>
+              <w:cnfStyle w:val="000000100000" w:firstRow="0" w:lastRow="0" w:firstColumn="0" w:lastColumn="0" w:oddVBand="0" w:evenVBand="0" w:oddHBand="1" w:evenHBand="0" w:firstRowFirstColumn="0" w:firstRowLastColumn="0" w:lastRowFirstColumn="0" w:lastRowLastColumn="0"/>
+              <w:rPr>
+                <w:lang w:val="sr-Cyrl-RS"/>
+              </w:rPr>
+            </w:pPr>
+            <w:r>
+              <w:rPr>
+                <w:lang w:val="sr-Cyrl-RS"/>
+              </w:rPr>
+              <w:t xml:space="preserve">Klay I almost lost to Kevin Hart DraymondGreen to StephenCurri Agre </w:t>
+            </w:r>
+          </w:p>
+        </w:tc>
+      </w:tr>
+      <w:tr>
+        <w:trPr>
+          <w:cnfStyle w:val="000000010000" w:firstRow="0" w:lastRow="0" w:firstColumn="0" w:lastColumn="0" w:oddVBand="0" w:evenVBand="0" w:oddHBand="0" w:evenHBand="1" w:firstRowFirstColumn="0" w:firstRowLastColumn="0" w:lastRowFirstColumn="0" w:lastRowLastColumn="0"/>
+        </w:trPr>
+        <w:tc>
+          <w:tcPr>
+            <w:cnfStyle w:val="001000000000" w:firstRow="0" w:lastRow="0" w:firstColumn="1" w:lastColumn="0" w:oddVBand="0" w:evenVBand="0" w:oddHBand="0" w:evenHBand="0" w:firstRowFirstColumn="0" w:firstRowLastColumn="0" w:lastRowFirstColumn="0" w:lastRowLastColumn="0"/>
+            <w:tcW w:w="4927" w:type="dxa"/>
+          </w:tcPr>
+          <w:p>
+            <w:pPr>
+              <w:pStyle w:val="text"/>
+              <w:ind w:left="0"/>
+              <w:jc w:val="left"/>
+              <w:rPr>
+                <w:rFonts w:ascii="Arial" w:hAnsi="Arial" w:cs="Arial"/>
+                <w:b w:val="0"/>
+                <w:szCs w:val="22"/>
+                <w:lang w:val="sr-Cyrl-RS"/>
+              </w:rPr>
+            </w:pPr>
+            <w:r>
+              <w:rPr>
+                <w:rFonts w:ascii="Arial" w:hAnsi="Arial" w:cs="Arial"/>
+                <w:b w:val="0"/>
+                <w:szCs w:val="22"/>
+                <w:lang w:val="sr-Cyrl-RS"/>
+              </w:rPr>
+              <w:t>Agree  RT AT jek grigorjeva: Women should become more active in security policy  MSC2016</w:t>
+            </w:r>
+          </w:p>
+        </w:tc>
+        <w:tc>
+          <w:tcPr>
+            <w:tcW w:w="4927" w:type="dxa"/>
+          </w:tcPr>
+          <w:p>
+            <w:pPr>
+              <w:cnfStyle w:val="000000010000" w:firstRow="0" w:lastRow="0" w:firstColumn="0" w:lastColumn="0" w:oddVBand="0" w:evenVBand="0" w:oddHBand="0" w:evenHBand="1" w:firstRowFirstColumn="0" w:firstRowLastColumn="0" w:lastRowFirstColumn="0" w:lastRowLastColumn="0"/>
+              <w:rPr>
+                <w:lang w:val="sr-Cyrl-RS"/>
+              </w:rPr>
+            </w:pPr>
+            <w:r>
+              <w:rPr>
+                <w:lang w:val="sr-Cyrl-RS"/>
+              </w:rPr>
+              <w:t xml:space="preserve">RT AT jek grigorjeva : Women should becom more activ in secur polici MSC2016 </w:t>
+            </w:r>
+          </w:p>
+        </w:tc>
+      </w:tr>
+      <w:tr>
+        <w:trPr>
+          <w:cnfStyle w:val="000000100000" w:firstRow="0" w:lastRow="0" w:firstColumn="0" w:lastColumn="0" w:oddVBand="0" w:evenVBand="0" w:oddHBand="1" w:evenHBand="0" w:firstRowFirstColumn="0" w:firstRowLastColumn="0" w:lastRowFirstColumn="0" w:lastRowLastColumn="0"/>
+        </w:trPr>
+        <w:tc>
+          <w:tcPr>
+            <w:cnfStyle w:val="001000000000" w:firstRow="0" w:lastRow="0" w:firstColumn="1" w:lastColumn="0" w:oddVBand="0" w:evenVBand="0" w:oddHBand="0" w:evenHBand="0" w:firstRowFirstColumn="0" w:firstRowLastColumn="0" w:lastRowFirstColumn="0" w:lastRowLastColumn="0"/>
+            <w:tcW w:w="4927" w:type="dxa"/>
+          </w:tcPr>
+          <w:p>
+            <w:pPr>
+              <w:pStyle w:val="text"/>
+              <w:ind w:left="0"/>
+              <w:rPr>
+                <w:rFonts w:ascii="Arial" w:hAnsi="Arial" w:cs="Arial"/>
+                <w:b w:val="0"/>
+                <w:szCs w:val="22"/>
+                <w:lang w:val="sr-Cyrl-RS"/>
+              </w:rPr>
+            </w:pPr>
+            <w:r>
+              <w:rPr>
+                <w:rFonts w:ascii="Arial" w:hAnsi="Arial" w:cs="Arial"/>
+                <w:b w:val="0"/>
+                <w:szCs w:val="22"/>
+              </w:rPr>
+              <w:t>S</w:t>
+            </w:r>
+            <w:r>
+              <w:rPr>
+                <w:rFonts w:ascii="Arial" w:hAnsi="Arial" w:cs="Arial"/>
+                <w:b w:val="0"/>
+                <w:szCs w:val="22"/>
+                <w:lang w:val="sr-Cyrl-RS"/>
+              </w:rPr>
+              <w:t>paceX successfully lands reusable rocket back on Earth and sets a course for Mars</w:t>
+            </w:r>
+          </w:p>
+        </w:tc>
+        <w:tc>
+          <w:tcPr>
+            <w:tcW w:w="4927" w:type="dxa"/>
+          </w:tcPr>
+          <w:p>
+            <w:pPr>
+              <w:cnfStyle w:val="000000100000" w:firstRow="0" w:lastRow="0" w:firstColumn="0" w:lastColumn="0" w:oddVBand="0" w:evenVBand="0" w:oddHBand="1" w:evenHBand="0" w:firstRowFirstColumn="0" w:firstRowLastColumn="0" w:lastRowFirstColumn="0" w:lastRowLastColumn="0"/>
+              <w:rPr>
+                <w:lang w:val="sr-Cyrl-RS"/>
+              </w:rPr>
+            </w:pPr>
+            <w:r>
+              <w:rPr>
+                <w:lang w:val="sr-Cyrl-RS"/>
+              </w:rPr>
+              <w:t>SpaceX success land reusabl rocket back on Earth and set a cours for Mar</w:t>
+            </w:r>
+          </w:p>
+        </w:tc>
+      </w:tr>
+    </w:tbl>
+    <w:p>
+      <w:pPr>
+        <w:jc w:val="center"/>
+        <w:rPr>
+          <w:i/>
+          <w:lang w:val="sr-Cyrl-RS"/>
+        </w:rPr>
+      </w:pPr>
+      <w:r>
+        <w:rPr>
+          <w:lang w:val="sr-Latn-RS"/>
+        </w:rPr>
+        <w:t xml:space="preserve">Табела 3.2: Употреба </w:t>
+      </w:r>
+      <w:r>
+        <w:rPr>
+          <w:i/>
+          <w:lang w:val="sr-Latn-RS"/>
+        </w:rPr>
+        <w:t>Porter stemmer-a.</w:t>
+      </w:r>
+    </w:p>
+    <w:p>
+      <w:pPr>
+        <w:jc w:val="center"/>
+        <w:rPr>
+          <w:i/>
+          <w:lang w:val="sr-Cyrl-RS"/>
+        </w:rPr>
+      </w:pPr>
+    </w:p>
+    <w:tbl>
+      <w:tblPr>
+        <w:tblStyle w:val="LightGrid-Accent1"/>
+        <w:tblW w:w="0" w:type="auto"/>
+        <w:tblLook w:val="04A0" w:firstRow="1" w:lastRow="0" w:firstColumn="1" w:lastColumn="0" w:noHBand="0" w:noVBand="1"/>
+        <w:tblCaption w:val="Олалал"/>
+      </w:tblPr>
+      <w:tblGrid>
+        <w:gridCol w:w="4927"/>
+        <w:gridCol w:w="4927"/>
+      </w:tblGrid>
+      <w:tr>
+        <w:trPr>
+          <w:cnfStyle w:val="100000000000" w:firstRow="1" w:lastRow="0" w:firstColumn="0" w:lastColumn="0" w:oddVBand="0" w:evenVBand="0" w:oddHBand="0" w:evenHBand="0" w:firstRowFirstColumn="0" w:firstRowLastColumn="0" w:lastRowFirstColumn="0" w:lastRowLastColumn="0"/>
+        </w:trPr>
+        <w:tc>
+          <w:tcPr>
+            <w:cnfStyle w:val="001000000000" w:firstRow="0" w:lastRow="0" w:firstColumn="1" w:lastColumn="0" w:oddVBand="0" w:evenVBand="0" w:oddHBand="0" w:evenHBand="0" w:firstRowFirstColumn="0" w:firstRowLastColumn="0" w:lastRowFirstColumn="0" w:lastRowLastColumn="0"/>
+            <w:tcW w:w="4927" w:type="dxa"/>
+          </w:tcPr>
+          <w:p>
+            <w:pPr>
+              <w:rPr>
+                <w:lang w:val="sr-Cyrl-RS"/>
+              </w:rPr>
+            </w:pPr>
+            <w:r>
+              <w:rPr>
+                <w:lang w:val="sr-Cyrl-RS"/>
+              </w:rPr>
+              <w:t>Оригинални твит</w:t>
+            </w:r>
+          </w:p>
+        </w:tc>
+        <w:tc>
+          <w:tcPr>
+            <w:tcW w:w="4927" w:type="dxa"/>
+          </w:tcPr>
+          <w:p>
+            <w:pPr>
+              <w:cnfStyle w:val="100000000000" w:firstRow="1" w:lastRow="0" w:firstColumn="0" w:lastColumn="0" w:oddVBand="0" w:evenVBand="0" w:oddHBand="0" w:evenHBand="0" w:firstRowFirstColumn="0" w:firstRowLastColumn="0" w:lastRowFirstColumn="0" w:lastRowLastColumn="0"/>
+            </w:pPr>
+            <w:r>
+              <w:rPr>
+                <w:lang w:val="sr-Cyrl-RS"/>
+              </w:rPr>
+              <w:t>Кореновани твит</w:t>
+            </w:r>
+            <w:r>
+              <w:t xml:space="preserve"> - Snowball</w:t>
+            </w:r>
+          </w:p>
+        </w:tc>
+      </w:tr>
+      <w:tr>
+        <w:trPr>
+          <w:cnfStyle w:val="000000100000" w:firstRow="0" w:lastRow="0" w:firstColumn="0" w:lastColumn="0" w:oddVBand="0" w:evenVBand="0" w:oddHBand="1" w:evenHBand="0" w:firstRowFirstColumn="0" w:firstRowLastColumn="0" w:lastRowFirstColumn="0" w:lastRowLastColumn="0"/>
+        </w:trPr>
+        <w:tc>
+          <w:tcPr>
+            <w:cnfStyle w:val="001000000000" w:firstRow="0" w:lastRow="0" w:firstColumn="1" w:lastColumn="0" w:oddVBand="0" w:evenVBand="0" w:oddHBand="0" w:evenHBand="0" w:firstRowFirstColumn="0" w:firstRowLastColumn="0" w:lastRowFirstColumn="0" w:lastRowLastColumn="0"/>
+            <w:tcW w:w="4927" w:type="dxa"/>
+          </w:tcPr>
+          <w:p>
+            <w:pPr>
+              <w:jc w:val="left"/>
+              <w:rPr>
+                <w:b w:val="0"/>
+                <w:sz w:val="22"/>
+                <w:szCs w:val="22"/>
+                <w:lang w:val="sr-Cyrl-RS"/>
+              </w:rPr>
+            </w:pPr>
+            <w:r>
+              <w:rPr>
+                <w:rFonts w:ascii="Arial" w:hAnsi="Arial" w:cs="Arial"/>
+                <w:b w:val="0"/>
+                <w:sz w:val="22"/>
+                <w:szCs w:val="22"/>
+                <w:lang w:val="sr-Cyrl-RS"/>
+              </w:rPr>
+              <w:t>Klay  I almost lost to Kevin Hart  DraymondGreen to  StephenCurry</w:t>
+            </w:r>
+          </w:p>
+        </w:tc>
+        <w:tc>
+          <w:tcPr>
+            <w:tcW w:w="4927" w:type="dxa"/>
+          </w:tcPr>
+          <w:p>
+            <w:pPr>
+              <w:jc w:val="left"/>
+              <w:cnfStyle w:val="000000100000" w:firstRow="0" w:lastRow="0" w:firstColumn="0" w:lastColumn="0" w:oddVBand="0" w:evenVBand="0" w:oddHBand="1" w:evenHBand="0" w:firstRowFirstColumn="0" w:firstRowLastColumn="0" w:lastRowFirstColumn="0" w:lastRowLastColumn="0"/>
+              <w:rPr>
+                <w:lang w:val="sr-Cyrl-RS"/>
+              </w:rPr>
+            </w:pPr>
+            <w:r>
+              <w:rPr>
+                <w:lang w:val="sr-Cyrl-RS"/>
+              </w:rPr>
+              <w:t>klay i almost lost to kevin hart draymondgreen to stephencurri</w:t>
+            </w:r>
+          </w:p>
+        </w:tc>
+      </w:tr>
+      <w:tr>
+        <w:trPr>
+          <w:cnfStyle w:val="000000010000" w:firstRow="0" w:lastRow="0" w:firstColumn="0" w:lastColumn="0" w:oddVBand="0" w:evenVBand="0" w:oddHBand="0" w:evenHBand="1" w:firstRowFirstColumn="0" w:firstRowLastColumn="0" w:lastRowFirstColumn="0" w:lastRowLastColumn="0"/>
+        </w:trPr>
+        <w:tc>
+          <w:tcPr>
+            <w:cnfStyle w:val="001000000000" w:firstRow="0" w:lastRow="0" w:firstColumn="1" w:lastColumn="0" w:oddVBand="0" w:evenVBand="0" w:oddHBand="0" w:evenHBand="0" w:firstRowFirstColumn="0" w:firstRowLastColumn="0" w:lastRowFirstColumn="0" w:lastRowLastColumn="0"/>
+            <w:tcW w:w="4927" w:type="dxa"/>
+          </w:tcPr>
+          <w:p>
+            <w:pPr>
+              <w:pStyle w:val="text"/>
+              <w:ind w:left="0"/>
+              <w:jc w:val="left"/>
+              <w:rPr>
+                <w:rFonts w:ascii="Arial" w:hAnsi="Arial" w:cs="Arial"/>
+                <w:b w:val="0"/>
+                <w:szCs w:val="22"/>
+                <w:lang w:val="sr-Cyrl-RS"/>
+              </w:rPr>
+            </w:pPr>
+            <w:r>
+              <w:rPr>
+                <w:rFonts w:ascii="Arial" w:hAnsi="Arial" w:cs="Arial"/>
+                <w:b w:val="0"/>
+                <w:szCs w:val="22"/>
+                <w:lang w:val="sr-Cyrl-RS"/>
+              </w:rPr>
+              <w:t>Agree  RT AT jek grigorjeva: Women should become more active in security policy  MSC2016</w:t>
+            </w:r>
+          </w:p>
+        </w:tc>
+        <w:tc>
+          <w:tcPr>
+            <w:tcW w:w="4927" w:type="dxa"/>
+          </w:tcPr>
+          <w:p>
+            <w:pPr>
+              <w:cnfStyle w:val="000000010000" w:firstRow="0" w:lastRow="0" w:firstColumn="0" w:lastColumn="0" w:oddVBand="0" w:evenVBand="0" w:oddHBand="0" w:evenHBand="1" w:firstRowFirstColumn="0" w:firstRowLastColumn="0" w:lastRowFirstColumn="0" w:lastRowLastColumn="0"/>
+              <w:rPr>
+                <w:lang w:val="sr-Cyrl-RS"/>
+              </w:rPr>
+            </w:pPr>
+            <w:r>
+              <w:rPr>
+                <w:lang w:val="sr-Cyrl-RS"/>
+              </w:rPr>
+              <w:t>agre rt at jek grigorjeva : women should becom more activ in secur polici msc2016</w:t>
+            </w:r>
+          </w:p>
+        </w:tc>
+      </w:tr>
+      <w:tr>
+        <w:trPr>
+          <w:cnfStyle w:val="000000100000" w:firstRow="0" w:lastRow="0" w:firstColumn="0" w:lastColumn="0" w:oddVBand="0" w:evenVBand="0" w:oddHBand="1" w:evenHBand="0" w:firstRowFirstColumn="0" w:firstRowLastColumn="0" w:lastRowFirstColumn="0" w:lastRowLastColumn="0"/>
+        </w:trPr>
+        <w:tc>
+          <w:tcPr>
+            <w:cnfStyle w:val="001000000000" w:firstRow="0" w:lastRow="0" w:firstColumn="1" w:lastColumn="0" w:oddVBand="0" w:evenVBand="0" w:oddHBand="0" w:evenHBand="0" w:firstRowFirstColumn="0" w:firstRowLastColumn="0" w:lastRowFirstColumn="0" w:lastRowLastColumn="0"/>
+            <w:tcW w:w="4927" w:type="dxa"/>
+          </w:tcPr>
+          <w:p>
+            <w:pPr>
+              <w:pStyle w:val="text"/>
+              <w:ind w:left="0"/>
+              <w:rPr>
+                <w:rFonts w:ascii="Arial" w:hAnsi="Arial" w:cs="Arial"/>
+                <w:b w:val="0"/>
+                <w:szCs w:val="22"/>
+                <w:lang w:val="sr-Cyrl-RS"/>
+              </w:rPr>
+            </w:pPr>
+            <w:r>
+              <w:rPr>
+                <w:rFonts w:ascii="Arial" w:hAnsi="Arial" w:cs="Arial"/>
+                <w:b w:val="0"/>
+                <w:szCs w:val="22"/>
+              </w:rPr>
+              <w:t>S</w:t>
+            </w:r>
+            <w:r>
+              <w:rPr>
+                <w:rFonts w:ascii="Arial" w:hAnsi="Arial" w:cs="Arial"/>
+                <w:b w:val="0"/>
+                <w:szCs w:val="22"/>
+                <w:lang w:val="sr-Cyrl-RS"/>
+              </w:rPr>
+              <w:t>paceX successfully lands reusable rocket back on Earth and sets a course for Mars</w:t>
+            </w:r>
+          </w:p>
+        </w:tc>
+        <w:tc>
+          <w:tcPr>
+            <w:tcW w:w="4927" w:type="dxa"/>
+          </w:tcPr>
+          <w:p>
+            <w:pPr>
+              <w:cnfStyle w:val="000000100000" w:firstRow="0" w:lastRow="0" w:firstColumn="0" w:lastColumn="0" w:oddVBand="0" w:evenVBand="0" w:oddHBand="1" w:evenHBand="0" w:firstRowFirstColumn="0" w:firstRowLastColumn="0" w:lastRowFirstColumn="0" w:lastRowLastColumn="0"/>
+              <w:rPr>
+                <w:lang w:val="sr-Cyrl-RS"/>
+              </w:rPr>
+            </w:pPr>
+            <w:r>
+              <w:rPr>
+                <w:lang w:val="sr-Cyrl-RS"/>
+              </w:rPr>
+              <w:t>spacex success land reusabl rocket back on earth and set a cours for mar</w:t>
+            </w:r>
+          </w:p>
+        </w:tc>
+      </w:tr>
+    </w:tbl>
+    <w:p>
+      <w:pPr>
+        <w:jc w:val="center"/>
+        <w:rPr>
+          <w:i/>
+          <w:lang w:val="sr-Cyrl-RS"/>
+        </w:rPr>
+      </w:pPr>
+      <w:r>
+        <w:rPr>
+          <w:lang w:val="sr-Latn-RS"/>
+        </w:rPr>
+        <w:t xml:space="preserve">Табела 3.2: Употреба </w:t>
+      </w:r>
+      <w:r>
+        <w:rPr>
+          <w:i/>
+          <w:lang w:val="sr-Latn-RS"/>
+        </w:rPr>
+        <w:t>Snowball</w:t>
+      </w:r>
+      <w:r>
+        <w:rPr>
+          <w:i/>
+          <w:lang w:val="sr-Latn-RS"/>
+        </w:rPr>
+        <w:t xml:space="preserve"> stemmer-a.</w:t>
+      </w:r>
+    </w:p>
+    <w:p>
+      <w:pPr>
+        <w:jc w:val="center"/>
+        <w:rPr>
+          <w:i/>
+          <w:lang w:val="sr-Cyrl-RS"/>
+        </w:rPr>
+      </w:pPr>
+    </w:p>
+    <w:tbl>
+      <w:tblPr>
+        <w:tblStyle w:val="LightGrid-Accent1"/>
+        <w:tblW w:w="0" w:type="auto"/>
+        <w:tblLook w:val="04A0" w:firstRow="1" w:lastRow="0" w:firstColumn="1" w:lastColumn="0" w:noHBand="0" w:noVBand="1"/>
+        <w:tblCaption w:val="Олалал"/>
+      </w:tblPr>
+      <w:tblGrid>
+        <w:gridCol w:w="4927"/>
+        <w:gridCol w:w="4927"/>
+      </w:tblGrid>
+      <w:tr>
+        <w:trPr>
+          <w:cnfStyle w:val="100000000000" w:firstRow="1" w:lastRow="0" w:firstColumn="0" w:lastColumn="0" w:oddVBand="0" w:evenVBand="0" w:oddHBand="0" w:evenHBand="0" w:firstRowFirstColumn="0" w:firstRowLastColumn="0" w:lastRowFirstColumn="0" w:lastRowLastColumn="0"/>
+        </w:trPr>
+        <w:tc>
+          <w:tcPr>
+            <w:cnfStyle w:val="001000000000" w:firstRow="0" w:lastRow="0" w:firstColumn="1" w:lastColumn="0" w:oddVBand="0" w:evenVBand="0" w:oddHBand="0" w:evenHBand="0" w:firstRowFirstColumn="0" w:firstRowLastColumn="0" w:lastRowFirstColumn="0" w:lastRowLastColumn="0"/>
+            <w:tcW w:w="4927" w:type="dxa"/>
+          </w:tcPr>
+          <w:p>
+            <w:pPr>
+              <w:rPr>
+                <w:lang w:val="sr-Cyrl-RS"/>
+              </w:rPr>
+            </w:pPr>
+            <w:r>
+              <w:rPr>
+                <w:lang w:val="sr-Cyrl-RS"/>
+              </w:rPr>
+              <w:t>Оригинални твит</w:t>
+            </w:r>
+          </w:p>
+        </w:tc>
+        <w:tc>
+          <w:tcPr>
+            <w:tcW w:w="4927" w:type="dxa"/>
+          </w:tcPr>
+          <w:p>
+            <w:pPr>
+              <w:cnfStyle w:val="100000000000" w:firstRow="1" w:lastRow="0" w:firstColumn="0" w:lastColumn="0" w:oddVBand="0" w:evenVBand="0" w:oddHBand="0" w:evenHBand="0" w:firstRowFirstColumn="0" w:firstRowLastColumn="0" w:lastRowFirstColumn="0" w:lastRowLastColumn="0"/>
+            </w:pPr>
+            <w:r>
+              <w:rPr>
+                <w:lang w:val="sr-Cyrl-RS"/>
+              </w:rPr>
+              <w:t>Кореновани твит</w:t>
+            </w:r>
+            <w:r>
+              <w:t xml:space="preserve"> - Lancaster</w:t>
+            </w:r>
+          </w:p>
+        </w:tc>
+      </w:tr>
+      <w:tr>
+        <w:trPr>
+          <w:cnfStyle w:val="000000100000" w:firstRow="0" w:lastRow="0" w:firstColumn="0" w:lastColumn="0" w:oddVBand="0" w:evenVBand="0" w:oddHBand="1" w:evenHBand="0" w:firstRowFirstColumn="0" w:firstRowLastColumn="0" w:lastRowFirstColumn="0" w:lastRowLastColumn="0"/>
+        </w:trPr>
+        <w:tc>
+          <w:tcPr>
+            <w:cnfStyle w:val="001000000000" w:firstRow="0" w:lastRow="0" w:firstColumn="1" w:lastColumn="0" w:oddVBand="0" w:evenVBand="0" w:oddHBand="0" w:evenHBand="0" w:firstRowFirstColumn="0" w:firstRowLastColumn="0" w:lastRowFirstColumn="0" w:lastRowLastColumn="0"/>
+            <w:tcW w:w="4927" w:type="dxa"/>
+          </w:tcPr>
+          <w:p>
+            <w:pPr>
+              <w:jc w:val="left"/>
+              <w:rPr>
+                <w:b w:val="0"/>
+                <w:sz w:val="22"/>
+                <w:szCs w:val="22"/>
+                <w:lang w:val="sr-Cyrl-RS"/>
+              </w:rPr>
+            </w:pPr>
+            <w:r>
+              <w:rPr>
+                <w:rFonts w:ascii="Arial" w:hAnsi="Arial" w:cs="Arial"/>
+                <w:b w:val="0"/>
+                <w:sz w:val="22"/>
+                <w:szCs w:val="22"/>
+                <w:lang w:val="sr-Cyrl-RS"/>
+              </w:rPr>
+              <w:t>Klay  I almost lost to Kevin Hart  DraymondGreen to  StephenCurry</w:t>
+            </w:r>
+          </w:p>
+        </w:tc>
+        <w:tc>
+          <w:tcPr>
+            <w:tcW w:w="4927" w:type="dxa"/>
+          </w:tcPr>
+          <w:p>
+            <w:pPr>
+              <w:jc w:val="left"/>
+              <w:cnfStyle w:val="000000100000" w:firstRow="0" w:lastRow="0" w:firstColumn="0" w:lastColumn="0" w:oddVBand="0" w:evenVBand="0" w:oddHBand="1" w:evenHBand="0" w:firstRowFirstColumn="0" w:firstRowLastColumn="0" w:lastRowFirstColumn="0" w:lastRowLastColumn="0"/>
+              <w:rPr>
+                <w:lang w:val="sr-Cyrl-RS"/>
+              </w:rPr>
+            </w:pPr>
+            <w:r>
+              <w:rPr>
+                <w:lang w:val="sr-Cyrl-RS"/>
+              </w:rPr>
+              <w:t>klay i almost lost to kevin hart draymondgreen to stephencurry</w:t>
+            </w:r>
+          </w:p>
+        </w:tc>
+      </w:tr>
+      <w:tr>
+        <w:trPr>
+          <w:cnfStyle w:val="000000010000" w:firstRow="0" w:lastRow="0" w:firstColumn="0" w:lastColumn="0" w:oddVBand="0" w:evenVBand="0" w:oddHBand="0" w:evenHBand="1" w:firstRowFirstColumn="0" w:firstRowLastColumn="0" w:lastRowFirstColumn="0" w:lastRowLastColumn="0"/>
+        </w:trPr>
+        <w:tc>
+          <w:tcPr>
+            <w:cnfStyle w:val="001000000000" w:firstRow="0" w:lastRow="0" w:firstColumn="1" w:lastColumn="0" w:oddVBand="0" w:evenVBand="0" w:oddHBand="0" w:evenHBand="0" w:firstRowFirstColumn="0" w:firstRowLastColumn="0" w:lastRowFirstColumn="0" w:lastRowLastColumn="0"/>
+            <w:tcW w:w="4927" w:type="dxa"/>
+          </w:tcPr>
+          <w:p>
+            <w:pPr>
+              <w:pStyle w:val="text"/>
+              <w:ind w:left="0"/>
+              <w:jc w:val="left"/>
+              <w:rPr>
+                <w:rFonts w:ascii="Arial" w:hAnsi="Arial" w:cs="Arial"/>
+                <w:b w:val="0"/>
+                <w:szCs w:val="22"/>
+                <w:lang w:val="sr-Cyrl-RS"/>
+              </w:rPr>
+            </w:pPr>
+            <w:r>
+              <w:rPr>
+                <w:rFonts w:ascii="Arial" w:hAnsi="Arial" w:cs="Arial"/>
+                <w:b w:val="0"/>
+                <w:szCs w:val="22"/>
+                <w:lang w:val="sr-Cyrl-RS"/>
+              </w:rPr>
+              <w:t>Agree  RT AT jek grigorjeva: Women should become more active in security policy  MSC2016</w:t>
+            </w:r>
+          </w:p>
+        </w:tc>
+        <w:tc>
+          <w:tcPr>
+            <w:tcW w:w="4927" w:type="dxa"/>
+          </w:tcPr>
+          <w:p>
+            <w:pPr>
+              <w:cnfStyle w:val="000000010000" w:firstRow="0" w:lastRow="0" w:firstColumn="0" w:lastColumn="0" w:oddVBand="0" w:evenVBand="0" w:oddHBand="0" w:evenHBand="1" w:firstRowFirstColumn="0" w:firstRowLastColumn="0" w:lastRowFirstColumn="0" w:lastRowLastColumn="0"/>
+              <w:rPr>
+                <w:lang w:val="sr-Cyrl-RS"/>
+              </w:rPr>
+            </w:pPr>
+            <w:r>
+              <w:rPr>
+                <w:lang w:val="sr-Cyrl-RS"/>
+              </w:rPr>
+              <w:t>agr rt at jek grigorjev : wom should becom mor act in sec policy msc2016</w:t>
+            </w:r>
+          </w:p>
+        </w:tc>
+      </w:tr>
+      <w:tr>
+        <w:trPr>
+          <w:cnfStyle w:val="000000100000" w:firstRow="0" w:lastRow="0" w:firstColumn="0" w:lastColumn="0" w:oddVBand="0" w:evenVBand="0" w:oddHBand="1" w:evenHBand="0" w:firstRowFirstColumn="0" w:firstRowLastColumn="0" w:lastRowFirstColumn="0" w:lastRowLastColumn="0"/>
+        </w:trPr>
+        <w:tc>
+          <w:tcPr>
+            <w:cnfStyle w:val="001000000000" w:firstRow="0" w:lastRow="0" w:firstColumn="1" w:lastColumn="0" w:oddVBand="0" w:evenVBand="0" w:oddHBand="0" w:evenHBand="0" w:firstRowFirstColumn="0" w:firstRowLastColumn="0" w:lastRowFirstColumn="0" w:lastRowLastColumn="0"/>
+            <w:tcW w:w="4927" w:type="dxa"/>
+          </w:tcPr>
+          <w:p>
+            <w:pPr>
+              <w:pStyle w:val="text"/>
+              <w:ind w:left="0"/>
+              <w:rPr>
+                <w:rFonts w:ascii="Arial" w:hAnsi="Arial" w:cs="Arial"/>
+                <w:b w:val="0"/>
+                <w:szCs w:val="22"/>
+                <w:lang w:val="sr-Cyrl-RS"/>
+              </w:rPr>
+            </w:pPr>
+            <w:r>
+              <w:rPr>
+                <w:rFonts w:ascii="Arial" w:hAnsi="Arial" w:cs="Arial"/>
+                <w:b w:val="0"/>
+                <w:szCs w:val="22"/>
+              </w:rPr>
+              <w:t>S</w:t>
+            </w:r>
+            <w:r>
+              <w:rPr>
+                <w:rFonts w:ascii="Arial" w:hAnsi="Arial" w:cs="Arial"/>
+                <w:b w:val="0"/>
+                <w:szCs w:val="22"/>
+                <w:lang w:val="sr-Cyrl-RS"/>
+              </w:rPr>
+              <w:t>paceX successfully lands reusable rocket back on Earth and sets a course for Mars</w:t>
+            </w:r>
+          </w:p>
+        </w:tc>
+        <w:tc>
+          <w:tcPr>
+            <w:tcW w:w="4927" w:type="dxa"/>
+          </w:tcPr>
+          <w:p>
+            <w:pPr>
+              <w:cnfStyle w:val="000000100000" w:firstRow="0" w:lastRow="0" w:firstColumn="0" w:lastColumn="0" w:oddVBand="0" w:evenVBand="0" w:oddHBand="1" w:evenHBand="0" w:firstRowFirstColumn="0" w:firstRowLastColumn="0" w:lastRowFirstColumn="0" w:lastRowLastColumn="0"/>
+              <w:rPr>
+                <w:lang w:val="sr-Cyrl-RS"/>
+              </w:rPr>
+            </w:pPr>
+            <w:r>
+              <w:rPr>
+                <w:lang w:val="sr-Cyrl-RS"/>
+              </w:rPr>
+              <w:t>spacex success land reus rocket back on ear and set a cours for mar</w:t>
+            </w:r>
+          </w:p>
+        </w:tc>
+      </w:tr>
+    </w:tbl>
+    <w:p>
+      <w:pPr>
+        <w:jc w:val="center"/>
+        <w:rPr>
+          <w:i/>
+          <w:lang w:val="sr-Cyrl-RS"/>
+        </w:rPr>
+      </w:pPr>
+      <w:r>
+        <w:rPr>
+          <w:lang w:val="sr-Latn-RS"/>
+        </w:rPr>
+        <w:t xml:space="preserve">Табела 3.2: Употреба </w:t>
+      </w:r>
+      <w:r>
+        <w:rPr>
+          <w:i/>
+          <w:lang w:val="sr-Latn-RS"/>
+        </w:rPr>
+        <w:t>Lancaster</w:t>
+      </w:r>
+      <w:r>
+        <w:rPr>
+          <w:i/>
+          <w:lang w:val="sr-Latn-RS"/>
+        </w:rPr>
+        <w:t xml:space="preserve"> stemmer-a.</w:t>
+      </w:r>
+    </w:p>
+    <w:p>
+      <w:pPr>
+        <w:rPr>
+          <w:i/>
+          <w:lang w:val="sr-Cyrl-RS"/>
+        </w:rPr>
+      </w:pPr>
+    </w:p>
+    <w:p>
+      <w:pPr>
+        <w:spacing w:line="360" w:lineRule="auto"/>
+        <w:rPr>
+          <w:rFonts w:ascii="Arial" w:hAnsi="Arial" w:cs="Arial"/>
+          <w:lang w:val="sr-Cyrl-RS"/>
+        </w:rPr>
+      </w:pPr>
+      <w:r>
+        <w:rPr>
+          <w:rFonts w:ascii="Arial" w:hAnsi="Arial" w:cs="Arial"/>
+          <w:lang w:val="sr-Cyrl-RS"/>
+        </w:rPr>
+        <w:t>За сваки тип кореновања, као и за скуп твитова без кореновања врешена су тестирања ради проналажења оптималног решења за имплементирани систем.</w:t>
+      </w:r>
+    </w:p>
+    <w:p>
+      <w:pPr>
+        <w:jc w:val="center"/>
+        <w:rPr>
+          <w:i/>
+        </w:rPr>
+      </w:pPr>
+    </w:p>
+    <w:p>
+      <w:pPr>
+        <w:pStyle w:val="Heading3"/>
+        <w:rPr>
+          <w:lang w:val="sr-Cyrl-RS"/>
+        </w:rPr>
+      </w:pPr>
+      <w:r>
+        <w:rPr>
+          <w:lang w:val="sr-Cyrl-RS"/>
+        </w:rPr>
+        <w:lastRenderedPageBreak/>
+        <w:t xml:space="preserve"> </w:t>
+      </w:r>
+      <w:bookmarkStart w:id="31" w:name="_Toc461413503"/>
+      <w:r>
+        <w:rPr>
+          <w:lang w:val="sr-Cyrl-RS"/>
+        </w:rPr>
+        <w:t>Креирање речника</w:t>
+      </w:r>
+      <w:bookmarkEnd w:id="31"/>
+    </w:p>
+    <w:p>
+      <w:pPr>
+        <w:pStyle w:val="text"/>
+        <w:numPr>
+          <w:ilvl w:val="0"/>
+          <w:numId w:val="37"/>
+        </w:numPr>
         <w:rPr>
           <w:rFonts w:asciiTheme="minorHAnsi" w:hAnsiTheme="minorHAnsi"/>
           <w:lang w:val="sr-Cyrl-RS"/>
         </w:rPr>
       </w:pPr>
-    </w:p>
-    <w:p>
-      <w:pPr>
-        <w:pStyle w:val="Heading3"/>
+      <w:r>
+        <w:rPr>
+          <w:rFonts w:ascii="Arial" w:hAnsi="Arial" w:cs="Arial"/>
+          <w:sz w:val="24"/>
+          <w:szCs w:val="24"/>
+          <w:lang w:val="sr-Cyrl-RS"/>
+        </w:rPr>
+        <w:t>Улаз у ВНМ мора бити листа целих бројева</w:t>
+      </w:r>
+    </w:p>
+    <w:p>
+      <w:pPr>
+        <w:pStyle w:val="text"/>
+        <w:numPr>
+          <w:ilvl w:val="0"/>
+          <w:numId w:val="37"/>
+        </w:numPr>
+        <w:rPr>
+          <w:rFonts w:asciiTheme="minorHAnsi" w:hAnsiTheme="minorHAnsi"/>
+          <w:lang w:val="sr-Cyrl-RS"/>
+        </w:rPr>
+      </w:pPr>
+      <w:r>
+        <w:rPr>
+          <w:rFonts w:ascii="Arial" w:hAnsi="Arial" w:cs="Arial"/>
+          <w:sz w:val="24"/>
+          <w:szCs w:val="24"/>
+          <w:lang w:val="sr-Cyrl-RS"/>
+        </w:rPr>
+        <w:t>Пајтонове библиотеке</w:t>
+      </w:r>
+    </w:p>
+    <w:p>
+      <w:pPr>
+        <w:pStyle w:val="text"/>
+        <w:numPr>
+          <w:ilvl w:val="0"/>
+          <w:numId w:val="37"/>
+        </w:numPr>
+        <w:rPr>
+          <w:rFonts w:asciiTheme="minorHAnsi" w:hAnsiTheme="minorHAnsi"/>
+          <w:lang w:val="sr-Cyrl-RS"/>
+        </w:rPr>
+      </w:pPr>
+      <w:r>
+        <w:rPr>
+          <w:rFonts w:ascii="Arial" w:hAnsi="Arial" w:cs="Arial"/>
+          <w:sz w:val="24"/>
+          <w:szCs w:val="24"/>
+          <w:lang w:val="sr-Cyrl-RS"/>
+        </w:rPr>
+        <w:t>Речници за сваки облик нормализације</w:t>
+      </w:r>
+    </w:p>
+    <w:p>
+      <w:pPr>
+        <w:pStyle w:val="text"/>
+        <w:numPr>
+          <w:ilvl w:val="0"/>
+          <w:numId w:val="37"/>
+        </w:numPr>
+        <w:rPr>
+          <w:rFonts w:asciiTheme="minorHAnsi" w:hAnsiTheme="minorHAnsi"/>
+          <w:lang w:val="sr-Cyrl-RS"/>
+        </w:rPr>
+      </w:pPr>
+      <w:r>
+        <w:rPr>
+          <w:rFonts w:ascii="Arial" w:hAnsi="Arial" w:cs="Arial"/>
+          <w:sz w:val="24"/>
+          <w:szCs w:val="24"/>
+          <w:lang w:val="sr-Cyrl-RS"/>
+        </w:rPr>
+        <w:t>Употреба речника</w:t>
+      </w:r>
+    </w:p>
+    <w:p>
+      <w:pPr>
+        <w:pStyle w:val="Heading2"/>
         <w:rPr>
           <w:lang w:val="sr-Cyrl-RS"/>
         </w:rPr>
@@ -24709,14 +28669,58 @@
         </w:rPr>
         <w:t xml:space="preserve"> </w:t>
       </w:r>
-      <w:bookmarkStart w:id="30" w:name="_Toc461396352"/>
-      <w:r>
-        <w:rPr>
-          <w:lang w:val="sr-Cyrl-RS"/>
-        </w:rPr>
-        <w:t>Креирање речника</w:t>
-      </w:r>
-      <w:bookmarkEnd w:id="30"/>
+      <w:bookmarkStart w:id="32" w:name="_Toc461413504"/>
+      <w:r>
+        <w:rPr>
+          <w:lang w:val="sr-Cyrl-RS"/>
+        </w:rPr>
+        <w:t>Структура конволуционе неуронске мреже</w:t>
+      </w:r>
+      <w:bookmarkEnd w:id="32"/>
+    </w:p>
+    <w:p>
+      <w:pPr>
+        <w:pStyle w:val="text"/>
+        <w:numPr>
+          <w:ilvl w:val="0"/>
+          <w:numId w:val="39"/>
+        </w:numPr>
+        <w:rPr>
+          <w:rFonts w:asciiTheme="minorHAnsi" w:hAnsiTheme="minorHAnsi"/>
+          <w:lang w:val="sr-Cyrl-RS"/>
+        </w:rPr>
+      </w:pPr>
+      <w:r>
+        <w:rPr>
+          <w:rFonts w:ascii="Arial" w:hAnsi="Arial" w:cs="Arial"/>
+          <w:sz w:val="24"/>
+          <w:szCs w:val="24"/>
+          <w:lang w:val="sr-Cyrl-RS"/>
+        </w:rPr>
+        <w:t>Слојеви –по угледу на теоријски преглед</w:t>
+      </w:r>
+    </w:p>
+    <w:p>
+      <w:pPr>
+        <w:pStyle w:val="text"/>
+        <w:numPr>
+          <w:ilvl w:val="0"/>
+          <w:numId w:val="39"/>
+        </w:numPr>
+        <w:rPr>
+          <w:rFonts w:asciiTheme="minorHAnsi" w:hAnsiTheme="minorHAnsi"/>
+          <w:lang w:val="sr-Cyrl-RS"/>
+        </w:rPr>
+      </w:pPr>
+      <w:r>
+        <w:rPr>
+          <w:rFonts w:ascii="Arial" w:hAnsi="Arial" w:cs="Arial"/>
+          <w:sz w:val="24"/>
+          <w:szCs w:val="24"/>
+          <w:lang w:val="sr-Cyrl-RS"/>
+        </w:rPr>
+        <w:t>Параметри</w:t>
+      </w:r>
     </w:p>
     <w:p>
       <w:pPr>
@@ -24731,14 +28735,71 @@
         </w:rPr>
         <w:t xml:space="preserve"> </w:t>
       </w:r>
-      <w:bookmarkStart w:id="31" w:name="_Toc461396353"/>
-      <w:r>
-        <w:rPr>
-          <w:lang w:val="sr-Cyrl-RS"/>
-        </w:rPr>
-        <w:t>Структура конволуционе неуронске мреже</w:t>
-      </w:r>
-      <w:bookmarkEnd w:id="31"/>
+      <w:bookmarkStart w:id="33" w:name="_Toc461413505"/>
+      <w:r>
+        <w:rPr>
+          <w:lang w:val="sr-Cyrl-RS"/>
+        </w:rPr>
+        <w:t>Тренирање неуронске мреже</w:t>
+      </w:r>
+      <w:bookmarkEnd w:id="33"/>
+    </w:p>
+    <w:p>
+      <w:pPr>
+        <w:pStyle w:val="text"/>
+        <w:numPr>
+          <w:ilvl w:val="0"/>
+          <w:numId w:val="40"/>
+        </w:numPr>
+        <w:rPr>
+          <w:rFonts w:ascii="Arial" w:hAnsi="Arial" w:cs="Arial"/>
+          <w:sz w:val="24"/>
+          <w:szCs w:val="24"/>
+          <w:lang w:val="sr-Cyrl-RS"/>
+        </w:rPr>
+      </w:pPr>
+      <w:r>
+        <w:rPr>
+          <w:rFonts w:ascii="Arial" w:hAnsi="Arial" w:cs="Arial"/>
+          <w:sz w:val="24"/>
+          <w:szCs w:val="24"/>
+          <w:lang w:val="sr-Cyrl-RS"/>
+        </w:rPr>
+        <w:t>Експериментисање кроз епохе</w:t>
+      </w:r>
+    </w:p>
+    <w:p>
+      <w:pPr>
+        <w:pStyle w:val="text"/>
+        <w:numPr>
+          <w:ilvl w:val="0"/>
+          <w:numId w:val="40"/>
+        </w:numPr>
+        <w:rPr>
+          <w:rFonts w:ascii="Arial" w:hAnsi="Arial" w:cs="Arial"/>
+          <w:sz w:val="24"/>
+          <w:szCs w:val="24"/>
+          <w:lang w:val="sr-Cyrl-RS"/>
+        </w:rPr>
+      </w:pPr>
+      <w:r>
+        <w:rPr>
+          <w:rFonts w:ascii="Arial" w:hAnsi="Arial" w:cs="Arial"/>
+          <w:sz w:val="24"/>
+          <w:szCs w:val="24"/>
+          <w:lang w:val="sr-Cyrl-RS"/>
+        </w:rPr>
+        <w:t xml:space="preserve">Прилагођавање </w:t>
+      </w:r>
+      <w:r>
+        <w:rPr>
+          <w:rFonts w:ascii="Arial" w:hAnsi="Arial" w:cs="Arial"/>
+          <w:sz w:val="24"/>
+          <w:szCs w:val="24"/>
+          <w:lang w:val="sr-Cyrl-RS"/>
+        </w:rPr>
+        <w:t>улаза у мрежу</w:t>
+      </w:r>
     </w:p>
     <w:p>
       <w:pPr>
@@ -24753,14 +28814,36 @@
         </w:rPr>
         <w:t xml:space="preserve"> </w:t>
       </w:r>
-      <w:bookmarkStart w:id="32" w:name="_Toc461396354"/>
-      <w:r>
-        <w:rPr>
-          <w:lang w:val="sr-Cyrl-RS"/>
-        </w:rPr>
-        <w:t>Тренирање неуронске мреже</w:t>
-      </w:r>
-      <w:bookmarkEnd w:id="32"/>
+      <w:bookmarkStart w:id="34" w:name="_Toc461413506"/>
+      <w:r>
+        <w:rPr>
+          <w:lang w:val="sr-Cyrl-RS"/>
+        </w:rPr>
+        <w:t>Прикупљање података за класификацију (комуникација са Твитером)</w:t>
+      </w:r>
+      <w:bookmarkEnd w:id="34"/>
+    </w:p>
+    <w:p>
+      <w:pPr>
+        <w:pStyle w:val="text"/>
+        <w:numPr>
+          <w:ilvl w:val="0"/>
+          <w:numId w:val="41"/>
+        </w:numPr>
+        <w:rPr>
+          <w:rFonts w:asciiTheme="minorHAnsi" w:hAnsiTheme="minorHAnsi"/>
+          <w:lang w:val="sr-Cyrl-RS"/>
+        </w:rPr>
+      </w:pPr>
+      <w:r>
+        <w:rPr>
+          <w:rFonts w:ascii="Arial" w:hAnsi="Arial" w:cs="Arial"/>
+          <w:sz w:val="24"/>
+          <w:szCs w:val="24"/>
+          <w:lang w:val="sr-Cyrl-RS"/>
+        </w:rPr>
+        <w:t>Твитер АПИ, често коришћене методе</w:t>
+      </w:r>
     </w:p>
     <w:p>
       <w:pPr>
@@ -24769,42 +28852,63 @@
           <w:lang w:val="sr-Cyrl-RS"/>
         </w:rPr>
       </w:pPr>
-      <w:r>
-        <w:rPr>
-          <w:lang w:val="sr-Cyrl-RS"/>
-        </w:rPr>
-        <w:t xml:space="preserve"> </w:t>
-      </w:r>
-      <w:bookmarkStart w:id="33" w:name="_Toc461396355"/>
-      <w:r>
-        <w:rPr>
-          <w:lang w:val="sr-Cyrl-RS"/>
-        </w:rPr>
-        <w:t>Прикупљање података за класификацију (комуникација са Твитером)</w:t>
-      </w:r>
-      <w:bookmarkEnd w:id="33"/>
-    </w:p>
-    <w:p>
-      <w:pPr>
-        <w:pStyle w:val="Heading2"/>
-        <w:rPr>
-          <w:lang w:val="sr-Cyrl-RS"/>
-        </w:rPr>
-      </w:pPr>
-      <w:r>
-        <w:rPr>
-          <w:lang w:val="sr-Cyrl-RS"/>
-        </w:rPr>
-        <w:t xml:space="preserve"> </w:t>
-      </w:r>
-      <w:bookmarkStart w:id="34" w:name="_Toc461396356"/>
+      <w:bookmarkStart w:id="35" w:name="_Toc461413507"/>
       <w:r>
         <w:rPr>
           <w:lang w:val="sr-Cyrl-RS"/>
         </w:rPr>
         <w:t>Класификација твитова и уређивање добијених резултата</w:t>
       </w:r>
-      <w:bookmarkEnd w:id="34"/>
+      <w:bookmarkEnd w:id="35"/>
+    </w:p>
+    <w:p>
+      <w:pPr>
+        <w:pStyle w:val="text"/>
+        <w:numPr>
+          <w:ilvl w:val="0"/>
+          <w:numId w:val="41"/>
+        </w:numPr>
+        <w:rPr>
+          <w:rFonts w:asciiTheme="minorHAnsi" w:hAnsiTheme="minorHAnsi"/>
+          <w:lang w:val="sr-Cyrl-RS"/>
+        </w:rPr>
+      </w:pPr>
+      <w:r>
+        <w:rPr>
+          <w:rFonts w:ascii="Arial" w:hAnsi="Arial" w:cs="Arial"/>
+          <w:sz w:val="24"/>
+          <w:szCs w:val="24"/>
+          <w:lang w:val="sr-Cyrl-RS"/>
+        </w:rPr>
+        <w:t>Прилагођавање улаза за класификацију</w:t>
+      </w:r>
+    </w:p>
+    <w:p>
+      <w:pPr>
+        <w:pStyle w:val="text"/>
+        <w:rPr>
+          <w:rFonts w:asciiTheme="minorHAnsi" w:hAnsiTheme="minorHAnsi"/>
+          <w:lang w:val="sr-Latn-RS"/>
+        </w:rPr>
+      </w:pPr>
+    </w:p>
+    <w:p>
+      <w:pPr>
+        <w:pStyle w:val="text"/>
+        <w:rPr>
+          <w:rFonts w:asciiTheme="minorHAnsi" w:hAnsiTheme="minorHAnsi"/>
+          <w:lang w:val="sr-Cyrl-RS"/>
+        </w:rPr>
+      </w:pPr>
+    </w:p>
+    <w:p>
+      <w:pPr>
+        <w:pStyle w:val="text"/>
+        <w:rPr>
+          <w:rFonts w:asciiTheme="minorHAnsi" w:hAnsiTheme="minorHAnsi"/>
+          <w:lang w:val="sr-Cyrl-RS"/>
+        </w:rPr>
+      </w:pPr>
     </w:p>
     <w:p>
       <w:pPr>
@@ -24943,8 +29047,6 @@
           <w:lang w:val="sr-Cyrl-RS"/>
         </w:rPr>
       </w:pPr>
-      <w:bookmarkStart w:id="35" w:name="_GoBack"/>
-      <w:bookmarkEnd w:id="35"/>
     </w:p>
     <w:p>
       <w:pPr>
@@ -24953,7 +29055,7 @@
           <w:lang w:val="sr-Cyrl-RS"/>
         </w:rPr>
       </w:pPr>
-      <w:bookmarkStart w:id="36" w:name="_Toc461396357"/>
+      <w:bookmarkStart w:id="36" w:name="_Toc461413508"/>
       <w:r>
         <w:rPr>
           <w:lang w:val="sr-Cyrl-RS"/>
@@ -25152,12 +29254,116 @@
     </w:p>
     <w:p>
       <w:pPr>
+        <w:pStyle w:val="text"/>
+        <w:rPr>
+          <w:rFonts w:asciiTheme="minorHAnsi" w:hAnsiTheme="minorHAnsi"/>
+        </w:rPr>
+      </w:pPr>
+    </w:p>
+    <w:p>
+      <w:pPr>
+        <w:pStyle w:val="text"/>
+        <w:rPr>
+          <w:rFonts w:asciiTheme="minorHAnsi" w:hAnsiTheme="minorHAnsi"/>
+        </w:rPr>
+      </w:pPr>
+    </w:p>
+    <w:p>
+      <w:pPr>
+        <w:pStyle w:val="text"/>
+        <w:rPr>
+          <w:rFonts w:asciiTheme="minorHAnsi" w:hAnsiTheme="minorHAnsi"/>
+        </w:rPr>
+      </w:pPr>
+    </w:p>
+    <w:p>
+      <w:pPr>
+        <w:pStyle w:val="text"/>
+        <w:rPr>
+          <w:rFonts w:asciiTheme="minorHAnsi" w:hAnsiTheme="minorHAnsi"/>
+        </w:rPr>
+      </w:pPr>
+    </w:p>
+    <w:p>
+      <w:pPr>
+        <w:pStyle w:val="text"/>
+        <w:rPr>
+          <w:rFonts w:asciiTheme="minorHAnsi" w:hAnsiTheme="minorHAnsi"/>
+        </w:rPr>
+      </w:pPr>
+    </w:p>
+    <w:p>
+      <w:pPr>
+        <w:pStyle w:val="text"/>
+        <w:rPr>
+          <w:rFonts w:asciiTheme="minorHAnsi" w:hAnsiTheme="minorHAnsi"/>
+        </w:rPr>
+      </w:pPr>
+    </w:p>
+    <w:p>
+      <w:pPr>
+        <w:pStyle w:val="text"/>
+        <w:rPr>
+          <w:rFonts w:asciiTheme="minorHAnsi" w:hAnsiTheme="minorHAnsi"/>
+        </w:rPr>
+      </w:pPr>
+    </w:p>
+    <w:p>
+      <w:pPr>
+        <w:pStyle w:val="text"/>
+        <w:rPr>
+          <w:rFonts w:asciiTheme="minorHAnsi" w:hAnsiTheme="minorHAnsi"/>
+        </w:rPr>
+      </w:pPr>
+    </w:p>
+    <w:p>
+      <w:pPr>
+        <w:pStyle w:val="text"/>
+        <w:rPr>
+          <w:rFonts w:asciiTheme="minorHAnsi" w:hAnsiTheme="minorHAnsi"/>
+        </w:rPr>
+      </w:pPr>
+    </w:p>
+    <w:p>
+      <w:pPr>
+        <w:pStyle w:val="text"/>
+        <w:rPr>
+          <w:rFonts w:asciiTheme="minorHAnsi" w:hAnsiTheme="minorHAnsi"/>
+        </w:rPr>
+      </w:pPr>
+    </w:p>
+    <w:p>
+      <w:pPr>
+        <w:pStyle w:val="text"/>
+        <w:rPr>
+          <w:rFonts w:asciiTheme="minorHAnsi" w:hAnsiTheme="minorHAnsi"/>
+        </w:rPr>
+      </w:pPr>
+    </w:p>
+    <w:p>
+      <w:pPr>
+        <w:pStyle w:val="text"/>
+        <w:rPr>
+          <w:rFonts w:asciiTheme="minorHAnsi" w:hAnsiTheme="minorHAnsi"/>
+        </w:rPr>
+      </w:pPr>
+    </w:p>
+    <w:p>
+      <w:pPr>
+        <w:pStyle w:val="text"/>
+        <w:rPr>
+          <w:rFonts w:asciiTheme="minorHAnsi" w:hAnsiTheme="minorHAnsi"/>
+        </w:rPr>
+      </w:pPr>
+    </w:p>
+    <w:p>
+      <w:pPr>
         <w:pStyle w:val="Heading1"/>
         <w:rPr>
           <w:lang w:val="sr-Cyrl-RS"/>
         </w:rPr>
       </w:pPr>
-      <w:bookmarkStart w:id="37" w:name="_Toc461396358"/>
+      <w:bookmarkStart w:id="37" w:name="_Toc461413509"/>
       <w:r>
         <w:rPr>
           <w:lang w:val="sr-Cyrl-RS"/>
@@ -25481,10 +29687,10 @@
       </w:pPr>
     </w:p>
     <w:sectPr>
-      <w:headerReference w:type="default" r:id="rId64"/>
-      <w:footerReference w:type="default" r:id="rId65"/>
-      <w:headerReference w:type="first" r:id="rId66"/>
-      <w:footerReference w:type="first" r:id="rId67"/>
+      <w:headerReference w:type="default" r:id="rId63"/>
+      <w:footerReference w:type="default" r:id="rId64"/>
+      <w:headerReference w:type="first" r:id="rId65"/>
+      <w:footerReference w:type="first" r:id="rId66"/>
       <w:pgSz w:w="11907" w:h="16840" w:code="9"/>
       <w:pgMar w:top="851" w:right="851" w:bottom="851" w:left="1418" w:header="567" w:footer="567" w:gutter="0"/>
       <w:pgNumType w:start="1"/>
@@ -25591,7 +29797,7 @@
         <w:noProof/>
         <w:sz w:val="20"/>
       </w:rPr>
-      <w:t>28</w:t>
+      <w:t>2</w:t>
     </w:r>
     <w:r>
       <w:rPr>
@@ -26149,16 +30355,16 @@
     </w:lvl>
   </w:abstractNum>
   <w:abstractNum w:abstractNumId="5">
-    <w:nsid w:val="13D63F74"/>
+    <w:nsid w:val="12933AB0"/>
     <w:multiLevelType w:val="hybridMultilevel"/>
-    <w:tmpl w:val="32181160"/>
+    <w:tmpl w:val="458A4900"/>
     <w:lvl w:ilvl="0" w:tplc="04090001">
       <w:start w:val="1"/>
       <w:numFmt w:val="bullet"/>
       <w:lvlText w:val=""/>
       <w:lvlJc w:val="left"/>
       <w:pPr>
-        <w:ind w:left="862" w:hanging="360"/>
+        <w:ind w:left="720" w:hanging="360"/>
       </w:pPr>
       <w:rPr>
         <w:rFonts w:ascii="Symbol" w:hAnsi="Symbol" w:hint="default"/>
@@ -26170,7 +30376,7 @@
       <w:lvlText w:val="o"/>
       <w:lvlJc w:val="left"/>
       <w:pPr>
-        <w:ind w:left="1582" w:hanging="360"/>
+        <w:ind w:left="1440" w:hanging="360"/>
       </w:pPr>
       <w:rPr>
         <w:rFonts w:ascii="Courier New" w:hAnsi="Courier New" w:cs="Courier New" w:hint="default"/>
@@ -26182,7 +30388,7 @@
       <w:lvlText w:val=""/>
       <w:lvlJc w:val="left"/>
       <w:pPr>
-        <w:ind w:left="2302" w:hanging="360"/>
+        <w:ind w:left="2160" w:hanging="360"/>
       </w:pPr>
       <w:rPr>
         <w:rFonts w:ascii="Wingdings" w:hAnsi="Wingdings" w:hint="default"/>
@@ -26194,7 +30400,7 @@
       <w:lvlText w:val=""/>
       <w:lvlJc w:val="left"/>
       <w:pPr>
-        <w:ind w:left="3022" w:hanging="360"/>
+        <w:ind w:left="2880" w:hanging="360"/>
       </w:pPr>
       <w:rPr>
         <w:rFonts w:ascii="Symbol" w:hAnsi="Symbol" w:hint="default"/>
@@ -26206,7 +30412,7 @@
       <w:lvlText w:val="o"/>
       <w:lvlJc w:val="left"/>
       <w:pPr>
-        <w:ind w:left="3742" w:hanging="360"/>
+        <w:ind w:left="3600" w:hanging="360"/>
       </w:pPr>
       <w:rPr>
         <w:rFonts w:ascii="Courier New" w:hAnsi="Courier New" w:cs="Courier New" w:hint="default"/>
@@ -26218,7 +30424,7 @@
       <w:lvlText w:val=""/>
       <w:lvlJc w:val="left"/>
       <w:pPr>
-        <w:ind w:left="4462" w:hanging="360"/>
+        <w:ind w:left="4320" w:hanging="360"/>
       </w:pPr>
       <w:rPr>
         <w:rFonts w:ascii="Wingdings" w:hAnsi="Wingdings" w:hint="default"/>
@@ -26230,7 +30436,7 @@
       <w:lvlText w:val=""/>
       <w:lvlJc w:val="left"/>
       <w:pPr>
-        <w:ind w:left="5182" w:hanging="360"/>
+        <w:ind w:left="5040" w:hanging="360"/>
       </w:pPr>
       <w:rPr>
         <w:rFonts w:ascii="Symbol" w:hAnsi="Symbol" w:hint="default"/>
@@ -26242,7 +30448,7 @@
       <w:lvlText w:val="o"/>
       <w:lvlJc w:val="left"/>
       <w:pPr>
-        <w:ind w:left="5902" w:hanging="360"/>
+        <w:ind w:left="5760" w:hanging="360"/>
       </w:pPr>
       <w:rPr>
         <w:rFonts w:ascii="Courier New" w:hAnsi="Courier New" w:cs="Courier New" w:hint="default"/>
@@ -26254,7 +30460,7 @@
       <w:lvlText w:val=""/>
       <w:lvlJc w:val="left"/>
       <w:pPr>
-        <w:ind w:left="6622" w:hanging="360"/>
+        <w:ind w:left="6480" w:hanging="360"/>
       </w:pPr>
       <w:rPr>
         <w:rFonts w:ascii="Wingdings" w:hAnsi="Wingdings" w:hint="default"/>
@@ -26262,16 +30468,16 @@
     </w:lvl>
   </w:abstractNum>
   <w:abstractNum w:abstractNumId="6">
-    <w:nsid w:val="14BB098E"/>
+    <w:nsid w:val="13D63F74"/>
     <w:multiLevelType w:val="hybridMultilevel"/>
-    <w:tmpl w:val="77E072CE"/>
+    <w:tmpl w:val="32181160"/>
     <w:lvl w:ilvl="0" w:tplc="04090001">
       <w:start w:val="1"/>
       <w:numFmt w:val="bullet"/>
       <w:lvlText w:val=""/>
       <w:lvlJc w:val="left"/>
       <w:pPr>
-        <w:ind w:left="720" w:hanging="360"/>
+        <w:ind w:left="862" w:hanging="360"/>
       </w:pPr>
       <w:rPr>
         <w:rFonts w:ascii="Symbol" w:hAnsi="Symbol" w:hint="default"/>
@@ -26283,7 +30489,7 @@
       <w:lvlText w:val="o"/>
       <w:lvlJc w:val="left"/>
       <w:pPr>
-        <w:ind w:left="1440" w:hanging="360"/>
+        <w:ind w:left="1582" w:hanging="360"/>
       </w:pPr>
       <w:rPr>
         <w:rFonts w:ascii="Courier New" w:hAnsi="Courier New" w:cs="Courier New" w:hint="default"/>
@@ -26295,7 +30501,7 @@
       <w:lvlText w:val=""/>
       <w:lvlJc w:val="left"/>
       <w:pPr>
-        <w:ind w:left="2160" w:hanging="360"/>
+        <w:ind w:left="2302" w:hanging="360"/>
       </w:pPr>
       <w:rPr>
         <w:rFonts w:ascii="Wingdings" w:hAnsi="Wingdings" w:hint="default"/>
@@ -26307,7 +30513,7 @@
       <w:lvlText w:val=""/>
       <w:lvlJc w:val="left"/>
       <w:pPr>
-        <w:ind w:left="2880" w:hanging="360"/>
+        <w:ind w:left="3022" w:hanging="360"/>
       </w:pPr>
       <w:rPr>
         <w:rFonts w:ascii="Symbol" w:hAnsi="Symbol" w:hint="default"/>
@@ -26319,7 +30525,7 @@
       <w:lvlText w:val="o"/>
       <w:lvlJc w:val="left"/>
       <w:pPr>
-        <w:ind w:left="3600" w:hanging="360"/>
+        <w:ind w:left="3742" w:hanging="360"/>
       </w:pPr>
       <w:rPr>
         <w:rFonts w:ascii="Courier New" w:hAnsi="Courier New" w:cs="Courier New" w:hint="default"/>
@@ -26331,7 +30537,7 @@
       <w:lvlText w:val=""/>
       <w:lvlJc w:val="left"/>
       <w:pPr>
-        <w:ind w:left="4320" w:hanging="360"/>
+        <w:ind w:left="4462" w:hanging="360"/>
       </w:pPr>
       <w:rPr>
         <w:rFonts w:ascii="Wingdings" w:hAnsi="Wingdings" w:hint="default"/>
@@ -26343,7 +30549,7 @@
       <w:lvlText w:val=""/>
       <w:lvlJc w:val="left"/>
       <w:pPr>
-        <w:ind w:left="5040" w:hanging="360"/>
+        <w:ind w:left="5182" w:hanging="360"/>
       </w:pPr>
       <w:rPr>
         <w:rFonts w:ascii="Symbol" w:hAnsi="Symbol" w:hint="default"/>
@@ -26355,7 +30561,7 @@
       <w:lvlText w:val="o"/>
       <w:lvlJc w:val="left"/>
       <w:pPr>
-        <w:ind w:left="5760" w:hanging="360"/>
+        <w:ind w:left="5902" w:hanging="360"/>
       </w:pPr>
       <w:rPr>
         <w:rFonts w:ascii="Courier New" w:hAnsi="Courier New" w:cs="Courier New" w:hint="default"/>
@@ -26367,7 +30573,7 @@
       <w:lvlText w:val=""/>
       <w:lvlJc w:val="left"/>
       <w:pPr>
-        <w:ind w:left="6480" w:hanging="360"/>
+        <w:ind w:left="6622" w:hanging="360"/>
       </w:pPr>
       <w:rPr>
         <w:rFonts w:ascii="Wingdings" w:hAnsi="Wingdings" w:hint="default"/>
@@ -26375,16 +30581,16 @@
     </w:lvl>
   </w:abstractNum>
   <w:abstractNum w:abstractNumId="7">
-    <w:nsid w:val="17857022"/>
+    <w:nsid w:val="14BB098E"/>
     <w:multiLevelType w:val="hybridMultilevel"/>
-    <w:tmpl w:val="2710DA0E"/>
+    <w:tmpl w:val="77E072CE"/>
     <w:lvl w:ilvl="0" w:tplc="04090001">
       <w:start w:val="1"/>
       <w:numFmt w:val="bullet"/>
       <w:lvlText w:val=""/>
       <w:lvlJc w:val="left"/>
       <w:pPr>
-        <w:ind w:left="862" w:hanging="360"/>
+        <w:ind w:left="720" w:hanging="360"/>
       </w:pPr>
       <w:rPr>
         <w:rFonts w:ascii="Symbol" w:hAnsi="Symbol" w:hint="default"/>
@@ -26396,7 +30602,7 @@
       <w:lvlText w:val="o"/>
       <w:lvlJc w:val="left"/>
       <w:pPr>
-        <w:ind w:left="1582" w:hanging="360"/>
+        <w:ind w:left="1440" w:hanging="360"/>
       </w:pPr>
       <w:rPr>
         <w:rFonts w:ascii="Courier New" w:hAnsi="Courier New" w:cs="Courier New" w:hint="default"/>
@@ -26408,7 +30614,7 @@
       <w:lvlText w:val=""/>
       <w:lvlJc w:val="left"/>
       <w:pPr>
-        <w:ind w:left="2302" w:hanging="360"/>
+        <w:ind w:left="2160" w:hanging="360"/>
       </w:pPr>
       <w:rPr>
         <w:rFonts w:ascii="Wingdings" w:hAnsi="Wingdings" w:hint="default"/>
@@ -26420,7 +30626,7 @@
       <w:lvlText w:val=""/>
       <w:lvlJc w:val="left"/>
       <w:pPr>
-        <w:ind w:left="3022" w:hanging="360"/>
+        <w:ind w:left="2880" w:hanging="360"/>
       </w:pPr>
       <w:rPr>
         <w:rFonts w:ascii="Symbol" w:hAnsi="Symbol" w:hint="default"/>
@@ -26432,7 +30638,7 @@
       <w:lvlText w:val="o"/>
       <w:lvlJc w:val="left"/>
       <w:pPr>
-        <w:ind w:left="3742" w:hanging="360"/>
+        <w:ind w:left="3600" w:hanging="360"/>
       </w:pPr>
       <w:rPr>
         <w:rFonts w:ascii="Courier New" w:hAnsi="Courier New" w:cs="Courier New" w:hint="default"/>
@@ -26444,7 +30650,7 @@
       <w:lvlText w:val=""/>
       <w:lvlJc w:val="left"/>
       <w:pPr>
-        <w:ind w:left="4462" w:hanging="360"/>
+        <w:ind w:left="4320" w:hanging="360"/>
       </w:pPr>
       <w:rPr>
         <w:rFonts w:ascii="Wingdings" w:hAnsi="Wingdings" w:hint="default"/>
@@ -26456,7 +30662,7 @@
       <w:lvlText w:val=""/>
       <w:lvlJc w:val="left"/>
       <w:pPr>
-        <w:ind w:left="5182" w:hanging="360"/>
+        <w:ind w:left="5040" w:hanging="360"/>
       </w:pPr>
       <w:rPr>
         <w:rFonts w:ascii="Symbol" w:hAnsi="Symbol" w:hint="default"/>
@@ -26468,7 +30674,7 @@
       <w:lvlText w:val="o"/>
       <w:lvlJc w:val="left"/>
       <w:pPr>
-        <w:ind w:left="5902" w:hanging="360"/>
+        <w:ind w:left="5760" w:hanging="360"/>
       </w:pPr>
       <w:rPr>
         <w:rFonts w:ascii="Courier New" w:hAnsi="Courier New" w:cs="Courier New" w:hint="default"/>
@@ -26480,7 +30686,7 @@
       <w:lvlText w:val=""/>
       <w:lvlJc w:val="left"/>
       <w:pPr>
-        <w:ind w:left="6622" w:hanging="360"/>
+        <w:ind w:left="6480" w:hanging="360"/>
       </w:pPr>
       <w:rPr>
         <w:rFonts w:ascii="Wingdings" w:hAnsi="Wingdings" w:hint="default"/>
@@ -26488,6 +30694,232 @@
     </w:lvl>
   </w:abstractNum>
   <w:abstractNum w:abstractNumId="8">
+    <w:nsid w:val="17001FF8"/>
+    <w:multiLevelType w:val="hybridMultilevel"/>
+    <w:tmpl w:val="59E29D1A"/>
+    <w:lvl w:ilvl="0" w:tplc="04090001">
+      <w:start w:val="1"/>
+      <w:numFmt w:val="bullet"/>
+      <w:lvlText w:val=""/>
+      <w:lvlJc w:val="left"/>
+      <w:pPr>
+        <w:ind w:left="862" w:hanging="360"/>
+      </w:pPr>
+      <w:rPr>
+        <w:rFonts w:ascii="Symbol" w:hAnsi="Symbol" w:hint="default"/>
+      </w:rPr>
+    </w:lvl>
+    <w:lvl w:ilvl="1" w:tplc="04090003" w:tentative="1">
+      <w:start w:val="1"/>
+      <w:numFmt w:val="bullet"/>
+      <w:lvlText w:val="o"/>
+      <w:lvlJc w:val="left"/>
+      <w:pPr>
+        <w:ind w:left="1582" w:hanging="360"/>
+      </w:pPr>
+      <w:rPr>
+        <w:rFonts w:ascii="Courier New" w:hAnsi="Courier New" w:cs="Courier New" w:hint="default"/>
+      </w:rPr>
+    </w:lvl>
+    <w:lvl w:ilvl="2" w:tplc="04090005" w:tentative="1">
+      <w:start w:val="1"/>
+      <w:numFmt w:val="bullet"/>
+      <w:lvlText w:val=""/>
+      <w:lvlJc w:val="left"/>
+      <w:pPr>
+        <w:ind w:left="2302" w:hanging="360"/>
+      </w:pPr>
+      <w:rPr>
+        <w:rFonts w:ascii="Wingdings" w:hAnsi="Wingdings" w:hint="default"/>
+      </w:rPr>
+    </w:lvl>
+    <w:lvl w:ilvl="3" w:tplc="04090001" w:tentative="1">
+      <w:start w:val="1"/>
+      <w:numFmt w:val="bullet"/>
+      <w:lvlText w:val=""/>
+      <w:lvlJc w:val="left"/>
+      <w:pPr>
+        <w:ind w:left="3022" w:hanging="360"/>
+      </w:pPr>
+      <w:rPr>
+        <w:rFonts w:ascii="Symbol" w:hAnsi="Symbol" w:hint="default"/>
+      </w:rPr>
+    </w:lvl>
+    <w:lvl w:ilvl="4" w:tplc="04090003" w:tentative="1">
+      <w:start w:val="1"/>
+      <w:numFmt w:val="bullet"/>
+      <w:lvlText w:val="o"/>
+      <w:lvlJc w:val="left"/>
+      <w:pPr>
+        <w:ind w:left="3742" w:hanging="360"/>
+      </w:pPr>
+      <w:rPr>
+        <w:rFonts w:ascii="Courier New" w:hAnsi="Courier New" w:cs="Courier New" w:hint="default"/>
+      </w:rPr>
+    </w:lvl>
+    <w:lvl w:ilvl="5" w:tplc="04090005" w:tentative="1">
+      <w:start w:val="1"/>
+      <w:numFmt w:val="bullet"/>
+      <w:lvlText w:val=""/>
+      <w:lvlJc w:val="left"/>
+      <w:pPr>
+        <w:ind w:left="4462" w:hanging="360"/>
+      </w:pPr>
+      <w:rPr>
+        <w:rFonts w:ascii="Wingdings" w:hAnsi="Wingdings" w:hint="default"/>
+      </w:rPr>
+    </w:lvl>
+    <w:lvl w:ilvl="6" w:tplc="04090001" w:tentative="1">
+      <w:start w:val="1"/>
+      <w:numFmt w:val="bullet"/>
+      <w:lvlText w:val=""/>
+      <w:lvlJc w:val="left"/>
+      <w:pPr>
+        <w:ind w:left="5182" w:hanging="360"/>
+      </w:pPr>
+      <w:rPr>
+        <w:rFonts w:ascii="Symbol" w:hAnsi="Symbol" w:hint="default"/>
+      </w:rPr>
+    </w:lvl>
+    <w:lvl w:ilvl="7" w:tplc="04090003" w:tentative="1">
+      <w:start w:val="1"/>
+      <w:numFmt w:val="bullet"/>
+      <w:lvlText w:val="o"/>
+      <w:lvlJc w:val="left"/>
+      <w:pPr>
+        <w:ind w:left="5902" w:hanging="360"/>
+      </w:pPr>
+      <w:rPr>
+        <w:rFonts w:ascii="Courier New" w:hAnsi="Courier New" w:cs="Courier New" w:hint="default"/>
+      </w:rPr>
+    </w:lvl>
+    <w:lvl w:ilvl="8" w:tplc="04090005" w:tentative="1">
+      <w:start w:val="1"/>
+      <w:numFmt w:val="bullet"/>
+      <w:lvlText w:val=""/>
+      <w:lvlJc w:val="left"/>
+      <w:pPr>
+        <w:ind w:left="6622" w:hanging="360"/>
+      </w:pPr>
+      <w:rPr>
+        <w:rFonts w:ascii="Wingdings" w:hAnsi="Wingdings" w:hint="default"/>
+      </w:rPr>
+    </w:lvl>
+  </w:abstractNum>
+  <w:abstractNum w:abstractNumId="9">
+    <w:nsid w:val="17857022"/>
+    <w:multiLevelType w:val="hybridMultilevel"/>
+    <w:tmpl w:val="2710DA0E"/>
+    <w:lvl w:ilvl="0" w:tplc="04090001">
+      <w:start w:val="1"/>
+      <w:numFmt w:val="bullet"/>
+      <w:lvlText w:val=""/>
+      <w:lvlJc w:val="left"/>
+      <w:pPr>
+        <w:ind w:left="862" w:hanging="360"/>
+      </w:pPr>
+      <w:rPr>
+        <w:rFonts w:ascii="Symbol" w:hAnsi="Symbol" w:hint="default"/>
+      </w:rPr>
+    </w:lvl>
+    <w:lvl w:ilvl="1" w:tplc="04090003" w:tentative="1">
+      <w:start w:val="1"/>
+      <w:numFmt w:val="bullet"/>
+      <w:lvlText w:val="o"/>
+      <w:lvlJc w:val="left"/>
+      <w:pPr>
+        <w:ind w:left="1582" w:hanging="360"/>
+      </w:pPr>
+      <w:rPr>
+        <w:rFonts w:ascii="Courier New" w:hAnsi="Courier New" w:cs="Courier New" w:hint="default"/>
+      </w:rPr>
+    </w:lvl>
+    <w:lvl w:ilvl="2" w:tplc="04090005" w:tentative="1">
+      <w:start w:val="1"/>
+      <w:numFmt w:val="bullet"/>
+      <w:lvlText w:val=""/>
+      <w:lvlJc w:val="left"/>
+      <w:pPr>
+        <w:ind w:left="2302" w:hanging="360"/>
+      </w:pPr>
+      <w:rPr>
+        <w:rFonts w:ascii="Wingdings" w:hAnsi="Wingdings" w:hint="default"/>
+      </w:rPr>
+    </w:lvl>
+    <w:lvl w:ilvl="3" w:tplc="04090001" w:tentative="1">
+      <w:start w:val="1"/>
+      <w:numFmt w:val="bullet"/>
+      <w:lvlText w:val=""/>
+      <w:lvlJc w:val="left"/>
+      <w:pPr>
+        <w:ind w:left="3022" w:hanging="360"/>
+      </w:pPr>
+      <w:rPr>
+        <w:rFonts w:ascii="Symbol" w:hAnsi="Symbol" w:hint="default"/>
+      </w:rPr>
+    </w:lvl>
+    <w:lvl w:ilvl="4" w:tplc="04090003" w:tentative="1">
+      <w:start w:val="1"/>
+      <w:numFmt w:val="bullet"/>
+      <w:lvlText w:val="o"/>
+      <w:lvlJc w:val="left"/>
+      <w:pPr>
+        <w:ind w:left="3742" w:hanging="360"/>
+      </w:pPr>
+      <w:rPr>
+        <w:rFonts w:ascii="Courier New" w:hAnsi="Courier New" w:cs="Courier New" w:hint="default"/>
+      </w:rPr>
+    </w:lvl>
+    <w:lvl w:ilvl="5" w:tplc="04090005" w:tentative="1">
+      <w:start w:val="1"/>
+      <w:numFmt w:val="bullet"/>
+      <w:lvlText w:val=""/>
+      <w:lvlJc w:val="left"/>
+      <w:pPr>
+        <w:ind w:left="4462" w:hanging="360"/>
+      </w:pPr>
+      <w:rPr>
+        <w:rFonts w:ascii="Wingdings" w:hAnsi="Wingdings" w:hint="default"/>
+      </w:rPr>
+    </w:lvl>
+    <w:lvl w:ilvl="6" w:tplc="04090001" w:tentative="1">
+      <w:start w:val="1"/>
+      <w:numFmt w:val="bullet"/>
+      <w:lvlText w:val=""/>
+      <w:lvlJc w:val="left"/>
+      <w:pPr>
+        <w:ind w:left="5182" w:hanging="360"/>
+      </w:pPr>
+      <w:rPr>
+        <w:rFonts w:ascii="Symbol" w:hAnsi="Symbol" w:hint="default"/>
+      </w:rPr>
+    </w:lvl>
+    <w:lvl w:ilvl="7" w:tplc="04090003" w:tentative="1">
+      <w:start w:val="1"/>
+      <w:numFmt w:val="bullet"/>
+      <w:lvlText w:val="o"/>
+      <w:lvlJc w:val="left"/>
+      <w:pPr>
+        <w:ind w:left="5902" w:hanging="360"/>
+      </w:pPr>
+      <w:rPr>
+        <w:rFonts w:ascii="Courier New" w:hAnsi="Courier New" w:cs="Courier New" w:hint="default"/>
+      </w:rPr>
+    </w:lvl>
+    <w:lvl w:ilvl="8" w:tplc="04090005" w:tentative="1">
+      <w:start w:val="1"/>
+      <w:numFmt w:val="bullet"/>
+      <w:lvlText w:val=""/>
+      <w:lvlJc w:val="left"/>
+      <w:pPr>
+        <w:ind w:left="6622" w:hanging="360"/>
+      </w:pPr>
+      <w:rPr>
+        <w:rFonts w:ascii="Wingdings" w:hAnsi="Wingdings" w:hint="default"/>
+      </w:rPr>
+    </w:lvl>
+  </w:abstractNum>
+  <w:abstractNum w:abstractNumId="10">
     <w:nsid w:val="192556ED"/>
     <w:multiLevelType w:val="multilevel"/>
     <w:tmpl w:val="0C5C89AE"/>
@@ -26609,7 +31041,7 @@
       </w:rPr>
     </w:lvl>
   </w:abstractNum>
-  <w:abstractNum w:abstractNumId="9">
+  <w:abstractNum w:abstractNumId="11">
     <w:nsid w:val="19434D83"/>
     <w:multiLevelType w:val="hybridMultilevel"/>
     <w:tmpl w:val="CEF422E2"/>
@@ -26749,7 +31181,7 @@
       </w:rPr>
     </w:lvl>
   </w:abstractNum>
-  <w:abstractNum w:abstractNumId="10">
+  <w:abstractNum w:abstractNumId="12">
     <w:nsid w:val="1E851C69"/>
     <w:multiLevelType w:val="hybridMultilevel"/>
     <w:tmpl w:val="29AAE0FA"/>
@@ -26865,17 +31297,17 @@
       </w:pPr>
     </w:lvl>
   </w:abstractNum>
-  <w:abstractNum w:abstractNumId="11">
-    <w:nsid w:val="2851607D"/>
+  <w:abstractNum w:abstractNumId="13">
+    <w:nsid w:val="22E2662B"/>
     <w:multiLevelType w:val="hybridMultilevel"/>
-    <w:tmpl w:val="ABBA71D4"/>
+    <w:tmpl w:val="7666A09A"/>
     <w:lvl w:ilvl="0" w:tplc="04090001">
       <w:start w:val="1"/>
       <w:numFmt w:val="bullet"/>
       <w:lvlText w:val=""/>
       <w:lvlJc w:val="left"/>
       <w:pPr>
-        <w:ind w:left="862" w:hanging="360"/>
+        <w:ind w:left="720" w:hanging="360"/>
       </w:pPr>
       <w:rPr>
         <w:rFonts w:ascii="Symbol" w:hAnsi="Symbol" w:hint="default"/>
@@ -26887,7 +31319,7 @@
       <w:lvlText w:val="o"/>
       <w:lvlJc w:val="left"/>
       <w:pPr>
-        <w:ind w:left="1582" w:hanging="360"/>
+        <w:ind w:left="1440" w:hanging="360"/>
       </w:pPr>
       <w:rPr>
         <w:rFonts w:ascii="Courier New" w:hAnsi="Courier New" w:cs="Courier New" w:hint="default"/>
@@ -26899,7 +31331,7 @@
       <w:lvlText w:val=""/>
       <w:lvlJc w:val="left"/>
       <w:pPr>
-        <w:ind w:left="2302" w:hanging="360"/>
+        <w:ind w:left="2160" w:hanging="360"/>
       </w:pPr>
       <w:rPr>
         <w:rFonts w:ascii="Wingdings" w:hAnsi="Wingdings" w:hint="default"/>
@@ -26911,7 +31343,7 @@
       <w:lvlText w:val=""/>
       <w:lvlJc w:val="left"/>
       <w:pPr>
-        <w:ind w:left="3022" w:hanging="360"/>
+        <w:ind w:left="2880" w:hanging="360"/>
       </w:pPr>
       <w:rPr>
         <w:rFonts w:ascii="Symbol" w:hAnsi="Symbol" w:hint="default"/>
@@ -26923,7 +31355,7 @@
       <w:lvlText w:val="o"/>
       <w:lvlJc w:val="left"/>
       <w:pPr>
-        <w:ind w:left="3742" w:hanging="360"/>
+        <w:ind w:left="3600" w:hanging="360"/>
       </w:pPr>
       <w:rPr>
         <w:rFonts w:ascii="Courier New" w:hAnsi="Courier New" w:cs="Courier New" w:hint="default"/>
@@ -26935,7 +31367,7 @@
       <w:lvlText w:val=""/>
       <w:lvlJc w:val="left"/>
       <w:pPr>
-        <w:ind w:left="4462" w:hanging="360"/>
+        <w:ind w:left="4320" w:hanging="360"/>
       </w:pPr>
       <w:rPr>
         <w:rFonts w:ascii="Wingdings" w:hAnsi="Wingdings" w:hint="default"/>
@@ -26947,7 +31379,7 @@
       <w:lvlText w:val=""/>
       <w:lvlJc w:val="left"/>
       <w:pPr>
-        <w:ind w:left="5182" w:hanging="360"/>
+        <w:ind w:left="5040" w:hanging="360"/>
       </w:pPr>
       <w:rPr>
         <w:rFonts w:ascii="Symbol" w:hAnsi="Symbol" w:hint="default"/>
@@ -26959,7 +31391,7 @@
       <w:lvlText w:val="o"/>
       <w:lvlJc w:val="left"/>
       <w:pPr>
-        <w:ind w:left="5902" w:hanging="360"/>
+        <w:ind w:left="5760" w:hanging="360"/>
       </w:pPr>
       <w:rPr>
         <w:rFonts w:ascii="Courier New" w:hAnsi="Courier New" w:cs="Courier New" w:hint="default"/>
@@ -26971,14 +31403,127 @@
       <w:lvlText w:val=""/>
       <w:lvlJc w:val="left"/>
       <w:pPr>
-        <w:ind w:left="6622" w:hanging="360"/>
+        <w:ind w:left="6480" w:hanging="360"/>
       </w:pPr>
       <w:rPr>
         <w:rFonts w:ascii="Wingdings" w:hAnsi="Wingdings" w:hint="default"/>
       </w:rPr>
     </w:lvl>
   </w:abstractNum>
-  <w:abstractNum w:abstractNumId="12">
+  <w:abstractNum w:abstractNumId="14">
+    <w:nsid w:val="2851607D"/>
+    <w:multiLevelType w:val="hybridMultilevel"/>
+    <w:tmpl w:val="ABBA71D4"/>
+    <w:lvl w:ilvl="0" w:tplc="04090001">
+      <w:start w:val="1"/>
+      <w:numFmt w:val="bullet"/>
+      <w:lvlText w:val=""/>
+      <w:lvlJc w:val="left"/>
+      <w:pPr>
+        <w:ind w:left="862" w:hanging="360"/>
+      </w:pPr>
+      <w:rPr>
+        <w:rFonts w:ascii="Symbol" w:hAnsi="Symbol" w:hint="default"/>
+      </w:rPr>
+    </w:lvl>
+    <w:lvl w:ilvl="1" w:tplc="04090003" w:tentative="1">
+      <w:start w:val="1"/>
+      <w:numFmt w:val="bullet"/>
+      <w:lvlText w:val="o"/>
+      <w:lvlJc w:val="left"/>
+      <w:pPr>
+        <w:ind w:left="1582" w:hanging="360"/>
+      </w:pPr>
+      <w:rPr>
+        <w:rFonts w:ascii="Courier New" w:hAnsi="Courier New" w:cs="Courier New" w:hint="default"/>
+      </w:rPr>
+    </w:lvl>
+    <w:lvl w:ilvl="2" w:tplc="04090005" w:tentative="1">
+      <w:start w:val="1"/>
+      <w:numFmt w:val="bullet"/>
+      <w:lvlText w:val=""/>
+      <w:lvlJc w:val="left"/>
+      <w:pPr>
+        <w:ind w:left="2302" w:hanging="360"/>
+      </w:pPr>
+      <w:rPr>
+        <w:rFonts w:ascii="Wingdings" w:hAnsi="Wingdings" w:hint="default"/>
+      </w:rPr>
+    </w:lvl>
+    <w:lvl w:ilvl="3" w:tplc="04090001" w:tentative="1">
+      <w:start w:val="1"/>
+      <w:numFmt w:val="bullet"/>
+      <w:lvlText w:val=""/>
+      <w:lvlJc w:val="left"/>
+      <w:pPr>
+        <w:ind w:left="3022" w:hanging="360"/>
+      </w:pPr>
+      <w:rPr>
+        <w:rFonts w:ascii="Symbol" w:hAnsi="Symbol" w:hint="default"/>
+      </w:rPr>
+    </w:lvl>
+    <w:lvl w:ilvl="4" w:tplc="04090003" w:tentative="1">
+      <w:start w:val="1"/>
+      <w:numFmt w:val="bullet"/>
+      <w:lvlText w:val="o"/>
+      <w:lvlJc w:val="left"/>
+      <w:pPr>
+        <w:ind w:left="3742" w:hanging="360"/>
+      </w:pPr>
+      <w:rPr>
+        <w:rFonts w:ascii="Courier New" w:hAnsi="Courier New" w:cs="Courier New" w:hint="default"/>
+      </w:rPr>
+    </w:lvl>
+    <w:lvl w:ilvl="5" w:tplc="04090005" w:tentative="1">
+      <w:start w:val="1"/>
+      <w:numFmt w:val="bullet"/>
+      <w:lvlText w:val=""/>
+      <w:lvlJc w:val="left"/>
+      <w:pPr>
+        <w:ind w:left="4462" w:hanging="360"/>
+      </w:pPr>
+      <w:rPr>
+        <w:rFonts w:ascii="Wingdings" w:hAnsi="Wingdings" w:hint="default"/>
+      </w:rPr>
+    </w:lvl>
+    <w:lvl w:ilvl="6" w:tplc="04090001" w:tentative="1">
+      <w:start w:val="1"/>
+      <w:numFmt w:val="bullet"/>
+      <w:lvlText w:val=""/>
+      <w:lvlJc w:val="left"/>
+      <w:pPr>
+        <w:ind w:left="5182" w:hanging="360"/>
+      </w:pPr>
+      <w:rPr>
+        <w:rFonts w:ascii="Symbol" w:hAnsi="Symbol" w:hint="default"/>
+      </w:rPr>
+    </w:lvl>
+    <w:lvl w:ilvl="7" w:tplc="04090003" w:tentative="1">
+      <w:start w:val="1"/>
+      <w:numFmt w:val="bullet"/>
+      <w:lvlText w:val="o"/>
+      <w:lvlJc w:val="left"/>
+      <w:pPr>
+        <w:ind w:left="5902" w:hanging="360"/>
+      </w:pPr>
+      <w:rPr>
+        <w:rFonts w:ascii="Courier New" w:hAnsi="Courier New" w:cs="Courier New" w:hint="default"/>
+      </w:rPr>
+    </w:lvl>
+    <w:lvl w:ilvl="8" w:tplc="04090005" w:tentative="1">
+      <w:start w:val="1"/>
+      <w:numFmt w:val="bullet"/>
+      <w:lvlText w:val=""/>
+      <w:lvlJc w:val="left"/>
+      <w:pPr>
+        <w:ind w:left="6622" w:hanging="360"/>
+      </w:pPr>
+      <w:rPr>
+        <w:rFonts w:ascii="Wingdings" w:hAnsi="Wingdings" w:hint="default"/>
+      </w:rPr>
+    </w:lvl>
+  </w:abstractNum>
+  <w:abstractNum w:abstractNumId="15">
     <w:nsid w:val="29025C36"/>
     <w:multiLevelType w:val="hybridMultilevel"/>
     <w:tmpl w:val="43F6ADDC"/>
@@ -27067,7 +31612,7 @@
       </w:pPr>
     </w:lvl>
   </w:abstractNum>
-  <w:abstractNum w:abstractNumId="13">
+  <w:abstractNum w:abstractNumId="16">
     <w:nsid w:val="37C948CF"/>
     <w:multiLevelType w:val="multilevel"/>
     <w:tmpl w:val="C0C03488"/>
@@ -27216,7 +31761,7 @@
       </w:rPr>
     </w:lvl>
   </w:abstractNum>
-  <w:abstractNum w:abstractNumId="14">
+  <w:abstractNum w:abstractNumId="17">
     <w:nsid w:val="3AD06CBE"/>
     <w:multiLevelType w:val="hybridMultilevel"/>
     <w:tmpl w:val="FEB4F682"/>
@@ -27329,7 +31874,7 @@
       </w:rPr>
     </w:lvl>
   </w:abstractNum>
-  <w:abstractNum w:abstractNumId="15">
+  <w:abstractNum w:abstractNumId="18">
     <w:nsid w:val="3B753C0F"/>
     <w:multiLevelType w:val="hybridMultilevel"/>
     <w:tmpl w:val="023C0B7E"/>
@@ -27442,7 +31987,7 @@
       </w:rPr>
     </w:lvl>
   </w:abstractNum>
-  <w:abstractNum w:abstractNumId="16">
+  <w:abstractNum w:abstractNumId="19">
     <w:nsid w:val="3B8063E8"/>
     <w:multiLevelType w:val="multilevel"/>
     <w:tmpl w:val="E9064BFA"/>
@@ -27591,7 +32136,7 @@
       </w:rPr>
     </w:lvl>
   </w:abstractNum>
-  <w:abstractNum w:abstractNumId="17">
+  <w:abstractNum w:abstractNumId="20">
     <w:nsid w:val="3F431CAF"/>
     <w:multiLevelType w:val="hybridMultilevel"/>
     <w:tmpl w:val="3676C25C"/>
@@ -27712,7 +32257,7 @@
       </w:pPr>
     </w:lvl>
   </w:abstractNum>
-  <w:abstractNum w:abstractNumId="18">
+  <w:abstractNum w:abstractNumId="21">
     <w:nsid w:val="42B966D2"/>
     <w:multiLevelType w:val="hybridMultilevel"/>
     <w:tmpl w:val="938C039C"/>
@@ -27826,7 +32371,7 @@
       </w:pPr>
     </w:lvl>
   </w:abstractNum>
-  <w:abstractNum w:abstractNumId="19">
+  <w:abstractNum w:abstractNumId="22">
     <w:nsid w:val="477A50AD"/>
     <w:multiLevelType w:val="hybridMultilevel"/>
     <w:tmpl w:val="98161FD0"/>
@@ -27942,7 +32487,7 @@
       </w:pPr>
     </w:lvl>
   </w:abstractNum>
-  <w:abstractNum w:abstractNumId="20">
+  <w:abstractNum w:abstractNumId="23">
     <w:nsid w:val="4B891419"/>
     <w:multiLevelType w:val="hybridMultilevel"/>
     <w:tmpl w:val="A3C6886A"/>
@@ -28055,7 +32600,7 @@
       </w:rPr>
     </w:lvl>
   </w:abstractNum>
-  <w:abstractNum w:abstractNumId="21">
+  <w:abstractNum w:abstractNumId="24">
     <w:nsid w:val="4C4F3B0C"/>
     <w:multiLevelType w:val="hybridMultilevel"/>
     <w:tmpl w:val="D69CC92A"/>
@@ -28171,7 +32716,233 @@
       </w:pPr>
     </w:lvl>
   </w:abstractNum>
-  <w:abstractNum w:abstractNumId="22">
+  <w:abstractNum w:abstractNumId="25">
+    <w:nsid w:val="54B27ADD"/>
+    <w:multiLevelType w:val="hybridMultilevel"/>
+    <w:tmpl w:val="94DC4926"/>
+    <w:lvl w:ilvl="0" w:tplc="04090001">
+      <w:start w:val="1"/>
+      <w:numFmt w:val="bullet"/>
+      <w:lvlText w:val=""/>
+      <w:lvlJc w:val="left"/>
+      <w:pPr>
+        <w:ind w:left="862" w:hanging="360"/>
+      </w:pPr>
+      <w:rPr>
+        <w:rFonts w:ascii="Symbol" w:hAnsi="Symbol" w:hint="default"/>
+      </w:rPr>
+    </w:lvl>
+    <w:lvl w:ilvl="1" w:tplc="04090003" w:tentative="1">
+      <w:start w:val="1"/>
+      <w:numFmt w:val="bullet"/>
+      <w:lvlText w:val="o"/>
+      <w:lvlJc w:val="left"/>
+      <w:pPr>
+        <w:ind w:left="1582" w:hanging="360"/>
+      </w:pPr>
+      <w:rPr>
+        <w:rFonts w:ascii="Courier New" w:hAnsi="Courier New" w:cs="Courier New" w:hint="default"/>
+      </w:rPr>
+    </w:lvl>
+    <w:lvl w:ilvl="2" w:tplc="04090005" w:tentative="1">
+      <w:start w:val="1"/>
+      <w:numFmt w:val="bullet"/>
+      <w:lvlText w:val=""/>
+      <w:lvlJc w:val="left"/>
+      <w:pPr>
+        <w:ind w:left="2302" w:hanging="360"/>
+      </w:pPr>
+      <w:rPr>
+        <w:rFonts w:ascii="Wingdings" w:hAnsi="Wingdings" w:hint="default"/>
+      </w:rPr>
+    </w:lvl>
+    <w:lvl w:ilvl="3" w:tplc="04090001" w:tentative="1">
+      <w:start w:val="1"/>
+      <w:numFmt w:val="bullet"/>
+      <w:lvlText w:val=""/>
+      <w:lvlJc w:val="left"/>
+      <w:pPr>
+        <w:ind w:left="3022" w:hanging="360"/>
+      </w:pPr>
+      <w:rPr>
+        <w:rFonts w:ascii="Symbol" w:hAnsi="Symbol" w:hint="default"/>
+      </w:rPr>
+    </w:lvl>
+    <w:lvl w:ilvl="4" w:tplc="04090003" w:tentative="1">
+      <w:start w:val="1"/>
+      <w:numFmt w:val="bullet"/>
+      <w:lvlText w:val="o"/>
+      <w:lvlJc w:val="left"/>
+      <w:pPr>
+        <w:ind w:left="3742" w:hanging="360"/>
+      </w:pPr>
+      <w:rPr>
+        <w:rFonts w:ascii="Courier New" w:hAnsi="Courier New" w:cs="Courier New" w:hint="default"/>
+      </w:rPr>
+    </w:lvl>
+    <w:lvl w:ilvl="5" w:tplc="04090005" w:tentative="1">
+      <w:start w:val="1"/>
+      <w:numFmt w:val="bullet"/>
+      <w:lvlText w:val=""/>
+      <w:lvlJc w:val="left"/>
+      <w:pPr>
+        <w:ind w:left="4462" w:hanging="360"/>
+      </w:pPr>
+      <w:rPr>
+        <w:rFonts w:ascii="Wingdings" w:hAnsi="Wingdings" w:hint="default"/>
+      </w:rPr>
+    </w:lvl>
+    <w:lvl w:ilvl="6" w:tplc="04090001" w:tentative="1">
+      <w:start w:val="1"/>
+      <w:numFmt w:val="bullet"/>
+      <w:lvlText w:val=""/>
+      <w:lvlJc w:val="left"/>
+      <w:pPr>
+        <w:ind w:left="5182" w:hanging="360"/>
+      </w:pPr>
+      <w:rPr>
+        <w:rFonts w:ascii="Symbol" w:hAnsi="Symbol" w:hint="default"/>
+      </w:rPr>
+    </w:lvl>
+    <w:lvl w:ilvl="7" w:tplc="04090003" w:tentative="1">
+      <w:start w:val="1"/>
+      <w:numFmt w:val="bullet"/>
+      <w:lvlText w:val="o"/>
+      <w:lvlJc w:val="left"/>
+      <w:pPr>
+        <w:ind w:left="5902" w:hanging="360"/>
+      </w:pPr>
+      <w:rPr>
+        <w:rFonts w:ascii="Courier New" w:hAnsi="Courier New" w:cs="Courier New" w:hint="default"/>
+      </w:rPr>
+    </w:lvl>
+    <w:lvl w:ilvl="8" w:tplc="04090005" w:tentative="1">
+      <w:start w:val="1"/>
+      <w:numFmt w:val="bullet"/>
+      <w:lvlText w:val=""/>
+      <w:lvlJc w:val="left"/>
+      <w:pPr>
+        <w:ind w:left="6622" w:hanging="360"/>
+      </w:pPr>
+      <w:rPr>
+        <w:rFonts w:ascii="Wingdings" w:hAnsi="Wingdings" w:hint="default"/>
+      </w:rPr>
+    </w:lvl>
+  </w:abstractNum>
+  <w:abstractNum w:abstractNumId="26">
+    <w:nsid w:val="54BD3064"/>
+    <w:multiLevelType w:val="hybridMultilevel"/>
+    <w:tmpl w:val="65A02B18"/>
+    <w:lvl w:ilvl="0" w:tplc="04090001">
+      <w:start w:val="1"/>
+      <w:numFmt w:val="bullet"/>
+      <w:lvlText w:val=""/>
+      <w:lvlJc w:val="left"/>
+      <w:pPr>
+        <w:ind w:left="862" w:hanging="360"/>
+      </w:pPr>
+      <w:rPr>
+        <w:rFonts w:ascii="Symbol" w:hAnsi="Symbol" w:hint="default"/>
+      </w:rPr>
+    </w:lvl>
+    <w:lvl w:ilvl="1" w:tplc="04090003" w:tentative="1">
+      <w:start w:val="1"/>
+      <w:numFmt w:val="bullet"/>
+      <w:lvlText w:val="o"/>
+      <w:lvlJc w:val="left"/>
+      <w:pPr>
+        <w:ind w:left="1582" w:hanging="360"/>
+      </w:pPr>
+      <w:rPr>
+        <w:rFonts w:ascii="Courier New" w:hAnsi="Courier New" w:cs="Courier New" w:hint="default"/>
+      </w:rPr>
+    </w:lvl>
+    <w:lvl w:ilvl="2" w:tplc="04090005" w:tentative="1">
+      <w:start w:val="1"/>
+      <w:numFmt w:val="bullet"/>
+      <w:lvlText w:val=""/>
+      <w:lvlJc w:val="left"/>
+      <w:pPr>
+        <w:ind w:left="2302" w:hanging="360"/>
+      </w:pPr>
+      <w:rPr>
+        <w:rFonts w:ascii="Wingdings" w:hAnsi="Wingdings" w:hint="default"/>
+      </w:rPr>
+    </w:lvl>
+    <w:lvl w:ilvl="3" w:tplc="04090001" w:tentative="1">
+      <w:start w:val="1"/>
+      <w:numFmt w:val="bullet"/>
+      <w:lvlText w:val=""/>
+      <w:lvlJc w:val="left"/>
+      <w:pPr>
+        <w:ind w:left="3022" w:hanging="360"/>
+      </w:pPr>
+      <w:rPr>
+        <w:rFonts w:ascii="Symbol" w:hAnsi="Symbol" w:hint="default"/>
+      </w:rPr>
+    </w:lvl>
+    <w:lvl w:ilvl="4" w:tplc="04090003" w:tentative="1">
+      <w:start w:val="1"/>
+      <w:numFmt w:val="bullet"/>
+      <w:lvlText w:val="o"/>
+      <w:lvlJc w:val="left"/>
+      <w:pPr>
+        <w:ind w:left="3742" w:hanging="360"/>
+      </w:pPr>
+      <w:rPr>
+        <w:rFonts w:ascii="Courier New" w:hAnsi="Courier New" w:cs="Courier New" w:hint="default"/>
+      </w:rPr>
+    </w:lvl>
+    <w:lvl w:ilvl="5" w:tplc="04090005" w:tentative="1">
+      <w:start w:val="1"/>
+      <w:numFmt w:val="bullet"/>
+      <w:lvlText w:val=""/>
+      <w:lvlJc w:val="left"/>
+      <w:pPr>
+        <w:ind w:left="4462" w:hanging="360"/>
+      </w:pPr>
+      <w:rPr>
+        <w:rFonts w:ascii="Wingdings" w:hAnsi="Wingdings" w:hint="default"/>
+      </w:rPr>
+    </w:lvl>
+    <w:lvl w:ilvl="6" w:tplc="04090001" w:tentative="1">
+      <w:start w:val="1"/>
+      <w:numFmt w:val="bullet"/>
+      <w:lvlText w:val=""/>
+      <w:lvlJc w:val="left"/>
+      <w:pPr>
+        <w:ind w:left="5182" w:hanging="360"/>
+      </w:pPr>
+      <w:rPr>
+        <w:rFonts w:ascii="Symbol" w:hAnsi="Symbol" w:hint="default"/>
+      </w:rPr>
+    </w:lvl>
+    <w:lvl w:ilvl="7" w:tplc="04090003" w:tentative="1">
+      <w:start w:val="1"/>
+      <w:numFmt w:val="bullet"/>
+      <w:lvlText w:val="o"/>
+      <w:lvlJc w:val="left"/>
+      <w:pPr>
+        <w:ind w:left="5902" w:hanging="360"/>
+      </w:pPr>
+      <w:rPr>
+        <w:rFonts w:ascii="Courier New" w:hAnsi="Courier New" w:cs="Courier New" w:hint="default"/>
+      </w:rPr>
+    </w:lvl>
+    <w:lvl w:ilvl="8" w:tplc="04090005" w:tentative="1">
+      <w:start w:val="1"/>
+      <w:numFmt w:val="bullet"/>
+      <w:lvlText w:val=""/>
+      <w:lvlJc w:val="left"/>
+      <w:pPr>
+        <w:ind w:left="6622" w:hanging="360"/>
+      </w:pPr>
+      <w:rPr>
+        <w:rFonts w:ascii="Wingdings" w:hAnsi="Wingdings" w:hint="default"/>
+      </w:rPr>
+    </w:lvl>
+  </w:abstractNum>
+  <w:abstractNum w:abstractNumId="27">
     <w:nsid w:val="57A46D35"/>
     <w:multiLevelType w:val="multilevel"/>
     <w:tmpl w:val="B372A9E6"/>
@@ -28320,7 +33091,7 @@
       </w:rPr>
     </w:lvl>
   </w:abstractNum>
-  <w:abstractNum w:abstractNumId="23">
+  <w:abstractNum w:abstractNumId="28">
     <w:nsid w:val="57F7732C"/>
     <w:multiLevelType w:val="singleLevel"/>
     <w:tmpl w:val="19202970"/>
@@ -28341,7 +33112,7 @@
       </w:rPr>
     </w:lvl>
   </w:abstractNum>
-  <w:abstractNum w:abstractNumId="24">
+  <w:abstractNum w:abstractNumId="29">
     <w:nsid w:val="59FF5375"/>
     <w:multiLevelType w:val="hybridMultilevel"/>
     <w:tmpl w:val="ECA4D344"/>
@@ -28457,7 +33228,120 @@
       </w:pPr>
     </w:lvl>
   </w:abstractNum>
-  <w:abstractNum w:abstractNumId="25">
+  <w:abstractNum w:abstractNumId="30">
+    <w:nsid w:val="5A744F4D"/>
+    <w:multiLevelType w:val="hybridMultilevel"/>
+    <w:tmpl w:val="2264A7FA"/>
+    <w:lvl w:ilvl="0" w:tplc="04090001">
+      <w:start w:val="1"/>
+      <w:numFmt w:val="bullet"/>
+      <w:lvlText w:val=""/>
+      <w:lvlJc w:val="left"/>
+      <w:pPr>
+        <w:ind w:left="862" w:hanging="360"/>
+      </w:pPr>
+      <w:rPr>
+        <w:rFonts w:ascii="Symbol" w:hAnsi="Symbol" w:hint="default"/>
+      </w:rPr>
+    </w:lvl>
+    <w:lvl w:ilvl="1" w:tplc="04090003" w:tentative="1">
+      <w:start w:val="1"/>
+      <w:numFmt w:val="bullet"/>
+      <w:lvlText w:val="o"/>
+      <w:lvlJc w:val="left"/>
+      <w:pPr>
+        <w:ind w:left="1582" w:hanging="360"/>
+      </w:pPr>
+      <w:rPr>
+        <w:rFonts w:ascii="Courier New" w:hAnsi="Courier New" w:cs="Courier New" w:hint="default"/>
+      </w:rPr>
+    </w:lvl>
+    <w:lvl w:ilvl="2" w:tplc="04090005" w:tentative="1">
+      <w:start w:val="1"/>
+      <w:numFmt w:val="bullet"/>
+      <w:lvlText w:val=""/>
+      <w:lvlJc w:val="left"/>
+      <w:pPr>
+        <w:ind w:left="2302" w:hanging="360"/>
+      </w:pPr>
+      <w:rPr>
+        <w:rFonts w:ascii="Wingdings" w:hAnsi="Wingdings" w:hint="default"/>
+      </w:rPr>
+    </w:lvl>
+    <w:lvl w:ilvl="3" w:tplc="04090001" w:tentative="1">
+      <w:start w:val="1"/>
+      <w:numFmt w:val="bullet"/>
+      <w:lvlText w:val=""/>
+      <w:lvlJc w:val="left"/>
+      <w:pPr>
+        <w:ind w:left="3022" w:hanging="360"/>
+      </w:pPr>
+      <w:rPr>
+        <w:rFonts w:ascii="Symbol" w:hAnsi="Symbol" w:hint="default"/>
+      </w:rPr>
+    </w:lvl>
+    <w:lvl w:ilvl="4" w:tplc="04090003" w:tentative="1">
+      <w:start w:val="1"/>
+      <w:numFmt w:val="bullet"/>
+      <w:lvlText w:val="o"/>
+      <w:lvlJc w:val="left"/>
+      <w:pPr>
+        <w:ind w:left="3742" w:hanging="360"/>
+      </w:pPr>
+      <w:rPr>
+        <w:rFonts w:ascii="Courier New" w:hAnsi="Courier New" w:cs="Courier New" w:hint="default"/>
+      </w:rPr>
+    </w:lvl>
+    <w:lvl w:ilvl="5" w:tplc="04090005" w:tentative="1">
+      <w:start w:val="1"/>
+      <w:numFmt w:val="bullet"/>
+      <w:lvlText w:val=""/>
+      <w:lvlJc w:val="left"/>
+      <w:pPr>
+        <w:ind w:left="4462" w:hanging="360"/>
+      </w:pPr>
+      <w:rPr>
+        <w:rFonts w:ascii="Wingdings" w:hAnsi="Wingdings" w:hint="default"/>
+      </w:rPr>
+    </w:lvl>
+    <w:lvl w:ilvl="6" w:tplc="04090001" w:tentative="1">
+      <w:start w:val="1"/>
+      <w:numFmt w:val="bullet"/>
+      <w:lvlText w:val=""/>
+      <w:lvlJc w:val="left"/>
+      <w:pPr>
+        <w:ind w:left="5182" w:hanging="360"/>
+      </w:pPr>
+      <w:rPr>
+        <w:rFonts w:ascii="Symbol" w:hAnsi="Symbol" w:hint="default"/>
+      </w:rPr>
+    </w:lvl>
+    <w:lvl w:ilvl="7" w:tplc="04090003" w:tentative="1">
+      <w:start w:val="1"/>
+      <w:numFmt w:val="bullet"/>
+      <w:lvlText w:val="o"/>
+      <w:lvlJc w:val="left"/>
+      <w:pPr>
+        <w:ind w:left="5902" w:hanging="360"/>
+      </w:pPr>
+      <w:rPr>
+        <w:rFonts w:ascii="Courier New" w:hAnsi="Courier New" w:cs="Courier New" w:hint="default"/>
+      </w:rPr>
+    </w:lvl>
+    <w:lvl w:ilvl="8" w:tplc="04090005" w:tentative="1">
+      <w:start w:val="1"/>
+      <w:numFmt w:val="bullet"/>
+      <w:lvlText w:val=""/>
+      <w:lvlJc w:val="left"/>
+      <w:pPr>
+        <w:ind w:left="6622" w:hanging="360"/>
+      </w:pPr>
+      <w:rPr>
+        <w:rFonts w:ascii="Wingdings" w:hAnsi="Wingdings" w:hint="default"/>
+      </w:rPr>
+    </w:lvl>
+  </w:abstractNum>
+  <w:abstractNum w:abstractNumId="31">
     <w:nsid w:val="5AEE179D"/>
     <w:multiLevelType w:val="singleLevel"/>
     <w:tmpl w:val="213EC828"/>
@@ -28478,7 +33362,7 @@
       </w:rPr>
     </w:lvl>
   </w:abstractNum>
-  <w:abstractNum w:abstractNumId="26">
+  <w:abstractNum w:abstractNumId="32">
     <w:nsid w:val="5B6E539C"/>
     <w:multiLevelType w:val="hybridMultilevel"/>
     <w:tmpl w:val="99945326"/>
@@ -28594,7 +33478,7 @@
       </w:pPr>
     </w:lvl>
   </w:abstractNum>
-  <w:abstractNum w:abstractNumId="27">
+  <w:abstractNum w:abstractNumId="33">
     <w:nsid w:val="65BF1983"/>
     <w:multiLevelType w:val="hybridMultilevel"/>
     <w:tmpl w:val="68588B40"/>
@@ -28707,7 +33591,7 @@
       </w:rPr>
     </w:lvl>
   </w:abstractNum>
-  <w:abstractNum w:abstractNumId="28">
+  <w:abstractNum w:abstractNumId="34">
     <w:nsid w:val="70524DBC"/>
     <w:multiLevelType w:val="hybridMultilevel"/>
     <w:tmpl w:val="57887536"/>
@@ -28846,7 +33730,7 @@
       </w:rPr>
     </w:lvl>
   </w:abstractNum>
-  <w:abstractNum w:abstractNumId="29">
+  <w:abstractNum w:abstractNumId="35">
     <w:nsid w:val="78A77CB3"/>
     <w:multiLevelType w:val="singleLevel"/>
     <w:tmpl w:val="733EA696"/>
@@ -28865,37 +33749,37 @@
     <w:abstractNumId w:val="0"/>
   </w:num>
   <w:num w:numId="2">
-    <w:abstractNumId w:val="25"/>
+    <w:abstractNumId w:val="31"/>
   </w:num>
   <w:num w:numId="3">
     <w:abstractNumId w:val="4"/>
   </w:num>
   <w:num w:numId="4">
-    <w:abstractNumId w:val="23"/>
+    <w:abstractNumId w:val="28"/>
   </w:num>
   <w:num w:numId="5">
-    <w:abstractNumId w:val="9"/>
+    <w:abstractNumId w:val="11"/>
   </w:num>
   <w:num w:numId="6">
-    <w:abstractNumId w:val="18"/>
+    <w:abstractNumId w:val="21"/>
   </w:num>
   <w:num w:numId="7">
-    <w:abstractNumId w:val="18"/>
+    <w:abstractNumId w:val="21"/>
     <w:lvlOverride w:ilvl="0">
       <w:startOverride w:val="1"/>
     </w:lvlOverride>
   </w:num>
   <w:num w:numId="8">
-    <w:abstractNumId w:val="19"/>
+    <w:abstractNumId w:val="22"/>
   </w:num>
   <w:num w:numId="9">
     <w:abstractNumId w:val="1"/>
   </w:num>
   <w:num w:numId="10">
-    <w:abstractNumId w:val="29"/>
+    <w:abstractNumId w:val="35"/>
   </w:num>
   <w:num w:numId="11">
-    <w:abstractNumId w:val="29"/>
+    <w:abstractNumId w:val="35"/>
     <w:lvlOverride w:ilvl="0">
       <w:lvl w:ilvl="0">
         <w:start w:val="2"/>
@@ -28910,19 +33794,19 @@
     </w:lvlOverride>
   </w:num>
   <w:num w:numId="12">
-    <w:abstractNumId w:val="10"/>
+    <w:abstractNumId w:val="12"/>
   </w:num>
   <w:num w:numId="13">
-    <w:abstractNumId w:val="17"/>
+    <w:abstractNumId w:val="20"/>
   </w:num>
   <w:num w:numId="14">
-    <w:abstractNumId w:val="21"/>
+    <w:abstractNumId w:val="24"/>
   </w:num>
   <w:num w:numId="15">
-    <w:abstractNumId w:val="28"/>
+    <w:abstractNumId w:val="34"/>
   </w:num>
   <w:num w:numId="16">
-    <w:abstractNumId w:val="28"/>
+    <w:abstractNumId w:val="34"/>
     <w:lvlOverride w:ilvl="0"/>
     <w:lvlOverride w:ilvl="1">
       <w:startOverride w:val="1"/>
@@ -28950,7 +33834,7 @@
     </w:lvlOverride>
   </w:num>
   <w:num w:numId="17">
-    <w:abstractNumId w:val="26"/>
+    <w:abstractNumId w:val="32"/>
   </w:num>
   <w:num w:numId="18">
     <w:abstractNumId w:val="0"/>
@@ -28983,7 +33867,7 @@
     </w:lvlOverride>
   </w:num>
   <w:num w:numId="19">
-    <w:abstractNumId w:val="24"/>
+    <w:abstractNumId w:val="29"/>
   </w:num>
   <w:num w:numId="20">
     <w:abstractNumId w:val="0"/>
@@ -29016,19 +33900,19 @@
     </w:lvlOverride>
   </w:num>
   <w:num w:numId="21">
-    <w:abstractNumId w:val="6"/>
+    <w:abstractNumId w:val="7"/>
   </w:num>
   <w:num w:numId="22">
-    <w:abstractNumId w:val="12"/>
+    <w:abstractNumId w:val="15"/>
   </w:num>
   <w:num w:numId="23">
-    <w:abstractNumId w:val="22"/>
+    <w:abstractNumId w:val="27"/>
   </w:num>
   <w:num w:numId="24">
-    <w:abstractNumId w:val="8"/>
+    <w:abstractNumId w:val="10"/>
   </w:num>
   <w:num w:numId="25">
-    <w:abstractNumId w:val="20"/>
+    <w:abstractNumId w:val="23"/>
   </w:num>
   <w:num w:numId="26">
     <w:abstractNumId w:val="3"/>
@@ -29037,28 +33921,46 @@
     <w:abstractNumId w:val="2"/>
   </w:num>
   <w:num w:numId="28">
+    <w:abstractNumId w:val="16"/>
+  </w:num>
+  <w:num w:numId="29">
+    <w:abstractNumId w:val="19"/>
+  </w:num>
+  <w:num w:numId="30">
+    <w:abstractNumId w:val="33"/>
+  </w:num>
+  <w:num w:numId="31">
+    <w:abstractNumId w:val="18"/>
+  </w:num>
+  <w:num w:numId="32">
+    <w:abstractNumId w:val="14"/>
+  </w:num>
+  <w:num w:numId="33">
+    <w:abstractNumId w:val="9"/>
+  </w:num>
+  <w:num w:numId="34">
+    <w:abstractNumId w:val="6"/>
+  </w:num>
+  <w:num w:numId="35">
+    <w:abstractNumId w:val="17"/>
+  </w:num>
+  <w:num w:numId="36">
+    <w:abstractNumId w:val="8"/>
+  </w:num>
+  <w:num w:numId="37">
+    <w:abstractNumId w:val="5"/>
+  </w:num>
+  <w:num w:numId="38">
     <w:abstractNumId w:val="13"/>
   </w:num>
-  <w:num w:numId="29">
-    <w:abstractNumId w:val="16"/>
+  <w:num w:numId="39">
+    <w:abstractNumId w:val="25"/>
   </w:num>
-  <w:num w:numId="30">
-    <w:abstractNumId w:val="27"/>
+  <w:num w:numId="40">
+    <w:abstractNumId w:val="26"/>
   </w:num>
-  <w:num w:numId="31">
-    <w:abstractNumId w:val="15"/>
-  </w:num>
-  <w:num w:numId="32">
-    <w:abstractNumId w:val="11"/>
-  </w:num>
-  <w:num w:numId="33">
-    <w:abstractNumId w:val="7"/>
-  </w:num>
-  <w:num w:numId="34">
-    <w:abstractNumId w:val="5"/>
-  </w:num>
-  <w:num w:numId="35">
-    <w:abstractNumId w:val="14"/>
+  <w:num w:numId="41">
+    <w:abstractNumId w:val="30"/>
   </w:num>
   <w:numIdMacAtCleanup w:val="20"/>
 </w:numbering>
@@ -30040,6 +34942,319 @@
       <w:rFonts w:ascii="Courier New" w:hAnsi="Courier New" w:cs="Courier New"/>
     </w:rPr>
   </w:style>
+  <w:style w:type="table" w:styleId="TableClassic4">
+    <w:name w:val="Table Classic 4"/>
+    <w:basedOn w:val="TableNormal"/>
+    <w:rsid w:val="004027A8"/>
+    <w:pPr>
+      <w:spacing w:after="120"/>
+      <w:jc w:val="both"/>
+    </w:pPr>
+    <w:tblPr>
+      <w:tblInd w:w="0" w:type="dxa"/>
+      <w:tblBorders>
+        <w:top w:val="single" w:sz="12" w:space="0" w:color="000000"/>
+        <w:left w:val="single" w:sz="6" w:space="0" w:color="000000"/>
+        <w:bottom w:val="single" w:sz="12" w:space="0" w:color="000000"/>
+        <w:right w:val="single" w:sz="6" w:space="0" w:color="000000"/>
+      </w:tblBorders>
+      <w:tblCellMar>
+        <w:top w:w="0" w:type="dxa"/>
+        <w:left w:w="108" w:type="dxa"/>
+        <w:bottom w:w="0" w:type="dxa"/>
+        <w:right w:w="108" w:type="dxa"/>
+      </w:tblCellMar>
+    </w:tblPr>
+    <w:tcPr>
+      <w:shd w:val="clear" w:color="auto" w:fill="auto"/>
+    </w:tcPr>
+    <w:tblStylePr w:type="firstRow">
+      <w:rPr>
+        <w:b/>
+        <w:bCs/>
+        <w:i/>
+        <w:iCs/>
+        <w:color w:val="FFFFFF"/>
+      </w:rPr>
+      <w:tblPr/>
+      <w:tcPr>
+        <w:tcBorders>
+          <w:bottom w:val="single" w:sz="6" w:space="0" w:color="000000"/>
+          <w:tl2br w:val="none" w:sz="0" w:space="0" w:color="auto"/>
+          <w:tr2bl w:val="none" w:sz="0" w:space="0" w:color="auto"/>
+        </w:tcBorders>
+        <w:shd w:val="pct50" w:color="000080" w:fill="FFFFFF"/>
+      </w:tcPr>
+    </w:tblStylePr>
+    <w:tblStylePr w:type="lastRow">
+      <w:rPr>
+        <w:color w:val="000080"/>
+      </w:rPr>
+      <w:tblPr/>
+      <w:tcPr>
+        <w:tcBorders>
+          <w:bottom w:val="single" w:sz="6" w:space="0" w:color="000000"/>
+          <w:tl2br w:val="none" w:sz="0" w:space="0" w:color="auto"/>
+          <w:tr2bl w:val="none" w:sz="0" w:space="0" w:color="auto"/>
+        </w:tcBorders>
+        <w:shd w:val="pct50" w:color="000000" w:fill="FFFFFF"/>
+      </w:tcPr>
+    </w:tblStylePr>
+    <w:tblStylePr w:type="firstCol">
+      <w:rPr>
+        <w:b/>
+        <w:bCs/>
+      </w:rPr>
+      <w:tblPr/>
+      <w:tcPr>
+        <w:tcBorders>
+          <w:tl2br w:val="none" w:sz="0" w:space="0" w:color="auto"/>
+          <w:tr2bl w:val="none" w:sz="0" w:space="0" w:color="auto"/>
+        </w:tcBorders>
+      </w:tcPr>
+    </w:tblStylePr>
+    <w:tblStylePr w:type="nwCell">
+      <w:rPr>
+        <w:b/>
+        <w:bCs/>
+      </w:rPr>
+      <w:tblPr/>
+      <w:tcPr>
+        <w:tcBorders>
+          <w:tl2br w:val="none" w:sz="0" w:space="0" w:color="auto"/>
+          <w:tr2bl w:val="none" w:sz="0" w:space="0" w:color="auto"/>
+        </w:tcBorders>
+      </w:tcPr>
+    </w:tblStylePr>
+    <w:tblStylePr w:type="swCell">
+      <w:rPr>
+        <w:color w:val="000080"/>
+      </w:rPr>
+      <w:tblPr/>
+      <w:tcPr>
+        <w:tcBorders>
+          <w:tl2br w:val="none" w:sz="0" w:space="0" w:color="auto"/>
+          <w:tr2bl w:val="none" w:sz="0" w:space="0" w:color="auto"/>
+        </w:tcBorders>
+      </w:tcPr>
+    </w:tblStylePr>
+  </w:style>
+  <w:style w:type="table" w:styleId="LightList-Accent1">
+    <w:name w:val="Light List Accent 1"/>
+    <w:basedOn w:val="TableNormal"/>
+    <w:uiPriority w:val="61"/>
+    <w:rsid w:val="004027A8"/>
+    <w:tblPr>
+      <w:tblStyleRowBandSize w:val="1"/>
+      <w:tblStyleColBandSize w:val="1"/>
+      <w:tblInd w:w="0" w:type="dxa"/>
+      <w:tblBorders>
+        <w:top w:val="single" w:sz="8" w:space="0" w:color="4F81BD" w:themeColor="accent1"/>
+        <w:left w:val="single" w:sz="8" w:space="0" w:color="4F81BD" w:themeColor="accent1"/>
+        <w:bottom w:val="single" w:sz="8" w:space="0" w:color="4F81BD" w:themeColor="accent1"/>
+        <w:right w:val="single" w:sz="8" w:space="0" w:color="4F81BD" w:themeColor="accent1"/>
+      </w:tblBorders>
+      <w:tblCellMar>
+        <w:top w:w="0" w:type="dxa"/>
+        <w:left w:w="108" w:type="dxa"/>
+        <w:bottom w:w="0" w:type="dxa"/>
+        <w:right w:w="108" w:type="dxa"/>
+      </w:tblCellMar>
+    </w:tblPr>
+    <w:tblStylePr w:type="firstRow">
+      <w:pPr>
+        <w:spacing w:before="0" w:after="0" w:line="240" w:lineRule="auto"/>
+      </w:pPr>
+      <w:rPr>
+        <w:b/>
+        <w:bCs/>
+        <w:color w:val="FFFFFF" w:themeColor="background1"/>
+      </w:rPr>
+      <w:tblPr/>
+      <w:tcPr>
+        <w:shd w:val="clear" w:color="auto" w:fill="4F81BD" w:themeFill="accent1"/>
+      </w:tcPr>
+    </w:tblStylePr>
+    <w:tblStylePr w:type="lastRow">
+      <w:pPr>
+        <w:spacing w:before="0" w:after="0" w:line="240" w:lineRule="auto"/>
+      </w:pPr>
+      <w:rPr>
+        <w:b/>
+        <w:bCs/>
+      </w:rPr>
+      <w:tblPr/>
+      <w:tcPr>
+        <w:tcBorders>
+          <w:top w:val="double" w:sz="6" w:space="0" w:color="4F81BD" w:themeColor="accent1"/>
+          <w:left w:val="single" w:sz="8" w:space="0" w:color="4F81BD" w:themeColor="accent1"/>
+          <w:bottom w:val="single" w:sz="8" w:space="0" w:color="4F81BD" w:themeColor="accent1"/>
+          <w:right w:val="single" w:sz="8" w:space="0" w:color="4F81BD" w:themeColor="accent1"/>
+        </w:tcBorders>
+      </w:tcPr>
+    </w:tblStylePr>
+    <w:tblStylePr w:type="firstCol">
+      <w:rPr>
+        <w:b/>
+        <w:bCs/>
+      </w:rPr>
+    </w:tblStylePr>
+    <w:tblStylePr w:type="lastCol">
+      <w:rPr>
+        <w:b/>
+        <w:bCs/>
+      </w:rPr>
+    </w:tblStylePr>
+    <w:tblStylePr w:type="band1Vert">
+      <w:tblPr/>
+      <w:tcPr>
+        <w:tcBorders>
+          <w:top w:val="single" w:sz="8" w:space="0" w:color="4F81BD" w:themeColor="accent1"/>
+          <w:left w:val="single" w:sz="8" w:space="0" w:color="4F81BD" w:themeColor="accent1"/>
+          <w:bottom w:val="single" w:sz="8" w:space="0" w:color="4F81BD" w:themeColor="accent1"/>
+          <w:right w:val="single" w:sz="8" w:space="0" w:color="4F81BD" w:themeColor="accent1"/>
+        </w:tcBorders>
+      </w:tcPr>
+    </w:tblStylePr>
+    <w:tblStylePr w:type="band1Horz">
+      <w:tblPr/>
+      <w:tcPr>
+        <w:tcBorders>
+          <w:top w:val="single" w:sz="8" w:space="0" w:color="4F81BD" w:themeColor="accent1"/>
+          <w:left w:val="single" w:sz="8" w:space="0" w:color="4F81BD" w:themeColor="accent1"/>
+          <w:bottom w:val="single" w:sz="8" w:space="0" w:color="4F81BD" w:themeColor="accent1"/>
+          <w:right w:val="single" w:sz="8" w:space="0" w:color="4F81BD" w:themeColor="accent1"/>
+        </w:tcBorders>
+      </w:tcPr>
+    </w:tblStylePr>
+  </w:style>
+  <w:style w:type="table" w:styleId="LightGrid-Accent1">
+    <w:name w:val="Light Grid Accent 1"/>
+    <w:basedOn w:val="TableNormal"/>
+    <w:uiPriority w:val="62"/>
+    <w:rsid w:val="004027A8"/>
+    <w:tblPr>
+      <w:tblStyleRowBandSize w:val="1"/>
+      <w:tblStyleColBandSize w:val="1"/>
+      <w:tblInd w:w="0" w:type="dxa"/>
+      <w:tblBorders>
+        <w:top w:val="single" w:sz="8" w:space="0" w:color="4F81BD" w:themeColor="accent1"/>
+        <w:left w:val="single" w:sz="8" w:space="0" w:color="4F81BD" w:themeColor="accent1"/>
+        <w:bottom w:val="single" w:sz="8" w:space="0" w:color="4F81BD" w:themeColor="accent1"/>
+        <w:right w:val="single" w:sz="8" w:space="0" w:color="4F81BD" w:themeColor="accent1"/>
+        <w:insideH w:val="single" w:sz="8" w:space="0" w:color="4F81BD" w:themeColor="accent1"/>
+        <w:insideV w:val="single" w:sz="8" w:space="0" w:color="4F81BD" w:themeColor="accent1"/>
+      </w:tblBorders>
+      <w:tblCellMar>
+        <w:top w:w="0" w:type="dxa"/>
+        <w:left w:w="108" w:type="dxa"/>
+        <w:bottom w:w="0" w:type="dxa"/>
+        <w:right w:w="108" w:type="dxa"/>
+      </w:tblCellMar>
+    </w:tblPr>
+    <w:tblStylePr w:type="firstRow">
+      <w:pPr>
+        <w:spacing w:before="0" w:after="0" w:line="240" w:lineRule="auto"/>
+      </w:pPr>
+      <w:rPr>
+        <w:rFonts w:asciiTheme="majorHAnsi" w:eastAsiaTheme="majorEastAsia" w:hAnsiTheme="majorHAnsi" w:cstheme="majorBidi"/>
+        <w:b/>
+        <w:bCs/>
+      </w:rPr>
+      <w:tblPr/>
+      <w:tcPr>
+        <w:tcBorders>
+          <w:top w:val="single" w:sz="8" w:space="0" w:color="4F81BD" w:themeColor="accent1"/>
+          <w:left w:val="single" w:sz="8" w:space="0" w:color="4F81BD" w:themeColor="accent1"/>
+          <w:bottom w:val="single" w:sz="18" w:space="0" w:color="4F81BD" w:themeColor="accent1"/>
+          <w:right w:val="single" w:sz="8" w:space="0" w:color="4F81BD" w:themeColor="accent1"/>
+          <w:insideH w:val="nil"/>
+          <w:insideV w:val="single" w:sz="8" w:space="0" w:color="4F81BD" w:themeColor="accent1"/>
+        </w:tcBorders>
+      </w:tcPr>
+    </w:tblStylePr>
+    <w:tblStylePr w:type="lastRow">
+      <w:pPr>
+        <w:spacing w:before="0" w:after="0" w:line="240" w:lineRule="auto"/>
+      </w:pPr>
+      <w:rPr>
+        <w:rFonts w:asciiTheme="majorHAnsi" w:eastAsiaTheme="majorEastAsia" w:hAnsiTheme="majorHAnsi" w:cstheme="majorBidi"/>
+        <w:b/>
+        <w:bCs/>
+      </w:rPr>
+      <w:tblPr/>
+      <w:tcPr>
+        <w:tcBorders>
+          <w:top w:val="double" w:sz="6" w:space="0" w:color="4F81BD" w:themeColor="accent1"/>
+          <w:left w:val="single" w:sz="8" w:space="0" w:color="4F81BD" w:themeColor="accent1"/>
+          <w:bottom w:val="single" w:sz="8" w:space="0" w:color="4F81BD" w:themeColor="accent1"/>
+          <w:right w:val="single" w:sz="8" w:space="0" w:color="4F81BD" w:themeColor="accent1"/>
+          <w:insideH w:val="nil"/>
+          <w:insideV w:val="single" w:sz="8" w:space="0" w:color="4F81BD" w:themeColor="accent1"/>
+        </w:tcBorders>
+      </w:tcPr>
+    </w:tblStylePr>
+    <w:tblStylePr w:type="firstCol">
+      <w:rPr>
+        <w:rFonts w:asciiTheme="majorHAnsi" w:eastAsiaTheme="majorEastAsia" w:hAnsiTheme="majorHAnsi" w:cstheme="majorBidi"/>
+        <w:b/>
+        <w:bCs/>
+      </w:rPr>
+    </w:tblStylePr>
+    <w:tblStylePr w:type="lastCol">
+      <w:rPr>
+        <w:rFonts w:asciiTheme="majorHAnsi" w:eastAsiaTheme="majorEastAsia" w:hAnsiTheme="majorHAnsi" w:cstheme="majorBidi"/>
+        <w:b/>
+        <w:bCs/>
+      </w:rPr>
+      <w:tblPr/>
+      <w:tcPr>
+        <w:tcBorders>
+          <w:top w:val="single" w:sz="8" w:space="0" w:color="4F81BD" w:themeColor="accent1"/>
+          <w:left w:val="single" w:sz="8" w:space="0" w:color="4F81BD" w:themeColor="accent1"/>
+          <w:bottom w:val="single" w:sz="8" w:space="0" w:color="4F81BD" w:themeColor="accent1"/>
+          <w:right w:val="single" w:sz="8" w:space="0" w:color="4F81BD" w:themeColor="accent1"/>
+        </w:tcBorders>
+      </w:tcPr>
+    </w:tblStylePr>
+    <w:tblStylePr w:type="band1Vert">
+      <w:tblPr/>
+      <w:tcPr>
+        <w:tcBorders>
+          <w:top w:val="single" w:sz="8" w:space="0" w:color="4F81BD" w:themeColor="accent1"/>
+          <w:left w:val="single" w:sz="8" w:space="0" w:color="4F81BD" w:themeColor="accent1"/>
+          <w:bottom w:val="single" w:sz="8" w:space="0" w:color="4F81BD" w:themeColor="accent1"/>
+          <w:right w:val="single" w:sz="8" w:space="0" w:color="4F81BD" w:themeColor="accent1"/>
+        </w:tcBorders>
+        <w:shd w:val="clear" w:color="auto" w:fill="D3DFEE" w:themeFill="accent1" w:themeFillTint="3F"/>
+      </w:tcPr>
+    </w:tblStylePr>
+    <w:tblStylePr w:type="band1Horz">
+      <w:tblPr/>
+      <w:tcPr>
+        <w:tcBorders>
+          <w:top w:val="single" w:sz="8" w:space="0" w:color="4F81BD" w:themeColor="accent1"/>
+          <w:left w:val="single" w:sz="8" w:space="0" w:color="4F81BD" w:themeColor="accent1"/>
+          <w:bottom w:val="single" w:sz="8" w:space="0" w:color="4F81BD" w:themeColor="accent1"/>
+          <w:right w:val="single" w:sz="8" w:space="0" w:color="4F81BD" w:themeColor="accent1"/>
+          <w:insideV w:val="single" w:sz="8" w:space="0" w:color="4F81BD" w:themeColor="accent1"/>
+        </w:tcBorders>
+        <w:shd w:val="clear" w:color="auto" w:fill="D3DFEE" w:themeFill="accent1" w:themeFillTint="3F"/>
+      </w:tcPr>
+    </w:tblStylePr>
+    <w:tblStylePr w:type="band2Horz">
+      <w:tblPr/>
+      <w:tcPr>
+        <w:tcBorders>
+          <w:top w:val="single" w:sz="8" w:space="0" w:color="4F81BD" w:themeColor="accent1"/>
+          <w:left w:val="single" w:sz="8" w:space="0" w:color="4F81BD" w:themeColor="accent1"/>
+          <w:bottom w:val="single" w:sz="8" w:space="0" w:color="4F81BD" w:themeColor="accent1"/>
+          <w:right w:val="single" w:sz="8" w:space="0" w:color="4F81BD" w:themeColor="accent1"/>
+          <w:insideV w:val="single" w:sz="8" w:space="0" w:color="4F81BD" w:themeColor="accent1"/>
+        </w:tcBorders>
+      </w:tcPr>
+    </w:tblStylePr>
+  </w:style>
 </w:styles>
 </file>
 
@@ -31019,6 +36234,319 @@
       <w:rFonts w:ascii="Courier New" w:hAnsi="Courier New" w:cs="Courier New"/>
     </w:rPr>
   </w:style>
+  <w:style w:type="table" w:styleId="TableClassic4">
+    <w:name w:val="Table Classic 4"/>
+    <w:basedOn w:val="TableNormal"/>
+    <w:rsid w:val="004027A8"/>
+    <w:pPr>
+      <w:spacing w:after="120"/>
+      <w:jc w:val="both"/>
+    </w:pPr>
+    <w:tblPr>
+      <w:tblInd w:w="0" w:type="dxa"/>
+      <w:tblBorders>
+        <w:top w:val="single" w:sz="12" w:space="0" w:color="000000"/>
+        <w:left w:val="single" w:sz="6" w:space="0" w:color="000000"/>
+        <w:bottom w:val="single" w:sz="12" w:space="0" w:color="000000"/>
+        <w:right w:val="single" w:sz="6" w:space="0" w:color="000000"/>
+      </w:tblBorders>
+      <w:tblCellMar>
+        <w:top w:w="0" w:type="dxa"/>
+        <w:left w:w="108" w:type="dxa"/>
+        <w:bottom w:w="0" w:type="dxa"/>
+        <w:right w:w="108" w:type="dxa"/>
+      </w:tblCellMar>
+    </w:tblPr>
+    <w:tcPr>
+      <w:shd w:val="clear" w:color="auto" w:fill="auto"/>
+    </w:tcPr>
+    <w:tblStylePr w:type="firstRow">
+      <w:rPr>
+        <w:b/>
+        <w:bCs/>
+        <w:i/>
+        <w:iCs/>
+        <w:color w:val="FFFFFF"/>
+      </w:rPr>
+      <w:tblPr/>
+      <w:tcPr>
+        <w:tcBorders>
+          <w:bottom w:val="single" w:sz="6" w:space="0" w:color="000000"/>
+          <w:tl2br w:val="none" w:sz="0" w:space="0" w:color="auto"/>
+          <w:tr2bl w:val="none" w:sz="0" w:space="0" w:color="auto"/>
+        </w:tcBorders>
+        <w:shd w:val="pct50" w:color="000080" w:fill="FFFFFF"/>
+      </w:tcPr>
+    </w:tblStylePr>
+    <w:tblStylePr w:type="lastRow">
+      <w:rPr>
+        <w:color w:val="000080"/>
+      </w:rPr>
+      <w:tblPr/>
+      <w:tcPr>
+        <w:tcBorders>
+          <w:bottom w:val="single" w:sz="6" w:space="0" w:color="000000"/>
+          <w:tl2br w:val="none" w:sz="0" w:space="0" w:color="auto"/>
+          <w:tr2bl w:val="none" w:sz="0" w:space="0" w:color="auto"/>
+        </w:tcBorders>
+        <w:shd w:val="pct50" w:color="000000" w:fill="FFFFFF"/>
+      </w:tcPr>
+    </w:tblStylePr>
+    <w:tblStylePr w:type="firstCol">
+      <w:rPr>
+        <w:b/>
+        <w:bCs/>
+      </w:rPr>
+      <w:tblPr/>
+      <w:tcPr>
+        <w:tcBorders>
+          <w:tl2br w:val="none" w:sz="0" w:space="0" w:color="auto"/>
+          <w:tr2bl w:val="none" w:sz="0" w:space="0" w:color="auto"/>
+        </w:tcBorders>
+      </w:tcPr>
+    </w:tblStylePr>
+    <w:tblStylePr w:type="nwCell">
+      <w:rPr>
+        <w:b/>
+        <w:bCs/>
+      </w:rPr>
+      <w:tblPr/>
+      <w:tcPr>
+        <w:tcBorders>
+          <w:tl2br w:val="none" w:sz="0" w:space="0" w:color="auto"/>
+          <w:tr2bl w:val="none" w:sz="0" w:space="0" w:color="auto"/>
+        </w:tcBorders>
+      </w:tcPr>
+    </w:tblStylePr>
+    <w:tblStylePr w:type="swCell">
+      <w:rPr>
+        <w:color w:val="000080"/>
+      </w:rPr>
+      <w:tblPr/>
+      <w:tcPr>
+        <w:tcBorders>
+          <w:tl2br w:val="none" w:sz="0" w:space="0" w:color="auto"/>
+          <w:tr2bl w:val="none" w:sz="0" w:space="0" w:color="auto"/>
+        </w:tcBorders>
+      </w:tcPr>
+    </w:tblStylePr>
+  </w:style>
+  <w:style w:type="table" w:styleId="LightList-Accent1">
+    <w:name w:val="Light List Accent 1"/>
+    <w:basedOn w:val="TableNormal"/>
+    <w:uiPriority w:val="61"/>
+    <w:rsid w:val="004027A8"/>
+    <w:tblPr>
+      <w:tblStyleRowBandSize w:val="1"/>
+      <w:tblStyleColBandSize w:val="1"/>
+      <w:tblInd w:w="0" w:type="dxa"/>
+      <w:tblBorders>
+        <w:top w:val="single" w:sz="8" w:space="0" w:color="4F81BD" w:themeColor="accent1"/>
+        <w:left w:val="single" w:sz="8" w:space="0" w:color="4F81BD" w:themeColor="accent1"/>
+        <w:bottom w:val="single" w:sz="8" w:space="0" w:color="4F81BD" w:themeColor="accent1"/>
+        <w:right w:val="single" w:sz="8" w:space="0" w:color="4F81BD" w:themeColor="accent1"/>
+      </w:tblBorders>
+      <w:tblCellMar>
+        <w:top w:w="0" w:type="dxa"/>
+        <w:left w:w="108" w:type="dxa"/>
+        <w:bottom w:w="0" w:type="dxa"/>
+        <w:right w:w="108" w:type="dxa"/>
+      </w:tblCellMar>
+    </w:tblPr>
+    <w:tblStylePr w:type="firstRow">
+      <w:pPr>
+        <w:spacing w:before="0" w:after="0" w:line="240" w:lineRule="auto"/>
+      </w:pPr>
+      <w:rPr>
+        <w:b/>
+        <w:bCs/>
+        <w:color w:val="FFFFFF" w:themeColor="background1"/>
+      </w:rPr>
+      <w:tblPr/>
+      <w:tcPr>
+        <w:shd w:val="clear" w:color="auto" w:fill="4F81BD" w:themeFill="accent1"/>
+      </w:tcPr>
+    </w:tblStylePr>
+    <w:tblStylePr w:type="lastRow">
+      <w:pPr>
+        <w:spacing w:before="0" w:after="0" w:line="240" w:lineRule="auto"/>
+      </w:pPr>
+      <w:rPr>
+        <w:b/>
+        <w:bCs/>
+      </w:rPr>
+      <w:tblPr/>
+      <w:tcPr>
+        <w:tcBorders>
+          <w:top w:val="double" w:sz="6" w:space="0" w:color="4F81BD" w:themeColor="accent1"/>
+          <w:left w:val="single" w:sz="8" w:space="0" w:color="4F81BD" w:themeColor="accent1"/>
+          <w:bottom w:val="single" w:sz="8" w:space="0" w:color="4F81BD" w:themeColor="accent1"/>
+          <w:right w:val="single" w:sz="8" w:space="0" w:color="4F81BD" w:themeColor="accent1"/>
+        </w:tcBorders>
+      </w:tcPr>
+    </w:tblStylePr>
+    <w:tblStylePr w:type="firstCol">
+      <w:rPr>
+        <w:b/>
+        <w:bCs/>
+      </w:rPr>
+    </w:tblStylePr>
+    <w:tblStylePr w:type="lastCol">
+      <w:rPr>
+        <w:b/>
+        <w:bCs/>
+      </w:rPr>
+    </w:tblStylePr>
+    <w:tblStylePr w:type="band1Vert">
+      <w:tblPr/>
+      <w:tcPr>
+        <w:tcBorders>
+          <w:top w:val="single" w:sz="8" w:space="0" w:color="4F81BD" w:themeColor="accent1"/>
+          <w:left w:val="single" w:sz="8" w:space="0" w:color="4F81BD" w:themeColor="accent1"/>
+          <w:bottom w:val="single" w:sz="8" w:space="0" w:color="4F81BD" w:themeColor="accent1"/>
+          <w:right w:val="single" w:sz="8" w:space="0" w:color="4F81BD" w:themeColor="accent1"/>
+        </w:tcBorders>
+      </w:tcPr>
+    </w:tblStylePr>
+    <w:tblStylePr w:type="band1Horz">
+      <w:tblPr/>
+      <w:tcPr>
+        <w:tcBorders>
+          <w:top w:val="single" w:sz="8" w:space="0" w:color="4F81BD" w:themeColor="accent1"/>
+          <w:left w:val="single" w:sz="8" w:space="0" w:color="4F81BD" w:themeColor="accent1"/>
+          <w:bottom w:val="single" w:sz="8" w:space="0" w:color="4F81BD" w:themeColor="accent1"/>
+          <w:right w:val="single" w:sz="8" w:space="0" w:color="4F81BD" w:themeColor="accent1"/>
+        </w:tcBorders>
+      </w:tcPr>
+    </w:tblStylePr>
+  </w:style>
+  <w:style w:type="table" w:styleId="LightGrid-Accent1">
+    <w:name w:val="Light Grid Accent 1"/>
+    <w:basedOn w:val="TableNormal"/>
+    <w:uiPriority w:val="62"/>
+    <w:rsid w:val="004027A8"/>
+    <w:tblPr>
+      <w:tblStyleRowBandSize w:val="1"/>
+      <w:tblStyleColBandSize w:val="1"/>
+      <w:tblInd w:w="0" w:type="dxa"/>
+      <w:tblBorders>
+        <w:top w:val="single" w:sz="8" w:space="0" w:color="4F81BD" w:themeColor="accent1"/>
+        <w:left w:val="single" w:sz="8" w:space="0" w:color="4F81BD" w:themeColor="accent1"/>
+        <w:bottom w:val="single" w:sz="8" w:space="0" w:color="4F81BD" w:themeColor="accent1"/>
+        <w:right w:val="single" w:sz="8" w:space="0" w:color="4F81BD" w:themeColor="accent1"/>
+        <w:insideH w:val="single" w:sz="8" w:space="0" w:color="4F81BD" w:themeColor="accent1"/>
+        <w:insideV w:val="single" w:sz="8" w:space="0" w:color="4F81BD" w:themeColor="accent1"/>
+      </w:tblBorders>
+      <w:tblCellMar>
+        <w:top w:w="0" w:type="dxa"/>
+        <w:left w:w="108" w:type="dxa"/>
+        <w:bottom w:w="0" w:type="dxa"/>
+        <w:right w:w="108" w:type="dxa"/>
+      </w:tblCellMar>
+    </w:tblPr>
+    <w:tblStylePr w:type="firstRow">
+      <w:pPr>
+        <w:spacing w:before="0" w:after="0" w:line="240" w:lineRule="auto"/>
+      </w:pPr>
+      <w:rPr>
+        <w:rFonts w:asciiTheme="majorHAnsi" w:eastAsiaTheme="majorEastAsia" w:hAnsiTheme="majorHAnsi" w:cstheme="majorBidi"/>
+        <w:b/>
+        <w:bCs/>
+      </w:rPr>
+      <w:tblPr/>
+      <w:tcPr>
+        <w:tcBorders>
+          <w:top w:val="single" w:sz="8" w:space="0" w:color="4F81BD" w:themeColor="accent1"/>
+          <w:left w:val="single" w:sz="8" w:space="0" w:color="4F81BD" w:themeColor="accent1"/>
+          <w:bottom w:val="single" w:sz="18" w:space="0" w:color="4F81BD" w:themeColor="accent1"/>
+          <w:right w:val="single" w:sz="8" w:space="0" w:color="4F81BD" w:themeColor="accent1"/>
+          <w:insideH w:val="nil"/>
+          <w:insideV w:val="single" w:sz="8" w:space="0" w:color="4F81BD" w:themeColor="accent1"/>
+        </w:tcBorders>
+      </w:tcPr>
+    </w:tblStylePr>
+    <w:tblStylePr w:type="lastRow">
+      <w:pPr>
+        <w:spacing w:before="0" w:after="0" w:line="240" w:lineRule="auto"/>
+      </w:pPr>
+      <w:rPr>
+        <w:rFonts w:asciiTheme="majorHAnsi" w:eastAsiaTheme="majorEastAsia" w:hAnsiTheme="majorHAnsi" w:cstheme="majorBidi"/>
+        <w:b/>
+        <w:bCs/>
+      </w:rPr>
+      <w:tblPr/>
+      <w:tcPr>
+        <w:tcBorders>
+          <w:top w:val="double" w:sz="6" w:space="0" w:color="4F81BD" w:themeColor="accent1"/>
+          <w:left w:val="single" w:sz="8" w:space="0" w:color="4F81BD" w:themeColor="accent1"/>
+          <w:bottom w:val="single" w:sz="8" w:space="0" w:color="4F81BD" w:themeColor="accent1"/>
+          <w:right w:val="single" w:sz="8" w:space="0" w:color="4F81BD" w:themeColor="accent1"/>
+          <w:insideH w:val="nil"/>
+          <w:insideV w:val="single" w:sz="8" w:space="0" w:color="4F81BD" w:themeColor="accent1"/>
+        </w:tcBorders>
+      </w:tcPr>
+    </w:tblStylePr>
+    <w:tblStylePr w:type="firstCol">
+      <w:rPr>
+        <w:rFonts w:asciiTheme="majorHAnsi" w:eastAsiaTheme="majorEastAsia" w:hAnsiTheme="majorHAnsi" w:cstheme="majorBidi"/>
+        <w:b/>
+        <w:bCs/>
+      </w:rPr>
+    </w:tblStylePr>
+    <w:tblStylePr w:type="lastCol">
+      <w:rPr>
+        <w:rFonts w:asciiTheme="majorHAnsi" w:eastAsiaTheme="majorEastAsia" w:hAnsiTheme="majorHAnsi" w:cstheme="majorBidi"/>
+        <w:b/>
+        <w:bCs/>
+      </w:rPr>
+      <w:tblPr/>
+      <w:tcPr>
+        <w:tcBorders>
+          <w:top w:val="single" w:sz="8" w:space="0" w:color="4F81BD" w:themeColor="accent1"/>
+          <w:left w:val="single" w:sz="8" w:space="0" w:color="4F81BD" w:themeColor="accent1"/>
+          <w:bottom w:val="single" w:sz="8" w:space="0" w:color="4F81BD" w:themeColor="accent1"/>
+          <w:right w:val="single" w:sz="8" w:space="0" w:color="4F81BD" w:themeColor="accent1"/>
+        </w:tcBorders>
+      </w:tcPr>
+    </w:tblStylePr>
+    <w:tblStylePr w:type="band1Vert">
+      <w:tblPr/>
+      <w:tcPr>
+        <w:tcBorders>
+          <w:top w:val="single" w:sz="8" w:space="0" w:color="4F81BD" w:themeColor="accent1"/>
+          <w:left w:val="single" w:sz="8" w:space="0" w:color="4F81BD" w:themeColor="accent1"/>
+          <w:bottom w:val="single" w:sz="8" w:space="0" w:color="4F81BD" w:themeColor="accent1"/>
+          <w:right w:val="single" w:sz="8" w:space="0" w:color="4F81BD" w:themeColor="accent1"/>
+        </w:tcBorders>
+        <w:shd w:val="clear" w:color="auto" w:fill="D3DFEE" w:themeFill="accent1" w:themeFillTint="3F"/>
+      </w:tcPr>
+    </w:tblStylePr>
+    <w:tblStylePr w:type="band1Horz">
+      <w:tblPr/>
+      <w:tcPr>
+        <w:tcBorders>
+          <w:top w:val="single" w:sz="8" w:space="0" w:color="4F81BD" w:themeColor="accent1"/>
+          <w:left w:val="single" w:sz="8" w:space="0" w:color="4F81BD" w:themeColor="accent1"/>
+          <w:bottom w:val="single" w:sz="8" w:space="0" w:color="4F81BD" w:themeColor="accent1"/>
+          <w:right w:val="single" w:sz="8" w:space="0" w:color="4F81BD" w:themeColor="accent1"/>
+          <w:insideV w:val="single" w:sz="8" w:space="0" w:color="4F81BD" w:themeColor="accent1"/>
+        </w:tcBorders>
+        <w:shd w:val="clear" w:color="auto" w:fill="D3DFEE" w:themeFill="accent1" w:themeFillTint="3F"/>
+      </w:tcPr>
+    </w:tblStylePr>
+    <w:tblStylePr w:type="band2Horz">
+      <w:tblPr/>
+      <w:tcPr>
+        <w:tcBorders>
+          <w:top w:val="single" w:sz="8" w:space="0" w:color="4F81BD" w:themeColor="accent1"/>
+          <w:left w:val="single" w:sz="8" w:space="0" w:color="4F81BD" w:themeColor="accent1"/>
+          <w:bottom w:val="single" w:sz="8" w:space="0" w:color="4F81BD" w:themeColor="accent1"/>
+          <w:right w:val="single" w:sz="8" w:space="0" w:color="4F81BD" w:themeColor="accent1"/>
+          <w:insideV w:val="single" w:sz="8" w:space="0" w:color="4F81BD" w:themeColor="accent1"/>
+        </w:tcBorders>
+      </w:tcPr>
+    </w:tblStylePr>
+  </w:style>
 </w:styles>
 </file>
 
@@ -31312,7 +36840,7 @@
 </file>
 
 <file path=customXml/itemProps1.xml><?xml version="1.0" encoding="utf-8"?>
-<ds:datastoreItem xmlns:ds="http://schemas.openxmlformats.org/officeDocument/2006/customXml" ds:itemID="{8D535354-7D3C-4311-AA75-A8843A8E53F2}">
+<ds:datastoreItem xmlns:ds="http://schemas.openxmlformats.org/officeDocument/2006/customXml" ds:itemID="{EB43725B-0D87-4F5A-BD1D-3D060437A3C7}">
   <ds:schemaRefs>
     <ds:schemaRef ds:uri="http://schemas.openxmlformats.org/officeDocument/2006/bibliography"/>
   </ds:schemaRefs>

--- a/Dimplomski 9-11.docx
+++ b/Dimplomski 9-11.docx
@@ -119,10 +119,10 @@
                   <v:path o:extrusionok="f" gradientshapeok="t" o:connecttype="rect"/>
                   <o:lock v:ext="edit" aspectratio="t"/>
                 </v:shapetype>
-                <v:shape id="_x0000_i1025" type="#_x0000_t75" style="width:64.3pt;height:64.3pt" o:ole="" fillcolor="window">
+                <v:shape id="_x0000_i1025" type="#_x0000_t75" style="width:64.55pt;height:64.55pt" o:ole="" fillcolor="window">
                   <v:imagedata r:id="rId9" o:title=""/>
                 </v:shape>
-                <o:OLEObject Type="Embed" ProgID="CorelDraw.Graphic.7" ShapeID="_x0000_i1025" DrawAspect="Content" ObjectID="_1535155317" r:id="rId10"/>
+                <o:OLEObject Type="Embed" ProgID="CorelDraw.Graphic.7" ShapeID="_x0000_i1025" DrawAspect="Content" ObjectID="_1535232950" r:id="rId10"/>
               </w:object>
             </w:r>
           </w:p>
@@ -8939,14 +8939,149 @@
           <w:r>
             <w:fldChar w:fldCharType="separate"/>
           </w:r>
-          <w:hyperlink w:anchor="_Toc461413473" w:history="1">
+          <w:bookmarkStart w:id="0" w:name="_GoBack"/>
+          <w:bookmarkEnd w:id="0"/>
+          <w:r>
+            <w:rPr>
+              <w:rStyle w:val="Hyperlink"/>
+              <w:noProof/>
+            </w:rPr>
+            <w:fldChar w:fldCharType="begin"/>
+          </w:r>
+          <w:r>
+            <w:rPr>
+              <w:rStyle w:val="Hyperlink"/>
+              <w:noProof/>
+            </w:rPr>
+            <w:instrText xml:space="preserve"> </w:instrText>
+          </w:r>
+          <w:r>
+            <w:rPr>
+              <w:noProof/>
+            </w:rPr>
+            <w:instrText>HYPERLINK \l "_Toc461491105"</w:instrText>
+          </w:r>
+          <w:r>
+            <w:rPr>
+              <w:rStyle w:val="Hyperlink"/>
+              <w:noProof/>
+            </w:rPr>
+            <w:instrText xml:space="preserve"> </w:instrText>
+          </w:r>
+          <w:r>
+            <w:rPr>
+              <w:rStyle w:val="Hyperlink"/>
+              <w:noProof/>
+            </w:rPr>
+          </w:r>
+          <w:r>
+            <w:rPr>
+              <w:rStyle w:val="Hyperlink"/>
+              <w:noProof/>
+            </w:rPr>
+            <w:fldChar w:fldCharType="separate"/>
+          </w:r>
+          <w:r>
+            <w:rPr>
+              <w:rStyle w:val="Hyperlink"/>
+              <w:noProof/>
+              <w:lang w:val="sr-Cyrl-RS"/>
+            </w:rPr>
+            <w:t>1.</w:t>
+          </w:r>
+          <w:r>
+            <w:rPr>
+              <w:rFonts w:asciiTheme="minorHAnsi" w:eastAsiaTheme="minorEastAsia" w:hAnsiTheme="minorHAnsi" w:cstheme="minorBidi"/>
+              <w:i w:val="0"/>
+              <w:noProof/>
+              <w:kern w:val="0"/>
+              <w:szCs w:val="22"/>
+            </w:rPr>
+            <w:tab/>
+          </w:r>
+          <w:r>
+            <w:rPr>
+              <w:rStyle w:val="Hyperlink"/>
+              <w:noProof/>
+              <w:lang w:val="sr-Cyrl-RS"/>
+            </w:rPr>
+            <w:t>Увод</w:t>
+          </w:r>
+          <w:r>
+            <w:rPr>
+              <w:noProof/>
+              <w:webHidden/>
+            </w:rPr>
+            <w:tab/>
+          </w:r>
+          <w:r>
+            <w:rPr>
+              <w:noProof/>
+              <w:webHidden/>
+            </w:rPr>
+            <w:fldChar w:fldCharType="begin"/>
+          </w:r>
+          <w:r>
+            <w:rPr>
+              <w:noProof/>
+              <w:webHidden/>
+            </w:rPr>
+            <w:instrText xml:space="preserve"> PAGEREF _Toc461491105 \h </w:instrText>
+          </w:r>
+          <w:r>
+            <w:rPr>
+              <w:noProof/>
+              <w:webHidden/>
+            </w:rPr>
+          </w:r>
+          <w:r>
+            <w:rPr>
+              <w:noProof/>
+              <w:webHidden/>
+            </w:rPr>
+            <w:fldChar w:fldCharType="separate"/>
+          </w:r>
+          <w:r>
+            <w:rPr>
+              <w:noProof/>
+              <w:webHidden/>
+            </w:rPr>
+            <w:t>2</w:t>
+          </w:r>
+          <w:r>
+            <w:rPr>
+              <w:noProof/>
+              <w:webHidden/>
+            </w:rPr>
+            <w:fldChar w:fldCharType="end"/>
+          </w:r>
+          <w:r>
+            <w:rPr>
+              <w:rStyle w:val="Hyperlink"/>
+              <w:noProof/>
+            </w:rPr>
+            <w:fldChar w:fldCharType="end"/>
+          </w:r>
+        </w:p>
+        <w:p>
+          <w:pPr>
+            <w:pStyle w:val="TOC1"/>
+            <w:rPr>
+              <w:rFonts w:asciiTheme="minorHAnsi" w:eastAsiaTheme="minorEastAsia" w:hAnsiTheme="minorHAnsi" w:cstheme="minorBidi"/>
+              <w:i w:val="0"/>
+              <w:noProof/>
+              <w:kern w:val="0"/>
+              <w:szCs w:val="22"/>
+            </w:rPr>
+          </w:pPr>
+          <w:hyperlink w:anchor="_Toc461491106" w:history="1">
             <w:r>
               <w:rPr>
                 <w:rStyle w:val="Hyperlink"/>
                 <w:noProof/>
                 <w:lang w:val="sr-Cyrl-RS"/>
               </w:rPr>
-              <w:t>1.</w:t>
+              <w:t>2.</w:t>
             </w:r>
             <w:r>
               <w:rPr>
@@ -8964,7 +9099,7 @@
                 <w:noProof/>
                 <w:lang w:val="sr-Cyrl-RS"/>
               </w:rPr>
-              <w:t>Увод</w:t>
+              <w:t>Теоријске основе</w:t>
             </w:r>
             <w:r>
               <w:rPr>
@@ -8985,7 +9120,7 @@
                 <w:noProof/>
                 <w:webHidden/>
               </w:rPr>
-              <w:instrText xml:space="preserve"> PAGEREF _Toc461413473 \h </w:instrText>
+              <w:instrText xml:space="preserve"> PAGEREF _Toc461491106 \h </w:instrText>
             </w:r>
             <w:r>
               <w:rPr>
@@ -9005,7 +9140,2198 @@
                 <w:noProof/>
                 <w:webHidden/>
               </w:rPr>
-              <w:t>2</w:t>
+              <w:t>3</w:t>
+            </w:r>
+            <w:r>
+              <w:rPr>
+                <w:noProof/>
+                <w:webHidden/>
+              </w:rPr>
+              <w:fldChar w:fldCharType="end"/>
+            </w:r>
+          </w:hyperlink>
+        </w:p>
+        <w:p>
+          <w:pPr>
+            <w:pStyle w:val="TOC2"/>
+            <w:rPr>
+              <w:rFonts w:asciiTheme="minorHAnsi" w:eastAsiaTheme="minorEastAsia" w:hAnsiTheme="minorHAnsi" w:cstheme="minorBidi"/>
+              <w:i w:val="0"/>
+              <w:noProof/>
+              <w:kern w:val="0"/>
+              <w:szCs w:val="22"/>
+            </w:rPr>
+          </w:pPr>
+          <w:hyperlink w:anchor="_Toc461491107" w:history="1">
+            <w:r>
+              <w:rPr>
+                <w:rStyle w:val="Hyperlink"/>
+                <w:noProof/>
+                <w:lang w:val="sr-Cyrl-RS"/>
+              </w:rPr>
+              <w:t>2.1</w:t>
+            </w:r>
+            <w:r>
+              <w:rPr>
+                <w:rFonts w:asciiTheme="minorHAnsi" w:eastAsiaTheme="minorEastAsia" w:hAnsiTheme="minorHAnsi" w:cstheme="minorBidi"/>
+                <w:i w:val="0"/>
+                <w:noProof/>
+                <w:kern w:val="0"/>
+                <w:szCs w:val="22"/>
+              </w:rPr>
+              <w:tab/>
+            </w:r>
+            <w:r>
+              <w:rPr>
+                <w:rStyle w:val="Hyperlink"/>
+                <w:noProof/>
+                <w:lang w:val="sr-Cyrl-RS"/>
+              </w:rPr>
+              <w:t>Машинско учење и класификација</w:t>
+            </w:r>
+            <w:r>
+              <w:rPr>
+                <w:noProof/>
+                <w:webHidden/>
+              </w:rPr>
+              <w:tab/>
+            </w:r>
+            <w:r>
+              <w:rPr>
+                <w:noProof/>
+                <w:webHidden/>
+              </w:rPr>
+              <w:fldChar w:fldCharType="begin"/>
+            </w:r>
+            <w:r>
+              <w:rPr>
+                <w:noProof/>
+                <w:webHidden/>
+              </w:rPr>
+              <w:instrText xml:space="preserve"> PAGEREF _Toc461491107 \h </w:instrText>
+            </w:r>
+            <w:r>
+              <w:rPr>
+                <w:noProof/>
+                <w:webHidden/>
+              </w:rPr>
+            </w:r>
+            <w:r>
+              <w:rPr>
+                <w:noProof/>
+                <w:webHidden/>
+              </w:rPr>
+              <w:fldChar w:fldCharType="separate"/>
+            </w:r>
+            <w:r>
+              <w:rPr>
+                <w:noProof/>
+                <w:webHidden/>
+              </w:rPr>
+              <w:t>3</w:t>
+            </w:r>
+            <w:r>
+              <w:rPr>
+                <w:noProof/>
+                <w:webHidden/>
+              </w:rPr>
+              <w:fldChar w:fldCharType="end"/>
+            </w:r>
+          </w:hyperlink>
+        </w:p>
+        <w:p>
+          <w:pPr>
+            <w:pStyle w:val="TOC2"/>
+            <w:rPr>
+              <w:rFonts w:asciiTheme="minorHAnsi" w:eastAsiaTheme="minorEastAsia" w:hAnsiTheme="minorHAnsi" w:cstheme="minorBidi"/>
+              <w:i w:val="0"/>
+              <w:noProof/>
+              <w:kern w:val="0"/>
+              <w:szCs w:val="22"/>
+            </w:rPr>
+          </w:pPr>
+          <w:hyperlink w:anchor="_Toc461491108" w:history="1">
+            <w:r>
+              <w:rPr>
+                <w:rStyle w:val="Hyperlink"/>
+                <w:noProof/>
+                <w:lang w:val="sr-Cyrl-RS"/>
+              </w:rPr>
+              <w:t>2.2</w:t>
+            </w:r>
+            <w:r>
+              <w:rPr>
+                <w:rFonts w:asciiTheme="minorHAnsi" w:eastAsiaTheme="minorEastAsia" w:hAnsiTheme="minorHAnsi" w:cstheme="minorBidi"/>
+                <w:i w:val="0"/>
+                <w:noProof/>
+                <w:kern w:val="0"/>
+                <w:szCs w:val="22"/>
+              </w:rPr>
+              <w:tab/>
+            </w:r>
+            <w:r>
+              <w:rPr>
+                <w:rStyle w:val="Hyperlink"/>
+                <w:noProof/>
+                <w:lang w:val="sr-Cyrl-RS"/>
+              </w:rPr>
+              <w:t>Класификационе технике</w:t>
+            </w:r>
+            <w:r>
+              <w:rPr>
+                <w:noProof/>
+                <w:webHidden/>
+              </w:rPr>
+              <w:tab/>
+            </w:r>
+            <w:r>
+              <w:rPr>
+                <w:noProof/>
+                <w:webHidden/>
+              </w:rPr>
+              <w:fldChar w:fldCharType="begin"/>
+            </w:r>
+            <w:r>
+              <w:rPr>
+                <w:noProof/>
+                <w:webHidden/>
+              </w:rPr>
+              <w:instrText xml:space="preserve"> PAGEREF _Toc461491108 \h </w:instrText>
+            </w:r>
+            <w:r>
+              <w:rPr>
+                <w:noProof/>
+                <w:webHidden/>
+              </w:rPr>
+            </w:r>
+            <w:r>
+              <w:rPr>
+                <w:noProof/>
+                <w:webHidden/>
+              </w:rPr>
+              <w:fldChar w:fldCharType="separate"/>
+            </w:r>
+            <w:r>
+              <w:rPr>
+                <w:noProof/>
+                <w:webHidden/>
+              </w:rPr>
+              <w:t>4</w:t>
+            </w:r>
+            <w:r>
+              <w:rPr>
+                <w:noProof/>
+                <w:webHidden/>
+              </w:rPr>
+              <w:fldChar w:fldCharType="end"/>
+            </w:r>
+          </w:hyperlink>
+        </w:p>
+        <w:p>
+          <w:pPr>
+            <w:pStyle w:val="TOC3"/>
+            <w:rPr>
+              <w:rFonts w:asciiTheme="minorHAnsi" w:eastAsiaTheme="minorEastAsia" w:hAnsiTheme="minorHAnsi" w:cstheme="minorBidi"/>
+              <w:i w:val="0"/>
+              <w:noProof/>
+              <w:kern w:val="0"/>
+              <w:szCs w:val="22"/>
+            </w:rPr>
+          </w:pPr>
+          <w:hyperlink w:anchor="_Toc461491109" w:history="1">
+            <w:r>
+              <w:rPr>
+                <w:rStyle w:val="Hyperlink"/>
+                <w:noProof/>
+                <w:lang w:val="sr-Cyrl-RS"/>
+              </w:rPr>
+              <w:t>2.2.1</w:t>
+            </w:r>
+            <w:r>
+              <w:rPr>
+                <w:rFonts w:asciiTheme="minorHAnsi" w:eastAsiaTheme="minorEastAsia" w:hAnsiTheme="minorHAnsi" w:cstheme="minorBidi"/>
+                <w:i w:val="0"/>
+                <w:noProof/>
+                <w:kern w:val="0"/>
+                <w:szCs w:val="22"/>
+              </w:rPr>
+              <w:tab/>
+            </w:r>
+            <w:r>
+              <w:rPr>
+                <w:rStyle w:val="Hyperlink"/>
+                <w:noProof/>
+                <w:lang w:val="sr-Cyrl-RS"/>
+              </w:rPr>
+              <w:t>Бајесов класификатор</w:t>
+            </w:r>
+            <w:r>
+              <w:rPr>
+                <w:noProof/>
+                <w:webHidden/>
+              </w:rPr>
+              <w:tab/>
+            </w:r>
+            <w:r>
+              <w:rPr>
+                <w:noProof/>
+                <w:webHidden/>
+              </w:rPr>
+              <w:fldChar w:fldCharType="begin"/>
+            </w:r>
+            <w:r>
+              <w:rPr>
+                <w:noProof/>
+                <w:webHidden/>
+              </w:rPr>
+              <w:instrText xml:space="preserve"> PAGEREF _Toc461491109 \h </w:instrText>
+            </w:r>
+            <w:r>
+              <w:rPr>
+                <w:noProof/>
+                <w:webHidden/>
+              </w:rPr>
+            </w:r>
+            <w:r>
+              <w:rPr>
+                <w:noProof/>
+                <w:webHidden/>
+              </w:rPr>
+              <w:fldChar w:fldCharType="separate"/>
+            </w:r>
+            <w:r>
+              <w:rPr>
+                <w:noProof/>
+                <w:webHidden/>
+              </w:rPr>
+              <w:t>4</w:t>
+            </w:r>
+            <w:r>
+              <w:rPr>
+                <w:noProof/>
+                <w:webHidden/>
+              </w:rPr>
+              <w:fldChar w:fldCharType="end"/>
+            </w:r>
+          </w:hyperlink>
+        </w:p>
+        <w:p>
+          <w:pPr>
+            <w:pStyle w:val="TOC3"/>
+            <w:rPr>
+              <w:rFonts w:asciiTheme="minorHAnsi" w:eastAsiaTheme="minorEastAsia" w:hAnsiTheme="minorHAnsi" w:cstheme="minorBidi"/>
+              <w:i w:val="0"/>
+              <w:noProof/>
+              <w:kern w:val="0"/>
+              <w:szCs w:val="22"/>
+            </w:rPr>
+          </w:pPr>
+          <w:hyperlink w:anchor="_Toc461491110" w:history="1">
+            <w:r>
+              <w:rPr>
+                <w:rStyle w:val="Hyperlink"/>
+                <w:noProof/>
+                <w:lang w:val="sr-Cyrl-RS"/>
+              </w:rPr>
+              <w:t>2.2.2</w:t>
+            </w:r>
+            <w:r>
+              <w:rPr>
+                <w:rFonts w:asciiTheme="minorHAnsi" w:eastAsiaTheme="minorEastAsia" w:hAnsiTheme="minorHAnsi" w:cstheme="minorBidi"/>
+                <w:i w:val="0"/>
+                <w:noProof/>
+                <w:kern w:val="0"/>
+                <w:szCs w:val="22"/>
+              </w:rPr>
+              <w:tab/>
+            </w:r>
+            <w:r>
+              <w:rPr>
+                <w:rStyle w:val="Hyperlink"/>
+                <w:noProof/>
+                <w:lang w:val="sr-Cyrl-RS"/>
+              </w:rPr>
+              <w:t>Стабла одлучивања</w:t>
+            </w:r>
+            <w:r>
+              <w:rPr>
+                <w:noProof/>
+                <w:webHidden/>
+              </w:rPr>
+              <w:tab/>
+            </w:r>
+            <w:r>
+              <w:rPr>
+                <w:noProof/>
+                <w:webHidden/>
+              </w:rPr>
+              <w:fldChar w:fldCharType="begin"/>
+            </w:r>
+            <w:r>
+              <w:rPr>
+                <w:noProof/>
+                <w:webHidden/>
+              </w:rPr>
+              <w:instrText xml:space="preserve"> PAGEREF _Toc461491110 \h </w:instrText>
+            </w:r>
+            <w:r>
+              <w:rPr>
+                <w:noProof/>
+                <w:webHidden/>
+              </w:rPr>
+            </w:r>
+            <w:r>
+              <w:rPr>
+                <w:noProof/>
+                <w:webHidden/>
+              </w:rPr>
+              <w:fldChar w:fldCharType="separate"/>
+            </w:r>
+            <w:r>
+              <w:rPr>
+                <w:noProof/>
+                <w:webHidden/>
+              </w:rPr>
+              <w:t>5</w:t>
+            </w:r>
+            <w:r>
+              <w:rPr>
+                <w:noProof/>
+                <w:webHidden/>
+              </w:rPr>
+              <w:fldChar w:fldCharType="end"/>
+            </w:r>
+          </w:hyperlink>
+        </w:p>
+        <w:p>
+          <w:pPr>
+            <w:pStyle w:val="TOC3"/>
+            <w:rPr>
+              <w:rFonts w:asciiTheme="minorHAnsi" w:eastAsiaTheme="minorEastAsia" w:hAnsiTheme="minorHAnsi" w:cstheme="minorBidi"/>
+              <w:i w:val="0"/>
+              <w:noProof/>
+              <w:kern w:val="0"/>
+              <w:szCs w:val="22"/>
+            </w:rPr>
+          </w:pPr>
+          <w:hyperlink w:anchor="_Toc461491111" w:history="1">
+            <w:r>
+              <w:rPr>
+                <w:rStyle w:val="Hyperlink"/>
+                <w:noProof/>
+                <w:lang w:val="sr-Latn-RS"/>
+              </w:rPr>
+              <w:t>2.2.3</w:t>
+            </w:r>
+            <w:r>
+              <w:rPr>
+                <w:rFonts w:asciiTheme="minorHAnsi" w:eastAsiaTheme="minorEastAsia" w:hAnsiTheme="minorHAnsi" w:cstheme="minorBidi"/>
+                <w:i w:val="0"/>
+                <w:noProof/>
+                <w:kern w:val="0"/>
+                <w:szCs w:val="22"/>
+              </w:rPr>
+              <w:tab/>
+            </w:r>
+            <w:r>
+              <w:rPr>
+                <w:rStyle w:val="Hyperlink"/>
+                <w:noProof/>
+                <w:lang w:val="sr-Latn-RS"/>
+              </w:rPr>
+              <w:t>Support Vector Machines (SMV)</w:t>
+            </w:r>
+            <w:r>
+              <w:rPr>
+                <w:noProof/>
+                <w:webHidden/>
+              </w:rPr>
+              <w:tab/>
+            </w:r>
+            <w:r>
+              <w:rPr>
+                <w:noProof/>
+                <w:webHidden/>
+              </w:rPr>
+              <w:fldChar w:fldCharType="begin"/>
+            </w:r>
+            <w:r>
+              <w:rPr>
+                <w:noProof/>
+                <w:webHidden/>
+              </w:rPr>
+              <w:instrText xml:space="preserve"> PAGEREF _Toc461491111 \h </w:instrText>
+            </w:r>
+            <w:r>
+              <w:rPr>
+                <w:noProof/>
+                <w:webHidden/>
+              </w:rPr>
+            </w:r>
+            <w:r>
+              <w:rPr>
+                <w:noProof/>
+                <w:webHidden/>
+              </w:rPr>
+              <w:fldChar w:fldCharType="separate"/>
+            </w:r>
+            <w:r>
+              <w:rPr>
+                <w:noProof/>
+                <w:webHidden/>
+              </w:rPr>
+              <w:t>6</w:t>
+            </w:r>
+            <w:r>
+              <w:rPr>
+                <w:noProof/>
+                <w:webHidden/>
+              </w:rPr>
+              <w:fldChar w:fldCharType="end"/>
+            </w:r>
+          </w:hyperlink>
+        </w:p>
+        <w:p>
+          <w:pPr>
+            <w:pStyle w:val="TOC3"/>
+            <w:rPr>
+              <w:rFonts w:asciiTheme="minorHAnsi" w:eastAsiaTheme="minorEastAsia" w:hAnsiTheme="minorHAnsi" w:cstheme="minorBidi"/>
+              <w:i w:val="0"/>
+              <w:noProof/>
+              <w:kern w:val="0"/>
+              <w:szCs w:val="22"/>
+            </w:rPr>
+          </w:pPr>
+          <w:hyperlink w:anchor="_Toc461491112" w:history="1">
+            <w:r>
+              <w:rPr>
+                <w:rStyle w:val="Hyperlink"/>
+                <w:noProof/>
+              </w:rPr>
+              <w:t>2.2.4</w:t>
+            </w:r>
+            <w:r>
+              <w:rPr>
+                <w:rFonts w:asciiTheme="minorHAnsi" w:eastAsiaTheme="minorEastAsia" w:hAnsiTheme="minorHAnsi" w:cstheme="minorBidi"/>
+                <w:i w:val="0"/>
+                <w:noProof/>
+                <w:kern w:val="0"/>
+                <w:szCs w:val="22"/>
+              </w:rPr>
+              <w:tab/>
+            </w:r>
+            <w:r>
+              <w:rPr>
+                <w:rStyle w:val="Hyperlink"/>
+                <w:noProof/>
+              </w:rPr>
+              <w:t>k-Nearest Neighbor Learning (kNN)</w:t>
+            </w:r>
+            <w:r>
+              <w:rPr>
+                <w:noProof/>
+                <w:webHidden/>
+              </w:rPr>
+              <w:tab/>
+            </w:r>
+            <w:r>
+              <w:rPr>
+                <w:noProof/>
+                <w:webHidden/>
+              </w:rPr>
+              <w:fldChar w:fldCharType="begin"/>
+            </w:r>
+            <w:r>
+              <w:rPr>
+                <w:noProof/>
+                <w:webHidden/>
+              </w:rPr>
+              <w:instrText xml:space="preserve"> PAGEREF _Toc461491112 \h </w:instrText>
+            </w:r>
+            <w:r>
+              <w:rPr>
+                <w:noProof/>
+                <w:webHidden/>
+              </w:rPr>
+            </w:r>
+            <w:r>
+              <w:rPr>
+                <w:noProof/>
+                <w:webHidden/>
+              </w:rPr>
+              <w:fldChar w:fldCharType="separate"/>
+            </w:r>
+            <w:r>
+              <w:rPr>
+                <w:noProof/>
+                <w:webHidden/>
+              </w:rPr>
+              <w:t>7</w:t>
+            </w:r>
+            <w:r>
+              <w:rPr>
+                <w:noProof/>
+                <w:webHidden/>
+              </w:rPr>
+              <w:fldChar w:fldCharType="end"/>
+            </w:r>
+          </w:hyperlink>
+        </w:p>
+        <w:p>
+          <w:pPr>
+            <w:pStyle w:val="TOC3"/>
+            <w:rPr>
+              <w:rFonts w:asciiTheme="minorHAnsi" w:eastAsiaTheme="minorEastAsia" w:hAnsiTheme="minorHAnsi" w:cstheme="minorBidi"/>
+              <w:i w:val="0"/>
+              <w:noProof/>
+              <w:kern w:val="0"/>
+              <w:szCs w:val="22"/>
+            </w:rPr>
+          </w:pPr>
+          <w:hyperlink w:anchor="_Toc461491113" w:history="1">
+            <w:r>
+              <w:rPr>
+                <w:rStyle w:val="Hyperlink"/>
+                <w:noProof/>
+              </w:rPr>
+              <w:t>2.2.5</w:t>
+            </w:r>
+            <w:r>
+              <w:rPr>
+                <w:rFonts w:asciiTheme="minorHAnsi" w:eastAsiaTheme="minorEastAsia" w:hAnsiTheme="minorHAnsi" w:cstheme="minorBidi"/>
+                <w:i w:val="0"/>
+                <w:noProof/>
+                <w:kern w:val="0"/>
+                <w:szCs w:val="22"/>
+              </w:rPr>
+              <w:tab/>
+            </w:r>
+            <w:r>
+              <w:rPr>
+                <w:rStyle w:val="Hyperlink"/>
+                <w:noProof/>
+              </w:rPr>
+              <w:t>AIRS – A Resource Limited Immune Classifier</w:t>
+            </w:r>
+            <w:r>
+              <w:rPr>
+                <w:noProof/>
+                <w:webHidden/>
+              </w:rPr>
+              <w:tab/>
+            </w:r>
+            <w:r>
+              <w:rPr>
+                <w:noProof/>
+                <w:webHidden/>
+              </w:rPr>
+              <w:fldChar w:fldCharType="begin"/>
+            </w:r>
+            <w:r>
+              <w:rPr>
+                <w:noProof/>
+                <w:webHidden/>
+              </w:rPr>
+              <w:instrText xml:space="preserve"> PAGEREF _Toc461491113 \h </w:instrText>
+            </w:r>
+            <w:r>
+              <w:rPr>
+                <w:noProof/>
+                <w:webHidden/>
+              </w:rPr>
+            </w:r>
+            <w:r>
+              <w:rPr>
+                <w:noProof/>
+                <w:webHidden/>
+              </w:rPr>
+              <w:fldChar w:fldCharType="separate"/>
+            </w:r>
+            <w:r>
+              <w:rPr>
+                <w:noProof/>
+                <w:webHidden/>
+              </w:rPr>
+              <w:t>7</w:t>
+            </w:r>
+            <w:r>
+              <w:rPr>
+                <w:noProof/>
+                <w:webHidden/>
+              </w:rPr>
+              <w:fldChar w:fldCharType="end"/>
+            </w:r>
+          </w:hyperlink>
+        </w:p>
+        <w:p>
+          <w:pPr>
+            <w:pStyle w:val="TOC3"/>
+            <w:rPr>
+              <w:rFonts w:asciiTheme="minorHAnsi" w:eastAsiaTheme="minorEastAsia" w:hAnsiTheme="minorHAnsi" w:cstheme="minorBidi"/>
+              <w:i w:val="0"/>
+              <w:noProof/>
+              <w:kern w:val="0"/>
+              <w:szCs w:val="22"/>
+            </w:rPr>
+          </w:pPr>
+          <w:hyperlink w:anchor="_Toc461491114" w:history="1">
+            <w:r>
+              <w:rPr>
+                <w:rStyle w:val="Hyperlink"/>
+                <w:noProof/>
+              </w:rPr>
+              <w:t>2.2.6</w:t>
+            </w:r>
+            <w:r>
+              <w:rPr>
+                <w:rFonts w:asciiTheme="minorHAnsi" w:eastAsiaTheme="minorEastAsia" w:hAnsiTheme="minorHAnsi" w:cstheme="minorBidi"/>
+                <w:i w:val="0"/>
+                <w:noProof/>
+                <w:kern w:val="0"/>
+                <w:szCs w:val="22"/>
+              </w:rPr>
+              <w:tab/>
+            </w:r>
+            <w:r>
+              <w:rPr>
+                <w:rStyle w:val="Hyperlink"/>
+                <w:noProof/>
+              </w:rPr>
+              <w:t>Neural Networks</w:t>
+            </w:r>
+            <w:r>
+              <w:rPr>
+                <w:noProof/>
+                <w:webHidden/>
+              </w:rPr>
+              <w:tab/>
+            </w:r>
+            <w:r>
+              <w:rPr>
+                <w:noProof/>
+                <w:webHidden/>
+              </w:rPr>
+              <w:fldChar w:fldCharType="begin"/>
+            </w:r>
+            <w:r>
+              <w:rPr>
+                <w:noProof/>
+                <w:webHidden/>
+              </w:rPr>
+              <w:instrText xml:space="preserve"> PAGEREF _Toc461491114 \h </w:instrText>
+            </w:r>
+            <w:r>
+              <w:rPr>
+                <w:noProof/>
+                <w:webHidden/>
+              </w:rPr>
+            </w:r>
+            <w:r>
+              <w:rPr>
+                <w:noProof/>
+                <w:webHidden/>
+              </w:rPr>
+              <w:fldChar w:fldCharType="separate"/>
+            </w:r>
+            <w:r>
+              <w:rPr>
+                <w:noProof/>
+                <w:webHidden/>
+              </w:rPr>
+              <w:t>7</w:t>
+            </w:r>
+            <w:r>
+              <w:rPr>
+                <w:noProof/>
+                <w:webHidden/>
+              </w:rPr>
+              <w:fldChar w:fldCharType="end"/>
+            </w:r>
+          </w:hyperlink>
+        </w:p>
+        <w:p>
+          <w:pPr>
+            <w:pStyle w:val="TOC2"/>
+            <w:rPr>
+              <w:rFonts w:asciiTheme="minorHAnsi" w:eastAsiaTheme="minorEastAsia" w:hAnsiTheme="minorHAnsi" w:cstheme="minorBidi"/>
+              <w:i w:val="0"/>
+              <w:noProof/>
+              <w:kern w:val="0"/>
+              <w:szCs w:val="22"/>
+            </w:rPr>
+          </w:pPr>
+          <w:hyperlink w:anchor="_Toc461491115" w:history="1">
+            <w:r>
+              <w:rPr>
+                <w:rStyle w:val="Hyperlink"/>
+                <w:noProof/>
+                <w:lang w:val="sr-Cyrl-RS"/>
+              </w:rPr>
+              <w:t>2.3</w:t>
+            </w:r>
+            <w:r>
+              <w:rPr>
+                <w:rFonts w:asciiTheme="minorHAnsi" w:eastAsiaTheme="minorEastAsia" w:hAnsiTheme="minorHAnsi" w:cstheme="minorBidi"/>
+                <w:i w:val="0"/>
+                <w:noProof/>
+                <w:kern w:val="0"/>
+                <w:szCs w:val="22"/>
+              </w:rPr>
+              <w:tab/>
+            </w:r>
+            <w:r>
+              <w:rPr>
+                <w:rStyle w:val="Hyperlink"/>
+                <w:noProof/>
+                <w:lang w:val="sr-Cyrl-RS"/>
+              </w:rPr>
+              <w:t>Вештачке неуронске мреже</w:t>
+            </w:r>
+            <w:r>
+              <w:rPr>
+                <w:noProof/>
+                <w:webHidden/>
+              </w:rPr>
+              <w:tab/>
+            </w:r>
+            <w:r>
+              <w:rPr>
+                <w:noProof/>
+                <w:webHidden/>
+              </w:rPr>
+              <w:fldChar w:fldCharType="begin"/>
+            </w:r>
+            <w:r>
+              <w:rPr>
+                <w:noProof/>
+                <w:webHidden/>
+              </w:rPr>
+              <w:instrText xml:space="preserve"> PAGEREF _Toc461491115 \h </w:instrText>
+            </w:r>
+            <w:r>
+              <w:rPr>
+                <w:noProof/>
+                <w:webHidden/>
+              </w:rPr>
+            </w:r>
+            <w:r>
+              <w:rPr>
+                <w:noProof/>
+                <w:webHidden/>
+              </w:rPr>
+              <w:fldChar w:fldCharType="separate"/>
+            </w:r>
+            <w:r>
+              <w:rPr>
+                <w:noProof/>
+                <w:webHidden/>
+              </w:rPr>
+              <w:t>8</w:t>
+            </w:r>
+            <w:r>
+              <w:rPr>
+                <w:noProof/>
+                <w:webHidden/>
+              </w:rPr>
+              <w:fldChar w:fldCharType="end"/>
+            </w:r>
+          </w:hyperlink>
+        </w:p>
+        <w:p>
+          <w:pPr>
+            <w:pStyle w:val="TOC3"/>
+            <w:rPr>
+              <w:rFonts w:asciiTheme="minorHAnsi" w:eastAsiaTheme="minorEastAsia" w:hAnsiTheme="minorHAnsi" w:cstheme="minorBidi"/>
+              <w:i w:val="0"/>
+              <w:noProof/>
+              <w:kern w:val="0"/>
+              <w:szCs w:val="22"/>
+            </w:rPr>
+          </w:pPr>
+          <w:hyperlink w:anchor="_Toc461491116" w:history="1">
+            <w:r>
+              <w:rPr>
+                <w:rStyle w:val="Hyperlink"/>
+                <w:noProof/>
+                <w:lang w:val="sr-Cyrl-RS"/>
+              </w:rPr>
+              <w:t>2.3.1</w:t>
+            </w:r>
+            <w:r>
+              <w:rPr>
+                <w:rFonts w:asciiTheme="minorHAnsi" w:eastAsiaTheme="minorEastAsia" w:hAnsiTheme="minorHAnsi" w:cstheme="minorBidi"/>
+                <w:i w:val="0"/>
+                <w:noProof/>
+                <w:kern w:val="0"/>
+                <w:szCs w:val="22"/>
+              </w:rPr>
+              <w:tab/>
+            </w:r>
+            <w:r>
+              <w:rPr>
+                <w:rStyle w:val="Hyperlink"/>
+                <w:noProof/>
+                <w:lang w:val="sr-Cyrl-RS"/>
+              </w:rPr>
+              <w:t>Основни елементи и појмови ВНМ</w:t>
+            </w:r>
+            <w:r>
+              <w:rPr>
+                <w:noProof/>
+                <w:webHidden/>
+              </w:rPr>
+              <w:tab/>
+            </w:r>
+            <w:r>
+              <w:rPr>
+                <w:noProof/>
+                <w:webHidden/>
+              </w:rPr>
+              <w:fldChar w:fldCharType="begin"/>
+            </w:r>
+            <w:r>
+              <w:rPr>
+                <w:noProof/>
+                <w:webHidden/>
+              </w:rPr>
+              <w:instrText xml:space="preserve"> PAGEREF _Toc461491116 \h </w:instrText>
+            </w:r>
+            <w:r>
+              <w:rPr>
+                <w:noProof/>
+                <w:webHidden/>
+              </w:rPr>
+            </w:r>
+            <w:r>
+              <w:rPr>
+                <w:noProof/>
+                <w:webHidden/>
+              </w:rPr>
+              <w:fldChar w:fldCharType="separate"/>
+            </w:r>
+            <w:r>
+              <w:rPr>
+                <w:noProof/>
+                <w:webHidden/>
+              </w:rPr>
+              <w:t>9</w:t>
+            </w:r>
+            <w:r>
+              <w:rPr>
+                <w:noProof/>
+                <w:webHidden/>
+              </w:rPr>
+              <w:fldChar w:fldCharType="end"/>
+            </w:r>
+          </w:hyperlink>
+        </w:p>
+        <w:p>
+          <w:pPr>
+            <w:pStyle w:val="TOC3"/>
+            <w:rPr>
+              <w:rFonts w:asciiTheme="minorHAnsi" w:eastAsiaTheme="minorEastAsia" w:hAnsiTheme="minorHAnsi" w:cstheme="minorBidi"/>
+              <w:i w:val="0"/>
+              <w:noProof/>
+              <w:kern w:val="0"/>
+              <w:szCs w:val="22"/>
+            </w:rPr>
+          </w:pPr>
+          <w:hyperlink w:anchor="_Toc461491117" w:history="1">
+            <w:r>
+              <w:rPr>
+                <w:rStyle w:val="Hyperlink"/>
+                <w:noProof/>
+              </w:rPr>
+              <w:t>2.3.2</w:t>
+            </w:r>
+            <w:r>
+              <w:rPr>
+                <w:rFonts w:asciiTheme="minorHAnsi" w:eastAsiaTheme="minorEastAsia" w:hAnsiTheme="minorHAnsi" w:cstheme="minorBidi"/>
+                <w:i w:val="0"/>
+                <w:noProof/>
+                <w:kern w:val="0"/>
+                <w:szCs w:val="22"/>
+              </w:rPr>
+              <w:tab/>
+            </w:r>
+            <w:r>
+              <w:rPr>
+                <w:rStyle w:val="Hyperlink"/>
+                <w:noProof/>
+                <w:lang w:val="sr-Cyrl-RS"/>
+              </w:rPr>
+              <w:t>Обучавање ВНМ</w:t>
+            </w:r>
+            <w:r>
+              <w:rPr>
+                <w:noProof/>
+                <w:webHidden/>
+              </w:rPr>
+              <w:tab/>
+            </w:r>
+            <w:r>
+              <w:rPr>
+                <w:noProof/>
+                <w:webHidden/>
+              </w:rPr>
+              <w:fldChar w:fldCharType="begin"/>
+            </w:r>
+            <w:r>
+              <w:rPr>
+                <w:noProof/>
+                <w:webHidden/>
+              </w:rPr>
+              <w:instrText xml:space="preserve"> PAGEREF _Toc461491117 \h </w:instrText>
+            </w:r>
+            <w:r>
+              <w:rPr>
+                <w:noProof/>
+                <w:webHidden/>
+              </w:rPr>
+            </w:r>
+            <w:r>
+              <w:rPr>
+                <w:noProof/>
+                <w:webHidden/>
+              </w:rPr>
+              <w:fldChar w:fldCharType="separate"/>
+            </w:r>
+            <w:r>
+              <w:rPr>
+                <w:noProof/>
+                <w:webHidden/>
+              </w:rPr>
+              <w:t>10</w:t>
+            </w:r>
+            <w:r>
+              <w:rPr>
+                <w:noProof/>
+                <w:webHidden/>
+              </w:rPr>
+              <w:fldChar w:fldCharType="end"/>
+            </w:r>
+          </w:hyperlink>
+        </w:p>
+        <w:p>
+          <w:pPr>
+            <w:pStyle w:val="TOC3"/>
+            <w:rPr>
+              <w:rFonts w:asciiTheme="minorHAnsi" w:eastAsiaTheme="minorEastAsia" w:hAnsiTheme="minorHAnsi" w:cstheme="minorBidi"/>
+              <w:i w:val="0"/>
+              <w:noProof/>
+              <w:kern w:val="0"/>
+              <w:szCs w:val="22"/>
+            </w:rPr>
+          </w:pPr>
+          <w:hyperlink w:anchor="_Toc461491118" w:history="1">
+            <w:r>
+              <w:rPr>
+                <w:rStyle w:val="Hyperlink"/>
+                <w:noProof/>
+              </w:rPr>
+              <w:t>2.3.3</w:t>
+            </w:r>
+            <w:r>
+              <w:rPr>
+                <w:rFonts w:asciiTheme="minorHAnsi" w:eastAsiaTheme="minorEastAsia" w:hAnsiTheme="minorHAnsi" w:cstheme="minorBidi"/>
+                <w:i w:val="0"/>
+                <w:noProof/>
+                <w:kern w:val="0"/>
+                <w:szCs w:val="22"/>
+              </w:rPr>
+              <w:tab/>
+            </w:r>
+            <w:r>
+              <w:rPr>
+                <w:rStyle w:val="Hyperlink"/>
+                <w:noProof/>
+                <w:lang w:val="sr-Cyrl-RS"/>
+              </w:rPr>
+              <w:t>Архитектуре, структуре и топологије ВНМ</w:t>
+            </w:r>
+            <w:r>
+              <w:rPr>
+                <w:noProof/>
+                <w:webHidden/>
+              </w:rPr>
+              <w:tab/>
+            </w:r>
+            <w:r>
+              <w:rPr>
+                <w:noProof/>
+                <w:webHidden/>
+              </w:rPr>
+              <w:fldChar w:fldCharType="begin"/>
+            </w:r>
+            <w:r>
+              <w:rPr>
+                <w:noProof/>
+                <w:webHidden/>
+              </w:rPr>
+              <w:instrText xml:space="preserve"> PAGEREF _Toc461491118 \h </w:instrText>
+            </w:r>
+            <w:r>
+              <w:rPr>
+                <w:noProof/>
+                <w:webHidden/>
+              </w:rPr>
+            </w:r>
+            <w:r>
+              <w:rPr>
+                <w:noProof/>
+                <w:webHidden/>
+              </w:rPr>
+              <w:fldChar w:fldCharType="separate"/>
+            </w:r>
+            <w:r>
+              <w:rPr>
+                <w:noProof/>
+                <w:webHidden/>
+              </w:rPr>
+              <w:t>10</w:t>
+            </w:r>
+            <w:r>
+              <w:rPr>
+                <w:noProof/>
+                <w:webHidden/>
+              </w:rPr>
+              <w:fldChar w:fldCharType="end"/>
+            </w:r>
+          </w:hyperlink>
+        </w:p>
+        <w:p>
+          <w:pPr>
+            <w:pStyle w:val="TOC3"/>
+            <w:rPr>
+              <w:rFonts w:asciiTheme="minorHAnsi" w:eastAsiaTheme="minorEastAsia" w:hAnsiTheme="minorHAnsi" w:cstheme="minorBidi"/>
+              <w:i w:val="0"/>
+              <w:noProof/>
+              <w:kern w:val="0"/>
+              <w:szCs w:val="22"/>
+            </w:rPr>
+          </w:pPr>
+          <w:hyperlink w:anchor="_Toc461491119" w:history="1">
+            <w:r>
+              <w:rPr>
+                <w:rStyle w:val="Hyperlink"/>
+                <w:noProof/>
+              </w:rPr>
+              <w:t>2.3.4</w:t>
+            </w:r>
+            <w:r>
+              <w:rPr>
+                <w:rFonts w:asciiTheme="minorHAnsi" w:eastAsiaTheme="minorEastAsia" w:hAnsiTheme="minorHAnsi" w:cstheme="minorBidi"/>
+                <w:i w:val="0"/>
+                <w:noProof/>
+                <w:kern w:val="0"/>
+                <w:szCs w:val="22"/>
+              </w:rPr>
+              <w:tab/>
+            </w:r>
+            <w:r>
+              <w:rPr>
+                <w:rStyle w:val="Hyperlink"/>
+                <w:noProof/>
+                <w:lang w:val="sr-Cyrl-RS"/>
+              </w:rPr>
+              <w:t>Конволуционе вештачке неуронске мреже</w:t>
+            </w:r>
+            <w:r>
+              <w:rPr>
+                <w:noProof/>
+                <w:webHidden/>
+              </w:rPr>
+              <w:tab/>
+            </w:r>
+            <w:r>
+              <w:rPr>
+                <w:noProof/>
+                <w:webHidden/>
+              </w:rPr>
+              <w:fldChar w:fldCharType="begin"/>
+            </w:r>
+            <w:r>
+              <w:rPr>
+                <w:noProof/>
+                <w:webHidden/>
+              </w:rPr>
+              <w:instrText xml:space="preserve"> PAGEREF _Toc461491119 \h </w:instrText>
+            </w:r>
+            <w:r>
+              <w:rPr>
+                <w:noProof/>
+                <w:webHidden/>
+              </w:rPr>
+            </w:r>
+            <w:r>
+              <w:rPr>
+                <w:noProof/>
+                <w:webHidden/>
+              </w:rPr>
+              <w:fldChar w:fldCharType="separate"/>
+            </w:r>
+            <w:r>
+              <w:rPr>
+                <w:noProof/>
+                <w:webHidden/>
+              </w:rPr>
+              <w:t>13</w:t>
+            </w:r>
+            <w:r>
+              <w:rPr>
+                <w:noProof/>
+                <w:webHidden/>
+              </w:rPr>
+              <w:fldChar w:fldCharType="end"/>
+            </w:r>
+          </w:hyperlink>
+        </w:p>
+        <w:p>
+          <w:pPr>
+            <w:pStyle w:val="TOC2"/>
+            <w:rPr>
+              <w:rFonts w:asciiTheme="minorHAnsi" w:eastAsiaTheme="minorEastAsia" w:hAnsiTheme="minorHAnsi" w:cstheme="minorBidi"/>
+              <w:i w:val="0"/>
+              <w:noProof/>
+              <w:kern w:val="0"/>
+              <w:szCs w:val="22"/>
+            </w:rPr>
+          </w:pPr>
+          <w:hyperlink w:anchor="_Toc461491120" w:history="1">
+            <w:r>
+              <w:rPr>
+                <w:rStyle w:val="Hyperlink"/>
+                <w:noProof/>
+              </w:rPr>
+              <w:t>2.4</w:t>
+            </w:r>
+            <w:r>
+              <w:rPr>
+                <w:rFonts w:asciiTheme="minorHAnsi" w:eastAsiaTheme="minorEastAsia" w:hAnsiTheme="minorHAnsi" w:cstheme="minorBidi"/>
+                <w:i w:val="0"/>
+                <w:noProof/>
+                <w:kern w:val="0"/>
+                <w:szCs w:val="22"/>
+              </w:rPr>
+              <w:tab/>
+            </w:r>
+            <w:r>
+              <w:rPr>
+                <w:rStyle w:val="Hyperlink"/>
+                <w:noProof/>
+                <w:lang w:val="sr-Cyrl-RS"/>
+              </w:rPr>
+              <w:t>Обрада природних језика</w:t>
+            </w:r>
+            <w:r>
+              <w:rPr>
+                <w:noProof/>
+                <w:webHidden/>
+              </w:rPr>
+              <w:tab/>
+            </w:r>
+            <w:r>
+              <w:rPr>
+                <w:noProof/>
+                <w:webHidden/>
+              </w:rPr>
+              <w:fldChar w:fldCharType="begin"/>
+            </w:r>
+            <w:r>
+              <w:rPr>
+                <w:noProof/>
+                <w:webHidden/>
+              </w:rPr>
+              <w:instrText xml:space="preserve"> PAGEREF _Toc461491120 \h </w:instrText>
+            </w:r>
+            <w:r>
+              <w:rPr>
+                <w:noProof/>
+                <w:webHidden/>
+              </w:rPr>
+            </w:r>
+            <w:r>
+              <w:rPr>
+                <w:noProof/>
+                <w:webHidden/>
+              </w:rPr>
+              <w:fldChar w:fldCharType="separate"/>
+            </w:r>
+            <w:r>
+              <w:rPr>
+                <w:noProof/>
+                <w:webHidden/>
+              </w:rPr>
+              <w:t>16</w:t>
+            </w:r>
+            <w:r>
+              <w:rPr>
+                <w:noProof/>
+                <w:webHidden/>
+              </w:rPr>
+              <w:fldChar w:fldCharType="end"/>
+            </w:r>
+          </w:hyperlink>
+        </w:p>
+        <w:p>
+          <w:pPr>
+            <w:pStyle w:val="TOC3"/>
+            <w:rPr>
+              <w:rFonts w:asciiTheme="minorHAnsi" w:eastAsiaTheme="minorEastAsia" w:hAnsiTheme="minorHAnsi" w:cstheme="minorBidi"/>
+              <w:i w:val="0"/>
+              <w:noProof/>
+              <w:kern w:val="0"/>
+              <w:szCs w:val="22"/>
+            </w:rPr>
+          </w:pPr>
+          <w:hyperlink w:anchor="_Toc461491121" w:history="1">
+            <w:r>
+              <w:rPr>
+                <w:rStyle w:val="Hyperlink"/>
+                <w:noProof/>
+              </w:rPr>
+              <w:t>2.4.1</w:t>
+            </w:r>
+            <w:r>
+              <w:rPr>
+                <w:rFonts w:asciiTheme="minorHAnsi" w:eastAsiaTheme="minorEastAsia" w:hAnsiTheme="minorHAnsi" w:cstheme="minorBidi"/>
+                <w:i w:val="0"/>
+                <w:noProof/>
+                <w:kern w:val="0"/>
+                <w:szCs w:val="22"/>
+              </w:rPr>
+              <w:tab/>
+            </w:r>
+            <w:r>
+              <w:rPr>
+                <w:rStyle w:val="Hyperlink"/>
+                <w:noProof/>
+                <w:lang w:val="sr-Cyrl-RS"/>
+              </w:rPr>
+              <w:t>Историјат</w:t>
+            </w:r>
+            <w:r>
+              <w:rPr>
+                <w:noProof/>
+                <w:webHidden/>
+              </w:rPr>
+              <w:tab/>
+            </w:r>
+            <w:r>
+              <w:rPr>
+                <w:noProof/>
+                <w:webHidden/>
+              </w:rPr>
+              <w:fldChar w:fldCharType="begin"/>
+            </w:r>
+            <w:r>
+              <w:rPr>
+                <w:noProof/>
+                <w:webHidden/>
+              </w:rPr>
+              <w:instrText xml:space="preserve"> PAGEREF _Toc461491121 \h </w:instrText>
+            </w:r>
+            <w:r>
+              <w:rPr>
+                <w:noProof/>
+                <w:webHidden/>
+              </w:rPr>
+            </w:r>
+            <w:r>
+              <w:rPr>
+                <w:noProof/>
+                <w:webHidden/>
+              </w:rPr>
+              <w:fldChar w:fldCharType="separate"/>
+            </w:r>
+            <w:r>
+              <w:rPr>
+                <w:noProof/>
+                <w:webHidden/>
+              </w:rPr>
+              <w:t>16</w:t>
+            </w:r>
+            <w:r>
+              <w:rPr>
+                <w:noProof/>
+                <w:webHidden/>
+              </w:rPr>
+              <w:fldChar w:fldCharType="end"/>
+            </w:r>
+          </w:hyperlink>
+        </w:p>
+        <w:p>
+          <w:pPr>
+            <w:pStyle w:val="TOC3"/>
+            <w:rPr>
+              <w:rFonts w:asciiTheme="minorHAnsi" w:eastAsiaTheme="minorEastAsia" w:hAnsiTheme="minorHAnsi" w:cstheme="minorBidi"/>
+              <w:i w:val="0"/>
+              <w:noProof/>
+              <w:kern w:val="0"/>
+              <w:szCs w:val="22"/>
+            </w:rPr>
+          </w:pPr>
+          <w:hyperlink w:anchor="_Toc461491122" w:history="1">
+            <w:r>
+              <w:rPr>
+                <w:rStyle w:val="Hyperlink"/>
+                <w:noProof/>
+                <w:lang w:val="sr-Cyrl-RS"/>
+              </w:rPr>
+              <w:t>2.4.2</w:t>
+            </w:r>
+            <w:r>
+              <w:rPr>
+                <w:rFonts w:asciiTheme="minorHAnsi" w:eastAsiaTheme="minorEastAsia" w:hAnsiTheme="minorHAnsi" w:cstheme="minorBidi"/>
+                <w:i w:val="0"/>
+                <w:noProof/>
+                <w:kern w:val="0"/>
+                <w:szCs w:val="22"/>
+              </w:rPr>
+              <w:tab/>
+            </w:r>
+            <w:r>
+              <w:rPr>
+                <w:rStyle w:val="Hyperlink"/>
+                <w:noProof/>
+                <w:lang w:val="sr-Cyrl-RS"/>
+              </w:rPr>
+              <w:t>Употреба машинског учења</w:t>
+            </w:r>
+            <w:r>
+              <w:rPr>
+                <w:noProof/>
+                <w:webHidden/>
+              </w:rPr>
+              <w:tab/>
+            </w:r>
+            <w:r>
+              <w:rPr>
+                <w:noProof/>
+                <w:webHidden/>
+              </w:rPr>
+              <w:fldChar w:fldCharType="begin"/>
+            </w:r>
+            <w:r>
+              <w:rPr>
+                <w:noProof/>
+                <w:webHidden/>
+              </w:rPr>
+              <w:instrText xml:space="preserve"> PAGEREF _Toc461491122 \h </w:instrText>
+            </w:r>
+            <w:r>
+              <w:rPr>
+                <w:noProof/>
+                <w:webHidden/>
+              </w:rPr>
+            </w:r>
+            <w:r>
+              <w:rPr>
+                <w:noProof/>
+                <w:webHidden/>
+              </w:rPr>
+              <w:fldChar w:fldCharType="separate"/>
+            </w:r>
+            <w:r>
+              <w:rPr>
+                <w:noProof/>
+                <w:webHidden/>
+              </w:rPr>
+              <w:t>17</w:t>
+            </w:r>
+            <w:r>
+              <w:rPr>
+                <w:noProof/>
+                <w:webHidden/>
+              </w:rPr>
+              <w:fldChar w:fldCharType="end"/>
+            </w:r>
+          </w:hyperlink>
+        </w:p>
+        <w:p>
+          <w:pPr>
+            <w:pStyle w:val="TOC3"/>
+            <w:rPr>
+              <w:rFonts w:asciiTheme="minorHAnsi" w:eastAsiaTheme="minorEastAsia" w:hAnsiTheme="minorHAnsi" w:cstheme="minorBidi"/>
+              <w:i w:val="0"/>
+              <w:noProof/>
+              <w:kern w:val="0"/>
+              <w:szCs w:val="22"/>
+            </w:rPr>
+          </w:pPr>
+          <w:hyperlink w:anchor="_Toc461491123" w:history="1">
+            <w:r>
+              <w:rPr>
+                <w:rStyle w:val="Hyperlink"/>
+                <w:noProof/>
+              </w:rPr>
+              <w:t>2.4.3</w:t>
+            </w:r>
+            <w:r>
+              <w:rPr>
+                <w:rFonts w:asciiTheme="minorHAnsi" w:eastAsiaTheme="minorEastAsia" w:hAnsiTheme="minorHAnsi" w:cstheme="minorBidi"/>
+                <w:i w:val="0"/>
+                <w:noProof/>
+                <w:kern w:val="0"/>
+                <w:szCs w:val="22"/>
+              </w:rPr>
+              <w:tab/>
+            </w:r>
+            <w:r>
+              <w:rPr>
+                <w:rStyle w:val="Hyperlink"/>
+                <w:noProof/>
+                <w:lang w:val="sr-Cyrl-RS"/>
+              </w:rPr>
+              <w:t>Примене</w:t>
+            </w:r>
+            <w:r>
+              <w:rPr>
+                <w:noProof/>
+                <w:webHidden/>
+              </w:rPr>
+              <w:tab/>
+            </w:r>
+            <w:r>
+              <w:rPr>
+                <w:noProof/>
+                <w:webHidden/>
+              </w:rPr>
+              <w:fldChar w:fldCharType="begin"/>
+            </w:r>
+            <w:r>
+              <w:rPr>
+                <w:noProof/>
+                <w:webHidden/>
+              </w:rPr>
+              <w:instrText xml:space="preserve"> PAGEREF _Toc461491123 \h </w:instrText>
+            </w:r>
+            <w:r>
+              <w:rPr>
+                <w:noProof/>
+                <w:webHidden/>
+              </w:rPr>
+            </w:r>
+            <w:r>
+              <w:rPr>
+                <w:noProof/>
+                <w:webHidden/>
+              </w:rPr>
+              <w:fldChar w:fldCharType="separate"/>
+            </w:r>
+            <w:r>
+              <w:rPr>
+                <w:noProof/>
+                <w:webHidden/>
+              </w:rPr>
+              <w:t>18</w:t>
+            </w:r>
+            <w:r>
+              <w:rPr>
+                <w:noProof/>
+                <w:webHidden/>
+              </w:rPr>
+              <w:fldChar w:fldCharType="end"/>
+            </w:r>
+          </w:hyperlink>
+        </w:p>
+        <w:p>
+          <w:pPr>
+            <w:pStyle w:val="TOC2"/>
+            <w:rPr>
+              <w:rFonts w:asciiTheme="minorHAnsi" w:eastAsiaTheme="minorEastAsia" w:hAnsiTheme="minorHAnsi" w:cstheme="minorBidi"/>
+              <w:i w:val="0"/>
+              <w:noProof/>
+              <w:kern w:val="0"/>
+              <w:szCs w:val="22"/>
+            </w:rPr>
+          </w:pPr>
+          <w:hyperlink w:anchor="_Toc461491124" w:history="1">
+            <w:r>
+              <w:rPr>
+                <w:rStyle w:val="Hyperlink"/>
+                <w:noProof/>
+              </w:rPr>
+              <w:t>2.5</w:t>
+            </w:r>
+            <w:r>
+              <w:rPr>
+                <w:rFonts w:asciiTheme="minorHAnsi" w:eastAsiaTheme="minorEastAsia" w:hAnsiTheme="minorHAnsi" w:cstheme="minorBidi"/>
+                <w:i w:val="0"/>
+                <w:noProof/>
+                <w:kern w:val="0"/>
+                <w:szCs w:val="22"/>
+              </w:rPr>
+              <w:tab/>
+            </w:r>
+            <w:r>
+              <w:rPr>
+                <w:rStyle w:val="Hyperlink"/>
+                <w:noProof/>
+                <w:lang w:val="sr-Cyrl-RS"/>
+              </w:rPr>
+              <w:t>Твитер</w:t>
+            </w:r>
+            <w:r>
+              <w:rPr>
+                <w:noProof/>
+                <w:webHidden/>
+              </w:rPr>
+              <w:tab/>
+            </w:r>
+            <w:r>
+              <w:rPr>
+                <w:noProof/>
+                <w:webHidden/>
+              </w:rPr>
+              <w:fldChar w:fldCharType="begin"/>
+            </w:r>
+            <w:r>
+              <w:rPr>
+                <w:noProof/>
+                <w:webHidden/>
+              </w:rPr>
+              <w:instrText xml:space="preserve"> PAGEREF _Toc461491124 \h </w:instrText>
+            </w:r>
+            <w:r>
+              <w:rPr>
+                <w:noProof/>
+                <w:webHidden/>
+              </w:rPr>
+            </w:r>
+            <w:r>
+              <w:rPr>
+                <w:noProof/>
+                <w:webHidden/>
+              </w:rPr>
+              <w:fldChar w:fldCharType="separate"/>
+            </w:r>
+            <w:r>
+              <w:rPr>
+                <w:noProof/>
+                <w:webHidden/>
+              </w:rPr>
+              <w:t>19</w:t>
+            </w:r>
+            <w:r>
+              <w:rPr>
+                <w:noProof/>
+                <w:webHidden/>
+              </w:rPr>
+              <w:fldChar w:fldCharType="end"/>
+            </w:r>
+          </w:hyperlink>
+        </w:p>
+        <w:p>
+          <w:pPr>
+            <w:pStyle w:val="TOC3"/>
+            <w:rPr>
+              <w:rFonts w:asciiTheme="minorHAnsi" w:eastAsiaTheme="minorEastAsia" w:hAnsiTheme="minorHAnsi" w:cstheme="minorBidi"/>
+              <w:i w:val="0"/>
+              <w:noProof/>
+              <w:kern w:val="0"/>
+              <w:szCs w:val="22"/>
+            </w:rPr>
+          </w:pPr>
+          <w:hyperlink w:anchor="_Toc461491125" w:history="1">
+            <w:r>
+              <w:rPr>
+                <w:rStyle w:val="Hyperlink"/>
+                <w:noProof/>
+              </w:rPr>
+              <w:t>2.5.1</w:t>
+            </w:r>
+            <w:r>
+              <w:rPr>
+                <w:rFonts w:asciiTheme="minorHAnsi" w:eastAsiaTheme="minorEastAsia" w:hAnsiTheme="minorHAnsi" w:cstheme="minorBidi"/>
+                <w:i w:val="0"/>
+                <w:noProof/>
+                <w:kern w:val="0"/>
+                <w:szCs w:val="22"/>
+              </w:rPr>
+              <w:tab/>
+            </w:r>
+            <w:r>
+              <w:rPr>
+                <w:rStyle w:val="Hyperlink"/>
+                <w:noProof/>
+                <w:lang w:val="sr-Cyrl-RS"/>
+              </w:rPr>
+              <w:t>Опис</w:t>
+            </w:r>
+            <w:r>
+              <w:rPr>
+                <w:noProof/>
+                <w:webHidden/>
+              </w:rPr>
+              <w:tab/>
+            </w:r>
+            <w:r>
+              <w:rPr>
+                <w:noProof/>
+                <w:webHidden/>
+              </w:rPr>
+              <w:fldChar w:fldCharType="begin"/>
+            </w:r>
+            <w:r>
+              <w:rPr>
+                <w:noProof/>
+                <w:webHidden/>
+              </w:rPr>
+              <w:instrText xml:space="preserve"> PAGEREF _Toc461491125 \h </w:instrText>
+            </w:r>
+            <w:r>
+              <w:rPr>
+                <w:noProof/>
+                <w:webHidden/>
+              </w:rPr>
+            </w:r>
+            <w:r>
+              <w:rPr>
+                <w:noProof/>
+                <w:webHidden/>
+              </w:rPr>
+              <w:fldChar w:fldCharType="separate"/>
+            </w:r>
+            <w:r>
+              <w:rPr>
+                <w:noProof/>
+                <w:webHidden/>
+              </w:rPr>
+              <w:t>19</w:t>
+            </w:r>
+            <w:r>
+              <w:rPr>
+                <w:noProof/>
+                <w:webHidden/>
+              </w:rPr>
+              <w:fldChar w:fldCharType="end"/>
+            </w:r>
+          </w:hyperlink>
+        </w:p>
+        <w:p>
+          <w:pPr>
+            <w:pStyle w:val="TOC3"/>
+            <w:rPr>
+              <w:rFonts w:asciiTheme="minorHAnsi" w:eastAsiaTheme="minorEastAsia" w:hAnsiTheme="minorHAnsi" w:cstheme="minorBidi"/>
+              <w:i w:val="0"/>
+              <w:noProof/>
+              <w:kern w:val="0"/>
+              <w:szCs w:val="22"/>
+            </w:rPr>
+          </w:pPr>
+          <w:hyperlink w:anchor="_Toc461491126" w:history="1">
+            <w:r>
+              <w:rPr>
+                <w:rStyle w:val="Hyperlink"/>
+                <w:noProof/>
+              </w:rPr>
+              <w:t>2.5.2</w:t>
+            </w:r>
+            <w:r>
+              <w:rPr>
+                <w:rFonts w:asciiTheme="minorHAnsi" w:eastAsiaTheme="minorEastAsia" w:hAnsiTheme="minorHAnsi" w:cstheme="minorBidi"/>
+                <w:i w:val="0"/>
+                <w:noProof/>
+                <w:kern w:val="0"/>
+                <w:szCs w:val="22"/>
+              </w:rPr>
+              <w:tab/>
+            </w:r>
+            <w:r>
+              <w:rPr>
+                <w:rStyle w:val="Hyperlink"/>
+                <w:noProof/>
+                <w:lang w:val="sr-Cyrl-RS"/>
+              </w:rPr>
+              <w:t>Структура и особености твитова</w:t>
+            </w:r>
+            <w:r>
+              <w:rPr>
+                <w:noProof/>
+                <w:webHidden/>
+              </w:rPr>
+              <w:tab/>
+            </w:r>
+            <w:r>
+              <w:rPr>
+                <w:noProof/>
+                <w:webHidden/>
+              </w:rPr>
+              <w:fldChar w:fldCharType="begin"/>
+            </w:r>
+            <w:r>
+              <w:rPr>
+                <w:noProof/>
+                <w:webHidden/>
+              </w:rPr>
+              <w:instrText xml:space="preserve"> PAGEREF _Toc461491126 \h </w:instrText>
+            </w:r>
+            <w:r>
+              <w:rPr>
+                <w:noProof/>
+                <w:webHidden/>
+              </w:rPr>
+            </w:r>
+            <w:r>
+              <w:rPr>
+                <w:noProof/>
+                <w:webHidden/>
+              </w:rPr>
+              <w:fldChar w:fldCharType="separate"/>
+            </w:r>
+            <w:r>
+              <w:rPr>
+                <w:noProof/>
+                <w:webHidden/>
+              </w:rPr>
+              <w:t>22</w:t>
+            </w:r>
+            <w:r>
+              <w:rPr>
+                <w:noProof/>
+                <w:webHidden/>
+              </w:rPr>
+              <w:fldChar w:fldCharType="end"/>
+            </w:r>
+          </w:hyperlink>
+        </w:p>
+        <w:p>
+          <w:pPr>
+            <w:pStyle w:val="TOC2"/>
+            <w:rPr>
+              <w:rFonts w:asciiTheme="minorHAnsi" w:eastAsiaTheme="minorEastAsia" w:hAnsiTheme="minorHAnsi" w:cstheme="minorBidi"/>
+              <w:i w:val="0"/>
+              <w:noProof/>
+              <w:kern w:val="0"/>
+              <w:szCs w:val="22"/>
+            </w:rPr>
+          </w:pPr>
+          <w:hyperlink w:anchor="_Toc461491127" w:history="1">
+            <w:r>
+              <w:rPr>
+                <w:rStyle w:val="Hyperlink"/>
+                <w:noProof/>
+              </w:rPr>
+              <w:t>2.6</w:t>
+            </w:r>
+            <w:r>
+              <w:rPr>
+                <w:rFonts w:asciiTheme="minorHAnsi" w:eastAsiaTheme="minorEastAsia" w:hAnsiTheme="minorHAnsi" w:cstheme="minorBidi"/>
+                <w:i w:val="0"/>
+                <w:noProof/>
+                <w:kern w:val="0"/>
+                <w:szCs w:val="22"/>
+              </w:rPr>
+              <w:tab/>
+            </w:r>
+            <w:r>
+              <w:rPr>
+                <w:rStyle w:val="Hyperlink"/>
+                <w:noProof/>
+                <w:lang w:val="sr-Cyrl-RS"/>
+              </w:rPr>
+              <w:t xml:space="preserve">Програмски језик </w:t>
+            </w:r>
+            <w:r>
+              <w:rPr>
+                <w:rStyle w:val="Hyperlink"/>
+                <w:noProof/>
+              </w:rPr>
+              <w:t>Phyton</w:t>
+            </w:r>
+            <w:r>
+              <w:rPr>
+                <w:noProof/>
+                <w:webHidden/>
+              </w:rPr>
+              <w:tab/>
+            </w:r>
+            <w:r>
+              <w:rPr>
+                <w:noProof/>
+                <w:webHidden/>
+              </w:rPr>
+              <w:fldChar w:fldCharType="begin"/>
+            </w:r>
+            <w:r>
+              <w:rPr>
+                <w:noProof/>
+                <w:webHidden/>
+              </w:rPr>
+              <w:instrText xml:space="preserve"> PAGEREF _Toc461491127 \h </w:instrText>
+            </w:r>
+            <w:r>
+              <w:rPr>
+                <w:noProof/>
+                <w:webHidden/>
+              </w:rPr>
+            </w:r>
+            <w:r>
+              <w:rPr>
+                <w:noProof/>
+                <w:webHidden/>
+              </w:rPr>
+              <w:fldChar w:fldCharType="separate"/>
+            </w:r>
+            <w:r>
+              <w:rPr>
+                <w:noProof/>
+                <w:webHidden/>
+              </w:rPr>
+              <w:t>23</w:t>
+            </w:r>
+            <w:r>
+              <w:rPr>
+                <w:noProof/>
+                <w:webHidden/>
+              </w:rPr>
+              <w:fldChar w:fldCharType="end"/>
+            </w:r>
+          </w:hyperlink>
+        </w:p>
+        <w:p>
+          <w:pPr>
+            <w:pStyle w:val="TOC3"/>
+            <w:rPr>
+              <w:rFonts w:asciiTheme="minorHAnsi" w:eastAsiaTheme="minorEastAsia" w:hAnsiTheme="minorHAnsi" w:cstheme="minorBidi"/>
+              <w:i w:val="0"/>
+              <w:noProof/>
+              <w:kern w:val="0"/>
+              <w:szCs w:val="22"/>
+            </w:rPr>
+          </w:pPr>
+          <w:hyperlink w:anchor="_Toc461491128" w:history="1">
+            <w:r>
+              <w:rPr>
+                <w:rStyle w:val="Hyperlink"/>
+                <w:noProof/>
+                <w:lang w:val="sr-Cyrl-RS"/>
+              </w:rPr>
+              <w:t>2.6.1</w:t>
+            </w:r>
+            <w:r>
+              <w:rPr>
+                <w:rFonts w:asciiTheme="minorHAnsi" w:eastAsiaTheme="minorEastAsia" w:hAnsiTheme="minorHAnsi" w:cstheme="minorBidi"/>
+                <w:i w:val="0"/>
+                <w:noProof/>
+                <w:kern w:val="0"/>
+                <w:szCs w:val="22"/>
+              </w:rPr>
+              <w:tab/>
+            </w:r>
+            <w:r>
+              <w:rPr>
+                <w:rStyle w:val="Hyperlink"/>
+                <w:noProof/>
+                <w:lang w:val="sr-Cyrl-RS"/>
+              </w:rPr>
+              <w:t>Историјат</w:t>
+            </w:r>
+            <w:r>
+              <w:rPr>
+                <w:noProof/>
+                <w:webHidden/>
+              </w:rPr>
+              <w:tab/>
+            </w:r>
+            <w:r>
+              <w:rPr>
+                <w:noProof/>
+                <w:webHidden/>
+              </w:rPr>
+              <w:fldChar w:fldCharType="begin"/>
+            </w:r>
+            <w:r>
+              <w:rPr>
+                <w:noProof/>
+                <w:webHidden/>
+              </w:rPr>
+              <w:instrText xml:space="preserve"> PAGEREF _Toc461491128 \h </w:instrText>
+            </w:r>
+            <w:r>
+              <w:rPr>
+                <w:noProof/>
+                <w:webHidden/>
+              </w:rPr>
+            </w:r>
+            <w:r>
+              <w:rPr>
+                <w:noProof/>
+                <w:webHidden/>
+              </w:rPr>
+              <w:fldChar w:fldCharType="separate"/>
+            </w:r>
+            <w:r>
+              <w:rPr>
+                <w:noProof/>
+                <w:webHidden/>
+              </w:rPr>
+              <w:t>23</w:t>
+            </w:r>
+            <w:r>
+              <w:rPr>
+                <w:noProof/>
+                <w:webHidden/>
+              </w:rPr>
+              <w:fldChar w:fldCharType="end"/>
+            </w:r>
+          </w:hyperlink>
+        </w:p>
+        <w:p>
+          <w:pPr>
+            <w:pStyle w:val="TOC3"/>
+            <w:rPr>
+              <w:rFonts w:asciiTheme="minorHAnsi" w:eastAsiaTheme="minorEastAsia" w:hAnsiTheme="minorHAnsi" w:cstheme="minorBidi"/>
+              <w:i w:val="0"/>
+              <w:noProof/>
+              <w:kern w:val="0"/>
+              <w:szCs w:val="22"/>
+            </w:rPr>
+          </w:pPr>
+          <w:hyperlink w:anchor="_Toc461491129" w:history="1">
+            <w:r>
+              <w:rPr>
+                <w:rStyle w:val="Hyperlink"/>
+                <w:noProof/>
+                <w:lang w:val="sr-Cyrl-RS"/>
+              </w:rPr>
+              <w:t>2.6.2</w:t>
+            </w:r>
+            <w:r>
+              <w:rPr>
+                <w:rFonts w:asciiTheme="minorHAnsi" w:eastAsiaTheme="minorEastAsia" w:hAnsiTheme="minorHAnsi" w:cstheme="minorBidi"/>
+                <w:i w:val="0"/>
+                <w:noProof/>
+                <w:kern w:val="0"/>
+                <w:szCs w:val="22"/>
+              </w:rPr>
+              <w:tab/>
+            </w:r>
+            <w:r>
+              <w:rPr>
+                <w:rStyle w:val="Hyperlink"/>
+                <w:noProof/>
+                <w:lang w:val="sr-Cyrl-RS"/>
+              </w:rPr>
+              <w:t>Карактеристика и филозофија</w:t>
+            </w:r>
+            <w:r>
+              <w:rPr>
+                <w:noProof/>
+                <w:webHidden/>
+              </w:rPr>
+              <w:tab/>
+            </w:r>
+            <w:r>
+              <w:rPr>
+                <w:noProof/>
+                <w:webHidden/>
+              </w:rPr>
+              <w:fldChar w:fldCharType="begin"/>
+            </w:r>
+            <w:r>
+              <w:rPr>
+                <w:noProof/>
+                <w:webHidden/>
+              </w:rPr>
+              <w:instrText xml:space="preserve"> PAGEREF _Toc461491129 \h </w:instrText>
+            </w:r>
+            <w:r>
+              <w:rPr>
+                <w:noProof/>
+                <w:webHidden/>
+              </w:rPr>
+            </w:r>
+            <w:r>
+              <w:rPr>
+                <w:noProof/>
+                <w:webHidden/>
+              </w:rPr>
+              <w:fldChar w:fldCharType="separate"/>
+            </w:r>
+            <w:r>
+              <w:rPr>
+                <w:noProof/>
+                <w:webHidden/>
+              </w:rPr>
+              <w:t>23</w:t>
+            </w:r>
+            <w:r>
+              <w:rPr>
+                <w:noProof/>
+                <w:webHidden/>
+              </w:rPr>
+              <w:fldChar w:fldCharType="end"/>
+            </w:r>
+          </w:hyperlink>
+        </w:p>
+        <w:p>
+          <w:pPr>
+            <w:pStyle w:val="TOC3"/>
+            <w:rPr>
+              <w:rFonts w:asciiTheme="minorHAnsi" w:eastAsiaTheme="minorEastAsia" w:hAnsiTheme="minorHAnsi" w:cstheme="minorBidi"/>
+              <w:i w:val="0"/>
+              <w:noProof/>
+              <w:kern w:val="0"/>
+              <w:szCs w:val="22"/>
+            </w:rPr>
+          </w:pPr>
+          <w:hyperlink w:anchor="_Toc461491130" w:history="1">
+            <w:r>
+              <w:rPr>
+                <w:rStyle w:val="Hyperlink"/>
+                <w:noProof/>
+                <w:lang w:val="sr-Cyrl-RS"/>
+              </w:rPr>
+              <w:t>2.6.3</w:t>
+            </w:r>
+            <w:r>
+              <w:rPr>
+                <w:rFonts w:asciiTheme="minorHAnsi" w:eastAsiaTheme="minorEastAsia" w:hAnsiTheme="minorHAnsi" w:cstheme="minorBidi"/>
+                <w:i w:val="0"/>
+                <w:noProof/>
+                <w:kern w:val="0"/>
+                <w:szCs w:val="22"/>
+              </w:rPr>
+              <w:tab/>
+            </w:r>
+            <w:r>
+              <w:rPr>
+                <w:rStyle w:val="Hyperlink"/>
+                <w:noProof/>
+                <w:lang w:val="sr-Cyrl-RS"/>
+              </w:rPr>
+              <w:t>Синтакса и семантика</w:t>
+            </w:r>
+            <w:r>
+              <w:rPr>
+                <w:noProof/>
+                <w:webHidden/>
+              </w:rPr>
+              <w:tab/>
+            </w:r>
+            <w:r>
+              <w:rPr>
+                <w:noProof/>
+                <w:webHidden/>
+              </w:rPr>
+              <w:fldChar w:fldCharType="begin"/>
+            </w:r>
+            <w:r>
+              <w:rPr>
+                <w:noProof/>
+                <w:webHidden/>
+              </w:rPr>
+              <w:instrText xml:space="preserve"> PAGEREF _Toc461491130 \h </w:instrText>
+            </w:r>
+            <w:r>
+              <w:rPr>
+                <w:noProof/>
+                <w:webHidden/>
+              </w:rPr>
+            </w:r>
+            <w:r>
+              <w:rPr>
+                <w:noProof/>
+                <w:webHidden/>
+              </w:rPr>
+              <w:fldChar w:fldCharType="separate"/>
+            </w:r>
+            <w:r>
+              <w:rPr>
+                <w:noProof/>
+                <w:webHidden/>
+              </w:rPr>
+              <w:t>23</w:t>
+            </w:r>
+            <w:r>
+              <w:rPr>
+                <w:noProof/>
+                <w:webHidden/>
+              </w:rPr>
+              <w:fldChar w:fldCharType="end"/>
+            </w:r>
+          </w:hyperlink>
+        </w:p>
+        <w:p>
+          <w:pPr>
+            <w:pStyle w:val="TOC3"/>
+            <w:rPr>
+              <w:rFonts w:asciiTheme="minorHAnsi" w:eastAsiaTheme="minorEastAsia" w:hAnsiTheme="minorHAnsi" w:cstheme="minorBidi"/>
+              <w:i w:val="0"/>
+              <w:noProof/>
+              <w:kern w:val="0"/>
+              <w:szCs w:val="22"/>
+            </w:rPr>
+          </w:pPr>
+          <w:hyperlink w:anchor="_Toc461491131" w:history="1">
+            <w:r>
+              <w:rPr>
+                <w:rStyle w:val="Hyperlink"/>
+                <w:noProof/>
+                <w:lang w:val="sr-Cyrl-RS"/>
+              </w:rPr>
+              <w:t>2.6.4</w:t>
+            </w:r>
+            <w:r>
+              <w:rPr>
+                <w:rFonts w:asciiTheme="minorHAnsi" w:eastAsiaTheme="minorEastAsia" w:hAnsiTheme="minorHAnsi" w:cstheme="minorBidi"/>
+                <w:i w:val="0"/>
+                <w:noProof/>
+                <w:kern w:val="0"/>
+                <w:szCs w:val="22"/>
+              </w:rPr>
+              <w:tab/>
+            </w:r>
+            <w:r>
+              <w:rPr>
+                <w:rStyle w:val="Hyperlink"/>
+                <w:noProof/>
+                <w:lang w:val="sr-Cyrl-RS"/>
+              </w:rPr>
+              <w:t>Библиотеке (Керас итд.)</w:t>
+            </w:r>
+            <w:r>
+              <w:rPr>
+                <w:noProof/>
+                <w:webHidden/>
+              </w:rPr>
+              <w:tab/>
+            </w:r>
+            <w:r>
+              <w:rPr>
+                <w:noProof/>
+                <w:webHidden/>
+              </w:rPr>
+              <w:fldChar w:fldCharType="begin"/>
+            </w:r>
+            <w:r>
+              <w:rPr>
+                <w:noProof/>
+                <w:webHidden/>
+              </w:rPr>
+              <w:instrText xml:space="preserve"> PAGEREF _Toc461491131 \h </w:instrText>
+            </w:r>
+            <w:r>
+              <w:rPr>
+                <w:noProof/>
+                <w:webHidden/>
+              </w:rPr>
+            </w:r>
+            <w:r>
+              <w:rPr>
+                <w:noProof/>
+                <w:webHidden/>
+              </w:rPr>
+              <w:fldChar w:fldCharType="separate"/>
+            </w:r>
+            <w:r>
+              <w:rPr>
+                <w:noProof/>
+                <w:webHidden/>
+              </w:rPr>
+              <w:t>23</w:t>
             </w:r>
             <w:r>
               <w:rPr>
@@ -9027,14 +11353,14 @@
               <w:szCs w:val="22"/>
             </w:rPr>
           </w:pPr>
-          <w:hyperlink w:anchor="_Toc461413474" w:history="1">
+          <w:hyperlink w:anchor="_Toc461491132" w:history="1">
             <w:r>
               <w:rPr>
                 <w:rStyle w:val="Hyperlink"/>
                 <w:noProof/>
                 <w:lang w:val="sr-Cyrl-RS"/>
               </w:rPr>
-              <w:t>2.</w:t>
+              <w:t>3.</w:t>
             </w:r>
             <w:r>
               <w:rPr>
@@ -9052,7 +11378,7 @@
                 <w:noProof/>
                 <w:lang w:val="sr-Cyrl-RS"/>
               </w:rPr>
-              <w:t>Теоријске основе</w:t>
+              <w:t>Спецификација и имплементација Система за класификацију твитова</w:t>
             </w:r>
             <w:r>
               <w:rPr>
@@ -9073,7 +11399,7 @@
                 <w:noProof/>
                 <w:webHidden/>
               </w:rPr>
-              <w:instrText xml:space="preserve"> PAGEREF _Toc461413474 \h </w:instrText>
+              <w:instrText xml:space="preserve"> PAGEREF _Toc461491132 \h </w:instrText>
             </w:r>
             <w:r>
               <w:rPr>
@@ -9093,7 +11419,7 @@
                 <w:noProof/>
                 <w:webHidden/>
               </w:rPr>
-              <w:t>3</w:t>
+              <w:t>24</w:t>
             </w:r>
             <w:r>
               <w:rPr>
@@ -9115,14 +11441,14 @@
               <w:szCs w:val="22"/>
             </w:rPr>
           </w:pPr>
-          <w:hyperlink w:anchor="_Toc461413475" w:history="1">
+          <w:hyperlink w:anchor="_Toc461491133" w:history="1">
             <w:r>
               <w:rPr>
                 <w:rStyle w:val="Hyperlink"/>
                 <w:noProof/>
                 <w:lang w:val="sr-Cyrl-RS"/>
               </w:rPr>
-              <w:t>2.1</w:t>
+              <w:t>3.1</w:t>
             </w:r>
             <w:r>
               <w:rPr>
@@ -9140,7 +11466,14 @@
                 <w:noProof/>
                 <w:lang w:val="sr-Cyrl-RS"/>
               </w:rPr>
-              <w:t>Машинско учење и класификација</w:t>
+              <w:t xml:space="preserve">Скуп података (енг. </w:t>
+            </w:r>
+            <w:r>
+              <w:rPr>
+                <w:rStyle w:val="Hyperlink"/>
+                <w:noProof/>
+              </w:rPr>
+              <w:t>Dataset)</w:t>
             </w:r>
             <w:r>
               <w:rPr>
@@ -9161,7 +11494,7 @@
                 <w:noProof/>
                 <w:webHidden/>
               </w:rPr>
-              <w:instrText xml:space="preserve"> PAGEREF _Toc461413475 \h </w:instrText>
+              <w:instrText xml:space="preserve"> PAGEREF _Toc461491133 \h </w:instrText>
             </w:r>
             <w:r>
               <w:rPr>
@@ -9181,7 +11514,181 @@
                 <w:noProof/>
                 <w:webHidden/>
               </w:rPr>
-              <w:t>3</w:t>
+              <w:t>25</w:t>
+            </w:r>
+            <w:r>
+              <w:rPr>
+                <w:noProof/>
+                <w:webHidden/>
+              </w:rPr>
+              <w:fldChar w:fldCharType="end"/>
+            </w:r>
+          </w:hyperlink>
+        </w:p>
+        <w:p>
+          <w:pPr>
+            <w:pStyle w:val="TOC3"/>
+            <w:rPr>
+              <w:rFonts w:asciiTheme="minorHAnsi" w:eastAsiaTheme="minorEastAsia" w:hAnsiTheme="minorHAnsi" w:cstheme="minorBidi"/>
+              <w:i w:val="0"/>
+              <w:noProof/>
+              <w:kern w:val="0"/>
+              <w:szCs w:val="22"/>
+            </w:rPr>
+          </w:pPr>
+          <w:hyperlink w:anchor="_Toc461491134" w:history="1">
+            <w:r>
+              <w:rPr>
+                <w:rStyle w:val="Hyperlink"/>
+                <w:noProof/>
+              </w:rPr>
+              <w:t>3.1.1</w:t>
+            </w:r>
+            <w:r>
+              <w:rPr>
+                <w:rFonts w:asciiTheme="minorHAnsi" w:eastAsiaTheme="minorEastAsia" w:hAnsiTheme="minorHAnsi" w:cstheme="minorBidi"/>
+                <w:i w:val="0"/>
+                <w:noProof/>
+                <w:kern w:val="0"/>
+                <w:szCs w:val="22"/>
+              </w:rPr>
+              <w:tab/>
+            </w:r>
+            <w:r>
+              <w:rPr>
+                <w:rStyle w:val="Hyperlink"/>
+                <w:noProof/>
+                <w:lang w:val="sr-Cyrl-RS"/>
+              </w:rPr>
+              <w:t>Обрада (нормализација) тренинг и тест података</w:t>
+            </w:r>
+            <w:r>
+              <w:rPr>
+                <w:noProof/>
+                <w:webHidden/>
+              </w:rPr>
+              <w:tab/>
+            </w:r>
+            <w:r>
+              <w:rPr>
+                <w:noProof/>
+                <w:webHidden/>
+              </w:rPr>
+              <w:fldChar w:fldCharType="begin"/>
+            </w:r>
+            <w:r>
+              <w:rPr>
+                <w:noProof/>
+                <w:webHidden/>
+              </w:rPr>
+              <w:instrText xml:space="preserve"> PAGEREF _Toc461491134 \h </w:instrText>
+            </w:r>
+            <w:r>
+              <w:rPr>
+                <w:noProof/>
+                <w:webHidden/>
+              </w:rPr>
+            </w:r>
+            <w:r>
+              <w:rPr>
+                <w:noProof/>
+                <w:webHidden/>
+              </w:rPr>
+              <w:fldChar w:fldCharType="separate"/>
+            </w:r>
+            <w:r>
+              <w:rPr>
+                <w:noProof/>
+                <w:webHidden/>
+              </w:rPr>
+              <w:t>26</w:t>
+            </w:r>
+            <w:r>
+              <w:rPr>
+                <w:noProof/>
+                <w:webHidden/>
+              </w:rPr>
+              <w:fldChar w:fldCharType="end"/>
+            </w:r>
+          </w:hyperlink>
+        </w:p>
+        <w:p>
+          <w:pPr>
+            <w:pStyle w:val="TOC3"/>
+            <w:rPr>
+              <w:rFonts w:asciiTheme="minorHAnsi" w:eastAsiaTheme="minorEastAsia" w:hAnsiTheme="minorHAnsi" w:cstheme="minorBidi"/>
+              <w:i w:val="0"/>
+              <w:noProof/>
+              <w:kern w:val="0"/>
+              <w:szCs w:val="22"/>
+            </w:rPr>
+          </w:pPr>
+          <w:hyperlink w:anchor="_Toc461491135" w:history="1">
+            <w:r>
+              <w:rPr>
+                <w:rStyle w:val="Hyperlink"/>
+                <w:noProof/>
+              </w:rPr>
+              <w:t>3.1.2</w:t>
+            </w:r>
+            <w:r>
+              <w:rPr>
+                <w:rFonts w:asciiTheme="minorHAnsi" w:eastAsiaTheme="minorEastAsia" w:hAnsiTheme="minorHAnsi" w:cstheme="minorBidi"/>
+                <w:i w:val="0"/>
+                <w:noProof/>
+                <w:kern w:val="0"/>
+                <w:szCs w:val="22"/>
+              </w:rPr>
+              <w:tab/>
+            </w:r>
+            <w:r>
+              <w:rPr>
+                <w:rStyle w:val="Hyperlink"/>
+                <w:noProof/>
+                <w:lang w:val="sr-Cyrl-RS"/>
+              </w:rPr>
+              <w:t>Креирање речника</w:t>
+            </w:r>
+            <w:r>
+              <w:rPr>
+                <w:noProof/>
+                <w:webHidden/>
+              </w:rPr>
+              <w:tab/>
+            </w:r>
+            <w:r>
+              <w:rPr>
+                <w:noProof/>
+                <w:webHidden/>
+              </w:rPr>
+              <w:fldChar w:fldCharType="begin"/>
+            </w:r>
+            <w:r>
+              <w:rPr>
+                <w:noProof/>
+                <w:webHidden/>
+              </w:rPr>
+              <w:instrText xml:space="preserve"> PAGEREF _Toc461491135 \h </w:instrText>
+            </w:r>
+            <w:r>
+              <w:rPr>
+                <w:noProof/>
+                <w:webHidden/>
+              </w:rPr>
+            </w:r>
+            <w:r>
+              <w:rPr>
+                <w:noProof/>
+                <w:webHidden/>
+              </w:rPr>
+              <w:fldChar w:fldCharType="separate"/>
+            </w:r>
+            <w:r>
+              <w:rPr>
+                <w:noProof/>
+                <w:webHidden/>
+              </w:rPr>
+              <w:t>30</w:t>
             </w:r>
             <w:r>
               <w:rPr>
@@ -9203,14 +11710,14 @@
               <w:szCs w:val="22"/>
             </w:rPr>
           </w:pPr>
-          <w:hyperlink w:anchor="_Toc461413476" w:history="1">
+          <w:hyperlink w:anchor="_Toc461491136" w:history="1">
             <w:r>
               <w:rPr>
                 <w:rStyle w:val="Hyperlink"/>
                 <w:noProof/>
                 <w:lang w:val="sr-Cyrl-RS"/>
               </w:rPr>
-              <w:t>2.2</w:t>
+              <w:t>3.2</w:t>
             </w:r>
             <w:r>
               <w:rPr>
@@ -9228,7 +11735,7 @@
                 <w:noProof/>
                 <w:lang w:val="sr-Cyrl-RS"/>
               </w:rPr>
-              <w:t>Класификационе технике</w:t>
+              <w:t>Структура конволуционе неуронске мреже</w:t>
             </w:r>
             <w:r>
               <w:rPr>
@@ -9249,7 +11756,7 @@
                 <w:noProof/>
                 <w:webHidden/>
               </w:rPr>
-              <w:instrText xml:space="preserve"> PAGEREF _Toc461413476 \h </w:instrText>
+              <w:instrText xml:space="preserve"> PAGEREF _Toc461491136 \h </w:instrText>
             </w:r>
             <w:r>
               <w:rPr>
@@ -9269,7 +11776,95 @@
                 <w:noProof/>
                 <w:webHidden/>
               </w:rPr>
-              <w:t>4</w:t>
+              <w:t>31</w:t>
+            </w:r>
+            <w:r>
+              <w:rPr>
+                <w:noProof/>
+                <w:webHidden/>
+              </w:rPr>
+              <w:fldChar w:fldCharType="end"/>
+            </w:r>
+          </w:hyperlink>
+        </w:p>
+        <w:p>
+          <w:pPr>
+            <w:pStyle w:val="TOC2"/>
+            <w:rPr>
+              <w:rFonts w:asciiTheme="minorHAnsi" w:eastAsiaTheme="minorEastAsia" w:hAnsiTheme="minorHAnsi" w:cstheme="minorBidi"/>
+              <w:i w:val="0"/>
+              <w:noProof/>
+              <w:kern w:val="0"/>
+              <w:szCs w:val="22"/>
+            </w:rPr>
+          </w:pPr>
+          <w:hyperlink w:anchor="_Toc461491137" w:history="1">
+            <w:r>
+              <w:rPr>
+                <w:rStyle w:val="Hyperlink"/>
+                <w:noProof/>
+                <w:lang w:val="sr-Cyrl-RS"/>
+              </w:rPr>
+              <w:t>3.3</w:t>
+            </w:r>
+            <w:r>
+              <w:rPr>
+                <w:rFonts w:asciiTheme="minorHAnsi" w:eastAsiaTheme="minorEastAsia" w:hAnsiTheme="minorHAnsi" w:cstheme="minorBidi"/>
+                <w:i w:val="0"/>
+                <w:noProof/>
+                <w:kern w:val="0"/>
+                <w:szCs w:val="22"/>
+              </w:rPr>
+              <w:tab/>
+            </w:r>
+            <w:r>
+              <w:rPr>
+                <w:rStyle w:val="Hyperlink"/>
+                <w:noProof/>
+                <w:lang w:val="sr-Cyrl-RS"/>
+              </w:rPr>
+              <w:t>Тренирање неуронске мреже</w:t>
+            </w:r>
+            <w:r>
+              <w:rPr>
+                <w:noProof/>
+                <w:webHidden/>
+              </w:rPr>
+              <w:tab/>
+            </w:r>
+            <w:r>
+              <w:rPr>
+                <w:noProof/>
+                <w:webHidden/>
+              </w:rPr>
+              <w:fldChar w:fldCharType="begin"/>
+            </w:r>
+            <w:r>
+              <w:rPr>
+                <w:noProof/>
+                <w:webHidden/>
+              </w:rPr>
+              <w:instrText xml:space="preserve"> PAGEREF _Toc461491137 \h </w:instrText>
+            </w:r>
+            <w:r>
+              <w:rPr>
+                <w:noProof/>
+                <w:webHidden/>
+              </w:rPr>
+            </w:r>
+            <w:r>
+              <w:rPr>
+                <w:noProof/>
+                <w:webHidden/>
+              </w:rPr>
+              <w:fldChar w:fldCharType="separate"/>
+            </w:r>
+            <w:r>
+              <w:rPr>
+                <w:noProof/>
+                <w:webHidden/>
+              </w:rPr>
+              <w:t>32</w:t>
             </w:r>
             <w:r>
               <w:rPr>
@@ -9291,14 +11886,14 @@
               <w:szCs w:val="22"/>
             </w:rPr>
           </w:pPr>
-          <w:hyperlink w:anchor="_Toc461413477" w:history="1">
+          <w:hyperlink w:anchor="_Toc461491138" w:history="1">
             <w:r>
               <w:rPr>
                 <w:rStyle w:val="Hyperlink"/>
                 <w:noProof/>
                 <w:lang w:val="sr-Cyrl-RS"/>
               </w:rPr>
-              <w:t>2.2.1</w:t>
+              <w:t>3.3.1</w:t>
             </w:r>
             <w:r>
               <w:rPr>
@@ -9316,7 +11911,7 @@
                 <w:noProof/>
                 <w:lang w:val="sr-Cyrl-RS"/>
               </w:rPr>
-              <w:t>Бајесов класификатор</w:t>
+              <w:t>Прилагођавање улазних података</w:t>
             </w:r>
             <w:r>
               <w:rPr>
@@ -9337,7 +11932,7 @@
                 <w:noProof/>
                 <w:webHidden/>
               </w:rPr>
-              <w:instrText xml:space="preserve"> PAGEREF _Toc461413477 \h </w:instrText>
+              <w:instrText xml:space="preserve"> PAGEREF _Toc461491138 \h </w:instrText>
             </w:r>
             <w:r>
               <w:rPr>
@@ -9357,7 +11952,7 @@
                 <w:noProof/>
                 <w:webHidden/>
               </w:rPr>
-              <w:t>4</w:t>
+              <w:t>32</w:t>
             </w:r>
             <w:r>
               <w:rPr>
@@ -9379,14 +11974,14 @@
               <w:szCs w:val="22"/>
             </w:rPr>
           </w:pPr>
-          <w:hyperlink w:anchor="_Toc461413478" w:history="1">
+          <w:hyperlink w:anchor="_Toc461491139" w:history="1">
             <w:r>
               <w:rPr>
                 <w:rStyle w:val="Hyperlink"/>
                 <w:noProof/>
                 <w:lang w:val="sr-Cyrl-RS"/>
               </w:rPr>
-              <w:t>2.2.2</w:t>
+              <w:t>3.3.2</w:t>
             </w:r>
             <w:r>
               <w:rPr>
@@ -9404,7 +11999,7 @@
                 <w:noProof/>
                 <w:lang w:val="sr-Cyrl-RS"/>
               </w:rPr>
-              <w:t>Стабла одлучивања</w:t>
+              <w:t>Параметри обучавања неуронске мреже</w:t>
             </w:r>
             <w:r>
               <w:rPr>
@@ -9425,7 +12020,7 @@
                 <w:noProof/>
                 <w:webHidden/>
               </w:rPr>
-              <w:instrText xml:space="preserve"> PAGEREF _Toc461413478 \h </w:instrText>
+              <w:instrText xml:space="preserve"> PAGEREF _Toc461491139 \h </w:instrText>
             </w:r>
             <w:r>
               <w:rPr>
@@ -9445,353 +12040,7 @@
                 <w:noProof/>
                 <w:webHidden/>
               </w:rPr>
-              <w:t>5</w:t>
-            </w:r>
-            <w:r>
-              <w:rPr>
-                <w:noProof/>
-                <w:webHidden/>
-              </w:rPr>
-              <w:fldChar w:fldCharType="end"/>
-            </w:r>
-          </w:hyperlink>
-        </w:p>
-        <w:p>
-          <w:pPr>
-            <w:pStyle w:val="TOC3"/>
-            <w:rPr>
-              <w:rFonts w:asciiTheme="minorHAnsi" w:eastAsiaTheme="minorEastAsia" w:hAnsiTheme="minorHAnsi" w:cstheme="minorBidi"/>
-              <w:i w:val="0"/>
-              <w:noProof/>
-              <w:kern w:val="0"/>
-              <w:szCs w:val="22"/>
-            </w:rPr>
-          </w:pPr>
-          <w:hyperlink w:anchor="_Toc461413479" w:history="1">
-            <w:r>
-              <w:rPr>
-                <w:rStyle w:val="Hyperlink"/>
-                <w:noProof/>
-                <w:lang w:val="sr-Latn-RS"/>
-              </w:rPr>
-              <w:t>2.2.3</w:t>
-            </w:r>
-            <w:r>
-              <w:rPr>
-                <w:rFonts w:asciiTheme="minorHAnsi" w:eastAsiaTheme="minorEastAsia" w:hAnsiTheme="minorHAnsi" w:cstheme="minorBidi"/>
-                <w:i w:val="0"/>
-                <w:noProof/>
-                <w:kern w:val="0"/>
-                <w:szCs w:val="22"/>
-              </w:rPr>
-              <w:tab/>
-            </w:r>
-            <w:r>
-              <w:rPr>
-                <w:rStyle w:val="Hyperlink"/>
-                <w:noProof/>
-                <w:lang w:val="sr-Latn-RS"/>
-              </w:rPr>
-              <w:t>Support Vector Machines (SMV)</w:t>
-            </w:r>
-            <w:r>
-              <w:rPr>
-                <w:noProof/>
-                <w:webHidden/>
-              </w:rPr>
-              <w:tab/>
-            </w:r>
-            <w:r>
-              <w:rPr>
-                <w:noProof/>
-                <w:webHidden/>
-              </w:rPr>
-              <w:fldChar w:fldCharType="begin"/>
-            </w:r>
-            <w:r>
-              <w:rPr>
-                <w:noProof/>
-                <w:webHidden/>
-              </w:rPr>
-              <w:instrText xml:space="preserve"> PAGEREF _Toc461413479 \h </w:instrText>
-            </w:r>
-            <w:r>
-              <w:rPr>
-                <w:noProof/>
-                <w:webHidden/>
-              </w:rPr>
-            </w:r>
-            <w:r>
-              <w:rPr>
-                <w:noProof/>
-                <w:webHidden/>
-              </w:rPr>
-              <w:fldChar w:fldCharType="separate"/>
-            </w:r>
-            <w:r>
-              <w:rPr>
-                <w:noProof/>
-                <w:webHidden/>
-              </w:rPr>
-              <w:t>6</w:t>
-            </w:r>
-            <w:r>
-              <w:rPr>
-                <w:noProof/>
-                <w:webHidden/>
-              </w:rPr>
-              <w:fldChar w:fldCharType="end"/>
-            </w:r>
-          </w:hyperlink>
-        </w:p>
-        <w:p>
-          <w:pPr>
-            <w:pStyle w:val="TOC3"/>
-            <w:rPr>
-              <w:rFonts w:asciiTheme="minorHAnsi" w:eastAsiaTheme="minorEastAsia" w:hAnsiTheme="minorHAnsi" w:cstheme="minorBidi"/>
-              <w:i w:val="0"/>
-              <w:noProof/>
-              <w:kern w:val="0"/>
-              <w:szCs w:val="22"/>
-            </w:rPr>
-          </w:pPr>
-          <w:hyperlink w:anchor="_Toc461413480" w:history="1">
-            <w:r>
-              <w:rPr>
-                <w:rStyle w:val="Hyperlink"/>
-                <w:noProof/>
-              </w:rPr>
-              <w:t>2.2.4</w:t>
-            </w:r>
-            <w:r>
-              <w:rPr>
-                <w:rFonts w:asciiTheme="minorHAnsi" w:eastAsiaTheme="minorEastAsia" w:hAnsiTheme="minorHAnsi" w:cstheme="minorBidi"/>
-                <w:i w:val="0"/>
-                <w:noProof/>
-                <w:kern w:val="0"/>
-                <w:szCs w:val="22"/>
-              </w:rPr>
-              <w:tab/>
-            </w:r>
-            <w:r>
-              <w:rPr>
-                <w:rStyle w:val="Hyperlink"/>
-                <w:noProof/>
-              </w:rPr>
-              <w:t>k-Nearest Neighbor Learning (kNN)</w:t>
-            </w:r>
-            <w:r>
-              <w:rPr>
-                <w:noProof/>
-                <w:webHidden/>
-              </w:rPr>
-              <w:tab/>
-            </w:r>
-            <w:r>
-              <w:rPr>
-                <w:noProof/>
-                <w:webHidden/>
-              </w:rPr>
-              <w:fldChar w:fldCharType="begin"/>
-            </w:r>
-            <w:r>
-              <w:rPr>
-                <w:noProof/>
-                <w:webHidden/>
-              </w:rPr>
-              <w:instrText xml:space="preserve"> PAGEREF _Toc461413480 \h </w:instrText>
-            </w:r>
-            <w:r>
-              <w:rPr>
-                <w:noProof/>
-                <w:webHidden/>
-              </w:rPr>
-            </w:r>
-            <w:r>
-              <w:rPr>
-                <w:noProof/>
-                <w:webHidden/>
-              </w:rPr>
-              <w:fldChar w:fldCharType="separate"/>
-            </w:r>
-            <w:r>
-              <w:rPr>
-                <w:noProof/>
-                <w:webHidden/>
-              </w:rPr>
-              <w:t>7</w:t>
-            </w:r>
-            <w:r>
-              <w:rPr>
-                <w:noProof/>
-                <w:webHidden/>
-              </w:rPr>
-              <w:fldChar w:fldCharType="end"/>
-            </w:r>
-          </w:hyperlink>
-        </w:p>
-        <w:p>
-          <w:pPr>
-            <w:pStyle w:val="TOC3"/>
-            <w:rPr>
-              <w:rFonts w:asciiTheme="minorHAnsi" w:eastAsiaTheme="minorEastAsia" w:hAnsiTheme="minorHAnsi" w:cstheme="minorBidi"/>
-              <w:i w:val="0"/>
-              <w:noProof/>
-              <w:kern w:val="0"/>
-              <w:szCs w:val="22"/>
-            </w:rPr>
-          </w:pPr>
-          <w:hyperlink w:anchor="_Toc461413481" w:history="1">
-            <w:r>
-              <w:rPr>
-                <w:rStyle w:val="Hyperlink"/>
-                <w:noProof/>
-              </w:rPr>
-              <w:t>2.2.5</w:t>
-            </w:r>
-            <w:r>
-              <w:rPr>
-                <w:rFonts w:asciiTheme="minorHAnsi" w:eastAsiaTheme="minorEastAsia" w:hAnsiTheme="minorHAnsi" w:cstheme="minorBidi"/>
-                <w:i w:val="0"/>
-                <w:noProof/>
-                <w:kern w:val="0"/>
-                <w:szCs w:val="22"/>
-              </w:rPr>
-              <w:tab/>
-            </w:r>
-            <w:r>
-              <w:rPr>
-                <w:rStyle w:val="Hyperlink"/>
-                <w:noProof/>
-              </w:rPr>
-              <w:t>AIRS – A Resource Limited Immune Classifier</w:t>
-            </w:r>
-            <w:r>
-              <w:rPr>
-                <w:noProof/>
-                <w:webHidden/>
-              </w:rPr>
-              <w:tab/>
-            </w:r>
-            <w:r>
-              <w:rPr>
-                <w:noProof/>
-                <w:webHidden/>
-              </w:rPr>
-              <w:fldChar w:fldCharType="begin"/>
-            </w:r>
-            <w:r>
-              <w:rPr>
-                <w:noProof/>
-                <w:webHidden/>
-              </w:rPr>
-              <w:instrText xml:space="preserve"> PAGEREF _Toc461413481 \h </w:instrText>
-            </w:r>
-            <w:r>
-              <w:rPr>
-                <w:noProof/>
-                <w:webHidden/>
-              </w:rPr>
-            </w:r>
-            <w:r>
-              <w:rPr>
-                <w:noProof/>
-                <w:webHidden/>
-              </w:rPr>
-              <w:fldChar w:fldCharType="separate"/>
-            </w:r>
-            <w:r>
-              <w:rPr>
-                <w:noProof/>
-                <w:webHidden/>
-              </w:rPr>
-              <w:t>7</w:t>
-            </w:r>
-            <w:r>
-              <w:rPr>
-                <w:noProof/>
-                <w:webHidden/>
-              </w:rPr>
-              <w:fldChar w:fldCharType="end"/>
-            </w:r>
-          </w:hyperlink>
-        </w:p>
-        <w:p>
-          <w:pPr>
-            <w:pStyle w:val="TOC3"/>
-            <w:rPr>
-              <w:rFonts w:asciiTheme="minorHAnsi" w:eastAsiaTheme="minorEastAsia" w:hAnsiTheme="minorHAnsi" w:cstheme="minorBidi"/>
-              <w:i w:val="0"/>
-              <w:noProof/>
-              <w:kern w:val="0"/>
-              <w:szCs w:val="22"/>
-            </w:rPr>
-          </w:pPr>
-          <w:hyperlink w:anchor="_Toc461413482" w:history="1">
-            <w:r>
-              <w:rPr>
-                <w:rStyle w:val="Hyperlink"/>
-                <w:noProof/>
-              </w:rPr>
-              <w:t>2.2.6</w:t>
-            </w:r>
-            <w:r>
-              <w:rPr>
-                <w:rFonts w:asciiTheme="minorHAnsi" w:eastAsiaTheme="minorEastAsia" w:hAnsiTheme="minorHAnsi" w:cstheme="minorBidi"/>
-                <w:i w:val="0"/>
-                <w:noProof/>
-                <w:kern w:val="0"/>
-                <w:szCs w:val="22"/>
-              </w:rPr>
-              <w:tab/>
-            </w:r>
-            <w:r>
-              <w:rPr>
-                <w:rStyle w:val="Hyperlink"/>
-                <w:noProof/>
-              </w:rPr>
-              <w:t>Neural Networks</w:t>
-            </w:r>
-            <w:r>
-              <w:rPr>
-                <w:noProof/>
-                <w:webHidden/>
-              </w:rPr>
-              <w:tab/>
-            </w:r>
-            <w:r>
-              <w:rPr>
-                <w:noProof/>
-                <w:webHidden/>
-              </w:rPr>
-              <w:fldChar w:fldCharType="begin"/>
-            </w:r>
-            <w:r>
-              <w:rPr>
-                <w:noProof/>
-                <w:webHidden/>
-              </w:rPr>
-              <w:instrText xml:space="preserve"> PAGEREF _Toc461413482 \h </w:instrText>
-            </w:r>
-            <w:r>
-              <w:rPr>
-                <w:noProof/>
-                <w:webHidden/>
-              </w:rPr>
-            </w:r>
-            <w:r>
-              <w:rPr>
-                <w:noProof/>
-                <w:webHidden/>
-              </w:rPr>
-              <w:fldChar w:fldCharType="separate"/>
-            </w:r>
-            <w:r>
-              <w:rPr>
-                <w:noProof/>
-                <w:webHidden/>
-              </w:rPr>
-              <w:t>7</w:t>
+              <w:t>32</w:t>
             </w:r>
             <w:r>
               <w:rPr>
@@ -9813,14 +12062,14 @@
               <w:szCs w:val="22"/>
             </w:rPr>
           </w:pPr>
-          <w:hyperlink w:anchor="_Toc461413483" w:history="1">
+          <w:hyperlink w:anchor="_Toc461491140" w:history="1">
             <w:r>
               <w:rPr>
                 <w:rStyle w:val="Hyperlink"/>
                 <w:noProof/>
                 <w:lang w:val="sr-Cyrl-RS"/>
               </w:rPr>
-              <w:t>2.3</w:t>
+              <w:t>3.4</w:t>
             </w:r>
             <w:r>
               <w:rPr>
@@ -9838,7 +12087,7 @@
                 <w:noProof/>
                 <w:lang w:val="sr-Cyrl-RS"/>
               </w:rPr>
-              <w:t>Вештачке неуронске мреже</w:t>
+              <w:t>Прикупљање података за класификацију (комуникација са Твитером)</w:t>
             </w:r>
             <w:r>
               <w:rPr>
@@ -9859,7 +12108,7 @@
                 <w:noProof/>
                 <w:webHidden/>
               </w:rPr>
-              <w:instrText xml:space="preserve"> PAGEREF _Toc461413483 \h </w:instrText>
+              <w:instrText xml:space="preserve"> PAGEREF _Toc461491140 \h </w:instrText>
             </w:r>
             <w:r>
               <w:rPr>
@@ -9879,356 +12128,7 @@
                 <w:noProof/>
                 <w:webHidden/>
               </w:rPr>
-              <w:t>8</w:t>
-            </w:r>
-            <w:r>
-              <w:rPr>
-                <w:noProof/>
-                <w:webHidden/>
-              </w:rPr>
-              <w:fldChar w:fldCharType="end"/>
-            </w:r>
-          </w:hyperlink>
-        </w:p>
-        <w:p>
-          <w:pPr>
-            <w:pStyle w:val="TOC3"/>
-            <w:rPr>
-              <w:rFonts w:asciiTheme="minorHAnsi" w:eastAsiaTheme="minorEastAsia" w:hAnsiTheme="minorHAnsi" w:cstheme="minorBidi"/>
-              <w:i w:val="0"/>
-              <w:noProof/>
-              <w:kern w:val="0"/>
-              <w:szCs w:val="22"/>
-            </w:rPr>
-          </w:pPr>
-          <w:hyperlink w:anchor="_Toc461413484" w:history="1">
-            <w:r>
-              <w:rPr>
-                <w:rStyle w:val="Hyperlink"/>
-                <w:noProof/>
-                <w:lang w:val="sr-Cyrl-RS"/>
-              </w:rPr>
-              <w:t>2.3.1</w:t>
-            </w:r>
-            <w:r>
-              <w:rPr>
-                <w:rFonts w:asciiTheme="minorHAnsi" w:eastAsiaTheme="minorEastAsia" w:hAnsiTheme="minorHAnsi" w:cstheme="minorBidi"/>
-                <w:i w:val="0"/>
-                <w:noProof/>
-                <w:kern w:val="0"/>
-                <w:szCs w:val="22"/>
-              </w:rPr>
-              <w:tab/>
-            </w:r>
-            <w:r>
-              <w:rPr>
-                <w:rStyle w:val="Hyperlink"/>
-                <w:noProof/>
-                <w:lang w:val="sr-Cyrl-RS"/>
-              </w:rPr>
-              <w:t>Основни елементи и појмови ВНМ</w:t>
-            </w:r>
-            <w:r>
-              <w:rPr>
-                <w:noProof/>
-                <w:webHidden/>
-              </w:rPr>
-              <w:tab/>
-            </w:r>
-            <w:r>
-              <w:rPr>
-                <w:noProof/>
-                <w:webHidden/>
-              </w:rPr>
-              <w:fldChar w:fldCharType="begin"/>
-            </w:r>
-            <w:r>
-              <w:rPr>
-                <w:noProof/>
-                <w:webHidden/>
-              </w:rPr>
-              <w:instrText xml:space="preserve"> PAGEREF _Toc461413484 \h </w:instrText>
-            </w:r>
-            <w:r>
-              <w:rPr>
-                <w:noProof/>
-                <w:webHidden/>
-              </w:rPr>
-            </w:r>
-            <w:r>
-              <w:rPr>
-                <w:noProof/>
-                <w:webHidden/>
-              </w:rPr>
-              <w:fldChar w:fldCharType="separate"/>
-            </w:r>
-            <w:r>
-              <w:rPr>
-                <w:noProof/>
-                <w:webHidden/>
-              </w:rPr>
-              <w:t>9</w:t>
-            </w:r>
-            <w:r>
-              <w:rPr>
-                <w:noProof/>
-                <w:webHidden/>
-              </w:rPr>
-              <w:fldChar w:fldCharType="end"/>
-            </w:r>
-          </w:hyperlink>
-        </w:p>
-        <w:p>
-          <w:pPr>
-            <w:pStyle w:val="TOC3"/>
-            <w:rPr>
-              <w:rFonts w:asciiTheme="minorHAnsi" w:eastAsiaTheme="minorEastAsia" w:hAnsiTheme="minorHAnsi" w:cstheme="minorBidi"/>
-              <w:i w:val="0"/>
-              <w:noProof/>
-              <w:kern w:val="0"/>
-              <w:szCs w:val="22"/>
-            </w:rPr>
-          </w:pPr>
-          <w:hyperlink w:anchor="_Toc461413485" w:history="1">
-            <w:r>
-              <w:rPr>
-                <w:rStyle w:val="Hyperlink"/>
-                <w:noProof/>
-              </w:rPr>
-              <w:t>2.3.2</w:t>
-            </w:r>
-            <w:r>
-              <w:rPr>
-                <w:rFonts w:asciiTheme="minorHAnsi" w:eastAsiaTheme="minorEastAsia" w:hAnsiTheme="minorHAnsi" w:cstheme="minorBidi"/>
-                <w:i w:val="0"/>
-                <w:noProof/>
-                <w:kern w:val="0"/>
-                <w:szCs w:val="22"/>
-              </w:rPr>
-              <w:tab/>
-            </w:r>
-            <w:r>
-              <w:rPr>
-                <w:rStyle w:val="Hyperlink"/>
-                <w:noProof/>
-                <w:lang w:val="sr-Cyrl-RS"/>
-              </w:rPr>
-              <w:t>Обучавање ВНМ</w:t>
-            </w:r>
-            <w:r>
-              <w:rPr>
-                <w:noProof/>
-                <w:webHidden/>
-              </w:rPr>
-              <w:tab/>
-            </w:r>
-            <w:r>
-              <w:rPr>
-                <w:noProof/>
-                <w:webHidden/>
-              </w:rPr>
-              <w:fldChar w:fldCharType="begin"/>
-            </w:r>
-            <w:r>
-              <w:rPr>
-                <w:noProof/>
-                <w:webHidden/>
-              </w:rPr>
-              <w:instrText xml:space="preserve"> PAGEREF _Toc461413485 \h </w:instrText>
-            </w:r>
-            <w:r>
-              <w:rPr>
-                <w:noProof/>
-                <w:webHidden/>
-              </w:rPr>
-            </w:r>
-            <w:r>
-              <w:rPr>
-                <w:noProof/>
-                <w:webHidden/>
-              </w:rPr>
-              <w:fldChar w:fldCharType="separate"/>
-            </w:r>
-            <w:r>
-              <w:rPr>
-                <w:noProof/>
-                <w:webHidden/>
-              </w:rPr>
-              <w:t>10</w:t>
-            </w:r>
-            <w:r>
-              <w:rPr>
-                <w:noProof/>
-                <w:webHidden/>
-              </w:rPr>
-              <w:fldChar w:fldCharType="end"/>
-            </w:r>
-          </w:hyperlink>
-        </w:p>
-        <w:p>
-          <w:pPr>
-            <w:pStyle w:val="TOC3"/>
-            <w:rPr>
-              <w:rFonts w:asciiTheme="minorHAnsi" w:eastAsiaTheme="minorEastAsia" w:hAnsiTheme="minorHAnsi" w:cstheme="minorBidi"/>
-              <w:i w:val="0"/>
-              <w:noProof/>
-              <w:kern w:val="0"/>
-              <w:szCs w:val="22"/>
-            </w:rPr>
-          </w:pPr>
-          <w:hyperlink w:anchor="_Toc461413486" w:history="1">
-            <w:r>
-              <w:rPr>
-                <w:rStyle w:val="Hyperlink"/>
-                <w:noProof/>
-              </w:rPr>
-              <w:t>2.3.3</w:t>
-            </w:r>
-            <w:r>
-              <w:rPr>
-                <w:rFonts w:asciiTheme="minorHAnsi" w:eastAsiaTheme="minorEastAsia" w:hAnsiTheme="minorHAnsi" w:cstheme="minorBidi"/>
-                <w:i w:val="0"/>
-                <w:noProof/>
-                <w:kern w:val="0"/>
-                <w:szCs w:val="22"/>
-              </w:rPr>
-              <w:tab/>
-            </w:r>
-            <w:r>
-              <w:rPr>
-                <w:rStyle w:val="Hyperlink"/>
-                <w:noProof/>
-                <w:lang w:val="sr-Cyrl-RS"/>
-              </w:rPr>
-              <w:t>Архитектуре, структуре и топологије ВНМ</w:t>
-            </w:r>
-            <w:r>
-              <w:rPr>
-                <w:noProof/>
-                <w:webHidden/>
-              </w:rPr>
-              <w:tab/>
-            </w:r>
-            <w:r>
-              <w:rPr>
-                <w:noProof/>
-                <w:webHidden/>
-              </w:rPr>
-              <w:fldChar w:fldCharType="begin"/>
-            </w:r>
-            <w:r>
-              <w:rPr>
-                <w:noProof/>
-                <w:webHidden/>
-              </w:rPr>
-              <w:instrText xml:space="preserve"> PAGEREF _Toc461413486 \h </w:instrText>
-            </w:r>
-            <w:r>
-              <w:rPr>
-                <w:noProof/>
-                <w:webHidden/>
-              </w:rPr>
-            </w:r>
-            <w:r>
-              <w:rPr>
-                <w:noProof/>
-                <w:webHidden/>
-              </w:rPr>
-              <w:fldChar w:fldCharType="separate"/>
-            </w:r>
-            <w:r>
-              <w:rPr>
-                <w:noProof/>
-                <w:webHidden/>
-              </w:rPr>
-              <w:t>10</w:t>
-            </w:r>
-            <w:r>
-              <w:rPr>
-                <w:noProof/>
-                <w:webHidden/>
-              </w:rPr>
-              <w:fldChar w:fldCharType="end"/>
-            </w:r>
-          </w:hyperlink>
-        </w:p>
-        <w:p>
-          <w:pPr>
-            <w:pStyle w:val="TOC3"/>
-            <w:rPr>
-              <w:rFonts w:asciiTheme="minorHAnsi" w:eastAsiaTheme="minorEastAsia" w:hAnsiTheme="minorHAnsi" w:cstheme="minorBidi"/>
-              <w:i w:val="0"/>
-              <w:noProof/>
-              <w:kern w:val="0"/>
-              <w:szCs w:val="22"/>
-            </w:rPr>
-          </w:pPr>
-          <w:hyperlink w:anchor="_Toc461413487" w:history="1">
-            <w:r>
-              <w:rPr>
-                <w:rStyle w:val="Hyperlink"/>
-                <w:noProof/>
-              </w:rPr>
-              <w:t>2.3.4</w:t>
-            </w:r>
-            <w:r>
-              <w:rPr>
-                <w:rFonts w:asciiTheme="minorHAnsi" w:eastAsiaTheme="minorEastAsia" w:hAnsiTheme="minorHAnsi" w:cstheme="minorBidi"/>
-                <w:i w:val="0"/>
-                <w:noProof/>
-                <w:kern w:val="0"/>
-                <w:szCs w:val="22"/>
-              </w:rPr>
-              <w:tab/>
-            </w:r>
-            <w:r>
-              <w:rPr>
-                <w:rStyle w:val="Hyperlink"/>
-                <w:noProof/>
-                <w:lang w:val="sr-Cyrl-RS"/>
-              </w:rPr>
-              <w:t>Конволуционе вештачке неуронске мреже</w:t>
-            </w:r>
-            <w:r>
-              <w:rPr>
-                <w:noProof/>
-                <w:webHidden/>
-              </w:rPr>
-              <w:tab/>
-            </w:r>
-            <w:r>
-              <w:rPr>
-                <w:noProof/>
-                <w:webHidden/>
-              </w:rPr>
-              <w:fldChar w:fldCharType="begin"/>
-            </w:r>
-            <w:r>
-              <w:rPr>
-                <w:noProof/>
-                <w:webHidden/>
-              </w:rPr>
-              <w:instrText xml:space="preserve"> PAGEREF _Toc461413487 \h </w:instrText>
-            </w:r>
-            <w:r>
-              <w:rPr>
-                <w:noProof/>
-                <w:webHidden/>
-              </w:rPr>
-            </w:r>
-            <w:r>
-              <w:rPr>
-                <w:noProof/>
-                <w:webHidden/>
-              </w:rPr>
-              <w:fldChar w:fldCharType="separate"/>
-            </w:r>
-            <w:r>
-              <w:rPr>
-                <w:noProof/>
-                <w:webHidden/>
-              </w:rPr>
-              <w:t>13</w:t>
+              <w:t>33</w:t>
             </w:r>
             <w:r>
               <w:rPr>
@@ -10250,13 +12150,14 @@
               <w:szCs w:val="22"/>
             </w:rPr>
           </w:pPr>
-          <w:hyperlink w:anchor="_Toc461413488" w:history="1">
+          <w:hyperlink w:anchor="_Toc461491141" w:history="1">
             <w:r>
               <w:rPr>
                 <w:rStyle w:val="Hyperlink"/>
                 <w:noProof/>
-              </w:rPr>
-              <w:t>2.4</w:t>
+                <w:lang w:val="sr-Cyrl-RS"/>
+              </w:rPr>
+              <w:t>3.5</w:t>
             </w:r>
             <w:r>
               <w:rPr>
@@ -10274,7 +12175,7 @@
                 <w:noProof/>
                 <w:lang w:val="sr-Cyrl-RS"/>
               </w:rPr>
-              <w:t>Обрада природних језика</w:t>
+              <w:t>Класификација твитова и уређивање добијених резултата</w:t>
             </w:r>
             <w:r>
               <w:rPr>
@@ -10295,7 +12196,7 @@
                 <w:noProof/>
                 <w:webHidden/>
               </w:rPr>
-              <w:instrText xml:space="preserve"> PAGEREF _Toc461413488 \h </w:instrText>
+              <w:instrText xml:space="preserve"> PAGEREF _Toc461491141 \h </w:instrText>
             </w:r>
             <w:r>
               <w:rPr>
@@ -10315,976 +12216,7 @@
                 <w:noProof/>
                 <w:webHidden/>
               </w:rPr>
-              <w:t>16</w:t>
-            </w:r>
-            <w:r>
-              <w:rPr>
-                <w:noProof/>
-                <w:webHidden/>
-              </w:rPr>
-              <w:fldChar w:fldCharType="end"/>
-            </w:r>
-          </w:hyperlink>
-        </w:p>
-        <w:p>
-          <w:pPr>
-            <w:pStyle w:val="TOC3"/>
-            <w:rPr>
-              <w:rFonts w:asciiTheme="minorHAnsi" w:eastAsiaTheme="minorEastAsia" w:hAnsiTheme="minorHAnsi" w:cstheme="minorBidi"/>
-              <w:i w:val="0"/>
-              <w:noProof/>
-              <w:kern w:val="0"/>
-              <w:szCs w:val="22"/>
-            </w:rPr>
-          </w:pPr>
-          <w:hyperlink w:anchor="_Toc461413489" w:history="1">
-            <w:r>
-              <w:rPr>
-                <w:rStyle w:val="Hyperlink"/>
-                <w:noProof/>
-              </w:rPr>
-              <w:t>2.4.1</w:t>
-            </w:r>
-            <w:r>
-              <w:rPr>
-                <w:rFonts w:asciiTheme="minorHAnsi" w:eastAsiaTheme="minorEastAsia" w:hAnsiTheme="minorHAnsi" w:cstheme="minorBidi"/>
-                <w:i w:val="0"/>
-                <w:noProof/>
-                <w:kern w:val="0"/>
-                <w:szCs w:val="22"/>
-              </w:rPr>
-              <w:tab/>
-            </w:r>
-            <w:r>
-              <w:rPr>
-                <w:rStyle w:val="Hyperlink"/>
-                <w:noProof/>
-                <w:lang w:val="sr-Cyrl-RS"/>
-              </w:rPr>
-              <w:t>Историјат</w:t>
-            </w:r>
-            <w:r>
-              <w:rPr>
-                <w:noProof/>
-                <w:webHidden/>
-              </w:rPr>
-              <w:tab/>
-            </w:r>
-            <w:r>
-              <w:rPr>
-                <w:noProof/>
-                <w:webHidden/>
-              </w:rPr>
-              <w:fldChar w:fldCharType="begin"/>
-            </w:r>
-            <w:r>
-              <w:rPr>
-                <w:noProof/>
-                <w:webHidden/>
-              </w:rPr>
-              <w:instrText xml:space="preserve"> PAGEREF _Toc461413489 \h </w:instrText>
-            </w:r>
-            <w:r>
-              <w:rPr>
-                <w:noProof/>
-                <w:webHidden/>
-              </w:rPr>
-            </w:r>
-            <w:r>
-              <w:rPr>
-                <w:noProof/>
-                <w:webHidden/>
-              </w:rPr>
-              <w:fldChar w:fldCharType="separate"/>
-            </w:r>
-            <w:r>
-              <w:rPr>
-                <w:noProof/>
-                <w:webHidden/>
-              </w:rPr>
-              <w:t>16</w:t>
-            </w:r>
-            <w:r>
-              <w:rPr>
-                <w:noProof/>
-                <w:webHidden/>
-              </w:rPr>
-              <w:fldChar w:fldCharType="end"/>
-            </w:r>
-          </w:hyperlink>
-        </w:p>
-        <w:p>
-          <w:pPr>
-            <w:pStyle w:val="TOC3"/>
-            <w:rPr>
-              <w:rFonts w:asciiTheme="minorHAnsi" w:eastAsiaTheme="minorEastAsia" w:hAnsiTheme="minorHAnsi" w:cstheme="minorBidi"/>
-              <w:i w:val="0"/>
-              <w:noProof/>
-              <w:kern w:val="0"/>
-              <w:szCs w:val="22"/>
-            </w:rPr>
-          </w:pPr>
-          <w:hyperlink w:anchor="_Toc461413490" w:history="1">
-            <w:r>
-              <w:rPr>
-                <w:rStyle w:val="Hyperlink"/>
-                <w:noProof/>
-                <w:lang w:val="sr-Cyrl-RS"/>
-              </w:rPr>
-              <w:t>2.4.2</w:t>
-            </w:r>
-            <w:r>
-              <w:rPr>
-                <w:rFonts w:asciiTheme="minorHAnsi" w:eastAsiaTheme="minorEastAsia" w:hAnsiTheme="minorHAnsi" w:cstheme="minorBidi"/>
-                <w:i w:val="0"/>
-                <w:noProof/>
-                <w:kern w:val="0"/>
-                <w:szCs w:val="22"/>
-              </w:rPr>
-              <w:tab/>
-            </w:r>
-            <w:r>
-              <w:rPr>
-                <w:rStyle w:val="Hyperlink"/>
-                <w:noProof/>
-                <w:lang w:val="sr-Cyrl-RS"/>
-              </w:rPr>
-              <w:t>Употреба машинског учења</w:t>
-            </w:r>
-            <w:r>
-              <w:rPr>
-                <w:noProof/>
-                <w:webHidden/>
-              </w:rPr>
-              <w:tab/>
-            </w:r>
-            <w:r>
-              <w:rPr>
-                <w:noProof/>
-                <w:webHidden/>
-              </w:rPr>
-              <w:fldChar w:fldCharType="begin"/>
-            </w:r>
-            <w:r>
-              <w:rPr>
-                <w:noProof/>
-                <w:webHidden/>
-              </w:rPr>
-              <w:instrText xml:space="preserve"> PAGEREF _Toc461413490 \h </w:instrText>
-            </w:r>
-            <w:r>
-              <w:rPr>
-                <w:noProof/>
-                <w:webHidden/>
-              </w:rPr>
-            </w:r>
-            <w:r>
-              <w:rPr>
-                <w:noProof/>
-                <w:webHidden/>
-              </w:rPr>
-              <w:fldChar w:fldCharType="separate"/>
-            </w:r>
-            <w:r>
-              <w:rPr>
-                <w:noProof/>
-                <w:webHidden/>
-              </w:rPr>
-              <w:t>17</w:t>
-            </w:r>
-            <w:r>
-              <w:rPr>
-                <w:noProof/>
-                <w:webHidden/>
-              </w:rPr>
-              <w:fldChar w:fldCharType="end"/>
-            </w:r>
-          </w:hyperlink>
-        </w:p>
-        <w:p>
-          <w:pPr>
-            <w:pStyle w:val="TOC3"/>
-            <w:rPr>
-              <w:rFonts w:asciiTheme="minorHAnsi" w:eastAsiaTheme="minorEastAsia" w:hAnsiTheme="minorHAnsi" w:cstheme="minorBidi"/>
-              <w:i w:val="0"/>
-              <w:noProof/>
-              <w:kern w:val="0"/>
-              <w:szCs w:val="22"/>
-            </w:rPr>
-          </w:pPr>
-          <w:hyperlink w:anchor="_Toc461413491" w:history="1">
-            <w:r>
-              <w:rPr>
-                <w:rStyle w:val="Hyperlink"/>
-                <w:noProof/>
-              </w:rPr>
-              <w:t>2.4.3</w:t>
-            </w:r>
-            <w:r>
-              <w:rPr>
-                <w:rFonts w:asciiTheme="minorHAnsi" w:eastAsiaTheme="minorEastAsia" w:hAnsiTheme="minorHAnsi" w:cstheme="minorBidi"/>
-                <w:i w:val="0"/>
-                <w:noProof/>
-                <w:kern w:val="0"/>
-                <w:szCs w:val="22"/>
-              </w:rPr>
-              <w:tab/>
-            </w:r>
-            <w:r>
-              <w:rPr>
-                <w:rStyle w:val="Hyperlink"/>
-                <w:noProof/>
-                <w:lang w:val="sr-Cyrl-RS"/>
-              </w:rPr>
-              <w:t>Примене</w:t>
-            </w:r>
-            <w:r>
-              <w:rPr>
-                <w:noProof/>
-                <w:webHidden/>
-              </w:rPr>
-              <w:tab/>
-            </w:r>
-            <w:r>
-              <w:rPr>
-                <w:noProof/>
-                <w:webHidden/>
-              </w:rPr>
-              <w:fldChar w:fldCharType="begin"/>
-            </w:r>
-            <w:r>
-              <w:rPr>
-                <w:noProof/>
-                <w:webHidden/>
-              </w:rPr>
-              <w:instrText xml:space="preserve"> PAGEREF _Toc461413491 \h </w:instrText>
-            </w:r>
-            <w:r>
-              <w:rPr>
-                <w:noProof/>
-                <w:webHidden/>
-              </w:rPr>
-            </w:r>
-            <w:r>
-              <w:rPr>
-                <w:noProof/>
-                <w:webHidden/>
-              </w:rPr>
-              <w:fldChar w:fldCharType="separate"/>
-            </w:r>
-            <w:r>
-              <w:rPr>
-                <w:noProof/>
-                <w:webHidden/>
-              </w:rPr>
-              <w:t>18</w:t>
-            </w:r>
-            <w:r>
-              <w:rPr>
-                <w:noProof/>
-                <w:webHidden/>
-              </w:rPr>
-              <w:fldChar w:fldCharType="end"/>
-            </w:r>
-          </w:hyperlink>
-        </w:p>
-        <w:p>
-          <w:pPr>
-            <w:pStyle w:val="TOC2"/>
-            <w:rPr>
-              <w:rFonts w:asciiTheme="minorHAnsi" w:eastAsiaTheme="minorEastAsia" w:hAnsiTheme="minorHAnsi" w:cstheme="minorBidi"/>
-              <w:i w:val="0"/>
-              <w:noProof/>
-              <w:kern w:val="0"/>
-              <w:szCs w:val="22"/>
-            </w:rPr>
-          </w:pPr>
-          <w:hyperlink w:anchor="_Toc461413492" w:history="1">
-            <w:r>
-              <w:rPr>
-                <w:rStyle w:val="Hyperlink"/>
-                <w:noProof/>
-              </w:rPr>
-              <w:t>2.5</w:t>
-            </w:r>
-            <w:r>
-              <w:rPr>
-                <w:rFonts w:asciiTheme="minorHAnsi" w:eastAsiaTheme="minorEastAsia" w:hAnsiTheme="minorHAnsi" w:cstheme="minorBidi"/>
-                <w:i w:val="0"/>
-                <w:noProof/>
-                <w:kern w:val="0"/>
-                <w:szCs w:val="22"/>
-              </w:rPr>
-              <w:tab/>
-            </w:r>
-            <w:r>
-              <w:rPr>
-                <w:rStyle w:val="Hyperlink"/>
-                <w:noProof/>
-                <w:lang w:val="sr-Cyrl-RS"/>
-              </w:rPr>
-              <w:t>Твитер</w:t>
-            </w:r>
-            <w:r>
-              <w:rPr>
-                <w:noProof/>
-                <w:webHidden/>
-              </w:rPr>
-              <w:tab/>
-            </w:r>
-            <w:r>
-              <w:rPr>
-                <w:noProof/>
-                <w:webHidden/>
-              </w:rPr>
-              <w:fldChar w:fldCharType="begin"/>
-            </w:r>
-            <w:r>
-              <w:rPr>
-                <w:noProof/>
-                <w:webHidden/>
-              </w:rPr>
-              <w:instrText xml:space="preserve"> PAGEREF _Toc461413492 \h </w:instrText>
-            </w:r>
-            <w:r>
-              <w:rPr>
-                <w:noProof/>
-                <w:webHidden/>
-              </w:rPr>
-            </w:r>
-            <w:r>
-              <w:rPr>
-                <w:noProof/>
-                <w:webHidden/>
-              </w:rPr>
-              <w:fldChar w:fldCharType="separate"/>
-            </w:r>
-            <w:r>
-              <w:rPr>
-                <w:noProof/>
-                <w:webHidden/>
-              </w:rPr>
-              <w:t>19</w:t>
-            </w:r>
-            <w:r>
-              <w:rPr>
-                <w:noProof/>
-                <w:webHidden/>
-              </w:rPr>
-              <w:fldChar w:fldCharType="end"/>
-            </w:r>
-          </w:hyperlink>
-        </w:p>
-        <w:p>
-          <w:pPr>
-            <w:pStyle w:val="TOC3"/>
-            <w:rPr>
-              <w:rFonts w:asciiTheme="minorHAnsi" w:eastAsiaTheme="minorEastAsia" w:hAnsiTheme="minorHAnsi" w:cstheme="minorBidi"/>
-              <w:i w:val="0"/>
-              <w:noProof/>
-              <w:kern w:val="0"/>
-              <w:szCs w:val="22"/>
-            </w:rPr>
-          </w:pPr>
-          <w:hyperlink w:anchor="_Toc461413493" w:history="1">
-            <w:r>
-              <w:rPr>
-                <w:rStyle w:val="Hyperlink"/>
-                <w:noProof/>
-              </w:rPr>
-              <w:t>2.5.1</w:t>
-            </w:r>
-            <w:r>
-              <w:rPr>
-                <w:rFonts w:asciiTheme="minorHAnsi" w:eastAsiaTheme="minorEastAsia" w:hAnsiTheme="minorHAnsi" w:cstheme="minorBidi"/>
-                <w:i w:val="0"/>
-                <w:noProof/>
-                <w:kern w:val="0"/>
-                <w:szCs w:val="22"/>
-              </w:rPr>
-              <w:tab/>
-            </w:r>
-            <w:r>
-              <w:rPr>
-                <w:rStyle w:val="Hyperlink"/>
-                <w:noProof/>
-                <w:lang w:val="sr-Cyrl-RS"/>
-              </w:rPr>
-              <w:t>Опис</w:t>
-            </w:r>
-            <w:r>
-              <w:rPr>
-                <w:noProof/>
-                <w:webHidden/>
-              </w:rPr>
-              <w:tab/>
-            </w:r>
-            <w:r>
-              <w:rPr>
-                <w:noProof/>
-                <w:webHidden/>
-              </w:rPr>
-              <w:fldChar w:fldCharType="begin"/>
-            </w:r>
-            <w:r>
-              <w:rPr>
-                <w:noProof/>
-                <w:webHidden/>
-              </w:rPr>
-              <w:instrText xml:space="preserve"> PAGEREF _Toc461413493 \h </w:instrText>
-            </w:r>
-            <w:r>
-              <w:rPr>
-                <w:noProof/>
-                <w:webHidden/>
-              </w:rPr>
-            </w:r>
-            <w:r>
-              <w:rPr>
-                <w:noProof/>
-                <w:webHidden/>
-              </w:rPr>
-              <w:fldChar w:fldCharType="separate"/>
-            </w:r>
-            <w:r>
-              <w:rPr>
-                <w:noProof/>
-                <w:webHidden/>
-              </w:rPr>
-              <w:t>19</w:t>
-            </w:r>
-            <w:r>
-              <w:rPr>
-                <w:noProof/>
-                <w:webHidden/>
-              </w:rPr>
-              <w:fldChar w:fldCharType="end"/>
-            </w:r>
-          </w:hyperlink>
-        </w:p>
-        <w:p>
-          <w:pPr>
-            <w:pStyle w:val="TOC3"/>
-            <w:rPr>
-              <w:rFonts w:asciiTheme="minorHAnsi" w:eastAsiaTheme="minorEastAsia" w:hAnsiTheme="minorHAnsi" w:cstheme="minorBidi"/>
-              <w:i w:val="0"/>
-              <w:noProof/>
-              <w:kern w:val="0"/>
-              <w:szCs w:val="22"/>
-            </w:rPr>
-          </w:pPr>
-          <w:hyperlink w:anchor="_Toc461413494" w:history="1">
-            <w:r>
-              <w:rPr>
-                <w:rStyle w:val="Hyperlink"/>
-                <w:noProof/>
-              </w:rPr>
-              <w:t>2.5.2</w:t>
-            </w:r>
-            <w:r>
-              <w:rPr>
-                <w:rFonts w:asciiTheme="minorHAnsi" w:eastAsiaTheme="minorEastAsia" w:hAnsiTheme="minorHAnsi" w:cstheme="minorBidi"/>
-                <w:i w:val="0"/>
-                <w:noProof/>
-                <w:kern w:val="0"/>
-                <w:szCs w:val="22"/>
-              </w:rPr>
-              <w:tab/>
-            </w:r>
-            <w:r>
-              <w:rPr>
-                <w:rStyle w:val="Hyperlink"/>
-                <w:noProof/>
-                <w:lang w:val="sr-Cyrl-RS"/>
-              </w:rPr>
-              <w:t>Структура и особености твитова</w:t>
-            </w:r>
-            <w:r>
-              <w:rPr>
-                <w:noProof/>
-                <w:webHidden/>
-              </w:rPr>
-              <w:tab/>
-            </w:r>
-            <w:r>
-              <w:rPr>
-                <w:noProof/>
-                <w:webHidden/>
-              </w:rPr>
-              <w:fldChar w:fldCharType="begin"/>
-            </w:r>
-            <w:r>
-              <w:rPr>
-                <w:noProof/>
-                <w:webHidden/>
-              </w:rPr>
-              <w:instrText xml:space="preserve"> PAGEREF _Toc461413494 \h </w:instrText>
-            </w:r>
-            <w:r>
-              <w:rPr>
-                <w:noProof/>
-                <w:webHidden/>
-              </w:rPr>
-            </w:r>
-            <w:r>
-              <w:rPr>
-                <w:noProof/>
-                <w:webHidden/>
-              </w:rPr>
-              <w:fldChar w:fldCharType="separate"/>
-            </w:r>
-            <w:r>
-              <w:rPr>
-                <w:noProof/>
-                <w:webHidden/>
-              </w:rPr>
-              <w:t>22</w:t>
-            </w:r>
-            <w:r>
-              <w:rPr>
-                <w:noProof/>
-                <w:webHidden/>
-              </w:rPr>
-              <w:fldChar w:fldCharType="end"/>
-            </w:r>
-          </w:hyperlink>
-        </w:p>
-        <w:p>
-          <w:pPr>
-            <w:pStyle w:val="TOC2"/>
-            <w:rPr>
-              <w:rFonts w:asciiTheme="minorHAnsi" w:eastAsiaTheme="minorEastAsia" w:hAnsiTheme="minorHAnsi" w:cstheme="minorBidi"/>
-              <w:i w:val="0"/>
-              <w:noProof/>
-              <w:kern w:val="0"/>
-              <w:szCs w:val="22"/>
-            </w:rPr>
-          </w:pPr>
-          <w:hyperlink w:anchor="_Toc461413495" w:history="1">
-            <w:r>
-              <w:rPr>
-                <w:rStyle w:val="Hyperlink"/>
-                <w:noProof/>
-              </w:rPr>
-              <w:t>2.6</w:t>
-            </w:r>
-            <w:r>
-              <w:rPr>
-                <w:rFonts w:asciiTheme="minorHAnsi" w:eastAsiaTheme="minorEastAsia" w:hAnsiTheme="minorHAnsi" w:cstheme="minorBidi"/>
-                <w:i w:val="0"/>
-                <w:noProof/>
-                <w:kern w:val="0"/>
-                <w:szCs w:val="22"/>
-              </w:rPr>
-              <w:tab/>
-            </w:r>
-            <w:r>
-              <w:rPr>
-                <w:rStyle w:val="Hyperlink"/>
-                <w:noProof/>
-                <w:lang w:val="sr-Cyrl-RS"/>
-              </w:rPr>
-              <w:t xml:space="preserve">Програмски језик </w:t>
-            </w:r>
-            <w:r>
-              <w:rPr>
-                <w:rStyle w:val="Hyperlink"/>
-                <w:noProof/>
-              </w:rPr>
-              <w:t>Phyton</w:t>
-            </w:r>
-            <w:r>
-              <w:rPr>
-                <w:noProof/>
-                <w:webHidden/>
-              </w:rPr>
-              <w:tab/>
-            </w:r>
-            <w:r>
-              <w:rPr>
-                <w:noProof/>
-                <w:webHidden/>
-              </w:rPr>
-              <w:fldChar w:fldCharType="begin"/>
-            </w:r>
-            <w:r>
-              <w:rPr>
-                <w:noProof/>
-                <w:webHidden/>
-              </w:rPr>
-              <w:instrText xml:space="preserve"> PAGEREF _Toc461413495 \h </w:instrText>
-            </w:r>
-            <w:r>
-              <w:rPr>
-                <w:noProof/>
-                <w:webHidden/>
-              </w:rPr>
-            </w:r>
-            <w:r>
-              <w:rPr>
-                <w:noProof/>
-                <w:webHidden/>
-              </w:rPr>
-              <w:fldChar w:fldCharType="separate"/>
-            </w:r>
-            <w:r>
-              <w:rPr>
-                <w:noProof/>
-                <w:webHidden/>
-              </w:rPr>
-              <w:t>23</w:t>
-            </w:r>
-            <w:r>
-              <w:rPr>
-                <w:noProof/>
-                <w:webHidden/>
-              </w:rPr>
-              <w:fldChar w:fldCharType="end"/>
-            </w:r>
-          </w:hyperlink>
-        </w:p>
-        <w:p>
-          <w:pPr>
-            <w:pStyle w:val="TOC3"/>
-            <w:rPr>
-              <w:rFonts w:asciiTheme="minorHAnsi" w:eastAsiaTheme="minorEastAsia" w:hAnsiTheme="minorHAnsi" w:cstheme="minorBidi"/>
-              <w:i w:val="0"/>
-              <w:noProof/>
-              <w:kern w:val="0"/>
-              <w:szCs w:val="22"/>
-            </w:rPr>
-          </w:pPr>
-          <w:hyperlink w:anchor="_Toc461413496" w:history="1">
-            <w:r>
-              <w:rPr>
-                <w:rStyle w:val="Hyperlink"/>
-                <w:noProof/>
-                <w:lang w:val="sr-Cyrl-RS"/>
-              </w:rPr>
-              <w:t>2.6.1</w:t>
-            </w:r>
-            <w:r>
-              <w:rPr>
-                <w:rFonts w:asciiTheme="minorHAnsi" w:eastAsiaTheme="minorEastAsia" w:hAnsiTheme="minorHAnsi" w:cstheme="minorBidi"/>
-                <w:i w:val="0"/>
-                <w:noProof/>
-                <w:kern w:val="0"/>
-                <w:szCs w:val="22"/>
-              </w:rPr>
-              <w:tab/>
-            </w:r>
-            <w:r>
-              <w:rPr>
-                <w:rStyle w:val="Hyperlink"/>
-                <w:noProof/>
-                <w:lang w:val="sr-Cyrl-RS"/>
-              </w:rPr>
-              <w:t>Историјат</w:t>
-            </w:r>
-            <w:r>
-              <w:rPr>
-                <w:noProof/>
-                <w:webHidden/>
-              </w:rPr>
-              <w:tab/>
-            </w:r>
-            <w:r>
-              <w:rPr>
-                <w:noProof/>
-                <w:webHidden/>
-              </w:rPr>
-              <w:fldChar w:fldCharType="begin"/>
-            </w:r>
-            <w:r>
-              <w:rPr>
-                <w:noProof/>
-                <w:webHidden/>
-              </w:rPr>
-              <w:instrText xml:space="preserve"> PAGEREF _Toc461413496 \h </w:instrText>
-            </w:r>
-            <w:r>
-              <w:rPr>
-                <w:noProof/>
-                <w:webHidden/>
-              </w:rPr>
-            </w:r>
-            <w:r>
-              <w:rPr>
-                <w:noProof/>
-                <w:webHidden/>
-              </w:rPr>
-              <w:fldChar w:fldCharType="separate"/>
-            </w:r>
-            <w:r>
-              <w:rPr>
-                <w:noProof/>
-                <w:webHidden/>
-              </w:rPr>
-              <w:t>23</w:t>
-            </w:r>
-            <w:r>
-              <w:rPr>
-                <w:noProof/>
-                <w:webHidden/>
-              </w:rPr>
-              <w:fldChar w:fldCharType="end"/>
-            </w:r>
-          </w:hyperlink>
-        </w:p>
-        <w:p>
-          <w:pPr>
-            <w:pStyle w:val="TOC3"/>
-            <w:rPr>
-              <w:rFonts w:asciiTheme="minorHAnsi" w:eastAsiaTheme="minorEastAsia" w:hAnsiTheme="minorHAnsi" w:cstheme="minorBidi"/>
-              <w:i w:val="0"/>
-              <w:noProof/>
-              <w:kern w:val="0"/>
-              <w:szCs w:val="22"/>
-            </w:rPr>
-          </w:pPr>
-          <w:hyperlink w:anchor="_Toc461413497" w:history="1">
-            <w:r>
-              <w:rPr>
-                <w:rStyle w:val="Hyperlink"/>
-                <w:noProof/>
-                <w:lang w:val="sr-Cyrl-RS"/>
-              </w:rPr>
-              <w:t>2.6.2</w:t>
-            </w:r>
-            <w:r>
-              <w:rPr>
-                <w:rFonts w:asciiTheme="minorHAnsi" w:eastAsiaTheme="minorEastAsia" w:hAnsiTheme="minorHAnsi" w:cstheme="minorBidi"/>
-                <w:i w:val="0"/>
-                <w:noProof/>
-                <w:kern w:val="0"/>
-                <w:szCs w:val="22"/>
-              </w:rPr>
-              <w:tab/>
-            </w:r>
-            <w:r>
-              <w:rPr>
-                <w:rStyle w:val="Hyperlink"/>
-                <w:noProof/>
-                <w:lang w:val="sr-Cyrl-RS"/>
-              </w:rPr>
-              <w:t>Карактеристика и филозофија</w:t>
-            </w:r>
-            <w:r>
-              <w:rPr>
-                <w:noProof/>
-                <w:webHidden/>
-              </w:rPr>
-              <w:tab/>
-            </w:r>
-            <w:r>
-              <w:rPr>
-                <w:noProof/>
-                <w:webHidden/>
-              </w:rPr>
-              <w:fldChar w:fldCharType="begin"/>
-            </w:r>
-            <w:r>
-              <w:rPr>
-                <w:noProof/>
-                <w:webHidden/>
-              </w:rPr>
-              <w:instrText xml:space="preserve"> PAGEREF _Toc461413497 \h </w:instrText>
-            </w:r>
-            <w:r>
-              <w:rPr>
-                <w:noProof/>
-                <w:webHidden/>
-              </w:rPr>
-            </w:r>
-            <w:r>
-              <w:rPr>
-                <w:noProof/>
-                <w:webHidden/>
-              </w:rPr>
-              <w:fldChar w:fldCharType="separate"/>
-            </w:r>
-            <w:r>
-              <w:rPr>
-                <w:noProof/>
-                <w:webHidden/>
-              </w:rPr>
-              <w:t>23</w:t>
-            </w:r>
-            <w:r>
-              <w:rPr>
-                <w:noProof/>
-                <w:webHidden/>
-              </w:rPr>
-              <w:fldChar w:fldCharType="end"/>
-            </w:r>
-          </w:hyperlink>
-        </w:p>
-        <w:p>
-          <w:pPr>
-            <w:pStyle w:val="TOC3"/>
-            <w:rPr>
-              <w:rFonts w:asciiTheme="minorHAnsi" w:eastAsiaTheme="minorEastAsia" w:hAnsiTheme="minorHAnsi" w:cstheme="minorBidi"/>
-              <w:i w:val="0"/>
-              <w:noProof/>
-              <w:kern w:val="0"/>
-              <w:szCs w:val="22"/>
-            </w:rPr>
-          </w:pPr>
-          <w:hyperlink w:anchor="_Toc461413498" w:history="1">
-            <w:r>
-              <w:rPr>
-                <w:rStyle w:val="Hyperlink"/>
-                <w:noProof/>
-                <w:lang w:val="sr-Cyrl-RS"/>
-              </w:rPr>
-              <w:t>2.6.3</w:t>
-            </w:r>
-            <w:r>
-              <w:rPr>
-                <w:rFonts w:asciiTheme="minorHAnsi" w:eastAsiaTheme="minorEastAsia" w:hAnsiTheme="minorHAnsi" w:cstheme="minorBidi"/>
-                <w:i w:val="0"/>
-                <w:noProof/>
-                <w:kern w:val="0"/>
-                <w:szCs w:val="22"/>
-              </w:rPr>
-              <w:tab/>
-            </w:r>
-            <w:r>
-              <w:rPr>
-                <w:rStyle w:val="Hyperlink"/>
-                <w:noProof/>
-                <w:lang w:val="sr-Cyrl-RS"/>
-              </w:rPr>
-              <w:t>Синтакса и семантика</w:t>
-            </w:r>
-            <w:r>
-              <w:rPr>
-                <w:noProof/>
-                <w:webHidden/>
-              </w:rPr>
-              <w:tab/>
-            </w:r>
-            <w:r>
-              <w:rPr>
-                <w:noProof/>
-                <w:webHidden/>
-              </w:rPr>
-              <w:fldChar w:fldCharType="begin"/>
-            </w:r>
-            <w:r>
-              <w:rPr>
-                <w:noProof/>
-                <w:webHidden/>
-              </w:rPr>
-              <w:instrText xml:space="preserve"> PAGEREF _Toc461413498 \h </w:instrText>
-            </w:r>
-            <w:r>
-              <w:rPr>
-                <w:noProof/>
-                <w:webHidden/>
-              </w:rPr>
-            </w:r>
-            <w:r>
-              <w:rPr>
-                <w:noProof/>
-                <w:webHidden/>
-              </w:rPr>
-              <w:fldChar w:fldCharType="separate"/>
-            </w:r>
-            <w:r>
-              <w:rPr>
-                <w:noProof/>
-                <w:webHidden/>
-              </w:rPr>
-              <w:t>23</w:t>
-            </w:r>
-            <w:r>
-              <w:rPr>
-                <w:noProof/>
-                <w:webHidden/>
-              </w:rPr>
-              <w:fldChar w:fldCharType="end"/>
-            </w:r>
-          </w:hyperlink>
-        </w:p>
-        <w:p>
-          <w:pPr>
-            <w:pStyle w:val="TOC3"/>
-            <w:rPr>
-              <w:rFonts w:asciiTheme="minorHAnsi" w:eastAsiaTheme="minorEastAsia" w:hAnsiTheme="minorHAnsi" w:cstheme="minorBidi"/>
-              <w:i w:val="0"/>
-              <w:noProof/>
-              <w:kern w:val="0"/>
-              <w:szCs w:val="22"/>
-            </w:rPr>
-          </w:pPr>
-          <w:hyperlink w:anchor="_Toc461413499" w:history="1">
-            <w:r>
-              <w:rPr>
-                <w:rStyle w:val="Hyperlink"/>
-                <w:noProof/>
-                <w:lang w:val="sr-Cyrl-RS"/>
-              </w:rPr>
-              <w:t>2.6.4</w:t>
-            </w:r>
-            <w:r>
-              <w:rPr>
-                <w:rFonts w:asciiTheme="minorHAnsi" w:eastAsiaTheme="minorEastAsia" w:hAnsiTheme="minorHAnsi" w:cstheme="minorBidi"/>
-                <w:i w:val="0"/>
-                <w:noProof/>
-                <w:kern w:val="0"/>
-                <w:szCs w:val="22"/>
-              </w:rPr>
-              <w:tab/>
-            </w:r>
-            <w:r>
-              <w:rPr>
-                <w:rStyle w:val="Hyperlink"/>
-                <w:noProof/>
-                <w:lang w:val="sr-Cyrl-RS"/>
-              </w:rPr>
-              <w:t>Библиотеке (Керас итд.)</w:t>
-            </w:r>
-            <w:r>
-              <w:rPr>
-                <w:noProof/>
-                <w:webHidden/>
-              </w:rPr>
-              <w:tab/>
-            </w:r>
-            <w:r>
-              <w:rPr>
-                <w:noProof/>
-                <w:webHidden/>
-              </w:rPr>
-              <w:fldChar w:fldCharType="begin"/>
-            </w:r>
-            <w:r>
-              <w:rPr>
-                <w:noProof/>
-                <w:webHidden/>
-              </w:rPr>
-              <w:instrText xml:space="preserve"> PAGEREF _Toc461413499 \h </w:instrText>
-            </w:r>
-            <w:r>
-              <w:rPr>
-                <w:noProof/>
-                <w:webHidden/>
-              </w:rPr>
-            </w:r>
-            <w:r>
-              <w:rPr>
-                <w:noProof/>
-                <w:webHidden/>
-              </w:rPr>
-              <w:fldChar w:fldCharType="separate"/>
-            </w:r>
-            <w:r>
-              <w:rPr>
-                <w:noProof/>
-                <w:webHidden/>
-              </w:rPr>
-              <w:t>23</w:t>
+              <w:t>34</w:t>
             </w:r>
             <w:r>
               <w:rPr>
@@ -11306,14 +12238,14 @@
               <w:szCs w:val="22"/>
             </w:rPr>
           </w:pPr>
-          <w:hyperlink w:anchor="_Toc461413500" w:history="1">
+          <w:hyperlink w:anchor="_Toc461491142" w:history="1">
             <w:r>
               <w:rPr>
                 <w:rStyle w:val="Hyperlink"/>
                 <w:noProof/>
                 <w:lang w:val="sr-Cyrl-RS"/>
               </w:rPr>
-              <w:t>3.</w:t>
+              <w:t>4.</w:t>
             </w:r>
             <w:r>
               <w:rPr>
@@ -11331,7 +12263,7 @@
                 <w:noProof/>
                 <w:lang w:val="sr-Cyrl-RS"/>
               </w:rPr>
-              <w:t>Спецификација и имплементација Система за класификацију твитова</w:t>
+              <w:t>Верификација</w:t>
             </w:r>
             <w:r>
               <w:rPr>
@@ -11352,7 +12284,7 @@
                 <w:noProof/>
                 <w:webHidden/>
               </w:rPr>
-              <w:instrText xml:space="preserve"> PAGEREF _Toc461413500 \h </w:instrText>
+              <w:instrText xml:space="preserve"> PAGEREF _Toc461491142 \h </w:instrText>
             </w:r>
             <w:r>
               <w:rPr>
@@ -11372,629 +12304,7 @@
                 <w:noProof/>
                 <w:webHidden/>
               </w:rPr>
-              <w:t>24</w:t>
-            </w:r>
-            <w:r>
-              <w:rPr>
-                <w:noProof/>
-                <w:webHidden/>
-              </w:rPr>
-              <w:fldChar w:fldCharType="end"/>
-            </w:r>
-          </w:hyperlink>
-        </w:p>
-        <w:p>
-          <w:pPr>
-            <w:pStyle w:val="TOC2"/>
-            <w:rPr>
-              <w:rFonts w:asciiTheme="minorHAnsi" w:eastAsiaTheme="minorEastAsia" w:hAnsiTheme="minorHAnsi" w:cstheme="minorBidi"/>
-              <w:i w:val="0"/>
-              <w:noProof/>
-              <w:kern w:val="0"/>
-              <w:szCs w:val="22"/>
-            </w:rPr>
-          </w:pPr>
-          <w:hyperlink w:anchor="_Toc461413501" w:history="1">
-            <w:r>
-              <w:rPr>
-                <w:rStyle w:val="Hyperlink"/>
-                <w:noProof/>
-                <w:lang w:val="sr-Cyrl-RS"/>
-              </w:rPr>
-              <w:t>3.1</w:t>
-            </w:r>
-            <w:r>
-              <w:rPr>
-                <w:rFonts w:asciiTheme="minorHAnsi" w:eastAsiaTheme="minorEastAsia" w:hAnsiTheme="minorHAnsi" w:cstheme="minorBidi"/>
-                <w:i w:val="0"/>
-                <w:noProof/>
-                <w:kern w:val="0"/>
-                <w:szCs w:val="22"/>
-              </w:rPr>
-              <w:tab/>
-            </w:r>
-            <w:r>
-              <w:rPr>
-                <w:rStyle w:val="Hyperlink"/>
-                <w:noProof/>
-                <w:lang w:val="sr-Cyrl-RS"/>
-              </w:rPr>
-              <w:t xml:space="preserve">Скуп података (енг. </w:t>
-            </w:r>
-            <w:r>
-              <w:rPr>
-                <w:rStyle w:val="Hyperlink"/>
-                <w:noProof/>
-              </w:rPr>
-              <w:t>Dataset)</w:t>
-            </w:r>
-            <w:r>
-              <w:rPr>
-                <w:noProof/>
-                <w:webHidden/>
-              </w:rPr>
-              <w:tab/>
-            </w:r>
-            <w:r>
-              <w:rPr>
-                <w:noProof/>
-                <w:webHidden/>
-              </w:rPr>
-              <w:fldChar w:fldCharType="begin"/>
-            </w:r>
-            <w:r>
-              <w:rPr>
-                <w:noProof/>
-                <w:webHidden/>
-              </w:rPr>
-              <w:instrText xml:space="preserve"> PAGEREF _Toc461413501 \h </w:instrText>
-            </w:r>
-            <w:r>
-              <w:rPr>
-                <w:noProof/>
-                <w:webHidden/>
-              </w:rPr>
-            </w:r>
-            <w:r>
-              <w:rPr>
-                <w:noProof/>
-                <w:webHidden/>
-              </w:rPr>
-              <w:fldChar w:fldCharType="separate"/>
-            </w:r>
-            <w:r>
-              <w:rPr>
-                <w:noProof/>
-                <w:webHidden/>
-              </w:rPr>
-              <w:t>25</w:t>
-            </w:r>
-            <w:r>
-              <w:rPr>
-                <w:noProof/>
-                <w:webHidden/>
-              </w:rPr>
-              <w:fldChar w:fldCharType="end"/>
-            </w:r>
-          </w:hyperlink>
-        </w:p>
-        <w:p>
-          <w:pPr>
-            <w:pStyle w:val="TOC3"/>
-            <w:rPr>
-              <w:rFonts w:asciiTheme="minorHAnsi" w:eastAsiaTheme="minorEastAsia" w:hAnsiTheme="minorHAnsi" w:cstheme="minorBidi"/>
-              <w:i w:val="0"/>
-              <w:noProof/>
-              <w:kern w:val="0"/>
-              <w:szCs w:val="22"/>
-            </w:rPr>
-          </w:pPr>
-          <w:hyperlink w:anchor="_Toc461413502" w:history="1">
-            <w:r>
-              <w:rPr>
-                <w:rStyle w:val="Hyperlink"/>
-                <w:noProof/>
-              </w:rPr>
-              <w:t>3.1.1</w:t>
-            </w:r>
-            <w:r>
-              <w:rPr>
-                <w:rFonts w:asciiTheme="minorHAnsi" w:eastAsiaTheme="minorEastAsia" w:hAnsiTheme="minorHAnsi" w:cstheme="minorBidi"/>
-                <w:i w:val="0"/>
-                <w:noProof/>
-                <w:kern w:val="0"/>
-                <w:szCs w:val="22"/>
-              </w:rPr>
-              <w:tab/>
-            </w:r>
-            <w:r>
-              <w:rPr>
-                <w:rStyle w:val="Hyperlink"/>
-                <w:noProof/>
-                <w:lang w:val="sr-Cyrl-RS"/>
-              </w:rPr>
-              <w:t>Обрада (нормализација) тренинг и тест података</w:t>
-            </w:r>
-            <w:r>
-              <w:rPr>
-                <w:noProof/>
-                <w:webHidden/>
-              </w:rPr>
-              <w:tab/>
-            </w:r>
-            <w:r>
-              <w:rPr>
-                <w:noProof/>
-                <w:webHidden/>
-              </w:rPr>
-              <w:fldChar w:fldCharType="begin"/>
-            </w:r>
-            <w:r>
-              <w:rPr>
-                <w:noProof/>
-                <w:webHidden/>
-              </w:rPr>
-              <w:instrText xml:space="preserve"> PAGEREF _Toc461413502 \h </w:instrText>
-            </w:r>
-            <w:r>
-              <w:rPr>
-                <w:noProof/>
-                <w:webHidden/>
-              </w:rPr>
-            </w:r>
-            <w:r>
-              <w:rPr>
-                <w:noProof/>
-                <w:webHidden/>
-              </w:rPr>
-              <w:fldChar w:fldCharType="separate"/>
-            </w:r>
-            <w:r>
-              <w:rPr>
-                <w:noProof/>
-                <w:webHidden/>
-              </w:rPr>
-              <w:t>26</w:t>
-            </w:r>
-            <w:r>
-              <w:rPr>
-                <w:noProof/>
-                <w:webHidden/>
-              </w:rPr>
-              <w:fldChar w:fldCharType="end"/>
-            </w:r>
-          </w:hyperlink>
-        </w:p>
-        <w:p>
-          <w:pPr>
-            <w:pStyle w:val="TOC3"/>
-            <w:rPr>
-              <w:rFonts w:asciiTheme="minorHAnsi" w:eastAsiaTheme="minorEastAsia" w:hAnsiTheme="minorHAnsi" w:cstheme="minorBidi"/>
-              <w:i w:val="0"/>
-              <w:noProof/>
-              <w:kern w:val="0"/>
-              <w:szCs w:val="22"/>
-            </w:rPr>
-          </w:pPr>
-          <w:hyperlink w:anchor="_Toc461413503" w:history="1">
-            <w:r>
-              <w:rPr>
-                <w:rStyle w:val="Hyperlink"/>
-                <w:noProof/>
-                <w:lang w:val="sr-Cyrl-RS"/>
-              </w:rPr>
-              <w:t>3.1.2</w:t>
-            </w:r>
-            <w:r>
-              <w:rPr>
-                <w:rFonts w:asciiTheme="minorHAnsi" w:eastAsiaTheme="minorEastAsia" w:hAnsiTheme="minorHAnsi" w:cstheme="minorBidi"/>
-                <w:i w:val="0"/>
-                <w:noProof/>
-                <w:kern w:val="0"/>
-                <w:szCs w:val="22"/>
-              </w:rPr>
-              <w:tab/>
-            </w:r>
-            <w:r>
-              <w:rPr>
-                <w:rStyle w:val="Hyperlink"/>
-                <w:noProof/>
-                <w:lang w:val="sr-Cyrl-RS"/>
-              </w:rPr>
-              <w:t>Креирање речника</w:t>
-            </w:r>
-            <w:r>
-              <w:rPr>
-                <w:noProof/>
-                <w:webHidden/>
-              </w:rPr>
-              <w:tab/>
-            </w:r>
-            <w:r>
-              <w:rPr>
-                <w:noProof/>
-                <w:webHidden/>
-              </w:rPr>
-              <w:fldChar w:fldCharType="begin"/>
-            </w:r>
-            <w:r>
-              <w:rPr>
-                <w:noProof/>
-                <w:webHidden/>
-              </w:rPr>
-              <w:instrText xml:space="preserve"> PAGEREF _Toc461413503 \h </w:instrText>
-            </w:r>
-            <w:r>
-              <w:rPr>
-                <w:noProof/>
-                <w:webHidden/>
-              </w:rPr>
-            </w:r>
-            <w:r>
-              <w:rPr>
-                <w:noProof/>
-                <w:webHidden/>
-              </w:rPr>
-              <w:fldChar w:fldCharType="separate"/>
-            </w:r>
-            <w:r>
-              <w:rPr>
-                <w:noProof/>
-                <w:webHidden/>
-              </w:rPr>
-              <w:t>30</w:t>
-            </w:r>
-            <w:r>
-              <w:rPr>
-                <w:noProof/>
-                <w:webHidden/>
-              </w:rPr>
-              <w:fldChar w:fldCharType="end"/>
-            </w:r>
-          </w:hyperlink>
-        </w:p>
-        <w:p>
-          <w:pPr>
-            <w:pStyle w:val="TOC2"/>
-            <w:rPr>
-              <w:rFonts w:asciiTheme="minorHAnsi" w:eastAsiaTheme="minorEastAsia" w:hAnsiTheme="minorHAnsi" w:cstheme="minorBidi"/>
-              <w:i w:val="0"/>
-              <w:noProof/>
-              <w:kern w:val="0"/>
-              <w:szCs w:val="22"/>
-            </w:rPr>
-          </w:pPr>
-          <w:hyperlink w:anchor="_Toc461413504" w:history="1">
-            <w:r>
-              <w:rPr>
-                <w:rStyle w:val="Hyperlink"/>
-                <w:noProof/>
-                <w:lang w:val="sr-Cyrl-RS"/>
-              </w:rPr>
-              <w:t>3.2</w:t>
-            </w:r>
-            <w:r>
-              <w:rPr>
-                <w:rFonts w:asciiTheme="minorHAnsi" w:eastAsiaTheme="minorEastAsia" w:hAnsiTheme="minorHAnsi" w:cstheme="minorBidi"/>
-                <w:i w:val="0"/>
-                <w:noProof/>
-                <w:kern w:val="0"/>
-                <w:szCs w:val="22"/>
-              </w:rPr>
-              <w:tab/>
-            </w:r>
-            <w:r>
-              <w:rPr>
-                <w:rStyle w:val="Hyperlink"/>
-                <w:noProof/>
-                <w:lang w:val="sr-Cyrl-RS"/>
-              </w:rPr>
-              <w:t>Структура конволуционе неуронске мреже</w:t>
-            </w:r>
-            <w:r>
-              <w:rPr>
-                <w:noProof/>
-                <w:webHidden/>
-              </w:rPr>
-              <w:tab/>
-            </w:r>
-            <w:r>
-              <w:rPr>
-                <w:noProof/>
-                <w:webHidden/>
-              </w:rPr>
-              <w:fldChar w:fldCharType="begin"/>
-            </w:r>
-            <w:r>
-              <w:rPr>
-                <w:noProof/>
-                <w:webHidden/>
-              </w:rPr>
-              <w:instrText xml:space="preserve"> PAGEREF _Toc461413504 \h </w:instrText>
-            </w:r>
-            <w:r>
-              <w:rPr>
-                <w:noProof/>
-                <w:webHidden/>
-              </w:rPr>
-            </w:r>
-            <w:r>
-              <w:rPr>
-                <w:noProof/>
-                <w:webHidden/>
-              </w:rPr>
-              <w:fldChar w:fldCharType="separate"/>
-            </w:r>
-            <w:r>
-              <w:rPr>
-                <w:noProof/>
-                <w:webHidden/>
-              </w:rPr>
-              <w:t>30</w:t>
-            </w:r>
-            <w:r>
-              <w:rPr>
-                <w:noProof/>
-                <w:webHidden/>
-              </w:rPr>
-              <w:fldChar w:fldCharType="end"/>
-            </w:r>
-          </w:hyperlink>
-        </w:p>
-        <w:p>
-          <w:pPr>
-            <w:pStyle w:val="TOC2"/>
-            <w:rPr>
-              <w:rFonts w:asciiTheme="minorHAnsi" w:eastAsiaTheme="minorEastAsia" w:hAnsiTheme="minorHAnsi" w:cstheme="minorBidi"/>
-              <w:i w:val="0"/>
-              <w:noProof/>
-              <w:kern w:val="0"/>
-              <w:szCs w:val="22"/>
-            </w:rPr>
-          </w:pPr>
-          <w:hyperlink w:anchor="_Toc461413505" w:history="1">
-            <w:r>
-              <w:rPr>
-                <w:rStyle w:val="Hyperlink"/>
-                <w:noProof/>
-                <w:lang w:val="sr-Cyrl-RS"/>
-              </w:rPr>
-              <w:t>3.3</w:t>
-            </w:r>
-            <w:r>
-              <w:rPr>
-                <w:rFonts w:asciiTheme="minorHAnsi" w:eastAsiaTheme="minorEastAsia" w:hAnsiTheme="minorHAnsi" w:cstheme="minorBidi"/>
-                <w:i w:val="0"/>
-                <w:noProof/>
-                <w:kern w:val="0"/>
-                <w:szCs w:val="22"/>
-              </w:rPr>
-              <w:tab/>
-            </w:r>
-            <w:r>
-              <w:rPr>
-                <w:rStyle w:val="Hyperlink"/>
-                <w:noProof/>
-                <w:lang w:val="sr-Cyrl-RS"/>
-              </w:rPr>
-              <w:t>Тренирање неуронске мреже</w:t>
-            </w:r>
-            <w:r>
-              <w:rPr>
-                <w:noProof/>
-                <w:webHidden/>
-              </w:rPr>
-              <w:tab/>
-            </w:r>
-            <w:r>
-              <w:rPr>
-                <w:noProof/>
-                <w:webHidden/>
-              </w:rPr>
-              <w:fldChar w:fldCharType="begin"/>
-            </w:r>
-            <w:r>
-              <w:rPr>
-                <w:noProof/>
-                <w:webHidden/>
-              </w:rPr>
-              <w:instrText xml:space="preserve"> PAGEREF _Toc461413505 \h </w:instrText>
-            </w:r>
-            <w:r>
-              <w:rPr>
-                <w:noProof/>
-                <w:webHidden/>
-              </w:rPr>
-            </w:r>
-            <w:r>
-              <w:rPr>
-                <w:noProof/>
-                <w:webHidden/>
-              </w:rPr>
-              <w:fldChar w:fldCharType="separate"/>
-            </w:r>
-            <w:r>
-              <w:rPr>
-                <w:noProof/>
-                <w:webHidden/>
-              </w:rPr>
-              <w:t>30</w:t>
-            </w:r>
-            <w:r>
-              <w:rPr>
-                <w:noProof/>
-                <w:webHidden/>
-              </w:rPr>
-              <w:fldChar w:fldCharType="end"/>
-            </w:r>
-          </w:hyperlink>
-        </w:p>
-        <w:p>
-          <w:pPr>
-            <w:pStyle w:val="TOC2"/>
-            <w:rPr>
-              <w:rFonts w:asciiTheme="minorHAnsi" w:eastAsiaTheme="minorEastAsia" w:hAnsiTheme="minorHAnsi" w:cstheme="minorBidi"/>
-              <w:i w:val="0"/>
-              <w:noProof/>
-              <w:kern w:val="0"/>
-              <w:szCs w:val="22"/>
-            </w:rPr>
-          </w:pPr>
-          <w:hyperlink w:anchor="_Toc461413506" w:history="1">
-            <w:r>
-              <w:rPr>
-                <w:rStyle w:val="Hyperlink"/>
-                <w:noProof/>
-                <w:lang w:val="sr-Cyrl-RS"/>
-              </w:rPr>
-              <w:t>3.4</w:t>
-            </w:r>
-            <w:r>
-              <w:rPr>
-                <w:rFonts w:asciiTheme="minorHAnsi" w:eastAsiaTheme="minorEastAsia" w:hAnsiTheme="minorHAnsi" w:cstheme="minorBidi"/>
-                <w:i w:val="0"/>
-                <w:noProof/>
-                <w:kern w:val="0"/>
-                <w:szCs w:val="22"/>
-              </w:rPr>
-              <w:tab/>
-            </w:r>
-            <w:r>
-              <w:rPr>
-                <w:rStyle w:val="Hyperlink"/>
-                <w:noProof/>
-                <w:lang w:val="sr-Cyrl-RS"/>
-              </w:rPr>
-              <w:t>Прикупљање података за класификацију (комуникација са Твитером)</w:t>
-            </w:r>
-            <w:r>
-              <w:rPr>
-                <w:noProof/>
-                <w:webHidden/>
-              </w:rPr>
-              <w:tab/>
-            </w:r>
-            <w:r>
-              <w:rPr>
-                <w:noProof/>
-                <w:webHidden/>
-              </w:rPr>
-              <w:fldChar w:fldCharType="begin"/>
-            </w:r>
-            <w:r>
-              <w:rPr>
-                <w:noProof/>
-                <w:webHidden/>
-              </w:rPr>
-              <w:instrText xml:space="preserve"> PAGEREF _Toc461413506 \h </w:instrText>
-            </w:r>
-            <w:r>
-              <w:rPr>
-                <w:noProof/>
-                <w:webHidden/>
-              </w:rPr>
-            </w:r>
-            <w:r>
-              <w:rPr>
-                <w:noProof/>
-                <w:webHidden/>
-              </w:rPr>
-              <w:fldChar w:fldCharType="separate"/>
-            </w:r>
-            <w:r>
-              <w:rPr>
-                <w:noProof/>
-                <w:webHidden/>
-              </w:rPr>
-              <w:t>30</w:t>
-            </w:r>
-            <w:r>
-              <w:rPr>
-                <w:noProof/>
-                <w:webHidden/>
-              </w:rPr>
-              <w:fldChar w:fldCharType="end"/>
-            </w:r>
-          </w:hyperlink>
-        </w:p>
-        <w:p>
-          <w:pPr>
-            <w:pStyle w:val="TOC2"/>
-            <w:rPr>
-              <w:rFonts w:asciiTheme="minorHAnsi" w:eastAsiaTheme="minorEastAsia" w:hAnsiTheme="minorHAnsi" w:cstheme="minorBidi"/>
-              <w:i w:val="0"/>
-              <w:noProof/>
-              <w:kern w:val="0"/>
-              <w:szCs w:val="22"/>
-            </w:rPr>
-          </w:pPr>
-          <w:hyperlink w:anchor="_Toc461413507" w:history="1">
-            <w:r>
-              <w:rPr>
-                <w:rStyle w:val="Hyperlink"/>
-                <w:noProof/>
-                <w:lang w:val="sr-Cyrl-RS"/>
-              </w:rPr>
-              <w:t>3.5</w:t>
-            </w:r>
-            <w:r>
-              <w:rPr>
-                <w:rFonts w:asciiTheme="minorHAnsi" w:eastAsiaTheme="minorEastAsia" w:hAnsiTheme="minorHAnsi" w:cstheme="minorBidi"/>
-                <w:i w:val="0"/>
-                <w:noProof/>
-                <w:kern w:val="0"/>
-                <w:szCs w:val="22"/>
-              </w:rPr>
-              <w:tab/>
-            </w:r>
-            <w:r>
-              <w:rPr>
-                <w:rStyle w:val="Hyperlink"/>
-                <w:noProof/>
-                <w:lang w:val="sr-Cyrl-RS"/>
-              </w:rPr>
-              <w:t>Класификација твитова и уређивање добијених резултата</w:t>
-            </w:r>
-            <w:r>
-              <w:rPr>
-                <w:noProof/>
-                <w:webHidden/>
-              </w:rPr>
-              <w:tab/>
-            </w:r>
-            <w:r>
-              <w:rPr>
-                <w:noProof/>
-                <w:webHidden/>
-              </w:rPr>
-              <w:fldChar w:fldCharType="begin"/>
-            </w:r>
-            <w:r>
-              <w:rPr>
-                <w:noProof/>
-                <w:webHidden/>
-              </w:rPr>
-              <w:instrText xml:space="preserve"> PAGEREF _Toc461413507 \h </w:instrText>
-            </w:r>
-            <w:r>
-              <w:rPr>
-                <w:noProof/>
-                <w:webHidden/>
-              </w:rPr>
-            </w:r>
-            <w:r>
-              <w:rPr>
-                <w:noProof/>
-                <w:webHidden/>
-              </w:rPr>
-              <w:fldChar w:fldCharType="separate"/>
-            </w:r>
-            <w:r>
-              <w:rPr>
-                <w:noProof/>
-                <w:webHidden/>
-              </w:rPr>
-              <w:t>30</w:t>
+              <w:t>35</w:t>
             </w:r>
             <w:r>
               <w:rPr>
@@ -12016,14 +12326,14 @@
               <w:szCs w:val="22"/>
             </w:rPr>
           </w:pPr>
-          <w:hyperlink w:anchor="_Toc461413508" w:history="1">
+          <w:hyperlink w:anchor="_Toc461491143" w:history="1">
             <w:r>
               <w:rPr>
                 <w:rStyle w:val="Hyperlink"/>
                 <w:noProof/>
                 <w:lang w:val="sr-Cyrl-RS"/>
               </w:rPr>
-              <w:t>4.</w:t>
+              <w:t>5.</w:t>
             </w:r>
             <w:r>
               <w:rPr>
@@ -12041,7 +12351,7 @@
                 <w:noProof/>
                 <w:lang w:val="sr-Cyrl-RS"/>
               </w:rPr>
-              <w:t>Верификација</w:t>
+              <w:t>Закључак</w:t>
             </w:r>
             <w:r>
               <w:rPr>
@@ -12062,7 +12372,7 @@
                 <w:noProof/>
                 <w:webHidden/>
               </w:rPr>
-              <w:instrText xml:space="preserve"> PAGEREF _Toc461413508 \h </w:instrText>
+              <w:instrText xml:space="preserve"> PAGEREF _Toc461491143 \h </w:instrText>
             </w:r>
             <w:r>
               <w:rPr>
@@ -12082,7 +12392,7 @@
                 <w:noProof/>
                 <w:webHidden/>
               </w:rPr>
-              <w:t>31</w:t>
+              <w:t>36</w:t>
             </w:r>
             <w:r>
               <w:rPr>
@@ -12104,14 +12414,14 @@
               <w:szCs w:val="22"/>
             </w:rPr>
           </w:pPr>
-          <w:hyperlink w:anchor="_Toc461413509" w:history="1">
+          <w:hyperlink w:anchor="_Toc461491144" w:history="1">
             <w:r>
               <w:rPr>
                 <w:rStyle w:val="Hyperlink"/>
                 <w:noProof/>
                 <w:lang w:val="sr-Cyrl-RS"/>
               </w:rPr>
-              <w:t>5.</w:t>
+              <w:t>6.</w:t>
             </w:r>
             <w:r>
               <w:rPr>
@@ -12150,7 +12460,7 @@
                 <w:noProof/>
                 <w:webHidden/>
               </w:rPr>
-              <w:instrText xml:space="preserve"> PAGEREF _Toc461413509 \h </w:instrText>
+              <w:instrText xml:space="preserve"> PAGEREF _Toc461491144 \h </w:instrText>
             </w:r>
             <w:r>
               <w:rPr>
@@ -12170,7 +12480,7 @@
                 <w:noProof/>
                 <w:webHidden/>
               </w:rPr>
-              <w:t>32</w:t>
+              <w:t>37</w:t>
             </w:r>
             <w:r>
               <w:rPr>
@@ -12226,38 +12536,12 @@
         </w:rPr>
         <w:tab/>
       </w:r>
-      <w:bookmarkStart w:id="0" w:name="_GoBack"/>
-      <w:bookmarkEnd w:id="0"/>
     </w:p>
     <w:p>
       <w:pPr>
         <w:rPr>
           <w:rStyle w:val="PageNumber"/>
-          <w:lang w:val="sr-Latn-CS"/>
-        </w:rPr>
-      </w:pPr>
-    </w:p>
-    <w:p>
-      <w:pPr>
-        <w:rPr>
-          <w:rStyle w:val="PageNumber"/>
-          <w:lang w:val="sr-Latn-CS"/>
-        </w:rPr>
-      </w:pPr>
-    </w:p>
-    <w:p>
-      <w:pPr>
-        <w:rPr>
-          <w:rStyle w:val="PageNumber"/>
-          <w:lang w:val="sr-Cyrl-RS"/>
-        </w:rPr>
-      </w:pPr>
-    </w:p>
-    <w:p>
-      <w:pPr>
-        <w:rPr>
-          <w:rStyle w:val="PageNumber"/>
-          <w:lang w:val="sr-Latn-CS"/>
+          <w:lang w:val="sr-Cyrl-RS"/>
         </w:rPr>
       </w:pPr>
     </w:p>
@@ -12268,11 +12552,12 @@
           <w:lang w:val="sr-Cyrl-RS"/>
         </w:rPr>
       </w:pPr>
-      <w:bookmarkStart w:id="1" w:name="_Toc461413473"/>
-      <w:r>
-        <w:rPr>
-          <w:lang w:val="sr-Cyrl-RS"/>
-        </w:rPr>
+      <w:bookmarkStart w:id="1" w:name="_Toc461491105"/>
+      <w:r>
+        <w:rPr>
+          <w:lang w:val="sr-Cyrl-RS"/>
+        </w:rPr>
+        <w:lastRenderedPageBreak/>
         <w:t>Увод</w:t>
       </w:r>
       <w:bookmarkEnd w:id="1"/>
@@ -12934,7 +13219,7 @@
           <w:lang w:val="sr-Cyrl-RS"/>
         </w:rPr>
       </w:pPr>
-      <w:bookmarkStart w:id="2" w:name="_Toc461413474"/>
+      <w:bookmarkStart w:id="2" w:name="_Toc461491106"/>
       <w:r>
         <w:rPr>
           <w:lang w:val="sr-Cyrl-RS"/>
@@ -13057,7 +13342,7 @@
       <w:r>
         <w:t xml:space="preserve"> </w:t>
       </w:r>
-      <w:bookmarkStart w:id="3" w:name="_Toc461413475"/>
+      <w:bookmarkStart w:id="3" w:name="_Toc461491107"/>
       <w:r>
         <w:rPr>
           <w:lang w:val="sr-Cyrl-RS"/>
@@ -13559,7 +13844,7 @@
       <w:r>
         <w:t xml:space="preserve"> </w:t>
       </w:r>
-      <w:bookmarkStart w:id="4" w:name="_Toc461413476"/>
+      <w:bookmarkStart w:id="4" w:name="_Toc461491108"/>
       <w:r>
         <w:rPr>
           <w:lang w:val="sr-Cyrl-RS"/>
@@ -13598,7 +13883,7 @@
         </w:rPr>
         <w:t xml:space="preserve"> </w:t>
       </w:r>
-      <w:bookmarkStart w:id="5" w:name="_Toc461413477"/>
+      <w:bookmarkStart w:id="5" w:name="_Toc461491109"/>
       <w:r>
         <w:rPr>
           <w:lang w:val="sr-Cyrl-RS"/>
@@ -14457,7 +14742,7 @@
       <w:r>
         <w:t xml:space="preserve"> </w:t>
       </w:r>
-      <w:bookmarkStart w:id="6" w:name="_Toc461413478"/>
+      <w:bookmarkStart w:id="6" w:name="_Toc461491110"/>
       <w:r>
         <w:rPr>
           <w:lang w:val="sr-Cyrl-RS"/>
@@ -14844,7 +15129,7 @@
       <w:r>
         <w:t xml:space="preserve"> </w:t>
       </w:r>
-      <w:bookmarkStart w:id="7" w:name="_Toc461413479"/>
+      <w:bookmarkStart w:id="7" w:name="_Toc461491111"/>
       <w:r>
         <w:rPr>
           <w:lang w:val="sr-Latn-RS"/>
@@ -14924,7 +15209,7 @@
       <w:r>
         <w:t xml:space="preserve"> </w:t>
       </w:r>
-      <w:bookmarkStart w:id="8" w:name="_Toc461413480"/>
+      <w:bookmarkStart w:id="8" w:name="_Toc461491112"/>
       <w:r>
         <w:t>k-Nearest Neighbor Learning (kNN)</w:t>
       </w:r>
@@ -14983,7 +15268,7 @@
       <w:r>
         <w:t xml:space="preserve"> </w:t>
       </w:r>
-      <w:bookmarkStart w:id="9" w:name="_Toc461413481"/>
+      <w:bookmarkStart w:id="9" w:name="_Toc461491113"/>
       <w:r>
         <w:t>AIRS – A Resource Limited Immune Classifier</w:t>
       </w:r>
@@ -15001,7 +15286,7 @@
       <w:r>
         <w:t xml:space="preserve"> </w:t>
       </w:r>
-      <w:bookmarkStart w:id="10" w:name="_Toc461413482"/>
+      <w:bookmarkStart w:id="10" w:name="_Toc461491114"/>
       <w:r>
         <w:t>Neural Networks</w:t>
       </w:r>
@@ -16109,7 +16394,7 @@
       <w:r>
         <w:t xml:space="preserve"> </w:t>
       </w:r>
-      <w:bookmarkStart w:id="11" w:name="_Toc461413483"/>
+      <w:bookmarkStart w:id="11" w:name="_Toc461491115"/>
       <w:r>
         <w:rPr>
           <w:lang w:val="sr-Cyrl-RS"/>
@@ -16590,7 +16875,7 @@
         </w:rPr>
         <w:t xml:space="preserve"> </w:t>
       </w:r>
-      <w:bookmarkStart w:id="12" w:name="_Toc461413484"/>
+      <w:bookmarkStart w:id="12" w:name="_Toc461491116"/>
       <w:r>
         <w:rPr>
           <w:lang w:val="sr-Cyrl-RS"/>
@@ -17105,7 +17390,7 @@
       <w:r>
         <w:t xml:space="preserve"> </w:t>
       </w:r>
-      <w:bookmarkStart w:id="13" w:name="_Toc461413485"/>
+      <w:bookmarkStart w:id="13" w:name="_Toc461491117"/>
       <w:r>
         <w:rPr>
           <w:lang w:val="sr-Cyrl-RS"/>
@@ -17391,7 +17676,7 @@
       <w:r>
         <w:t xml:space="preserve"> </w:t>
       </w:r>
-      <w:bookmarkStart w:id="14" w:name="_Toc461413486"/>
+      <w:bookmarkStart w:id="14" w:name="_Toc461491118"/>
       <w:r>
         <w:rPr>
           <w:lang w:val="sr-Cyrl-RS"/>
@@ -18176,7 +18461,7 @@
         </w:rPr>
         <w:t xml:space="preserve"> </w:t>
       </w:r>
-      <w:bookmarkStart w:id="15" w:name="_Toc461413487"/>
+      <w:bookmarkStart w:id="15" w:name="_Toc461491119"/>
       <w:r>
         <w:rPr>
           <w:lang w:val="sr-Cyrl-RS"/>
@@ -18614,39 +18899,20 @@
         </w:rPr>
         <w:t xml:space="preserve">Како би се смањио број слободних параметара и повећала генерализација, уводи се конволуциона операција на малих улазним регионима. Велика предност конволуционих мрежа је употерба дељене тежине у конволуционим слојевима, што значи да се исти филтер (тежинска банка ? ) користи за сваки пиксел у слоју смањујући значајно меморијску захтевност и побољшавајући перформансе. </w:t>
       </w:r>
-      <w:r>
-        <w:fldChar w:fldCharType="begin"/>
-      </w:r>
-      <w:r>
-        <w:instrText xml:space="preserve"> HYPERLINK "http://deeplearning.net/tutorial/lenet.html" </w:instrText>
-      </w:r>
-      <w:r>
-        <w:fldChar w:fldCharType="separate"/>
-      </w:r>
-      <w:r>
-        <w:rPr>
-          <w:rStyle w:val="Hyperlink"/>
-          <w:rFonts w:ascii="Arial" w:hAnsi="Arial" w:cs="Arial"/>
-          <w:i/>
-          <w:iCs/>
-          <w:color w:val="663366"/>
-          <w:sz w:val="19"/>
-          <w:szCs w:val="19"/>
-        </w:rPr>
-        <w:t>"Convolutional Neural Networks (LeNet) – DeepLearning 0.1 documentation"</w:t>
-      </w:r>
-      <w:r>
-        <w:rPr>
-          <w:rStyle w:val="Hyperlink"/>
-          <w:rFonts w:ascii="Arial" w:hAnsi="Arial" w:cs="Arial"/>
-          <w:i/>
-          <w:iCs/>
-          <w:color w:val="663366"/>
-          <w:sz w:val="19"/>
-          <w:szCs w:val="19"/>
-        </w:rPr>
-        <w:fldChar w:fldCharType="end"/>
-      </w:r>
+      <w:hyperlink r:id="rId41" w:history="1">
+        <w:r>
+          <w:rPr>
+            <w:rStyle w:val="Hyperlink"/>
+            <w:rFonts w:ascii="Arial" w:hAnsi="Arial" w:cs="Arial"/>
+            <w:i/>
+            <w:iCs/>
+            <w:color w:val="663366"/>
+            <w:sz w:val="19"/>
+            <w:szCs w:val="19"/>
+          </w:rPr>
+          <w:t>"Convolutional Neural Networks (LeNet) – DeepLearning 0.1 documentation"</w:t>
+        </w:r>
+      </w:hyperlink>
       <w:r>
         <w:rPr>
           <w:rStyle w:val="HTMLCite"/>
@@ -19589,8 +19855,8 @@
       </w:pPr>
       <w:r>
         <w:pict>
-          <v:shape id="_x0000_i1026" type="#_x0000_t75" style="width:324.85pt;height:114pt;mso-position-horizontal-relative:text;mso-position-vertical-relative:text;mso-width-relative:page;mso-height-relative:page">
-            <v:imagedata r:id="rId41" o:title="Max_pooling"/>
+          <v:shape id="_x0000_i1026" type="#_x0000_t75" style="width:325.25pt;height:114.2pt;mso-position-horizontal-relative:text;mso-position-vertical-relative:text;mso-width-relative:page;mso-height-relative:page">
+            <v:imagedata r:id="rId42" o:title="Max_pooling"/>
           </v:shape>
         </w:pict>
       </w:r>
@@ -20160,7 +20426,7 @@
         </w:rPr>
         <w:t> </w:t>
       </w:r>
-      <w:hyperlink r:id="rId42" w:history="1">
+      <w:hyperlink r:id="rId43" w:history="1">
         <w:r>
           <w:rPr>
             <w:rStyle w:val="Hyperlink"/>
@@ -20279,7 +20545,7 @@
         </w:rPr>
         <w:t> </w:t>
       </w:r>
-      <w:hyperlink r:id="rId43" w:history="1">
+      <w:hyperlink r:id="rId44" w:history="1">
         <w:r>
           <w:rPr>
             <w:rStyle w:val="Hyperlink"/>
@@ -20498,7 +20764,7 @@
         </w:rPr>
         <w:t xml:space="preserve"> </w:t>
       </w:r>
-      <w:bookmarkStart w:id="16" w:name="_Toc461413488"/>
+      <w:bookmarkStart w:id="16" w:name="_Toc461491120"/>
       <w:r>
         <w:rPr>
           <w:lang w:val="sr-Cyrl-RS"/>
@@ -20552,7 +20818,7 @@
       <w:r>
         <w:t xml:space="preserve"> </w:t>
       </w:r>
-      <w:bookmarkStart w:id="17" w:name="_Toc461413489"/>
+      <w:bookmarkStart w:id="17" w:name="_Toc461491121"/>
       <w:r>
         <w:rPr>
           <w:lang w:val="sr-Cyrl-RS"/>
@@ -20679,7 +20945,7 @@
         </w:rPr>
         <w:t> </w:t>
       </w:r>
-      <w:hyperlink r:id="rId44" w:history="1">
+      <w:hyperlink r:id="rId45" w:history="1">
         <w:r>
           <w:rPr>
             <w:rStyle w:val="Hyperlink"/>
@@ -21197,7 +21463,7 @@
         </w:rPr>
         <w:t xml:space="preserve"> </w:t>
       </w:r>
-      <w:bookmarkStart w:id="18" w:name="_Toc461413490"/>
+      <w:bookmarkStart w:id="18" w:name="_Toc461491122"/>
       <w:r>
         <w:rPr>
           <w:lang w:val="sr-Cyrl-RS"/>
@@ -21501,7 +21767,7 @@
         </w:rPr>
         <w:t xml:space="preserve"> </w:t>
       </w:r>
-      <w:bookmarkStart w:id="19" w:name="_Toc461413491"/>
+      <w:bookmarkStart w:id="19" w:name="_Toc461491123"/>
       <w:r>
         <w:rPr>
           <w:lang w:val="sr-Cyrl-RS"/>
@@ -21831,7 +22097,7 @@
         </w:rPr>
         <w:t> </w:t>
       </w:r>
-      <w:hyperlink r:id="rId45" w:history="1">
+      <w:hyperlink r:id="rId46" w:history="1">
         <w:r>
           <w:rPr>
             <w:rStyle w:val="Hyperlink"/>
@@ -22072,7 +22338,7 @@
         </w:rPr>
         <w:t>"</w:t>
       </w:r>
-      <w:hyperlink r:id="rId46" w:history="1">
+      <w:hyperlink r:id="rId47" w:history="1">
         <w:r>
           <w:rPr>
             <w:rStyle w:val="Hyperlink"/>
@@ -22640,7 +22906,7 @@
         </w:rPr>
         <w:t xml:space="preserve"> </w:t>
       </w:r>
-      <w:bookmarkStart w:id="20" w:name="_Toc461413492"/>
+      <w:bookmarkStart w:id="20" w:name="_Toc461491124"/>
       <w:r>
         <w:rPr>
           <w:lang w:val="sr-Cyrl-RS"/>
@@ -22656,7 +22922,7 @@
       <w:r>
         <w:t xml:space="preserve"> </w:t>
       </w:r>
-      <w:bookmarkStart w:id="21" w:name="_Toc461413493"/>
+      <w:bookmarkStart w:id="21" w:name="_Toc461491125"/>
       <w:r>
         <w:rPr>
           <w:lang w:val="sr-Cyrl-RS"/>
@@ -22864,7 +23130,7 @@
                     </pic:cNvPicPr>
                   </pic:nvPicPr>
                   <pic:blipFill>
-                    <a:blip r:embed="rId47">
+                    <a:blip r:embed="rId48">
                       <a:extLst>
                         <a:ext uri="{28A0092B-C50C-407E-A947-70E740481C1C}">
                           <a14:useLocalDpi xmlns:a14="http://schemas.microsoft.com/office/drawing/2010/main" val="0"/>
@@ -23164,7 +23430,7 @@
         </w:rPr>
         <w:t>[</w:t>
       </w:r>
-      <w:hyperlink r:id="rId48" w:history="1">
+      <w:hyperlink r:id="rId49" w:history="1">
         <w:r>
           <w:rPr>
             <w:rStyle w:val="Hyperlink"/>
@@ -23199,7 +23465,7 @@
         </w:rPr>
         <w:t> </w:t>
       </w:r>
-      <w:hyperlink r:id="rId49" w:tooltip="Alexa Internet" w:history="1">
+      <w:hyperlink r:id="rId50" w:tooltip="Alexa Internet" w:history="1">
         <w:r>
           <w:rPr>
             <w:rStyle w:val="Hyperlink"/>
@@ -23549,7 +23815,7 @@
         </w:rPr>
         <w:t>[</w:t>
       </w:r>
-      <w:hyperlink r:id="rId50" w:tooltip="Steven Berlin Johnson" w:history="1">
+      <w:hyperlink r:id="rId51" w:tooltip="Steven Berlin Johnson" w:history="1">
         <w:r>
           <w:rPr>
             <w:rStyle w:val="Hyperlink"/>
@@ -23605,7 +23871,7 @@
         </w:rPr>
         <w:t> </w:t>
       </w:r>
-      <w:hyperlink r:id="rId51" w:history="1">
+      <w:hyperlink r:id="rId52" w:history="1">
         <w:r>
           <w:rPr>
             <w:rStyle w:val="Hyperlink"/>
@@ -23639,7 +23905,7 @@
         </w:rPr>
         <w:t> </w:t>
       </w:r>
-      <w:hyperlink r:id="rId52" w:tooltip="Time (magazine)" w:history="1">
+      <w:hyperlink r:id="rId53" w:tooltip="Time (magazine)" w:history="1">
         <w:proofErr w:type="gramStart"/>
         <w:r>
           <w:rPr>
@@ -23970,7 +24236,7 @@
         </w:rPr>
         <w:t>[</w:t>
       </w:r>
-      <w:hyperlink r:id="rId53" w:history="1">
+      <w:hyperlink r:id="rId54" w:history="1">
         <w:r>
           <w:rPr>
             <w:rStyle w:val="Hyperlink"/>
@@ -24204,7 +24470,7 @@
         </w:rPr>
         <w:t>[</w:t>
       </w:r>
-      <w:hyperlink r:id="rId54" w:tooltip="Biz Stone" w:history="1">
+      <w:hyperlink r:id="rId55" w:tooltip="Biz Stone" w:history="1">
         <w:r>
           <w:rPr>
             <w:rStyle w:val="Hyperlink"/>
@@ -24249,7 +24515,7 @@
         </w:rPr>
         <w:t> </w:t>
       </w:r>
-      <w:hyperlink r:id="rId55" w:history="1">
+      <w:hyperlink r:id="rId56" w:history="1">
         <w:r>
           <w:rPr>
             <w:rStyle w:val="Hyperlink"/>
@@ -24415,8 +24681,8 @@
           <w:shd w:val="clear" w:color="auto" w:fill="F7F7F7"/>
         </w:rPr>
         <w:pict>
-          <v:shape id="_x0000_i1027" type="#_x0000_t75" style="width:480.85pt;height:318pt">
-            <v:imagedata r:id="rId56" o:title="twitterWebInterface"/>
+          <v:shape id="_x0000_i1027" type="#_x0000_t75" style="width:480.4pt;height:317.8pt">
+            <v:imagedata r:id="rId57" o:title="twitterWebInterface"/>
           </v:shape>
         </w:pict>
       </w:r>
@@ -24465,8 +24731,8 @@
         </w:rPr>
         <w:lastRenderedPageBreak/>
         <w:pict>
-          <v:shape id="_x0000_i1028" type="#_x0000_t75" style="width:177.45pt;height:281.15pt">
-            <v:imagedata r:id="rId57" o:title="andoridInterface"/>
+          <v:shape id="_x0000_i1028" type="#_x0000_t75" style="width:177.5pt;height:281.8pt">
+            <v:imagedata r:id="rId58" o:title="andoridInterface"/>
           </v:shape>
         </w:pict>
       </w:r>
@@ -24504,7 +24770,7 @@
         </w:rPr>
         <w:t xml:space="preserve"> </w:t>
       </w:r>
-      <w:bookmarkStart w:id="22" w:name="_Toc461413494"/>
+      <w:bookmarkStart w:id="22" w:name="_Toc461491126"/>
       <w:r>
         <w:rPr>
           <w:lang w:val="sr-Cyrl-RS"/>
@@ -24551,7 +24817,7 @@
         </w:rPr>
         <w:t>Твитови могу да садрже ознаке (</w:t>
       </w:r>
-      <w:hyperlink r:id="rId58" w:tooltip="Енглески језик" w:history="1">
+      <w:hyperlink r:id="rId59" w:tooltip="Енглески језик" w:history="1">
         <w:r>
           <w:rPr>
             <w:rStyle w:val="Hyperlink"/>
@@ -24585,7 +24851,7 @@
         </w:rPr>
         <w:t>) састављене од појма са префиксом # (</w:t>
       </w:r>
-      <w:hyperlink r:id="rId59" w:tooltip="Енглески језик" w:history="1">
+      <w:hyperlink r:id="rId60" w:tooltip="Енглески језик" w:history="1">
         <w:r>
           <w:rPr>
             <w:rStyle w:val="Hyperlink"/>
@@ -24774,7 +25040,7 @@
         <w:lastRenderedPageBreak/>
         <w:t xml:space="preserve"> </w:t>
       </w:r>
-      <w:bookmarkStart w:id="23" w:name="_Toc461413495"/>
+      <w:bookmarkStart w:id="23" w:name="_Toc461491127"/>
       <w:r>
         <w:rPr>
           <w:lang w:val="sr-Cyrl-RS"/>
@@ -24796,7 +25062,7 @@
       <w:r>
         <w:t xml:space="preserve"> </w:t>
       </w:r>
-      <w:bookmarkStart w:id="24" w:name="_Toc461413496"/>
+      <w:bookmarkStart w:id="24" w:name="_Toc461491128"/>
       <w:r>
         <w:rPr>
           <w:lang w:val="sr-Cyrl-RS"/>
@@ -24815,7 +25081,7 @@
       <w:r>
         <w:t xml:space="preserve"> </w:t>
       </w:r>
-      <w:bookmarkStart w:id="25" w:name="_Toc461413497"/>
+      <w:bookmarkStart w:id="25" w:name="_Toc461491129"/>
       <w:r>
         <w:rPr>
           <w:lang w:val="sr-Cyrl-RS"/>
@@ -24837,7 +25103,7 @@
         </w:rPr>
         <w:t xml:space="preserve"> </w:t>
       </w:r>
-      <w:bookmarkStart w:id="26" w:name="_Toc461413498"/>
+      <w:bookmarkStart w:id="26" w:name="_Toc461491130"/>
       <w:r>
         <w:rPr>
           <w:lang w:val="sr-Cyrl-RS"/>
@@ -24859,7 +25125,7 @@
         </w:rPr>
         <w:t xml:space="preserve"> </w:t>
       </w:r>
-      <w:bookmarkStart w:id="27" w:name="_Toc461413499"/>
+      <w:bookmarkStart w:id="27" w:name="_Toc461491131"/>
       <w:r>
         <w:rPr>
           <w:lang w:val="sr-Cyrl-RS"/>
@@ -25149,7 +25415,7 @@
           <w:lang w:val="sr-Cyrl-RS"/>
         </w:rPr>
       </w:pPr>
-      <w:bookmarkStart w:id="28" w:name="_Toc461413500"/>
+      <w:bookmarkStart w:id="28" w:name="_Toc461491132"/>
       <w:r>
         <w:rPr>
           <w:lang w:val="sr-Cyrl-RS"/>
@@ -25218,7 +25484,7 @@
         </w:rPr>
         <w:pict>
           <v:shape id="_x0000_s1033" type="#_x0000_t75" style="position:absolute;left:0;text-align:left;margin-left:-5.05pt;margin-top:19.8pt;width:498.65pt;height:355.05pt;z-index:251667456;mso-position-horizontal:absolute;mso-position-horizontal-relative:text;mso-position-vertical:absolute;mso-position-vertical-relative:text;mso-width-relative:page;mso-height-relative:page">
-            <v:imagedata r:id="rId60" o:title="struktura sistema"/>
+            <v:imagedata r:id="rId61" o:title="struktura sistema"/>
             <w10:wrap type="square"/>
           </v:shape>
         </w:pict>
@@ -25479,7 +25745,7 @@
         </w:rPr>
         <w:t xml:space="preserve"> </w:t>
       </w:r>
-      <w:bookmarkStart w:id="29" w:name="_Toc461413501"/>
+      <w:bookmarkStart w:id="29" w:name="_Toc461491133"/>
       <w:r>
         <w:rPr>
           <w:lang w:val="sr-Cyrl-RS"/>
@@ -25910,7 +26176,7 @@
       <w:r>
         <w:t xml:space="preserve"> </w:t>
       </w:r>
-      <w:bookmarkStart w:id="30" w:name="_Toc461413502"/>
+      <w:bookmarkStart w:id="30" w:name="_Toc461491134"/>
       <w:r>
         <w:rPr>
           <w:lang w:val="sr-Cyrl-RS"/>
@@ -26560,8 +26826,8 @@
           <w:lang w:val="sr-Latn-RS"/>
         </w:rPr>
         <w:pict>
-          <v:shape id="_x0000_i1029" type="#_x0000_t75" style="width:381.45pt;height:138.85pt">
-            <v:imagedata r:id="rId61" o:title="removeHttp"/>
+          <v:shape id="_x0000_i1029" type="#_x0000_t75" style="width:381.1pt;height:139.05pt">
+            <v:imagedata r:id="rId62" o:title="removeHttp"/>
           </v:shape>
         </w:pict>
       </w:r>
@@ -27560,7 +27826,7 @@
       <w:r>
         <w:t xml:space="preserve"> </w:t>
       </w:r>
-      <w:hyperlink r:id="rId62" w:history="1">
+      <w:hyperlink r:id="rId63" w:history="1">
         <w:r>
           <w:rPr>
             <w:rStyle w:val="Hyperlink"/>
@@ -27630,14 +27896,7 @@
           <w:rFonts w:ascii="Arial" w:hAnsi="Arial" w:cs="Arial"/>
           <w:lang w:val="sr-Cyrl-RS"/>
         </w:rPr>
-        <w:t>Примери овог</w:t>
-      </w:r>
-      <w:r>
-        <w:rPr>
-          <w:rFonts w:ascii="Arial" w:hAnsi="Arial" w:cs="Arial"/>
-          <w:lang w:val="sr-Cyrl-RS"/>
-        </w:rPr>
-        <w:t xml:space="preserve"> кореновања дати су у табели 3.</w:t>
+        <w:t>Примери овог кореновања дати су у табели 3.</w:t>
       </w:r>
       <w:r>
         <w:rPr>
@@ -27698,28 +27957,7 @@
           <w:lang w:val="sr-Cyrl-RS"/>
         </w:rPr>
         <w:lastRenderedPageBreak/>
-        <w:t xml:space="preserve">лаке и интинуитивне за читање. </w:t>
-      </w:r>
-      <w:r>
-        <w:rPr>
-          <w:rFonts w:ascii="Arial" w:hAnsi="Arial" w:cs="Arial"/>
-          <w:lang w:val="sr-Cyrl-RS"/>
-        </w:rPr>
-        <w:t>Примери овог кореновања дати су у табели 3.</w:t>
-      </w:r>
-      <w:r>
-        <w:rPr>
-          <w:rFonts w:ascii="Arial" w:hAnsi="Arial" w:cs="Arial"/>
-          <w:lang w:val="sr-Cyrl-RS"/>
-        </w:rPr>
-        <w:t>4</w:t>
-      </w:r>
-      <w:r>
-        <w:rPr>
-          <w:rFonts w:ascii="Arial" w:hAnsi="Arial" w:cs="Arial"/>
-          <w:lang w:val="sr-Cyrl-RS"/>
-        </w:rPr>
-        <w:t>.</w:t>
+        <w:t>лаке и интинуитивне за читање. Примери овог кореновања дати су у табели 3.4.</w:t>
       </w:r>
     </w:p>
     <w:p>
@@ -28247,14 +28485,7 @@
           <w:i/>
           <w:lang w:val="sr-Latn-RS"/>
         </w:rPr>
-        <w:t>Snowball</w:t>
-      </w:r>
-      <w:r>
-        <w:rPr>
-          <w:i/>
-          <w:lang w:val="sr-Latn-RS"/>
-        </w:rPr>
-        <w:t xml:space="preserve"> stemmer-a.</w:t>
+        <w:t>Snowball stemmer-a.</w:t>
       </w:r>
     </w:p>
     <w:p>
@@ -28503,54 +28734,44 @@
           <w:i/>
           <w:lang w:val="sr-Latn-RS"/>
         </w:rPr>
-        <w:t>Lancaster</w:t>
-      </w:r>
-      <w:r>
+        <w:t>Lancaster stemmer-a.</w:t>
+      </w:r>
+    </w:p>
+    <w:p>
+      <w:pPr>
         <w:rPr>
           <w:i/>
-          <w:lang w:val="sr-Latn-RS"/>
-        </w:rPr>
-        <w:t xml:space="preserve"> stemmer-a.</w:t>
-      </w:r>
-    </w:p>
-    <w:p>
-      <w:pPr>
+          <w:lang w:val="sr-Cyrl-RS"/>
+        </w:rPr>
+      </w:pPr>
+    </w:p>
+    <w:p>
+      <w:pPr>
+        <w:spacing w:line="360" w:lineRule="auto"/>
+        <w:rPr>
+          <w:rFonts w:ascii="Arial" w:hAnsi="Arial" w:cs="Arial"/>
+          <w:lang w:val="sr-Cyrl-RS"/>
+        </w:rPr>
+      </w:pPr>
+      <w:r>
+        <w:rPr>
+          <w:rFonts w:ascii="Arial" w:hAnsi="Arial" w:cs="Arial"/>
+          <w:lang w:val="sr-Cyrl-RS"/>
+        </w:rPr>
+        <w:t>За сваки тип кореновања, као и за скуп твитова без кореновања врешена су тестирања ради проналажења оптималног решења за имплементирани систем.</w:t>
+      </w:r>
+    </w:p>
+    <w:p>
+      <w:pPr>
+        <w:jc w:val="center"/>
         <w:rPr>
           <w:i/>
-          <w:lang w:val="sr-Cyrl-RS"/>
-        </w:rPr>
-      </w:pPr>
-    </w:p>
-    <w:p>
-      <w:pPr>
-        <w:spacing w:line="360" w:lineRule="auto"/>
-        <w:rPr>
-          <w:rFonts w:ascii="Arial" w:hAnsi="Arial" w:cs="Arial"/>
-          <w:lang w:val="sr-Cyrl-RS"/>
-        </w:rPr>
-      </w:pPr>
-      <w:r>
-        <w:rPr>
-          <w:rFonts w:ascii="Arial" w:hAnsi="Arial" w:cs="Arial"/>
-          <w:lang w:val="sr-Cyrl-RS"/>
-        </w:rPr>
-        <w:t>За сваки тип кореновања, као и за скуп твитова без кореновања врешена су тестирања ради проналажења оптималног решења за имплементирани систем.</w:t>
-      </w:r>
-    </w:p>
-    <w:p>
-      <w:pPr>
-        <w:jc w:val="center"/>
-        <w:rPr>
-          <w:i/>
         </w:rPr>
       </w:pPr>
     </w:p>
     <w:p>
       <w:pPr>
         <w:pStyle w:val="Heading3"/>
-        <w:rPr>
-          <w:lang w:val="sr-Cyrl-RS"/>
-        </w:rPr>
       </w:pPr>
       <w:r>
         <w:rPr>
@@ -28559,7 +28780,7 @@
         <w:lastRenderedPageBreak/>
         <w:t xml:space="preserve"> </w:t>
       </w:r>
-      <w:bookmarkStart w:id="31" w:name="_Toc461413503"/>
+      <w:bookmarkStart w:id="31" w:name="_Toc461491135"/>
       <w:r>
         <w:rPr>
           <w:lang w:val="sr-Cyrl-RS"/>
@@ -28571,89 +28792,725 @@
     <w:p>
       <w:pPr>
         <w:pStyle w:val="text"/>
+        <w:spacing w:line="360" w:lineRule="auto"/>
+        <w:rPr>
+          <w:rFonts w:ascii="Arial" w:hAnsi="Arial" w:cs="Arial"/>
+          <w:sz w:val="24"/>
+          <w:szCs w:val="24"/>
+          <w:lang w:val="sr-Cyrl-RS"/>
+        </w:rPr>
+      </w:pPr>
+      <w:r>
+        <w:rPr>
+          <w:rFonts w:ascii="Arial" w:hAnsi="Arial" w:cs="Arial"/>
+          <w:sz w:val="24"/>
+          <w:szCs w:val="24"/>
+          <w:lang w:val="sr-Cyrl-RS"/>
+        </w:rPr>
+        <w:t>Улаз у неуронску мрежу имплементирану у овом решењу мора бити низ јединствених целобројних вредности, где свака вредност предстаља репрезентацију једне речи. Стога, твит као низ речи је потребно трансформисати у низ целих бројева. Како би свака реч јединствено била репрезентована у систему, прибегло се стварању речника у којима свака реч има додељен јединствени идентификатор.</w:t>
+      </w:r>
+    </w:p>
+    <w:p>
+      <w:pPr>
+        <w:pStyle w:val="HTMLPreformatted"/>
+        <w:shd w:val="clear" w:color="auto" w:fill="FFFFFF"/>
+        <w:spacing w:line="360" w:lineRule="auto"/>
+        <w:rPr>
+          <w:rFonts w:ascii="Arial" w:hAnsi="Arial" w:cs="Arial"/>
+          <w:sz w:val="24"/>
+          <w:szCs w:val="24"/>
+        </w:rPr>
+      </w:pPr>
+      <w:r>
+        <w:rPr>
+          <w:rFonts w:ascii="Arial" w:hAnsi="Arial" w:cs="Arial"/>
+          <w:sz w:val="24"/>
+          <w:szCs w:val="24"/>
+          <w:lang w:val="sr-Cyrl-RS"/>
+        </w:rPr>
+        <w:t xml:space="preserve">Креирање речника је остварено употребом </w:t>
+      </w:r>
+      <w:r>
+        <w:rPr>
+          <w:rFonts w:ascii="Arial" w:hAnsi="Arial" w:cs="Arial"/>
+          <w:i/>
+          <w:sz w:val="24"/>
+          <w:szCs w:val="24"/>
+        </w:rPr>
+        <w:t>Python</w:t>
+      </w:r>
+      <w:r>
+        <w:rPr>
+          <w:rFonts w:ascii="Arial" w:hAnsi="Arial" w:cs="Arial"/>
+          <w:sz w:val="24"/>
+          <w:szCs w:val="24"/>
+          <w:lang w:val="sr-Cyrl-RS"/>
+        </w:rPr>
+        <w:t xml:space="preserve">-ове библиотекe </w:t>
+      </w:r>
+      <w:r>
+        <w:rPr>
+          <w:rFonts w:ascii="Arial" w:hAnsi="Arial" w:cs="Arial"/>
+          <w:i/>
+          <w:sz w:val="24"/>
+          <w:szCs w:val="24"/>
+        </w:rPr>
+        <w:t xml:space="preserve">gensim, </w:t>
+      </w:r>
+      <w:r>
+        <w:rPr>
+          <w:rFonts w:ascii="Arial" w:hAnsi="Arial" w:cs="Arial"/>
+          <w:sz w:val="24"/>
+          <w:szCs w:val="24"/>
+          <w:lang w:val="sr-Cyrl-RS"/>
+        </w:rPr>
+        <w:t>пакета</w:t>
+      </w:r>
+      <w:r>
+        <w:rPr>
+          <w:rFonts w:ascii="Arial" w:hAnsi="Arial" w:cs="Arial"/>
+          <w:i/>
+          <w:sz w:val="24"/>
+          <w:szCs w:val="24"/>
+          <w:lang w:val="sr-Cyrl-RS"/>
+        </w:rPr>
+        <w:t xml:space="preserve"> </w:t>
+      </w:r>
+      <w:r>
+        <w:rPr>
+          <w:rFonts w:ascii="Arial" w:hAnsi="Arial" w:cs="Arial"/>
+          <w:i/>
+          <w:sz w:val="24"/>
+          <w:szCs w:val="24"/>
+        </w:rPr>
+        <w:t>corpora</w:t>
+      </w:r>
+      <w:r>
+        <w:rPr>
+          <w:rFonts w:ascii="Arial" w:hAnsi="Arial" w:cs="Arial"/>
+          <w:sz w:val="24"/>
+          <w:szCs w:val="24"/>
+          <w:lang w:val="sr-Cyrl-RS"/>
+        </w:rPr>
+        <w:t xml:space="preserve"> </w:t>
+      </w:r>
+      <w:r>
+        <w:rPr>
+          <w:rFonts w:ascii="Arial" w:hAnsi="Arial" w:cs="Arial"/>
+          <w:sz w:val="24"/>
+          <w:szCs w:val="24"/>
+          <w:lang w:val="sr-Cyrl-RS"/>
+        </w:rPr>
+        <w:t xml:space="preserve">и класе која представља речник </w:t>
+      </w:r>
+      <w:r>
+        <w:rPr>
+          <w:rFonts w:ascii="Arial" w:hAnsi="Arial" w:cs="Arial"/>
+          <w:i/>
+          <w:sz w:val="24"/>
+          <w:szCs w:val="24"/>
+        </w:rPr>
+        <w:t>Dictionary</w:t>
+      </w:r>
+      <w:r>
+        <w:rPr>
+          <w:rFonts w:ascii="Arial" w:hAnsi="Arial" w:cs="Arial"/>
+          <w:sz w:val="24"/>
+          <w:szCs w:val="24"/>
+          <w:lang w:val="sr-Cyrl-RS"/>
+        </w:rPr>
+        <w:t xml:space="preserve"> Алгоритам креирања речника је </w:t>
+      </w:r>
+      <w:r>
+        <w:rPr>
+          <w:rFonts w:ascii="Arial" w:hAnsi="Arial" w:cs="Arial"/>
+          <w:sz w:val="24"/>
+          <w:szCs w:val="24"/>
+          <w:lang w:val="sr-Cyrl-RS"/>
+        </w:rPr>
+        <w:t>следећи:</w:t>
+      </w:r>
+    </w:p>
+    <w:p>
+      <w:pPr>
+        <w:pStyle w:val="HTMLPreformatted"/>
         <w:numPr>
           <w:ilvl w:val="0"/>
           <w:numId w:val="37"/>
         </w:numPr>
-        <w:rPr>
-          <w:rFonts w:asciiTheme="minorHAnsi" w:hAnsiTheme="minorHAnsi"/>
-          <w:lang w:val="sr-Cyrl-RS"/>
-        </w:rPr>
-      </w:pPr>
-      <w:r>
-        <w:rPr>
-          <w:rFonts w:ascii="Arial" w:hAnsi="Arial" w:cs="Arial"/>
-          <w:sz w:val="24"/>
-          <w:szCs w:val="24"/>
-          <w:lang w:val="sr-Cyrl-RS"/>
-        </w:rPr>
-        <w:t>Улаз у ВНМ мора бити листа целих бројева</w:t>
-      </w:r>
-    </w:p>
-    <w:p>
-      <w:pPr>
-        <w:pStyle w:val="text"/>
+        <w:shd w:val="clear" w:color="auto" w:fill="FFFFFF"/>
+        <w:spacing w:line="360" w:lineRule="auto"/>
+        <w:rPr>
+          <w:rFonts w:ascii="Arial" w:hAnsi="Arial" w:cs="Arial"/>
+          <w:color w:val="000000"/>
+          <w:sz w:val="18"/>
+          <w:szCs w:val="18"/>
+        </w:rPr>
+      </w:pPr>
+      <w:r>
+        <w:rPr>
+          <w:rFonts w:ascii="Arial" w:hAnsi="Arial" w:cs="Arial"/>
+          <w:color w:val="000000"/>
+          <w:sz w:val="24"/>
+          <w:szCs w:val="24"/>
+          <w:lang w:val="sr-Cyrl-RS"/>
+        </w:rPr>
+        <w:t>Учитавање свих твитова</w:t>
+      </w:r>
+    </w:p>
+    <w:p>
+      <w:pPr>
+        <w:pStyle w:val="HTMLPreformatted"/>
         <w:numPr>
           <w:ilvl w:val="0"/>
           <w:numId w:val="37"/>
         </w:numPr>
-        <w:rPr>
-          <w:rFonts w:asciiTheme="minorHAnsi" w:hAnsiTheme="minorHAnsi"/>
-          <w:lang w:val="sr-Cyrl-RS"/>
-        </w:rPr>
-      </w:pPr>
-      <w:r>
-        <w:rPr>
-          <w:rFonts w:ascii="Arial" w:hAnsi="Arial" w:cs="Arial"/>
-          <w:sz w:val="24"/>
-          <w:szCs w:val="24"/>
-          <w:lang w:val="sr-Cyrl-RS"/>
-        </w:rPr>
-        <w:t>Пајтонове библиотеке</w:t>
-      </w:r>
-    </w:p>
-    <w:p>
-      <w:pPr>
-        <w:pStyle w:val="text"/>
+        <w:shd w:val="clear" w:color="auto" w:fill="FFFFFF"/>
+        <w:spacing w:line="360" w:lineRule="auto"/>
+        <w:rPr>
+          <w:rFonts w:ascii="Arial" w:hAnsi="Arial" w:cs="Arial"/>
+          <w:color w:val="000000"/>
+          <w:sz w:val="18"/>
+          <w:szCs w:val="18"/>
+        </w:rPr>
+      </w:pPr>
+      <w:r>
+        <w:rPr>
+          <w:rFonts w:ascii="Arial" w:hAnsi="Arial" w:cs="Arial"/>
+          <w:color w:val="000000"/>
+          <w:sz w:val="24"/>
+          <w:szCs w:val="24"/>
+          <w:lang w:val="sr-Cyrl-RS"/>
+        </w:rPr>
+        <w:t>Нормализација(употребом метода наведених у 3.1.1 и кореновањем) твитова</w:t>
+      </w:r>
+    </w:p>
+    <w:p>
+      <w:pPr>
+        <w:pStyle w:val="HTMLPreformatted"/>
         <w:numPr>
           <w:ilvl w:val="0"/>
           <w:numId w:val="37"/>
         </w:numPr>
-        <w:rPr>
-          <w:rFonts w:asciiTheme="minorHAnsi" w:hAnsiTheme="minorHAnsi"/>
-          <w:lang w:val="sr-Cyrl-RS"/>
-        </w:rPr>
-      </w:pPr>
-      <w:r>
-        <w:rPr>
-          <w:rFonts w:ascii="Arial" w:hAnsi="Arial" w:cs="Arial"/>
-          <w:sz w:val="24"/>
-          <w:szCs w:val="24"/>
-          <w:lang w:val="sr-Cyrl-RS"/>
-        </w:rPr>
-        <w:t>Речници за сваки облик нормализације</w:t>
-      </w:r>
-    </w:p>
-    <w:p>
-      <w:pPr>
-        <w:pStyle w:val="text"/>
+        <w:shd w:val="clear" w:color="auto" w:fill="FFFFFF"/>
+        <w:spacing w:line="360" w:lineRule="auto"/>
+        <w:rPr>
+          <w:rFonts w:ascii="Arial" w:hAnsi="Arial" w:cs="Arial"/>
+          <w:color w:val="000000"/>
+          <w:sz w:val="18"/>
+          <w:szCs w:val="18"/>
+        </w:rPr>
+      </w:pPr>
+      <w:r>
+        <w:rPr>
+          <w:rFonts w:ascii="Arial" w:hAnsi="Arial" w:cs="Arial"/>
+          <w:sz w:val="24"/>
+          <w:szCs w:val="24"/>
+          <w:lang w:val="sr-Cyrl-RS"/>
+        </w:rPr>
+        <w:t>Креирање речника се обавља извршавањем следеће линје кода:</w:t>
+      </w:r>
+    </w:p>
+    <w:p>
+      <w:pPr>
+        <w:pStyle w:val="HTMLPreformatted"/>
+        <w:numPr>
+          <w:ilvl w:val="1"/>
+          <w:numId w:val="37"/>
+        </w:numPr>
+        <w:shd w:val="clear" w:color="auto" w:fill="FFFFFF"/>
+        <w:spacing w:line="360" w:lineRule="auto"/>
+        <w:rPr>
+          <w:rFonts w:ascii="Consolas" w:hAnsi="Consolas" w:cs="Arial"/>
+          <w:color w:val="000000"/>
+          <w:sz w:val="24"/>
+          <w:szCs w:val="24"/>
+        </w:rPr>
+      </w:pPr>
+      <w:r>
+        <w:rPr>
+          <w:rFonts w:ascii="Consolas" w:hAnsi="Consolas" w:cs="Arial"/>
+          <w:color w:val="000000"/>
+          <w:sz w:val="24"/>
+          <w:szCs w:val="24"/>
+          <w:shd w:val="clear" w:color="auto" w:fill="FFE4FF"/>
+        </w:rPr>
+        <w:t>dictionary</w:t>
+      </w:r>
+      <w:r>
+        <w:rPr>
+          <w:rFonts w:ascii="Consolas" w:hAnsi="Consolas" w:cs="Arial"/>
+          <w:color w:val="000000"/>
+          <w:sz w:val="24"/>
+          <w:szCs w:val="24"/>
+        </w:rPr>
+        <w:t xml:space="preserve"> = corpora.Dictionary([words])</w:t>
+      </w:r>
+    </w:p>
+    <w:p>
+      <w:pPr>
+        <w:pStyle w:val="HTMLPreformatted"/>
+        <w:numPr>
+          <w:ilvl w:val="1"/>
+          <w:numId w:val="37"/>
+        </w:numPr>
+        <w:shd w:val="clear" w:color="auto" w:fill="FFFFFF"/>
+        <w:spacing w:line="360" w:lineRule="auto"/>
+        <w:rPr>
+          <w:rFonts w:ascii="Arial" w:hAnsi="Arial" w:cs="Arial"/>
+          <w:color w:val="000000"/>
+          <w:sz w:val="18"/>
+          <w:szCs w:val="18"/>
+        </w:rPr>
+      </w:pPr>
+      <w:r>
+        <w:rPr>
+          <w:rFonts w:ascii="Arial" w:hAnsi="Arial" w:cs="Arial"/>
+          <w:color w:val="000000"/>
+          <w:sz w:val="24"/>
+          <w:szCs w:val="24"/>
+          <w:lang w:val="sr-Cyrl-RS"/>
+        </w:rPr>
+        <w:t xml:space="preserve">где променљива </w:t>
+      </w:r>
+      <w:r>
+        <w:rPr>
+          <w:rFonts w:ascii="Arial" w:hAnsi="Arial" w:cs="Arial"/>
+          <w:i/>
+          <w:color w:val="000000"/>
+          <w:sz w:val="24"/>
+          <w:szCs w:val="24"/>
+        </w:rPr>
+        <w:t xml:space="preserve">words </w:t>
+      </w:r>
+      <w:r>
+        <w:rPr>
+          <w:rFonts w:ascii="Arial" w:hAnsi="Arial" w:cs="Arial"/>
+          <w:color w:val="000000"/>
+          <w:sz w:val="24"/>
+          <w:szCs w:val="24"/>
+          <w:lang w:val="sr-Cyrl-RS"/>
+        </w:rPr>
+        <w:t>представља листу свих речи у свим твитовима</w:t>
+      </w:r>
+    </w:p>
+    <w:p>
+      <w:pPr>
+        <w:pStyle w:val="HTMLPreformatted"/>
+        <w:numPr>
+          <w:ilvl w:val="1"/>
+          <w:numId w:val="37"/>
+        </w:numPr>
+        <w:shd w:val="clear" w:color="auto" w:fill="FFFFFF"/>
+        <w:spacing w:line="360" w:lineRule="auto"/>
+        <w:rPr>
+          <w:rFonts w:ascii="Arial" w:hAnsi="Arial" w:cs="Arial"/>
+          <w:color w:val="000000"/>
+          <w:sz w:val="18"/>
+          <w:szCs w:val="18"/>
+        </w:rPr>
+      </w:pPr>
+      <w:r>
+        <w:rPr>
+          <w:rFonts w:ascii="Arial" w:hAnsi="Arial" w:cs="Arial"/>
+          <w:color w:val="000000"/>
+          <w:sz w:val="24"/>
+          <w:szCs w:val="24"/>
+          <w:lang w:val="sr-Cyrl-RS"/>
+        </w:rPr>
+        <w:t xml:space="preserve">класа </w:t>
+      </w:r>
+      <w:r>
+        <w:rPr>
+          <w:rFonts w:ascii="Arial" w:hAnsi="Arial" w:cs="Arial"/>
+          <w:i/>
+          <w:color w:val="000000"/>
+          <w:sz w:val="24"/>
+          <w:szCs w:val="24"/>
+        </w:rPr>
+        <w:t xml:space="preserve">Dictionary </w:t>
+      </w:r>
+      <w:r>
+        <w:rPr>
+          <w:rFonts w:ascii="Arial" w:hAnsi="Arial" w:cs="Arial"/>
+          <w:color w:val="000000"/>
+          <w:sz w:val="24"/>
+          <w:szCs w:val="24"/>
+        </w:rPr>
+        <w:t xml:space="preserve">je </w:t>
+      </w:r>
+      <w:r>
+        <w:rPr>
+          <w:rFonts w:ascii="Arial" w:hAnsi="Arial" w:cs="Arial"/>
+          <w:color w:val="000000"/>
+          <w:sz w:val="24"/>
+          <w:szCs w:val="24"/>
+          <w:lang w:val="sr-Cyrl-RS"/>
+        </w:rPr>
+        <w:t>препознаје дупликате у листи свих речи, те их није потребно ручно издвајати</w:t>
+      </w:r>
+    </w:p>
+    <w:p>
+      <w:pPr>
+        <w:pStyle w:val="HTMLPreformatted"/>
         <w:numPr>
           <w:ilvl w:val="0"/>
           <w:numId w:val="37"/>
         </w:numPr>
-        <w:rPr>
-          <w:rFonts w:asciiTheme="minorHAnsi" w:hAnsiTheme="minorHAnsi"/>
-          <w:lang w:val="sr-Cyrl-RS"/>
-        </w:rPr>
-      </w:pPr>
-      <w:r>
-        <w:rPr>
-          <w:rFonts w:ascii="Arial" w:hAnsi="Arial" w:cs="Arial"/>
-          <w:sz w:val="24"/>
-          <w:szCs w:val="24"/>
-          <w:lang w:val="sr-Cyrl-RS"/>
-        </w:rPr>
-        <w:t>Употреба речника</w:t>
+        <w:shd w:val="clear" w:color="auto" w:fill="FFFFFF"/>
+        <w:spacing w:line="360" w:lineRule="auto"/>
+        <w:rPr>
+          <w:rFonts w:ascii="Arial" w:hAnsi="Arial" w:cs="Arial"/>
+          <w:color w:val="000000"/>
+          <w:sz w:val="18"/>
+          <w:szCs w:val="18"/>
+        </w:rPr>
+      </w:pPr>
+      <w:r>
+        <w:rPr>
+          <w:rFonts w:ascii="Arial" w:hAnsi="Arial" w:cs="Arial"/>
+          <w:color w:val="000000"/>
+          <w:sz w:val="24"/>
+          <w:szCs w:val="24"/>
+          <w:lang w:val="sr-Cyrl-RS"/>
+        </w:rPr>
+        <w:t>Чување речника за будућу употребу</w:t>
+      </w:r>
+      <w:r>
+        <w:rPr>
+          <w:rFonts w:ascii="Arial" w:hAnsi="Arial" w:cs="Arial"/>
+          <w:color w:val="000000"/>
+          <w:sz w:val="24"/>
+          <w:szCs w:val="24"/>
+          <w:lang w:val="sr-Cyrl-RS"/>
+        </w:rPr>
+        <w:t xml:space="preserve"> се </w:t>
+      </w:r>
+      <w:r>
+        <w:rPr>
+          <w:rFonts w:ascii="Arial" w:hAnsi="Arial" w:cs="Arial"/>
+          <w:sz w:val="24"/>
+          <w:szCs w:val="24"/>
+          <w:lang w:val="sr-Cyrl-RS"/>
+        </w:rPr>
+        <w:t>обавља извршавањем следеће линје кода:</w:t>
+      </w:r>
+    </w:p>
+    <w:p>
+      <w:pPr>
+        <w:pStyle w:val="HTMLPreformatted"/>
+        <w:numPr>
+          <w:ilvl w:val="1"/>
+          <w:numId w:val="37"/>
+        </w:numPr>
+        <w:shd w:val="clear" w:color="auto" w:fill="FFFFFF"/>
+        <w:spacing w:line="360" w:lineRule="auto"/>
+        <w:rPr>
+          <w:rFonts w:ascii="Consolas" w:hAnsi="Consolas"/>
+          <w:color w:val="000000"/>
+          <w:sz w:val="24"/>
+          <w:szCs w:val="24"/>
+        </w:rPr>
+      </w:pPr>
+      <w:r>
+        <w:rPr>
+          <w:rFonts w:ascii="Consolas" w:hAnsi="Consolas"/>
+          <w:color w:val="000000"/>
+          <w:sz w:val="24"/>
+          <w:szCs w:val="24"/>
+        </w:rPr>
+        <w:t xml:space="preserve">dictionary.save(dictionary_name + </w:t>
+      </w:r>
+      <w:r>
+        <w:rPr>
+          <w:rFonts w:ascii="Consolas" w:hAnsi="Consolas"/>
+          <w:b/>
+          <w:bCs/>
+          <w:color w:val="008000"/>
+          <w:sz w:val="24"/>
+          <w:szCs w:val="24"/>
+        </w:rPr>
+        <w:t>'.dict'</w:t>
+      </w:r>
+      <w:r>
+        <w:rPr>
+          <w:rFonts w:ascii="Consolas" w:hAnsi="Consolas"/>
+          <w:color w:val="000000"/>
+          <w:sz w:val="24"/>
+          <w:szCs w:val="24"/>
+        </w:rPr>
+        <w:t>)</w:t>
+      </w:r>
+    </w:p>
+    <w:p>
+      <w:pPr>
+        <w:pStyle w:val="HTMLPreformatted"/>
+        <w:numPr>
+          <w:ilvl w:val="1"/>
+          <w:numId w:val="37"/>
+        </w:numPr>
+        <w:shd w:val="clear" w:color="auto" w:fill="FFFFFF"/>
+        <w:spacing w:line="360" w:lineRule="auto"/>
+        <w:rPr>
+          <w:rFonts w:ascii="Arial" w:hAnsi="Arial" w:cs="Arial"/>
+          <w:color w:val="000000"/>
+          <w:sz w:val="18"/>
+          <w:szCs w:val="18"/>
+        </w:rPr>
+      </w:pPr>
+      <w:r>
+        <w:rPr>
+          <w:rFonts w:ascii="Arial" w:hAnsi="Arial" w:cs="Arial"/>
+          <w:color w:val="000000"/>
+          <w:sz w:val="24"/>
+          <w:szCs w:val="24"/>
+          <w:lang w:val="sr-Cyrl-RS"/>
+        </w:rPr>
+        <w:t xml:space="preserve">променљива </w:t>
+      </w:r>
+      <w:r>
+        <w:rPr>
+          <w:rFonts w:ascii="Arial" w:hAnsi="Arial" w:cs="Arial"/>
+          <w:i/>
+          <w:color w:val="000000"/>
+          <w:sz w:val="24"/>
+          <w:szCs w:val="24"/>
+        </w:rPr>
+        <w:t xml:space="preserve">dictionary_name </w:t>
+      </w:r>
+      <w:r>
+        <w:rPr>
+          <w:rFonts w:ascii="Arial" w:hAnsi="Arial" w:cs="Arial"/>
+          <w:color w:val="000000"/>
+          <w:sz w:val="24"/>
+          <w:szCs w:val="24"/>
+          <w:lang w:val="sr-Cyrl-RS"/>
+        </w:rPr>
+        <w:t>носи вредност имена под којим ћемо сачувати речник</w:t>
+      </w:r>
+    </w:p>
+    <w:p>
+      <w:pPr>
+        <w:pStyle w:val="HTMLPreformatted"/>
+        <w:shd w:val="clear" w:color="auto" w:fill="FFFFFF"/>
+        <w:spacing w:line="360" w:lineRule="auto"/>
+        <w:ind w:left="255"/>
+        <w:rPr>
+          <w:rFonts w:ascii="Arial" w:hAnsi="Arial" w:cs="Arial"/>
+          <w:color w:val="000000"/>
+          <w:sz w:val="24"/>
+          <w:szCs w:val="24"/>
+          <w:lang w:val="sr-Cyrl-RS"/>
+        </w:rPr>
+      </w:pPr>
+      <w:r>
+        <w:rPr>
+          <w:rFonts w:ascii="Arial" w:hAnsi="Arial" w:cs="Arial"/>
+          <w:color w:val="000000"/>
+          <w:sz w:val="24"/>
+          <w:szCs w:val="24"/>
+          <w:lang w:val="sr-Cyrl-RS"/>
+        </w:rPr>
+        <w:t>У сврхе имплементације и верификације овог решења креирано је више речника у зависности које методе нормализације твитова су коришћене:</w:t>
+      </w:r>
+    </w:p>
+    <w:p>
+      <w:pPr>
+        <w:pStyle w:val="HTMLPreformatted"/>
+        <w:numPr>
+          <w:ilvl w:val="0"/>
+          <w:numId w:val="42"/>
+        </w:numPr>
+        <w:shd w:val="clear" w:color="auto" w:fill="FFFFFF"/>
+        <w:spacing w:line="360" w:lineRule="auto"/>
+        <w:rPr>
+          <w:rFonts w:ascii="Arial" w:hAnsi="Arial" w:cs="Arial"/>
+          <w:color w:val="000000"/>
+          <w:sz w:val="24"/>
+          <w:szCs w:val="24"/>
+          <w:lang w:val="sr-Cyrl-RS"/>
+        </w:rPr>
+      </w:pPr>
+      <w:r>
+        <w:rPr>
+          <w:rFonts w:ascii="Arial" w:hAnsi="Arial" w:cs="Arial"/>
+          <w:color w:val="000000"/>
+          <w:sz w:val="24"/>
+          <w:szCs w:val="24"/>
+          <w:lang w:val="sr-Cyrl-RS"/>
+        </w:rPr>
+        <w:t>Само методе објашење у 3.1.1 поглављу.</w:t>
+      </w:r>
+    </w:p>
+    <w:p>
+      <w:pPr>
+        <w:pStyle w:val="HTMLPreformatted"/>
+        <w:numPr>
+          <w:ilvl w:val="0"/>
+          <w:numId w:val="42"/>
+        </w:numPr>
+        <w:shd w:val="clear" w:color="auto" w:fill="FFFFFF"/>
+        <w:spacing w:line="360" w:lineRule="auto"/>
+        <w:rPr>
+          <w:rFonts w:ascii="Arial" w:hAnsi="Arial" w:cs="Arial"/>
+          <w:color w:val="000000"/>
+          <w:sz w:val="24"/>
+          <w:szCs w:val="24"/>
+          <w:lang w:val="sr-Cyrl-RS"/>
+        </w:rPr>
+      </w:pPr>
+      <w:r>
+        <w:rPr>
+          <w:rFonts w:ascii="Arial" w:hAnsi="Arial" w:cs="Arial"/>
+          <w:color w:val="000000"/>
+          <w:sz w:val="24"/>
+          <w:szCs w:val="24"/>
+          <w:lang w:val="sr-Cyrl-RS"/>
+        </w:rPr>
+        <w:t xml:space="preserve">Методе нормализације + кореновање </w:t>
+      </w:r>
+      <w:r>
+        <w:rPr>
+          <w:rFonts w:ascii="Arial" w:hAnsi="Arial" w:cs="Arial"/>
+          <w:i/>
+          <w:color w:val="000000"/>
+          <w:sz w:val="24"/>
+          <w:szCs w:val="24"/>
+        </w:rPr>
+        <w:t>Porter stemmer-</w:t>
+      </w:r>
+      <w:r>
+        <w:rPr>
+          <w:rFonts w:ascii="Arial" w:hAnsi="Arial" w:cs="Arial"/>
+          <w:i/>
+          <w:color w:val="000000"/>
+          <w:sz w:val="24"/>
+          <w:szCs w:val="24"/>
+          <w:lang w:val="sr-Cyrl-RS"/>
+        </w:rPr>
+        <w:t>ом</w:t>
+      </w:r>
+    </w:p>
+    <w:p>
+      <w:pPr>
+        <w:pStyle w:val="HTMLPreformatted"/>
+        <w:numPr>
+          <w:ilvl w:val="0"/>
+          <w:numId w:val="42"/>
+        </w:numPr>
+        <w:shd w:val="clear" w:color="auto" w:fill="FFFFFF"/>
+        <w:spacing w:line="360" w:lineRule="auto"/>
+        <w:rPr>
+          <w:rFonts w:ascii="Arial" w:hAnsi="Arial" w:cs="Arial"/>
+          <w:color w:val="000000"/>
+          <w:sz w:val="24"/>
+          <w:szCs w:val="24"/>
+          <w:lang w:val="sr-Cyrl-RS"/>
+        </w:rPr>
+      </w:pPr>
+      <w:r>
+        <w:rPr>
+          <w:rFonts w:ascii="Arial" w:hAnsi="Arial" w:cs="Arial"/>
+          <w:color w:val="000000"/>
+          <w:sz w:val="24"/>
+          <w:szCs w:val="24"/>
+          <w:lang w:val="sr-Cyrl-RS"/>
+        </w:rPr>
+        <w:t xml:space="preserve">Методе нормализације + кореновање </w:t>
+      </w:r>
+      <w:r>
+        <w:rPr>
+          <w:rFonts w:ascii="Arial" w:hAnsi="Arial" w:cs="Arial"/>
+          <w:i/>
+          <w:color w:val="000000"/>
+          <w:sz w:val="24"/>
+          <w:szCs w:val="24"/>
+        </w:rPr>
+        <w:t>Porter2 (Snowball) stemmer-</w:t>
+      </w:r>
+      <w:r>
+        <w:rPr>
+          <w:rFonts w:ascii="Arial" w:hAnsi="Arial" w:cs="Arial"/>
+          <w:i/>
+          <w:color w:val="000000"/>
+          <w:sz w:val="24"/>
+          <w:szCs w:val="24"/>
+          <w:lang w:val="sr-Cyrl-RS"/>
+        </w:rPr>
+        <w:t>ом</w:t>
+      </w:r>
+    </w:p>
+    <w:p>
+      <w:pPr>
+        <w:pStyle w:val="HTMLPreformatted"/>
+        <w:numPr>
+          <w:ilvl w:val="0"/>
+          <w:numId w:val="42"/>
+        </w:numPr>
+        <w:shd w:val="clear" w:color="auto" w:fill="FFFFFF"/>
+        <w:spacing w:line="360" w:lineRule="auto"/>
+        <w:rPr>
+          <w:rFonts w:ascii="Arial" w:hAnsi="Arial" w:cs="Arial"/>
+          <w:color w:val="000000"/>
+          <w:sz w:val="24"/>
+          <w:szCs w:val="24"/>
+          <w:lang w:val="sr-Cyrl-RS"/>
+        </w:rPr>
+      </w:pPr>
+      <w:r>
+        <w:rPr>
+          <w:rFonts w:ascii="Arial" w:hAnsi="Arial" w:cs="Arial"/>
+          <w:color w:val="000000"/>
+          <w:sz w:val="24"/>
+          <w:szCs w:val="24"/>
+          <w:lang w:val="sr-Cyrl-RS"/>
+        </w:rPr>
+        <w:t xml:space="preserve">Методе нормализације + кореновање </w:t>
+      </w:r>
+      <w:r>
+        <w:rPr>
+          <w:rFonts w:ascii="Arial" w:hAnsi="Arial" w:cs="Arial"/>
+          <w:i/>
+          <w:color w:val="000000"/>
+          <w:sz w:val="24"/>
+          <w:szCs w:val="24"/>
+        </w:rPr>
+        <w:t>Lancaster stemmer-</w:t>
+      </w:r>
+      <w:r>
+        <w:rPr>
+          <w:rFonts w:ascii="Arial" w:hAnsi="Arial" w:cs="Arial"/>
+          <w:i/>
+          <w:color w:val="000000"/>
+          <w:sz w:val="24"/>
+          <w:szCs w:val="24"/>
+          <w:lang w:val="sr-Cyrl-RS"/>
+        </w:rPr>
+        <w:t>ом</w:t>
+      </w:r>
+    </w:p>
+    <w:p>
+      <w:pPr>
+        <w:pStyle w:val="HTMLPreformatted"/>
+        <w:shd w:val="clear" w:color="auto" w:fill="FFFFFF"/>
+        <w:spacing w:line="360" w:lineRule="auto"/>
+        <w:rPr>
+          <w:rFonts w:ascii="Arial" w:hAnsi="Arial" w:cs="Arial"/>
+          <w:color w:val="000000"/>
+          <w:sz w:val="24"/>
+          <w:szCs w:val="24"/>
+          <w:lang w:val="sr-Cyrl-RS"/>
+        </w:rPr>
+      </w:pPr>
+      <w:r>
+        <w:rPr>
+          <w:rFonts w:ascii="Arial" w:hAnsi="Arial" w:cs="Arial"/>
+          <w:color w:val="000000"/>
+          <w:sz w:val="24"/>
+          <w:szCs w:val="24"/>
+          <w:lang w:val="sr-Cyrl-RS"/>
+        </w:rPr>
+        <w:t>Битно је бити конзистентан у употреби речника током имплементације и коришћења овог система. Речници се користи за целобројну и јединствену репрезентацију речи у систему и то приликом обучавања, тестирања и касније коришћења обучене неуронске мреже. Потребно је бити конзистентан приликом употребе речника у систему, тј. исти речник треба користити и за обучавање и за тестирање као и за припрему твитова који се класификују.</w:t>
       </w:r>
     </w:p>
     <w:p>
@@ -28667,9 +29524,10 @@
         <w:rPr>
           <w:lang w:val="sr-Cyrl-RS"/>
         </w:rPr>
+        <w:lastRenderedPageBreak/>
         <w:t xml:space="preserve"> </w:t>
       </w:r>
-      <w:bookmarkStart w:id="32" w:name="_Toc461413504"/>
+      <w:bookmarkStart w:id="32" w:name="_Toc461491136"/>
       <w:r>
         <w:rPr>
           <w:lang w:val="sr-Cyrl-RS"/>
@@ -28724,6 +29582,334 @@
     </w:p>
     <w:p>
       <w:pPr>
+        <w:pStyle w:val="text"/>
+        <w:rPr>
+          <w:rFonts w:ascii="Arial" w:hAnsi="Arial" w:cs="Arial"/>
+          <w:sz w:val="24"/>
+          <w:szCs w:val="24"/>
+          <w:lang w:val="sr-Cyrl-RS"/>
+        </w:rPr>
+      </w:pPr>
+    </w:p>
+    <w:p>
+      <w:pPr>
+        <w:pStyle w:val="text"/>
+        <w:rPr>
+          <w:rFonts w:ascii="Arial" w:hAnsi="Arial" w:cs="Arial"/>
+          <w:sz w:val="24"/>
+          <w:szCs w:val="24"/>
+          <w:lang w:val="sr-Cyrl-RS"/>
+        </w:rPr>
+      </w:pPr>
+    </w:p>
+    <w:p>
+      <w:pPr>
+        <w:pStyle w:val="text"/>
+        <w:rPr>
+          <w:rFonts w:ascii="Arial" w:hAnsi="Arial" w:cs="Arial"/>
+          <w:sz w:val="24"/>
+          <w:szCs w:val="24"/>
+          <w:lang w:val="sr-Cyrl-RS"/>
+        </w:rPr>
+      </w:pPr>
+    </w:p>
+    <w:p>
+      <w:pPr>
+        <w:pStyle w:val="text"/>
+        <w:rPr>
+          <w:rFonts w:ascii="Arial" w:hAnsi="Arial" w:cs="Arial"/>
+          <w:sz w:val="24"/>
+          <w:szCs w:val="24"/>
+          <w:lang w:val="sr-Cyrl-RS"/>
+        </w:rPr>
+      </w:pPr>
+    </w:p>
+    <w:p>
+      <w:pPr>
+        <w:pStyle w:val="text"/>
+        <w:rPr>
+          <w:rFonts w:ascii="Arial" w:hAnsi="Arial" w:cs="Arial"/>
+          <w:sz w:val="24"/>
+          <w:szCs w:val="24"/>
+          <w:lang w:val="sr-Cyrl-RS"/>
+        </w:rPr>
+      </w:pPr>
+    </w:p>
+    <w:p>
+      <w:pPr>
+        <w:pStyle w:val="text"/>
+        <w:rPr>
+          <w:rFonts w:ascii="Arial" w:hAnsi="Arial" w:cs="Arial"/>
+          <w:sz w:val="24"/>
+          <w:szCs w:val="24"/>
+          <w:lang w:val="sr-Cyrl-RS"/>
+        </w:rPr>
+      </w:pPr>
+    </w:p>
+    <w:p>
+      <w:pPr>
+        <w:pStyle w:val="text"/>
+        <w:rPr>
+          <w:rFonts w:ascii="Arial" w:hAnsi="Arial" w:cs="Arial"/>
+          <w:sz w:val="24"/>
+          <w:szCs w:val="24"/>
+          <w:lang w:val="sr-Cyrl-RS"/>
+        </w:rPr>
+      </w:pPr>
+    </w:p>
+    <w:p>
+      <w:pPr>
+        <w:pStyle w:val="text"/>
+        <w:rPr>
+          <w:rFonts w:ascii="Arial" w:hAnsi="Arial" w:cs="Arial"/>
+          <w:sz w:val="24"/>
+          <w:szCs w:val="24"/>
+          <w:lang w:val="sr-Cyrl-RS"/>
+        </w:rPr>
+      </w:pPr>
+    </w:p>
+    <w:p>
+      <w:pPr>
+        <w:pStyle w:val="text"/>
+        <w:rPr>
+          <w:rFonts w:ascii="Arial" w:hAnsi="Arial" w:cs="Arial"/>
+          <w:sz w:val="24"/>
+          <w:szCs w:val="24"/>
+          <w:lang w:val="sr-Cyrl-RS"/>
+        </w:rPr>
+      </w:pPr>
+    </w:p>
+    <w:p>
+      <w:pPr>
+        <w:pStyle w:val="text"/>
+        <w:rPr>
+          <w:rFonts w:ascii="Arial" w:hAnsi="Arial" w:cs="Arial"/>
+          <w:sz w:val="24"/>
+          <w:szCs w:val="24"/>
+          <w:lang w:val="sr-Cyrl-RS"/>
+        </w:rPr>
+      </w:pPr>
+    </w:p>
+    <w:p>
+      <w:pPr>
+        <w:pStyle w:val="text"/>
+        <w:rPr>
+          <w:rFonts w:ascii="Arial" w:hAnsi="Arial" w:cs="Arial"/>
+          <w:sz w:val="24"/>
+          <w:szCs w:val="24"/>
+          <w:lang w:val="sr-Cyrl-RS"/>
+        </w:rPr>
+      </w:pPr>
+    </w:p>
+    <w:p>
+      <w:pPr>
+        <w:pStyle w:val="text"/>
+        <w:rPr>
+          <w:rFonts w:ascii="Arial" w:hAnsi="Arial" w:cs="Arial"/>
+          <w:sz w:val="24"/>
+          <w:szCs w:val="24"/>
+          <w:lang w:val="sr-Cyrl-RS"/>
+        </w:rPr>
+      </w:pPr>
+    </w:p>
+    <w:p>
+      <w:pPr>
+        <w:pStyle w:val="text"/>
+        <w:rPr>
+          <w:rFonts w:ascii="Arial" w:hAnsi="Arial" w:cs="Arial"/>
+          <w:sz w:val="24"/>
+          <w:szCs w:val="24"/>
+          <w:lang w:val="sr-Cyrl-RS"/>
+        </w:rPr>
+      </w:pPr>
+    </w:p>
+    <w:p>
+      <w:pPr>
+        <w:pStyle w:val="text"/>
+        <w:rPr>
+          <w:rFonts w:ascii="Arial" w:hAnsi="Arial" w:cs="Arial"/>
+          <w:sz w:val="24"/>
+          <w:szCs w:val="24"/>
+          <w:lang w:val="sr-Cyrl-RS"/>
+        </w:rPr>
+      </w:pPr>
+    </w:p>
+    <w:p>
+      <w:pPr>
+        <w:pStyle w:val="text"/>
+        <w:rPr>
+          <w:rFonts w:ascii="Arial" w:hAnsi="Arial" w:cs="Arial"/>
+          <w:sz w:val="24"/>
+          <w:szCs w:val="24"/>
+          <w:lang w:val="sr-Cyrl-RS"/>
+        </w:rPr>
+      </w:pPr>
+    </w:p>
+    <w:p>
+      <w:pPr>
+        <w:pStyle w:val="text"/>
+        <w:rPr>
+          <w:rFonts w:ascii="Arial" w:hAnsi="Arial" w:cs="Arial"/>
+          <w:sz w:val="24"/>
+          <w:szCs w:val="24"/>
+          <w:lang w:val="sr-Cyrl-RS"/>
+        </w:rPr>
+      </w:pPr>
+    </w:p>
+    <w:p>
+      <w:pPr>
+        <w:pStyle w:val="text"/>
+        <w:rPr>
+          <w:rFonts w:ascii="Arial" w:hAnsi="Arial" w:cs="Arial"/>
+          <w:sz w:val="24"/>
+          <w:szCs w:val="24"/>
+          <w:lang w:val="sr-Cyrl-RS"/>
+        </w:rPr>
+      </w:pPr>
+    </w:p>
+    <w:p>
+      <w:pPr>
+        <w:pStyle w:val="text"/>
+        <w:rPr>
+          <w:rFonts w:ascii="Arial" w:hAnsi="Arial" w:cs="Arial"/>
+          <w:sz w:val="24"/>
+          <w:szCs w:val="24"/>
+          <w:lang w:val="sr-Cyrl-RS"/>
+        </w:rPr>
+      </w:pPr>
+    </w:p>
+    <w:p>
+      <w:pPr>
+        <w:pStyle w:val="text"/>
+        <w:rPr>
+          <w:rFonts w:ascii="Arial" w:hAnsi="Arial" w:cs="Arial"/>
+          <w:sz w:val="24"/>
+          <w:szCs w:val="24"/>
+          <w:lang w:val="sr-Cyrl-RS"/>
+        </w:rPr>
+      </w:pPr>
+    </w:p>
+    <w:p>
+      <w:pPr>
+        <w:pStyle w:val="text"/>
+        <w:rPr>
+          <w:rFonts w:ascii="Arial" w:hAnsi="Arial" w:cs="Arial"/>
+          <w:sz w:val="24"/>
+          <w:szCs w:val="24"/>
+          <w:lang w:val="sr-Cyrl-RS"/>
+        </w:rPr>
+      </w:pPr>
+    </w:p>
+    <w:p>
+      <w:pPr>
+        <w:pStyle w:val="text"/>
+        <w:rPr>
+          <w:rFonts w:ascii="Arial" w:hAnsi="Arial" w:cs="Arial"/>
+          <w:sz w:val="24"/>
+          <w:szCs w:val="24"/>
+          <w:lang w:val="sr-Cyrl-RS"/>
+        </w:rPr>
+      </w:pPr>
+    </w:p>
+    <w:p>
+      <w:pPr>
+        <w:pStyle w:val="text"/>
+        <w:rPr>
+          <w:rFonts w:ascii="Arial" w:hAnsi="Arial" w:cs="Arial"/>
+          <w:sz w:val="24"/>
+          <w:szCs w:val="24"/>
+          <w:lang w:val="sr-Cyrl-RS"/>
+        </w:rPr>
+      </w:pPr>
+    </w:p>
+    <w:p>
+      <w:pPr>
+        <w:pStyle w:val="text"/>
+        <w:rPr>
+          <w:rFonts w:ascii="Arial" w:hAnsi="Arial" w:cs="Arial"/>
+          <w:sz w:val="24"/>
+          <w:szCs w:val="24"/>
+          <w:lang w:val="sr-Cyrl-RS"/>
+        </w:rPr>
+      </w:pPr>
+    </w:p>
+    <w:p>
+      <w:pPr>
+        <w:pStyle w:val="text"/>
+        <w:rPr>
+          <w:rFonts w:ascii="Arial" w:hAnsi="Arial" w:cs="Arial"/>
+          <w:sz w:val="24"/>
+          <w:szCs w:val="24"/>
+          <w:lang w:val="sr-Cyrl-RS"/>
+        </w:rPr>
+      </w:pPr>
+    </w:p>
+    <w:p>
+      <w:pPr>
+        <w:pStyle w:val="text"/>
+        <w:rPr>
+          <w:rFonts w:ascii="Arial" w:hAnsi="Arial" w:cs="Arial"/>
+          <w:sz w:val="24"/>
+          <w:szCs w:val="24"/>
+          <w:lang w:val="sr-Cyrl-RS"/>
+        </w:rPr>
+      </w:pPr>
+    </w:p>
+    <w:p>
+      <w:pPr>
+        <w:pStyle w:val="text"/>
+        <w:rPr>
+          <w:rFonts w:ascii="Arial" w:hAnsi="Arial" w:cs="Arial"/>
+          <w:sz w:val="24"/>
+          <w:szCs w:val="24"/>
+          <w:lang w:val="sr-Cyrl-RS"/>
+        </w:rPr>
+      </w:pPr>
+    </w:p>
+    <w:p>
+      <w:pPr>
+        <w:pStyle w:val="text"/>
+        <w:rPr>
+          <w:rFonts w:ascii="Arial" w:hAnsi="Arial" w:cs="Arial"/>
+          <w:sz w:val="24"/>
+          <w:szCs w:val="24"/>
+          <w:lang w:val="sr-Cyrl-RS"/>
+        </w:rPr>
+      </w:pPr>
+    </w:p>
+    <w:p>
+      <w:pPr>
+        <w:pStyle w:val="text"/>
+        <w:rPr>
+          <w:rFonts w:ascii="Arial" w:hAnsi="Arial" w:cs="Arial"/>
+          <w:sz w:val="24"/>
+          <w:szCs w:val="24"/>
+          <w:lang w:val="sr-Cyrl-RS"/>
+        </w:rPr>
+      </w:pPr>
+    </w:p>
+    <w:p>
+      <w:pPr>
+        <w:pStyle w:val="text"/>
+        <w:rPr>
+          <w:rFonts w:ascii="Arial" w:hAnsi="Arial" w:cs="Arial"/>
+          <w:sz w:val="24"/>
+          <w:szCs w:val="24"/>
+          <w:lang w:val="sr-Cyrl-RS"/>
+        </w:rPr>
+      </w:pPr>
+    </w:p>
+    <w:p>
+      <w:pPr>
+        <w:pStyle w:val="text"/>
+        <w:rPr>
+          <w:rFonts w:asciiTheme="minorHAnsi" w:hAnsiTheme="minorHAnsi"/>
+          <w:lang w:val="sr-Cyrl-RS"/>
+        </w:rPr>
+      </w:pPr>
+    </w:p>
+    <w:p>
+      <w:pPr>
         <w:pStyle w:val="Heading2"/>
         <w:rPr>
           <w:lang w:val="sr-Cyrl-RS"/>
@@ -28733,9 +29919,10 @@
         <w:rPr>
           <w:lang w:val="sr-Cyrl-RS"/>
         </w:rPr>
+        <w:lastRenderedPageBreak/>
         <w:t xml:space="preserve"> </w:t>
       </w:r>
-      <w:bookmarkStart w:id="33" w:name="_Toc461413505"/>
+      <w:bookmarkStart w:id="33" w:name="_Toc461491137"/>
       <w:r>
         <w:rPr>
           <w:lang w:val="sr-Cyrl-RS"/>
@@ -28746,60 +29933,326 @@
     </w:p>
     <w:p>
       <w:pPr>
-        <w:pStyle w:val="text"/>
-        <w:numPr>
-          <w:ilvl w:val="0"/>
-          <w:numId w:val="40"/>
-        </w:numPr>
-        <w:rPr>
-          <w:rFonts w:ascii="Arial" w:hAnsi="Arial" w:cs="Arial"/>
-          <w:sz w:val="24"/>
-          <w:szCs w:val="24"/>
-          <w:lang w:val="sr-Cyrl-RS"/>
-        </w:rPr>
-      </w:pPr>
-      <w:r>
-        <w:rPr>
-          <w:rFonts w:ascii="Arial" w:hAnsi="Arial" w:cs="Arial"/>
-          <w:sz w:val="24"/>
-          <w:szCs w:val="24"/>
-          <w:lang w:val="sr-Cyrl-RS"/>
-        </w:rPr>
-        <w:t>Експериментисање кроз епохе</w:t>
-      </w:r>
-    </w:p>
-    <w:p>
-      <w:pPr>
-        <w:pStyle w:val="text"/>
-        <w:numPr>
-          <w:ilvl w:val="0"/>
-          <w:numId w:val="40"/>
-        </w:numPr>
-        <w:rPr>
-          <w:rFonts w:ascii="Arial" w:hAnsi="Arial" w:cs="Arial"/>
-          <w:sz w:val="24"/>
-          <w:szCs w:val="24"/>
-          <w:lang w:val="sr-Cyrl-RS"/>
-        </w:rPr>
-      </w:pPr>
-      <w:r>
-        <w:rPr>
-          <w:rFonts w:ascii="Arial" w:hAnsi="Arial" w:cs="Arial"/>
-          <w:sz w:val="24"/>
-          <w:szCs w:val="24"/>
-          <w:lang w:val="sr-Cyrl-RS"/>
-        </w:rPr>
-        <w:t xml:space="preserve">Прилагођавање </w:t>
-      </w:r>
-      <w:r>
-        <w:rPr>
-          <w:rFonts w:ascii="Arial" w:hAnsi="Arial" w:cs="Arial"/>
-          <w:sz w:val="24"/>
-          <w:szCs w:val="24"/>
-          <w:lang w:val="sr-Cyrl-RS"/>
-        </w:rPr>
-        <w:t>улаза у мрежу</w:t>
-      </w:r>
+        <w:pStyle w:val="Heading3"/>
+        <w:rPr>
+          <w:lang w:val="sr-Cyrl-RS"/>
+        </w:rPr>
+      </w:pPr>
+      <w:r>
+        <w:rPr>
+          <w:lang w:val="sr-Cyrl-RS"/>
+        </w:rPr>
+        <w:t xml:space="preserve"> </w:t>
+      </w:r>
+      <w:bookmarkStart w:id="34" w:name="_Toc461491138"/>
+      <w:r>
+        <w:rPr>
+          <w:lang w:val="sr-Cyrl-RS"/>
+        </w:rPr>
+        <w:t>Прилагођавање улазних података</w:t>
+      </w:r>
+      <w:bookmarkEnd w:id="34"/>
+    </w:p>
+    <w:p>
+      <w:pPr>
+        <w:pStyle w:val="Heading3"/>
+        <w:rPr>
+          <w:lang w:val="sr-Cyrl-RS"/>
+        </w:rPr>
+      </w:pPr>
+      <w:r>
+        <w:rPr>
+          <w:lang w:val="sr-Cyrl-RS"/>
+        </w:rPr>
+        <w:t xml:space="preserve"> </w:t>
+      </w:r>
+      <w:bookmarkStart w:id="35" w:name="_Toc461491139"/>
+      <w:r>
+        <w:rPr>
+          <w:lang w:val="sr-Cyrl-RS"/>
+        </w:rPr>
+        <w:t>Параметри обучавања неуронске мреже</w:t>
+      </w:r>
+      <w:bookmarkEnd w:id="35"/>
+    </w:p>
+    <w:p>
+      <w:pPr>
+        <w:pStyle w:val="text"/>
+        <w:rPr>
+          <w:rFonts w:asciiTheme="minorHAnsi" w:hAnsiTheme="minorHAnsi"/>
+          <w:lang w:val="sr-Cyrl-RS"/>
+        </w:rPr>
+      </w:pPr>
+    </w:p>
+    <w:p>
+      <w:pPr>
+        <w:pStyle w:val="text"/>
+        <w:rPr>
+          <w:rFonts w:asciiTheme="minorHAnsi" w:hAnsiTheme="minorHAnsi"/>
+          <w:lang w:val="sr-Cyrl-RS"/>
+        </w:rPr>
+      </w:pPr>
+    </w:p>
+    <w:p>
+      <w:pPr>
+        <w:pStyle w:val="text"/>
+        <w:rPr>
+          <w:rFonts w:asciiTheme="minorHAnsi" w:hAnsiTheme="minorHAnsi"/>
+          <w:lang w:val="sr-Cyrl-RS"/>
+        </w:rPr>
+      </w:pPr>
+    </w:p>
+    <w:p>
+      <w:pPr>
+        <w:pStyle w:val="text"/>
+        <w:rPr>
+          <w:rFonts w:asciiTheme="minorHAnsi" w:hAnsiTheme="minorHAnsi"/>
+          <w:lang w:val="sr-Cyrl-RS"/>
+        </w:rPr>
+      </w:pPr>
+    </w:p>
+    <w:p>
+      <w:pPr>
+        <w:pStyle w:val="text"/>
+        <w:rPr>
+          <w:rFonts w:asciiTheme="minorHAnsi" w:hAnsiTheme="minorHAnsi"/>
+          <w:lang w:val="sr-Cyrl-RS"/>
+        </w:rPr>
+      </w:pPr>
+    </w:p>
+    <w:p>
+      <w:pPr>
+        <w:pStyle w:val="text"/>
+        <w:rPr>
+          <w:rFonts w:asciiTheme="minorHAnsi" w:hAnsiTheme="minorHAnsi"/>
+          <w:lang w:val="sr-Cyrl-RS"/>
+        </w:rPr>
+      </w:pPr>
+    </w:p>
+    <w:p>
+      <w:pPr>
+        <w:pStyle w:val="text"/>
+        <w:rPr>
+          <w:rFonts w:asciiTheme="minorHAnsi" w:hAnsiTheme="minorHAnsi"/>
+          <w:lang w:val="sr-Cyrl-RS"/>
+        </w:rPr>
+      </w:pPr>
+    </w:p>
+    <w:p>
+      <w:pPr>
+        <w:pStyle w:val="text"/>
+        <w:rPr>
+          <w:rFonts w:asciiTheme="minorHAnsi" w:hAnsiTheme="minorHAnsi"/>
+          <w:lang w:val="sr-Cyrl-RS"/>
+        </w:rPr>
+      </w:pPr>
+    </w:p>
+    <w:p>
+      <w:pPr>
+        <w:pStyle w:val="text"/>
+        <w:rPr>
+          <w:rFonts w:asciiTheme="minorHAnsi" w:hAnsiTheme="minorHAnsi"/>
+          <w:lang w:val="sr-Cyrl-RS"/>
+        </w:rPr>
+      </w:pPr>
+    </w:p>
+    <w:p>
+      <w:pPr>
+        <w:pStyle w:val="text"/>
+        <w:rPr>
+          <w:rFonts w:asciiTheme="minorHAnsi" w:hAnsiTheme="minorHAnsi"/>
+          <w:lang w:val="sr-Cyrl-RS"/>
+        </w:rPr>
+      </w:pPr>
+    </w:p>
+    <w:p>
+      <w:pPr>
+        <w:pStyle w:val="text"/>
+        <w:rPr>
+          <w:rFonts w:asciiTheme="minorHAnsi" w:hAnsiTheme="minorHAnsi"/>
+          <w:lang w:val="sr-Cyrl-RS"/>
+        </w:rPr>
+      </w:pPr>
+    </w:p>
+    <w:p>
+      <w:pPr>
+        <w:pStyle w:val="text"/>
+        <w:rPr>
+          <w:rFonts w:asciiTheme="minorHAnsi" w:hAnsiTheme="minorHAnsi"/>
+          <w:lang w:val="sr-Cyrl-RS"/>
+        </w:rPr>
+      </w:pPr>
+    </w:p>
+    <w:p>
+      <w:pPr>
+        <w:pStyle w:val="text"/>
+        <w:rPr>
+          <w:rFonts w:asciiTheme="minorHAnsi" w:hAnsiTheme="minorHAnsi"/>
+          <w:lang w:val="sr-Cyrl-RS"/>
+        </w:rPr>
+      </w:pPr>
+    </w:p>
+    <w:p>
+      <w:pPr>
+        <w:pStyle w:val="text"/>
+        <w:rPr>
+          <w:rFonts w:asciiTheme="minorHAnsi" w:hAnsiTheme="minorHAnsi"/>
+          <w:lang w:val="sr-Cyrl-RS"/>
+        </w:rPr>
+      </w:pPr>
+    </w:p>
+    <w:p>
+      <w:pPr>
+        <w:pStyle w:val="text"/>
+        <w:rPr>
+          <w:rFonts w:asciiTheme="minorHAnsi" w:hAnsiTheme="minorHAnsi"/>
+          <w:lang w:val="sr-Cyrl-RS"/>
+        </w:rPr>
+      </w:pPr>
+    </w:p>
+    <w:p>
+      <w:pPr>
+        <w:pStyle w:val="text"/>
+        <w:rPr>
+          <w:rFonts w:asciiTheme="minorHAnsi" w:hAnsiTheme="minorHAnsi"/>
+          <w:lang w:val="sr-Cyrl-RS"/>
+        </w:rPr>
+      </w:pPr>
+    </w:p>
+    <w:p>
+      <w:pPr>
+        <w:pStyle w:val="text"/>
+        <w:rPr>
+          <w:rFonts w:asciiTheme="minorHAnsi" w:hAnsiTheme="minorHAnsi"/>
+          <w:lang w:val="sr-Cyrl-RS"/>
+        </w:rPr>
+      </w:pPr>
+    </w:p>
+    <w:p>
+      <w:pPr>
+        <w:pStyle w:val="text"/>
+        <w:rPr>
+          <w:rFonts w:asciiTheme="minorHAnsi" w:hAnsiTheme="minorHAnsi"/>
+          <w:lang w:val="sr-Cyrl-RS"/>
+        </w:rPr>
+      </w:pPr>
+    </w:p>
+    <w:p>
+      <w:pPr>
+        <w:pStyle w:val="text"/>
+        <w:rPr>
+          <w:rFonts w:asciiTheme="minorHAnsi" w:hAnsiTheme="minorHAnsi"/>
+          <w:lang w:val="sr-Cyrl-RS"/>
+        </w:rPr>
+      </w:pPr>
+    </w:p>
+    <w:p>
+      <w:pPr>
+        <w:pStyle w:val="text"/>
+        <w:rPr>
+          <w:rFonts w:asciiTheme="minorHAnsi" w:hAnsiTheme="minorHAnsi"/>
+          <w:lang w:val="sr-Cyrl-RS"/>
+        </w:rPr>
+      </w:pPr>
+    </w:p>
+    <w:p>
+      <w:pPr>
+        <w:pStyle w:val="text"/>
+        <w:rPr>
+          <w:rFonts w:asciiTheme="minorHAnsi" w:hAnsiTheme="minorHAnsi"/>
+          <w:lang w:val="sr-Cyrl-RS"/>
+        </w:rPr>
+      </w:pPr>
+    </w:p>
+    <w:p>
+      <w:pPr>
+        <w:pStyle w:val="text"/>
+        <w:rPr>
+          <w:rFonts w:asciiTheme="minorHAnsi" w:hAnsiTheme="minorHAnsi"/>
+          <w:lang w:val="sr-Cyrl-RS"/>
+        </w:rPr>
+      </w:pPr>
+    </w:p>
+    <w:p>
+      <w:pPr>
+        <w:pStyle w:val="text"/>
+        <w:rPr>
+          <w:rFonts w:asciiTheme="minorHAnsi" w:hAnsiTheme="minorHAnsi"/>
+          <w:lang w:val="sr-Cyrl-RS"/>
+        </w:rPr>
+      </w:pPr>
+    </w:p>
+    <w:p>
+      <w:pPr>
+        <w:pStyle w:val="text"/>
+        <w:rPr>
+          <w:rFonts w:asciiTheme="minorHAnsi" w:hAnsiTheme="minorHAnsi"/>
+          <w:lang w:val="sr-Cyrl-RS"/>
+        </w:rPr>
+      </w:pPr>
+    </w:p>
+    <w:p>
+      <w:pPr>
+        <w:pStyle w:val="text"/>
+        <w:rPr>
+          <w:rFonts w:asciiTheme="minorHAnsi" w:hAnsiTheme="minorHAnsi"/>
+          <w:lang w:val="sr-Cyrl-RS"/>
+        </w:rPr>
+      </w:pPr>
+    </w:p>
+    <w:p>
+      <w:pPr>
+        <w:pStyle w:val="text"/>
+        <w:rPr>
+          <w:rFonts w:asciiTheme="minorHAnsi" w:hAnsiTheme="minorHAnsi"/>
+          <w:lang w:val="sr-Cyrl-RS"/>
+        </w:rPr>
+      </w:pPr>
+    </w:p>
+    <w:p>
+      <w:pPr>
+        <w:pStyle w:val="text"/>
+        <w:rPr>
+          <w:rFonts w:asciiTheme="minorHAnsi" w:hAnsiTheme="minorHAnsi"/>
+          <w:lang w:val="sr-Cyrl-RS"/>
+        </w:rPr>
+      </w:pPr>
+    </w:p>
+    <w:p>
+      <w:pPr>
+        <w:pStyle w:val="text"/>
+        <w:rPr>
+          <w:rFonts w:asciiTheme="minorHAnsi" w:hAnsiTheme="minorHAnsi"/>
+          <w:lang w:val="sr-Cyrl-RS"/>
+        </w:rPr>
+      </w:pPr>
+    </w:p>
+    <w:p>
+      <w:pPr>
+        <w:pStyle w:val="text"/>
+        <w:rPr>
+          <w:rFonts w:asciiTheme="minorHAnsi" w:hAnsiTheme="minorHAnsi"/>
+          <w:lang w:val="sr-Cyrl-RS"/>
+        </w:rPr>
+      </w:pPr>
+    </w:p>
+    <w:p>
+      <w:pPr>
+        <w:pStyle w:val="text"/>
+        <w:rPr>
+          <w:rFonts w:asciiTheme="minorHAnsi" w:hAnsiTheme="minorHAnsi"/>
+          <w:lang w:val="sr-Cyrl-RS"/>
+        </w:rPr>
+      </w:pPr>
+    </w:p>
+    <w:p>
+      <w:pPr>
+        <w:pStyle w:val="text"/>
+        <w:rPr>
+          <w:rFonts w:asciiTheme="minorHAnsi" w:hAnsiTheme="minorHAnsi"/>
+          <w:lang w:val="sr-Cyrl-RS"/>
+        </w:rPr>
+      </w:pPr>
     </w:p>
     <w:p>
       <w:pPr>
@@ -28812,16 +30265,17 @@
         <w:rPr>
           <w:lang w:val="sr-Cyrl-RS"/>
         </w:rPr>
+        <w:lastRenderedPageBreak/>
         <w:t xml:space="preserve"> </w:t>
       </w:r>
-      <w:bookmarkStart w:id="34" w:name="_Toc461413506"/>
+      <w:bookmarkStart w:id="36" w:name="_Toc461491140"/>
       <w:r>
         <w:rPr>
           <w:lang w:val="sr-Cyrl-RS"/>
         </w:rPr>
         <w:t>Прикупљање података за класификацију (комуникација са Твитером)</w:t>
       </w:r>
-      <w:bookmarkEnd w:id="34"/>
+      <w:bookmarkEnd w:id="36"/>
     </w:p>
     <w:p>
       <w:pPr>
@@ -28847,19 +30301,408 @@
     </w:p>
     <w:p>
       <w:pPr>
+        <w:pStyle w:val="text"/>
+        <w:rPr>
+          <w:rFonts w:ascii="Arial" w:hAnsi="Arial" w:cs="Arial"/>
+          <w:sz w:val="24"/>
+          <w:szCs w:val="24"/>
+          <w:lang w:val="sr-Cyrl-RS"/>
+        </w:rPr>
+      </w:pPr>
+    </w:p>
+    <w:p>
+      <w:pPr>
+        <w:pStyle w:val="text"/>
+        <w:rPr>
+          <w:rFonts w:ascii="Arial" w:hAnsi="Arial" w:cs="Arial"/>
+          <w:sz w:val="24"/>
+          <w:szCs w:val="24"/>
+          <w:lang w:val="sr-Cyrl-RS"/>
+        </w:rPr>
+      </w:pPr>
+    </w:p>
+    <w:p>
+      <w:pPr>
+        <w:pStyle w:val="text"/>
+        <w:rPr>
+          <w:rFonts w:ascii="Arial" w:hAnsi="Arial" w:cs="Arial"/>
+          <w:sz w:val="24"/>
+          <w:szCs w:val="24"/>
+          <w:lang w:val="sr-Cyrl-RS"/>
+        </w:rPr>
+      </w:pPr>
+    </w:p>
+    <w:p>
+      <w:pPr>
+        <w:pStyle w:val="text"/>
+        <w:rPr>
+          <w:rFonts w:ascii="Arial" w:hAnsi="Arial" w:cs="Arial"/>
+          <w:sz w:val="24"/>
+          <w:szCs w:val="24"/>
+          <w:lang w:val="sr-Cyrl-RS"/>
+        </w:rPr>
+      </w:pPr>
+    </w:p>
+    <w:p>
+      <w:pPr>
+        <w:pStyle w:val="text"/>
+        <w:rPr>
+          <w:rFonts w:ascii="Arial" w:hAnsi="Arial" w:cs="Arial"/>
+          <w:sz w:val="24"/>
+          <w:szCs w:val="24"/>
+          <w:lang w:val="sr-Cyrl-RS"/>
+        </w:rPr>
+      </w:pPr>
+    </w:p>
+    <w:p>
+      <w:pPr>
+        <w:pStyle w:val="text"/>
+        <w:rPr>
+          <w:rFonts w:ascii="Arial" w:hAnsi="Arial" w:cs="Arial"/>
+          <w:sz w:val="24"/>
+          <w:szCs w:val="24"/>
+          <w:lang w:val="sr-Cyrl-RS"/>
+        </w:rPr>
+      </w:pPr>
+    </w:p>
+    <w:p>
+      <w:pPr>
+        <w:pStyle w:val="text"/>
+        <w:rPr>
+          <w:rFonts w:ascii="Arial" w:hAnsi="Arial" w:cs="Arial"/>
+          <w:sz w:val="24"/>
+          <w:szCs w:val="24"/>
+          <w:lang w:val="sr-Cyrl-RS"/>
+        </w:rPr>
+      </w:pPr>
+    </w:p>
+    <w:p>
+      <w:pPr>
+        <w:pStyle w:val="text"/>
+        <w:rPr>
+          <w:rFonts w:ascii="Arial" w:hAnsi="Arial" w:cs="Arial"/>
+          <w:sz w:val="24"/>
+          <w:szCs w:val="24"/>
+          <w:lang w:val="sr-Cyrl-RS"/>
+        </w:rPr>
+      </w:pPr>
+    </w:p>
+    <w:p>
+      <w:pPr>
+        <w:pStyle w:val="text"/>
+        <w:rPr>
+          <w:rFonts w:ascii="Arial" w:hAnsi="Arial" w:cs="Arial"/>
+          <w:sz w:val="24"/>
+          <w:szCs w:val="24"/>
+          <w:lang w:val="sr-Cyrl-RS"/>
+        </w:rPr>
+      </w:pPr>
+    </w:p>
+    <w:p>
+      <w:pPr>
+        <w:pStyle w:val="text"/>
+        <w:rPr>
+          <w:rFonts w:ascii="Arial" w:hAnsi="Arial" w:cs="Arial"/>
+          <w:sz w:val="24"/>
+          <w:szCs w:val="24"/>
+          <w:lang w:val="sr-Cyrl-RS"/>
+        </w:rPr>
+      </w:pPr>
+    </w:p>
+    <w:p>
+      <w:pPr>
+        <w:pStyle w:val="text"/>
+        <w:rPr>
+          <w:rFonts w:ascii="Arial" w:hAnsi="Arial" w:cs="Arial"/>
+          <w:sz w:val="24"/>
+          <w:szCs w:val="24"/>
+          <w:lang w:val="sr-Cyrl-RS"/>
+        </w:rPr>
+      </w:pPr>
+    </w:p>
+    <w:p>
+      <w:pPr>
+        <w:pStyle w:val="text"/>
+        <w:rPr>
+          <w:rFonts w:ascii="Arial" w:hAnsi="Arial" w:cs="Arial"/>
+          <w:sz w:val="24"/>
+          <w:szCs w:val="24"/>
+          <w:lang w:val="sr-Cyrl-RS"/>
+        </w:rPr>
+      </w:pPr>
+    </w:p>
+    <w:p>
+      <w:pPr>
+        <w:pStyle w:val="text"/>
+        <w:rPr>
+          <w:rFonts w:ascii="Arial" w:hAnsi="Arial" w:cs="Arial"/>
+          <w:sz w:val="24"/>
+          <w:szCs w:val="24"/>
+          <w:lang w:val="sr-Cyrl-RS"/>
+        </w:rPr>
+      </w:pPr>
+    </w:p>
+    <w:p>
+      <w:pPr>
+        <w:pStyle w:val="text"/>
+        <w:rPr>
+          <w:rFonts w:ascii="Arial" w:hAnsi="Arial" w:cs="Arial"/>
+          <w:sz w:val="24"/>
+          <w:szCs w:val="24"/>
+          <w:lang w:val="sr-Cyrl-RS"/>
+        </w:rPr>
+      </w:pPr>
+    </w:p>
+    <w:p>
+      <w:pPr>
+        <w:pStyle w:val="text"/>
+        <w:rPr>
+          <w:rFonts w:ascii="Arial" w:hAnsi="Arial" w:cs="Arial"/>
+          <w:sz w:val="24"/>
+          <w:szCs w:val="24"/>
+          <w:lang w:val="sr-Cyrl-RS"/>
+        </w:rPr>
+      </w:pPr>
+    </w:p>
+    <w:p>
+      <w:pPr>
+        <w:pStyle w:val="text"/>
+        <w:rPr>
+          <w:rFonts w:ascii="Arial" w:hAnsi="Arial" w:cs="Arial"/>
+          <w:sz w:val="24"/>
+          <w:szCs w:val="24"/>
+          <w:lang w:val="sr-Cyrl-RS"/>
+        </w:rPr>
+      </w:pPr>
+    </w:p>
+    <w:p>
+      <w:pPr>
+        <w:pStyle w:val="text"/>
+        <w:rPr>
+          <w:rFonts w:ascii="Arial" w:hAnsi="Arial" w:cs="Arial"/>
+          <w:sz w:val="24"/>
+          <w:szCs w:val="24"/>
+          <w:lang w:val="sr-Cyrl-RS"/>
+        </w:rPr>
+      </w:pPr>
+    </w:p>
+    <w:p>
+      <w:pPr>
+        <w:pStyle w:val="text"/>
+        <w:rPr>
+          <w:rFonts w:ascii="Arial" w:hAnsi="Arial" w:cs="Arial"/>
+          <w:sz w:val="24"/>
+          <w:szCs w:val="24"/>
+          <w:lang w:val="sr-Cyrl-RS"/>
+        </w:rPr>
+      </w:pPr>
+    </w:p>
+    <w:p>
+      <w:pPr>
+        <w:pStyle w:val="text"/>
+        <w:rPr>
+          <w:rFonts w:ascii="Arial" w:hAnsi="Arial" w:cs="Arial"/>
+          <w:sz w:val="24"/>
+          <w:szCs w:val="24"/>
+          <w:lang w:val="sr-Cyrl-RS"/>
+        </w:rPr>
+      </w:pPr>
+    </w:p>
+    <w:p>
+      <w:pPr>
+        <w:pStyle w:val="text"/>
+        <w:rPr>
+          <w:rFonts w:ascii="Arial" w:hAnsi="Arial" w:cs="Arial"/>
+          <w:sz w:val="24"/>
+          <w:szCs w:val="24"/>
+          <w:lang w:val="sr-Cyrl-RS"/>
+        </w:rPr>
+      </w:pPr>
+    </w:p>
+    <w:p>
+      <w:pPr>
+        <w:pStyle w:val="text"/>
+        <w:rPr>
+          <w:rFonts w:ascii="Arial" w:hAnsi="Arial" w:cs="Arial"/>
+          <w:sz w:val="24"/>
+          <w:szCs w:val="24"/>
+          <w:lang w:val="sr-Cyrl-RS"/>
+        </w:rPr>
+      </w:pPr>
+    </w:p>
+    <w:p>
+      <w:pPr>
+        <w:pStyle w:val="text"/>
+        <w:rPr>
+          <w:rFonts w:ascii="Arial" w:hAnsi="Arial" w:cs="Arial"/>
+          <w:sz w:val="24"/>
+          <w:szCs w:val="24"/>
+          <w:lang w:val="sr-Cyrl-RS"/>
+        </w:rPr>
+      </w:pPr>
+    </w:p>
+    <w:p>
+      <w:pPr>
+        <w:pStyle w:val="text"/>
+        <w:rPr>
+          <w:rFonts w:ascii="Arial" w:hAnsi="Arial" w:cs="Arial"/>
+          <w:sz w:val="24"/>
+          <w:szCs w:val="24"/>
+          <w:lang w:val="sr-Cyrl-RS"/>
+        </w:rPr>
+      </w:pPr>
+    </w:p>
+    <w:p>
+      <w:pPr>
+        <w:pStyle w:val="text"/>
+        <w:rPr>
+          <w:rFonts w:ascii="Arial" w:hAnsi="Arial" w:cs="Arial"/>
+          <w:sz w:val="24"/>
+          <w:szCs w:val="24"/>
+          <w:lang w:val="sr-Cyrl-RS"/>
+        </w:rPr>
+      </w:pPr>
+    </w:p>
+    <w:p>
+      <w:pPr>
+        <w:pStyle w:val="text"/>
+        <w:rPr>
+          <w:rFonts w:ascii="Arial" w:hAnsi="Arial" w:cs="Arial"/>
+          <w:sz w:val="24"/>
+          <w:szCs w:val="24"/>
+          <w:lang w:val="sr-Cyrl-RS"/>
+        </w:rPr>
+      </w:pPr>
+    </w:p>
+    <w:p>
+      <w:pPr>
+        <w:pStyle w:val="text"/>
+        <w:rPr>
+          <w:rFonts w:ascii="Arial" w:hAnsi="Arial" w:cs="Arial"/>
+          <w:sz w:val="24"/>
+          <w:szCs w:val="24"/>
+          <w:lang w:val="sr-Cyrl-RS"/>
+        </w:rPr>
+      </w:pPr>
+    </w:p>
+    <w:p>
+      <w:pPr>
+        <w:pStyle w:val="text"/>
+        <w:rPr>
+          <w:rFonts w:ascii="Arial" w:hAnsi="Arial" w:cs="Arial"/>
+          <w:sz w:val="24"/>
+          <w:szCs w:val="24"/>
+          <w:lang w:val="sr-Cyrl-RS"/>
+        </w:rPr>
+      </w:pPr>
+    </w:p>
+    <w:p>
+      <w:pPr>
+        <w:pStyle w:val="text"/>
+        <w:rPr>
+          <w:rFonts w:ascii="Arial" w:hAnsi="Arial" w:cs="Arial"/>
+          <w:sz w:val="24"/>
+          <w:szCs w:val="24"/>
+          <w:lang w:val="sr-Cyrl-RS"/>
+        </w:rPr>
+      </w:pPr>
+    </w:p>
+    <w:p>
+      <w:pPr>
+        <w:pStyle w:val="text"/>
+        <w:rPr>
+          <w:rFonts w:ascii="Arial" w:hAnsi="Arial" w:cs="Arial"/>
+          <w:sz w:val="24"/>
+          <w:szCs w:val="24"/>
+          <w:lang w:val="sr-Cyrl-RS"/>
+        </w:rPr>
+      </w:pPr>
+    </w:p>
+    <w:p>
+      <w:pPr>
+        <w:pStyle w:val="text"/>
+        <w:rPr>
+          <w:rFonts w:ascii="Arial" w:hAnsi="Arial" w:cs="Arial"/>
+          <w:sz w:val="24"/>
+          <w:szCs w:val="24"/>
+          <w:lang w:val="sr-Cyrl-RS"/>
+        </w:rPr>
+      </w:pPr>
+    </w:p>
+    <w:p>
+      <w:pPr>
+        <w:pStyle w:val="text"/>
+        <w:rPr>
+          <w:rFonts w:ascii="Arial" w:hAnsi="Arial" w:cs="Arial"/>
+          <w:sz w:val="24"/>
+          <w:szCs w:val="24"/>
+          <w:lang w:val="sr-Cyrl-RS"/>
+        </w:rPr>
+      </w:pPr>
+    </w:p>
+    <w:p>
+      <w:pPr>
+        <w:pStyle w:val="text"/>
+        <w:rPr>
+          <w:rFonts w:ascii="Arial" w:hAnsi="Arial" w:cs="Arial"/>
+          <w:sz w:val="24"/>
+          <w:szCs w:val="24"/>
+          <w:lang w:val="sr-Cyrl-RS"/>
+        </w:rPr>
+      </w:pPr>
+    </w:p>
+    <w:p>
+      <w:pPr>
+        <w:pStyle w:val="text"/>
+        <w:rPr>
+          <w:rFonts w:ascii="Arial" w:hAnsi="Arial" w:cs="Arial"/>
+          <w:sz w:val="24"/>
+          <w:szCs w:val="24"/>
+          <w:lang w:val="sr-Cyrl-RS"/>
+        </w:rPr>
+      </w:pPr>
+    </w:p>
+    <w:p>
+      <w:pPr>
+        <w:pStyle w:val="text"/>
+        <w:rPr>
+          <w:rFonts w:ascii="Arial" w:hAnsi="Arial" w:cs="Arial"/>
+          <w:sz w:val="24"/>
+          <w:szCs w:val="24"/>
+          <w:lang w:val="sr-Cyrl-RS"/>
+        </w:rPr>
+      </w:pPr>
+    </w:p>
+    <w:p>
+      <w:pPr>
+        <w:pStyle w:val="text"/>
+        <w:rPr>
+          <w:rFonts w:asciiTheme="minorHAnsi" w:hAnsiTheme="minorHAnsi"/>
+          <w:lang w:val="sr-Cyrl-RS"/>
+        </w:rPr>
+      </w:pPr>
+    </w:p>
+    <w:p>
+      <w:pPr>
         <w:pStyle w:val="Heading2"/>
         <w:rPr>
           <w:lang w:val="sr-Cyrl-RS"/>
         </w:rPr>
       </w:pPr>
-      <w:bookmarkStart w:id="35" w:name="_Toc461413507"/>
+      <w:r>
+        <w:rPr>
+          <w:lang w:val="sr-Cyrl-RS"/>
+        </w:rPr>
+        <w:t xml:space="preserve"> </w:t>
+      </w:r>
+      <w:bookmarkStart w:id="37" w:name="_Toc461491141"/>
       <w:r>
         <w:rPr>
           <w:lang w:val="sr-Cyrl-RS"/>
         </w:rPr>
         <w:t>Класификација твитова и уређивање добијених резултата</w:t>
       </w:r>
-      <w:bookmarkEnd w:id="35"/>
+      <w:bookmarkEnd w:id="37"/>
     </w:p>
     <w:p>
       <w:pPr>
@@ -29050,19 +30893,146 @@
     </w:p>
     <w:p>
       <w:pPr>
+        <w:pStyle w:val="text"/>
+        <w:rPr>
+          <w:rFonts w:asciiTheme="minorHAnsi" w:hAnsiTheme="minorHAnsi"/>
+          <w:lang w:val="sr-Cyrl-RS"/>
+        </w:rPr>
+      </w:pPr>
+    </w:p>
+    <w:p>
+      <w:pPr>
+        <w:pStyle w:val="text"/>
+        <w:rPr>
+          <w:rFonts w:asciiTheme="minorHAnsi" w:hAnsiTheme="minorHAnsi"/>
+          <w:lang w:val="sr-Cyrl-RS"/>
+        </w:rPr>
+      </w:pPr>
+    </w:p>
+    <w:p>
+      <w:pPr>
+        <w:pStyle w:val="text"/>
+        <w:rPr>
+          <w:rFonts w:asciiTheme="minorHAnsi" w:hAnsiTheme="minorHAnsi"/>
+          <w:lang w:val="sr-Cyrl-RS"/>
+        </w:rPr>
+      </w:pPr>
+    </w:p>
+    <w:p>
+      <w:pPr>
+        <w:pStyle w:val="text"/>
+        <w:rPr>
+          <w:rFonts w:asciiTheme="minorHAnsi" w:hAnsiTheme="minorHAnsi"/>
+          <w:lang w:val="sr-Cyrl-RS"/>
+        </w:rPr>
+      </w:pPr>
+    </w:p>
+    <w:p>
+      <w:pPr>
+        <w:pStyle w:val="text"/>
+        <w:rPr>
+          <w:rFonts w:asciiTheme="minorHAnsi" w:hAnsiTheme="minorHAnsi"/>
+          <w:lang w:val="sr-Cyrl-RS"/>
+        </w:rPr>
+      </w:pPr>
+    </w:p>
+    <w:p>
+      <w:pPr>
+        <w:pStyle w:val="text"/>
+        <w:rPr>
+          <w:rFonts w:asciiTheme="minorHAnsi" w:hAnsiTheme="minorHAnsi"/>
+          <w:lang w:val="sr-Cyrl-RS"/>
+        </w:rPr>
+      </w:pPr>
+    </w:p>
+    <w:p>
+      <w:pPr>
+        <w:pStyle w:val="text"/>
+        <w:rPr>
+          <w:rFonts w:asciiTheme="minorHAnsi" w:hAnsiTheme="minorHAnsi"/>
+          <w:lang w:val="sr-Cyrl-RS"/>
+        </w:rPr>
+      </w:pPr>
+    </w:p>
+    <w:p>
+      <w:pPr>
+        <w:pStyle w:val="text"/>
+        <w:rPr>
+          <w:rFonts w:asciiTheme="minorHAnsi" w:hAnsiTheme="minorHAnsi"/>
+          <w:lang w:val="sr-Cyrl-RS"/>
+        </w:rPr>
+      </w:pPr>
+    </w:p>
+    <w:p>
+      <w:pPr>
+        <w:pStyle w:val="text"/>
+        <w:rPr>
+          <w:rFonts w:asciiTheme="minorHAnsi" w:hAnsiTheme="minorHAnsi"/>
+          <w:lang w:val="sr-Cyrl-RS"/>
+        </w:rPr>
+      </w:pPr>
+    </w:p>
+    <w:p>
+      <w:pPr>
+        <w:pStyle w:val="text"/>
+        <w:rPr>
+          <w:rFonts w:asciiTheme="minorHAnsi" w:hAnsiTheme="minorHAnsi"/>
+          <w:lang w:val="sr-Cyrl-RS"/>
+        </w:rPr>
+      </w:pPr>
+    </w:p>
+    <w:p>
+      <w:pPr>
+        <w:pStyle w:val="text"/>
+        <w:rPr>
+          <w:rFonts w:asciiTheme="minorHAnsi" w:hAnsiTheme="minorHAnsi"/>
+          <w:lang w:val="sr-Cyrl-RS"/>
+        </w:rPr>
+      </w:pPr>
+    </w:p>
+    <w:p>
+      <w:pPr>
+        <w:pStyle w:val="text"/>
+        <w:rPr>
+          <w:rFonts w:asciiTheme="minorHAnsi" w:hAnsiTheme="minorHAnsi"/>
+          <w:lang w:val="sr-Cyrl-RS"/>
+        </w:rPr>
+      </w:pPr>
+    </w:p>
+    <w:p>
+      <w:pPr>
+        <w:pStyle w:val="text"/>
+        <w:rPr>
+          <w:rFonts w:asciiTheme="minorHAnsi" w:hAnsiTheme="minorHAnsi"/>
+          <w:lang w:val="sr-Cyrl-RS"/>
+        </w:rPr>
+      </w:pPr>
+    </w:p>
+    <w:p>
+      <w:pPr>
+        <w:pStyle w:val="text"/>
+        <w:rPr>
+          <w:rFonts w:asciiTheme="minorHAnsi" w:hAnsiTheme="minorHAnsi"/>
+          <w:lang w:val="sr-Cyrl-RS"/>
+        </w:rPr>
+      </w:pPr>
+    </w:p>
+    <w:p>
+      <w:pPr>
         <w:pStyle w:val="Heading1"/>
         <w:rPr>
           <w:lang w:val="sr-Cyrl-RS"/>
         </w:rPr>
       </w:pPr>
-      <w:bookmarkStart w:id="36" w:name="_Toc461413508"/>
-      <w:r>
-        <w:rPr>
-          <w:lang w:val="sr-Cyrl-RS"/>
-        </w:rPr>
+      <w:bookmarkStart w:id="38" w:name="_Toc461491142"/>
+      <w:r>
+        <w:rPr>
+          <w:lang w:val="sr-Cyrl-RS"/>
+        </w:rPr>
+        <w:lastRenderedPageBreak/>
         <w:t>Верификација</w:t>
       </w:r>
-      <w:bookmarkEnd w:id="36"/>
+      <w:bookmarkEnd w:id="38"/>
     </w:p>
     <w:p>
       <w:pPr>
@@ -29321,6 +31291,7 @@
         <w:pStyle w:val="text"/>
         <w:rPr>
           <w:rFonts w:asciiTheme="minorHAnsi" w:hAnsiTheme="minorHAnsi"/>
+          <w:lang w:val="sr-Cyrl-RS"/>
         </w:rPr>
       </w:pPr>
     </w:p>
@@ -29329,6 +31300,7 @@
         <w:pStyle w:val="text"/>
         <w:rPr>
           <w:rFonts w:asciiTheme="minorHAnsi" w:hAnsiTheme="minorHAnsi"/>
+          <w:lang w:val="sr-Cyrl-RS"/>
         </w:rPr>
       </w:pPr>
     </w:p>
@@ -29337,6 +31309,7 @@
         <w:pStyle w:val="text"/>
         <w:rPr>
           <w:rFonts w:asciiTheme="minorHAnsi" w:hAnsiTheme="minorHAnsi"/>
+          <w:lang w:val="sr-Cyrl-RS"/>
         </w:rPr>
       </w:pPr>
     </w:p>
@@ -29345,14 +31318,17 @@
         <w:pStyle w:val="text"/>
         <w:rPr>
           <w:rFonts w:asciiTheme="minorHAnsi" w:hAnsiTheme="minorHAnsi"/>
-        </w:rPr>
-      </w:pPr>
-    </w:p>
-    <w:p>
-      <w:pPr>
-        <w:pStyle w:val="text"/>
+          <w:lang w:val="sr-Cyrl-RS"/>
+        </w:rPr>
+      </w:pPr>
+    </w:p>
+    <w:p>
+      <w:pPr>
+        <w:pStyle w:val="text"/>
+        <w:ind w:left="0"/>
         <w:rPr>
           <w:rFonts w:asciiTheme="minorHAnsi" w:hAnsiTheme="minorHAnsi"/>
+          <w:lang w:val="sr-Cyrl-RS"/>
         </w:rPr>
       </w:pPr>
     </w:p>
@@ -29363,14 +31339,342 @@
           <w:lang w:val="sr-Cyrl-RS"/>
         </w:rPr>
       </w:pPr>
-      <w:bookmarkStart w:id="37" w:name="_Toc461413509"/>
-      <w:r>
-        <w:rPr>
-          <w:lang w:val="sr-Cyrl-RS"/>
-        </w:rPr>
+      <w:r>
+        <w:rPr>
+          <w:lang w:val="sr-Cyrl-RS"/>
+        </w:rPr>
+        <w:lastRenderedPageBreak/>
+        <w:t xml:space="preserve"> </w:t>
+      </w:r>
+      <w:bookmarkStart w:id="39" w:name="_Toc461491143"/>
+      <w:r>
+        <w:rPr>
+          <w:lang w:val="sr-Cyrl-RS"/>
+        </w:rPr>
+        <w:t>Закључак</w:t>
+      </w:r>
+      <w:bookmarkEnd w:id="39"/>
+    </w:p>
+    <w:p>
+      <w:pPr>
+        <w:pStyle w:val="text"/>
+        <w:rPr>
+          <w:rFonts w:asciiTheme="minorHAnsi" w:hAnsiTheme="minorHAnsi"/>
+          <w:lang w:val="sr-Cyrl-RS"/>
+        </w:rPr>
+      </w:pPr>
+    </w:p>
+    <w:p>
+      <w:pPr>
+        <w:pStyle w:val="text"/>
+        <w:rPr>
+          <w:rFonts w:asciiTheme="minorHAnsi" w:hAnsiTheme="minorHAnsi"/>
+          <w:lang w:val="sr-Cyrl-RS"/>
+        </w:rPr>
+      </w:pPr>
+    </w:p>
+    <w:p>
+      <w:pPr>
+        <w:pStyle w:val="text"/>
+        <w:rPr>
+          <w:rFonts w:asciiTheme="minorHAnsi" w:hAnsiTheme="minorHAnsi"/>
+          <w:lang w:val="sr-Cyrl-RS"/>
+        </w:rPr>
+      </w:pPr>
+    </w:p>
+    <w:p>
+      <w:pPr>
+        <w:pStyle w:val="text"/>
+        <w:rPr>
+          <w:rFonts w:asciiTheme="minorHAnsi" w:hAnsiTheme="minorHAnsi"/>
+          <w:lang w:val="sr-Cyrl-RS"/>
+        </w:rPr>
+      </w:pPr>
+    </w:p>
+    <w:p>
+      <w:pPr>
+        <w:pStyle w:val="text"/>
+        <w:rPr>
+          <w:rFonts w:asciiTheme="minorHAnsi" w:hAnsiTheme="minorHAnsi"/>
+          <w:lang w:val="sr-Cyrl-RS"/>
+        </w:rPr>
+      </w:pPr>
+    </w:p>
+    <w:p>
+      <w:pPr>
+        <w:pStyle w:val="text"/>
+        <w:rPr>
+          <w:rFonts w:asciiTheme="minorHAnsi" w:hAnsiTheme="minorHAnsi"/>
+          <w:lang w:val="sr-Cyrl-RS"/>
+        </w:rPr>
+      </w:pPr>
+    </w:p>
+    <w:p>
+      <w:pPr>
+        <w:pStyle w:val="text"/>
+        <w:rPr>
+          <w:rFonts w:asciiTheme="minorHAnsi" w:hAnsiTheme="minorHAnsi"/>
+          <w:lang w:val="sr-Cyrl-RS"/>
+        </w:rPr>
+      </w:pPr>
+    </w:p>
+    <w:p>
+      <w:pPr>
+        <w:pStyle w:val="text"/>
+        <w:rPr>
+          <w:rFonts w:asciiTheme="minorHAnsi" w:hAnsiTheme="minorHAnsi"/>
+          <w:lang w:val="sr-Cyrl-RS"/>
+        </w:rPr>
+      </w:pPr>
+    </w:p>
+    <w:p>
+      <w:pPr>
+        <w:pStyle w:val="text"/>
+        <w:rPr>
+          <w:rFonts w:asciiTheme="minorHAnsi" w:hAnsiTheme="minorHAnsi"/>
+          <w:lang w:val="sr-Cyrl-RS"/>
+        </w:rPr>
+      </w:pPr>
+    </w:p>
+    <w:p>
+      <w:pPr>
+        <w:pStyle w:val="text"/>
+        <w:rPr>
+          <w:rFonts w:asciiTheme="minorHAnsi" w:hAnsiTheme="minorHAnsi"/>
+          <w:lang w:val="sr-Cyrl-RS"/>
+        </w:rPr>
+      </w:pPr>
+    </w:p>
+    <w:p>
+      <w:pPr>
+        <w:pStyle w:val="text"/>
+        <w:rPr>
+          <w:rFonts w:asciiTheme="minorHAnsi" w:hAnsiTheme="minorHAnsi"/>
+          <w:lang w:val="sr-Cyrl-RS"/>
+        </w:rPr>
+      </w:pPr>
+    </w:p>
+    <w:p>
+      <w:pPr>
+        <w:pStyle w:val="text"/>
+        <w:rPr>
+          <w:rFonts w:asciiTheme="minorHAnsi" w:hAnsiTheme="minorHAnsi"/>
+          <w:lang w:val="sr-Cyrl-RS"/>
+        </w:rPr>
+      </w:pPr>
+    </w:p>
+    <w:p>
+      <w:pPr>
+        <w:pStyle w:val="text"/>
+        <w:rPr>
+          <w:rFonts w:asciiTheme="minorHAnsi" w:hAnsiTheme="minorHAnsi"/>
+          <w:lang w:val="sr-Cyrl-RS"/>
+        </w:rPr>
+      </w:pPr>
+    </w:p>
+    <w:p>
+      <w:pPr>
+        <w:pStyle w:val="text"/>
+        <w:rPr>
+          <w:rFonts w:asciiTheme="minorHAnsi" w:hAnsiTheme="minorHAnsi"/>
+          <w:lang w:val="sr-Cyrl-RS"/>
+        </w:rPr>
+      </w:pPr>
+    </w:p>
+    <w:p>
+      <w:pPr>
+        <w:pStyle w:val="text"/>
+        <w:rPr>
+          <w:rFonts w:asciiTheme="minorHAnsi" w:hAnsiTheme="minorHAnsi"/>
+          <w:lang w:val="sr-Cyrl-RS"/>
+        </w:rPr>
+      </w:pPr>
+    </w:p>
+    <w:p>
+      <w:pPr>
+        <w:pStyle w:val="text"/>
+        <w:rPr>
+          <w:rFonts w:asciiTheme="minorHAnsi" w:hAnsiTheme="minorHAnsi"/>
+          <w:lang w:val="sr-Cyrl-RS"/>
+        </w:rPr>
+      </w:pPr>
+    </w:p>
+    <w:p>
+      <w:pPr>
+        <w:pStyle w:val="text"/>
+        <w:rPr>
+          <w:rFonts w:asciiTheme="minorHAnsi" w:hAnsiTheme="minorHAnsi"/>
+          <w:lang w:val="sr-Cyrl-RS"/>
+        </w:rPr>
+      </w:pPr>
+    </w:p>
+    <w:p>
+      <w:pPr>
+        <w:pStyle w:val="text"/>
+        <w:rPr>
+          <w:rFonts w:asciiTheme="minorHAnsi" w:hAnsiTheme="minorHAnsi"/>
+          <w:lang w:val="sr-Cyrl-RS"/>
+        </w:rPr>
+      </w:pPr>
+    </w:p>
+    <w:p>
+      <w:pPr>
+        <w:pStyle w:val="text"/>
+        <w:rPr>
+          <w:rFonts w:asciiTheme="minorHAnsi" w:hAnsiTheme="minorHAnsi"/>
+          <w:lang w:val="sr-Cyrl-RS"/>
+        </w:rPr>
+      </w:pPr>
+    </w:p>
+    <w:p>
+      <w:pPr>
+        <w:pStyle w:val="text"/>
+        <w:rPr>
+          <w:rFonts w:asciiTheme="minorHAnsi" w:hAnsiTheme="minorHAnsi"/>
+          <w:lang w:val="sr-Cyrl-RS"/>
+        </w:rPr>
+      </w:pPr>
+    </w:p>
+    <w:p>
+      <w:pPr>
+        <w:pStyle w:val="text"/>
+        <w:rPr>
+          <w:rFonts w:asciiTheme="minorHAnsi" w:hAnsiTheme="minorHAnsi"/>
+          <w:lang w:val="sr-Cyrl-RS"/>
+        </w:rPr>
+      </w:pPr>
+    </w:p>
+    <w:p>
+      <w:pPr>
+        <w:pStyle w:val="text"/>
+        <w:rPr>
+          <w:rFonts w:asciiTheme="minorHAnsi" w:hAnsiTheme="minorHAnsi"/>
+          <w:lang w:val="sr-Cyrl-RS"/>
+        </w:rPr>
+      </w:pPr>
+    </w:p>
+    <w:p>
+      <w:pPr>
+        <w:pStyle w:val="text"/>
+        <w:rPr>
+          <w:rFonts w:asciiTheme="minorHAnsi" w:hAnsiTheme="minorHAnsi"/>
+          <w:lang w:val="sr-Cyrl-RS"/>
+        </w:rPr>
+      </w:pPr>
+    </w:p>
+    <w:p>
+      <w:pPr>
+        <w:pStyle w:val="text"/>
+        <w:rPr>
+          <w:rFonts w:asciiTheme="minorHAnsi" w:hAnsiTheme="minorHAnsi"/>
+          <w:lang w:val="sr-Cyrl-RS"/>
+        </w:rPr>
+      </w:pPr>
+    </w:p>
+    <w:p>
+      <w:pPr>
+        <w:pStyle w:val="text"/>
+        <w:rPr>
+          <w:rFonts w:asciiTheme="minorHAnsi" w:hAnsiTheme="minorHAnsi"/>
+          <w:lang w:val="sr-Cyrl-RS"/>
+        </w:rPr>
+      </w:pPr>
+    </w:p>
+    <w:p>
+      <w:pPr>
+        <w:pStyle w:val="text"/>
+        <w:rPr>
+          <w:rFonts w:asciiTheme="minorHAnsi" w:hAnsiTheme="minorHAnsi"/>
+          <w:lang w:val="sr-Cyrl-RS"/>
+        </w:rPr>
+      </w:pPr>
+    </w:p>
+    <w:p>
+      <w:pPr>
+        <w:pStyle w:val="text"/>
+        <w:rPr>
+          <w:rFonts w:asciiTheme="minorHAnsi" w:hAnsiTheme="minorHAnsi"/>
+          <w:lang w:val="sr-Cyrl-RS"/>
+        </w:rPr>
+      </w:pPr>
+    </w:p>
+    <w:p>
+      <w:pPr>
+        <w:pStyle w:val="text"/>
+        <w:rPr>
+          <w:rFonts w:asciiTheme="minorHAnsi" w:hAnsiTheme="minorHAnsi"/>
+          <w:lang w:val="sr-Cyrl-RS"/>
+        </w:rPr>
+      </w:pPr>
+    </w:p>
+    <w:p>
+      <w:pPr>
+        <w:pStyle w:val="text"/>
+        <w:rPr>
+          <w:rFonts w:asciiTheme="minorHAnsi" w:hAnsiTheme="minorHAnsi"/>
+          <w:lang w:val="sr-Cyrl-RS"/>
+        </w:rPr>
+      </w:pPr>
+    </w:p>
+    <w:p>
+      <w:pPr>
+        <w:pStyle w:val="text"/>
+        <w:rPr>
+          <w:rFonts w:asciiTheme="minorHAnsi" w:hAnsiTheme="minorHAnsi"/>
+          <w:lang w:val="sr-Cyrl-RS"/>
+        </w:rPr>
+      </w:pPr>
+    </w:p>
+    <w:p>
+      <w:pPr>
+        <w:pStyle w:val="text"/>
+        <w:rPr>
+          <w:rFonts w:asciiTheme="minorHAnsi" w:hAnsiTheme="minorHAnsi"/>
+          <w:lang w:val="sr-Cyrl-RS"/>
+        </w:rPr>
+      </w:pPr>
+    </w:p>
+    <w:p>
+      <w:pPr>
+        <w:pStyle w:val="text"/>
+        <w:ind w:left="0"/>
+        <w:rPr>
+          <w:rFonts w:asciiTheme="minorHAnsi" w:hAnsiTheme="minorHAnsi"/>
+        </w:rPr>
+      </w:pPr>
+    </w:p>
+    <w:p>
+      <w:pPr>
+        <w:pStyle w:val="text"/>
+        <w:rPr>
+          <w:rFonts w:asciiTheme="minorHAnsi" w:hAnsiTheme="minorHAnsi"/>
+        </w:rPr>
+      </w:pPr>
+    </w:p>
+    <w:p>
+      <w:pPr>
+        <w:pStyle w:val="text"/>
+        <w:rPr>
+          <w:rFonts w:asciiTheme="minorHAnsi" w:hAnsiTheme="minorHAnsi"/>
+        </w:rPr>
+      </w:pPr>
+    </w:p>
+    <w:p>
+      <w:pPr>
+        <w:pStyle w:val="Heading1"/>
+        <w:rPr>
+          <w:lang w:val="sr-Cyrl-RS"/>
+        </w:rPr>
+      </w:pPr>
+      <w:bookmarkStart w:id="40" w:name="_Toc461491144"/>
+      <w:r>
+        <w:rPr>
+          <w:lang w:val="sr-Cyrl-RS"/>
+        </w:rPr>
+        <w:lastRenderedPageBreak/>
         <w:t>Литература</w:t>
       </w:r>
-      <w:bookmarkEnd w:id="37"/>
+      <w:bookmarkEnd w:id="40"/>
     </w:p>
     <w:p>
       <w:pPr>
@@ -29687,10 +31991,10 @@
       </w:pPr>
     </w:p>
     <w:sectPr>
-      <w:headerReference w:type="default" r:id="rId63"/>
-      <w:footerReference w:type="default" r:id="rId64"/>
-      <w:headerReference w:type="first" r:id="rId65"/>
-      <w:footerReference w:type="first" r:id="rId66"/>
+      <w:headerReference w:type="default" r:id="rId64"/>
+      <w:footerReference w:type="default" r:id="rId65"/>
+      <w:headerReference w:type="first" r:id="rId66"/>
+      <w:footerReference w:type="first" r:id="rId67"/>
       <w:pgSz w:w="11907" w:h="16840" w:code="9"/>
       <w:pgMar w:top="851" w:right="851" w:bottom="851" w:left="1418" w:header="567" w:footer="567" w:gutter="0"/>
       <w:pgNumType w:start="1"/>
@@ -29797,7 +32101,7 @@
         <w:noProof/>
         <w:sz w:val="20"/>
       </w:rPr>
-      <w:t>2</w:t>
+      <w:t>37</w:t>
     </w:r>
     <w:r>
       <w:rPr>
@@ -30357,7 +32661,7 @@
   <w:abstractNum w:abstractNumId="5">
     <w:nsid w:val="12933AB0"/>
     <w:multiLevelType w:val="hybridMultilevel"/>
-    <w:tmpl w:val="458A4900"/>
+    <w:tmpl w:val="3976B9AC"/>
     <w:lvl w:ilvl="0" w:tplc="04090001">
       <w:start w:val="1"/>
       <w:numFmt w:val="bullet"/>
@@ -30370,7 +32674,7 @@
         <w:rFonts w:ascii="Symbol" w:hAnsi="Symbol" w:hint="default"/>
       </w:rPr>
     </w:lvl>
-    <w:lvl w:ilvl="1" w:tplc="04090003" w:tentative="1">
+    <w:lvl w:ilvl="1" w:tplc="04090003">
       <w:start w:val="1"/>
       <w:numFmt w:val="bullet"/>
       <w:lvlText w:val="o"/>
@@ -31613,6 +33917,119 @@
     </w:lvl>
   </w:abstractNum>
   <w:abstractNum w:abstractNumId="16">
+    <w:nsid w:val="35C27F21"/>
+    <w:multiLevelType w:val="hybridMultilevel"/>
+    <w:tmpl w:val="F654B114"/>
+    <w:lvl w:ilvl="0" w:tplc="04090001">
+      <w:start w:val="1"/>
+      <w:numFmt w:val="bullet"/>
+      <w:lvlText w:val=""/>
+      <w:lvlJc w:val="left"/>
+      <w:pPr>
+        <w:ind w:left="975" w:hanging="360"/>
+      </w:pPr>
+      <w:rPr>
+        <w:rFonts w:ascii="Symbol" w:hAnsi="Symbol" w:hint="default"/>
+      </w:rPr>
+    </w:lvl>
+    <w:lvl w:ilvl="1" w:tplc="04090003" w:tentative="1">
+      <w:start w:val="1"/>
+      <w:numFmt w:val="bullet"/>
+      <w:lvlText w:val="o"/>
+      <w:lvlJc w:val="left"/>
+      <w:pPr>
+        <w:ind w:left="1695" w:hanging="360"/>
+      </w:pPr>
+      <w:rPr>
+        <w:rFonts w:ascii="Courier New" w:hAnsi="Courier New" w:cs="Courier New" w:hint="default"/>
+      </w:rPr>
+    </w:lvl>
+    <w:lvl w:ilvl="2" w:tplc="04090005" w:tentative="1">
+      <w:start w:val="1"/>
+      <w:numFmt w:val="bullet"/>
+      <w:lvlText w:val=""/>
+      <w:lvlJc w:val="left"/>
+      <w:pPr>
+        <w:ind w:left="2415" w:hanging="360"/>
+      </w:pPr>
+      <w:rPr>
+        <w:rFonts w:ascii="Wingdings" w:hAnsi="Wingdings" w:hint="default"/>
+      </w:rPr>
+    </w:lvl>
+    <w:lvl w:ilvl="3" w:tplc="04090001" w:tentative="1">
+      <w:start w:val="1"/>
+      <w:numFmt w:val="bullet"/>
+      <w:lvlText w:val=""/>
+      <w:lvlJc w:val="left"/>
+      <w:pPr>
+        <w:ind w:left="3135" w:hanging="360"/>
+      </w:pPr>
+      <w:rPr>
+        <w:rFonts w:ascii="Symbol" w:hAnsi="Symbol" w:hint="default"/>
+      </w:rPr>
+    </w:lvl>
+    <w:lvl w:ilvl="4" w:tplc="04090003" w:tentative="1">
+      <w:start w:val="1"/>
+      <w:numFmt w:val="bullet"/>
+      <w:lvlText w:val="o"/>
+      <w:lvlJc w:val="left"/>
+      <w:pPr>
+        <w:ind w:left="3855" w:hanging="360"/>
+      </w:pPr>
+      <w:rPr>
+        <w:rFonts w:ascii="Courier New" w:hAnsi="Courier New" w:cs="Courier New" w:hint="default"/>
+      </w:rPr>
+    </w:lvl>
+    <w:lvl w:ilvl="5" w:tplc="04090005" w:tentative="1">
+      <w:start w:val="1"/>
+      <w:numFmt w:val="bullet"/>
+      <w:lvlText w:val=""/>
+      <w:lvlJc w:val="left"/>
+      <w:pPr>
+        <w:ind w:left="4575" w:hanging="360"/>
+      </w:pPr>
+      <w:rPr>
+        <w:rFonts w:ascii="Wingdings" w:hAnsi="Wingdings" w:hint="default"/>
+      </w:rPr>
+    </w:lvl>
+    <w:lvl w:ilvl="6" w:tplc="04090001" w:tentative="1">
+      <w:start w:val="1"/>
+      <w:numFmt w:val="bullet"/>
+      <w:lvlText w:val=""/>
+      <w:lvlJc w:val="left"/>
+      <w:pPr>
+        <w:ind w:left="5295" w:hanging="360"/>
+      </w:pPr>
+      <w:rPr>
+        <w:rFonts w:ascii="Symbol" w:hAnsi="Symbol" w:hint="default"/>
+      </w:rPr>
+    </w:lvl>
+    <w:lvl w:ilvl="7" w:tplc="04090003" w:tentative="1">
+      <w:start w:val="1"/>
+      <w:numFmt w:val="bullet"/>
+      <w:lvlText w:val="o"/>
+      <w:lvlJc w:val="left"/>
+      <w:pPr>
+        <w:ind w:left="6015" w:hanging="360"/>
+      </w:pPr>
+      <w:rPr>
+        <w:rFonts w:ascii="Courier New" w:hAnsi="Courier New" w:cs="Courier New" w:hint="default"/>
+      </w:rPr>
+    </w:lvl>
+    <w:lvl w:ilvl="8" w:tplc="04090005" w:tentative="1">
+      <w:start w:val="1"/>
+      <w:numFmt w:val="bullet"/>
+      <w:lvlText w:val=""/>
+      <w:lvlJc w:val="left"/>
+      <w:pPr>
+        <w:ind w:left="6735" w:hanging="360"/>
+      </w:pPr>
+      <w:rPr>
+        <w:rFonts w:ascii="Wingdings" w:hAnsi="Wingdings" w:hint="default"/>
+      </w:rPr>
+    </w:lvl>
+  </w:abstractNum>
+  <w:abstractNum w:abstractNumId="17">
     <w:nsid w:val="37C948CF"/>
     <w:multiLevelType w:val="multilevel"/>
     <w:tmpl w:val="C0C03488"/>
@@ -31761,7 +34178,7 @@
       </w:rPr>
     </w:lvl>
   </w:abstractNum>
-  <w:abstractNum w:abstractNumId="17">
+  <w:abstractNum w:abstractNumId="18">
     <w:nsid w:val="3AD06CBE"/>
     <w:multiLevelType w:val="hybridMultilevel"/>
     <w:tmpl w:val="FEB4F682"/>
@@ -31874,7 +34291,7 @@
       </w:rPr>
     </w:lvl>
   </w:abstractNum>
-  <w:abstractNum w:abstractNumId="18">
+  <w:abstractNum w:abstractNumId="19">
     <w:nsid w:val="3B753C0F"/>
     <w:multiLevelType w:val="hybridMultilevel"/>
     <w:tmpl w:val="023C0B7E"/>
@@ -31987,7 +34404,7 @@
       </w:rPr>
     </w:lvl>
   </w:abstractNum>
-  <w:abstractNum w:abstractNumId="19">
+  <w:abstractNum w:abstractNumId="20">
     <w:nsid w:val="3B8063E8"/>
     <w:multiLevelType w:val="multilevel"/>
     <w:tmpl w:val="E9064BFA"/>
@@ -32136,7 +34553,7 @@
       </w:rPr>
     </w:lvl>
   </w:abstractNum>
-  <w:abstractNum w:abstractNumId="20">
+  <w:abstractNum w:abstractNumId="21">
     <w:nsid w:val="3F431CAF"/>
     <w:multiLevelType w:val="hybridMultilevel"/>
     <w:tmpl w:val="3676C25C"/>
@@ -32257,7 +34674,7 @@
       </w:pPr>
     </w:lvl>
   </w:abstractNum>
-  <w:abstractNum w:abstractNumId="21">
+  <w:abstractNum w:abstractNumId="22">
     <w:nsid w:val="42B966D2"/>
     <w:multiLevelType w:val="hybridMultilevel"/>
     <w:tmpl w:val="938C039C"/>
@@ -32371,7 +34788,7 @@
       </w:pPr>
     </w:lvl>
   </w:abstractNum>
-  <w:abstractNum w:abstractNumId="22">
+  <w:abstractNum w:abstractNumId="23">
     <w:nsid w:val="477A50AD"/>
     <w:multiLevelType w:val="hybridMultilevel"/>
     <w:tmpl w:val="98161FD0"/>
@@ -32487,7 +34904,7 @@
       </w:pPr>
     </w:lvl>
   </w:abstractNum>
-  <w:abstractNum w:abstractNumId="23">
+  <w:abstractNum w:abstractNumId="24">
     <w:nsid w:val="4B891419"/>
     <w:multiLevelType w:val="hybridMultilevel"/>
     <w:tmpl w:val="A3C6886A"/>
@@ -32600,7 +35017,7 @@
       </w:rPr>
     </w:lvl>
   </w:abstractNum>
-  <w:abstractNum w:abstractNumId="24">
+  <w:abstractNum w:abstractNumId="25">
     <w:nsid w:val="4C4F3B0C"/>
     <w:multiLevelType w:val="hybridMultilevel"/>
     <w:tmpl w:val="D69CC92A"/>
@@ -32716,7 +35133,7 @@
       </w:pPr>
     </w:lvl>
   </w:abstractNum>
-  <w:abstractNum w:abstractNumId="25">
+  <w:abstractNum w:abstractNumId="26">
     <w:nsid w:val="54B27ADD"/>
     <w:multiLevelType w:val="hybridMultilevel"/>
     <w:tmpl w:val="94DC4926"/>
@@ -32829,7 +35246,7 @@
       </w:rPr>
     </w:lvl>
   </w:abstractNum>
-  <w:abstractNum w:abstractNumId="26">
+  <w:abstractNum w:abstractNumId="27">
     <w:nsid w:val="54BD3064"/>
     <w:multiLevelType w:val="hybridMultilevel"/>
     <w:tmpl w:val="65A02B18"/>
@@ -32942,7 +35359,7 @@
       </w:rPr>
     </w:lvl>
   </w:abstractNum>
-  <w:abstractNum w:abstractNumId="27">
+  <w:abstractNum w:abstractNumId="28">
     <w:nsid w:val="57A46D35"/>
     <w:multiLevelType w:val="multilevel"/>
     <w:tmpl w:val="B372A9E6"/>
@@ -33091,7 +35508,7 @@
       </w:rPr>
     </w:lvl>
   </w:abstractNum>
-  <w:abstractNum w:abstractNumId="28">
+  <w:abstractNum w:abstractNumId="29">
     <w:nsid w:val="57F7732C"/>
     <w:multiLevelType w:val="singleLevel"/>
     <w:tmpl w:val="19202970"/>
@@ -33112,7 +35529,7 @@
       </w:rPr>
     </w:lvl>
   </w:abstractNum>
-  <w:abstractNum w:abstractNumId="29">
+  <w:abstractNum w:abstractNumId="30">
     <w:nsid w:val="59FF5375"/>
     <w:multiLevelType w:val="hybridMultilevel"/>
     <w:tmpl w:val="ECA4D344"/>
@@ -33228,7 +35645,7 @@
       </w:pPr>
     </w:lvl>
   </w:abstractNum>
-  <w:abstractNum w:abstractNumId="30">
+  <w:abstractNum w:abstractNumId="31">
     <w:nsid w:val="5A744F4D"/>
     <w:multiLevelType w:val="hybridMultilevel"/>
     <w:tmpl w:val="2264A7FA"/>
@@ -33341,7 +35758,7 @@
       </w:rPr>
     </w:lvl>
   </w:abstractNum>
-  <w:abstractNum w:abstractNumId="31">
+  <w:abstractNum w:abstractNumId="32">
     <w:nsid w:val="5AEE179D"/>
     <w:multiLevelType w:val="singleLevel"/>
     <w:tmpl w:val="213EC828"/>
@@ -33362,7 +35779,7 @@
       </w:rPr>
     </w:lvl>
   </w:abstractNum>
-  <w:abstractNum w:abstractNumId="32">
+  <w:abstractNum w:abstractNumId="33">
     <w:nsid w:val="5B6E539C"/>
     <w:multiLevelType w:val="hybridMultilevel"/>
     <w:tmpl w:val="99945326"/>
@@ -33478,7 +35895,7 @@
       </w:pPr>
     </w:lvl>
   </w:abstractNum>
-  <w:abstractNum w:abstractNumId="33">
+  <w:abstractNum w:abstractNumId="34">
     <w:nsid w:val="65BF1983"/>
     <w:multiLevelType w:val="hybridMultilevel"/>
     <w:tmpl w:val="68588B40"/>
@@ -33591,7 +36008,7 @@
       </w:rPr>
     </w:lvl>
   </w:abstractNum>
-  <w:abstractNum w:abstractNumId="34">
+  <w:abstractNum w:abstractNumId="35">
     <w:nsid w:val="70524DBC"/>
     <w:multiLevelType w:val="hybridMultilevel"/>
     <w:tmpl w:val="57887536"/>
@@ -33730,7 +36147,7 @@
       </w:rPr>
     </w:lvl>
   </w:abstractNum>
-  <w:abstractNum w:abstractNumId="35">
+  <w:abstractNum w:abstractNumId="36">
     <w:nsid w:val="78A77CB3"/>
     <w:multiLevelType w:val="singleLevel"/>
     <w:tmpl w:val="733EA696"/>
@@ -33749,37 +36166,37 @@
     <w:abstractNumId w:val="0"/>
   </w:num>
   <w:num w:numId="2">
-    <w:abstractNumId w:val="31"/>
+    <w:abstractNumId w:val="32"/>
   </w:num>
   <w:num w:numId="3">
     <w:abstractNumId w:val="4"/>
   </w:num>
   <w:num w:numId="4">
-    <w:abstractNumId w:val="28"/>
+    <w:abstractNumId w:val="29"/>
   </w:num>
   <w:num w:numId="5">
     <w:abstractNumId w:val="11"/>
   </w:num>
   <w:num w:numId="6">
-    <w:abstractNumId w:val="21"/>
+    <w:abstractNumId w:val="22"/>
   </w:num>
   <w:num w:numId="7">
-    <w:abstractNumId w:val="21"/>
+    <w:abstractNumId w:val="22"/>
     <w:lvlOverride w:ilvl="0">
       <w:startOverride w:val="1"/>
     </w:lvlOverride>
   </w:num>
   <w:num w:numId="8">
-    <w:abstractNumId w:val="22"/>
+    <w:abstractNumId w:val="23"/>
   </w:num>
   <w:num w:numId="9">
     <w:abstractNumId w:val="1"/>
   </w:num>
   <w:num w:numId="10">
-    <w:abstractNumId w:val="35"/>
+    <w:abstractNumId w:val="36"/>
   </w:num>
   <w:num w:numId="11">
-    <w:abstractNumId w:val="35"/>
+    <w:abstractNumId w:val="36"/>
     <w:lvlOverride w:ilvl="0">
       <w:lvl w:ilvl="0">
         <w:start w:val="2"/>
@@ -33797,16 +36214,16 @@
     <w:abstractNumId w:val="12"/>
   </w:num>
   <w:num w:numId="13">
-    <w:abstractNumId w:val="20"/>
+    <w:abstractNumId w:val="21"/>
   </w:num>
   <w:num w:numId="14">
-    <w:abstractNumId w:val="24"/>
+    <w:abstractNumId w:val="25"/>
   </w:num>
   <w:num w:numId="15">
-    <w:abstractNumId w:val="34"/>
+    <w:abstractNumId w:val="35"/>
   </w:num>
   <w:num w:numId="16">
-    <w:abstractNumId w:val="34"/>
+    <w:abstractNumId w:val="35"/>
     <w:lvlOverride w:ilvl="0"/>
     <w:lvlOverride w:ilvl="1">
       <w:startOverride w:val="1"/>
@@ -33834,7 +36251,7 @@
     </w:lvlOverride>
   </w:num>
   <w:num w:numId="17">
-    <w:abstractNumId w:val="32"/>
+    <w:abstractNumId w:val="33"/>
   </w:num>
   <w:num w:numId="18">
     <w:abstractNumId w:val="0"/>
@@ -33867,7 +36284,7 @@
     </w:lvlOverride>
   </w:num>
   <w:num w:numId="19">
-    <w:abstractNumId w:val="29"/>
+    <w:abstractNumId w:val="30"/>
   </w:num>
   <w:num w:numId="20">
     <w:abstractNumId w:val="0"/>
@@ -33906,13 +36323,13 @@
     <w:abstractNumId w:val="15"/>
   </w:num>
   <w:num w:numId="23">
-    <w:abstractNumId w:val="27"/>
+    <w:abstractNumId w:val="28"/>
   </w:num>
   <w:num w:numId="24">
     <w:abstractNumId w:val="10"/>
   </w:num>
   <w:num w:numId="25">
-    <w:abstractNumId w:val="23"/>
+    <w:abstractNumId w:val="24"/>
   </w:num>
   <w:num w:numId="26">
     <w:abstractNumId w:val="3"/>
@@ -33921,16 +36338,16 @@
     <w:abstractNumId w:val="2"/>
   </w:num>
   <w:num w:numId="28">
-    <w:abstractNumId w:val="16"/>
+    <w:abstractNumId w:val="17"/>
   </w:num>
   <w:num w:numId="29">
-    <w:abstractNumId w:val="19"/>
+    <w:abstractNumId w:val="20"/>
   </w:num>
   <w:num w:numId="30">
-    <w:abstractNumId w:val="33"/>
+    <w:abstractNumId w:val="34"/>
   </w:num>
   <w:num w:numId="31">
-    <w:abstractNumId w:val="18"/>
+    <w:abstractNumId w:val="19"/>
   </w:num>
   <w:num w:numId="32">
     <w:abstractNumId w:val="14"/>
@@ -33942,7 +36359,7 @@
     <w:abstractNumId w:val="6"/>
   </w:num>
   <w:num w:numId="35">
-    <w:abstractNumId w:val="17"/>
+    <w:abstractNumId w:val="18"/>
   </w:num>
   <w:num w:numId="36">
     <w:abstractNumId w:val="8"/>
@@ -33954,13 +36371,16 @@
     <w:abstractNumId w:val="13"/>
   </w:num>
   <w:num w:numId="39">
-    <w:abstractNumId w:val="25"/>
+    <w:abstractNumId w:val="26"/>
   </w:num>
   <w:num w:numId="40">
-    <w:abstractNumId w:val="26"/>
+    <w:abstractNumId w:val="27"/>
   </w:num>
   <w:num w:numId="41">
-    <w:abstractNumId w:val="30"/>
+    <w:abstractNumId w:val="31"/>
+  </w:num>
+  <w:num w:numId="42">
+    <w:abstractNumId w:val="16"/>
   </w:num>
   <w:numIdMacAtCleanup w:val="20"/>
 </w:numbering>
@@ -36840,7 +39260,7 @@
 </file>
 
 <file path=customXml/itemProps1.xml><?xml version="1.0" encoding="utf-8"?>
-<ds:datastoreItem xmlns:ds="http://schemas.openxmlformats.org/officeDocument/2006/customXml" ds:itemID="{EB43725B-0D87-4F5A-BD1D-3D060437A3C7}">
+<ds:datastoreItem xmlns:ds="http://schemas.openxmlformats.org/officeDocument/2006/customXml" ds:itemID="{9A474425-CA36-4589-B281-892916A24F66}">
   <ds:schemaRefs>
     <ds:schemaRef ds:uri="http://schemas.openxmlformats.org/officeDocument/2006/bibliography"/>
   </ds:schemaRefs>

--- a/Dimplomski 9-11.docx
+++ b/Dimplomski 9-11.docx
@@ -119,10 +119,10 @@
                   <v:path o:extrusionok="f" gradientshapeok="t" o:connecttype="rect"/>
                   <o:lock v:ext="edit" aspectratio="t"/>
                 </v:shapetype>
-                <v:shape id="_x0000_i1025" type="#_x0000_t75" style="width:64.55pt;height:64.55pt" o:ole="" fillcolor="window">
+                <v:shape id="_x0000_i1025" type="#_x0000_t75" style="width:64.45pt;height:64.45pt" o:ole="" fillcolor="window">
                   <v:imagedata r:id="rId9" o:title=""/>
                 </v:shape>
-                <o:OLEObject Type="Embed" ProgID="CorelDraw.Graphic.7" ShapeID="_x0000_i1025" DrawAspect="Content" ObjectID="_1535232950" r:id="rId10"/>
+                <o:OLEObject Type="Embed" ProgID="CorelDraw.Graphic.7" ShapeID="_x0000_i1025" DrawAspect="Content" ObjectID="_1535494987" r:id="rId10"/>
               </w:object>
             </w:r>
           </w:p>
@@ -8939,129 +8939,82 @@
           <w:r>
             <w:fldChar w:fldCharType="separate"/>
           </w:r>
-          <w:bookmarkStart w:id="0" w:name="_GoBack"/>
-          <w:bookmarkEnd w:id="0"/>
-          <w:r>
-            <w:rPr>
-              <w:rStyle w:val="Hyperlink"/>
-              <w:noProof/>
-            </w:rPr>
-            <w:fldChar w:fldCharType="begin"/>
-          </w:r>
-          <w:r>
-            <w:rPr>
-              <w:rStyle w:val="Hyperlink"/>
-              <w:noProof/>
-            </w:rPr>
-            <w:instrText xml:space="preserve"> </w:instrText>
-          </w:r>
-          <w:r>
-            <w:rPr>
-              <w:noProof/>
-            </w:rPr>
-            <w:instrText>HYPERLINK \l "_Toc461491105"</w:instrText>
-          </w:r>
-          <w:r>
-            <w:rPr>
-              <w:rStyle w:val="Hyperlink"/>
-              <w:noProof/>
-            </w:rPr>
-            <w:instrText xml:space="preserve"> </w:instrText>
-          </w:r>
-          <w:r>
-            <w:rPr>
-              <w:rStyle w:val="Hyperlink"/>
-              <w:noProof/>
-            </w:rPr>
-          </w:r>
-          <w:r>
-            <w:rPr>
-              <w:rStyle w:val="Hyperlink"/>
-              <w:noProof/>
-            </w:rPr>
-            <w:fldChar w:fldCharType="separate"/>
-          </w:r>
-          <w:r>
-            <w:rPr>
-              <w:rStyle w:val="Hyperlink"/>
-              <w:noProof/>
-              <w:lang w:val="sr-Cyrl-RS"/>
-            </w:rPr>
-            <w:t>1.</w:t>
-          </w:r>
-          <w:r>
-            <w:rPr>
-              <w:rFonts w:asciiTheme="minorHAnsi" w:eastAsiaTheme="minorEastAsia" w:hAnsiTheme="minorHAnsi" w:cstheme="minorBidi"/>
-              <w:i w:val="0"/>
-              <w:noProof/>
-              <w:kern w:val="0"/>
-              <w:szCs w:val="22"/>
-            </w:rPr>
-            <w:tab/>
-          </w:r>
-          <w:r>
-            <w:rPr>
-              <w:rStyle w:val="Hyperlink"/>
-              <w:noProof/>
-              <w:lang w:val="sr-Cyrl-RS"/>
-            </w:rPr>
-            <w:t>Увод</w:t>
-          </w:r>
-          <w:r>
-            <w:rPr>
-              <w:noProof/>
-              <w:webHidden/>
-            </w:rPr>
-            <w:tab/>
-          </w:r>
-          <w:r>
-            <w:rPr>
-              <w:noProof/>
-              <w:webHidden/>
-            </w:rPr>
-            <w:fldChar w:fldCharType="begin"/>
-          </w:r>
-          <w:r>
-            <w:rPr>
-              <w:noProof/>
-              <w:webHidden/>
-            </w:rPr>
-            <w:instrText xml:space="preserve"> PAGEREF _Toc461491105 \h </w:instrText>
-          </w:r>
-          <w:r>
-            <w:rPr>
-              <w:noProof/>
-              <w:webHidden/>
-            </w:rPr>
-          </w:r>
-          <w:r>
-            <w:rPr>
-              <w:noProof/>
-              <w:webHidden/>
-            </w:rPr>
-            <w:fldChar w:fldCharType="separate"/>
-          </w:r>
-          <w:r>
-            <w:rPr>
-              <w:noProof/>
-              <w:webHidden/>
-            </w:rPr>
-            <w:t>2</w:t>
-          </w:r>
-          <w:r>
-            <w:rPr>
-              <w:noProof/>
-              <w:webHidden/>
-            </w:rPr>
-            <w:fldChar w:fldCharType="end"/>
-          </w:r>
-          <w:r>
-            <w:rPr>
-              <w:rStyle w:val="Hyperlink"/>
-              <w:noProof/>
-            </w:rPr>
-            <w:fldChar w:fldCharType="end"/>
-          </w:r>
+          <w:hyperlink w:anchor="_Toc461752591" w:history="1">
+            <w:r>
+              <w:rPr>
+                <w:rStyle w:val="Hyperlink"/>
+                <w:noProof/>
+                <w:lang w:val="sr-Cyrl-RS"/>
+              </w:rPr>
+              <w:t>1.</w:t>
+            </w:r>
+            <w:r>
+              <w:rPr>
+                <w:rFonts w:asciiTheme="minorHAnsi" w:eastAsiaTheme="minorEastAsia" w:hAnsiTheme="minorHAnsi" w:cstheme="minorBidi"/>
+                <w:i w:val="0"/>
+                <w:noProof/>
+                <w:kern w:val="0"/>
+                <w:szCs w:val="22"/>
+              </w:rPr>
+              <w:tab/>
+            </w:r>
+            <w:r>
+              <w:rPr>
+                <w:rStyle w:val="Hyperlink"/>
+                <w:noProof/>
+                <w:lang w:val="sr-Cyrl-RS"/>
+              </w:rPr>
+              <w:t>Увод</w:t>
+            </w:r>
+            <w:r>
+              <w:rPr>
+                <w:noProof/>
+                <w:webHidden/>
+              </w:rPr>
+              <w:tab/>
+            </w:r>
+            <w:r>
+              <w:rPr>
+                <w:noProof/>
+                <w:webHidden/>
+              </w:rPr>
+              <w:fldChar w:fldCharType="begin"/>
+            </w:r>
+            <w:r>
+              <w:rPr>
+                <w:noProof/>
+                <w:webHidden/>
+              </w:rPr>
+              <w:instrText xml:space="preserve"> PAGEREF _Toc461752591 \h </w:instrText>
+            </w:r>
+            <w:r>
+              <w:rPr>
+                <w:noProof/>
+                <w:webHidden/>
+              </w:rPr>
+            </w:r>
+            <w:r>
+              <w:rPr>
+                <w:noProof/>
+                <w:webHidden/>
+              </w:rPr>
+              <w:fldChar w:fldCharType="separate"/>
+            </w:r>
+            <w:r>
+              <w:rPr>
+                <w:noProof/>
+                <w:webHidden/>
+              </w:rPr>
+              <w:t>2</w:t>
+            </w:r>
+            <w:r>
+              <w:rPr>
+                <w:noProof/>
+                <w:webHidden/>
+              </w:rPr>
+              <w:fldChar w:fldCharType="end"/>
+            </w:r>
+          </w:hyperlink>
         </w:p>
         <w:p>
           <w:pPr>
@@ -9074,7 +9027,7 @@
               <w:szCs w:val="22"/>
             </w:rPr>
           </w:pPr>
-          <w:hyperlink w:anchor="_Toc461491106" w:history="1">
+          <w:hyperlink w:anchor="_Toc461752592" w:history="1">
             <w:r>
               <w:rPr>
                 <w:rStyle w:val="Hyperlink"/>
@@ -9120,7 +9073,7 @@
                 <w:noProof/>
                 <w:webHidden/>
               </w:rPr>
-              <w:instrText xml:space="preserve"> PAGEREF _Toc461491106 \h </w:instrText>
+              <w:instrText xml:space="preserve"> PAGEREF _Toc461752592 \h </w:instrText>
             </w:r>
             <w:r>
               <w:rPr>
@@ -9162,7 +9115,7 @@
               <w:szCs w:val="22"/>
             </w:rPr>
           </w:pPr>
-          <w:hyperlink w:anchor="_Toc461491107" w:history="1">
+          <w:hyperlink w:anchor="_Toc461752593" w:history="1">
             <w:r>
               <w:rPr>
                 <w:rStyle w:val="Hyperlink"/>
@@ -9208,7 +9161,7 @@
                 <w:noProof/>
                 <w:webHidden/>
               </w:rPr>
-              <w:instrText xml:space="preserve"> PAGEREF _Toc461491107 \h </w:instrText>
+              <w:instrText xml:space="preserve"> PAGEREF _Toc461752593 \h </w:instrText>
             </w:r>
             <w:r>
               <w:rPr>
@@ -9250,7 +9203,7 @@
               <w:szCs w:val="22"/>
             </w:rPr>
           </w:pPr>
-          <w:hyperlink w:anchor="_Toc461491108" w:history="1">
+          <w:hyperlink w:anchor="_Toc461752594" w:history="1">
             <w:r>
               <w:rPr>
                 <w:rStyle w:val="Hyperlink"/>
@@ -9296,7 +9249,7 @@
                 <w:noProof/>
                 <w:webHidden/>
               </w:rPr>
-              <w:instrText xml:space="preserve"> PAGEREF _Toc461491108 \h </w:instrText>
+              <w:instrText xml:space="preserve"> PAGEREF _Toc461752594 \h </w:instrText>
             </w:r>
             <w:r>
               <w:rPr>
@@ -9338,7 +9291,7 @@
               <w:szCs w:val="22"/>
             </w:rPr>
           </w:pPr>
-          <w:hyperlink w:anchor="_Toc461491109" w:history="1">
+          <w:hyperlink w:anchor="_Toc461752595" w:history="1">
             <w:r>
               <w:rPr>
                 <w:rStyle w:val="Hyperlink"/>
@@ -9384,7 +9337,7 @@
                 <w:noProof/>
                 <w:webHidden/>
               </w:rPr>
-              <w:instrText xml:space="preserve"> PAGEREF _Toc461491109 \h </w:instrText>
+              <w:instrText xml:space="preserve"> PAGEREF _Toc461752595 \h </w:instrText>
             </w:r>
             <w:r>
               <w:rPr>
@@ -9426,7 +9379,7 @@
               <w:szCs w:val="22"/>
             </w:rPr>
           </w:pPr>
-          <w:hyperlink w:anchor="_Toc461491110" w:history="1">
+          <w:hyperlink w:anchor="_Toc461752596" w:history="1">
             <w:r>
               <w:rPr>
                 <w:rStyle w:val="Hyperlink"/>
@@ -9472,7 +9425,7 @@
                 <w:noProof/>
                 <w:webHidden/>
               </w:rPr>
-              <w:instrText xml:space="preserve"> PAGEREF _Toc461491110 \h </w:instrText>
+              <w:instrText xml:space="preserve"> PAGEREF _Toc461752596 \h </w:instrText>
             </w:r>
             <w:r>
               <w:rPr>
@@ -9514,7 +9467,7 @@
               <w:szCs w:val="22"/>
             </w:rPr>
           </w:pPr>
-          <w:hyperlink w:anchor="_Toc461491111" w:history="1">
+          <w:hyperlink w:anchor="_Toc461752597" w:history="1">
             <w:r>
               <w:rPr>
                 <w:rStyle w:val="Hyperlink"/>
@@ -9560,7 +9513,7 @@
                 <w:noProof/>
                 <w:webHidden/>
               </w:rPr>
-              <w:instrText xml:space="preserve"> PAGEREF _Toc461491111 \h </w:instrText>
+              <w:instrText xml:space="preserve"> PAGEREF _Toc461752597 \h </w:instrText>
             </w:r>
             <w:r>
               <w:rPr>
@@ -9602,7 +9555,7 @@
               <w:szCs w:val="22"/>
             </w:rPr>
           </w:pPr>
-          <w:hyperlink w:anchor="_Toc461491112" w:history="1">
+          <w:hyperlink w:anchor="_Toc461752598" w:history="1">
             <w:r>
               <w:rPr>
                 <w:rStyle w:val="Hyperlink"/>
@@ -9646,7 +9599,7 @@
                 <w:noProof/>
                 <w:webHidden/>
               </w:rPr>
-              <w:instrText xml:space="preserve"> PAGEREF _Toc461491112 \h </w:instrText>
+              <w:instrText xml:space="preserve"> PAGEREF _Toc461752598 \h </w:instrText>
             </w:r>
             <w:r>
               <w:rPr>
@@ -9688,7 +9641,7 @@
               <w:szCs w:val="22"/>
             </w:rPr>
           </w:pPr>
-          <w:hyperlink w:anchor="_Toc461491113" w:history="1">
+          <w:hyperlink w:anchor="_Toc461752599" w:history="1">
             <w:r>
               <w:rPr>
                 <w:rStyle w:val="Hyperlink"/>
@@ -9732,7 +9685,7 @@
                 <w:noProof/>
                 <w:webHidden/>
               </w:rPr>
-              <w:instrText xml:space="preserve"> PAGEREF _Toc461491113 \h </w:instrText>
+              <w:instrText xml:space="preserve"> PAGEREF _Toc461752599 \h </w:instrText>
             </w:r>
             <w:r>
               <w:rPr>
@@ -9774,7 +9727,7 @@
               <w:szCs w:val="22"/>
             </w:rPr>
           </w:pPr>
-          <w:hyperlink w:anchor="_Toc461491114" w:history="1">
+          <w:hyperlink w:anchor="_Toc461752600" w:history="1">
             <w:r>
               <w:rPr>
                 <w:rStyle w:val="Hyperlink"/>
@@ -9818,7 +9771,7 @@
                 <w:noProof/>
                 <w:webHidden/>
               </w:rPr>
-              <w:instrText xml:space="preserve"> PAGEREF _Toc461491114 \h </w:instrText>
+              <w:instrText xml:space="preserve"> PAGEREF _Toc461752600 \h </w:instrText>
             </w:r>
             <w:r>
               <w:rPr>
@@ -9860,7 +9813,7 @@
               <w:szCs w:val="22"/>
             </w:rPr>
           </w:pPr>
-          <w:hyperlink w:anchor="_Toc461491115" w:history="1">
+          <w:hyperlink w:anchor="_Toc461752601" w:history="1">
             <w:r>
               <w:rPr>
                 <w:rStyle w:val="Hyperlink"/>
@@ -9906,7 +9859,7 @@
                 <w:noProof/>
                 <w:webHidden/>
               </w:rPr>
-              <w:instrText xml:space="preserve"> PAGEREF _Toc461491115 \h </w:instrText>
+              <w:instrText xml:space="preserve"> PAGEREF _Toc461752601 \h </w:instrText>
             </w:r>
             <w:r>
               <w:rPr>
@@ -9948,7 +9901,7 @@
               <w:szCs w:val="22"/>
             </w:rPr>
           </w:pPr>
-          <w:hyperlink w:anchor="_Toc461491116" w:history="1">
+          <w:hyperlink w:anchor="_Toc461752602" w:history="1">
             <w:r>
               <w:rPr>
                 <w:rStyle w:val="Hyperlink"/>
@@ -9994,7 +9947,7 @@
                 <w:noProof/>
                 <w:webHidden/>
               </w:rPr>
-              <w:instrText xml:space="preserve"> PAGEREF _Toc461491116 \h </w:instrText>
+              <w:instrText xml:space="preserve"> PAGEREF _Toc461752602 \h </w:instrText>
             </w:r>
             <w:r>
               <w:rPr>
@@ -10036,7 +9989,7 @@
               <w:szCs w:val="22"/>
             </w:rPr>
           </w:pPr>
-          <w:hyperlink w:anchor="_Toc461491117" w:history="1">
+          <w:hyperlink w:anchor="_Toc461752603" w:history="1">
             <w:r>
               <w:rPr>
                 <w:rStyle w:val="Hyperlink"/>
@@ -10081,7 +10034,7 @@
                 <w:noProof/>
                 <w:webHidden/>
               </w:rPr>
-              <w:instrText xml:space="preserve"> PAGEREF _Toc461491117 \h </w:instrText>
+              <w:instrText xml:space="preserve"> PAGEREF _Toc461752603 \h </w:instrText>
             </w:r>
             <w:r>
               <w:rPr>
@@ -10123,7 +10076,7 @@
               <w:szCs w:val="22"/>
             </w:rPr>
           </w:pPr>
-          <w:hyperlink w:anchor="_Toc461491118" w:history="1">
+          <w:hyperlink w:anchor="_Toc461752604" w:history="1">
             <w:r>
               <w:rPr>
                 <w:rStyle w:val="Hyperlink"/>
@@ -10168,7 +10121,7 @@
                 <w:noProof/>
                 <w:webHidden/>
               </w:rPr>
-              <w:instrText xml:space="preserve"> PAGEREF _Toc461491118 \h </w:instrText>
+              <w:instrText xml:space="preserve"> PAGEREF _Toc461752604 \h </w:instrText>
             </w:r>
             <w:r>
               <w:rPr>
@@ -10210,7 +10163,7 @@
               <w:szCs w:val="22"/>
             </w:rPr>
           </w:pPr>
-          <w:hyperlink w:anchor="_Toc461491119" w:history="1">
+          <w:hyperlink w:anchor="_Toc461752605" w:history="1">
             <w:r>
               <w:rPr>
                 <w:rStyle w:val="Hyperlink"/>
@@ -10255,7 +10208,7 @@
                 <w:noProof/>
                 <w:webHidden/>
               </w:rPr>
-              <w:instrText xml:space="preserve"> PAGEREF _Toc461491119 \h </w:instrText>
+              <w:instrText xml:space="preserve"> PAGEREF _Toc461752605 \h </w:instrText>
             </w:r>
             <w:r>
               <w:rPr>
@@ -10297,7 +10250,7 @@
               <w:szCs w:val="22"/>
             </w:rPr>
           </w:pPr>
-          <w:hyperlink w:anchor="_Toc461491120" w:history="1">
+          <w:hyperlink w:anchor="_Toc461752606" w:history="1">
             <w:r>
               <w:rPr>
                 <w:rStyle w:val="Hyperlink"/>
@@ -10342,7 +10295,7 @@
                 <w:noProof/>
                 <w:webHidden/>
               </w:rPr>
-              <w:instrText xml:space="preserve"> PAGEREF _Toc461491120 \h </w:instrText>
+              <w:instrText xml:space="preserve"> PAGEREF _Toc461752606 \h </w:instrText>
             </w:r>
             <w:r>
               <w:rPr>
@@ -10384,7 +10337,7 @@
               <w:szCs w:val="22"/>
             </w:rPr>
           </w:pPr>
-          <w:hyperlink w:anchor="_Toc461491121" w:history="1">
+          <w:hyperlink w:anchor="_Toc461752607" w:history="1">
             <w:r>
               <w:rPr>
                 <w:rStyle w:val="Hyperlink"/>
@@ -10429,7 +10382,7 @@
                 <w:noProof/>
                 <w:webHidden/>
               </w:rPr>
-              <w:instrText xml:space="preserve"> PAGEREF _Toc461491121 \h </w:instrText>
+              <w:instrText xml:space="preserve"> PAGEREF _Toc461752607 \h </w:instrText>
             </w:r>
             <w:r>
               <w:rPr>
@@ -10471,7 +10424,7 @@
               <w:szCs w:val="22"/>
             </w:rPr>
           </w:pPr>
-          <w:hyperlink w:anchor="_Toc461491122" w:history="1">
+          <w:hyperlink w:anchor="_Toc461752608" w:history="1">
             <w:r>
               <w:rPr>
                 <w:rStyle w:val="Hyperlink"/>
@@ -10517,7 +10470,7 @@
                 <w:noProof/>
                 <w:webHidden/>
               </w:rPr>
-              <w:instrText xml:space="preserve"> PAGEREF _Toc461491122 \h </w:instrText>
+              <w:instrText xml:space="preserve"> PAGEREF _Toc461752608 \h </w:instrText>
             </w:r>
             <w:r>
               <w:rPr>
@@ -10559,7 +10512,7 @@
               <w:szCs w:val="22"/>
             </w:rPr>
           </w:pPr>
-          <w:hyperlink w:anchor="_Toc461491123" w:history="1">
+          <w:hyperlink w:anchor="_Toc461752609" w:history="1">
             <w:r>
               <w:rPr>
                 <w:rStyle w:val="Hyperlink"/>
@@ -10604,7 +10557,7 @@
                 <w:noProof/>
                 <w:webHidden/>
               </w:rPr>
-              <w:instrText xml:space="preserve"> PAGEREF _Toc461491123 \h </w:instrText>
+              <w:instrText xml:space="preserve"> PAGEREF _Toc461752609 \h </w:instrText>
             </w:r>
             <w:r>
               <w:rPr>
@@ -10646,7 +10599,7 @@
               <w:szCs w:val="22"/>
             </w:rPr>
           </w:pPr>
-          <w:hyperlink w:anchor="_Toc461491124" w:history="1">
+          <w:hyperlink w:anchor="_Toc461752610" w:history="1">
             <w:r>
               <w:rPr>
                 <w:rStyle w:val="Hyperlink"/>
@@ -10691,7 +10644,7 @@
                 <w:noProof/>
                 <w:webHidden/>
               </w:rPr>
-              <w:instrText xml:space="preserve"> PAGEREF _Toc461491124 \h </w:instrText>
+              <w:instrText xml:space="preserve"> PAGEREF _Toc461752610 \h </w:instrText>
             </w:r>
             <w:r>
               <w:rPr>
@@ -10733,7 +10686,7 @@
               <w:szCs w:val="22"/>
             </w:rPr>
           </w:pPr>
-          <w:hyperlink w:anchor="_Toc461491125" w:history="1">
+          <w:hyperlink w:anchor="_Toc461752611" w:history="1">
             <w:r>
               <w:rPr>
                 <w:rStyle w:val="Hyperlink"/>
@@ -10778,7 +10731,7 @@
                 <w:noProof/>
                 <w:webHidden/>
               </w:rPr>
-              <w:instrText xml:space="preserve"> PAGEREF _Toc461491125 \h </w:instrText>
+              <w:instrText xml:space="preserve"> PAGEREF _Toc461752611 \h </w:instrText>
             </w:r>
             <w:r>
               <w:rPr>
@@ -10820,7 +10773,7 @@
               <w:szCs w:val="22"/>
             </w:rPr>
           </w:pPr>
-          <w:hyperlink w:anchor="_Toc461491126" w:history="1">
+          <w:hyperlink w:anchor="_Toc461752612" w:history="1">
             <w:r>
               <w:rPr>
                 <w:rStyle w:val="Hyperlink"/>
@@ -10865,7 +10818,7 @@
                 <w:noProof/>
                 <w:webHidden/>
               </w:rPr>
-              <w:instrText xml:space="preserve"> PAGEREF _Toc461491126 \h </w:instrText>
+              <w:instrText xml:space="preserve"> PAGEREF _Toc461752612 \h </w:instrText>
             </w:r>
             <w:r>
               <w:rPr>
@@ -10907,7 +10860,7 @@
               <w:szCs w:val="22"/>
             </w:rPr>
           </w:pPr>
-          <w:hyperlink w:anchor="_Toc461491127" w:history="1">
+          <w:hyperlink w:anchor="_Toc461752613" w:history="1">
             <w:r>
               <w:rPr>
                 <w:rStyle w:val="Hyperlink"/>
@@ -10959,7 +10912,7 @@
                 <w:noProof/>
                 <w:webHidden/>
               </w:rPr>
-              <w:instrText xml:space="preserve"> PAGEREF _Toc461491127 \h </w:instrText>
+              <w:instrText xml:space="preserve"> PAGEREF _Toc461752613 \h </w:instrText>
             </w:r>
             <w:r>
               <w:rPr>
@@ -11001,7 +10954,7 @@
               <w:szCs w:val="22"/>
             </w:rPr>
           </w:pPr>
-          <w:hyperlink w:anchor="_Toc461491128" w:history="1">
+          <w:hyperlink w:anchor="_Toc461752614" w:history="1">
             <w:r>
               <w:rPr>
                 <w:rStyle w:val="Hyperlink"/>
@@ -11047,7 +11000,7 @@
                 <w:noProof/>
                 <w:webHidden/>
               </w:rPr>
-              <w:instrText xml:space="preserve"> PAGEREF _Toc461491128 \h </w:instrText>
+              <w:instrText xml:space="preserve"> PAGEREF _Toc461752614 \h </w:instrText>
             </w:r>
             <w:r>
               <w:rPr>
@@ -11089,7 +11042,7 @@
               <w:szCs w:val="22"/>
             </w:rPr>
           </w:pPr>
-          <w:hyperlink w:anchor="_Toc461491129" w:history="1">
+          <w:hyperlink w:anchor="_Toc461752615" w:history="1">
             <w:r>
               <w:rPr>
                 <w:rStyle w:val="Hyperlink"/>
@@ -11135,7 +11088,7 @@
                 <w:noProof/>
                 <w:webHidden/>
               </w:rPr>
-              <w:instrText xml:space="preserve"> PAGEREF _Toc461491129 \h </w:instrText>
+              <w:instrText xml:space="preserve"> PAGEREF _Toc461752615 \h </w:instrText>
             </w:r>
             <w:r>
               <w:rPr>
@@ -11177,7 +11130,7 @@
               <w:szCs w:val="22"/>
             </w:rPr>
           </w:pPr>
-          <w:hyperlink w:anchor="_Toc461491130" w:history="1">
+          <w:hyperlink w:anchor="_Toc461752616" w:history="1">
             <w:r>
               <w:rPr>
                 <w:rStyle w:val="Hyperlink"/>
@@ -11223,7 +11176,7 @@
                 <w:noProof/>
                 <w:webHidden/>
               </w:rPr>
-              <w:instrText xml:space="preserve"> PAGEREF _Toc461491130 \h </w:instrText>
+              <w:instrText xml:space="preserve"> PAGEREF _Toc461752616 \h </w:instrText>
             </w:r>
             <w:r>
               <w:rPr>
@@ -11265,12 +11218,11 @@
               <w:szCs w:val="22"/>
             </w:rPr>
           </w:pPr>
-          <w:hyperlink w:anchor="_Toc461491131" w:history="1">
+          <w:hyperlink w:anchor="_Toc461752617" w:history="1">
             <w:r>
               <w:rPr>
                 <w:rStyle w:val="Hyperlink"/>
                 <w:noProof/>
-                <w:lang w:val="sr-Cyrl-RS"/>
               </w:rPr>
               <w:t>2.6.4</w:t>
             </w:r>
@@ -11311,7 +11263,7 @@
                 <w:noProof/>
                 <w:webHidden/>
               </w:rPr>
-              <w:instrText xml:space="preserve"> PAGEREF _Toc461491131 \h </w:instrText>
+              <w:instrText xml:space="preserve"> PAGEREF _Toc461752617 \h </w:instrText>
             </w:r>
             <w:r>
               <w:rPr>
@@ -11353,7 +11305,7 @@
               <w:szCs w:val="22"/>
             </w:rPr>
           </w:pPr>
-          <w:hyperlink w:anchor="_Toc461491132" w:history="1">
+          <w:hyperlink w:anchor="_Toc461752618" w:history="1">
             <w:r>
               <w:rPr>
                 <w:rStyle w:val="Hyperlink"/>
@@ -11399,7 +11351,7 @@
                 <w:noProof/>
                 <w:webHidden/>
               </w:rPr>
-              <w:instrText xml:space="preserve"> PAGEREF _Toc461491132 \h </w:instrText>
+              <w:instrText xml:space="preserve"> PAGEREF _Toc461752618 \h </w:instrText>
             </w:r>
             <w:r>
               <w:rPr>
@@ -11441,7 +11393,7 @@
               <w:szCs w:val="22"/>
             </w:rPr>
           </w:pPr>
-          <w:hyperlink w:anchor="_Toc461491133" w:history="1">
+          <w:hyperlink w:anchor="_Toc461752619" w:history="1">
             <w:r>
               <w:rPr>
                 <w:rStyle w:val="Hyperlink"/>
@@ -11494,7 +11446,7 @@
                 <w:noProof/>
                 <w:webHidden/>
               </w:rPr>
-              <w:instrText xml:space="preserve"> PAGEREF _Toc461491133 \h </w:instrText>
+              <w:instrText xml:space="preserve"> PAGEREF _Toc461752619 \h </w:instrText>
             </w:r>
             <w:r>
               <w:rPr>
@@ -11536,7 +11488,7 @@
               <w:szCs w:val="22"/>
             </w:rPr>
           </w:pPr>
-          <w:hyperlink w:anchor="_Toc461491134" w:history="1">
+          <w:hyperlink w:anchor="_Toc461752620" w:history="1">
             <w:r>
               <w:rPr>
                 <w:rStyle w:val="Hyperlink"/>
@@ -11581,7 +11533,7 @@
                 <w:noProof/>
                 <w:webHidden/>
               </w:rPr>
-              <w:instrText xml:space="preserve"> PAGEREF _Toc461491134 \h </w:instrText>
+              <w:instrText xml:space="preserve"> PAGEREF _Toc461752620 \h </w:instrText>
             </w:r>
             <w:r>
               <w:rPr>
@@ -11623,7 +11575,7 @@
               <w:szCs w:val="22"/>
             </w:rPr>
           </w:pPr>
-          <w:hyperlink w:anchor="_Toc461491135" w:history="1">
+          <w:hyperlink w:anchor="_Toc461752621" w:history="1">
             <w:r>
               <w:rPr>
                 <w:rStyle w:val="Hyperlink"/>
@@ -11668,7 +11620,7 @@
                 <w:noProof/>
                 <w:webHidden/>
               </w:rPr>
-              <w:instrText xml:space="preserve"> PAGEREF _Toc461491135 \h </w:instrText>
+              <w:instrText xml:space="preserve"> PAGEREF _Toc461752621 \h </w:instrText>
             </w:r>
             <w:r>
               <w:rPr>
@@ -11710,12 +11662,11 @@
               <w:szCs w:val="22"/>
             </w:rPr>
           </w:pPr>
-          <w:hyperlink w:anchor="_Toc461491136" w:history="1">
+          <w:hyperlink w:anchor="_Toc461752622" w:history="1">
             <w:r>
               <w:rPr>
                 <w:rStyle w:val="Hyperlink"/>
                 <w:noProof/>
-                <w:lang w:val="sr-Cyrl-RS"/>
               </w:rPr>
               <w:t>3.2</w:t>
             </w:r>
@@ -11756,7 +11707,7 @@
                 <w:noProof/>
                 <w:webHidden/>
               </w:rPr>
-              <w:instrText xml:space="preserve"> PAGEREF _Toc461491136 \h </w:instrText>
+              <w:instrText xml:space="preserve"> PAGEREF _Toc461752622 \h </w:instrText>
             </w:r>
             <w:r>
               <w:rPr>
@@ -11798,7 +11749,7 @@
               <w:szCs w:val="22"/>
             </w:rPr>
           </w:pPr>
-          <w:hyperlink w:anchor="_Toc461491137" w:history="1">
+          <w:hyperlink w:anchor="_Toc461752623" w:history="1">
             <w:r>
               <w:rPr>
                 <w:rStyle w:val="Hyperlink"/>
@@ -11844,7 +11795,7 @@
                 <w:noProof/>
                 <w:webHidden/>
               </w:rPr>
-              <w:instrText xml:space="preserve"> PAGEREF _Toc461491137 \h </w:instrText>
+              <w:instrText xml:space="preserve"> PAGEREF _Toc461752623 \h </w:instrText>
             </w:r>
             <w:r>
               <w:rPr>
@@ -11886,7 +11837,7 @@
               <w:szCs w:val="22"/>
             </w:rPr>
           </w:pPr>
-          <w:hyperlink w:anchor="_Toc461491138" w:history="1">
+          <w:hyperlink w:anchor="_Toc461752624" w:history="1">
             <w:r>
               <w:rPr>
                 <w:rStyle w:val="Hyperlink"/>
@@ -11932,7 +11883,7 @@
                 <w:noProof/>
                 <w:webHidden/>
               </w:rPr>
-              <w:instrText xml:space="preserve"> PAGEREF _Toc461491138 \h </w:instrText>
+              <w:instrText xml:space="preserve"> PAGEREF _Toc461752624 \h </w:instrText>
             </w:r>
             <w:r>
               <w:rPr>
@@ -11974,7 +11925,7 @@
               <w:szCs w:val="22"/>
             </w:rPr>
           </w:pPr>
-          <w:hyperlink w:anchor="_Toc461491139" w:history="1">
+          <w:hyperlink w:anchor="_Toc461752625" w:history="1">
             <w:r>
               <w:rPr>
                 <w:rStyle w:val="Hyperlink"/>
@@ -12020,7 +11971,7 @@
                 <w:noProof/>
                 <w:webHidden/>
               </w:rPr>
-              <w:instrText xml:space="preserve"> PAGEREF _Toc461491139 \h </w:instrText>
+              <w:instrText xml:space="preserve"> PAGEREF _Toc461752625 \h </w:instrText>
             </w:r>
             <w:r>
               <w:rPr>
@@ -12062,7 +12013,7 @@
               <w:szCs w:val="22"/>
             </w:rPr>
           </w:pPr>
-          <w:hyperlink w:anchor="_Toc461491140" w:history="1">
+          <w:hyperlink w:anchor="_Toc461752626" w:history="1">
             <w:r>
               <w:rPr>
                 <w:rStyle w:val="Hyperlink"/>
@@ -12108,7 +12059,7 @@
                 <w:noProof/>
                 <w:webHidden/>
               </w:rPr>
-              <w:instrText xml:space="preserve"> PAGEREF _Toc461491140 \h </w:instrText>
+              <w:instrText xml:space="preserve"> PAGEREF _Toc461752626 \h </w:instrText>
             </w:r>
             <w:r>
               <w:rPr>
@@ -12128,7 +12079,7 @@
                 <w:noProof/>
                 <w:webHidden/>
               </w:rPr>
-              <w:t>33</w:t>
+              <w:t>34</w:t>
             </w:r>
             <w:r>
               <w:rPr>
@@ -12150,7 +12101,7 @@
               <w:szCs w:val="22"/>
             </w:rPr>
           </w:pPr>
-          <w:hyperlink w:anchor="_Toc461491141" w:history="1">
+          <w:hyperlink w:anchor="_Toc461752627" w:history="1">
             <w:r>
               <w:rPr>
                 <w:rStyle w:val="Hyperlink"/>
@@ -12196,7 +12147,7 @@
                 <w:noProof/>
                 <w:webHidden/>
               </w:rPr>
-              <w:instrText xml:space="preserve"> PAGEREF _Toc461491141 \h </w:instrText>
+              <w:instrText xml:space="preserve"> PAGEREF _Toc461752627 \h </w:instrText>
             </w:r>
             <w:r>
               <w:rPr>
@@ -12216,7 +12167,7 @@
                 <w:noProof/>
                 <w:webHidden/>
               </w:rPr>
-              <w:t>34</w:t>
+              <w:t>35</w:t>
             </w:r>
             <w:r>
               <w:rPr>
@@ -12238,7 +12189,7 @@
               <w:szCs w:val="22"/>
             </w:rPr>
           </w:pPr>
-          <w:hyperlink w:anchor="_Toc461491142" w:history="1">
+          <w:hyperlink w:anchor="_Toc461752628" w:history="1">
             <w:r>
               <w:rPr>
                 <w:rStyle w:val="Hyperlink"/>
@@ -12284,7 +12235,7 @@
                 <w:noProof/>
                 <w:webHidden/>
               </w:rPr>
-              <w:instrText xml:space="preserve"> PAGEREF _Toc461491142 \h </w:instrText>
+              <w:instrText xml:space="preserve"> PAGEREF _Toc461752628 \h </w:instrText>
             </w:r>
             <w:r>
               <w:rPr>
@@ -12304,7 +12255,7 @@
                 <w:noProof/>
                 <w:webHidden/>
               </w:rPr>
-              <w:t>35</w:t>
+              <w:t>36</w:t>
             </w:r>
             <w:r>
               <w:rPr>
@@ -12326,7 +12277,7 @@
               <w:szCs w:val="22"/>
             </w:rPr>
           </w:pPr>
-          <w:hyperlink w:anchor="_Toc461491143" w:history="1">
+          <w:hyperlink w:anchor="_Toc461752629" w:history="1">
             <w:r>
               <w:rPr>
                 <w:rStyle w:val="Hyperlink"/>
@@ -12372,7 +12323,7 @@
                 <w:noProof/>
                 <w:webHidden/>
               </w:rPr>
-              <w:instrText xml:space="preserve"> PAGEREF _Toc461491143 \h </w:instrText>
+              <w:instrText xml:space="preserve"> PAGEREF _Toc461752629 \h </w:instrText>
             </w:r>
             <w:r>
               <w:rPr>
@@ -12392,7 +12343,7 @@
                 <w:noProof/>
                 <w:webHidden/>
               </w:rPr>
-              <w:t>36</w:t>
+              <w:t>37</w:t>
             </w:r>
             <w:r>
               <w:rPr>
@@ -12414,7 +12365,7 @@
               <w:szCs w:val="22"/>
             </w:rPr>
           </w:pPr>
-          <w:hyperlink w:anchor="_Toc461491144" w:history="1">
+          <w:hyperlink w:anchor="_Toc461752630" w:history="1">
             <w:r>
               <w:rPr>
                 <w:rStyle w:val="Hyperlink"/>
@@ -12460,7 +12411,7 @@
                 <w:noProof/>
                 <w:webHidden/>
               </w:rPr>
-              <w:instrText xml:space="preserve"> PAGEREF _Toc461491144 \h </w:instrText>
+              <w:instrText xml:space="preserve"> PAGEREF _Toc461752630 \h </w:instrText>
             </w:r>
             <w:r>
               <w:rPr>
@@ -12480,7 +12431,7 @@
                 <w:noProof/>
                 <w:webHidden/>
               </w:rPr>
-              <w:t>37</w:t>
+              <w:t>38</w:t>
             </w:r>
             <w:r>
               <w:rPr>
@@ -12552,7 +12503,7 @@
           <w:lang w:val="sr-Cyrl-RS"/>
         </w:rPr>
       </w:pPr>
-      <w:bookmarkStart w:id="1" w:name="_Toc461491105"/>
+      <w:bookmarkStart w:id="0" w:name="_Toc461752591"/>
       <w:r>
         <w:rPr>
           <w:lang w:val="sr-Cyrl-RS"/>
@@ -12560,7 +12511,7 @@
         <w:lastRenderedPageBreak/>
         <w:t>Увод</w:t>
       </w:r>
-      <w:bookmarkEnd w:id="1"/>
+      <w:bookmarkEnd w:id="0"/>
     </w:p>
     <w:p>
       <w:pPr>
@@ -13219,14 +13170,14 @@
           <w:lang w:val="sr-Cyrl-RS"/>
         </w:rPr>
       </w:pPr>
-      <w:bookmarkStart w:id="2" w:name="_Toc461491106"/>
+      <w:bookmarkStart w:id="1" w:name="_Toc461752592"/>
       <w:r>
         <w:rPr>
           <w:lang w:val="sr-Cyrl-RS"/>
         </w:rPr>
         <w:t>Теоријске основе</w:t>
       </w:r>
-      <w:bookmarkEnd w:id="2"/>
+      <w:bookmarkEnd w:id="1"/>
     </w:p>
     <w:p>
       <w:pPr>
@@ -13342,7 +13293,7 @@
       <w:r>
         <w:t xml:space="preserve"> </w:t>
       </w:r>
-      <w:bookmarkStart w:id="3" w:name="_Toc461491107"/>
+      <w:bookmarkStart w:id="2" w:name="_Toc461752593"/>
       <w:r>
         <w:rPr>
           <w:lang w:val="sr-Cyrl-RS"/>
@@ -13355,7 +13306,7 @@
         </w:rPr>
         <w:t>класификација</w:t>
       </w:r>
-      <w:bookmarkEnd w:id="3"/>
+      <w:bookmarkEnd w:id="2"/>
     </w:p>
     <w:p>
       <w:pPr>
@@ -13844,14 +13795,14 @@
       <w:r>
         <w:t xml:space="preserve"> </w:t>
       </w:r>
-      <w:bookmarkStart w:id="4" w:name="_Toc461491108"/>
+      <w:bookmarkStart w:id="3" w:name="_Toc461752594"/>
       <w:r>
         <w:rPr>
           <w:lang w:val="sr-Cyrl-RS"/>
         </w:rPr>
         <w:t>Класификационе технике</w:t>
       </w:r>
-      <w:bookmarkEnd w:id="4"/>
+      <w:bookmarkEnd w:id="3"/>
     </w:p>
     <w:p>
       <w:pPr>
@@ -13883,14 +13834,14 @@
         </w:rPr>
         <w:t xml:space="preserve"> </w:t>
       </w:r>
-      <w:bookmarkStart w:id="5" w:name="_Toc461491109"/>
+      <w:bookmarkStart w:id="4" w:name="_Toc461752595"/>
       <w:r>
         <w:rPr>
           <w:lang w:val="sr-Cyrl-RS"/>
         </w:rPr>
         <w:t>Бајесов класификатор</w:t>
       </w:r>
-      <w:bookmarkEnd w:id="5"/>
+      <w:bookmarkEnd w:id="4"/>
     </w:p>
     <w:p>
       <w:pPr>
@@ -14742,14 +14693,14 @@
       <w:r>
         <w:t xml:space="preserve"> </w:t>
       </w:r>
-      <w:bookmarkStart w:id="6" w:name="_Toc461491110"/>
+      <w:bookmarkStart w:id="5" w:name="_Toc461752596"/>
       <w:r>
         <w:rPr>
           <w:lang w:val="sr-Cyrl-RS"/>
         </w:rPr>
         <w:t>Стабла одлучивања</w:t>
       </w:r>
-      <w:bookmarkEnd w:id="6"/>
+      <w:bookmarkEnd w:id="5"/>
     </w:p>
     <w:p>
       <w:pPr>
@@ -15129,14 +15080,14 @@
       <w:r>
         <w:t xml:space="preserve"> </w:t>
       </w:r>
-      <w:bookmarkStart w:id="7" w:name="_Toc461491111"/>
+      <w:bookmarkStart w:id="6" w:name="_Toc461752597"/>
       <w:r>
         <w:rPr>
           <w:lang w:val="sr-Latn-RS"/>
         </w:rPr>
         <w:t>Support Vector Machines (SMV)</w:t>
       </w:r>
-      <w:bookmarkEnd w:id="7"/>
+      <w:bookmarkEnd w:id="6"/>
     </w:p>
     <w:p>
       <w:pPr>
@@ -15209,11 +15160,11 @@
       <w:r>
         <w:t xml:space="preserve"> </w:t>
       </w:r>
-      <w:bookmarkStart w:id="8" w:name="_Toc461491112"/>
+      <w:bookmarkStart w:id="7" w:name="_Toc461752598"/>
       <w:r>
         <w:t>k-Nearest Neighbor Learning (kNN)</w:t>
       </w:r>
-      <w:bookmarkEnd w:id="8"/>
+      <w:bookmarkEnd w:id="7"/>
     </w:p>
     <w:p>
       <w:pPr>
@@ -15268,29 +15219,29 @@
       <w:r>
         <w:t xml:space="preserve"> </w:t>
       </w:r>
-      <w:bookmarkStart w:id="9" w:name="_Toc461491113"/>
+      <w:bookmarkStart w:id="8" w:name="_Toc461752599"/>
       <w:r>
         <w:t>AIRS – A Resource Limited Immune Classifier</w:t>
       </w:r>
+      <w:bookmarkEnd w:id="8"/>
+    </w:p>
+    <w:p>
+      <w:pPr>
+        <w:pStyle w:val="text"/>
+      </w:pPr>
+    </w:p>
+    <w:p>
+      <w:pPr>
+        <w:pStyle w:val="Heading3"/>
+      </w:pPr>
+      <w:r>
+        <w:t xml:space="preserve"> </w:t>
+      </w:r>
+      <w:bookmarkStart w:id="9" w:name="_Toc461752600"/>
+      <w:r>
+        <w:t>Neural Networks</w:t>
+      </w:r>
       <w:bookmarkEnd w:id="9"/>
-    </w:p>
-    <w:p>
-      <w:pPr>
-        <w:pStyle w:val="text"/>
-      </w:pPr>
-    </w:p>
-    <w:p>
-      <w:pPr>
-        <w:pStyle w:val="Heading3"/>
-      </w:pPr>
-      <w:r>
-        <w:t xml:space="preserve"> </w:t>
-      </w:r>
-      <w:bookmarkStart w:id="10" w:name="_Toc461491114"/>
-      <w:r>
-        <w:t>Neural Networks</w:t>
-      </w:r>
-      <w:bookmarkEnd w:id="10"/>
     </w:p>
     <w:p>
       <w:pPr>
@@ -16394,14 +16345,14 @@
       <w:r>
         <w:t xml:space="preserve"> </w:t>
       </w:r>
-      <w:bookmarkStart w:id="11" w:name="_Toc461491115"/>
+      <w:bookmarkStart w:id="10" w:name="_Toc461752601"/>
       <w:r>
         <w:rPr>
           <w:lang w:val="sr-Cyrl-RS"/>
         </w:rPr>
         <w:t>Вештачке неуронске мреже</w:t>
       </w:r>
-      <w:bookmarkEnd w:id="11"/>
+      <w:bookmarkEnd w:id="10"/>
     </w:p>
     <w:p>
       <w:pPr>
@@ -16875,14 +16826,14 @@
         </w:rPr>
         <w:t xml:space="preserve"> </w:t>
       </w:r>
-      <w:bookmarkStart w:id="12" w:name="_Toc461491116"/>
+      <w:bookmarkStart w:id="11" w:name="_Toc461752602"/>
       <w:r>
         <w:rPr>
           <w:lang w:val="sr-Cyrl-RS"/>
         </w:rPr>
         <w:t>Основни елементи и појмови ВНМ</w:t>
       </w:r>
-      <w:bookmarkEnd w:id="12"/>
+      <w:bookmarkEnd w:id="11"/>
     </w:p>
     <w:p>
       <w:pPr>
@@ -17390,300 +17341,300 @@
       <w:r>
         <w:t xml:space="preserve"> </w:t>
       </w:r>
-      <w:bookmarkStart w:id="13" w:name="_Toc461491117"/>
+      <w:bookmarkStart w:id="12" w:name="_Toc461752603"/>
       <w:r>
         <w:rPr>
           <w:lang w:val="sr-Cyrl-RS"/>
         </w:rPr>
         <w:t>Обучавање ВНМ</w:t>
       </w:r>
+      <w:bookmarkEnd w:id="12"/>
+    </w:p>
+    <w:p>
+      <w:pPr>
+        <w:pStyle w:val="text"/>
+        <w:rPr>
+          <w:rFonts w:ascii="Arial" w:hAnsi="Arial" w:cs="Arial"/>
+          <w:sz w:val="24"/>
+          <w:szCs w:val="24"/>
+        </w:rPr>
+      </w:pPr>
+      <w:proofErr w:type="gramStart"/>
+      <w:r>
+        <w:rPr>
+          <w:rFonts w:ascii="Arial" w:hAnsi="Arial" w:cs="Arial"/>
+          <w:sz w:val="24"/>
+          <w:szCs w:val="24"/>
+        </w:rPr>
+        <w:t>Како би неуронска мрежа за одређене скупове улазних података генерисала жељене излазне вредности, непходно ју је претходно конфигурисати, односно подесити везе између неурона.</w:t>
+      </w:r>
+      <w:proofErr w:type="gramEnd"/>
+      <w:r>
+        <w:rPr>
+          <w:rFonts w:ascii="Arial" w:hAnsi="Arial" w:cs="Arial"/>
+          <w:sz w:val="24"/>
+          <w:szCs w:val="24"/>
+        </w:rPr>
+        <w:t xml:space="preserve"> </w:t>
+      </w:r>
+      <w:proofErr w:type="gramStart"/>
+      <w:r>
+        <w:rPr>
+          <w:rFonts w:ascii="Arial" w:hAnsi="Arial" w:cs="Arial"/>
+          <w:sz w:val="24"/>
+          <w:szCs w:val="24"/>
+        </w:rPr>
+        <w:t>Постоји различити поступци за подешавање јачина веза, односно тежина између неурона.</w:t>
+      </w:r>
+      <w:proofErr w:type="gramEnd"/>
+      <w:r>
+        <w:rPr>
+          <w:rFonts w:ascii="Arial" w:hAnsi="Arial" w:cs="Arial"/>
+          <w:sz w:val="24"/>
+          <w:szCs w:val="24"/>
+        </w:rPr>
+        <w:t xml:space="preserve"> </w:t>
+      </w:r>
+      <w:proofErr w:type="gramStart"/>
+      <w:r>
+        <w:rPr>
+          <w:rFonts w:ascii="Arial" w:hAnsi="Arial" w:cs="Arial"/>
+          <w:sz w:val="24"/>
+          <w:szCs w:val="24"/>
+        </w:rPr>
+        <w:t xml:space="preserve">Један начин је подесити тежине експлицитно, користећи </w:t>
+      </w:r>
+      <w:r>
+        <w:rPr>
+          <w:rFonts w:ascii="Arial" w:hAnsi="Arial" w:cs="Arial"/>
+          <w:i/>
+          <w:sz w:val="24"/>
+          <w:szCs w:val="24"/>
+        </w:rPr>
+        <w:t>a priori</w:t>
+      </w:r>
+      <w:r>
+        <w:rPr>
+          <w:rFonts w:ascii="Arial" w:hAnsi="Arial" w:cs="Arial"/>
+          <w:sz w:val="24"/>
+          <w:szCs w:val="24"/>
+        </w:rPr>
+        <w:t xml:space="preserve"> знање.</w:t>
+      </w:r>
+      <w:proofErr w:type="gramEnd"/>
+      <w:r>
+        <w:rPr>
+          <w:rFonts w:ascii="Arial" w:hAnsi="Arial" w:cs="Arial"/>
+          <w:sz w:val="24"/>
+          <w:szCs w:val="24"/>
+        </w:rPr>
+        <w:t xml:space="preserve"> </w:t>
+      </w:r>
+      <w:proofErr w:type="gramStart"/>
+      <w:r>
+        <w:rPr>
+          <w:rFonts w:ascii="Arial" w:hAnsi="Arial" w:cs="Arial"/>
+          <w:sz w:val="24"/>
+          <w:szCs w:val="24"/>
+        </w:rPr>
+        <w:t>Други начин подразумева “обучавање” неуронске мреже тако што јој се саопшти обучавајући скуп података и изврше промене у тежини према неком правилу обучавања.</w:t>
+      </w:r>
+      <w:proofErr w:type="gramEnd"/>
+    </w:p>
+    <w:p>
+      <w:pPr>
+        <w:pStyle w:val="text"/>
+        <w:rPr>
+          <w:rFonts w:ascii="Arial" w:hAnsi="Arial" w:cs="Arial"/>
+          <w:sz w:val="24"/>
+          <w:szCs w:val="24"/>
+        </w:rPr>
+      </w:pPr>
+      <w:r>
+        <w:rPr>
+          <w:rFonts w:ascii="Arial" w:hAnsi="Arial" w:cs="Arial"/>
+          <w:sz w:val="24"/>
+          <w:szCs w:val="24"/>
+        </w:rPr>
+        <w:t>Постоје два главна начина обучавања неуронских мрежа:</w:t>
+      </w:r>
+    </w:p>
+    <w:p>
+      <w:pPr>
+        <w:pStyle w:val="text"/>
+        <w:rPr>
+          <w:rFonts w:ascii="Arial" w:hAnsi="Arial" w:cs="Arial"/>
+          <w:sz w:val="24"/>
+          <w:szCs w:val="24"/>
+        </w:rPr>
+      </w:pPr>
+      <w:proofErr w:type="gramStart"/>
+      <w:r>
+        <w:rPr>
+          <w:rFonts w:ascii="Arial" w:hAnsi="Arial" w:cs="Arial"/>
+          <w:sz w:val="24"/>
+          <w:szCs w:val="24"/>
+        </w:rPr>
+        <w:t>•</w:t>
+      </w:r>
+      <w:r>
+        <w:rPr>
+          <w:rFonts w:ascii="Arial" w:hAnsi="Arial" w:cs="Arial"/>
+          <w:sz w:val="24"/>
+          <w:szCs w:val="24"/>
+        </w:rPr>
+        <w:tab/>
+      </w:r>
+      <w:r>
+        <w:rPr>
+          <w:rFonts w:ascii="Arial" w:hAnsi="Arial" w:cs="Arial"/>
+          <w:i/>
+          <w:sz w:val="24"/>
+          <w:szCs w:val="24"/>
+        </w:rPr>
+        <w:t>Надгледано или асоцијативно учење</w:t>
+      </w:r>
+      <w:r>
+        <w:rPr>
+          <w:rFonts w:ascii="Arial" w:hAnsi="Arial" w:cs="Arial"/>
+          <w:sz w:val="24"/>
+          <w:szCs w:val="24"/>
+        </w:rPr>
+        <w:t xml:space="preserve"> – ВНМ се обучава улазним вредностима и њима одговарајућим, односно жељеним излазним вредностима.</w:t>
+      </w:r>
+      <w:proofErr w:type="gramEnd"/>
+      <w:r>
+        <w:rPr>
+          <w:rFonts w:ascii="Arial" w:hAnsi="Arial" w:cs="Arial"/>
+          <w:sz w:val="24"/>
+          <w:szCs w:val="24"/>
+        </w:rPr>
+        <w:t xml:space="preserve"> </w:t>
+      </w:r>
+      <w:proofErr w:type="gramStart"/>
+      <w:r>
+        <w:rPr>
+          <w:rFonts w:ascii="Arial" w:hAnsi="Arial" w:cs="Arial"/>
+          <w:sz w:val="24"/>
+          <w:szCs w:val="24"/>
+        </w:rPr>
+        <w:t>Ове парове улазно-излазних вредности може обезбедити неки екстерни учитељ, или систем који садржи саму мрежу (самонадгледано учење).</w:t>
+      </w:r>
+      <w:proofErr w:type="gramEnd"/>
+    </w:p>
+    <w:p>
+      <w:pPr>
+        <w:pStyle w:val="text"/>
+        <w:rPr>
+          <w:rFonts w:ascii="Arial" w:hAnsi="Arial" w:cs="Arial"/>
+          <w:sz w:val="24"/>
+          <w:szCs w:val="24"/>
+        </w:rPr>
+      </w:pPr>
+      <w:proofErr w:type="gramStart"/>
+      <w:r>
+        <w:rPr>
+          <w:rFonts w:ascii="Arial" w:hAnsi="Arial" w:cs="Arial"/>
+          <w:sz w:val="24"/>
+          <w:szCs w:val="24"/>
+        </w:rPr>
+        <w:t>•</w:t>
+      </w:r>
+      <w:r>
+        <w:rPr>
+          <w:rFonts w:ascii="Arial" w:hAnsi="Arial" w:cs="Arial"/>
+          <w:sz w:val="24"/>
+          <w:szCs w:val="24"/>
+        </w:rPr>
+        <w:tab/>
+      </w:r>
+      <w:r>
+        <w:rPr>
+          <w:rFonts w:ascii="Arial" w:hAnsi="Arial" w:cs="Arial"/>
+          <w:i/>
+          <w:sz w:val="24"/>
+          <w:szCs w:val="24"/>
+        </w:rPr>
+        <w:t>Ненадгледано учење или самоорганизација</w:t>
+      </w:r>
+      <w:r>
+        <w:rPr>
+          <w:rFonts w:ascii="Arial" w:hAnsi="Arial" w:cs="Arial"/>
+          <w:sz w:val="24"/>
+          <w:szCs w:val="24"/>
+        </w:rPr>
+        <w:t xml:space="preserve"> – излазне процесне јединице се обучавају да одговарају на кластере шаблона у улазним подацима.</w:t>
+      </w:r>
+      <w:proofErr w:type="gramEnd"/>
+      <w:r>
+        <w:rPr>
+          <w:rFonts w:ascii="Arial" w:hAnsi="Arial" w:cs="Arial"/>
+          <w:sz w:val="24"/>
+          <w:szCs w:val="24"/>
+        </w:rPr>
+        <w:t xml:space="preserve"> </w:t>
+      </w:r>
+      <w:proofErr w:type="gramStart"/>
+      <w:r>
+        <w:rPr>
+          <w:rFonts w:ascii="Arial" w:hAnsi="Arial" w:cs="Arial"/>
+          <w:sz w:val="24"/>
+          <w:szCs w:val="24"/>
+        </w:rPr>
+        <w:t>Систем би сам требао да открије статистички истакнуте особине у улазним подацима.</w:t>
+      </w:r>
+      <w:proofErr w:type="gramEnd"/>
+      <w:r>
+        <w:rPr>
+          <w:rFonts w:ascii="Arial" w:hAnsi="Arial" w:cs="Arial"/>
+          <w:sz w:val="24"/>
+          <w:szCs w:val="24"/>
+        </w:rPr>
+        <w:t xml:space="preserve"> </w:t>
+      </w:r>
+      <w:proofErr w:type="gramStart"/>
+      <w:r>
+        <w:rPr>
+          <w:rFonts w:ascii="Arial" w:hAnsi="Arial" w:cs="Arial"/>
+          <w:sz w:val="24"/>
+          <w:szCs w:val="24"/>
+        </w:rPr>
+        <w:t xml:space="preserve">За разлику од надгледаног учења, овде не постоји </w:t>
+      </w:r>
+      <w:r>
+        <w:rPr>
+          <w:rFonts w:ascii="Arial" w:hAnsi="Arial" w:cs="Arial"/>
+          <w:i/>
+          <w:sz w:val="24"/>
+          <w:szCs w:val="24"/>
+        </w:rPr>
+        <w:t>a priori</w:t>
+      </w:r>
+      <w:r>
+        <w:rPr>
+          <w:rFonts w:ascii="Arial" w:hAnsi="Arial" w:cs="Arial"/>
+          <w:sz w:val="24"/>
+          <w:szCs w:val="24"/>
+        </w:rPr>
+        <w:t xml:space="preserve"> скуп катеогрија у који шаблони треба да буду класификовани, већ систем сам мора развити своју репрезентацију улазних стимулуса.</w:t>
+      </w:r>
+      <w:proofErr w:type="gramEnd"/>
+    </w:p>
+    <w:p>
+      <w:pPr>
+        <w:pStyle w:val="Heading3"/>
+      </w:pPr>
+      <w:r>
+        <w:t xml:space="preserve"> </w:t>
+      </w:r>
+      <w:bookmarkStart w:id="13" w:name="_Toc461752604"/>
+      <w:r>
+        <w:rPr>
+          <w:lang w:val="sr-Cyrl-RS"/>
+        </w:rPr>
+        <w:t>Архитектуре, структуре и топологије ВНМ</w:t>
+      </w:r>
       <w:bookmarkEnd w:id="13"/>
-    </w:p>
-    <w:p>
-      <w:pPr>
-        <w:pStyle w:val="text"/>
-        <w:rPr>
-          <w:rFonts w:ascii="Arial" w:hAnsi="Arial" w:cs="Arial"/>
-          <w:sz w:val="24"/>
-          <w:szCs w:val="24"/>
-        </w:rPr>
-      </w:pPr>
-      <w:proofErr w:type="gramStart"/>
-      <w:r>
-        <w:rPr>
-          <w:rFonts w:ascii="Arial" w:hAnsi="Arial" w:cs="Arial"/>
-          <w:sz w:val="24"/>
-          <w:szCs w:val="24"/>
-        </w:rPr>
-        <w:t>Како би неуронска мрежа за одређене скупове улазних података генерисала жељене излазне вредности, непходно ју је претходно конфигурисати, односно подесити везе између неурона.</w:t>
-      </w:r>
-      <w:proofErr w:type="gramEnd"/>
-      <w:r>
-        <w:rPr>
-          <w:rFonts w:ascii="Arial" w:hAnsi="Arial" w:cs="Arial"/>
-          <w:sz w:val="24"/>
-          <w:szCs w:val="24"/>
-        </w:rPr>
-        <w:t xml:space="preserve"> </w:t>
-      </w:r>
-      <w:proofErr w:type="gramStart"/>
-      <w:r>
-        <w:rPr>
-          <w:rFonts w:ascii="Arial" w:hAnsi="Arial" w:cs="Arial"/>
-          <w:sz w:val="24"/>
-          <w:szCs w:val="24"/>
-        </w:rPr>
-        <w:t>Постоји различити поступци за подешавање јачина веза, односно тежина између неурона.</w:t>
-      </w:r>
-      <w:proofErr w:type="gramEnd"/>
-      <w:r>
-        <w:rPr>
-          <w:rFonts w:ascii="Arial" w:hAnsi="Arial" w:cs="Arial"/>
-          <w:sz w:val="24"/>
-          <w:szCs w:val="24"/>
-        </w:rPr>
-        <w:t xml:space="preserve"> </w:t>
-      </w:r>
-      <w:proofErr w:type="gramStart"/>
-      <w:r>
-        <w:rPr>
-          <w:rFonts w:ascii="Arial" w:hAnsi="Arial" w:cs="Arial"/>
-          <w:sz w:val="24"/>
-          <w:szCs w:val="24"/>
-        </w:rPr>
-        <w:t xml:space="preserve">Један начин је подесити тежине експлицитно, користећи </w:t>
-      </w:r>
-      <w:r>
-        <w:rPr>
-          <w:rFonts w:ascii="Arial" w:hAnsi="Arial" w:cs="Arial"/>
-          <w:i/>
-          <w:sz w:val="24"/>
-          <w:szCs w:val="24"/>
-        </w:rPr>
-        <w:t>a priori</w:t>
-      </w:r>
-      <w:r>
-        <w:rPr>
-          <w:rFonts w:ascii="Arial" w:hAnsi="Arial" w:cs="Arial"/>
-          <w:sz w:val="24"/>
-          <w:szCs w:val="24"/>
-        </w:rPr>
-        <w:t xml:space="preserve"> знање.</w:t>
-      </w:r>
-      <w:proofErr w:type="gramEnd"/>
-      <w:r>
-        <w:rPr>
-          <w:rFonts w:ascii="Arial" w:hAnsi="Arial" w:cs="Arial"/>
-          <w:sz w:val="24"/>
-          <w:szCs w:val="24"/>
-        </w:rPr>
-        <w:t xml:space="preserve"> </w:t>
-      </w:r>
-      <w:proofErr w:type="gramStart"/>
-      <w:r>
-        <w:rPr>
-          <w:rFonts w:ascii="Arial" w:hAnsi="Arial" w:cs="Arial"/>
-          <w:sz w:val="24"/>
-          <w:szCs w:val="24"/>
-        </w:rPr>
-        <w:t>Други начин подразумева “обучавање” неуронске мреже тако што јој се саопшти обучавајући скуп података и изврше промене у тежини према неком правилу обучавања.</w:t>
-      </w:r>
-      <w:proofErr w:type="gramEnd"/>
-    </w:p>
-    <w:p>
-      <w:pPr>
-        <w:pStyle w:val="text"/>
-        <w:rPr>
-          <w:rFonts w:ascii="Arial" w:hAnsi="Arial" w:cs="Arial"/>
-          <w:sz w:val="24"/>
-          <w:szCs w:val="24"/>
-        </w:rPr>
-      </w:pPr>
-      <w:r>
-        <w:rPr>
-          <w:rFonts w:ascii="Arial" w:hAnsi="Arial" w:cs="Arial"/>
-          <w:sz w:val="24"/>
-          <w:szCs w:val="24"/>
-        </w:rPr>
-        <w:t>Постоје два главна начина обучавања неуронских мрежа:</w:t>
-      </w:r>
-    </w:p>
-    <w:p>
-      <w:pPr>
-        <w:pStyle w:val="text"/>
-        <w:rPr>
-          <w:rFonts w:ascii="Arial" w:hAnsi="Arial" w:cs="Arial"/>
-          <w:sz w:val="24"/>
-          <w:szCs w:val="24"/>
-        </w:rPr>
-      </w:pPr>
-      <w:proofErr w:type="gramStart"/>
-      <w:r>
-        <w:rPr>
-          <w:rFonts w:ascii="Arial" w:hAnsi="Arial" w:cs="Arial"/>
-          <w:sz w:val="24"/>
-          <w:szCs w:val="24"/>
-        </w:rPr>
-        <w:t>•</w:t>
-      </w:r>
-      <w:r>
-        <w:rPr>
-          <w:rFonts w:ascii="Arial" w:hAnsi="Arial" w:cs="Arial"/>
-          <w:sz w:val="24"/>
-          <w:szCs w:val="24"/>
-        </w:rPr>
-        <w:tab/>
-      </w:r>
-      <w:r>
-        <w:rPr>
-          <w:rFonts w:ascii="Arial" w:hAnsi="Arial" w:cs="Arial"/>
-          <w:i/>
-          <w:sz w:val="24"/>
-          <w:szCs w:val="24"/>
-        </w:rPr>
-        <w:t>Надгледано или асоцијативно учење</w:t>
-      </w:r>
-      <w:r>
-        <w:rPr>
-          <w:rFonts w:ascii="Arial" w:hAnsi="Arial" w:cs="Arial"/>
-          <w:sz w:val="24"/>
-          <w:szCs w:val="24"/>
-        </w:rPr>
-        <w:t xml:space="preserve"> – ВНМ се обучава улазним вредностима и њима одговарајућим, односно жељеним излазним вредностима.</w:t>
-      </w:r>
-      <w:proofErr w:type="gramEnd"/>
-      <w:r>
-        <w:rPr>
-          <w:rFonts w:ascii="Arial" w:hAnsi="Arial" w:cs="Arial"/>
-          <w:sz w:val="24"/>
-          <w:szCs w:val="24"/>
-        </w:rPr>
-        <w:t xml:space="preserve"> </w:t>
-      </w:r>
-      <w:proofErr w:type="gramStart"/>
-      <w:r>
-        <w:rPr>
-          <w:rFonts w:ascii="Arial" w:hAnsi="Arial" w:cs="Arial"/>
-          <w:sz w:val="24"/>
-          <w:szCs w:val="24"/>
-        </w:rPr>
-        <w:t>Ове парове улазно-излазних вредности може обезбедити неки екстерни учитељ, или систем који садржи саму мрежу (самонадгледано учење).</w:t>
-      </w:r>
-      <w:proofErr w:type="gramEnd"/>
-    </w:p>
-    <w:p>
-      <w:pPr>
-        <w:pStyle w:val="text"/>
-        <w:rPr>
-          <w:rFonts w:ascii="Arial" w:hAnsi="Arial" w:cs="Arial"/>
-          <w:sz w:val="24"/>
-          <w:szCs w:val="24"/>
-        </w:rPr>
-      </w:pPr>
-      <w:proofErr w:type="gramStart"/>
-      <w:r>
-        <w:rPr>
-          <w:rFonts w:ascii="Arial" w:hAnsi="Arial" w:cs="Arial"/>
-          <w:sz w:val="24"/>
-          <w:szCs w:val="24"/>
-        </w:rPr>
-        <w:t>•</w:t>
-      </w:r>
-      <w:r>
-        <w:rPr>
-          <w:rFonts w:ascii="Arial" w:hAnsi="Arial" w:cs="Arial"/>
-          <w:sz w:val="24"/>
-          <w:szCs w:val="24"/>
-        </w:rPr>
-        <w:tab/>
-      </w:r>
-      <w:r>
-        <w:rPr>
-          <w:rFonts w:ascii="Arial" w:hAnsi="Arial" w:cs="Arial"/>
-          <w:i/>
-          <w:sz w:val="24"/>
-          <w:szCs w:val="24"/>
-        </w:rPr>
-        <w:t>Ненадгледано учење или самоорганизација</w:t>
-      </w:r>
-      <w:r>
-        <w:rPr>
-          <w:rFonts w:ascii="Arial" w:hAnsi="Arial" w:cs="Arial"/>
-          <w:sz w:val="24"/>
-          <w:szCs w:val="24"/>
-        </w:rPr>
-        <w:t xml:space="preserve"> – излазне процесне јединице се обучавају да одговарају на кластере шаблона у улазним подацима.</w:t>
-      </w:r>
-      <w:proofErr w:type="gramEnd"/>
-      <w:r>
-        <w:rPr>
-          <w:rFonts w:ascii="Arial" w:hAnsi="Arial" w:cs="Arial"/>
-          <w:sz w:val="24"/>
-          <w:szCs w:val="24"/>
-        </w:rPr>
-        <w:t xml:space="preserve"> </w:t>
-      </w:r>
-      <w:proofErr w:type="gramStart"/>
-      <w:r>
-        <w:rPr>
-          <w:rFonts w:ascii="Arial" w:hAnsi="Arial" w:cs="Arial"/>
-          <w:sz w:val="24"/>
-          <w:szCs w:val="24"/>
-        </w:rPr>
-        <w:t>Систем би сам требао да открије статистички истакнуте особине у улазним подацима.</w:t>
-      </w:r>
-      <w:proofErr w:type="gramEnd"/>
-      <w:r>
-        <w:rPr>
-          <w:rFonts w:ascii="Arial" w:hAnsi="Arial" w:cs="Arial"/>
-          <w:sz w:val="24"/>
-          <w:szCs w:val="24"/>
-        </w:rPr>
-        <w:t xml:space="preserve"> </w:t>
-      </w:r>
-      <w:proofErr w:type="gramStart"/>
-      <w:r>
-        <w:rPr>
-          <w:rFonts w:ascii="Arial" w:hAnsi="Arial" w:cs="Arial"/>
-          <w:sz w:val="24"/>
-          <w:szCs w:val="24"/>
-        </w:rPr>
-        <w:t xml:space="preserve">За разлику од надгледаног учења, овде не постоји </w:t>
-      </w:r>
-      <w:r>
-        <w:rPr>
-          <w:rFonts w:ascii="Arial" w:hAnsi="Arial" w:cs="Arial"/>
-          <w:i/>
-          <w:sz w:val="24"/>
-          <w:szCs w:val="24"/>
-        </w:rPr>
-        <w:t>a priori</w:t>
-      </w:r>
-      <w:r>
-        <w:rPr>
-          <w:rFonts w:ascii="Arial" w:hAnsi="Arial" w:cs="Arial"/>
-          <w:sz w:val="24"/>
-          <w:szCs w:val="24"/>
-        </w:rPr>
-        <w:t xml:space="preserve"> скуп катеогрија у који шаблони треба да буду класификовани, већ систем сам мора развити своју репрезентацију улазних стимулуса.</w:t>
-      </w:r>
-      <w:proofErr w:type="gramEnd"/>
-    </w:p>
-    <w:p>
-      <w:pPr>
-        <w:pStyle w:val="Heading3"/>
-      </w:pPr>
-      <w:r>
-        <w:t xml:space="preserve"> </w:t>
-      </w:r>
-      <w:bookmarkStart w:id="14" w:name="_Toc461491118"/>
-      <w:r>
-        <w:rPr>
-          <w:lang w:val="sr-Cyrl-RS"/>
-        </w:rPr>
-        <w:t>Архитектуре, структуре и топологије ВНМ</w:t>
-      </w:r>
-      <w:bookmarkEnd w:id="14"/>
     </w:p>
     <w:p>
       <w:pPr>
@@ -18461,7 +18412,7 @@
         </w:rPr>
         <w:t xml:space="preserve"> </w:t>
       </w:r>
-      <w:bookmarkStart w:id="15" w:name="_Toc461491119"/>
+      <w:bookmarkStart w:id="14" w:name="_Toc461752605"/>
       <w:r>
         <w:rPr>
           <w:lang w:val="sr-Cyrl-RS"/>
@@ -18474,7 +18425,7 @@
         </w:rPr>
         <w:t xml:space="preserve"> вештачке неуронске мреже</w:t>
       </w:r>
-      <w:bookmarkEnd w:id="15"/>
+      <w:bookmarkEnd w:id="14"/>
     </w:p>
     <w:p>
       <w:pPr>
@@ -19855,7 +19806,7 @@
       </w:pPr>
       <w:r>
         <w:pict>
-          <v:shape id="_x0000_i1026" type="#_x0000_t75" style="width:325.25pt;height:114.2pt;mso-position-horizontal-relative:text;mso-position-vertical-relative:text;mso-width-relative:page;mso-height-relative:page">
+          <v:shape id="_x0000_i1026" type="#_x0000_t75" style="width:325.65pt;height:113.85pt;mso-position-horizontal-relative:text;mso-position-vertical-relative:text;mso-width-relative:page;mso-height-relative:page">
             <v:imagedata r:id="rId42" o:title="Max_pooling"/>
           </v:shape>
         </w:pict>
@@ -20764,68 +20715,68 @@
         </w:rPr>
         <w:t xml:space="preserve"> </w:t>
       </w:r>
-      <w:bookmarkStart w:id="16" w:name="_Toc461491120"/>
+      <w:bookmarkStart w:id="15" w:name="_Toc461752606"/>
       <w:r>
         <w:rPr>
           <w:lang w:val="sr-Cyrl-RS"/>
         </w:rPr>
         <w:t>Обрада природних језика</w:t>
       </w:r>
+      <w:bookmarkEnd w:id="15"/>
+    </w:p>
+    <w:p>
+      <w:pPr>
+        <w:pStyle w:val="text"/>
+        <w:rPr>
+          <w:rFonts w:ascii="Arial" w:hAnsi="Arial" w:cs="Arial"/>
+          <w:sz w:val="24"/>
+          <w:szCs w:val="24"/>
+        </w:rPr>
+      </w:pPr>
+      <w:proofErr w:type="gramStart"/>
+      <w:r>
+        <w:rPr>
+          <w:rFonts w:ascii="Arial" w:hAnsi="Arial" w:cs="Arial"/>
+          <w:sz w:val="24"/>
+          <w:szCs w:val="24"/>
+        </w:rPr>
+        <w:t>Обрада природног језика (ОПЈ) је област вештачке интелигенције и лингвистике која се бави проучавањем проблема аутоматског произвођења и разумевања природних људских језика.</w:t>
+      </w:r>
+      <w:proofErr w:type="gramEnd"/>
+      <w:r>
+        <w:rPr>
+          <w:rFonts w:ascii="Arial" w:hAnsi="Arial" w:cs="Arial"/>
+          <w:sz w:val="24"/>
+          <w:szCs w:val="24"/>
+        </w:rPr>
+        <w:t xml:space="preserve"> </w:t>
+      </w:r>
+      <w:proofErr w:type="gramStart"/>
+      <w:r>
+        <w:rPr>
+          <w:rFonts w:ascii="Arial" w:hAnsi="Arial" w:cs="Arial"/>
+          <w:sz w:val="24"/>
+          <w:szCs w:val="24"/>
+        </w:rPr>
+        <w:t>Системи за произвођење природног језика претварају информације из рачунарске базе података у људски језик који природно звучи а системи за разумевање природног језика претварају примере људског језика у више формалне представе са којима рачунарски програми лакше манипулишу.</w:t>
+      </w:r>
+      <w:proofErr w:type="gramEnd"/>
+    </w:p>
+    <w:p>
+      <w:pPr>
+        <w:pStyle w:val="Heading3"/>
+      </w:pPr>
+      <w:r>
+        <w:t xml:space="preserve"> </w:t>
+      </w:r>
+      <w:bookmarkStart w:id="16" w:name="_Toc461752607"/>
+      <w:r>
+        <w:rPr>
+          <w:lang w:val="sr-Cyrl-RS"/>
+        </w:rPr>
+        <w:t>Историјат</w:t>
+      </w:r>
       <w:bookmarkEnd w:id="16"/>
-    </w:p>
-    <w:p>
-      <w:pPr>
-        <w:pStyle w:val="text"/>
-        <w:rPr>
-          <w:rFonts w:ascii="Arial" w:hAnsi="Arial" w:cs="Arial"/>
-          <w:sz w:val="24"/>
-          <w:szCs w:val="24"/>
-        </w:rPr>
-      </w:pPr>
-      <w:proofErr w:type="gramStart"/>
-      <w:r>
-        <w:rPr>
-          <w:rFonts w:ascii="Arial" w:hAnsi="Arial" w:cs="Arial"/>
-          <w:sz w:val="24"/>
-          <w:szCs w:val="24"/>
-        </w:rPr>
-        <w:t>Обрада природног језика (ОПЈ) је област вештачке интелигенције и лингвистике која се бави проучавањем проблема аутоматског произвођења и разумевања природних људских језика.</w:t>
-      </w:r>
-      <w:proofErr w:type="gramEnd"/>
-      <w:r>
-        <w:rPr>
-          <w:rFonts w:ascii="Arial" w:hAnsi="Arial" w:cs="Arial"/>
-          <w:sz w:val="24"/>
-          <w:szCs w:val="24"/>
-        </w:rPr>
-        <w:t xml:space="preserve"> </w:t>
-      </w:r>
-      <w:proofErr w:type="gramStart"/>
-      <w:r>
-        <w:rPr>
-          <w:rFonts w:ascii="Arial" w:hAnsi="Arial" w:cs="Arial"/>
-          <w:sz w:val="24"/>
-          <w:szCs w:val="24"/>
-        </w:rPr>
-        <w:t>Системи за произвођење природног језика претварају информације из рачунарске базе података у људски језик који природно звучи а системи за разумевање природног језика претварају примере људског језика у више формалне представе са којима рачунарски програми лакше манипулишу.</w:t>
-      </w:r>
-      <w:proofErr w:type="gramEnd"/>
-    </w:p>
-    <w:p>
-      <w:pPr>
-        <w:pStyle w:val="Heading3"/>
-      </w:pPr>
-      <w:r>
-        <w:t xml:space="preserve"> </w:t>
-      </w:r>
-      <w:bookmarkStart w:id="17" w:name="_Toc461491121"/>
-      <w:r>
-        <w:rPr>
-          <w:lang w:val="sr-Cyrl-RS"/>
-        </w:rPr>
-        <w:t>Историјат</w:t>
-      </w:r>
-      <w:bookmarkEnd w:id="17"/>
     </w:p>
     <w:p>
       <w:pPr>
@@ -21463,14 +21414,14 @@
         </w:rPr>
         <w:t xml:space="preserve"> </w:t>
       </w:r>
-      <w:bookmarkStart w:id="18" w:name="_Toc461491122"/>
+      <w:bookmarkStart w:id="17" w:name="_Toc461752608"/>
       <w:r>
         <w:rPr>
           <w:lang w:val="sr-Cyrl-RS"/>
         </w:rPr>
         <w:t>Употреба машинског учења</w:t>
       </w:r>
-      <w:bookmarkEnd w:id="18"/>
+      <w:bookmarkEnd w:id="17"/>
     </w:p>
     <w:p>
       <w:pPr>
@@ -21767,14 +21718,14 @@
         </w:rPr>
         <w:t xml:space="preserve"> </w:t>
       </w:r>
-      <w:bookmarkStart w:id="19" w:name="_Toc461491123"/>
+      <w:bookmarkStart w:id="18" w:name="_Toc461752609"/>
       <w:r>
         <w:rPr>
           <w:lang w:val="sr-Cyrl-RS"/>
         </w:rPr>
         <w:t>Примене</w:t>
       </w:r>
-      <w:bookmarkEnd w:id="19"/>
+      <w:bookmarkEnd w:id="18"/>
     </w:p>
     <w:p>
       <w:pPr>
@@ -22898,38 +22849,79 @@
     </w:p>
     <w:p>
       <w:pPr>
+        <w:pStyle w:val="text"/>
+      </w:pPr>
+    </w:p>
+    <w:p>
+      <w:pPr>
+        <w:pStyle w:val="text"/>
+      </w:pPr>
+    </w:p>
+    <w:p>
+      <w:pPr>
+        <w:pStyle w:val="text"/>
+      </w:pPr>
+    </w:p>
+    <w:p>
+      <w:pPr>
+        <w:pStyle w:val="text"/>
+      </w:pPr>
+    </w:p>
+    <w:p>
+      <w:pPr>
+        <w:pStyle w:val="text"/>
+      </w:pPr>
+    </w:p>
+    <w:p>
+      <w:pPr>
+        <w:pStyle w:val="text"/>
+      </w:pPr>
+    </w:p>
+    <w:p>
+      <w:pPr>
+        <w:pStyle w:val="text"/>
+      </w:pPr>
+    </w:p>
+    <w:p>
+      <w:pPr>
+        <w:pStyle w:val="text"/>
+      </w:pPr>
+    </w:p>
+    <w:p>
+      <w:pPr>
         <w:pStyle w:val="Heading2"/>
       </w:pPr>
       <w:r>
         <w:rPr>
           <w:lang w:val="sr-Cyrl-RS"/>
         </w:rPr>
+        <w:lastRenderedPageBreak/>
         <w:t xml:space="preserve"> </w:t>
       </w:r>
-      <w:bookmarkStart w:id="20" w:name="_Toc461491124"/>
+      <w:bookmarkStart w:id="19" w:name="_Toc461752610"/>
       <w:r>
         <w:rPr>
           <w:lang w:val="sr-Cyrl-RS"/>
         </w:rPr>
         <w:t>Твитер</w:t>
       </w:r>
+      <w:bookmarkEnd w:id="19"/>
+    </w:p>
+    <w:p>
+      <w:pPr>
+        <w:pStyle w:val="Heading3"/>
+      </w:pPr>
+      <w:r>
+        <w:t xml:space="preserve"> </w:t>
+      </w:r>
+      <w:bookmarkStart w:id="20" w:name="_Toc461752611"/>
+      <w:r>
+        <w:rPr>
+          <w:lang w:val="sr-Cyrl-RS"/>
+        </w:rPr>
+        <w:t>Опис</w:t>
+      </w:r>
       <w:bookmarkEnd w:id="20"/>
-    </w:p>
-    <w:p>
-      <w:pPr>
-        <w:pStyle w:val="Heading3"/>
-      </w:pPr>
-      <w:r>
-        <w:t xml:space="preserve"> </w:t>
-      </w:r>
-      <w:bookmarkStart w:id="21" w:name="_Toc461491125"/>
-      <w:r>
-        <w:rPr>
-          <w:lang w:val="sr-Cyrl-RS"/>
-        </w:rPr>
-        <w:t>Опис</w:t>
-      </w:r>
-      <w:bookmarkEnd w:id="21"/>
     </w:p>
     <w:p>
       <w:pPr>
@@ -23029,7 +23021,6 @@
           <w:szCs w:val="24"/>
           <w:lang w:val="sr-Cyrl-RS"/>
         </w:rPr>
-        <w:lastRenderedPageBreak/>
         <w:t>Око 4000 запослених</w:t>
       </w:r>
     </w:p>
@@ -23248,6 +23239,7 @@
     <w:p>
       <w:pPr>
         <w:pStyle w:val="text"/>
+        <w:shd w:val="clear" w:color="auto" w:fill="FFFFFF" w:themeFill="background1"/>
         <w:rPr>
           <w:rFonts w:ascii="Arial" w:hAnsi="Arial" w:cs="Arial"/>
           <w:color w:val="000000"/>
@@ -23580,6 +23572,7 @@
     <w:p>
       <w:pPr>
         <w:pStyle w:val="text"/>
+        <w:shd w:val="clear" w:color="auto" w:fill="FFFFFF" w:themeFill="background1"/>
         <w:rPr>
           <w:rFonts w:ascii="Arial" w:hAnsi="Arial" w:cs="Arial"/>
           <w:color w:val="000000"/>
@@ -23591,142 +23584,114 @@
       <w:r>
         <w:rPr>
           <w:rFonts w:ascii="Arial" w:hAnsi="Arial" w:cs="Arial"/>
+          <w:sz w:val="24"/>
+          <w:szCs w:val="24"/>
+        </w:rPr>
+        <w:t>Твитови су видљиви од стране свих, али могуће је послати твитове који ће бити видљиви само од стране људи које „прате</w:t>
+      </w:r>
+      <w:proofErr w:type="gramStart"/>
+      <w:r>
+        <w:rPr>
+          <w:rFonts w:ascii="Arial" w:hAnsi="Arial" w:cs="Arial"/>
+          <w:sz w:val="24"/>
+          <w:szCs w:val="24"/>
+        </w:rPr>
+        <w:t>“ тај</w:t>
+      </w:r>
+      <w:proofErr w:type="gramEnd"/>
+      <w:r>
+        <w:rPr>
+          <w:rFonts w:ascii="Arial" w:hAnsi="Arial" w:cs="Arial"/>
+          <w:sz w:val="24"/>
+          <w:szCs w:val="24"/>
+        </w:rPr>
+        <w:t xml:space="preserve"> налог. </w:t>
+      </w:r>
+      <w:proofErr w:type="gramStart"/>
+      <w:r>
+        <w:rPr>
+          <w:rFonts w:ascii="Arial" w:hAnsi="Arial" w:cs="Arial"/>
+          <w:sz w:val="24"/>
+          <w:szCs w:val="24"/>
+        </w:rPr>
+        <w:t>Корисници се могу претплатити да твитове других људи, познатих као они које пратиш „following”, а они који су се претплатили на твитеве су познати као „followers”.</w:t>
+      </w:r>
+      <w:proofErr w:type="gramEnd"/>
+      <w:r>
+        <w:rPr>
+          <w:rFonts w:ascii="Arial" w:hAnsi="Arial" w:cs="Arial"/>
+          <w:sz w:val="24"/>
+          <w:szCs w:val="24"/>
+        </w:rPr>
+        <w:t xml:space="preserve"> Појединачни твитови се могу проследити другим корисницима „retweet” или „лајковати</w:t>
+      </w:r>
+      <w:proofErr w:type="gramStart"/>
+      <w:r>
+        <w:rPr>
+          <w:rFonts w:ascii="Arial" w:hAnsi="Arial" w:cs="Arial"/>
+          <w:sz w:val="24"/>
+          <w:szCs w:val="24"/>
+        </w:rPr>
+        <w:t>“ (</w:t>
+      </w:r>
+      <w:proofErr w:type="gramEnd"/>
+      <w:r>
+        <w:rPr>
+          <w:rFonts w:ascii="Arial" w:hAnsi="Arial" w:cs="Arial"/>
+          <w:sz w:val="24"/>
+          <w:szCs w:val="24"/>
+        </w:rPr>
+        <w:t xml:space="preserve">од енг. like -  свидети). </w:t>
+      </w:r>
+      <w:proofErr w:type="gramStart"/>
+      <w:r>
+        <w:rPr>
+          <w:rFonts w:ascii="Arial" w:hAnsi="Arial" w:cs="Arial"/>
+          <w:sz w:val="24"/>
+          <w:szCs w:val="24"/>
+        </w:rPr>
+        <w:t>Аутор</w:t>
+      </w:r>
+      <w:r>
+        <w:rPr>
+          <w:rFonts w:ascii="Arial" w:hAnsi="Arial" w:cs="Arial"/>
           <w:color w:val="000000"/>
           <w:sz w:val="24"/>
           <w:szCs w:val="15"/>
           <w:shd w:val="clear" w:color="auto" w:fill="F7F7F7"/>
           <w:lang w:val="sr-Cyrl-RS"/>
         </w:rPr>
-        <w:t>Твитови су видљиви од стране свих, али могуће је послати твитове који ће бити видљиви само од стране људи које „прате“ тај налог. Корисници се могу претплатити да твитове других људи, познатих као они које пратиш „</w:t>
-      </w:r>
-      <w:r>
-        <w:rPr>
-          <w:rFonts w:ascii="Arial" w:hAnsi="Arial" w:cs="Arial"/>
-          <w:i/>
-          <w:color w:val="000000"/>
-          <w:sz w:val="24"/>
-          <w:szCs w:val="15"/>
-          <w:shd w:val="clear" w:color="auto" w:fill="F7F7F7"/>
-        </w:rPr>
-        <w:t>following”</w:t>
-      </w:r>
-      <w:r>
-        <w:rPr>
-          <w:rFonts w:ascii="Arial" w:hAnsi="Arial" w:cs="Arial"/>
-          <w:i/>
-          <w:color w:val="000000"/>
-          <w:sz w:val="24"/>
-          <w:szCs w:val="15"/>
-          <w:shd w:val="clear" w:color="auto" w:fill="F7F7F7"/>
-          <w:lang w:val="sr-Cyrl-RS"/>
-        </w:rPr>
-        <w:t xml:space="preserve">, </w:t>
-      </w:r>
-      <w:r>
-        <w:rPr>
-          <w:rFonts w:ascii="Arial" w:hAnsi="Arial" w:cs="Arial"/>
-          <w:color w:val="000000"/>
-          <w:sz w:val="24"/>
-          <w:szCs w:val="15"/>
-          <w:shd w:val="clear" w:color="auto" w:fill="F7F7F7"/>
-          <w:lang w:val="sr-Cyrl-RS"/>
-        </w:rPr>
-        <w:t>а они који су се претплатили на твитеве су познати као „</w:t>
-      </w:r>
-      <w:r>
-        <w:rPr>
-          <w:rFonts w:ascii="Arial" w:hAnsi="Arial" w:cs="Arial"/>
-          <w:i/>
-          <w:color w:val="000000"/>
-          <w:sz w:val="24"/>
-          <w:szCs w:val="15"/>
-          <w:shd w:val="clear" w:color="auto" w:fill="F7F7F7"/>
-        </w:rPr>
-        <w:t xml:space="preserve">followers”. </w:t>
-      </w:r>
-      <w:r>
-        <w:rPr>
-          <w:rFonts w:ascii="Arial" w:hAnsi="Arial" w:cs="Arial"/>
-          <w:color w:val="000000"/>
-          <w:sz w:val="24"/>
-          <w:szCs w:val="15"/>
-          <w:shd w:val="clear" w:color="auto" w:fill="F7F7F7"/>
-          <w:lang w:val="sr-Cyrl-RS"/>
-        </w:rPr>
-        <w:t>Појединачни твитови се могу проследити другим корисницима „</w:t>
-      </w:r>
-      <w:r>
-        <w:rPr>
-          <w:rFonts w:ascii="Arial" w:hAnsi="Arial" w:cs="Arial"/>
-          <w:color w:val="000000"/>
-          <w:sz w:val="24"/>
-          <w:szCs w:val="15"/>
-          <w:shd w:val="clear" w:color="auto" w:fill="F7F7F7"/>
-        </w:rPr>
-        <w:t xml:space="preserve">retweet” </w:t>
-      </w:r>
-      <w:r>
-        <w:rPr>
-          <w:rFonts w:ascii="Arial" w:hAnsi="Arial" w:cs="Arial"/>
-          <w:color w:val="000000"/>
-          <w:sz w:val="24"/>
-          <w:szCs w:val="15"/>
-          <w:shd w:val="clear" w:color="auto" w:fill="F7F7F7"/>
-          <w:lang w:val="sr-Cyrl-RS"/>
-        </w:rPr>
-        <w:t xml:space="preserve">или „лајковати“ (од енг. </w:t>
-      </w:r>
-      <w:proofErr w:type="gramStart"/>
-      <w:r>
-        <w:rPr>
-          <w:rFonts w:ascii="Arial" w:hAnsi="Arial" w:cs="Arial"/>
-          <w:color w:val="000000"/>
-          <w:sz w:val="24"/>
-          <w:szCs w:val="15"/>
-          <w:shd w:val="clear" w:color="auto" w:fill="F7F7F7"/>
-        </w:rPr>
-        <w:t>like</w:t>
+        <w:t xml:space="preserve"> </w:t>
+      </w:r>
+      <w:r>
+        <w:rPr>
+          <w:rFonts w:ascii="Arial" w:hAnsi="Arial" w:cs="Arial"/>
+          <w:color w:val="252525"/>
+          <w:sz w:val="24"/>
+          <w:szCs w:val="24"/>
+        </w:rPr>
+        <w:t>Steven Johnson</w:t>
+      </w:r>
+      <w:r>
+        <w:rPr>
+          <w:rFonts w:ascii="Arial" w:hAnsi="Arial" w:cs="Arial"/>
+          <w:color w:val="252525"/>
+          <w:sz w:val="24"/>
+          <w:szCs w:val="24"/>
+          <w:lang w:val="sr-Cyrl-RS"/>
+        </w:rPr>
+        <w:t xml:space="preserve"> је 2009.</w:t>
       </w:r>
       <w:proofErr w:type="gramEnd"/>
       <w:r>
         <w:rPr>
           <w:rFonts w:ascii="Arial" w:hAnsi="Arial" w:cs="Arial"/>
-          <w:color w:val="000000"/>
-          <w:sz w:val="24"/>
-          <w:szCs w:val="15"/>
-          <w:shd w:val="clear" w:color="auto" w:fill="F7F7F7"/>
-        </w:rPr>
-        <w:t xml:space="preserve"> -  </w:t>
-      </w:r>
-      <w:r>
-        <w:rPr>
-          <w:rFonts w:ascii="Arial" w:hAnsi="Arial" w:cs="Arial"/>
-          <w:color w:val="000000"/>
-          <w:sz w:val="24"/>
-          <w:szCs w:val="15"/>
-          <w:shd w:val="clear" w:color="auto" w:fill="F7F7F7"/>
-          <w:lang w:val="sr-Cyrl-RS"/>
-        </w:rPr>
-        <w:t xml:space="preserve">свидети). Аутор </w:t>
-      </w:r>
-      <w:r>
-        <w:rPr>
-          <w:rFonts w:ascii="Arial" w:hAnsi="Arial" w:cs="Arial"/>
           <w:color w:val="252525"/>
           <w:sz w:val="24"/>
           <w:szCs w:val="24"/>
-        </w:rPr>
-        <w:t>Steven Johnson</w:t>
-      </w:r>
-      <w:r>
-        <w:rPr>
-          <w:rFonts w:ascii="Arial" w:hAnsi="Arial" w:cs="Arial"/>
-          <w:color w:val="252525"/>
-          <w:sz w:val="24"/>
-          <w:szCs w:val="24"/>
-          <w:lang w:val="sr-Cyrl-RS"/>
-        </w:rPr>
-        <w:t xml:space="preserve"> је 2009. год. објаснио основну механику Твитера као „изненађујуће једноставну“:</w:t>
+          <w:lang w:val="sr-Cyrl-RS"/>
+        </w:rPr>
+        <w:t xml:space="preserve"> год. објаснио основну механику Твитера као „изненађујуће једноставну“:</w:t>
       </w:r>
       <w:r>
         <w:rPr>
@@ -23741,7 +23706,7 @@
     <w:p>
       <w:pPr>
         <w:pStyle w:val="NormalWeb"/>
-        <w:shd w:val="clear" w:color="auto" w:fill="FFFFFF"/>
+        <w:shd w:val="clear" w:color="auto" w:fill="FFFFFF" w:themeFill="background1"/>
         <w:spacing w:before="120" w:beforeAutospacing="0" w:after="120" w:afterAutospacing="0"/>
         <w:rPr>
           <w:rFonts w:ascii="CHelvPlain" w:hAnsi="CHelvPlain"/>
@@ -23799,7 +23764,19 @@
           <w:szCs w:val="21"/>
           <w:lang w:val="sr-Cyrl-RS"/>
         </w:rPr>
-        <w:t xml:space="preserve"> Када одаберете да пратите другог Твитер корисника, твитови тог корисника се појављују у обрнутом временском редоследу на вашој почетној страници. Акао пратите 20 људи, видећете микс твитова скролујући по почетној страници, занимљиве нове линкове, музичке препоруке, чак и размишљања о будућим едукацијама.</w:t>
+        <w:t xml:space="preserve"> Када одаберете да пратите другог Твитер корисника, твитови тог корисника се појављују у обрнутом </w:t>
+      </w:r>
+      <w:r>
+        <w:rPr>
+          <w:rFonts w:ascii="Arial" w:hAnsi="Arial" w:cs="Arial"/>
+          <w:i/>
+          <w:color w:val="252525"/>
+          <w:sz w:val="21"/>
+          <w:szCs w:val="21"/>
+          <w:lang w:val="sr-Cyrl-RS"/>
+        </w:rPr>
+        <w:lastRenderedPageBreak/>
+        <w:t>временском редоследу на вашој почетној страници. Акао пратите 20 људи, видећете микс твитова скролујући по почетној страници, занимљиве нове линкове, музичке препоруке, чак и размишљања о будућим едукацијама.</w:t>
       </w:r>
       <w:r>
         <w:rPr>
@@ -23949,7 +23926,6 @@
         <w:rPr>
           <w:rStyle w:val="reference-accessdate"/>
           <w:rFonts w:ascii="Arial" w:hAnsi="Arial" w:cs="Arial"/>
-          <w:color w:val="000000"/>
           <w:sz w:val="15"/>
           <w:szCs w:val="15"/>
           <w:shd w:val="clear" w:color="auto" w:fill="F7F7F7"/>
@@ -23960,7 +23936,6 @@
         <w:rPr>
           <w:rStyle w:val="nowrap"/>
           <w:rFonts w:ascii="Arial" w:hAnsi="Arial" w:cs="Arial"/>
-          <w:color w:val="000000"/>
           <w:sz w:val="15"/>
           <w:szCs w:val="15"/>
           <w:shd w:val="clear" w:color="auto" w:fill="F7F7F7"/>
@@ -23971,7 +23946,6 @@
         <w:rPr>
           <w:rStyle w:val="apple-converted-space"/>
           <w:rFonts w:ascii="Arial" w:hAnsi="Arial" w:cs="Arial"/>
-          <w:color w:val="000000"/>
           <w:sz w:val="15"/>
           <w:szCs w:val="15"/>
           <w:shd w:val="clear" w:color="auto" w:fill="F7F7F7"/>
@@ -23982,7 +23956,6 @@
         <w:rPr>
           <w:rStyle w:val="reference-accessdate"/>
           <w:rFonts w:ascii="Arial" w:hAnsi="Arial" w:cs="Arial"/>
-          <w:color w:val="000000"/>
           <w:sz w:val="15"/>
           <w:szCs w:val="15"/>
           <w:shd w:val="clear" w:color="auto" w:fill="F7F7F7"/>
@@ -23992,7 +23965,6 @@
       <w:r>
         <w:rPr>
           <w:rFonts w:ascii="Arial" w:hAnsi="Arial" w:cs="Arial"/>
-          <w:color w:val="000000"/>
           <w:sz w:val="15"/>
           <w:szCs w:val="15"/>
           <w:shd w:val="clear" w:color="auto" w:fill="F7F7F7"/>
@@ -24002,7 +23974,6 @@
       <w:r>
         <w:rPr>
           <w:rFonts w:ascii="Arial" w:hAnsi="Arial" w:cs="Arial"/>
-          <w:color w:val="000000"/>
           <w:szCs w:val="15"/>
           <w:shd w:val="clear" w:color="auto" w:fill="F7F7F7"/>
         </w:rPr>
@@ -24013,262 +23984,81 @@
     <w:p>
       <w:pPr>
         <w:pStyle w:val="text"/>
-        <w:rPr>
-          <w:rFonts w:ascii="Arial" w:hAnsi="Arial" w:cs="Arial"/>
-          <w:color w:val="000000"/>
-          <w:sz w:val="24"/>
-          <w:szCs w:val="24"/>
-          <w:shd w:val="clear" w:color="auto" w:fill="F7F7F7"/>
-        </w:rPr>
-      </w:pPr>
-      <w:r>
-        <w:rPr>
-          <w:rFonts w:ascii="Arial" w:hAnsi="Arial" w:cs="Arial"/>
-          <w:color w:val="000000"/>
-          <w:sz w:val="24"/>
-          <w:szCs w:val="15"/>
-          <w:shd w:val="clear" w:color="auto" w:fill="F7F7F7"/>
-          <w:lang w:val="sr-Cyrl-RS"/>
-        </w:rPr>
-        <w:t xml:space="preserve">Имплементација твитера у великој мери почива на </w:t>
-      </w:r>
-      <w:r>
-        <w:rPr>
-          <w:rFonts w:ascii="Arial" w:hAnsi="Arial" w:cs="Arial"/>
-          <w:i/>
-          <w:color w:val="000000"/>
-          <w:sz w:val="24"/>
-          <w:szCs w:val="15"/>
-          <w:shd w:val="clear" w:color="auto" w:fill="F7F7F7"/>
-        </w:rPr>
-        <w:t xml:space="preserve">open-source </w:t>
-      </w:r>
-      <w:r>
-        <w:rPr>
-          <w:rFonts w:ascii="Arial" w:hAnsi="Arial" w:cs="Arial"/>
-          <w:color w:val="000000"/>
-          <w:sz w:val="24"/>
-          <w:szCs w:val="15"/>
-          <w:shd w:val="clear" w:color="auto" w:fill="F7F7F7"/>
-          <w:lang w:val="sr-Cyrl-RS"/>
-        </w:rPr>
-        <w:t>софтверу</w:t>
-      </w:r>
-      <w:r>
-        <w:rPr>
-          <w:rFonts w:ascii="Arial" w:hAnsi="Arial" w:cs="Arial"/>
-          <w:color w:val="000000"/>
-          <w:sz w:val="24"/>
-          <w:szCs w:val="15"/>
-          <w:shd w:val="clear" w:color="auto" w:fill="F7F7F7"/>
-          <w:lang w:val="sr-Cyrl-RS"/>
-        </w:rPr>
-        <w:t xml:space="preserve">. Твитеров веб интерфејс користи </w:t>
-      </w:r>
-      <w:r>
-        <w:rPr>
-          <w:rFonts w:ascii="Arial" w:hAnsi="Arial" w:cs="Arial"/>
-          <w:i/>
-          <w:color w:val="000000"/>
-          <w:sz w:val="24"/>
-          <w:szCs w:val="15"/>
-          <w:shd w:val="clear" w:color="auto" w:fill="F7F7F7"/>
-        </w:rPr>
-        <w:t xml:space="preserve">Ruby on Rails </w:t>
-      </w:r>
-      <w:r>
-        <w:rPr>
-          <w:rFonts w:ascii="Arial" w:hAnsi="Arial" w:cs="Arial"/>
-          <w:color w:val="000000"/>
-          <w:sz w:val="24"/>
-          <w:szCs w:val="15"/>
-          <w:shd w:val="clear" w:color="auto" w:fill="F7F7F7"/>
-          <w:lang w:val="sr-Cyrl-RS"/>
-        </w:rPr>
-        <w:t xml:space="preserve">фрејмворк, изграђен на </w:t>
-      </w:r>
-      <w:r>
-        <w:rPr>
-          <w:rFonts w:ascii="Arial" w:hAnsi="Arial" w:cs="Arial"/>
-          <w:sz w:val="24"/>
-          <w:szCs w:val="15"/>
-          <w:shd w:val="clear" w:color="auto" w:fill="F7F7F7"/>
-          <w:lang w:val="sr-Cyrl-RS"/>
-        </w:rPr>
-        <w:t xml:space="preserve">побољшаној </w:t>
-      </w:r>
-      <w:r>
-        <w:rPr>
-          <w:rFonts w:ascii="Arial" w:hAnsi="Arial" w:cs="Arial"/>
-          <w:i/>
-          <w:sz w:val="24"/>
-          <w:szCs w:val="24"/>
-          <w:shd w:val="clear" w:color="auto" w:fill="FFFFFF"/>
-        </w:rPr>
-        <w:t>Ruby Enterprise Edition</w:t>
-      </w:r>
-      <w:r>
-        <w:rPr>
-          <w:rFonts w:ascii="Arial" w:hAnsi="Arial" w:cs="Arial"/>
-          <w:sz w:val="24"/>
-          <w:szCs w:val="24"/>
-          <w:shd w:val="clear" w:color="auto" w:fill="FFFFFF"/>
+        <w:shd w:val="clear" w:color="auto" w:fill="FFFFFF" w:themeFill="background1"/>
+        <w:rPr>
+          <w:rFonts w:ascii="Arial" w:hAnsi="Arial" w:cs="Arial"/>
+          <w:sz w:val="24"/>
+          <w:szCs w:val="24"/>
+        </w:rPr>
+      </w:pPr>
+      <w:proofErr w:type="gramStart"/>
+      <w:r>
+        <w:rPr>
+          <w:rFonts w:ascii="Arial" w:hAnsi="Arial" w:cs="Arial"/>
+          <w:sz w:val="24"/>
+          <w:szCs w:val="24"/>
+        </w:rPr>
+        <w:t>Имплементација твитера у великој мери почива на open-source софтверу.</w:t>
+      </w:r>
+      <w:proofErr w:type="gramEnd"/>
+      <w:r>
+        <w:rPr>
+          <w:rFonts w:ascii="Arial" w:hAnsi="Arial" w:cs="Arial"/>
+          <w:sz w:val="24"/>
+          <w:szCs w:val="24"/>
+        </w:rPr>
+        <w:t xml:space="preserve"> Твитеров веб интерфејс користи Ruby on Rails фрејмворк, изграђен на побољшаној Ruby Enterprise Edition имплементацији Ruby програмског језика, који нуди боље перформансе.</w:t>
+      </w:r>
+      <w:r>
+        <w:rPr>
+          <w:rFonts w:ascii="Arial" w:hAnsi="Arial" w:cs="Arial"/>
+          <w:sz w:val="24"/>
+          <w:szCs w:val="24"/>
         </w:rPr>
         <w:t xml:space="preserve"> </w:t>
       </w:r>
-      <w:r>
-        <w:rPr>
-          <w:rFonts w:ascii="Arial" w:hAnsi="Arial" w:cs="Arial"/>
-          <w:sz w:val="24"/>
-          <w:szCs w:val="24"/>
-          <w:shd w:val="clear" w:color="auto" w:fill="FFFFFF"/>
-          <w:lang w:val="sr-Cyrl-RS"/>
-        </w:rPr>
-        <w:t>имплементацији</w:t>
-      </w:r>
-      <w:r>
-        <w:rPr>
-          <w:rStyle w:val="apple-converted-space"/>
-          <w:rFonts w:ascii="Arial" w:hAnsi="Arial" w:cs="Arial"/>
-          <w:sz w:val="24"/>
-          <w:szCs w:val="24"/>
-          <w:shd w:val="clear" w:color="auto" w:fill="FFFFFF"/>
-        </w:rPr>
-        <w:t> </w:t>
-      </w:r>
-      <w:r>
-        <w:rPr>
-          <w:rFonts w:ascii="Arial" w:hAnsi="Arial" w:cs="Arial"/>
-          <w:i/>
-          <w:sz w:val="24"/>
-          <w:szCs w:val="24"/>
-          <w:shd w:val="clear" w:color="auto" w:fill="FFFFFF"/>
-        </w:rPr>
-        <w:t>Ruby</w:t>
-      </w:r>
-      <w:r>
-        <w:rPr>
-          <w:rFonts w:ascii="Arial" w:hAnsi="Arial" w:cs="Arial"/>
-          <w:i/>
-          <w:sz w:val="24"/>
-          <w:szCs w:val="24"/>
-          <w:shd w:val="clear" w:color="auto" w:fill="FFFFFF"/>
-          <w:lang w:val="sr-Cyrl-RS"/>
-        </w:rPr>
-        <w:t xml:space="preserve"> програмског</w:t>
-      </w:r>
-      <w:r>
-        <w:rPr>
-          <w:rFonts w:ascii="Arial" w:hAnsi="Arial" w:cs="Arial"/>
-          <w:sz w:val="24"/>
-          <w:szCs w:val="24"/>
-          <w:shd w:val="clear" w:color="auto" w:fill="FFFFFF"/>
-          <w:lang w:val="sr-Cyrl-RS"/>
-        </w:rPr>
-        <w:t xml:space="preserve"> језика, који нуди боље перформансе.</w:t>
-      </w:r>
-      <w:r>
-        <w:rPr>
-          <w:rFonts w:ascii="Arial" w:hAnsi="Arial" w:cs="Arial"/>
-          <w:sz w:val="24"/>
-          <w:szCs w:val="24"/>
-          <w:shd w:val="clear" w:color="auto" w:fill="FFFFFF"/>
-          <w:lang w:val="sr-Cyrl-RS"/>
-        </w:rPr>
-        <w:t xml:space="preserve"> У почетку твитови су чувани у </w:t>
-      </w:r>
-      <w:r>
-        <w:rPr>
-          <w:rFonts w:ascii="Arial" w:hAnsi="Arial" w:cs="Arial"/>
-          <w:i/>
-          <w:sz w:val="24"/>
-          <w:szCs w:val="24"/>
-          <w:shd w:val="clear" w:color="auto" w:fill="FFFFFF"/>
-        </w:rPr>
-        <w:t xml:space="preserve">MySQL </w:t>
-      </w:r>
-      <w:r>
-        <w:rPr>
-          <w:rFonts w:ascii="Arial" w:hAnsi="Arial" w:cs="Arial"/>
-          <w:sz w:val="24"/>
-          <w:szCs w:val="24"/>
-          <w:shd w:val="clear" w:color="auto" w:fill="FFFFFF"/>
-          <w:lang w:val="sr-Cyrl-RS"/>
-        </w:rPr>
-        <w:t xml:space="preserve">бази података, али због проблема са перформансама насталих због повећаног броја корисника, прелази се на </w:t>
-      </w:r>
-      <w:r>
-        <w:rPr>
-          <w:rFonts w:ascii="Arial" w:hAnsi="Arial" w:cs="Arial"/>
-          <w:i/>
-          <w:sz w:val="24"/>
-          <w:szCs w:val="24"/>
-          <w:shd w:val="clear" w:color="auto" w:fill="FFFFFF"/>
-        </w:rPr>
-        <w:t xml:space="preserve">Java </w:t>
-      </w:r>
-      <w:r>
-        <w:rPr>
-          <w:rFonts w:ascii="Arial" w:hAnsi="Arial" w:cs="Arial"/>
-          <w:sz w:val="24"/>
-          <w:szCs w:val="24"/>
-          <w:shd w:val="clear" w:color="auto" w:fill="FFFFFF"/>
-          <w:lang w:val="sr-Cyrl-RS"/>
-        </w:rPr>
-        <w:t xml:space="preserve">сервер, под називом </w:t>
-      </w:r>
-      <w:r>
-        <w:rPr>
-          <w:rFonts w:ascii="Arial" w:hAnsi="Arial" w:cs="Arial"/>
-          <w:i/>
-          <w:sz w:val="24"/>
-          <w:szCs w:val="24"/>
-          <w:shd w:val="clear" w:color="auto" w:fill="FFFFFF"/>
-        </w:rPr>
-        <w:t xml:space="preserve">Blender. </w:t>
-      </w:r>
-      <w:r>
-        <w:rPr>
-          <w:rFonts w:ascii="Arial" w:hAnsi="Arial" w:cs="Arial"/>
-          <w:sz w:val="24"/>
-          <w:szCs w:val="24"/>
-          <w:shd w:val="clear" w:color="auto" w:fill="FFFFFF"/>
-        </w:rPr>
-        <w:t>[</w:t>
+      <w:proofErr w:type="gramStart"/>
+      <w:r>
+        <w:rPr>
+          <w:rFonts w:ascii="Arial" w:hAnsi="Arial" w:cs="Arial"/>
+          <w:sz w:val="24"/>
+          <w:szCs w:val="24"/>
+        </w:rPr>
+        <w:t>У почетку твитови су чувани у MySQL бази података, али због проблема са перформансама насталих због повећаног броја корисника, прелази се на Java сервер, под називом Blender.</w:t>
+      </w:r>
+      <w:proofErr w:type="gramEnd"/>
+      <w:r>
+        <w:rPr>
+          <w:rFonts w:ascii="Arial" w:hAnsi="Arial" w:cs="Arial"/>
+          <w:sz w:val="24"/>
+          <w:szCs w:val="24"/>
+        </w:rPr>
+        <w:t xml:space="preserve"> [</w:t>
       </w:r>
       <w:hyperlink r:id="rId54" w:history="1">
         <w:r>
           <w:rPr>
-            <w:rStyle w:val="Hyperlink"/>
             <w:rFonts w:ascii="Arial" w:hAnsi="Arial" w:cs="Arial"/>
-            <w:color w:val="0B0080"/>
-            <w:sz w:val="15"/>
-            <w:szCs w:val="15"/>
-            <w:shd w:val="clear" w:color="auto" w:fill="F7F7F7"/>
+            <w:sz w:val="24"/>
+            <w:szCs w:val="24"/>
           </w:rPr>
           <w:t xml:space="preserve">"Twitter Search Is Now </w:t>
         </w:r>
         <w:proofErr w:type="gramStart"/>
         <w:r>
           <w:rPr>
-            <w:rStyle w:val="Hyperlink"/>
             <w:rFonts w:ascii="Arial" w:hAnsi="Arial" w:cs="Arial"/>
-            <w:color w:val="0B0080"/>
-            <w:sz w:val="15"/>
-            <w:szCs w:val="15"/>
-            <w:shd w:val="clear" w:color="auto" w:fill="F7F7F7"/>
+            <w:sz w:val="24"/>
+            <w:szCs w:val="24"/>
           </w:rPr>
           <w:t>3x</w:t>
         </w:r>
         <w:proofErr w:type="gramEnd"/>
         <w:r>
           <w:rPr>
-            <w:rStyle w:val="Hyperlink"/>
             <w:rFonts w:ascii="Arial" w:hAnsi="Arial" w:cs="Arial"/>
-            <w:color w:val="0B0080"/>
-            <w:sz w:val="15"/>
-            <w:szCs w:val="15"/>
-            <w:shd w:val="clear" w:color="auto" w:fill="F7F7F7"/>
+            <w:sz w:val="24"/>
+            <w:szCs w:val="24"/>
           </w:rPr>
           <w:t xml:space="preserve"> Faster"</w:t>
         </w:r>
@@ -24276,10 +24066,8 @@
       <w:r>
         <w:rPr>
           <w:rFonts w:ascii="Arial" w:hAnsi="Arial" w:cs="Arial"/>
-          <w:color w:val="000000"/>
-          <w:sz w:val="15"/>
-          <w:szCs w:val="15"/>
-          <w:shd w:val="clear" w:color="auto" w:fill="F7F7F7"/>
+          <w:sz w:val="24"/>
+          <w:szCs w:val="24"/>
         </w:rPr>
         <w:t xml:space="preserve">. April 6, </w:t>
       </w:r>
@@ -24287,243 +24075,289 @@
       <w:r>
         <w:rPr>
           <w:rFonts w:ascii="Arial" w:hAnsi="Arial" w:cs="Arial"/>
-          <w:color w:val="000000"/>
-          <w:sz w:val="15"/>
-          <w:szCs w:val="15"/>
-          <w:shd w:val="clear" w:color="auto" w:fill="F7F7F7"/>
-        </w:rPr>
-        <w:t xml:space="preserve">2011 </w:t>
-      </w:r>
-      <w:r>
-        <w:rPr>
-          <w:rFonts w:ascii="Arial" w:hAnsi="Arial" w:cs="Arial"/>
-          <w:color w:val="000000"/>
-          <w:sz w:val="24"/>
-          <w:szCs w:val="24"/>
-          <w:shd w:val="clear" w:color="auto" w:fill="F7F7F7"/>
-        </w:rPr>
-        <w:t>]</w:t>
+          <w:sz w:val="24"/>
+          <w:szCs w:val="24"/>
+        </w:rPr>
+        <w:t>2011 ]</w:t>
       </w:r>
       <w:proofErr w:type="gramEnd"/>
       <w:r>
         <w:rPr>
           <w:rFonts w:ascii="Arial" w:hAnsi="Arial" w:cs="Arial"/>
-          <w:color w:val="000000"/>
-          <w:sz w:val="24"/>
-          <w:szCs w:val="24"/>
-          <w:shd w:val="clear" w:color="auto" w:fill="F7F7F7"/>
-        </w:rPr>
-        <w:t>.</w:t>
-      </w:r>
-      <w:r>
-        <w:rPr>
-          <w:rFonts w:ascii="Arial" w:hAnsi="Arial" w:cs="Arial"/>
-          <w:color w:val="000000"/>
-          <w:sz w:val="24"/>
-          <w:szCs w:val="24"/>
-          <w:shd w:val="clear" w:color="auto" w:fill="F7F7F7"/>
-          <w:lang w:val="sr-Cyrl-RS"/>
+          <w:sz w:val="24"/>
+          <w:szCs w:val="24"/>
+        </w:rPr>
+        <w:t xml:space="preserve">. </w:t>
+      </w:r>
+      <w:proofErr w:type="gramStart"/>
+      <w:r>
+        <w:rPr>
+          <w:rFonts w:ascii="Arial" w:hAnsi="Arial" w:cs="Arial"/>
+          <w:sz w:val="24"/>
+          <w:szCs w:val="24"/>
+        </w:rPr>
+        <w:t>У почетку за руковање порукама био је задужен Ruby сервер под називом Starling, али од 2009.</w:t>
+      </w:r>
+      <w:proofErr w:type="gramEnd"/>
+      <w:r>
+        <w:rPr>
+          <w:rFonts w:ascii="Arial" w:hAnsi="Arial" w:cs="Arial"/>
+          <w:sz w:val="24"/>
+          <w:szCs w:val="24"/>
         </w:rPr>
         <w:t xml:space="preserve"> </w:t>
       </w:r>
-      <w:r>
-        <w:rPr>
-          <w:rFonts w:ascii="Arial" w:hAnsi="Arial" w:cs="Arial"/>
-          <w:color w:val="000000"/>
-          <w:sz w:val="24"/>
-          <w:szCs w:val="24"/>
-          <w:shd w:val="clear" w:color="auto" w:fill="F7F7F7"/>
-          <w:lang w:val="sr-Cyrl-RS"/>
-        </w:rPr>
-        <w:t xml:space="preserve">У почетку за руковање порукама био је задужен </w:t>
-      </w:r>
-      <w:r>
-        <w:rPr>
-          <w:rFonts w:ascii="Arial" w:hAnsi="Arial" w:cs="Arial"/>
-          <w:i/>
-          <w:color w:val="000000"/>
-          <w:sz w:val="24"/>
-          <w:szCs w:val="24"/>
-          <w:shd w:val="clear" w:color="auto" w:fill="F7F7F7"/>
-        </w:rPr>
-        <w:t xml:space="preserve">Ruby </w:t>
-      </w:r>
-      <w:r>
-        <w:rPr>
-          <w:rFonts w:ascii="Arial" w:hAnsi="Arial" w:cs="Arial"/>
-          <w:color w:val="000000"/>
-          <w:sz w:val="24"/>
-          <w:szCs w:val="24"/>
-          <w:shd w:val="clear" w:color="auto" w:fill="F7F7F7"/>
-          <w:lang w:val="sr-Cyrl-RS"/>
-        </w:rPr>
-        <w:t xml:space="preserve">сервер под називом </w:t>
-      </w:r>
-      <w:r>
-        <w:rPr>
-          <w:rFonts w:ascii="Arial" w:hAnsi="Arial" w:cs="Arial"/>
-          <w:i/>
-          <w:color w:val="000000"/>
-          <w:sz w:val="24"/>
-          <w:szCs w:val="24"/>
-          <w:shd w:val="clear" w:color="auto" w:fill="F7F7F7"/>
-        </w:rPr>
-        <w:t xml:space="preserve">Starling, </w:t>
-      </w:r>
-      <w:r>
-        <w:rPr>
-          <w:rFonts w:ascii="Arial" w:hAnsi="Arial" w:cs="Arial"/>
-          <w:color w:val="000000"/>
-          <w:sz w:val="24"/>
-          <w:szCs w:val="24"/>
-          <w:shd w:val="clear" w:color="auto" w:fill="F7F7F7"/>
-          <w:lang w:val="sr-Cyrl-RS"/>
-        </w:rPr>
-        <w:t xml:space="preserve">али од 2009. год. постепено се врши миграција на софтвер написан на програмском језику </w:t>
-      </w:r>
-      <w:r>
-        <w:rPr>
-          <w:rFonts w:ascii="Arial" w:hAnsi="Arial" w:cs="Arial"/>
-          <w:i/>
-          <w:color w:val="000000"/>
-          <w:sz w:val="24"/>
-          <w:szCs w:val="24"/>
-          <w:shd w:val="clear" w:color="auto" w:fill="F7F7F7"/>
+      <w:proofErr w:type="gramStart"/>
+      <w:r>
+        <w:rPr>
+          <w:rFonts w:ascii="Arial" w:hAnsi="Arial" w:cs="Arial"/>
+          <w:sz w:val="24"/>
+          <w:szCs w:val="24"/>
+        </w:rPr>
+        <w:t>год</w:t>
+      </w:r>
+      <w:proofErr w:type="gramEnd"/>
+      <w:r>
+        <w:rPr>
+          <w:rFonts w:ascii="Arial" w:hAnsi="Arial" w:cs="Arial"/>
+          <w:sz w:val="24"/>
+          <w:szCs w:val="24"/>
+        </w:rPr>
+        <w:t xml:space="preserve">. </w:t>
+      </w:r>
+      <w:proofErr w:type="gramStart"/>
+      <w:r>
+        <w:rPr>
+          <w:rFonts w:ascii="Arial" w:hAnsi="Arial" w:cs="Arial"/>
+          <w:sz w:val="24"/>
+          <w:szCs w:val="24"/>
+        </w:rPr>
+        <w:t>постепено</w:t>
+      </w:r>
+      <w:proofErr w:type="gramEnd"/>
+      <w:r>
+        <w:rPr>
+          <w:rFonts w:ascii="Arial" w:hAnsi="Arial" w:cs="Arial"/>
+          <w:sz w:val="24"/>
+          <w:szCs w:val="24"/>
+        </w:rPr>
+        <w:t xml:space="preserve"> се врши миграција на софтвер написан на програмском језику </w:t>
+      </w:r>
+      <w:r>
+        <w:rPr>
+          <w:rFonts w:ascii="Arial" w:hAnsi="Arial" w:cs="Arial"/>
+          <w:sz w:val="24"/>
+          <w:szCs w:val="24"/>
         </w:rPr>
         <w:t xml:space="preserve">Scala. </w:t>
       </w:r>
-      <w:r>
-        <w:rPr>
-          <w:rFonts w:ascii="Arial" w:hAnsi="Arial" w:cs="Arial"/>
-          <w:color w:val="000000"/>
-          <w:sz w:val="24"/>
-          <w:szCs w:val="24"/>
-          <w:shd w:val="clear" w:color="auto" w:fill="F7F7F7"/>
-          <w:lang w:val="sr-Cyrl-RS"/>
-        </w:rPr>
-        <w:t xml:space="preserve">Та миграција је донела значајно унапређење </w:t>
-      </w:r>
-      <w:r>
-        <w:rPr>
-          <w:rFonts w:ascii="Arial" w:hAnsi="Arial" w:cs="Arial"/>
-          <w:color w:val="000000"/>
-          <w:sz w:val="24"/>
-          <w:szCs w:val="24"/>
-          <w:shd w:val="clear" w:color="auto" w:fill="F7F7F7"/>
-          <w:lang w:val="sr-Cyrl-RS"/>
-        </w:rPr>
-        <w:lastRenderedPageBreak/>
-        <w:t>перформанси, те је било могуће подржати и између десет и двадесет хиљада захтева по хосту, за разлику од пређашњих двеста до триста. Развој Твитера иде од монолитне апликације ка архитектури повезаних сервиса који обављају засебне задатке. Сервис такође и пружа свој интерфејс путем кога је могућа комуникација са другим сервисима и апликацијама.</w:t>
-      </w:r>
-    </w:p>
-    <w:p>
-      <w:pPr>
-        <w:pStyle w:val="text"/>
-        <w:rPr>
-          <w:rFonts w:ascii="Arial" w:hAnsi="Arial" w:cs="Arial"/>
-          <w:color w:val="000000"/>
-          <w:sz w:val="24"/>
-          <w:szCs w:val="24"/>
-          <w:shd w:val="clear" w:color="auto" w:fill="F7F7F7"/>
-        </w:rPr>
-      </w:pPr>
-      <w:r>
-        <w:rPr>
-          <w:rFonts w:ascii="Arial" w:hAnsi="Arial" w:cs="Arial"/>
-          <w:color w:val="000000"/>
-          <w:sz w:val="24"/>
-          <w:szCs w:val="24"/>
-          <w:shd w:val="clear" w:color="auto" w:fill="F7F7F7"/>
-          <w:lang w:val="sr-Cyrl-RS"/>
-        </w:rPr>
-        <w:t>Интерфејс твитера је претрпео многобројне промене током свог постојања. Априла 2009. год. додато је поље за претраге и додатно поље са „</w:t>
-      </w:r>
-      <w:r>
-        <w:rPr>
-          <w:rFonts w:ascii="Arial" w:hAnsi="Arial" w:cs="Arial"/>
-          <w:i/>
-          <w:color w:val="000000"/>
-          <w:sz w:val="24"/>
-          <w:szCs w:val="24"/>
-          <w:shd w:val="clear" w:color="auto" w:fill="F7F7F7"/>
-        </w:rPr>
-        <w:t xml:space="preserve">trending” </w:t>
-      </w:r>
-      <w:r>
-        <w:rPr>
-          <w:rFonts w:ascii="Arial" w:hAnsi="Arial" w:cs="Arial"/>
-          <w:color w:val="000000"/>
-          <w:sz w:val="24"/>
-          <w:szCs w:val="24"/>
-          <w:shd w:val="clear" w:color="auto" w:fill="F7F7F7"/>
-          <w:lang w:val="sr-Cyrl-RS"/>
-        </w:rPr>
-        <w:t xml:space="preserve">темама', тј. фразама које се најчешће јављају у порукама. Све поруке су тренутно индексиране те се може рећи да је Твитер добио поприлично важну улога, сервиса који омогућује тренутно информацију о најважнијим тренутним дешавањима. Изглед тренутног веб интерфејса Твитера је на слици ??!, а интерфејс Твитер мобилне, у овом случају андроид, апликације је на слици ??. </w:t>
-      </w:r>
-      <w:r>
-        <w:rPr>
-          <w:rFonts w:ascii="Arial" w:hAnsi="Arial" w:cs="Arial"/>
-          <w:color w:val="000000"/>
-          <w:sz w:val="24"/>
-          <w:szCs w:val="24"/>
-          <w:shd w:val="clear" w:color="auto" w:fill="F7F7F7"/>
-        </w:rPr>
-        <w:t>[</w:t>
+      <w:proofErr w:type="gramStart"/>
+      <w:r>
+        <w:rPr>
+          <w:rFonts w:ascii="Arial" w:hAnsi="Arial" w:cs="Arial"/>
+          <w:sz w:val="24"/>
+          <w:szCs w:val="24"/>
+        </w:rPr>
+        <w:t>Та миграција је донела значајно унапређење перформанси, те је било могуће подржати и између десет и двадесет хиљада захтева по хосту, за разлику од пређашњих двеста до триста.</w:t>
+      </w:r>
+      <w:proofErr w:type="gramEnd"/>
+      <w:r>
+        <w:rPr>
+          <w:rFonts w:ascii="Arial" w:hAnsi="Arial" w:cs="Arial"/>
+          <w:sz w:val="24"/>
+          <w:szCs w:val="24"/>
+        </w:rPr>
+        <w:t xml:space="preserve"> </w:t>
+      </w:r>
+      <w:proofErr w:type="gramStart"/>
+      <w:r>
+        <w:rPr>
+          <w:rFonts w:ascii="Arial" w:hAnsi="Arial" w:cs="Arial"/>
+          <w:sz w:val="24"/>
+          <w:szCs w:val="24"/>
+        </w:rPr>
+        <w:t>Развој Твитера иде од монолитне апликације ка архитектури повезаних сервиса који обављају засебне задатке.</w:t>
+      </w:r>
+      <w:proofErr w:type="gramEnd"/>
+      <w:r>
+        <w:rPr>
+          <w:rFonts w:ascii="Arial" w:hAnsi="Arial" w:cs="Arial"/>
+          <w:sz w:val="24"/>
+          <w:szCs w:val="24"/>
+        </w:rPr>
+        <w:t xml:space="preserve"> </w:t>
+      </w:r>
+      <w:proofErr w:type="gramStart"/>
+      <w:r>
+        <w:rPr>
+          <w:rFonts w:ascii="Arial" w:hAnsi="Arial" w:cs="Arial"/>
+          <w:sz w:val="24"/>
+          <w:szCs w:val="24"/>
+        </w:rPr>
+        <w:t>Сервис такође и пружа свој интерфејс путем кога је могућа комуникација са другим сервисима и апликацијама.</w:t>
+      </w:r>
+      <w:proofErr w:type="gramEnd"/>
+    </w:p>
+    <w:p>
+      <w:pPr>
+        <w:pStyle w:val="text"/>
+        <w:shd w:val="clear" w:color="auto" w:fill="FFFFFF" w:themeFill="background1"/>
+        <w:rPr>
+          <w:rFonts w:ascii="Arial" w:hAnsi="Arial" w:cs="Arial"/>
+          <w:sz w:val="24"/>
+          <w:szCs w:val="24"/>
+        </w:rPr>
+      </w:pPr>
+      <w:proofErr w:type="gramStart"/>
+      <w:r>
+        <w:rPr>
+          <w:rFonts w:ascii="Arial" w:hAnsi="Arial" w:cs="Arial"/>
+          <w:sz w:val="24"/>
+          <w:szCs w:val="24"/>
+        </w:rPr>
+        <w:t>Интерфејс твитера је претрпео многобројне промене током свог постојања.</w:t>
+      </w:r>
+      <w:proofErr w:type="gramEnd"/>
+      <w:r>
+        <w:rPr>
+          <w:rFonts w:ascii="Arial" w:hAnsi="Arial" w:cs="Arial"/>
+          <w:sz w:val="24"/>
+          <w:szCs w:val="24"/>
+        </w:rPr>
+        <w:t xml:space="preserve"> </w:t>
+      </w:r>
+      <w:proofErr w:type="gramStart"/>
+      <w:r>
+        <w:rPr>
+          <w:rFonts w:ascii="Arial" w:hAnsi="Arial" w:cs="Arial"/>
+          <w:sz w:val="24"/>
+          <w:szCs w:val="24"/>
+        </w:rPr>
+        <w:t>Априла 2009.</w:t>
+      </w:r>
+      <w:proofErr w:type="gramEnd"/>
+      <w:r>
+        <w:rPr>
+          <w:rFonts w:ascii="Arial" w:hAnsi="Arial" w:cs="Arial"/>
+          <w:sz w:val="24"/>
+          <w:szCs w:val="24"/>
+        </w:rPr>
+        <w:t xml:space="preserve"> </w:t>
+      </w:r>
+      <w:proofErr w:type="gramStart"/>
+      <w:r>
+        <w:rPr>
+          <w:rFonts w:ascii="Arial" w:hAnsi="Arial" w:cs="Arial"/>
+          <w:sz w:val="24"/>
+          <w:szCs w:val="24"/>
+        </w:rPr>
+        <w:t>год</w:t>
+      </w:r>
+      <w:proofErr w:type="gramEnd"/>
+      <w:r>
+        <w:rPr>
+          <w:rFonts w:ascii="Arial" w:hAnsi="Arial" w:cs="Arial"/>
+          <w:sz w:val="24"/>
+          <w:szCs w:val="24"/>
+        </w:rPr>
+        <w:t xml:space="preserve">. </w:t>
+      </w:r>
+      <w:proofErr w:type="gramStart"/>
+      <w:r>
+        <w:rPr>
+          <w:rFonts w:ascii="Arial" w:hAnsi="Arial" w:cs="Arial"/>
+          <w:sz w:val="24"/>
+          <w:szCs w:val="24"/>
+        </w:rPr>
+        <w:t>додато</w:t>
+      </w:r>
+      <w:proofErr w:type="gramEnd"/>
+      <w:r>
+        <w:rPr>
+          <w:rFonts w:ascii="Arial" w:hAnsi="Arial" w:cs="Arial"/>
+          <w:sz w:val="24"/>
+          <w:szCs w:val="24"/>
+        </w:rPr>
+        <w:t xml:space="preserve"> је поље за претраге и додатно поље са „trending” темама', тј. </w:t>
+      </w:r>
+      <w:proofErr w:type="gramStart"/>
+      <w:r>
+        <w:rPr>
+          <w:rFonts w:ascii="Arial" w:hAnsi="Arial" w:cs="Arial"/>
+          <w:sz w:val="24"/>
+          <w:szCs w:val="24"/>
+        </w:rPr>
+        <w:t>фразама</w:t>
+      </w:r>
+      <w:proofErr w:type="gramEnd"/>
+      <w:r>
+        <w:rPr>
+          <w:rFonts w:ascii="Arial" w:hAnsi="Arial" w:cs="Arial"/>
+          <w:sz w:val="24"/>
+          <w:szCs w:val="24"/>
+        </w:rPr>
+        <w:t xml:space="preserve"> које се најчешће јављају у порукама. </w:t>
+      </w:r>
+      <w:proofErr w:type="gramStart"/>
+      <w:r>
+        <w:rPr>
+          <w:rFonts w:ascii="Arial" w:hAnsi="Arial" w:cs="Arial"/>
+          <w:sz w:val="24"/>
+          <w:szCs w:val="24"/>
+        </w:rPr>
+        <w:t>Све поруке су тренутно индексиране те се може рећи да је Твитер добио поприлично важну улога, сервиса који омогућује тренутно информацију о најважнијим тренутним дешавањима.</w:t>
+      </w:r>
+      <w:proofErr w:type="gramEnd"/>
+      <w:r>
+        <w:rPr>
+          <w:rFonts w:ascii="Arial" w:hAnsi="Arial" w:cs="Arial"/>
+          <w:sz w:val="24"/>
+          <w:szCs w:val="24"/>
+        </w:rPr>
+        <w:t xml:space="preserve"> Изглед тренутног веб интерфејса Твитера је на </w:t>
+      </w:r>
+      <w:proofErr w:type="gramStart"/>
+      <w:r>
+        <w:rPr>
+          <w:rFonts w:ascii="Arial" w:hAnsi="Arial" w:cs="Arial"/>
+          <w:sz w:val="24"/>
+          <w:szCs w:val="24"/>
+        </w:rPr>
+        <w:t>слици ??</w:t>
+      </w:r>
+      <w:proofErr w:type="gramEnd"/>
+      <w:r>
+        <w:rPr>
+          <w:rFonts w:ascii="Arial" w:hAnsi="Arial" w:cs="Arial"/>
+          <w:sz w:val="24"/>
+          <w:szCs w:val="24"/>
+        </w:rPr>
+        <w:t>!, а интерфејс Твитер мобилне, у овом случају андроид, апликације је на слици ??. [</w:t>
       </w:r>
       <w:hyperlink r:id="rId55" w:tooltip="Biz Stone" w:history="1">
         <w:r>
           <w:rPr>
-            <w:rStyle w:val="Hyperlink"/>
             <w:rFonts w:ascii="Arial" w:hAnsi="Arial" w:cs="Arial"/>
-            <w:color w:val="0B0080"/>
-            <w:sz w:val="15"/>
-            <w:szCs w:val="15"/>
-            <w:shd w:val="clear" w:color="auto" w:fill="F7F7F7"/>
+            <w:sz w:val="24"/>
+            <w:szCs w:val="24"/>
           </w:rPr>
           <w:t>Stone, Biz</w:t>
         </w:r>
       </w:hyperlink>
       <w:r>
         <w:rPr>
-          <w:rStyle w:val="apple-converted-space"/>
-          <w:rFonts w:ascii="Arial" w:hAnsi="Arial" w:cs="Arial"/>
-          <w:color w:val="000000"/>
-          <w:sz w:val="15"/>
-          <w:szCs w:val="15"/>
-          <w:shd w:val="clear" w:color="auto" w:fill="F7F7F7"/>
-        </w:rPr>
-        <w:t> </w:t>
-      </w:r>
-      <w:r>
-        <w:rPr>
-          <w:rFonts w:ascii="Arial" w:hAnsi="Arial" w:cs="Arial"/>
-          <w:color w:val="000000"/>
-          <w:sz w:val="15"/>
-          <w:szCs w:val="15"/>
-          <w:shd w:val="clear" w:color="auto" w:fill="F7F7F7"/>
-        </w:rPr>
-        <w:t>(April 30, 2009).</w:t>
-      </w:r>
-      <w:r>
-        <w:rPr>
-          <w:rStyle w:val="apple-converted-space"/>
-          <w:rFonts w:ascii="Arial" w:hAnsi="Arial" w:cs="Arial"/>
-          <w:color w:val="000000"/>
-          <w:sz w:val="15"/>
-          <w:szCs w:val="15"/>
-          <w:shd w:val="clear" w:color="auto" w:fill="F7F7F7"/>
-        </w:rPr>
-        <w:t> </w:t>
+          <w:rFonts w:ascii="Arial" w:hAnsi="Arial" w:cs="Arial"/>
+          <w:sz w:val="24"/>
+          <w:szCs w:val="24"/>
+        </w:rPr>
+        <w:t> (April 30, 2009). </w:t>
       </w:r>
       <w:hyperlink r:id="rId56" w:history="1">
         <w:r>
           <w:rPr>
-            <w:rStyle w:val="Hyperlink"/>
             <w:rFonts w:ascii="Arial" w:hAnsi="Arial" w:cs="Arial"/>
-            <w:color w:val="0B0080"/>
-            <w:sz w:val="15"/>
-            <w:szCs w:val="15"/>
-            <w:shd w:val="clear" w:color="auto" w:fill="F7F7F7"/>
+            <w:sz w:val="24"/>
+            <w:szCs w:val="24"/>
           </w:rPr>
           <w:t>"Twitter Search for Everyone!"</w:t>
         </w:r>
@@ -24532,156 +24366,62 @@
       <w:r>
         <w:rPr>
           <w:rFonts w:ascii="Arial" w:hAnsi="Arial" w:cs="Arial"/>
+          <w:sz w:val="24"/>
+          <w:szCs w:val="24"/>
+        </w:rPr>
+        <w:t>.</w:t>
+      </w:r>
+      <w:proofErr w:type="gramEnd"/>
+      <w:r>
+        <w:rPr>
+          <w:rFonts w:ascii="Arial" w:hAnsi="Arial" w:cs="Arial"/>
+          <w:sz w:val="24"/>
+          <w:szCs w:val="24"/>
+        </w:rPr>
+        <w:t xml:space="preserve"> Twitter. </w:t>
+      </w:r>
+      <w:proofErr w:type="gramStart"/>
+      <w:r>
+        <w:rPr>
+          <w:rFonts w:ascii="Arial" w:hAnsi="Arial" w:cs="Arial"/>
+          <w:sz w:val="24"/>
+          <w:szCs w:val="24"/>
+        </w:rPr>
+        <w:t>Retrieved May 7, 2008.]</w:t>
+      </w:r>
+      <w:proofErr w:type="gramEnd"/>
+    </w:p>
+    <w:p>
+      <w:pPr>
+        <w:pStyle w:val="text"/>
+        <w:rPr>
+          <w:rFonts w:ascii="Arial" w:hAnsi="Arial" w:cs="Arial"/>
           <w:color w:val="000000"/>
-          <w:sz w:val="15"/>
-          <w:szCs w:val="15"/>
+          <w:sz w:val="24"/>
+          <w:szCs w:val="24"/>
           <w:shd w:val="clear" w:color="auto" w:fill="F7F7F7"/>
         </w:rPr>
-        <w:t>.</w:t>
-      </w:r>
-      <w:proofErr w:type="gramEnd"/>
-      <w:r>
-        <w:rPr>
-          <w:rFonts w:ascii="Arial" w:hAnsi="Arial" w:cs="Arial"/>
-          <w:color w:val="000000"/>
-          <w:sz w:val="15"/>
-          <w:szCs w:val="15"/>
+      </w:pPr>
+    </w:p>
+    <w:p>
+      <w:pPr>
+        <w:pStyle w:val="text"/>
+        <w:rPr>
+          <w:rFonts w:ascii="Arial" w:hAnsi="Arial" w:cs="Arial"/>
+          <w:sz w:val="24"/>
+          <w:szCs w:val="24"/>
           <w:shd w:val="clear" w:color="auto" w:fill="F7F7F7"/>
         </w:rPr>
-        <w:t xml:space="preserve"> Twitter</w:t>
-      </w:r>
-      <w:r>
-        <w:rPr>
-          <w:rStyle w:val="reference-accessdate"/>
-          <w:rFonts w:ascii="Arial" w:hAnsi="Arial" w:cs="Arial"/>
-          <w:color w:val="000000"/>
-          <w:sz w:val="15"/>
-          <w:szCs w:val="15"/>
+      </w:pPr>
+      <w:r>
+        <w:rPr>
+          <w:rFonts w:ascii="Arial" w:hAnsi="Arial" w:cs="Arial"/>
+          <w:sz w:val="24"/>
+          <w:szCs w:val="24"/>
           <w:shd w:val="clear" w:color="auto" w:fill="F7F7F7"/>
         </w:rPr>
-        <w:t xml:space="preserve">. </w:t>
-      </w:r>
-      <w:proofErr w:type="gramStart"/>
-      <w:r>
-        <w:rPr>
-          <w:rStyle w:val="reference-accessdate"/>
-          <w:rFonts w:ascii="Arial" w:hAnsi="Arial" w:cs="Arial"/>
-          <w:color w:val="000000"/>
-          <w:sz w:val="15"/>
-          <w:szCs w:val="15"/>
-          <w:shd w:val="clear" w:color="auto" w:fill="F7F7F7"/>
-        </w:rPr>
-        <w:t>Retrieved</w:t>
-      </w:r>
-      <w:r>
-        <w:rPr>
-          <w:rStyle w:val="apple-converted-space"/>
-          <w:rFonts w:ascii="Arial" w:hAnsi="Arial" w:cs="Arial"/>
-          <w:color w:val="000000"/>
-          <w:sz w:val="15"/>
-          <w:szCs w:val="15"/>
-          <w:shd w:val="clear" w:color="auto" w:fill="F7F7F7"/>
-        </w:rPr>
-        <w:t> </w:t>
-      </w:r>
-      <w:r>
-        <w:rPr>
-          <w:rStyle w:val="nowrap"/>
-          <w:rFonts w:ascii="Arial" w:hAnsi="Arial" w:cs="Arial"/>
-          <w:color w:val="000000"/>
-          <w:sz w:val="15"/>
-          <w:szCs w:val="15"/>
-          <w:shd w:val="clear" w:color="auto" w:fill="F7F7F7"/>
-        </w:rPr>
-        <w:t>May 7,</w:t>
-      </w:r>
-      <w:r>
-        <w:rPr>
-          <w:rStyle w:val="apple-converted-space"/>
-          <w:rFonts w:ascii="Arial" w:hAnsi="Arial" w:cs="Arial"/>
-          <w:color w:val="000000"/>
-          <w:sz w:val="15"/>
-          <w:szCs w:val="15"/>
-          <w:shd w:val="clear" w:color="auto" w:fill="F7F7F7"/>
-        </w:rPr>
-        <w:t> </w:t>
-      </w:r>
-      <w:r>
-        <w:rPr>
-          <w:rStyle w:val="reference-accessdate"/>
-          <w:rFonts w:ascii="Arial" w:hAnsi="Arial" w:cs="Arial"/>
-          <w:color w:val="000000"/>
-          <w:sz w:val="15"/>
-          <w:szCs w:val="15"/>
-          <w:shd w:val="clear" w:color="auto" w:fill="F7F7F7"/>
-        </w:rPr>
-        <w:t>2008</w:t>
-      </w:r>
-      <w:r>
-        <w:rPr>
-          <w:rFonts w:ascii="Arial" w:hAnsi="Arial" w:cs="Arial"/>
-          <w:color w:val="000000"/>
-          <w:sz w:val="15"/>
-          <w:szCs w:val="15"/>
-          <w:shd w:val="clear" w:color="auto" w:fill="F7F7F7"/>
-        </w:rPr>
-        <w:t>.</w:t>
-      </w:r>
-      <w:r>
-        <w:rPr>
-          <w:rFonts w:ascii="Arial" w:hAnsi="Arial" w:cs="Arial"/>
-          <w:color w:val="000000"/>
-          <w:sz w:val="24"/>
-          <w:szCs w:val="24"/>
-          <w:shd w:val="clear" w:color="auto" w:fill="F7F7F7"/>
-        </w:rPr>
-        <w:t>]</w:t>
-      </w:r>
-      <w:proofErr w:type="gramEnd"/>
-    </w:p>
-    <w:p>
-      <w:pPr>
-        <w:pStyle w:val="text"/>
-        <w:rPr>
-          <w:rFonts w:ascii="Arial" w:hAnsi="Arial" w:cs="Arial"/>
-          <w:color w:val="000000"/>
-          <w:sz w:val="24"/>
-          <w:szCs w:val="24"/>
-          <w:shd w:val="clear" w:color="auto" w:fill="F7F7F7"/>
-        </w:rPr>
-      </w:pPr>
-    </w:p>
-    <w:p>
-      <w:pPr>
-        <w:pStyle w:val="text"/>
-        <w:rPr>
-          <w:rFonts w:ascii="Arial" w:hAnsi="Arial" w:cs="Arial"/>
-          <w:color w:val="000000"/>
-          <w:sz w:val="24"/>
-          <w:szCs w:val="24"/>
-          <w:shd w:val="clear" w:color="auto" w:fill="F7F7F7"/>
-        </w:rPr>
-      </w:pPr>
-    </w:p>
-    <w:p>
-      <w:pPr>
-        <w:pStyle w:val="text"/>
-        <w:rPr>
-          <w:rFonts w:ascii="Arial" w:hAnsi="Arial" w:cs="Arial"/>
-          <w:sz w:val="24"/>
-          <w:szCs w:val="24"/>
-          <w:shd w:val="clear" w:color="auto" w:fill="F7F7F7"/>
-        </w:rPr>
-      </w:pPr>
-      <w:r>
-        <w:rPr>
-          <w:rFonts w:ascii="Arial" w:hAnsi="Arial" w:cs="Arial"/>
-          <w:sz w:val="24"/>
-          <w:szCs w:val="24"/>
-          <w:shd w:val="clear" w:color="auto" w:fill="F7F7F7"/>
-        </w:rPr>
         <w:pict>
-          <v:shape id="_x0000_i1027" type="#_x0000_t75" style="width:480.4pt;height:317.8pt">
+          <v:shape id="_x0000_i1027" type="#_x0000_t75" style="width:488.95pt;height:287.15pt">
             <v:imagedata r:id="rId57" o:title="twitterWebInterface"/>
           </v:shape>
         </w:pict>
@@ -24695,20 +24435,36 @@
           <w:rFonts w:ascii="Arial" w:hAnsi="Arial" w:cs="Arial"/>
           <w:sz w:val="24"/>
           <w:szCs w:val="24"/>
-          <w:shd w:val="clear" w:color="auto" w:fill="F7F7F7"/>
-          <w:lang w:val="sr-Cyrl-RS"/>
-        </w:rPr>
-      </w:pPr>
-      <w:r>
-        <w:rPr>
-          <w:rFonts w:ascii="Arial" w:hAnsi="Arial" w:cs="Arial"/>
-          <w:sz w:val="24"/>
-          <w:szCs w:val="24"/>
-          <w:shd w:val="clear" w:color="auto" w:fill="F7F7F7"/>
-          <w:lang w:val="sr-Cyrl-RS"/>
-        </w:rPr>
-        <w:t>Слика ??!. Изглед веб интерфејса Твитера.</w:t>
-      </w:r>
+        </w:rPr>
+      </w:pPr>
+      <w:proofErr w:type="gramStart"/>
+      <w:r>
+        <w:rPr>
+          <w:rFonts w:ascii="Arial" w:hAnsi="Arial" w:cs="Arial"/>
+          <w:sz w:val="24"/>
+          <w:szCs w:val="24"/>
+        </w:rPr>
+        <w:t>Слика ??</w:t>
+      </w:r>
+      <w:proofErr w:type="gramEnd"/>
+      <w:r>
+        <w:rPr>
+          <w:rFonts w:ascii="Arial" w:hAnsi="Arial" w:cs="Arial"/>
+          <w:sz w:val="24"/>
+          <w:szCs w:val="24"/>
+        </w:rPr>
+        <w:t xml:space="preserve">!. </w:t>
+      </w:r>
+      <w:proofErr w:type="gramStart"/>
+      <w:r>
+        <w:rPr>
+          <w:rFonts w:ascii="Arial" w:hAnsi="Arial" w:cs="Arial"/>
+          <w:sz w:val="24"/>
+          <w:szCs w:val="24"/>
+        </w:rPr>
+        <w:t>Изглед веб интерфејса Твитера.</w:t>
+      </w:r>
+      <w:proofErr w:type="gramEnd"/>
     </w:p>
     <w:p>
       <w:pPr>
@@ -24731,7 +24487,7 @@
         </w:rPr>
         <w:lastRenderedPageBreak/>
         <w:pict>
-          <v:shape id="_x0000_i1028" type="#_x0000_t75" style="width:177.5pt;height:281.8pt">
+          <v:shape id="_x0000_i1028" type="#_x0000_t75" style="width:177.5pt;height:281.3pt">
             <v:imagedata r:id="rId58" o:title="andoridInterface"/>
           </v:shape>
         </w:pict>
@@ -24745,19 +24501,25 @@
           <w:rFonts w:ascii="Arial" w:hAnsi="Arial" w:cs="Arial"/>
           <w:sz w:val="24"/>
           <w:szCs w:val="24"/>
-          <w:shd w:val="clear" w:color="auto" w:fill="F7F7F7"/>
-          <w:lang w:val="sr-Cyrl-RS"/>
-        </w:rPr>
-      </w:pPr>
-      <w:r>
-        <w:rPr>
-          <w:rFonts w:ascii="Arial" w:hAnsi="Arial" w:cs="Arial"/>
-          <w:sz w:val="24"/>
-          <w:szCs w:val="24"/>
-          <w:shd w:val="clear" w:color="auto" w:fill="F7F7F7"/>
-          <w:lang w:val="sr-Cyrl-RS"/>
-        </w:rPr>
-        <w:t>Слика ??!: Изглед интерфејса Твитерове мобилне апликације.</w:t>
+        </w:rPr>
+      </w:pPr>
+      <w:proofErr w:type="gramStart"/>
+      <w:r>
+        <w:rPr>
+          <w:rFonts w:ascii="Arial" w:hAnsi="Arial" w:cs="Arial"/>
+          <w:sz w:val="24"/>
+          <w:szCs w:val="24"/>
+        </w:rPr>
+        <w:t>Слика ??</w:t>
+      </w:r>
+      <w:proofErr w:type="gramEnd"/>
+      <w:r>
+        <w:rPr>
+          <w:rFonts w:ascii="Arial" w:hAnsi="Arial" w:cs="Arial"/>
+          <w:sz w:val="24"/>
+          <w:szCs w:val="24"/>
+        </w:rPr>
+        <w:t>!: Изглед интерфејса Твитерове мобилне апликације.</w:t>
       </w:r>
     </w:p>
     <w:p>
@@ -24770,18 +24532,19 @@
         </w:rPr>
         <w:t xml:space="preserve"> </w:t>
       </w:r>
-      <w:bookmarkStart w:id="22" w:name="_Toc461491126"/>
+      <w:bookmarkStart w:id="21" w:name="_Toc461752612"/>
       <w:r>
         <w:rPr>
           <w:lang w:val="sr-Cyrl-RS"/>
         </w:rPr>
         <w:t>Структура и особености твитова</w:t>
       </w:r>
-      <w:bookmarkEnd w:id="22"/>
-    </w:p>
-    <w:p>
-      <w:pPr>
-        <w:pStyle w:val="text"/>
+      <w:bookmarkEnd w:id="21"/>
+    </w:p>
+    <w:p>
+      <w:pPr>
+        <w:pStyle w:val="text"/>
+        <w:spacing w:line="360" w:lineRule="auto"/>
         <w:ind w:left="0"/>
         <w:rPr>
           <w:rFonts w:ascii="Arial" w:hAnsi="Arial" w:cs="Arial"/>
@@ -24804,16 +24567,15 @@
       <w:pPr>
         <w:pStyle w:val="NormalWeb"/>
         <w:shd w:val="clear" w:color="auto" w:fill="FFFFFF"/>
-        <w:spacing w:before="120" w:beforeAutospacing="0" w:after="120" w:afterAutospacing="0"/>
-        <w:rPr>
-          <w:rFonts w:ascii="Arial" w:hAnsi="Arial" w:cs="Arial"/>
-          <w:color w:val="252525"/>
-        </w:rPr>
-      </w:pPr>
-      <w:r>
-        <w:rPr>
-          <w:rFonts w:ascii="Arial" w:hAnsi="Arial" w:cs="Arial"/>
-          <w:color w:val="252525"/>
+        <w:spacing w:before="120" w:beforeAutospacing="0" w:after="120" w:afterAutospacing="0" w:line="360" w:lineRule="auto"/>
+        <w:jc w:val="both"/>
+        <w:rPr>
+          <w:rFonts w:ascii="Arial" w:hAnsi="Arial" w:cs="Arial"/>
+        </w:rPr>
+      </w:pPr>
+      <w:r>
+        <w:rPr>
+          <w:rFonts w:ascii="Arial" w:hAnsi="Arial" w:cs="Arial"/>
         </w:rPr>
         <w:t>Твитови могу да садрже ознаке (</w:t>
       </w:r>
@@ -24822,7 +24584,7 @@
           <w:rPr>
             <w:rStyle w:val="Hyperlink"/>
             <w:rFonts w:ascii="Arial" w:hAnsi="Arial" w:cs="Arial"/>
-            <w:color w:val="0B0080"/>
+            <w:color w:val="auto"/>
           </w:rPr>
           <w:t>енг.</w:t>
         </w:r>
@@ -24831,7 +24593,6 @@
         <w:rPr>
           <w:rStyle w:val="apple-converted-space"/>
           <w:rFonts w:ascii="Arial" w:hAnsi="Arial" w:cs="Arial"/>
-          <w:color w:val="252525"/>
         </w:rPr>
         <w:t> </w:t>
       </w:r>
@@ -24840,14 +24601,12 @@
           <w:rFonts w:ascii="Arial" w:hAnsi="Arial" w:cs="Arial"/>
           <w:i/>
           <w:iCs/>
-          <w:color w:val="252525"/>
         </w:rPr>
         <w:t>tags</w:t>
       </w:r>
       <w:r>
         <w:rPr>
           <w:rFonts w:ascii="Arial" w:hAnsi="Arial" w:cs="Arial"/>
-          <w:color w:val="252525"/>
         </w:rPr>
         <w:t>) састављене од појма са префиксом # (</w:t>
       </w:r>
@@ -24856,7 +24615,7 @@
           <w:rPr>
             <w:rStyle w:val="Hyperlink"/>
             <w:rFonts w:ascii="Arial" w:hAnsi="Arial" w:cs="Arial"/>
-            <w:color w:val="0B0080"/>
+            <w:color w:val="auto"/>
           </w:rPr>
           <w:t>енгл.</w:t>
         </w:r>
@@ -24865,7 +24624,6 @@
         <w:rPr>
           <w:rStyle w:val="apple-converted-space"/>
           <w:rFonts w:ascii="Arial" w:hAnsi="Arial" w:cs="Arial"/>
-          <w:color w:val="252525"/>
         </w:rPr>
         <w:t> </w:t>
       </w:r>
@@ -24874,14 +24632,12 @@
           <w:rFonts w:ascii="Arial" w:hAnsi="Arial" w:cs="Arial"/>
           <w:i/>
           <w:iCs/>
-          <w:color w:val="252525"/>
         </w:rPr>
         <w:t>hashtag</w:t>
       </w:r>
       <w:r>
         <w:rPr>
           <w:rFonts w:ascii="Arial" w:hAnsi="Arial" w:cs="Arial"/>
-          <w:color w:val="252525"/>
         </w:rPr>
         <w:t>), попут #</w:t>
       </w:r>
@@ -24889,7 +24645,6 @@
       <w:r>
         <w:rPr>
           <w:rFonts w:ascii="Arial" w:hAnsi="Arial" w:cs="Arial"/>
-          <w:color w:val="252525"/>
         </w:rPr>
         <w:t>serbia</w:t>
       </w:r>
@@ -24897,7 +24652,6 @@
       <w:r>
         <w:rPr>
           <w:rFonts w:ascii="Arial" w:hAnsi="Arial" w:cs="Arial"/>
-          <w:color w:val="252525"/>
         </w:rPr>
         <w:t xml:space="preserve">. </w:t>
       </w:r>
@@ -24905,7 +24659,6 @@
       <w:r>
         <w:rPr>
           <w:rFonts w:ascii="Arial" w:hAnsi="Arial" w:cs="Arial"/>
-          <w:color w:val="252525"/>
         </w:rPr>
         <w:t>На овај начин се омогућава проналажење твитова на одређену тему једноставним тражењем употребљене ознаке.</w:t>
       </w:r>
@@ -24913,7 +24666,6 @@
       <w:r>
         <w:rPr>
           <w:rFonts w:ascii="Arial" w:hAnsi="Arial" w:cs="Arial"/>
-          <w:color w:val="252525"/>
         </w:rPr>
         <w:t xml:space="preserve"> </w:t>
       </w:r>
@@ -24921,7 +24673,6 @@
       <w:r>
         <w:rPr>
           <w:rFonts w:ascii="Arial" w:hAnsi="Arial" w:cs="Arial"/>
-          <w:color w:val="252525"/>
         </w:rPr>
         <w:t>Знак @ испред корисничког имена, попут @корисничко_име, користи се за упућивање реплике одређеном кориснику, или више њих.</w:t>
       </w:r>
@@ -24929,7 +24680,6 @@
       <w:r>
         <w:rPr>
           <w:rFonts w:ascii="Arial" w:hAnsi="Arial" w:cs="Arial"/>
-          <w:color w:val="252525"/>
         </w:rPr>
         <w:t xml:space="preserve"> </w:t>
       </w:r>
@@ -24937,7 +24687,6 @@
       <w:r>
         <w:rPr>
           <w:rFonts w:ascii="Arial" w:hAnsi="Arial" w:cs="Arial"/>
-          <w:color w:val="252525"/>
         </w:rPr>
         <w:t>Твитове који почињу са @корисничко_име могу видети сви остали корисници, али се такве поруке сматрају директном репликом кориснику чији је надимак први у низу.</w:t>
       </w:r>
@@ -24945,7 +24694,6 @@
       <w:r>
         <w:rPr>
           <w:rFonts w:ascii="Arial" w:hAnsi="Arial" w:cs="Arial"/>
-          <w:color w:val="252525"/>
         </w:rPr>
         <w:t xml:space="preserve"> За упућивање директне (приватне) поруке неком кориснику користи се мало латинично слово</w:t>
       </w:r>
@@ -24953,7 +24701,6 @@
         <w:rPr>
           <w:rStyle w:val="apple-converted-space"/>
           <w:rFonts w:ascii="Arial" w:hAnsi="Arial" w:cs="Arial"/>
-          <w:color w:val="252525"/>
         </w:rPr>
         <w:t> </w:t>
       </w:r>
@@ -24962,7 +24709,6 @@
           <w:rFonts w:ascii="Arial" w:hAnsi="Arial" w:cs="Arial"/>
           <w:i/>
           <w:iCs/>
-          <w:color w:val="252525"/>
         </w:rPr>
         <w:t>d</w:t>
       </w:r>
@@ -24970,14 +24716,12 @@
         <w:rPr>
           <w:rStyle w:val="apple-converted-space"/>
           <w:rFonts w:ascii="Arial" w:hAnsi="Arial" w:cs="Arial"/>
-          <w:color w:val="252525"/>
         </w:rPr>
         <w:t> </w:t>
       </w:r>
       <w:r>
         <w:rPr>
           <w:rFonts w:ascii="Arial" w:hAnsi="Arial" w:cs="Arial"/>
-          <w:color w:val="252525"/>
         </w:rPr>
         <w:t>испред корисничког имена особе којој се порука шаље (нпр:</w:t>
       </w:r>
@@ -24985,7 +24729,6 @@
         <w:rPr>
           <w:rStyle w:val="apple-converted-space"/>
           <w:rFonts w:ascii="Arial" w:hAnsi="Arial" w:cs="Arial"/>
-          <w:color w:val="252525"/>
         </w:rPr>
         <w:t> </w:t>
       </w:r>
@@ -24994,14 +24737,12 @@
           <w:rFonts w:ascii="Arial" w:hAnsi="Arial" w:cs="Arial"/>
           <w:i/>
           <w:iCs/>
-          <w:color w:val="252525"/>
         </w:rPr>
         <w:t>d корисничко_име порука</w:t>
       </w:r>
       <w:r>
         <w:rPr>
           <w:rFonts w:ascii="Arial" w:hAnsi="Arial" w:cs="Arial"/>
-          <w:color w:val="252525"/>
         </w:rPr>
         <w:t xml:space="preserve">). </w:t>
       </w:r>
@@ -25009,7 +24750,6 @@
       <w:r>
         <w:rPr>
           <w:rFonts w:ascii="Arial" w:hAnsi="Arial" w:cs="Arial"/>
-          <w:color w:val="252525"/>
         </w:rPr>
         <w:t>Овако послате твитове може видети само особа којој је порука послата.</w:t>
       </w:r>
@@ -25040,7 +24780,7 @@
         <w:lastRenderedPageBreak/>
         <w:t xml:space="preserve"> </w:t>
       </w:r>
-      <w:bookmarkStart w:id="23" w:name="_Toc461491127"/>
+      <w:bookmarkStart w:id="22" w:name="_Toc461752613"/>
       <w:r>
         <w:rPr>
           <w:lang w:val="sr-Cyrl-RS"/>
@@ -25050,6 +24790,25 @@
       <w:r>
         <w:t>Phyton</w:t>
       </w:r>
+      <w:bookmarkEnd w:id="22"/>
+    </w:p>
+    <w:p>
+      <w:pPr>
+        <w:pStyle w:val="Heading3"/>
+        <w:rPr>
+          <w:lang w:val="sr-Cyrl-RS"/>
+        </w:rPr>
+      </w:pPr>
+      <w:r>
+        <w:t xml:space="preserve"> </w:t>
+      </w:r>
+      <w:bookmarkStart w:id="23" w:name="_Toc461752614"/>
+      <w:r>
+        <w:rPr>
+          <w:lang w:val="sr-Cyrl-RS"/>
+        </w:rPr>
+        <w:t>Историјат</w:t>
+      </w:r>
       <w:bookmarkEnd w:id="23"/>
     </w:p>
     <w:p>
@@ -25062,12 +24821,12 @@
       <w:r>
         <w:t xml:space="preserve"> </w:t>
       </w:r>
-      <w:bookmarkStart w:id="24" w:name="_Toc461491128"/>
-      <w:r>
-        <w:rPr>
-          <w:lang w:val="sr-Cyrl-RS"/>
-        </w:rPr>
-        <w:t>Историјат</w:t>
+      <w:bookmarkStart w:id="24" w:name="_Toc461752615"/>
+      <w:r>
+        <w:rPr>
+          <w:lang w:val="sr-Cyrl-RS"/>
+        </w:rPr>
+        <w:t>Карактеристика и филозофија</w:t>
       </w:r>
       <w:bookmarkEnd w:id="24"/>
     </w:p>
@@ -25079,23 +24838,23 @@
         </w:rPr>
       </w:pPr>
       <w:r>
+        <w:rPr>
+          <w:lang w:val="sr-Cyrl-RS"/>
+        </w:rPr>
         <w:t xml:space="preserve"> </w:t>
       </w:r>
-      <w:bookmarkStart w:id="25" w:name="_Toc461491129"/>
-      <w:r>
-        <w:rPr>
-          <w:lang w:val="sr-Cyrl-RS"/>
-        </w:rPr>
-        <w:t>Карактеристика и филозофија</w:t>
+      <w:bookmarkStart w:id="25" w:name="_Toc461752616"/>
+      <w:r>
+        <w:rPr>
+          <w:lang w:val="sr-Cyrl-RS"/>
+        </w:rPr>
+        <w:t>Синтакса и семантика</w:t>
       </w:r>
       <w:bookmarkEnd w:id="25"/>
     </w:p>
     <w:p>
       <w:pPr>
         <w:pStyle w:val="Heading3"/>
-        <w:rPr>
-          <w:lang w:val="sr-Cyrl-RS"/>
-        </w:rPr>
       </w:pPr>
       <w:r>
         <w:rPr>
@@ -25103,91 +24862,50 @@
         </w:rPr>
         <w:t xml:space="preserve"> </w:t>
       </w:r>
-      <w:bookmarkStart w:id="26" w:name="_Toc461491130"/>
-      <w:r>
-        <w:rPr>
-          <w:lang w:val="sr-Cyrl-RS"/>
-        </w:rPr>
-        <w:t>Синтакса и семантика</w:t>
-      </w:r>
+      <w:bookmarkStart w:id="26" w:name="_Toc461752617"/>
+      <w:r>
+        <w:rPr>
+          <w:lang w:val="sr-Cyrl-RS"/>
+        </w:rPr>
+        <w:t>Библиотеке (Керас итд.)</w:t>
+      </w:r>
+      <w:bookmarkStart w:id="27" w:name="_GoBack"/>
       <w:bookmarkEnd w:id="26"/>
-    </w:p>
-    <w:p>
-      <w:pPr>
-        <w:pStyle w:val="Heading3"/>
-        <w:rPr>
-          <w:lang w:val="sr-Cyrl-RS"/>
-        </w:rPr>
-      </w:pPr>
-      <w:r>
-        <w:rPr>
-          <w:lang w:val="sr-Cyrl-RS"/>
-        </w:rPr>
-        <w:t xml:space="preserve"> </w:t>
-      </w:r>
-      <w:bookmarkStart w:id="27" w:name="_Toc461491131"/>
-      <w:r>
-        <w:rPr>
-          <w:lang w:val="sr-Cyrl-RS"/>
-        </w:rPr>
-        <w:t>Библиотеке (Керас итд.)</w:t>
-      </w:r>
       <w:bookmarkEnd w:id="27"/>
     </w:p>
     <w:p>
       <w:pPr>
-        <w:pStyle w:val="text"/>
-        <w:rPr>
-          <w:rFonts w:asciiTheme="minorHAnsi" w:hAnsiTheme="minorHAnsi"/>
-          <w:lang w:val="sr-Cyrl-RS"/>
-        </w:rPr>
-      </w:pPr>
-    </w:p>
-    <w:p>
-      <w:pPr>
-        <w:pStyle w:val="text"/>
-        <w:rPr>
-          <w:rFonts w:asciiTheme="minorHAnsi" w:hAnsiTheme="minorHAnsi"/>
-          <w:lang w:val="sr-Cyrl-RS"/>
-        </w:rPr>
-      </w:pPr>
-    </w:p>
-    <w:p>
-      <w:pPr>
-        <w:pStyle w:val="text"/>
-        <w:rPr>
-          <w:rFonts w:asciiTheme="minorHAnsi" w:hAnsiTheme="minorHAnsi"/>
-          <w:lang w:val="sr-Cyrl-RS"/>
-        </w:rPr>
-      </w:pPr>
-    </w:p>
-    <w:p>
-      <w:pPr>
-        <w:pStyle w:val="text"/>
-        <w:rPr>
-          <w:rFonts w:asciiTheme="minorHAnsi" w:hAnsiTheme="minorHAnsi"/>
-          <w:lang w:val="sr-Cyrl-RS"/>
-        </w:rPr>
-      </w:pPr>
-    </w:p>
-    <w:p>
-      <w:pPr>
-        <w:pStyle w:val="text"/>
-        <w:rPr>
-          <w:rFonts w:asciiTheme="minorHAnsi" w:hAnsiTheme="minorHAnsi"/>
-          <w:lang w:val="sr-Cyrl-RS"/>
-        </w:rPr>
-      </w:pPr>
-    </w:p>
-    <w:p>
-      <w:pPr>
-        <w:pStyle w:val="text"/>
-        <w:rPr>
-          <w:rFonts w:asciiTheme="minorHAnsi" w:hAnsiTheme="minorHAnsi"/>
-          <w:lang w:val="sr-Cyrl-RS"/>
-        </w:rPr>
-      </w:pPr>
-    </w:p>
+        <w:pStyle w:val="Heading4"/>
+      </w:pPr>
+      <w:r>
+        <w:t>Scimpy numpy</w:t>
+      </w:r>
+    </w:p>
+    <w:p>
+      <w:pPr>
+        <w:pStyle w:val="Heading4"/>
+      </w:pPr>
+      <w:r>
+        <w:t>TwitterApi</w:t>
+      </w:r>
+    </w:p>
+    <w:p>
+      <w:pPr>
+        <w:pStyle w:val="Heading4"/>
+      </w:pPr>
+      <w:r>
+        <w:t>Theano</w:t>
+      </w:r>
+    </w:p>
+    <w:p>
+      <w:pPr>
+        <w:pStyle w:val="Heading4"/>
+      </w:pPr>
+      <w:r>
+        <w:t>Keras</w:t>
+      </w:r>
+    </w:p>
+    <w:p/>
     <w:p>
       <w:pPr>
         <w:pStyle w:val="text"/>
@@ -25402,10 +25120,6 @@
           <w:ilvl w:val="0"/>
           <w:numId w:val="0"/>
         </w:numPr>
-        <w:ind w:left="426"/>
-        <w:rPr>
-          <w:lang w:val="sr-Cyrl-RS"/>
-        </w:rPr>
       </w:pPr>
     </w:p>
     <w:p>
@@ -25415,7 +25129,7 @@
           <w:lang w:val="sr-Cyrl-RS"/>
         </w:rPr>
       </w:pPr>
-      <w:bookmarkStart w:id="28" w:name="_Toc461491132"/>
+      <w:bookmarkStart w:id="28" w:name="_Toc461752618"/>
       <w:r>
         <w:rPr>
           <w:lang w:val="sr-Cyrl-RS"/>
@@ -25506,7 +25220,6 @@
         <w:jc w:val="center"/>
         <w:rPr>
           <w:rFonts w:asciiTheme="minorHAnsi" w:hAnsiTheme="minorHAnsi"/>
-          <w:lang w:val="sr-Cyrl-RS"/>
         </w:rPr>
       </w:pPr>
       <w:r>
@@ -25745,7 +25458,7 @@
         </w:rPr>
         <w:t xml:space="preserve"> </w:t>
       </w:r>
-      <w:bookmarkStart w:id="29" w:name="_Toc461491133"/>
+      <w:bookmarkStart w:id="29" w:name="_Toc461752619"/>
       <w:r>
         <w:rPr>
           <w:lang w:val="sr-Cyrl-RS"/>
@@ -26176,7 +25889,7 @@
       <w:r>
         <w:t xml:space="preserve"> </w:t>
       </w:r>
-      <w:bookmarkStart w:id="30" w:name="_Toc461491134"/>
+      <w:bookmarkStart w:id="30" w:name="_Toc461752620"/>
       <w:r>
         <w:rPr>
           <w:lang w:val="sr-Cyrl-RS"/>
@@ -26826,7 +26539,7 @@
           <w:lang w:val="sr-Latn-RS"/>
         </w:rPr>
         <w:pict>
-          <v:shape id="_x0000_i1029" type="#_x0000_t75" style="width:381.1pt;height:139.05pt">
+          <v:shape id="_x0000_i1029" type="#_x0000_t75" style="width:380.95pt;height:139pt">
             <v:imagedata r:id="rId62" o:title="removeHttp"/>
           </v:shape>
         </w:pict>
@@ -28780,7 +28493,7 @@
         <w:lastRenderedPageBreak/>
         <w:t xml:space="preserve"> </w:t>
       </w:r>
-      <w:bookmarkStart w:id="31" w:name="_Toc461491135"/>
+      <w:bookmarkStart w:id="31" w:name="_Toc461752621"/>
       <w:r>
         <w:rPr>
           <w:lang w:val="sr-Cyrl-RS"/>
@@ -29516,9 +29229,6 @@
     <w:p>
       <w:pPr>
         <w:pStyle w:val="Heading2"/>
-        <w:rPr>
-          <w:lang w:val="sr-Cyrl-RS"/>
-        </w:rPr>
       </w:pPr>
       <w:r>
         <w:rPr>
@@ -29527,7 +29237,7 @@
         <w:lastRenderedPageBreak/>
         <w:t xml:space="preserve"> </w:t>
       </w:r>
-      <w:bookmarkStart w:id="32" w:name="_Toc461491136"/>
+      <w:bookmarkStart w:id="32" w:name="_Toc461752622"/>
       <w:r>
         <w:rPr>
           <w:lang w:val="sr-Cyrl-RS"/>
@@ -29539,363 +29249,991 @@
     <w:p>
       <w:pPr>
         <w:pStyle w:val="text"/>
+        <w:spacing w:line="360" w:lineRule="auto"/>
+        <w:ind w:left="144" w:right="144"/>
+        <w:rPr>
+          <w:rFonts w:ascii="Arial" w:hAnsi="Arial" w:cs="Arial"/>
+          <w:sz w:val="24"/>
+          <w:szCs w:val="24"/>
+          <w:lang w:val="sr-Cyrl-RS"/>
+        </w:rPr>
+      </w:pPr>
+      <w:r>
+        <w:rPr>
+          <w:rFonts w:ascii="Arial" w:hAnsi="Arial" w:cs="Arial"/>
+          <w:sz w:val="24"/>
+          <w:szCs w:val="24"/>
+          <w:lang w:val="sr-Cyrl-RS"/>
+        </w:rPr>
+        <w:t>Модел</w:t>
+      </w:r>
+      <w:r>
+        <w:rPr>
+          <w:rFonts w:ascii="Arial" w:hAnsi="Arial" w:cs="Arial"/>
+          <w:sz w:val="24"/>
+          <w:szCs w:val="24"/>
+          <w:lang w:val="sr-Cyrl-RS"/>
+        </w:rPr>
+        <w:t xml:space="preserve"> конволуционе неуронске мреже изграђен је употребом </w:t>
+      </w:r>
+      <w:r>
+        <w:rPr>
+          <w:rFonts w:ascii="Arial" w:hAnsi="Arial" w:cs="Arial"/>
+          <w:i/>
+          <w:sz w:val="24"/>
+          <w:szCs w:val="24"/>
+        </w:rPr>
+        <w:t>Python</w:t>
+      </w:r>
+      <w:r>
+        <w:rPr>
+          <w:rFonts w:ascii="Arial" w:hAnsi="Arial" w:cs="Arial"/>
+          <w:i/>
+          <w:sz w:val="24"/>
+          <w:szCs w:val="24"/>
+          <w:lang w:val="sr-Cyrl-RS"/>
+        </w:rPr>
+        <w:t>-</w:t>
+      </w:r>
+      <w:r>
+        <w:rPr>
+          <w:rFonts w:ascii="Arial" w:hAnsi="Arial" w:cs="Arial"/>
+          <w:sz w:val="24"/>
+          <w:szCs w:val="24"/>
+          <w:lang w:val="sr-Cyrl-RS"/>
+        </w:rPr>
+        <w:t xml:space="preserve">ове библиотеке </w:t>
+      </w:r>
+      <w:r>
+        <w:rPr>
+          <w:rFonts w:ascii="Arial" w:hAnsi="Arial" w:cs="Arial"/>
+          <w:i/>
+          <w:sz w:val="24"/>
+          <w:szCs w:val="24"/>
+        </w:rPr>
+        <w:t>Keras</w:t>
+      </w:r>
+      <w:r>
+        <w:rPr>
+          <w:rFonts w:ascii="Arial" w:hAnsi="Arial" w:cs="Arial"/>
+          <w:sz w:val="24"/>
+          <w:szCs w:val="24"/>
+          <w:lang w:val="sr-Cyrl-RS"/>
+        </w:rPr>
+        <w:t xml:space="preserve"> (одељак </w:t>
+      </w:r>
+      <w:r>
+        <w:rPr>
+          <w:rFonts w:ascii="Arial" w:hAnsi="Arial" w:cs="Arial"/>
+          <w:sz w:val="24"/>
+          <w:szCs w:val="24"/>
+        </w:rPr>
+        <w:t xml:space="preserve">2.6.4.4). </w:t>
+      </w:r>
+      <w:proofErr w:type="gramStart"/>
+      <w:r>
+        <w:rPr>
+          <w:rFonts w:ascii="Arial" w:hAnsi="Arial" w:cs="Arial"/>
+          <w:i/>
+          <w:sz w:val="24"/>
+          <w:szCs w:val="24"/>
+        </w:rPr>
+        <w:t xml:space="preserve">Keras </w:t>
+      </w:r>
+      <w:r>
+        <w:rPr>
+          <w:rFonts w:ascii="Arial" w:hAnsi="Arial" w:cs="Arial"/>
+          <w:sz w:val="24"/>
+          <w:szCs w:val="24"/>
+          <w:lang w:val="sr-Cyrl-RS"/>
+        </w:rPr>
+        <w:t>нуди</w:t>
+      </w:r>
+      <w:r>
+        <w:rPr>
+          <w:rFonts w:ascii="Arial" w:hAnsi="Arial" w:cs="Arial"/>
+          <w:sz w:val="24"/>
+          <w:szCs w:val="24"/>
+        </w:rPr>
+        <w:t xml:space="preserve"> </w:t>
+      </w:r>
+      <w:r>
+        <w:rPr>
+          <w:rFonts w:ascii="Arial" w:hAnsi="Arial" w:cs="Arial"/>
+          <w:sz w:val="24"/>
+          <w:szCs w:val="24"/>
+          <w:lang w:val="sr-Cyrl-RS"/>
+        </w:rPr>
+        <w:t>различите</w:t>
+      </w:r>
+      <w:r>
+        <w:rPr>
+          <w:rFonts w:ascii="Arial" w:hAnsi="Arial" w:cs="Arial"/>
+          <w:sz w:val="24"/>
+          <w:szCs w:val="24"/>
+          <w:lang w:val="sr-Cyrl-RS"/>
+        </w:rPr>
+        <w:t xml:space="preserve"> </w:t>
+      </w:r>
+      <w:r>
+        <w:rPr>
+          <w:rFonts w:ascii="Arial" w:hAnsi="Arial" w:cs="Arial"/>
+          <w:sz w:val="24"/>
+          <w:szCs w:val="24"/>
+          <w:lang w:val="sr-Cyrl-RS"/>
+        </w:rPr>
+        <w:t>врсте</w:t>
+      </w:r>
+      <w:r>
+        <w:rPr>
+          <w:rFonts w:ascii="Arial" w:hAnsi="Arial" w:cs="Arial"/>
+          <w:sz w:val="24"/>
+          <w:szCs w:val="24"/>
+          <w:lang w:val="sr-Cyrl-RS"/>
+        </w:rPr>
+        <w:t xml:space="preserve"> модела неуронских мрежа који се реализују једноставним слагањем различитих слојева.</w:t>
+      </w:r>
+      <w:proofErr w:type="gramEnd"/>
+      <w:r>
+        <w:rPr>
+          <w:rFonts w:ascii="Arial" w:hAnsi="Arial" w:cs="Arial"/>
+          <w:sz w:val="24"/>
+          <w:szCs w:val="24"/>
+          <w:lang w:val="sr-Cyrl-RS"/>
+        </w:rPr>
+        <w:t xml:space="preserve"> </w:t>
+      </w:r>
+    </w:p>
+    <w:p>
+      <w:pPr>
+        <w:pStyle w:val="text"/>
+        <w:spacing w:line="360" w:lineRule="auto"/>
+        <w:ind w:left="144" w:right="144"/>
+        <w:rPr>
+          <w:rFonts w:ascii="Arial" w:hAnsi="Arial" w:cs="Arial"/>
+          <w:sz w:val="24"/>
+          <w:szCs w:val="24"/>
+          <w:lang w:val="sr-Cyrl-RS"/>
+        </w:rPr>
+      </w:pPr>
+      <w:r>
+        <w:rPr>
+          <w:rFonts w:ascii="Arial" w:hAnsi="Arial" w:cs="Arial"/>
+          <w:sz w:val="24"/>
+          <w:szCs w:val="24"/>
+          <w:lang w:val="sr-Cyrl-RS"/>
+        </w:rPr>
+        <w:t>У имплементацији овог решења изабран је секве</w:t>
+      </w:r>
+      <w:r>
+        <w:rPr>
+          <w:rFonts w:ascii="Arial" w:hAnsi="Arial" w:cs="Arial"/>
+          <w:sz w:val="24"/>
+          <w:szCs w:val="24"/>
+          <w:lang w:val="sr-Cyrl-RS"/>
+        </w:rPr>
+        <w:t xml:space="preserve">нцијални модел неуронске мреже. </w:t>
+      </w:r>
+      <w:r>
+        <w:rPr>
+          <w:rFonts w:ascii="Arial" w:hAnsi="Arial" w:cs="Arial"/>
+          <w:sz w:val="24"/>
+          <w:szCs w:val="24"/>
+          <w:lang w:val="sr-Cyrl-RS"/>
+        </w:rPr>
+        <w:t>Секвенцијални модел се креира и „гради“ употребом следеће две функције:</w:t>
+      </w:r>
+    </w:p>
+    <w:p>
+      <w:pPr>
+        <w:pStyle w:val="ListParagraph"/>
         <w:numPr>
           <w:ilvl w:val="0"/>
-          <w:numId w:val="39"/>
+          <w:numId w:val="43"/>
         </w:numPr>
-        <w:rPr>
-          <w:rFonts w:asciiTheme="minorHAnsi" w:hAnsiTheme="minorHAnsi"/>
-          <w:lang w:val="sr-Cyrl-RS"/>
-        </w:rPr>
-      </w:pPr>
-      <w:r>
-        <w:rPr>
-          <w:rFonts w:ascii="Arial" w:hAnsi="Arial" w:cs="Arial"/>
-          <w:sz w:val="24"/>
-          <w:szCs w:val="24"/>
-          <w:lang w:val="sr-Cyrl-RS"/>
-        </w:rPr>
-        <w:t>Слојеви –по угледу на теоријски преглед</w:t>
-      </w:r>
-    </w:p>
-    <w:p>
-      <w:pPr>
-        <w:pStyle w:val="text"/>
+        <w:spacing w:after="0"/>
+        <w:jc w:val="left"/>
+        <w:rPr>
+          <w:rFonts w:ascii="Consolas" w:hAnsi="Consolas"/>
+          <w:color w:val="333333"/>
+          <w:kern w:val="0"/>
+          <w:szCs w:val="24"/>
+          <w:shd w:val="clear" w:color="auto" w:fill="FFFAFA"/>
+        </w:rPr>
+      </w:pPr>
+      <w:r>
+        <w:rPr>
+          <w:rFonts w:ascii="Consolas" w:hAnsi="Consolas"/>
+          <w:color w:val="333333"/>
+          <w:kern w:val="0"/>
+          <w:szCs w:val="24"/>
+          <w:shd w:val="clear" w:color="auto" w:fill="FFFAFA"/>
+        </w:rPr>
+        <w:t>model = Sequential()</w:t>
+      </w:r>
+      <w:r>
+        <w:rPr>
+          <w:rFonts w:ascii="Consolas" w:hAnsi="Consolas"/>
+          <w:color w:val="333333"/>
+          <w:kern w:val="0"/>
+          <w:szCs w:val="24"/>
+          <w:shd w:val="clear" w:color="auto" w:fill="FFFAFA"/>
+        </w:rPr>
+        <w:t xml:space="preserve"> – </w:t>
+      </w:r>
+      <w:r>
+        <w:rPr>
+          <w:rFonts w:ascii="Arial" w:hAnsi="Arial" w:cs="Arial"/>
+          <w:color w:val="333333"/>
+          <w:kern w:val="0"/>
+          <w:szCs w:val="24"/>
+          <w:shd w:val="clear" w:color="auto" w:fill="FFFAFA"/>
+          <w:lang w:val="sr-Cyrl-RS"/>
+        </w:rPr>
+        <w:t>креира се секвенцијални модел неуронске мреже</w:t>
+      </w:r>
+    </w:p>
+    <w:p>
+      <w:pPr>
+        <w:pStyle w:val="ListParagraph"/>
         <w:numPr>
           <w:ilvl w:val="0"/>
-          <w:numId w:val="39"/>
+          <w:numId w:val="43"/>
         </w:numPr>
-        <w:rPr>
-          <w:rFonts w:asciiTheme="minorHAnsi" w:hAnsiTheme="minorHAnsi"/>
-          <w:lang w:val="sr-Cyrl-RS"/>
-        </w:rPr>
-      </w:pPr>
-      <w:r>
-        <w:rPr>
-          <w:rFonts w:ascii="Arial" w:hAnsi="Arial" w:cs="Arial"/>
-          <w:sz w:val="24"/>
-          <w:szCs w:val="24"/>
-          <w:lang w:val="sr-Cyrl-RS"/>
-        </w:rPr>
-        <w:t>Параметри</w:t>
-      </w:r>
-    </w:p>
-    <w:p>
-      <w:pPr>
-        <w:pStyle w:val="text"/>
-        <w:rPr>
-          <w:rFonts w:ascii="Arial" w:hAnsi="Arial" w:cs="Arial"/>
-          <w:sz w:val="24"/>
-          <w:szCs w:val="24"/>
-          <w:lang w:val="sr-Cyrl-RS"/>
-        </w:rPr>
-      </w:pPr>
-    </w:p>
-    <w:p>
-      <w:pPr>
-        <w:pStyle w:val="text"/>
-        <w:rPr>
-          <w:rFonts w:ascii="Arial" w:hAnsi="Arial" w:cs="Arial"/>
-          <w:sz w:val="24"/>
-          <w:szCs w:val="24"/>
-          <w:lang w:val="sr-Cyrl-RS"/>
-        </w:rPr>
-      </w:pPr>
-    </w:p>
-    <w:p>
-      <w:pPr>
-        <w:pStyle w:val="text"/>
-        <w:rPr>
-          <w:rFonts w:ascii="Arial" w:hAnsi="Arial" w:cs="Arial"/>
-          <w:sz w:val="24"/>
-          <w:szCs w:val="24"/>
-          <w:lang w:val="sr-Cyrl-RS"/>
-        </w:rPr>
-      </w:pPr>
-    </w:p>
-    <w:p>
-      <w:pPr>
-        <w:pStyle w:val="text"/>
-        <w:rPr>
-          <w:rFonts w:ascii="Arial" w:hAnsi="Arial" w:cs="Arial"/>
-          <w:sz w:val="24"/>
-          <w:szCs w:val="24"/>
-          <w:lang w:val="sr-Cyrl-RS"/>
-        </w:rPr>
-      </w:pPr>
-    </w:p>
-    <w:p>
-      <w:pPr>
-        <w:pStyle w:val="text"/>
-        <w:rPr>
-          <w:rFonts w:ascii="Arial" w:hAnsi="Arial" w:cs="Arial"/>
-          <w:sz w:val="24"/>
-          <w:szCs w:val="24"/>
-          <w:lang w:val="sr-Cyrl-RS"/>
-        </w:rPr>
-      </w:pPr>
-    </w:p>
-    <w:p>
-      <w:pPr>
-        <w:pStyle w:val="text"/>
-        <w:rPr>
-          <w:rFonts w:ascii="Arial" w:hAnsi="Arial" w:cs="Arial"/>
-          <w:sz w:val="24"/>
-          <w:szCs w:val="24"/>
-          <w:lang w:val="sr-Cyrl-RS"/>
-        </w:rPr>
-      </w:pPr>
-    </w:p>
-    <w:p>
-      <w:pPr>
-        <w:pStyle w:val="text"/>
-        <w:rPr>
-          <w:rFonts w:ascii="Arial" w:hAnsi="Arial" w:cs="Arial"/>
-          <w:sz w:val="24"/>
-          <w:szCs w:val="24"/>
-          <w:lang w:val="sr-Cyrl-RS"/>
-        </w:rPr>
-      </w:pPr>
-    </w:p>
-    <w:p>
-      <w:pPr>
-        <w:pStyle w:val="text"/>
-        <w:rPr>
-          <w:rFonts w:ascii="Arial" w:hAnsi="Arial" w:cs="Arial"/>
-          <w:sz w:val="24"/>
-          <w:szCs w:val="24"/>
-          <w:lang w:val="sr-Cyrl-RS"/>
-        </w:rPr>
-      </w:pPr>
-    </w:p>
-    <w:p>
-      <w:pPr>
-        <w:pStyle w:val="text"/>
-        <w:rPr>
-          <w:rFonts w:ascii="Arial" w:hAnsi="Arial" w:cs="Arial"/>
-          <w:sz w:val="24"/>
-          <w:szCs w:val="24"/>
-          <w:lang w:val="sr-Cyrl-RS"/>
-        </w:rPr>
-      </w:pPr>
-    </w:p>
-    <w:p>
-      <w:pPr>
-        <w:pStyle w:val="text"/>
-        <w:rPr>
-          <w:rFonts w:ascii="Arial" w:hAnsi="Arial" w:cs="Arial"/>
-          <w:sz w:val="24"/>
-          <w:szCs w:val="24"/>
-          <w:lang w:val="sr-Cyrl-RS"/>
-        </w:rPr>
-      </w:pPr>
-    </w:p>
-    <w:p>
-      <w:pPr>
-        <w:pStyle w:val="text"/>
-        <w:rPr>
-          <w:rFonts w:ascii="Arial" w:hAnsi="Arial" w:cs="Arial"/>
-          <w:sz w:val="24"/>
-          <w:szCs w:val="24"/>
-          <w:lang w:val="sr-Cyrl-RS"/>
-        </w:rPr>
-      </w:pPr>
-    </w:p>
-    <w:p>
-      <w:pPr>
-        <w:pStyle w:val="text"/>
-        <w:rPr>
-          <w:rFonts w:ascii="Arial" w:hAnsi="Arial" w:cs="Arial"/>
-          <w:sz w:val="24"/>
-          <w:szCs w:val="24"/>
-          <w:lang w:val="sr-Cyrl-RS"/>
-        </w:rPr>
-      </w:pPr>
-    </w:p>
-    <w:p>
-      <w:pPr>
-        <w:pStyle w:val="text"/>
-        <w:rPr>
-          <w:rFonts w:ascii="Arial" w:hAnsi="Arial" w:cs="Arial"/>
-          <w:sz w:val="24"/>
-          <w:szCs w:val="24"/>
-          <w:lang w:val="sr-Cyrl-RS"/>
-        </w:rPr>
-      </w:pPr>
-    </w:p>
-    <w:p>
-      <w:pPr>
-        <w:pStyle w:val="text"/>
-        <w:rPr>
-          <w:rFonts w:ascii="Arial" w:hAnsi="Arial" w:cs="Arial"/>
-          <w:sz w:val="24"/>
-          <w:szCs w:val="24"/>
-          <w:lang w:val="sr-Cyrl-RS"/>
-        </w:rPr>
-      </w:pPr>
-    </w:p>
-    <w:p>
-      <w:pPr>
-        <w:pStyle w:val="text"/>
-        <w:rPr>
-          <w:rFonts w:ascii="Arial" w:hAnsi="Arial" w:cs="Arial"/>
-          <w:sz w:val="24"/>
-          <w:szCs w:val="24"/>
-          <w:lang w:val="sr-Cyrl-RS"/>
-        </w:rPr>
-      </w:pPr>
-    </w:p>
-    <w:p>
-      <w:pPr>
-        <w:pStyle w:val="text"/>
-        <w:rPr>
-          <w:rFonts w:ascii="Arial" w:hAnsi="Arial" w:cs="Arial"/>
-          <w:sz w:val="24"/>
-          <w:szCs w:val="24"/>
-          <w:lang w:val="sr-Cyrl-RS"/>
-        </w:rPr>
-      </w:pPr>
-    </w:p>
-    <w:p>
-      <w:pPr>
-        <w:pStyle w:val="text"/>
-        <w:rPr>
-          <w:rFonts w:ascii="Arial" w:hAnsi="Arial" w:cs="Arial"/>
-          <w:sz w:val="24"/>
-          <w:szCs w:val="24"/>
-          <w:lang w:val="sr-Cyrl-RS"/>
-        </w:rPr>
-      </w:pPr>
-    </w:p>
-    <w:p>
-      <w:pPr>
-        <w:pStyle w:val="text"/>
-        <w:rPr>
-          <w:rFonts w:ascii="Arial" w:hAnsi="Arial" w:cs="Arial"/>
-          <w:sz w:val="24"/>
-          <w:szCs w:val="24"/>
-          <w:lang w:val="sr-Cyrl-RS"/>
-        </w:rPr>
-      </w:pPr>
-    </w:p>
-    <w:p>
-      <w:pPr>
-        <w:pStyle w:val="text"/>
-        <w:rPr>
-          <w:rFonts w:ascii="Arial" w:hAnsi="Arial" w:cs="Arial"/>
-          <w:sz w:val="24"/>
-          <w:szCs w:val="24"/>
-          <w:lang w:val="sr-Cyrl-RS"/>
-        </w:rPr>
-      </w:pPr>
-    </w:p>
-    <w:p>
-      <w:pPr>
-        <w:pStyle w:val="text"/>
-        <w:rPr>
-          <w:rFonts w:ascii="Arial" w:hAnsi="Arial" w:cs="Arial"/>
-          <w:sz w:val="24"/>
-          <w:szCs w:val="24"/>
-          <w:lang w:val="sr-Cyrl-RS"/>
-        </w:rPr>
-      </w:pPr>
-    </w:p>
-    <w:p>
-      <w:pPr>
-        <w:pStyle w:val="text"/>
-        <w:rPr>
-          <w:rFonts w:ascii="Arial" w:hAnsi="Arial" w:cs="Arial"/>
-          <w:sz w:val="24"/>
-          <w:szCs w:val="24"/>
-          <w:lang w:val="sr-Cyrl-RS"/>
-        </w:rPr>
-      </w:pPr>
-    </w:p>
-    <w:p>
-      <w:pPr>
-        <w:pStyle w:val="text"/>
-        <w:rPr>
-          <w:rFonts w:ascii="Arial" w:hAnsi="Arial" w:cs="Arial"/>
-          <w:sz w:val="24"/>
-          <w:szCs w:val="24"/>
-          <w:lang w:val="sr-Cyrl-RS"/>
-        </w:rPr>
-      </w:pPr>
-    </w:p>
-    <w:p>
-      <w:pPr>
-        <w:pStyle w:val="text"/>
-        <w:rPr>
-          <w:rFonts w:ascii="Arial" w:hAnsi="Arial" w:cs="Arial"/>
-          <w:sz w:val="24"/>
-          <w:szCs w:val="24"/>
-          <w:lang w:val="sr-Cyrl-RS"/>
-        </w:rPr>
-      </w:pPr>
-    </w:p>
-    <w:p>
-      <w:pPr>
-        <w:pStyle w:val="text"/>
-        <w:rPr>
-          <w:rFonts w:ascii="Arial" w:hAnsi="Arial" w:cs="Arial"/>
-          <w:sz w:val="24"/>
-          <w:szCs w:val="24"/>
-          <w:lang w:val="sr-Cyrl-RS"/>
-        </w:rPr>
-      </w:pPr>
-    </w:p>
-    <w:p>
-      <w:pPr>
-        <w:pStyle w:val="text"/>
-        <w:rPr>
-          <w:rFonts w:ascii="Arial" w:hAnsi="Arial" w:cs="Arial"/>
-          <w:sz w:val="24"/>
-          <w:szCs w:val="24"/>
-          <w:lang w:val="sr-Cyrl-RS"/>
-        </w:rPr>
-      </w:pPr>
-    </w:p>
-    <w:p>
-      <w:pPr>
-        <w:pStyle w:val="text"/>
-        <w:rPr>
-          <w:rFonts w:ascii="Arial" w:hAnsi="Arial" w:cs="Arial"/>
-          <w:sz w:val="24"/>
-          <w:szCs w:val="24"/>
-          <w:lang w:val="sr-Cyrl-RS"/>
-        </w:rPr>
-      </w:pPr>
-    </w:p>
-    <w:p>
-      <w:pPr>
-        <w:pStyle w:val="text"/>
-        <w:rPr>
-          <w:rFonts w:ascii="Arial" w:hAnsi="Arial" w:cs="Arial"/>
-          <w:sz w:val="24"/>
-          <w:szCs w:val="24"/>
-          <w:lang w:val="sr-Cyrl-RS"/>
-        </w:rPr>
-      </w:pPr>
-    </w:p>
-    <w:p>
-      <w:pPr>
-        <w:pStyle w:val="text"/>
-        <w:rPr>
-          <w:rFonts w:ascii="Arial" w:hAnsi="Arial" w:cs="Arial"/>
-          <w:sz w:val="24"/>
-          <w:szCs w:val="24"/>
-          <w:lang w:val="sr-Cyrl-RS"/>
-        </w:rPr>
-      </w:pPr>
-    </w:p>
-    <w:p>
-      <w:pPr>
-        <w:pStyle w:val="text"/>
-        <w:rPr>
-          <w:rFonts w:ascii="Arial" w:hAnsi="Arial" w:cs="Arial"/>
-          <w:sz w:val="24"/>
-          <w:szCs w:val="24"/>
-          <w:lang w:val="sr-Cyrl-RS"/>
+        <w:spacing w:after="0"/>
+        <w:jc w:val="left"/>
+        <w:rPr>
+          <w:rFonts w:ascii="Consolas" w:hAnsi="Consolas"/>
+          <w:color w:val="333333"/>
+          <w:kern w:val="0"/>
+          <w:szCs w:val="24"/>
+          <w:shd w:val="clear" w:color="auto" w:fill="FFFAFA"/>
+        </w:rPr>
+      </w:pPr>
+      <w:r>
+        <w:rPr>
+          <w:rFonts w:ascii="Consolas" w:hAnsi="Consolas"/>
+          <w:color w:val="333333"/>
+          <w:kern w:val="0"/>
+          <w:szCs w:val="24"/>
+          <w:shd w:val="clear" w:color="auto" w:fill="FFFAFA"/>
+        </w:rPr>
+        <w:t>model.add(some_layer)</w:t>
+      </w:r>
+      <w:r>
+        <w:rPr>
+          <w:rFonts w:ascii="Consolas" w:hAnsi="Consolas"/>
+          <w:color w:val="333333"/>
+          <w:kern w:val="0"/>
+          <w:szCs w:val="24"/>
+          <w:shd w:val="clear" w:color="auto" w:fill="FFFAFA"/>
+          <w:lang w:val="sr-Cyrl-RS"/>
+        </w:rPr>
+        <w:t xml:space="preserve"> – </w:t>
+      </w:r>
+      <w:r>
+        <w:rPr>
+          <w:rFonts w:ascii="Arial" w:hAnsi="Arial" w:cs="Arial"/>
+          <w:color w:val="333333"/>
+          <w:kern w:val="0"/>
+          <w:szCs w:val="24"/>
+          <w:shd w:val="clear" w:color="auto" w:fill="FFFAFA"/>
+          <w:lang w:val="sr-Cyrl-RS"/>
+        </w:rPr>
+        <w:t>на модел се додаје одређени слој (</w:t>
+      </w:r>
+      <w:r>
+        <w:rPr>
+          <w:rFonts w:ascii="Consolas" w:hAnsi="Consolas"/>
+          <w:color w:val="333333"/>
+          <w:kern w:val="0"/>
+          <w:szCs w:val="24"/>
+          <w:shd w:val="clear" w:color="auto" w:fill="FFFAFA"/>
+        </w:rPr>
+        <w:t>some_layer</w:t>
+      </w:r>
+      <w:r>
+        <w:rPr>
+          <w:rFonts w:ascii="Consolas" w:hAnsi="Consolas"/>
+          <w:color w:val="333333"/>
+          <w:kern w:val="0"/>
+          <w:szCs w:val="24"/>
+          <w:shd w:val="clear" w:color="auto" w:fill="FFFAFA"/>
+          <w:lang w:val="sr-Cyrl-RS"/>
+        </w:rPr>
+        <w:t>)</w:t>
+      </w:r>
+    </w:p>
+    <w:p>
+      <w:pPr>
+        <w:spacing w:after="0"/>
+        <w:ind w:left="144"/>
+        <w:jc w:val="left"/>
+        <w:rPr>
+          <w:rFonts w:ascii="Consolas" w:hAnsi="Consolas"/>
+          <w:color w:val="333333"/>
+          <w:kern w:val="0"/>
+          <w:szCs w:val="24"/>
+          <w:shd w:val="clear" w:color="auto" w:fill="FFFAFA"/>
+        </w:rPr>
+      </w:pPr>
+      <w:r>
+        <w:rPr>
+          <w:rFonts w:ascii="Arial" w:hAnsi="Arial" w:cs="Arial"/>
+          <w:color w:val="333333"/>
+          <w:kern w:val="0"/>
+          <w:szCs w:val="24"/>
+          <w:shd w:val="clear" w:color="auto" w:fill="FFFAFA"/>
+          <w:lang w:val="sr-Cyrl-RS"/>
+        </w:rPr>
+        <w:t xml:space="preserve"> </w:t>
+      </w:r>
+    </w:p>
+    <w:p>
+      <w:pPr>
+        <w:pStyle w:val="text"/>
+        <w:spacing w:line="360" w:lineRule="auto"/>
+        <w:ind w:right="144"/>
+        <w:rPr>
+          <w:rFonts w:ascii="Arial" w:hAnsi="Arial" w:cs="Arial"/>
+          <w:sz w:val="24"/>
+          <w:szCs w:val="24"/>
+          <w:lang w:val="sr-Cyrl-RS"/>
+        </w:rPr>
+      </w:pPr>
+      <w:r>
+        <w:rPr>
+          <w:noProof/>
+        </w:rPr>
+        <w:pict>
+          <v:shape id="_x0000_s1039" type="#_x0000_t75" style="position:absolute;left:0;text-align:left;margin-left:-26.55pt;margin-top:53.1pt;width:515.75pt;height:310.5pt;z-index:251669504;mso-position-horizontal:absolute;mso-position-horizontal-relative:text;mso-position-vertical:absolute;mso-position-vertical-relative:text;mso-width-relative:page;mso-height-relative:page">
+            <v:imagedata r:id="rId64" o:title="StrukturaNeuronskeMreze"/>
+            <w10:wrap type="square"/>
+          </v:shape>
+        </w:pict>
+      </w:r>
+      <w:r>
+        <w:rPr>
+          <w:rFonts w:ascii="Arial" w:hAnsi="Arial" w:cs="Arial"/>
+          <w:sz w:val="24"/>
+          <w:szCs w:val="24"/>
+          <w:lang w:val="sr-Cyrl-RS"/>
+        </w:rPr>
+        <w:t>На слици ??! приказана је структура модела неуронске мреже коришћене у овом систему, а у наставку су детаљније објашњени сви слојеви који се користе.</w:t>
+      </w:r>
+    </w:p>
+    <w:p>
+      <w:pPr>
+        <w:pStyle w:val="text"/>
+        <w:rPr>
+          <w:rFonts w:ascii="Arial" w:hAnsi="Arial" w:cs="Arial"/>
+          <w:sz w:val="24"/>
+          <w:szCs w:val="24"/>
+          <w:lang w:val="sr-Cyrl-RS"/>
+        </w:rPr>
+      </w:pPr>
+    </w:p>
+    <w:p>
+      <w:pPr>
+        <w:pStyle w:val="text"/>
+        <w:jc w:val="center"/>
+        <w:rPr>
+          <w:rFonts w:ascii="Arial" w:hAnsi="Arial" w:cs="Arial"/>
+          <w:sz w:val="24"/>
+          <w:szCs w:val="24"/>
+          <w:lang w:val="sr-Cyrl-RS"/>
+        </w:rPr>
+      </w:pPr>
+      <w:r>
+        <w:rPr>
+          <w:rFonts w:ascii="Arial" w:hAnsi="Arial" w:cs="Arial"/>
+          <w:sz w:val="24"/>
+          <w:szCs w:val="24"/>
+          <w:lang w:val="sr-Cyrl-RS"/>
+        </w:rPr>
+        <w:t>Слика ??!: Структура модела неуронске мреже.</w:t>
+      </w:r>
+    </w:p>
+    <w:p>
+      <w:pPr>
+        <w:pStyle w:val="text"/>
+        <w:rPr>
+          <w:rFonts w:ascii="Arial" w:hAnsi="Arial" w:cs="Arial"/>
+          <w:sz w:val="24"/>
+          <w:szCs w:val="24"/>
+          <w:lang w:val="sr-Cyrl-RS"/>
+        </w:rPr>
+      </w:pPr>
+    </w:p>
+    <w:p>
+      <w:pPr>
+        <w:pStyle w:val="text"/>
+        <w:rPr>
+          <w:rFonts w:ascii="Arial" w:hAnsi="Arial" w:cs="Arial"/>
+          <w:sz w:val="24"/>
+          <w:szCs w:val="24"/>
+          <w:lang w:val="sr-Cyrl-RS"/>
+        </w:rPr>
+      </w:pPr>
+    </w:p>
+    <w:p>
+      <w:pPr>
+        <w:pStyle w:val="text"/>
+        <w:rPr>
+          <w:rFonts w:ascii="Arial" w:hAnsi="Arial" w:cs="Arial"/>
+          <w:sz w:val="24"/>
+          <w:szCs w:val="24"/>
+          <w:lang w:val="sr-Cyrl-RS"/>
+        </w:rPr>
+      </w:pPr>
+    </w:p>
+    <w:p>
+      <w:pPr>
+        <w:pStyle w:val="text"/>
+        <w:rPr>
+          <w:rFonts w:ascii="Arial" w:hAnsi="Arial" w:cs="Arial"/>
+          <w:sz w:val="24"/>
+          <w:szCs w:val="24"/>
+          <w:lang w:val="sr-Cyrl-RS"/>
+        </w:rPr>
+      </w:pPr>
+    </w:p>
+    <w:p>
+      <w:pPr>
+        <w:pStyle w:val="text"/>
+        <w:rPr>
+          <w:rFonts w:ascii="Arial" w:hAnsi="Arial" w:cs="Arial"/>
+          <w:sz w:val="24"/>
+          <w:szCs w:val="24"/>
+        </w:rPr>
+      </w:pPr>
+    </w:p>
+    <w:p>
+      <w:pPr>
+        <w:pStyle w:val="text"/>
+        <w:rPr>
+          <w:rFonts w:ascii="Arial" w:hAnsi="Arial" w:cs="Arial"/>
+          <w:sz w:val="24"/>
+          <w:szCs w:val="24"/>
+        </w:rPr>
+      </w:pPr>
+    </w:p>
+    <w:p>
+      <w:pPr>
+        <w:pStyle w:val="text"/>
+        <w:rPr>
+          <w:rFonts w:ascii="Arial" w:hAnsi="Arial" w:cs="Arial"/>
+          <w:sz w:val="24"/>
+          <w:szCs w:val="24"/>
+        </w:rPr>
+      </w:pPr>
+    </w:p>
+    <w:p>
+      <w:pPr>
+        <w:pStyle w:val="text"/>
+        <w:rPr>
+          <w:rFonts w:ascii="Arial" w:hAnsi="Arial" w:cs="Arial"/>
+          <w:sz w:val="24"/>
+          <w:szCs w:val="24"/>
+          <w:lang w:val="sr-Cyrl-RS"/>
+        </w:rPr>
+      </w:pPr>
+    </w:p>
+    <w:p>
+      <w:pPr>
+        <w:pStyle w:val="text"/>
+        <w:numPr>
+          <w:ilvl w:val="0"/>
+          <w:numId w:val="44"/>
+        </w:numPr>
+        <w:rPr>
+          <w:rFonts w:ascii="Arial" w:hAnsi="Arial" w:cs="Arial"/>
+          <w:b/>
+          <w:sz w:val="24"/>
+          <w:szCs w:val="24"/>
+          <w:lang w:val="sr-Cyrl-RS"/>
+        </w:rPr>
+      </w:pPr>
+      <w:r>
+        <w:rPr>
+          <w:rFonts w:ascii="Arial" w:hAnsi="Arial" w:cs="Arial"/>
+          <w:b/>
+          <w:sz w:val="24"/>
+          <w:szCs w:val="24"/>
+          <w:lang w:val="sr-Cyrl-RS"/>
+        </w:rPr>
+        <w:t xml:space="preserve">Улазни </w:t>
+      </w:r>
+      <w:r>
+        <w:rPr>
+          <w:rFonts w:ascii="Arial" w:hAnsi="Arial" w:cs="Arial"/>
+          <w:b/>
+          <w:i/>
+          <w:sz w:val="24"/>
+          <w:szCs w:val="24"/>
+        </w:rPr>
+        <w:t xml:space="preserve">Embedding </w:t>
+      </w:r>
+      <w:r>
+        <w:rPr>
+          <w:rFonts w:ascii="Arial" w:hAnsi="Arial" w:cs="Arial"/>
+          <w:b/>
+          <w:sz w:val="24"/>
+          <w:szCs w:val="24"/>
+          <w:lang w:val="sr-Cyrl-RS"/>
+        </w:rPr>
+        <w:t>слој</w:t>
+      </w:r>
+    </w:p>
+    <w:p>
+      <w:pPr>
+        <w:pStyle w:val="text"/>
+        <w:numPr>
+          <w:ilvl w:val="0"/>
+          <w:numId w:val="44"/>
+        </w:numPr>
+        <w:rPr>
+          <w:rFonts w:ascii="Arial" w:hAnsi="Arial" w:cs="Arial"/>
+          <w:b/>
+          <w:sz w:val="24"/>
+          <w:szCs w:val="24"/>
+          <w:lang w:val="sr-Cyrl-RS"/>
+        </w:rPr>
+      </w:pPr>
+      <w:r>
+        <w:rPr>
+          <w:rFonts w:ascii="Arial" w:hAnsi="Arial" w:cs="Arial"/>
+          <w:b/>
+          <w:sz w:val="24"/>
+          <w:szCs w:val="24"/>
+          <w:lang w:val="sr-Cyrl-RS"/>
+        </w:rPr>
+        <w:t xml:space="preserve">Конволуциони слој ( </w:t>
+      </w:r>
+      <w:r>
+        <w:rPr>
+          <w:rFonts w:ascii="Arial" w:hAnsi="Arial" w:cs="Arial"/>
+          <w:b/>
+          <w:i/>
+          <w:sz w:val="24"/>
+          <w:szCs w:val="24"/>
+        </w:rPr>
+        <w:t>Convolutional1D)</w:t>
+      </w:r>
+    </w:p>
+    <w:p>
+      <w:pPr>
+        <w:pStyle w:val="text"/>
+        <w:numPr>
+          <w:ilvl w:val="0"/>
+          <w:numId w:val="44"/>
+        </w:numPr>
+        <w:rPr>
+          <w:rFonts w:ascii="Arial" w:hAnsi="Arial" w:cs="Arial"/>
+          <w:b/>
+          <w:sz w:val="24"/>
+          <w:szCs w:val="24"/>
+          <w:lang w:val="sr-Cyrl-RS"/>
+        </w:rPr>
+      </w:pPr>
+      <w:r>
+        <w:rPr>
+          <w:rFonts w:ascii="Arial" w:hAnsi="Arial" w:cs="Arial"/>
+          <w:b/>
+          <w:i/>
+          <w:sz w:val="24"/>
+          <w:szCs w:val="24"/>
+        </w:rPr>
+        <w:t xml:space="preserve">MaxPolling </w:t>
+      </w:r>
+      <w:r>
+        <w:rPr>
+          <w:rFonts w:ascii="Arial" w:hAnsi="Arial" w:cs="Arial"/>
+          <w:b/>
+          <w:sz w:val="24"/>
+          <w:szCs w:val="24"/>
+          <w:lang w:val="sr-Cyrl-RS"/>
+        </w:rPr>
+        <w:t>слој</w:t>
+      </w:r>
+      <w:r>
+        <w:rPr>
+          <w:rFonts w:ascii="Arial" w:hAnsi="Arial" w:cs="Arial"/>
+          <w:b/>
+          <w:i/>
+          <w:sz w:val="24"/>
+          <w:szCs w:val="24"/>
+        </w:rPr>
+        <w:t xml:space="preserve"> (MaxPooling1D)</w:t>
+      </w:r>
+    </w:p>
+    <w:p>
+      <w:pPr>
+        <w:pStyle w:val="text"/>
+        <w:numPr>
+          <w:ilvl w:val="0"/>
+          <w:numId w:val="44"/>
+        </w:numPr>
+        <w:rPr>
+          <w:rFonts w:ascii="Arial" w:hAnsi="Arial" w:cs="Arial"/>
+          <w:b/>
+          <w:sz w:val="24"/>
+          <w:szCs w:val="24"/>
+          <w:lang w:val="sr-Cyrl-RS"/>
+        </w:rPr>
+      </w:pPr>
+      <w:r>
+        <w:rPr>
+          <w:rFonts w:ascii="Arial" w:hAnsi="Arial" w:cs="Arial"/>
+          <w:b/>
+          <w:sz w:val="24"/>
+          <w:szCs w:val="24"/>
+          <w:lang w:val="sr-Cyrl-RS"/>
+        </w:rPr>
+        <w:t>Скривени потпуно повезани слој</w:t>
+      </w:r>
+      <w:r>
+        <w:rPr>
+          <w:rFonts w:ascii="Arial" w:hAnsi="Arial" w:cs="Arial"/>
+          <w:b/>
+          <w:sz w:val="24"/>
+          <w:szCs w:val="24"/>
+        </w:rPr>
+        <w:t xml:space="preserve"> (</w:t>
+      </w:r>
+      <w:r>
+        <w:rPr>
+          <w:rFonts w:ascii="Arial" w:hAnsi="Arial" w:cs="Arial"/>
+          <w:b/>
+          <w:i/>
+          <w:sz w:val="24"/>
+          <w:szCs w:val="24"/>
+        </w:rPr>
+        <w:t>Dense</w:t>
+      </w:r>
+      <w:r>
+        <w:rPr>
+          <w:rFonts w:ascii="Arial" w:hAnsi="Arial" w:cs="Arial"/>
+          <w:b/>
+          <w:sz w:val="24"/>
+          <w:szCs w:val="24"/>
+        </w:rPr>
+        <w:t>)</w:t>
+      </w:r>
+    </w:p>
+    <w:p>
+      <w:pPr>
+        <w:pStyle w:val="text"/>
+        <w:numPr>
+          <w:ilvl w:val="0"/>
+          <w:numId w:val="44"/>
+        </w:numPr>
+        <w:rPr>
+          <w:rFonts w:ascii="Arial" w:hAnsi="Arial" w:cs="Arial"/>
+          <w:b/>
+          <w:sz w:val="24"/>
+          <w:szCs w:val="24"/>
+          <w:lang w:val="sr-Cyrl-RS"/>
+        </w:rPr>
+      </w:pPr>
+      <w:r>
+        <w:rPr>
+          <w:rFonts w:ascii="Arial" w:hAnsi="Arial" w:cs="Arial"/>
+          <w:b/>
+          <w:sz w:val="24"/>
+          <w:szCs w:val="24"/>
+          <w:lang w:val="sr-Cyrl-RS"/>
+        </w:rPr>
+        <w:t>Излазни потпуно повезани слој (</w:t>
+      </w:r>
+      <w:r>
+        <w:rPr>
+          <w:rFonts w:ascii="Arial" w:hAnsi="Arial" w:cs="Arial"/>
+          <w:b/>
+          <w:i/>
+          <w:sz w:val="24"/>
+          <w:szCs w:val="24"/>
+        </w:rPr>
+        <w:t>Dense)</w:t>
+      </w:r>
+    </w:p>
+    <w:p>
+      <w:pPr>
+        <w:pStyle w:val="text"/>
+        <w:rPr>
+          <w:rFonts w:ascii="Arial" w:hAnsi="Arial" w:cs="Arial"/>
+          <w:sz w:val="24"/>
+          <w:szCs w:val="24"/>
+          <w:lang w:val="sr-Cyrl-RS"/>
+        </w:rPr>
+      </w:pPr>
+    </w:p>
+    <w:p>
+      <w:pPr>
+        <w:pStyle w:val="text"/>
+        <w:rPr>
+          <w:rFonts w:ascii="Arial" w:hAnsi="Arial" w:cs="Arial"/>
+          <w:sz w:val="24"/>
+          <w:szCs w:val="24"/>
+          <w:lang w:val="sr-Cyrl-RS"/>
+        </w:rPr>
+      </w:pPr>
+    </w:p>
+    <w:p>
+      <w:pPr>
+        <w:pStyle w:val="text"/>
+        <w:rPr>
+          <w:rFonts w:ascii="Arial" w:hAnsi="Arial" w:cs="Arial"/>
+          <w:sz w:val="24"/>
+          <w:szCs w:val="24"/>
+          <w:lang w:val="sr-Cyrl-RS"/>
+        </w:rPr>
+      </w:pPr>
+    </w:p>
+    <w:p>
+      <w:pPr>
+        <w:pStyle w:val="text"/>
+        <w:rPr>
+          <w:rFonts w:ascii="Arial" w:hAnsi="Arial" w:cs="Arial"/>
+          <w:sz w:val="24"/>
+          <w:szCs w:val="24"/>
+          <w:lang w:val="sr-Cyrl-RS"/>
+        </w:rPr>
+      </w:pPr>
+    </w:p>
+    <w:p>
+      <w:pPr>
+        <w:pStyle w:val="text"/>
+        <w:rPr>
+          <w:rFonts w:ascii="Arial" w:hAnsi="Arial" w:cs="Arial"/>
+          <w:sz w:val="24"/>
+          <w:szCs w:val="24"/>
+          <w:lang w:val="sr-Cyrl-RS"/>
+        </w:rPr>
+      </w:pPr>
+    </w:p>
+    <w:p>
+      <w:pPr>
+        <w:pStyle w:val="text"/>
+        <w:rPr>
+          <w:rFonts w:ascii="Arial" w:hAnsi="Arial" w:cs="Arial"/>
+          <w:sz w:val="24"/>
+          <w:szCs w:val="24"/>
+          <w:lang w:val="sr-Cyrl-RS"/>
+        </w:rPr>
+      </w:pPr>
+    </w:p>
+    <w:p>
+      <w:pPr>
+        <w:pStyle w:val="text"/>
+        <w:rPr>
+          <w:rFonts w:ascii="Arial" w:hAnsi="Arial" w:cs="Arial"/>
+          <w:sz w:val="24"/>
+          <w:szCs w:val="24"/>
+          <w:lang w:val="sr-Cyrl-RS"/>
+        </w:rPr>
+      </w:pPr>
+    </w:p>
+    <w:p>
+      <w:pPr>
+        <w:pStyle w:val="text"/>
+        <w:rPr>
+          <w:rFonts w:ascii="Arial" w:hAnsi="Arial" w:cs="Arial"/>
+          <w:sz w:val="24"/>
+          <w:szCs w:val="24"/>
+          <w:lang w:val="sr-Cyrl-RS"/>
+        </w:rPr>
+      </w:pPr>
+    </w:p>
+    <w:p>
+      <w:pPr>
+        <w:pStyle w:val="text"/>
+        <w:rPr>
+          <w:rFonts w:ascii="Arial" w:hAnsi="Arial" w:cs="Arial"/>
+          <w:sz w:val="24"/>
+          <w:szCs w:val="24"/>
+          <w:lang w:val="sr-Cyrl-RS"/>
+        </w:rPr>
+      </w:pPr>
+    </w:p>
+    <w:p>
+      <w:pPr>
+        <w:pStyle w:val="text"/>
+        <w:rPr>
+          <w:rFonts w:ascii="Arial" w:hAnsi="Arial" w:cs="Arial"/>
+          <w:sz w:val="24"/>
+          <w:szCs w:val="24"/>
+          <w:lang w:val="sr-Cyrl-RS"/>
+        </w:rPr>
+      </w:pPr>
+    </w:p>
+    <w:p>
+      <w:pPr>
+        <w:pStyle w:val="text"/>
+        <w:rPr>
+          <w:rFonts w:ascii="Arial" w:hAnsi="Arial" w:cs="Arial"/>
+          <w:sz w:val="24"/>
+          <w:szCs w:val="24"/>
+          <w:lang w:val="sr-Cyrl-RS"/>
+        </w:rPr>
+      </w:pPr>
+    </w:p>
+    <w:p>
+      <w:pPr>
+        <w:pStyle w:val="text"/>
+        <w:rPr>
+          <w:rFonts w:ascii="Arial" w:hAnsi="Arial" w:cs="Arial"/>
+          <w:sz w:val="24"/>
+          <w:szCs w:val="24"/>
+          <w:lang w:val="sr-Cyrl-RS"/>
+        </w:rPr>
+      </w:pPr>
+    </w:p>
+    <w:p>
+      <w:pPr>
+        <w:pStyle w:val="text"/>
+        <w:rPr>
+          <w:rFonts w:ascii="Arial" w:hAnsi="Arial" w:cs="Arial"/>
+          <w:sz w:val="24"/>
+          <w:szCs w:val="24"/>
+          <w:lang w:val="sr-Cyrl-RS"/>
+        </w:rPr>
+      </w:pPr>
+    </w:p>
+    <w:p>
+      <w:pPr>
+        <w:pStyle w:val="text"/>
+        <w:rPr>
+          <w:rFonts w:ascii="Arial" w:hAnsi="Arial" w:cs="Arial"/>
+          <w:sz w:val="24"/>
+          <w:szCs w:val="24"/>
+          <w:lang w:val="sr-Cyrl-RS"/>
+        </w:rPr>
+      </w:pPr>
+    </w:p>
+    <w:p>
+      <w:pPr>
+        <w:pStyle w:val="text"/>
+        <w:rPr>
+          <w:rFonts w:ascii="Arial" w:hAnsi="Arial" w:cs="Arial"/>
+          <w:sz w:val="24"/>
+          <w:szCs w:val="24"/>
+          <w:lang w:val="sr-Cyrl-RS"/>
+        </w:rPr>
+      </w:pPr>
+    </w:p>
+    <w:p>
+      <w:pPr>
+        <w:pStyle w:val="text"/>
+        <w:rPr>
+          <w:rFonts w:ascii="Arial" w:hAnsi="Arial" w:cs="Arial"/>
+          <w:sz w:val="24"/>
+          <w:szCs w:val="24"/>
+          <w:lang w:val="sr-Cyrl-RS"/>
+        </w:rPr>
+      </w:pPr>
+    </w:p>
+    <w:p>
+      <w:pPr>
+        <w:pStyle w:val="text"/>
+        <w:rPr>
+          <w:rFonts w:ascii="Arial" w:hAnsi="Arial" w:cs="Arial"/>
+          <w:sz w:val="24"/>
+          <w:szCs w:val="24"/>
+          <w:lang w:val="sr-Cyrl-RS"/>
+        </w:rPr>
+      </w:pPr>
+    </w:p>
+    <w:p>
+      <w:pPr>
+        <w:pStyle w:val="text"/>
+        <w:rPr>
+          <w:rFonts w:ascii="Arial" w:hAnsi="Arial" w:cs="Arial"/>
+          <w:sz w:val="24"/>
+          <w:szCs w:val="24"/>
+          <w:lang w:val="sr-Cyrl-RS"/>
+        </w:rPr>
+      </w:pPr>
+    </w:p>
+    <w:p>
+      <w:pPr>
+        <w:pStyle w:val="text"/>
+        <w:rPr>
+          <w:rFonts w:ascii="Arial" w:hAnsi="Arial" w:cs="Arial"/>
+          <w:sz w:val="24"/>
+          <w:szCs w:val="24"/>
+          <w:lang w:val="sr-Cyrl-RS"/>
+        </w:rPr>
+      </w:pPr>
+    </w:p>
+    <w:p>
+      <w:pPr>
+        <w:pStyle w:val="text"/>
+        <w:rPr>
+          <w:rFonts w:ascii="Arial" w:hAnsi="Arial" w:cs="Arial"/>
+          <w:sz w:val="24"/>
+          <w:szCs w:val="24"/>
+          <w:lang w:val="sr-Cyrl-RS"/>
+        </w:rPr>
+      </w:pPr>
+    </w:p>
+    <w:p>
+      <w:pPr>
+        <w:pStyle w:val="text"/>
+        <w:rPr>
+          <w:rFonts w:ascii="Arial" w:hAnsi="Arial" w:cs="Arial"/>
+          <w:sz w:val="24"/>
+          <w:szCs w:val="24"/>
+        </w:rPr>
+      </w:pPr>
+    </w:p>
+    <w:p>
+      <w:pPr>
+        <w:pStyle w:val="text"/>
+        <w:rPr>
+          <w:rFonts w:ascii="Arial" w:hAnsi="Arial" w:cs="Arial"/>
+          <w:sz w:val="24"/>
+          <w:szCs w:val="24"/>
+        </w:rPr>
+      </w:pPr>
+    </w:p>
+    <w:p>
+      <w:pPr>
+        <w:pStyle w:val="text"/>
+        <w:rPr>
+          <w:rFonts w:ascii="Arial" w:hAnsi="Arial" w:cs="Arial"/>
+          <w:sz w:val="24"/>
+          <w:szCs w:val="24"/>
+        </w:rPr>
+      </w:pPr>
+    </w:p>
+    <w:p>
+      <w:pPr>
+        <w:pStyle w:val="text"/>
+        <w:rPr>
+          <w:rFonts w:ascii="Arial" w:hAnsi="Arial" w:cs="Arial"/>
+          <w:sz w:val="24"/>
+          <w:szCs w:val="24"/>
+        </w:rPr>
+      </w:pPr>
+    </w:p>
+    <w:p>
+      <w:pPr>
+        <w:pStyle w:val="text"/>
+        <w:rPr>
+          <w:rFonts w:ascii="Arial" w:hAnsi="Arial" w:cs="Arial"/>
+          <w:sz w:val="24"/>
+          <w:szCs w:val="24"/>
+        </w:rPr>
+      </w:pPr>
+    </w:p>
+    <w:p>
+      <w:pPr>
+        <w:pStyle w:val="text"/>
+        <w:rPr>
+          <w:rFonts w:ascii="Arial" w:hAnsi="Arial" w:cs="Arial"/>
+          <w:sz w:val="24"/>
+          <w:szCs w:val="24"/>
         </w:rPr>
       </w:pPr>
     </w:p>
@@ -29922,7 +30260,7 @@
         <w:lastRenderedPageBreak/>
         <w:t xml:space="preserve"> </w:t>
       </w:r>
-      <w:bookmarkStart w:id="33" w:name="_Toc461491137"/>
+      <w:bookmarkStart w:id="33" w:name="_Toc461752623"/>
       <w:r>
         <w:rPr>
           <w:lang w:val="sr-Cyrl-RS"/>
@@ -29944,7 +30282,7 @@
         </w:rPr>
         <w:t xml:space="preserve"> </w:t>
       </w:r>
-      <w:bookmarkStart w:id="34" w:name="_Toc461491138"/>
+      <w:bookmarkStart w:id="34" w:name="_Toc461752624"/>
       <w:r>
         <w:rPr>
           <w:lang w:val="sr-Cyrl-RS"/>
@@ -29966,7 +30304,7 @@
         </w:rPr>
         <w:t xml:space="preserve"> </w:t>
       </w:r>
-      <w:bookmarkStart w:id="35" w:name="_Toc461491139"/>
+      <w:bookmarkStart w:id="35" w:name="_Toc461752625"/>
       <w:r>
         <w:rPr>
           <w:lang w:val="sr-Cyrl-RS"/>
@@ -30250,7 +30588,39 @@
         <w:pStyle w:val="text"/>
         <w:rPr>
           <w:rFonts w:asciiTheme="minorHAnsi" w:hAnsiTheme="minorHAnsi"/>
-          <w:lang w:val="sr-Cyrl-RS"/>
+        </w:rPr>
+      </w:pPr>
+    </w:p>
+    <w:p>
+      <w:pPr>
+        <w:pStyle w:val="text"/>
+        <w:rPr>
+          <w:rFonts w:asciiTheme="minorHAnsi" w:hAnsiTheme="minorHAnsi"/>
+        </w:rPr>
+      </w:pPr>
+    </w:p>
+    <w:p>
+      <w:pPr>
+        <w:pStyle w:val="text"/>
+        <w:rPr>
+          <w:rFonts w:asciiTheme="minorHAnsi" w:hAnsiTheme="minorHAnsi"/>
+        </w:rPr>
+      </w:pPr>
+    </w:p>
+    <w:p>
+      <w:pPr>
+        <w:pStyle w:val="text"/>
+        <w:rPr>
+          <w:rFonts w:asciiTheme="minorHAnsi" w:hAnsiTheme="minorHAnsi"/>
+        </w:rPr>
+      </w:pPr>
+    </w:p>
+    <w:p>
+      <w:pPr>
+        <w:pStyle w:val="text"/>
+        <w:ind w:left="0"/>
+        <w:rPr>
+          <w:rFonts w:asciiTheme="minorHAnsi" w:hAnsiTheme="minorHAnsi"/>
         </w:rPr>
       </w:pPr>
     </w:p>
@@ -30265,10 +30635,9 @@
         <w:rPr>
           <w:lang w:val="sr-Cyrl-RS"/>
         </w:rPr>
-        <w:lastRenderedPageBreak/>
         <w:t xml:space="preserve"> </w:t>
       </w:r>
-      <w:bookmarkStart w:id="36" w:name="_Toc461491140"/>
+      <w:bookmarkStart w:id="36" w:name="_Toc461752626"/>
       <w:r>
         <w:rPr>
           <w:lang w:val="sr-Cyrl-RS"/>
@@ -30695,7 +31064,7 @@
         </w:rPr>
         <w:t xml:space="preserve"> </w:t>
       </w:r>
-      <w:bookmarkStart w:id="37" w:name="_Toc461491141"/>
+      <w:bookmarkStart w:id="37" w:name="_Toc461752627"/>
       <w:r>
         <w:rPr>
           <w:lang w:val="sr-Cyrl-RS"/>
@@ -31024,12 +31393,11 @@
           <w:lang w:val="sr-Cyrl-RS"/>
         </w:rPr>
       </w:pPr>
-      <w:bookmarkStart w:id="38" w:name="_Toc461491142"/>
-      <w:r>
-        <w:rPr>
-          <w:lang w:val="sr-Cyrl-RS"/>
-        </w:rPr>
-        <w:lastRenderedPageBreak/>
+      <w:bookmarkStart w:id="38" w:name="_Toc461752628"/>
+      <w:r>
+        <w:rPr>
+          <w:lang w:val="sr-Cyrl-RS"/>
+        </w:rPr>
         <w:t>Верификација</w:t>
       </w:r>
       <w:bookmarkEnd w:id="38"/>
@@ -31343,10 +31711,9 @@
         <w:rPr>
           <w:lang w:val="sr-Cyrl-RS"/>
         </w:rPr>
-        <w:lastRenderedPageBreak/>
         <w:t xml:space="preserve"> </w:t>
       </w:r>
-      <w:bookmarkStart w:id="39" w:name="_Toc461491143"/>
+      <w:bookmarkStart w:id="39" w:name="_Toc461752629"/>
       <w:r>
         <w:rPr>
           <w:lang w:val="sr-Cyrl-RS"/>
@@ -31666,7 +32033,7 @@
           <w:lang w:val="sr-Cyrl-RS"/>
         </w:rPr>
       </w:pPr>
-      <w:bookmarkStart w:id="40" w:name="_Toc461491144"/>
+      <w:bookmarkStart w:id="40" w:name="_Toc461752630"/>
       <w:r>
         <w:rPr>
           <w:lang w:val="sr-Cyrl-RS"/>
@@ -31991,10 +32358,10 @@
       </w:pPr>
     </w:p>
     <w:sectPr>
-      <w:headerReference w:type="default" r:id="rId64"/>
-      <w:footerReference w:type="default" r:id="rId65"/>
-      <w:headerReference w:type="first" r:id="rId66"/>
-      <w:footerReference w:type="first" r:id="rId67"/>
+      <w:headerReference w:type="default" r:id="rId65"/>
+      <w:footerReference w:type="default" r:id="rId66"/>
+      <w:headerReference w:type="first" r:id="rId67"/>
+      <w:footerReference w:type="first" r:id="rId68"/>
       <w:pgSz w:w="11907" w:h="16840" w:code="9"/>
       <w:pgMar w:top="851" w:right="851" w:bottom="851" w:left="1418" w:header="567" w:footer="567" w:gutter="0"/>
       <w:pgNumType w:start="1"/>
@@ -32101,7 +32468,7 @@
         <w:noProof/>
         <w:sz w:val="20"/>
       </w:rPr>
-      <w:t>37</w:t>
+      <w:t>22</w:t>
     </w:r>
     <w:r>
       <w:rPr>
@@ -33917,16 +34284,16 @@
     </w:lvl>
   </w:abstractNum>
   <w:abstractNum w:abstractNumId="16">
-    <w:nsid w:val="35C27F21"/>
+    <w:nsid w:val="2D275E2B"/>
     <w:multiLevelType w:val="hybridMultilevel"/>
-    <w:tmpl w:val="F654B114"/>
+    <w:tmpl w:val="B622E6F4"/>
     <w:lvl w:ilvl="0" w:tplc="04090001">
       <w:start w:val="1"/>
       <w:numFmt w:val="bullet"/>
       <w:lvlText w:val=""/>
       <w:lvlJc w:val="left"/>
       <w:pPr>
-        <w:ind w:left="975" w:hanging="360"/>
+        <w:ind w:left="864" w:hanging="360"/>
       </w:pPr>
       <w:rPr>
         <w:rFonts w:ascii="Symbol" w:hAnsi="Symbol" w:hint="default"/>
@@ -33938,7 +34305,7 @@
       <w:lvlText w:val="o"/>
       <w:lvlJc w:val="left"/>
       <w:pPr>
-        <w:ind w:left="1695" w:hanging="360"/>
+        <w:ind w:left="1584" w:hanging="360"/>
       </w:pPr>
       <w:rPr>
         <w:rFonts w:ascii="Courier New" w:hAnsi="Courier New" w:cs="Courier New" w:hint="default"/>
@@ -33950,7 +34317,7 @@
       <w:lvlText w:val=""/>
       <w:lvlJc w:val="left"/>
       <w:pPr>
-        <w:ind w:left="2415" w:hanging="360"/>
+        <w:ind w:left="2304" w:hanging="360"/>
       </w:pPr>
       <w:rPr>
         <w:rFonts w:ascii="Wingdings" w:hAnsi="Wingdings" w:hint="default"/>
@@ -33962,7 +34329,7 @@
       <w:lvlText w:val=""/>
       <w:lvlJc w:val="left"/>
       <w:pPr>
-        <w:ind w:left="3135" w:hanging="360"/>
+        <w:ind w:left="3024" w:hanging="360"/>
       </w:pPr>
       <w:rPr>
         <w:rFonts w:ascii="Symbol" w:hAnsi="Symbol" w:hint="default"/>
@@ -33974,7 +34341,7 @@
       <w:lvlText w:val="o"/>
       <w:lvlJc w:val="left"/>
       <w:pPr>
-        <w:ind w:left="3855" w:hanging="360"/>
+        <w:ind w:left="3744" w:hanging="360"/>
       </w:pPr>
       <w:rPr>
         <w:rFonts w:ascii="Courier New" w:hAnsi="Courier New" w:cs="Courier New" w:hint="default"/>
@@ -33986,7 +34353,7 @@
       <w:lvlText w:val=""/>
       <w:lvlJc w:val="left"/>
       <w:pPr>
-        <w:ind w:left="4575" w:hanging="360"/>
+        <w:ind w:left="4464" w:hanging="360"/>
       </w:pPr>
       <w:rPr>
         <w:rFonts w:ascii="Wingdings" w:hAnsi="Wingdings" w:hint="default"/>
@@ -33998,7 +34365,7 @@
       <w:lvlText w:val=""/>
       <w:lvlJc w:val="left"/>
       <w:pPr>
-        <w:ind w:left="5295" w:hanging="360"/>
+        <w:ind w:left="5184" w:hanging="360"/>
       </w:pPr>
       <w:rPr>
         <w:rFonts w:ascii="Symbol" w:hAnsi="Symbol" w:hint="default"/>
@@ -34010,7 +34377,7 @@
       <w:lvlText w:val="o"/>
       <w:lvlJc w:val="left"/>
       <w:pPr>
-        <w:ind w:left="6015" w:hanging="360"/>
+        <w:ind w:left="5904" w:hanging="360"/>
       </w:pPr>
       <w:rPr>
         <w:rFonts w:ascii="Courier New" w:hAnsi="Courier New" w:cs="Courier New" w:hint="default"/>
@@ -34022,7 +34389,7 @@
       <w:lvlText w:val=""/>
       <w:lvlJc w:val="left"/>
       <w:pPr>
-        <w:ind w:left="6735" w:hanging="360"/>
+        <w:ind w:left="6624" w:hanging="360"/>
       </w:pPr>
       <w:rPr>
         <w:rFonts w:ascii="Wingdings" w:hAnsi="Wingdings" w:hint="default"/>
@@ -34030,6 +34397,119 @@
     </w:lvl>
   </w:abstractNum>
   <w:abstractNum w:abstractNumId="17">
+    <w:nsid w:val="35C27F21"/>
+    <w:multiLevelType w:val="hybridMultilevel"/>
+    <w:tmpl w:val="F654B114"/>
+    <w:lvl w:ilvl="0" w:tplc="04090001">
+      <w:start w:val="1"/>
+      <w:numFmt w:val="bullet"/>
+      <w:lvlText w:val=""/>
+      <w:lvlJc w:val="left"/>
+      <w:pPr>
+        <w:ind w:left="975" w:hanging="360"/>
+      </w:pPr>
+      <w:rPr>
+        <w:rFonts w:ascii="Symbol" w:hAnsi="Symbol" w:hint="default"/>
+      </w:rPr>
+    </w:lvl>
+    <w:lvl w:ilvl="1" w:tplc="04090003" w:tentative="1">
+      <w:start w:val="1"/>
+      <w:numFmt w:val="bullet"/>
+      <w:lvlText w:val="o"/>
+      <w:lvlJc w:val="left"/>
+      <w:pPr>
+        <w:ind w:left="1695" w:hanging="360"/>
+      </w:pPr>
+      <w:rPr>
+        <w:rFonts w:ascii="Courier New" w:hAnsi="Courier New" w:cs="Courier New" w:hint="default"/>
+      </w:rPr>
+    </w:lvl>
+    <w:lvl w:ilvl="2" w:tplc="04090005" w:tentative="1">
+      <w:start w:val="1"/>
+      <w:numFmt w:val="bullet"/>
+      <w:lvlText w:val=""/>
+      <w:lvlJc w:val="left"/>
+      <w:pPr>
+        <w:ind w:left="2415" w:hanging="360"/>
+      </w:pPr>
+      <w:rPr>
+        <w:rFonts w:ascii="Wingdings" w:hAnsi="Wingdings" w:hint="default"/>
+      </w:rPr>
+    </w:lvl>
+    <w:lvl w:ilvl="3" w:tplc="04090001" w:tentative="1">
+      <w:start w:val="1"/>
+      <w:numFmt w:val="bullet"/>
+      <w:lvlText w:val=""/>
+      <w:lvlJc w:val="left"/>
+      <w:pPr>
+        <w:ind w:left="3135" w:hanging="360"/>
+      </w:pPr>
+      <w:rPr>
+        <w:rFonts w:ascii="Symbol" w:hAnsi="Symbol" w:hint="default"/>
+      </w:rPr>
+    </w:lvl>
+    <w:lvl w:ilvl="4" w:tplc="04090003" w:tentative="1">
+      <w:start w:val="1"/>
+      <w:numFmt w:val="bullet"/>
+      <w:lvlText w:val="o"/>
+      <w:lvlJc w:val="left"/>
+      <w:pPr>
+        <w:ind w:left="3855" w:hanging="360"/>
+      </w:pPr>
+      <w:rPr>
+        <w:rFonts w:ascii="Courier New" w:hAnsi="Courier New" w:cs="Courier New" w:hint="default"/>
+      </w:rPr>
+    </w:lvl>
+    <w:lvl w:ilvl="5" w:tplc="04090005" w:tentative="1">
+      <w:start w:val="1"/>
+      <w:numFmt w:val="bullet"/>
+      <w:lvlText w:val=""/>
+      <w:lvlJc w:val="left"/>
+      <w:pPr>
+        <w:ind w:left="4575" w:hanging="360"/>
+      </w:pPr>
+      <w:rPr>
+        <w:rFonts w:ascii="Wingdings" w:hAnsi="Wingdings" w:hint="default"/>
+      </w:rPr>
+    </w:lvl>
+    <w:lvl w:ilvl="6" w:tplc="04090001" w:tentative="1">
+      <w:start w:val="1"/>
+      <w:numFmt w:val="bullet"/>
+      <w:lvlText w:val=""/>
+      <w:lvlJc w:val="left"/>
+      <w:pPr>
+        <w:ind w:left="5295" w:hanging="360"/>
+      </w:pPr>
+      <w:rPr>
+        <w:rFonts w:ascii="Symbol" w:hAnsi="Symbol" w:hint="default"/>
+      </w:rPr>
+    </w:lvl>
+    <w:lvl w:ilvl="7" w:tplc="04090003" w:tentative="1">
+      <w:start w:val="1"/>
+      <w:numFmt w:val="bullet"/>
+      <w:lvlText w:val="o"/>
+      <w:lvlJc w:val="left"/>
+      <w:pPr>
+        <w:ind w:left="6015" w:hanging="360"/>
+      </w:pPr>
+      <w:rPr>
+        <w:rFonts w:ascii="Courier New" w:hAnsi="Courier New" w:cs="Courier New" w:hint="default"/>
+      </w:rPr>
+    </w:lvl>
+    <w:lvl w:ilvl="8" w:tplc="04090005" w:tentative="1">
+      <w:start w:val="1"/>
+      <w:numFmt w:val="bullet"/>
+      <w:lvlText w:val=""/>
+      <w:lvlJc w:val="left"/>
+      <w:pPr>
+        <w:ind w:left="6735" w:hanging="360"/>
+      </w:pPr>
+      <w:rPr>
+        <w:rFonts w:ascii="Wingdings" w:hAnsi="Wingdings" w:hint="default"/>
+      </w:rPr>
+    </w:lvl>
+  </w:abstractNum>
+  <w:abstractNum w:abstractNumId="18">
     <w:nsid w:val="37C948CF"/>
     <w:multiLevelType w:val="multilevel"/>
     <w:tmpl w:val="C0C03488"/>
@@ -34178,7 +34658,7 @@
       </w:rPr>
     </w:lvl>
   </w:abstractNum>
-  <w:abstractNum w:abstractNumId="18">
+  <w:abstractNum w:abstractNumId="19">
     <w:nsid w:val="3AD06CBE"/>
     <w:multiLevelType w:val="hybridMultilevel"/>
     <w:tmpl w:val="FEB4F682"/>
@@ -34291,7 +34771,7 @@
       </w:rPr>
     </w:lvl>
   </w:abstractNum>
-  <w:abstractNum w:abstractNumId="19">
+  <w:abstractNum w:abstractNumId="20">
     <w:nsid w:val="3B753C0F"/>
     <w:multiLevelType w:val="hybridMultilevel"/>
     <w:tmpl w:val="023C0B7E"/>
@@ -34404,7 +34884,7 @@
       </w:rPr>
     </w:lvl>
   </w:abstractNum>
-  <w:abstractNum w:abstractNumId="20">
+  <w:abstractNum w:abstractNumId="21">
     <w:nsid w:val="3B8063E8"/>
     <w:multiLevelType w:val="multilevel"/>
     <w:tmpl w:val="E9064BFA"/>
@@ -34553,7 +35033,7 @@
       </w:rPr>
     </w:lvl>
   </w:abstractNum>
-  <w:abstractNum w:abstractNumId="21">
+  <w:abstractNum w:abstractNumId="22">
     <w:nsid w:val="3F431CAF"/>
     <w:multiLevelType w:val="hybridMultilevel"/>
     <w:tmpl w:val="3676C25C"/>
@@ -34674,7 +35154,7 @@
       </w:pPr>
     </w:lvl>
   </w:abstractNum>
-  <w:abstractNum w:abstractNumId="22">
+  <w:abstractNum w:abstractNumId="23">
     <w:nsid w:val="42B966D2"/>
     <w:multiLevelType w:val="hybridMultilevel"/>
     <w:tmpl w:val="938C039C"/>
@@ -34788,7 +35268,7 @@
       </w:pPr>
     </w:lvl>
   </w:abstractNum>
-  <w:abstractNum w:abstractNumId="23">
+  <w:abstractNum w:abstractNumId="24">
     <w:nsid w:val="477A50AD"/>
     <w:multiLevelType w:val="hybridMultilevel"/>
     <w:tmpl w:val="98161FD0"/>
@@ -34904,7 +35384,7 @@
       </w:pPr>
     </w:lvl>
   </w:abstractNum>
-  <w:abstractNum w:abstractNumId="24">
+  <w:abstractNum w:abstractNumId="25">
     <w:nsid w:val="4B891419"/>
     <w:multiLevelType w:val="hybridMultilevel"/>
     <w:tmpl w:val="A3C6886A"/>
@@ -35017,7 +35497,7 @@
       </w:rPr>
     </w:lvl>
   </w:abstractNum>
-  <w:abstractNum w:abstractNumId="25">
+  <w:abstractNum w:abstractNumId="26">
     <w:nsid w:val="4C4F3B0C"/>
     <w:multiLevelType w:val="hybridMultilevel"/>
     <w:tmpl w:val="D69CC92A"/>
@@ -35133,7 +35613,7 @@
       </w:pPr>
     </w:lvl>
   </w:abstractNum>
-  <w:abstractNum w:abstractNumId="26">
+  <w:abstractNum w:abstractNumId="27">
     <w:nsid w:val="54B27ADD"/>
     <w:multiLevelType w:val="hybridMultilevel"/>
     <w:tmpl w:val="94DC4926"/>
@@ -35246,7 +35726,7 @@
       </w:rPr>
     </w:lvl>
   </w:abstractNum>
-  <w:abstractNum w:abstractNumId="27">
+  <w:abstractNum w:abstractNumId="28">
     <w:nsid w:val="54BD3064"/>
     <w:multiLevelType w:val="hybridMultilevel"/>
     <w:tmpl w:val="65A02B18"/>
@@ -35359,7 +35839,7 @@
       </w:rPr>
     </w:lvl>
   </w:abstractNum>
-  <w:abstractNum w:abstractNumId="28">
+  <w:abstractNum w:abstractNumId="29">
     <w:nsid w:val="57A46D35"/>
     <w:multiLevelType w:val="multilevel"/>
     <w:tmpl w:val="B372A9E6"/>
@@ -35508,7 +35988,7 @@
       </w:rPr>
     </w:lvl>
   </w:abstractNum>
-  <w:abstractNum w:abstractNumId="29">
+  <w:abstractNum w:abstractNumId="30">
     <w:nsid w:val="57F7732C"/>
     <w:multiLevelType w:val="singleLevel"/>
     <w:tmpl w:val="19202970"/>
@@ -35529,7 +36009,7 @@
       </w:rPr>
     </w:lvl>
   </w:abstractNum>
-  <w:abstractNum w:abstractNumId="30">
+  <w:abstractNum w:abstractNumId="31">
     <w:nsid w:val="59FF5375"/>
     <w:multiLevelType w:val="hybridMultilevel"/>
     <w:tmpl w:val="ECA4D344"/>
@@ -35645,7 +36125,7 @@
       </w:pPr>
     </w:lvl>
   </w:abstractNum>
-  <w:abstractNum w:abstractNumId="31">
+  <w:abstractNum w:abstractNumId="32">
     <w:nsid w:val="5A744F4D"/>
     <w:multiLevelType w:val="hybridMultilevel"/>
     <w:tmpl w:val="2264A7FA"/>
@@ -35758,7 +36238,7 @@
       </w:rPr>
     </w:lvl>
   </w:abstractNum>
-  <w:abstractNum w:abstractNumId="32">
+  <w:abstractNum w:abstractNumId="33">
     <w:nsid w:val="5AEE179D"/>
     <w:multiLevelType w:val="singleLevel"/>
     <w:tmpl w:val="213EC828"/>
@@ -35779,7 +36259,7 @@
       </w:rPr>
     </w:lvl>
   </w:abstractNum>
-  <w:abstractNum w:abstractNumId="33">
+  <w:abstractNum w:abstractNumId="34">
     <w:nsid w:val="5B6E539C"/>
     <w:multiLevelType w:val="hybridMultilevel"/>
     <w:tmpl w:val="99945326"/>
@@ -35895,10 +36375,10 @@
       </w:pPr>
     </w:lvl>
   </w:abstractNum>
-  <w:abstractNum w:abstractNumId="34">
-    <w:nsid w:val="65BF1983"/>
+  <w:abstractNum w:abstractNumId="35">
+    <w:nsid w:val="60B4228B"/>
     <w:multiLevelType w:val="hybridMultilevel"/>
-    <w:tmpl w:val="68588B40"/>
+    <w:tmpl w:val="F30CD04A"/>
     <w:lvl w:ilvl="0" w:tplc="04090001">
       <w:start w:val="1"/>
       <w:numFmt w:val="bullet"/>
@@ -36008,7 +36488,120 @@
       </w:rPr>
     </w:lvl>
   </w:abstractNum>
-  <w:abstractNum w:abstractNumId="35">
+  <w:abstractNum w:abstractNumId="36">
+    <w:nsid w:val="65BF1983"/>
+    <w:multiLevelType w:val="hybridMultilevel"/>
+    <w:tmpl w:val="68588B40"/>
+    <w:lvl w:ilvl="0" w:tplc="04090001">
+      <w:start w:val="1"/>
+      <w:numFmt w:val="bullet"/>
+      <w:lvlText w:val=""/>
+      <w:lvlJc w:val="left"/>
+      <w:pPr>
+        <w:ind w:left="862" w:hanging="360"/>
+      </w:pPr>
+      <w:rPr>
+        <w:rFonts w:ascii="Symbol" w:hAnsi="Symbol" w:hint="default"/>
+      </w:rPr>
+    </w:lvl>
+    <w:lvl w:ilvl="1" w:tplc="04090003" w:tentative="1">
+      <w:start w:val="1"/>
+      <w:numFmt w:val="bullet"/>
+      <w:lvlText w:val="o"/>
+      <w:lvlJc w:val="left"/>
+      <w:pPr>
+        <w:ind w:left="1582" w:hanging="360"/>
+      </w:pPr>
+      <w:rPr>
+        <w:rFonts w:ascii="Courier New" w:hAnsi="Courier New" w:cs="Courier New" w:hint="default"/>
+      </w:rPr>
+    </w:lvl>
+    <w:lvl w:ilvl="2" w:tplc="04090005" w:tentative="1">
+      <w:start w:val="1"/>
+      <w:numFmt w:val="bullet"/>
+      <w:lvlText w:val=""/>
+      <w:lvlJc w:val="left"/>
+      <w:pPr>
+        <w:ind w:left="2302" w:hanging="360"/>
+      </w:pPr>
+      <w:rPr>
+        <w:rFonts w:ascii="Wingdings" w:hAnsi="Wingdings" w:hint="default"/>
+      </w:rPr>
+    </w:lvl>
+    <w:lvl w:ilvl="3" w:tplc="04090001" w:tentative="1">
+      <w:start w:val="1"/>
+      <w:numFmt w:val="bullet"/>
+      <w:lvlText w:val=""/>
+      <w:lvlJc w:val="left"/>
+      <w:pPr>
+        <w:ind w:left="3022" w:hanging="360"/>
+      </w:pPr>
+      <w:rPr>
+        <w:rFonts w:ascii="Symbol" w:hAnsi="Symbol" w:hint="default"/>
+      </w:rPr>
+    </w:lvl>
+    <w:lvl w:ilvl="4" w:tplc="04090003" w:tentative="1">
+      <w:start w:val="1"/>
+      <w:numFmt w:val="bullet"/>
+      <w:lvlText w:val="o"/>
+      <w:lvlJc w:val="left"/>
+      <w:pPr>
+        <w:ind w:left="3742" w:hanging="360"/>
+      </w:pPr>
+      <w:rPr>
+        <w:rFonts w:ascii="Courier New" w:hAnsi="Courier New" w:cs="Courier New" w:hint="default"/>
+      </w:rPr>
+    </w:lvl>
+    <w:lvl w:ilvl="5" w:tplc="04090005" w:tentative="1">
+      <w:start w:val="1"/>
+      <w:numFmt w:val="bullet"/>
+      <w:lvlText w:val=""/>
+      <w:lvlJc w:val="left"/>
+      <w:pPr>
+        <w:ind w:left="4462" w:hanging="360"/>
+      </w:pPr>
+      <w:rPr>
+        <w:rFonts w:ascii="Wingdings" w:hAnsi="Wingdings" w:hint="default"/>
+      </w:rPr>
+    </w:lvl>
+    <w:lvl w:ilvl="6" w:tplc="04090001" w:tentative="1">
+      <w:start w:val="1"/>
+      <w:numFmt w:val="bullet"/>
+      <w:lvlText w:val=""/>
+      <w:lvlJc w:val="left"/>
+      <w:pPr>
+        <w:ind w:left="5182" w:hanging="360"/>
+      </w:pPr>
+      <w:rPr>
+        <w:rFonts w:ascii="Symbol" w:hAnsi="Symbol" w:hint="default"/>
+      </w:rPr>
+    </w:lvl>
+    <w:lvl w:ilvl="7" w:tplc="04090003" w:tentative="1">
+      <w:start w:val="1"/>
+      <w:numFmt w:val="bullet"/>
+      <w:lvlText w:val="o"/>
+      <w:lvlJc w:val="left"/>
+      <w:pPr>
+        <w:ind w:left="5902" w:hanging="360"/>
+      </w:pPr>
+      <w:rPr>
+        <w:rFonts w:ascii="Courier New" w:hAnsi="Courier New" w:cs="Courier New" w:hint="default"/>
+      </w:rPr>
+    </w:lvl>
+    <w:lvl w:ilvl="8" w:tplc="04090005" w:tentative="1">
+      <w:start w:val="1"/>
+      <w:numFmt w:val="bullet"/>
+      <w:lvlText w:val=""/>
+      <w:lvlJc w:val="left"/>
+      <w:pPr>
+        <w:ind w:left="6622" w:hanging="360"/>
+      </w:pPr>
+      <w:rPr>
+        <w:rFonts w:ascii="Wingdings" w:hAnsi="Wingdings" w:hint="default"/>
+      </w:rPr>
+    </w:lvl>
+  </w:abstractNum>
+  <w:abstractNum w:abstractNumId="37">
     <w:nsid w:val="70524DBC"/>
     <w:multiLevelType w:val="hybridMultilevel"/>
     <w:tmpl w:val="57887536"/>
@@ -36147,7 +36740,7 @@
       </w:rPr>
     </w:lvl>
   </w:abstractNum>
-  <w:abstractNum w:abstractNumId="36">
+  <w:abstractNum w:abstractNumId="38">
     <w:nsid w:val="78A77CB3"/>
     <w:multiLevelType w:val="singleLevel"/>
     <w:tmpl w:val="733EA696"/>
@@ -36166,37 +36759,37 @@
     <w:abstractNumId w:val="0"/>
   </w:num>
   <w:num w:numId="2">
-    <w:abstractNumId w:val="32"/>
+    <w:abstractNumId w:val="33"/>
   </w:num>
   <w:num w:numId="3">
     <w:abstractNumId w:val="4"/>
   </w:num>
   <w:num w:numId="4">
-    <w:abstractNumId w:val="29"/>
+    <w:abstractNumId w:val="30"/>
   </w:num>
   <w:num w:numId="5">
     <w:abstractNumId w:val="11"/>
   </w:num>
   <w:num w:numId="6">
-    <w:abstractNumId w:val="22"/>
+    <w:abstractNumId w:val="23"/>
   </w:num>
   <w:num w:numId="7">
-    <w:abstractNumId w:val="22"/>
+    <w:abstractNumId w:val="23"/>
     <w:lvlOverride w:ilvl="0">
       <w:startOverride w:val="1"/>
     </w:lvlOverride>
   </w:num>
   <w:num w:numId="8">
-    <w:abstractNumId w:val="23"/>
+    <w:abstractNumId w:val="24"/>
   </w:num>
   <w:num w:numId="9">
     <w:abstractNumId w:val="1"/>
   </w:num>
   <w:num w:numId="10">
-    <w:abstractNumId w:val="36"/>
+    <w:abstractNumId w:val="38"/>
   </w:num>
   <w:num w:numId="11">
-    <w:abstractNumId w:val="36"/>
+    <w:abstractNumId w:val="38"/>
     <w:lvlOverride w:ilvl="0">
       <w:lvl w:ilvl="0">
         <w:start w:val="2"/>
@@ -36214,16 +36807,16 @@
     <w:abstractNumId w:val="12"/>
   </w:num>
   <w:num w:numId="13">
-    <w:abstractNumId w:val="21"/>
+    <w:abstractNumId w:val="22"/>
   </w:num>
   <w:num w:numId="14">
-    <w:abstractNumId w:val="25"/>
+    <w:abstractNumId w:val="26"/>
   </w:num>
   <w:num w:numId="15">
-    <w:abstractNumId w:val="35"/>
+    <w:abstractNumId w:val="37"/>
   </w:num>
   <w:num w:numId="16">
-    <w:abstractNumId w:val="35"/>
+    <w:abstractNumId w:val="37"/>
     <w:lvlOverride w:ilvl="0"/>
     <w:lvlOverride w:ilvl="1">
       <w:startOverride w:val="1"/>
@@ -36251,7 +36844,7 @@
     </w:lvlOverride>
   </w:num>
   <w:num w:numId="17">
-    <w:abstractNumId w:val="33"/>
+    <w:abstractNumId w:val="34"/>
   </w:num>
   <w:num w:numId="18">
     <w:abstractNumId w:val="0"/>
@@ -36284,7 +36877,7 @@
     </w:lvlOverride>
   </w:num>
   <w:num w:numId="19">
-    <w:abstractNumId w:val="30"/>
+    <w:abstractNumId w:val="31"/>
   </w:num>
   <w:num w:numId="20">
     <w:abstractNumId w:val="0"/>
@@ -36323,13 +36916,13 @@
     <w:abstractNumId w:val="15"/>
   </w:num>
   <w:num w:numId="23">
-    <w:abstractNumId w:val="28"/>
+    <w:abstractNumId w:val="29"/>
   </w:num>
   <w:num w:numId="24">
     <w:abstractNumId w:val="10"/>
   </w:num>
   <w:num w:numId="25">
-    <w:abstractNumId w:val="24"/>
+    <w:abstractNumId w:val="25"/>
   </w:num>
   <w:num w:numId="26">
     <w:abstractNumId w:val="3"/>
@@ -36338,16 +36931,16 @@
     <w:abstractNumId w:val="2"/>
   </w:num>
   <w:num w:numId="28">
-    <w:abstractNumId w:val="17"/>
+    <w:abstractNumId w:val="18"/>
   </w:num>
   <w:num w:numId="29">
-    <w:abstractNumId w:val="20"/>
+    <w:abstractNumId w:val="21"/>
   </w:num>
   <w:num w:numId="30">
-    <w:abstractNumId w:val="34"/>
+    <w:abstractNumId w:val="36"/>
   </w:num>
   <w:num w:numId="31">
-    <w:abstractNumId w:val="19"/>
+    <w:abstractNumId w:val="20"/>
   </w:num>
   <w:num w:numId="32">
     <w:abstractNumId w:val="14"/>
@@ -36359,7 +36952,7 @@
     <w:abstractNumId w:val="6"/>
   </w:num>
   <w:num w:numId="35">
-    <w:abstractNumId w:val="18"/>
+    <w:abstractNumId w:val="19"/>
   </w:num>
   <w:num w:numId="36">
     <w:abstractNumId w:val="8"/>
@@ -36371,16 +36964,22 @@
     <w:abstractNumId w:val="13"/>
   </w:num>
   <w:num w:numId="39">
-    <w:abstractNumId w:val="26"/>
+    <w:abstractNumId w:val="27"/>
   </w:num>
   <w:num w:numId="40">
-    <w:abstractNumId w:val="27"/>
+    <w:abstractNumId w:val="28"/>
   </w:num>
   <w:num w:numId="41">
-    <w:abstractNumId w:val="31"/>
+    <w:abstractNumId w:val="32"/>
   </w:num>
   <w:num w:numId="42">
+    <w:abstractNumId w:val="17"/>
+  </w:num>
+  <w:num w:numId="43">
     <w:abstractNumId w:val="16"/>
+  </w:num>
+  <w:num w:numId="44">
+    <w:abstractNumId w:val="35"/>
   </w:num>
   <w:numIdMacAtCleanup w:val="20"/>
 </w:numbering>
@@ -37675,6 +38274,11 @@
       </w:tcPr>
     </w:tblStylePr>
   </w:style>
+  <w:style w:type="character" w:customStyle="1" w:styleId="hljs-number">
+    <w:name w:val="hljs-number"/>
+    <w:basedOn w:val="DefaultParagraphFont"/>
+    <w:rsid w:val="003813DB"/>
+  </w:style>
 </w:styles>
 </file>
 
@@ -38967,6 +39571,11 @@
       </w:tcPr>
     </w:tblStylePr>
   </w:style>
+  <w:style w:type="character" w:customStyle="1" w:styleId="hljs-number">
+    <w:name w:val="hljs-number"/>
+    <w:basedOn w:val="DefaultParagraphFont"/>
+    <w:rsid w:val="003813DB"/>
+  </w:style>
 </w:styles>
 </file>
 
@@ -39260,7 +39869,7 @@
 </file>
 
 <file path=customXml/itemProps1.xml><?xml version="1.0" encoding="utf-8"?>
-<ds:datastoreItem xmlns:ds="http://schemas.openxmlformats.org/officeDocument/2006/customXml" ds:itemID="{9A474425-CA36-4589-B281-892916A24F66}">
+<ds:datastoreItem xmlns:ds="http://schemas.openxmlformats.org/officeDocument/2006/customXml" ds:itemID="{E66B657A-8B3E-40C8-A862-DFE5919F6ABC}">
   <ds:schemaRefs>
     <ds:schemaRef ds:uri="http://schemas.openxmlformats.org/officeDocument/2006/bibliography"/>
   </ds:schemaRefs>
